--- a/Thesis_structure_v0.docx
+++ b/Thesis_structure_v0.docx
@@ -1,10 +1,10 @@
 
 <file path=word/document.xml><?xml version="1.0" encoding="utf-8"?>
-<w:document xmlns:wpc="http://schemas.microsoft.com/office/word/2010/wordprocessingCanvas" xmlns:mo="http://schemas.microsoft.com/office/mac/office/2008/main" xmlns:mc="http://schemas.openxmlformats.org/markup-compatibility/2006" xmlns:mv="urn:schemas-microsoft-com:mac:vml" xmlns:o="urn:schemas-microsoft-com:office:office" xmlns:r="http://schemas.openxmlformats.org/officeDocument/2006/relationships" xmlns:m="http://schemas.openxmlformats.org/officeDocument/2006/math" xmlns:v="urn:schemas-microsoft-com:vml" xmlns:wp14="http://schemas.microsoft.com/office/word/2010/wordprocessingDrawing" xmlns:wp="http://schemas.openxmlformats.org/drawingml/2006/wordprocessingDrawing" xmlns:w10="urn:schemas-microsoft-com:office:word" xmlns:w="http://schemas.openxmlformats.org/wordprocessingml/2006/main" xmlns:w14="http://schemas.microsoft.com/office/word/2010/wordml" xmlns:w15="http://schemas.microsoft.com/office/word/2012/wordml" xmlns:wpg="http://schemas.microsoft.com/office/word/2010/wordprocessingGroup" xmlns:wpi="http://schemas.microsoft.com/office/word/2010/wordprocessingInk" xmlns:wne="http://schemas.microsoft.com/office/word/2006/wordml" xmlns:wps="http://schemas.microsoft.com/office/word/2010/wordprocessingShape" mc:Ignorable="w14 w15 wp14">
+<w:document xmlns:ve="http://schemas.openxmlformats.org/markup-compatibility/2006" xmlns:o="urn:schemas-microsoft-com:office:office" xmlns:r="http://schemas.openxmlformats.org/officeDocument/2006/relationships" xmlns:m="http://schemas.openxmlformats.org/officeDocument/2006/math" xmlns:v="urn:schemas-microsoft-com:vml" xmlns:wp="http://schemas.openxmlformats.org/drawingml/2006/wordprocessingDrawing" xmlns:w10="urn:schemas-microsoft-com:office:word" xmlns:w="http://schemas.openxmlformats.org/wordprocessingml/2006/main" xmlns:wne="http://schemas.microsoft.com/office/word/2006/wordml">
   <w:body>
     <w:p>
       <w:pPr>
-        <w:pStyle w:val="Title"/>
+        <w:pStyle w:val="a6"/>
         <w:rPr>
           <w:lang w:val="en-US"/>
         </w:rPr>
@@ -41,14 +41,14 @@
       <w:sdtContent>
         <w:p>
           <w:pPr>
-            <w:pStyle w:val="Heading1"/>
+            <w:pStyle w:val="1"/>
             <w:rPr>
-              <w:rStyle w:val="Heading1Char"/>
+              <w:rStyle w:val="10"/>
             </w:rPr>
           </w:pPr>
           <w:r>
             <w:rPr>
-              <w:rStyle w:val="Heading1Char"/>
+              <w:rStyle w:val="10"/>
             </w:rPr>
             <w:t>TABLE OF CONTENTS</w:t>
           </w:r>
@@ -56,7 +56,7 @@
         </w:p>
         <w:p>
           <w:pPr>
-            <w:pStyle w:val="TOC1"/>
+            <w:pStyle w:val="11"/>
             <w:tabs>
               <w:tab w:val="left" w:pos="560"/>
               <w:tab w:val="right" w:leader="dot" w:pos="9345"/>
@@ -89,7 +89,7 @@
           <w:hyperlink w:anchor="_Toc468651488" w:history="1">
             <w:r>
               <w:rPr>
-                <w:rStyle w:val="Hyperlink"/>
+                <w:rStyle w:val="a4"/>
                 <w:noProof/>
               </w:rPr>
               <w:t>1</w:t>
@@ -106,7 +106,7 @@
             </w:r>
             <w:r>
               <w:rPr>
-                <w:rStyle w:val="Hyperlink"/>
+                <w:rStyle w:val="a4"/>
                 <w:noProof/>
               </w:rPr>
               <w:t>TABLE OF CONTENTS</w:t>
@@ -163,7 +163,7 @@
         </w:p>
         <w:p>
           <w:pPr>
-            <w:pStyle w:val="TOC1"/>
+            <w:pStyle w:val="11"/>
             <w:tabs>
               <w:tab w:val="left" w:pos="560"/>
               <w:tab w:val="right" w:leader="dot" w:pos="9345"/>
@@ -179,7 +179,7 @@
           <w:hyperlink w:anchor="_Toc468651489" w:history="1">
             <w:r>
               <w:rPr>
-                <w:rStyle w:val="Hyperlink"/>
+                <w:rStyle w:val="a4"/>
                 <w:noProof/>
               </w:rPr>
               <w:t>2</w:t>
@@ -196,7 +196,7 @@
             </w:r>
             <w:r>
               <w:rPr>
-                <w:rStyle w:val="Hyperlink"/>
+                <w:rStyle w:val="a4"/>
                 <w:noProof/>
               </w:rPr>
               <w:t>INTRODUCTION</w:t>
@@ -253,7 +253,7 @@
         </w:p>
         <w:p>
           <w:pPr>
-            <w:pStyle w:val="TOC2"/>
+            <w:pStyle w:val="21"/>
             <w:tabs>
               <w:tab w:val="left" w:pos="960"/>
               <w:tab w:val="right" w:leader="dot" w:pos="9345"/>
@@ -271,7 +271,7 @@
           <w:hyperlink w:anchor="_Toc468651490" w:history="1">
             <w:r>
               <w:rPr>
-                <w:rStyle w:val="Hyperlink"/>
+                <w:rStyle w:val="a4"/>
                 <w:noProof/>
               </w:rPr>
               <w:t>2.1</w:t>
@@ -290,7 +290,7 @@
             </w:r>
             <w:r>
               <w:rPr>
-                <w:rStyle w:val="Hyperlink"/>
+                <w:rStyle w:val="a4"/>
                 <w:noProof/>
               </w:rPr>
               <w:t>Background</w:t>
@@ -347,7 +347,7 @@
         </w:p>
         <w:p>
           <w:pPr>
-            <w:pStyle w:val="TOC2"/>
+            <w:pStyle w:val="21"/>
             <w:tabs>
               <w:tab w:val="left" w:pos="960"/>
               <w:tab w:val="right" w:leader="dot" w:pos="9345"/>
@@ -365,7 +365,7 @@
           <w:hyperlink w:anchor="_Toc468651491" w:history="1">
             <w:r>
               <w:rPr>
-                <w:rStyle w:val="Hyperlink"/>
+                <w:rStyle w:val="a4"/>
                 <w:noProof/>
               </w:rPr>
               <w:t>2.2</w:t>
@@ -384,7 +384,7 @@
             </w:r>
             <w:r>
               <w:rPr>
-                <w:rStyle w:val="Hyperlink"/>
+                <w:rStyle w:val="a4"/>
                 <w:noProof/>
               </w:rPr>
               <w:t>Motivation</w:t>
@@ -441,7 +441,7 @@
         </w:p>
         <w:p>
           <w:pPr>
-            <w:pStyle w:val="TOC1"/>
+            <w:pStyle w:val="11"/>
             <w:tabs>
               <w:tab w:val="left" w:pos="560"/>
               <w:tab w:val="right" w:leader="dot" w:pos="9345"/>
@@ -457,7 +457,7 @@
           <w:hyperlink w:anchor="_Toc468651492" w:history="1">
             <w:r>
               <w:rPr>
-                <w:rStyle w:val="Hyperlink"/>
+                <w:rStyle w:val="a4"/>
                 <w:noProof/>
                 <w:lang w:eastAsia="ru-RU"/>
               </w:rPr>
@@ -475,7 +475,7 @@
             </w:r>
             <w:r>
               <w:rPr>
-                <w:rStyle w:val="Hyperlink"/>
+                <w:rStyle w:val="a4"/>
                 <w:noProof/>
                 <w:lang w:eastAsia="ru-RU"/>
               </w:rPr>
@@ -533,7 +533,7 @@
         </w:p>
         <w:p>
           <w:pPr>
-            <w:pStyle w:val="TOC2"/>
+            <w:pStyle w:val="21"/>
             <w:tabs>
               <w:tab w:val="left" w:pos="960"/>
               <w:tab w:val="right" w:leader="dot" w:pos="9345"/>
@@ -551,7 +551,7 @@
           <w:hyperlink w:anchor="_Toc468651493" w:history="1">
             <w:r>
               <w:rPr>
-                <w:rStyle w:val="Hyperlink"/>
+                <w:rStyle w:val="a4"/>
                 <w:noProof/>
               </w:rPr>
               <w:t>3.1</w:t>
@@ -570,7 +570,7 @@
             </w:r>
             <w:r>
               <w:rPr>
-                <w:rStyle w:val="Hyperlink"/>
+                <w:rStyle w:val="a4"/>
                 <w:noProof/>
               </w:rPr>
               <w:t>Lagrange Points</w:t>
@@ -627,7 +627,7 @@
         </w:p>
         <w:p>
           <w:pPr>
-            <w:pStyle w:val="TOC3"/>
+            <w:pStyle w:val="31"/>
             <w:tabs>
               <w:tab w:val="left" w:pos="1440"/>
               <w:tab w:val="right" w:leader="dot" w:pos="9345"/>
@@ -643,7 +643,7 @@
           <w:hyperlink w:anchor="_Toc468651494" w:history="1">
             <w:r>
               <w:rPr>
-                <w:rStyle w:val="Hyperlink"/>
+                <w:rStyle w:val="a4"/>
                 <w:noProof/>
               </w:rPr>
               <w:t>3.1.1</w:t>
@@ -660,7 +660,7 @@
             </w:r>
             <w:r>
               <w:rPr>
-                <w:rStyle w:val="Hyperlink"/>
+                <w:rStyle w:val="a4"/>
                 <w:noProof/>
               </w:rPr>
               <w:t>Periodic stationary orbits around L points</w:t>
@@ -717,7 +717,7 @@
         </w:p>
         <w:p>
           <w:pPr>
-            <w:pStyle w:val="TOC3"/>
+            <w:pStyle w:val="31"/>
             <w:tabs>
               <w:tab w:val="left" w:pos="1440"/>
               <w:tab w:val="right" w:leader="dot" w:pos="9345"/>
@@ -733,7 +733,7 @@
           <w:hyperlink w:anchor="_Toc468651495" w:history="1">
             <w:r>
               <w:rPr>
-                <w:rStyle w:val="Hyperlink"/>
+                <w:rStyle w:val="a4"/>
                 <w:noProof/>
               </w:rPr>
               <w:t>3.1.2</w:t>
@@ -750,7 +750,7 @@
             </w:r>
             <w:r>
               <w:rPr>
-                <w:rStyle w:val="Hyperlink"/>
+                <w:rStyle w:val="a4"/>
                 <w:noProof/>
               </w:rPr>
               <w:t>Halo orbit</w:t>
@@ -807,7 +807,7 @@
         </w:p>
         <w:p>
           <w:pPr>
-            <w:pStyle w:val="TOC2"/>
+            <w:pStyle w:val="21"/>
             <w:tabs>
               <w:tab w:val="left" w:pos="960"/>
               <w:tab w:val="right" w:leader="dot" w:pos="9345"/>
@@ -825,7 +825,7 @@
           <w:hyperlink w:anchor="_Toc468651496" w:history="1">
             <w:r>
               <w:rPr>
-                <w:rStyle w:val="Hyperlink"/>
+                <w:rStyle w:val="a4"/>
                 <w:noProof/>
               </w:rPr>
               <w:t>3.2</w:t>
@@ -844,7 +844,7 @@
             </w:r>
             <w:r>
               <w:rPr>
-                <w:rStyle w:val="Hyperlink"/>
+                <w:rStyle w:val="a4"/>
                 <w:noProof/>
               </w:rPr>
               <w:t>Circular Restricted Three Body Problem (CR3BP)</w:t>
@@ -901,7 +901,7 @@
         </w:p>
         <w:p>
           <w:pPr>
-            <w:pStyle w:val="TOC3"/>
+            <w:pStyle w:val="31"/>
             <w:tabs>
               <w:tab w:val="left" w:pos="1440"/>
               <w:tab w:val="right" w:leader="dot" w:pos="9345"/>
@@ -917,7 +917,7 @@
           <w:hyperlink w:anchor="_Toc468651497" w:history="1">
             <w:r>
               <w:rPr>
-                <w:rStyle w:val="Hyperlink"/>
+                <w:rStyle w:val="a4"/>
                 <w:noProof/>
               </w:rPr>
               <w:t>3.2.1</w:t>
@@ -934,7 +934,7 @@
             </w:r>
             <w:r>
               <w:rPr>
-                <w:rStyle w:val="Hyperlink"/>
+                <w:rStyle w:val="a4"/>
                 <w:noProof/>
               </w:rPr>
               <w:t>Equations of motion in non-dimensional form</w:t>
@@ -991,7 +991,7 @@
         </w:p>
         <w:p>
           <w:pPr>
-            <w:pStyle w:val="TOC3"/>
+            <w:pStyle w:val="31"/>
             <w:tabs>
               <w:tab w:val="left" w:pos="1440"/>
               <w:tab w:val="right" w:leader="dot" w:pos="9345"/>
@@ -1007,7 +1007,7 @@
           <w:hyperlink w:anchor="_Toc468651498" w:history="1">
             <w:r>
               <w:rPr>
-                <w:rStyle w:val="Hyperlink"/>
+                <w:rStyle w:val="a4"/>
                 <w:noProof/>
               </w:rPr>
               <w:t>3.2.2</w:t>
@@ -1024,7 +1024,7 @@
             </w:r>
             <w:r>
               <w:rPr>
-                <w:rStyle w:val="Hyperlink"/>
+                <w:rStyle w:val="a4"/>
                 <w:noProof/>
               </w:rPr>
               <w:t>Lagrange (or libration) points</w:t>
@@ -1081,7 +1081,7 @@
         </w:p>
         <w:p>
           <w:pPr>
-            <w:pStyle w:val="TOC2"/>
+            <w:pStyle w:val="21"/>
             <w:tabs>
               <w:tab w:val="left" w:pos="960"/>
               <w:tab w:val="right" w:leader="dot" w:pos="9345"/>
@@ -1099,7 +1099,7 @@
           <w:hyperlink w:anchor="_Toc468651499" w:history="1">
             <w:r>
               <w:rPr>
-                <w:rStyle w:val="Hyperlink"/>
+                <w:rStyle w:val="a4"/>
                 <w:noProof/>
               </w:rPr>
               <w:t>3.3</w:t>
@@ -1118,7 +1118,7 @@
             </w:r>
             <w:r>
               <w:rPr>
-                <w:rStyle w:val="Hyperlink"/>
+                <w:rStyle w:val="a4"/>
                 <w:noProof/>
               </w:rPr>
               <w:t>N-Body Problem</w:t>
@@ -1175,7 +1175,7 @@
         </w:p>
         <w:p>
           <w:pPr>
-            <w:pStyle w:val="TOC3"/>
+            <w:pStyle w:val="31"/>
             <w:tabs>
               <w:tab w:val="left" w:pos="1440"/>
               <w:tab w:val="right" w:leader="dot" w:pos="9345"/>
@@ -1191,7 +1191,7 @@
           <w:hyperlink w:anchor="_Toc468651500" w:history="1">
             <w:r>
               <w:rPr>
-                <w:rStyle w:val="Hyperlink"/>
+                <w:rStyle w:val="a4"/>
                 <w:noProof/>
                 <w:lang w:val="en-US" w:eastAsia="ru-RU"/>
               </w:rPr>
@@ -1209,7 +1209,7 @@
             </w:r>
             <w:r>
               <w:rPr>
-                <w:rStyle w:val="Hyperlink"/>
+                <w:rStyle w:val="a4"/>
                 <w:noProof/>
                 <w:lang w:val="en-US" w:eastAsia="ru-RU"/>
               </w:rPr>
@@ -1267,7 +1267,7 @@
         </w:p>
         <w:p>
           <w:pPr>
-            <w:pStyle w:val="TOC3"/>
+            <w:pStyle w:val="31"/>
             <w:tabs>
               <w:tab w:val="left" w:pos="1440"/>
               <w:tab w:val="right" w:leader="dot" w:pos="9345"/>
@@ -1283,7 +1283,7 @@
           <w:hyperlink w:anchor="_Toc468651501" w:history="1">
             <w:r>
               <w:rPr>
-                <w:rStyle w:val="Hyperlink"/>
+                <w:rStyle w:val="a4"/>
                 <w:noProof/>
                 <w:lang w:val="en-US" w:eastAsia="ru-RU"/>
               </w:rPr>
@@ -1301,7 +1301,7 @@
             </w:r>
             <w:r>
               <w:rPr>
-                <w:rStyle w:val="Hyperlink"/>
+                <w:rStyle w:val="a4"/>
                 <w:noProof/>
                 <w:lang w:val="en-US" w:eastAsia="ru-RU"/>
               </w:rPr>
@@ -1359,7 +1359,7 @@
         </w:p>
         <w:p>
           <w:pPr>
-            <w:pStyle w:val="TOC1"/>
+            <w:pStyle w:val="11"/>
             <w:tabs>
               <w:tab w:val="left" w:pos="560"/>
               <w:tab w:val="right" w:leader="dot" w:pos="9345"/>
@@ -1375,7 +1375,7 @@
           <w:hyperlink w:anchor="_Toc468651502" w:history="1">
             <w:r>
               <w:rPr>
-                <w:rStyle w:val="Hyperlink"/>
+                <w:rStyle w:val="a4"/>
                 <w:noProof/>
               </w:rPr>
               <w:t>4</w:t>
@@ -1392,7 +1392,7 @@
             </w:r>
             <w:r>
               <w:rPr>
-                <w:rStyle w:val="Hyperlink"/>
+                <w:rStyle w:val="a4"/>
                 <w:noProof/>
               </w:rPr>
               <w:t>METHODOLOGY OF PRECISE ORBIT SIMULATION</w:t>
@@ -1449,7 +1449,7 @@
         </w:p>
         <w:p>
           <w:pPr>
-            <w:pStyle w:val="TOC2"/>
+            <w:pStyle w:val="21"/>
             <w:tabs>
               <w:tab w:val="left" w:pos="960"/>
               <w:tab w:val="right" w:leader="dot" w:pos="9345"/>
@@ -1467,7 +1467,7 @@
           <w:hyperlink w:anchor="_Toc468651503" w:history="1">
             <w:r>
               <w:rPr>
-                <w:rStyle w:val="Hyperlink"/>
+                <w:rStyle w:val="a4"/>
                 <w:noProof/>
               </w:rPr>
               <w:t>4.1</w:t>
@@ -1486,7 +1486,7 @@
             </w:r>
             <w:r>
               <w:rPr>
-                <w:rStyle w:val="Hyperlink"/>
+                <w:rStyle w:val="a4"/>
                 <w:noProof/>
               </w:rPr>
               <w:t>Force Model</w:t>
@@ -1543,7 +1543,7 @@
         </w:p>
         <w:p>
           <w:pPr>
-            <w:pStyle w:val="TOC3"/>
+            <w:pStyle w:val="31"/>
             <w:tabs>
               <w:tab w:val="left" w:pos="1440"/>
               <w:tab w:val="right" w:leader="dot" w:pos="9345"/>
@@ -1559,7 +1559,7 @@
           <w:hyperlink w:anchor="_Toc468651504" w:history="1">
             <w:r>
               <w:rPr>
-                <w:rStyle w:val="Hyperlink"/>
+                <w:rStyle w:val="a4"/>
                 <w:noProof/>
               </w:rPr>
               <w:t>4.1.1</w:t>
@@ -1576,7 +1576,7 @@
             </w:r>
             <w:r>
               <w:rPr>
-                <w:rStyle w:val="Hyperlink"/>
+                <w:rStyle w:val="a4"/>
                 <w:noProof/>
               </w:rPr>
               <w:t>Space Environment around SEM L2</w:t>
@@ -1633,7 +1633,7 @@
         </w:p>
         <w:p>
           <w:pPr>
-            <w:pStyle w:val="TOC3"/>
+            <w:pStyle w:val="31"/>
             <w:tabs>
               <w:tab w:val="left" w:pos="1440"/>
               <w:tab w:val="right" w:leader="dot" w:pos="9345"/>
@@ -1649,7 +1649,7 @@
           <w:hyperlink w:anchor="_Toc468651505" w:history="1">
             <w:r>
               <w:rPr>
-                <w:rStyle w:val="Hyperlink"/>
+                <w:rStyle w:val="a4"/>
                 <w:noProof/>
               </w:rPr>
               <w:t>4.1.2</w:t>
@@ -1666,7 +1666,7 @@
             </w:r>
             <w:r>
               <w:rPr>
-                <w:rStyle w:val="Hyperlink"/>
+                <w:rStyle w:val="a4"/>
                 <w:noProof/>
               </w:rPr>
               <w:t>Overview of characteristics</w:t>
@@ -1723,7 +1723,7 @@
         </w:p>
         <w:p>
           <w:pPr>
-            <w:pStyle w:val="TOC3"/>
+            <w:pStyle w:val="31"/>
             <w:tabs>
               <w:tab w:val="left" w:pos="1440"/>
               <w:tab w:val="right" w:leader="dot" w:pos="9345"/>
@@ -1739,7 +1739,7 @@
           <w:hyperlink w:anchor="_Toc468651506" w:history="1">
             <w:r>
               <w:rPr>
-                <w:rStyle w:val="Hyperlink"/>
+                <w:rStyle w:val="a4"/>
                 <w:noProof/>
               </w:rPr>
               <w:t>4.1.3</w:t>
@@ -1756,7 +1756,7 @@
             </w:r>
             <w:r>
               <w:rPr>
-                <w:rStyle w:val="Hyperlink"/>
+                <w:rStyle w:val="a4"/>
                 <w:noProof/>
               </w:rPr>
               <w:t>Gravitational perturbation sources</w:t>
@@ -1813,7 +1813,7 @@
         </w:p>
         <w:p>
           <w:pPr>
-            <w:pStyle w:val="TOC3"/>
+            <w:pStyle w:val="31"/>
             <w:tabs>
               <w:tab w:val="left" w:pos="1440"/>
               <w:tab w:val="right" w:leader="dot" w:pos="9345"/>
@@ -1829,7 +1829,7 @@
           <w:hyperlink w:anchor="_Toc468651507" w:history="1">
             <w:r>
               <w:rPr>
-                <w:rStyle w:val="Hyperlink"/>
+                <w:rStyle w:val="a4"/>
                 <w:noProof/>
               </w:rPr>
               <w:t>4.1.4</w:t>
@@ -1846,7 +1846,7 @@
             </w:r>
             <w:r>
               <w:rPr>
-                <w:rStyle w:val="Hyperlink"/>
+                <w:rStyle w:val="a4"/>
                 <w:noProof/>
               </w:rPr>
               <w:t>Solar Radiation Pressure</w:t>
@@ -1903,7 +1903,7 @@
         </w:p>
         <w:p>
           <w:pPr>
-            <w:pStyle w:val="TOC3"/>
+            <w:pStyle w:val="31"/>
             <w:tabs>
               <w:tab w:val="left" w:pos="1440"/>
               <w:tab w:val="right" w:leader="dot" w:pos="9345"/>
@@ -1919,7 +1919,7 @@
           <w:hyperlink w:anchor="_Toc468651508" w:history="1">
             <w:r>
               <w:rPr>
-                <w:rStyle w:val="Hyperlink"/>
+                <w:rStyle w:val="a4"/>
                 <w:noProof/>
                 <w:lang w:val="en-US"/>
               </w:rPr>
@@ -1937,7 +1937,7 @@
             </w:r>
             <w:r>
               <w:rPr>
-                <w:rStyle w:val="Hyperlink"/>
+                <w:rStyle w:val="a4"/>
                 <w:noProof/>
                 <w:lang w:val="en-US"/>
               </w:rPr>
@@ -1995,7 +1995,7 @@
         </w:p>
         <w:p>
           <w:pPr>
-            <w:pStyle w:val="TOC2"/>
+            <w:pStyle w:val="21"/>
             <w:tabs>
               <w:tab w:val="left" w:pos="960"/>
               <w:tab w:val="right" w:leader="dot" w:pos="9345"/>
@@ -2013,7 +2013,7 @@
           <w:hyperlink w:anchor="_Toc468651509" w:history="1">
             <w:r>
               <w:rPr>
-                <w:rStyle w:val="Hyperlink"/>
+                <w:rStyle w:val="a4"/>
                 <w:noProof/>
               </w:rPr>
               <w:t>4.2</w:t>
@@ -2032,7 +2032,7 @@
             </w:r>
             <w:r>
               <w:rPr>
-                <w:rStyle w:val="Hyperlink"/>
+                <w:rStyle w:val="a4"/>
                 <w:noProof/>
               </w:rPr>
               <w:t>Numerical Integration</w:t>
@@ -2089,7 +2089,7 @@
         </w:p>
         <w:p>
           <w:pPr>
-            <w:pStyle w:val="TOC3"/>
+            <w:pStyle w:val="31"/>
             <w:tabs>
               <w:tab w:val="left" w:pos="1440"/>
               <w:tab w:val="right" w:leader="dot" w:pos="9345"/>
@@ -2105,7 +2105,7 @@
           <w:hyperlink w:anchor="_Toc468651510" w:history="1">
             <w:r>
               <w:rPr>
-                <w:rStyle w:val="Hyperlink"/>
+                <w:rStyle w:val="a4"/>
                 <w:noProof/>
                 <w:lang w:eastAsia="ru-RU"/>
               </w:rPr>
@@ -2123,7 +2123,7 @@
             </w:r>
             <w:r>
               <w:rPr>
-                <w:rStyle w:val="Hyperlink"/>
+                <w:rStyle w:val="a4"/>
                 <w:noProof/>
                 <w:lang w:val="en-US" w:eastAsia="ru-RU"/>
               </w:rPr>
@@ -2181,7 +2181,7 @@
         </w:p>
         <w:p>
           <w:pPr>
-            <w:pStyle w:val="TOC1"/>
+            <w:pStyle w:val="11"/>
             <w:tabs>
               <w:tab w:val="left" w:pos="560"/>
               <w:tab w:val="right" w:leader="dot" w:pos="9345"/>
@@ -2197,7 +2197,7 @@
           <w:hyperlink w:anchor="_Toc468651511" w:history="1">
             <w:r>
               <w:rPr>
-                <w:rStyle w:val="Hyperlink"/>
+                <w:rStyle w:val="a4"/>
                 <w:noProof/>
               </w:rPr>
               <w:t>5</w:t>
@@ -2214,7 +2214,7 @@
             </w:r>
             <w:r>
               <w:rPr>
-                <w:rStyle w:val="Hyperlink"/>
+                <w:rStyle w:val="a4"/>
                 <w:noProof/>
               </w:rPr>
               <w:t>SIMULATION AND TESTS</w:t>
@@ -2271,7 +2271,7 @@
         </w:p>
         <w:p>
           <w:pPr>
-            <w:pStyle w:val="TOC2"/>
+            <w:pStyle w:val="21"/>
             <w:tabs>
               <w:tab w:val="left" w:pos="960"/>
               <w:tab w:val="right" w:leader="dot" w:pos="9345"/>
@@ -2289,7 +2289,7 @@
           <w:hyperlink w:anchor="_Toc468651512" w:history="1">
             <w:r>
               <w:rPr>
-                <w:rStyle w:val="Hyperlink"/>
+                <w:rStyle w:val="a4"/>
                 <w:noProof/>
               </w:rPr>
               <w:t>5.1</w:t>
@@ -2308,7 +2308,7 @@
             </w:r>
             <w:r>
               <w:rPr>
-                <w:rStyle w:val="Hyperlink"/>
+                <w:rStyle w:val="a4"/>
                 <w:noProof/>
               </w:rPr>
               <w:t>Simulation</w:t>
@@ -2365,7 +2365,7 @@
         </w:p>
         <w:p>
           <w:pPr>
-            <w:pStyle w:val="TOC3"/>
+            <w:pStyle w:val="31"/>
             <w:tabs>
               <w:tab w:val="left" w:pos="1440"/>
               <w:tab w:val="right" w:leader="dot" w:pos="9345"/>
@@ -2381,7 +2381,7 @@
           <w:hyperlink w:anchor="_Toc468651513" w:history="1">
             <w:r>
               <w:rPr>
-                <w:rStyle w:val="Hyperlink"/>
+                <w:rStyle w:val="a4"/>
                 <w:noProof/>
               </w:rPr>
               <w:t>5.1.1</w:t>
@@ -2398,7 +2398,7 @@
             </w:r>
             <w:r>
               <w:rPr>
-                <w:rStyle w:val="Hyperlink"/>
+                <w:rStyle w:val="a4"/>
                 <w:noProof/>
               </w:rPr>
               <w:t>Orbit Propagation</w:t>
@@ -2455,7 +2455,7 @@
         </w:p>
         <w:p>
           <w:pPr>
-            <w:pStyle w:val="TOC3"/>
+            <w:pStyle w:val="31"/>
             <w:tabs>
               <w:tab w:val="left" w:pos="1440"/>
               <w:tab w:val="right" w:leader="dot" w:pos="9345"/>
@@ -2471,7 +2471,7 @@
           <w:hyperlink w:anchor="_Toc468651514" w:history="1">
             <w:r>
               <w:rPr>
-                <w:rStyle w:val="Hyperlink"/>
+                <w:rStyle w:val="a4"/>
                 <w:noProof/>
                 <w:lang w:eastAsia="ru-RU"/>
               </w:rPr>
@@ -2489,7 +2489,7 @@
             </w:r>
             <w:r>
               <w:rPr>
-                <w:rStyle w:val="Hyperlink"/>
+                <w:rStyle w:val="a4"/>
                 <w:noProof/>
                 <w:lang w:val="en-US" w:eastAsia="ru-RU"/>
               </w:rPr>
@@ -2547,7 +2547,7 @@
         </w:p>
         <w:p>
           <w:pPr>
-            <w:pStyle w:val="TOC2"/>
+            <w:pStyle w:val="21"/>
             <w:tabs>
               <w:tab w:val="left" w:pos="960"/>
               <w:tab w:val="right" w:leader="dot" w:pos="9345"/>
@@ -2565,7 +2565,7 @@
           <w:hyperlink w:anchor="_Toc468651515" w:history="1">
             <w:r>
               <w:rPr>
-                <w:rStyle w:val="Hyperlink"/>
+                <w:rStyle w:val="a4"/>
                 <w:noProof/>
               </w:rPr>
               <w:t>5.2</w:t>
@@ -2584,7 +2584,7 @@
             </w:r>
             <w:r>
               <w:rPr>
-                <w:rStyle w:val="Hyperlink"/>
+                <w:rStyle w:val="a4"/>
                 <w:noProof/>
               </w:rPr>
               <w:t>Test Cases and Results</w:t>
@@ -2641,7 +2641,7 @@
         </w:p>
         <w:p>
           <w:pPr>
-            <w:pStyle w:val="TOC3"/>
+            <w:pStyle w:val="31"/>
             <w:tabs>
               <w:tab w:val="left" w:pos="1440"/>
               <w:tab w:val="right" w:leader="dot" w:pos="9345"/>
@@ -2657,7 +2657,7 @@
           <w:hyperlink w:anchor="_Toc468651516" w:history="1">
             <w:r>
               <w:rPr>
-                <w:rStyle w:val="Hyperlink"/>
+                <w:rStyle w:val="a4"/>
                 <w:noProof/>
                 <w:lang w:eastAsia="ru-RU"/>
               </w:rPr>
@@ -2675,7 +2675,7 @@
             </w:r>
             <w:r>
               <w:rPr>
-                <w:rStyle w:val="Hyperlink"/>
+                <w:rStyle w:val="a4"/>
                 <w:noProof/>
                 <w:lang w:val="en-US" w:eastAsia="ru-RU"/>
               </w:rPr>
@@ -2733,7 +2733,7 @@
         </w:p>
         <w:p>
           <w:pPr>
-            <w:pStyle w:val="TOC1"/>
+            <w:pStyle w:val="11"/>
             <w:tabs>
               <w:tab w:val="left" w:pos="560"/>
               <w:tab w:val="right" w:leader="dot" w:pos="9345"/>
@@ -2749,7 +2749,7 @@
           <w:hyperlink w:anchor="_Toc468651517" w:history="1">
             <w:r>
               <w:rPr>
-                <w:rStyle w:val="Hyperlink"/>
+                <w:rStyle w:val="a4"/>
                 <w:noProof/>
               </w:rPr>
               <w:t>6</w:t>
@@ -2766,7 +2766,7 @@
             </w:r>
             <w:r>
               <w:rPr>
-                <w:rStyle w:val="Hyperlink"/>
+                <w:rStyle w:val="a4"/>
                 <w:noProof/>
               </w:rPr>
               <w:t>CONCLUSION</w:t>
@@ -2823,7 +2823,7 @@
         </w:p>
         <w:p>
           <w:pPr>
-            <w:pStyle w:val="TOC1"/>
+            <w:pStyle w:val="11"/>
             <w:tabs>
               <w:tab w:val="left" w:pos="560"/>
               <w:tab w:val="right" w:leader="dot" w:pos="9345"/>
@@ -2839,7 +2839,7 @@
           <w:hyperlink w:anchor="_Toc468651518" w:history="1">
             <w:r>
               <w:rPr>
-                <w:rStyle w:val="Hyperlink"/>
+                <w:rStyle w:val="a4"/>
                 <w:noProof/>
               </w:rPr>
               <w:t>7</w:t>
@@ -2856,7 +2856,7 @@
             </w:r>
             <w:r>
               <w:rPr>
-                <w:rStyle w:val="Hyperlink"/>
+                <w:rStyle w:val="a4"/>
                 <w:noProof/>
               </w:rPr>
               <w:t>REFERENCES</w:t>
@@ -2925,7 +2925,7 @@
     </w:sdt>
     <w:p>
       <w:pPr>
-        <w:pStyle w:val="Heading1"/>
+        <w:pStyle w:val="1"/>
       </w:pPr>
       <w:bookmarkStart w:id="1" w:name="_Toc468651489"/>
       <w:r>
@@ -2936,28 +2936,571 @@
     </w:p>
     <w:p>
       <w:pPr>
-        <w:pStyle w:val="ListParagraph"/>
+        <w:pStyle w:val="a5"/>
         <w:numPr>
           <w:ilvl w:val="0"/>
           <w:numId w:val="5"/>
         </w:numPr>
-      </w:pPr>
-      <w:r>
+        <w:rPr>
+          <w:i/>
+          <w:lang w:val="en-US"/>
+        </w:rPr>
+      </w:pPr>
+      <w:r>
+        <w:rPr>
+          <w:i/>
+          <w:lang w:val="en-US"/>
+        </w:rPr>
         <w:t>D</w:t>
       </w:r>
       <w:r>
+        <w:rPr>
+          <w:i/>
+          <w:lang w:val="en-US"/>
+        </w:rPr>
         <w:t>escription of motivation and research problem (</w:t>
       </w:r>
       <w:r>
+        <w:rPr>
+          <w:i/>
+          <w:lang w:val="en-US"/>
+        </w:rPr>
         <w:t xml:space="preserve">2 paragraphs, </w:t>
       </w:r>
       <w:r>
+        <w:rPr>
+          <w:i/>
+          <w:lang w:val="en-US"/>
+        </w:rPr>
         <w:t>min. half a page in total)</w:t>
       </w:r>
     </w:p>
     <w:p>
       <w:pPr>
-        <w:pStyle w:val="Heading2"/>
+        <w:pStyle w:val="a5"/>
+        <w:rPr>
+          <w:lang w:val="en-US"/>
+        </w:rPr>
+      </w:pPr>
+    </w:p>
+    <w:p>
+      <w:pPr>
+        <w:ind w:firstLine="360"/>
+        <w:rPr>
+          <w:lang w:val="en-US"/>
+        </w:rPr>
+      </w:pPr>
+      <w:r>
+        <w:rPr>
+          <w:lang w:val="en-US"/>
+        </w:rPr>
+        <w:t xml:space="preserve">In recent years, the observation of the formation of Earth-like planets has gained particular interest of the scientific society. This requires observing </w:t>
+      </w:r>
+      <w:proofErr w:type="spellStart"/>
+      <w:r>
+        <w:rPr>
+          <w:lang w:val="en-US"/>
+        </w:rPr>
+        <w:t>circumstellar</w:t>
+      </w:r>
+      <w:proofErr w:type="spellEnd"/>
+      <w:r>
+        <w:rPr>
+          <w:lang w:val="en-US"/>
+        </w:rPr>
+        <w:t xml:space="preserve"> disks and </w:t>
+      </w:r>
+      <w:proofErr w:type="spellStart"/>
+      <w:r>
+        <w:rPr>
+          <w:lang w:val="en-US"/>
+        </w:rPr>
+        <w:t>protoplanetary</w:t>
+      </w:r>
+      <w:proofErr w:type="spellEnd"/>
+      <w:r>
+        <w:rPr>
+          <w:lang w:val="en-US"/>
+        </w:rPr>
+        <w:t xml:space="preserve"> regions. These regions in space are obscured by clouds of gas and dust such that they are the best observable in far-infrared frequencies. This is, however, not possible to carry out from the ground due to the limitations caused by Earth’s atmosphere. </w:t>
+      </w:r>
+    </w:p>
+    <w:p>
+      <w:pPr>
+        <w:ind w:firstLine="360"/>
+        <w:rPr>
+          <w:lang w:val="en-US"/>
+        </w:rPr>
+      </w:pPr>
+      <w:r>
+        <w:rPr>
+          <w:lang w:val="en-US"/>
+        </w:rPr>
+        <w:t>Thus, a space</w:t>
+      </w:r>
+      <w:r>
+        <w:rPr>
+          <w:lang w:val="en-US"/>
+        </w:rPr>
+        <w:t xml:space="preserve">-based </w:t>
+      </w:r>
+      <w:proofErr w:type="spellStart"/>
+      <w:r>
+        <w:rPr>
+          <w:lang w:val="en-US"/>
+        </w:rPr>
+        <w:t>interferometric</w:t>
+      </w:r>
+      <w:proofErr w:type="spellEnd"/>
+      <w:r>
+        <w:rPr>
+          <w:lang w:val="en-US"/>
+        </w:rPr>
+        <w:t xml:space="preserve"> telescope</w:t>
+      </w:r>
+      <w:r>
+        <w:rPr>
+          <w:lang w:val="en-US"/>
+        </w:rPr>
+        <w:t xml:space="preserve"> mission called Infrared Astronomy Satellite Swarm </w:t>
+      </w:r>
+      <w:proofErr w:type="spellStart"/>
+      <w:r>
+        <w:rPr>
+          <w:lang w:val="en-US"/>
+        </w:rPr>
+        <w:t>Interferometry</w:t>
+      </w:r>
+      <w:proofErr w:type="spellEnd"/>
+      <w:r>
+        <w:rPr>
+          <w:lang w:val="en-US"/>
+        </w:rPr>
+        <w:t xml:space="preserve"> (IRASSI) was designed. </w:t>
+      </w:r>
+      <w:proofErr w:type="spellStart"/>
+      <w:r>
+        <w:rPr>
+          <w:lang w:val="de-DE"/>
+        </w:rPr>
+        <w:t>This</w:t>
+      </w:r>
+      <w:proofErr w:type="spellEnd"/>
+      <w:r>
+        <w:rPr>
+          <w:lang w:val="de-DE"/>
+        </w:rPr>
+        <w:t xml:space="preserve"> </w:t>
+      </w:r>
+      <w:proofErr w:type="spellStart"/>
+      <w:r>
+        <w:rPr>
+          <w:lang w:val="de-DE"/>
+        </w:rPr>
+        <w:t>mission</w:t>
+      </w:r>
+      <w:proofErr w:type="spellEnd"/>
+      <w:r>
+        <w:rPr>
+          <w:lang w:val="de-DE"/>
+        </w:rPr>
+        <w:t xml:space="preserve"> </w:t>
+      </w:r>
+      <w:proofErr w:type="spellStart"/>
+      <w:r>
+        <w:rPr>
+          <w:lang w:val="de-DE"/>
+        </w:rPr>
+        <w:t>is</w:t>
+      </w:r>
+      <w:proofErr w:type="spellEnd"/>
+      <w:r>
+        <w:rPr>
+          <w:lang w:val="de-DE"/>
+        </w:rPr>
+        <w:t xml:space="preserve"> a </w:t>
+      </w:r>
+      <w:proofErr w:type="spellStart"/>
+      <w:r>
+        <w:rPr>
+          <w:lang w:val="de-DE"/>
+        </w:rPr>
+        <w:t>joint</w:t>
+      </w:r>
+      <w:proofErr w:type="spellEnd"/>
+      <w:r>
+        <w:rPr>
+          <w:lang w:val="de-DE"/>
+        </w:rPr>
+        <w:t xml:space="preserve"> </w:t>
+      </w:r>
+      <w:proofErr w:type="spellStart"/>
+      <w:r>
+        <w:rPr>
+          <w:lang w:val="de-DE"/>
+        </w:rPr>
+        <w:t>project</w:t>
+      </w:r>
+      <w:proofErr w:type="spellEnd"/>
+      <w:r>
+        <w:rPr>
+          <w:lang w:val="de-DE"/>
+        </w:rPr>
+        <w:t xml:space="preserve"> </w:t>
+      </w:r>
+      <w:proofErr w:type="spellStart"/>
+      <w:r>
+        <w:rPr>
+          <w:lang w:val="de-DE"/>
+        </w:rPr>
+        <w:t>between</w:t>
+      </w:r>
+      <w:proofErr w:type="spellEnd"/>
+      <w:r>
+        <w:rPr>
+          <w:lang w:val="de-DE"/>
+        </w:rPr>
+        <w:t xml:space="preserve"> </w:t>
+      </w:r>
+      <w:r>
+        <w:rPr>
+          <w:color w:val="000000"/>
+          <w:szCs w:val="28"/>
+          <w:shd w:val="clear" w:color="auto" w:fill="FFFFFF"/>
+          <w:lang w:val="de-DE"/>
+        </w:rPr>
+        <w:t xml:space="preserve">Menlo Systems GmbH, TU Braunschweig Institut für Flugführung, Max-Planck-Institut für Astronomie, </w:t>
+      </w:r>
+      <w:proofErr w:type="spellStart"/>
+      <w:r>
+        <w:rPr>
+          <w:color w:val="000000"/>
+          <w:szCs w:val="28"/>
+          <w:shd w:val="clear" w:color="auto" w:fill="FFFFFF"/>
+          <w:lang w:val="de-DE"/>
+        </w:rPr>
+        <w:t>and</w:t>
+      </w:r>
+      <w:proofErr w:type="spellEnd"/>
+      <w:r>
+        <w:rPr>
+          <w:color w:val="000000"/>
+          <w:szCs w:val="28"/>
+          <w:shd w:val="clear" w:color="auto" w:fill="FFFFFF"/>
+          <w:lang w:val="de-DE"/>
+        </w:rPr>
+        <w:t xml:space="preserve"> Universität der Bundeswehr München Institut für Raumfahrttechnik </w:t>
+      </w:r>
+      <w:proofErr w:type="spellStart"/>
+      <w:r>
+        <w:rPr>
+          <w:color w:val="000000"/>
+          <w:szCs w:val="28"/>
+          <w:shd w:val="clear" w:color="auto" w:fill="FFFFFF"/>
+          <w:lang w:val="de-DE"/>
+        </w:rPr>
+        <w:t>and</w:t>
+      </w:r>
+      <w:proofErr w:type="spellEnd"/>
+      <w:r>
+        <w:rPr>
+          <w:color w:val="000000"/>
+          <w:szCs w:val="28"/>
+          <w:shd w:val="clear" w:color="auto" w:fill="FFFFFF"/>
+          <w:lang w:val="de-DE"/>
+        </w:rPr>
+        <w:t xml:space="preserve"> Institut für Navigation. </w:t>
+      </w:r>
+      <w:r>
+        <w:rPr>
+          <w:color w:val="000000"/>
+          <w:szCs w:val="28"/>
+          <w:shd w:val="clear" w:color="auto" w:fill="FFFFFF"/>
+          <w:lang w:val="en-US"/>
+        </w:rPr>
+        <w:t xml:space="preserve">The </w:t>
+      </w:r>
+      <w:proofErr w:type="spellStart"/>
+      <w:r>
+        <w:rPr>
+          <w:color w:val="000000"/>
+          <w:szCs w:val="28"/>
+          <w:shd w:val="clear" w:color="auto" w:fill="FFFFFF"/>
+          <w:lang w:val="en-US"/>
+        </w:rPr>
+        <w:t>projuect</w:t>
+      </w:r>
+      <w:proofErr w:type="spellEnd"/>
+      <w:r>
+        <w:rPr>
+          <w:color w:val="000000"/>
+          <w:szCs w:val="28"/>
+          <w:shd w:val="clear" w:color="auto" w:fill="FFFFFF"/>
+          <w:lang w:val="en-US"/>
+        </w:rPr>
+        <w:t xml:space="preserve"> is funded by German Aerospace Centre (DLR)</w:t>
+      </w:r>
+      <w:r>
+        <w:rPr>
+          <w:color w:val="000000"/>
+          <w:sz w:val="19"/>
+          <w:szCs w:val="19"/>
+          <w:shd w:val="clear" w:color="auto" w:fill="FFFFFF"/>
+          <w:lang w:val="en-US"/>
+        </w:rPr>
+        <w:t>.</w:t>
+      </w:r>
+      <w:r>
+        <w:rPr>
+          <w:lang w:val="en-US"/>
+        </w:rPr>
+        <w:t xml:space="preserve"> </w:t>
+      </w:r>
+      <w:proofErr w:type="spellStart"/>
+      <w:r>
+        <w:rPr>
+          <w:lang w:val="en-US"/>
+        </w:rPr>
+        <w:t>UniBw</w:t>
+      </w:r>
+      <w:proofErr w:type="spellEnd"/>
+      <w:r>
+        <w:rPr>
+          <w:lang w:val="en-US"/>
+        </w:rPr>
+        <w:t xml:space="preserve"> ISTA is conducting a feasibility study for that mission.</w:t>
+      </w:r>
+      <w:r>
+        <w:rPr>
+          <w:lang w:val="en-US"/>
+        </w:rPr>
+        <w:t xml:space="preserve"> </w:t>
+      </w:r>
+      <w:r>
+        <w:rPr>
+          <w:rFonts w:cs="Helvetica"/>
+          <w:color w:val="111111"/>
+          <w:lang w:val="en-US"/>
+        </w:rPr>
+        <w:t xml:space="preserve">The </w:t>
+      </w:r>
+      <w:r>
+        <w:rPr>
+          <w:rFonts w:cs="Helvetica"/>
+          <w:color w:val="111111"/>
+          <w:lang w:val="en-US"/>
+        </w:rPr>
+        <w:t>aim</w:t>
+      </w:r>
+      <w:r>
+        <w:rPr>
+          <w:rFonts w:cs="Helvetica"/>
+          <w:color w:val="111111"/>
+          <w:lang w:val="en-US"/>
+        </w:rPr>
+        <w:t xml:space="preserve"> of the mission</w:t>
+      </w:r>
+      <w:r>
+        <w:rPr>
+          <w:rFonts w:cs="Helvetica"/>
+          <w:color w:val="111111"/>
+          <w:lang w:val="en-US"/>
+        </w:rPr>
+        <w:t xml:space="preserve"> is to further develop the understanding of star and thus planet formation, by simultaneously implementing new technologies with regard to observation instruments, ranging detection systems and formation flying.</w:t>
+      </w:r>
+      <w:r>
+        <w:rPr>
+          <w:lang w:val="en-US"/>
+        </w:rPr>
+        <w:t xml:space="preserve"> </w:t>
+      </w:r>
+      <w:r>
+        <w:rPr>
+          <w:lang w:val="en-US"/>
+        </w:rPr>
+        <w:t>Ac</w:t>
+      </w:r>
+      <w:r>
+        <w:rPr>
+          <w:lang w:val="en-US"/>
+        </w:rPr>
+        <w:t>cording to the plan, the constellation of five satellites, whose inter-satellite distance will be tracked to an unprecedented precision, will be following Halo orbit around second Lagrange point of Sun-Earth-Moon system.</w:t>
+      </w:r>
+    </w:p>
+    <w:p>
+      <w:pPr>
+        <w:rPr>
+          <w:color w:val="000000" w:themeColor="text1"/>
+          <w:lang w:val="en-US"/>
+        </w:rPr>
+      </w:pPr>
+      <w:r>
+        <w:rPr>
+          <w:lang w:val="en-US"/>
+        </w:rPr>
+        <w:t xml:space="preserve">This mission is of great importance for the future of </w:t>
+      </w:r>
+      <w:proofErr w:type="spellStart"/>
+      <w:r>
+        <w:rPr>
+          <w:lang w:val="en-US"/>
+        </w:rPr>
+        <w:t>exo</w:t>
+      </w:r>
+      <w:proofErr w:type="spellEnd"/>
+      <w:r>
+        <w:rPr>
+          <w:lang w:val="en-US"/>
+        </w:rPr>
+        <w:t>-planets discovery and studies, therefore thorough studies have to be carried out before the mission enters the launch phase. One of the most important among these studies is whether the satellite positions are determined with sufficient accuracy to meet the scientific and operational goals of the mission</w:t>
+      </w:r>
+      <w:proofErr w:type="gramStart"/>
+      <w:r>
+        <w:rPr>
+          <w:lang w:val="en-US"/>
+        </w:rPr>
+        <w:t>.</w:t>
+      </w:r>
+      <w:r>
+        <w:rPr>
+          <w:color w:val="FF0000"/>
+          <w:lang w:val="en-US"/>
+        </w:rPr>
+        <w:t>(</w:t>
+      </w:r>
+      <w:proofErr w:type="gramEnd"/>
+      <w:r>
+        <w:rPr>
+          <w:color w:val="FF0000"/>
+          <w:lang w:val="en-US"/>
+        </w:rPr>
+        <w:t>ASK FOR THEM)</w:t>
+      </w:r>
+      <w:r>
+        <w:rPr>
+          <w:color w:val="FF0000"/>
+          <w:lang w:val="en-US"/>
+        </w:rPr>
+        <w:t xml:space="preserve">. </w:t>
+      </w:r>
+      <w:r>
+        <w:rPr>
+          <w:color w:val="000000" w:themeColor="text1"/>
+          <w:lang w:val="en-US"/>
+        </w:rPr>
+        <w:t xml:space="preserve"> The first step for this would be the development of a high precision simulation environment for the satellite motion in the vicinity of SEM L2.</w:t>
+      </w:r>
+    </w:p>
+    <w:p>
+      <w:pPr>
+        <w:rPr>
+          <w:b/>
+          <w:lang w:val="en-US"/>
+        </w:rPr>
+      </w:pPr>
+      <w:r>
+        <w:rPr>
+          <w:b/>
+          <w:lang w:val="en-US"/>
+        </w:rPr>
+        <w:t>Main objective of th</w:t>
+      </w:r>
+      <w:r>
+        <w:rPr>
+          <w:b/>
+          <w:lang w:val="en-US"/>
+        </w:rPr>
+        <w:t>e</w:t>
+      </w:r>
+      <w:r>
+        <w:rPr>
+          <w:b/>
+          <w:lang w:val="en-US"/>
+        </w:rPr>
+        <w:t xml:space="preserve"> thesis</w:t>
+      </w:r>
+    </w:p>
+    <w:p>
+      <w:pPr>
+        <w:ind w:firstLine="720"/>
+        <w:rPr>
+          <w:color w:val="000000" w:themeColor="text1"/>
+          <w:lang w:val="en-US"/>
+        </w:rPr>
+      </w:pPr>
+      <w:r>
+        <w:rPr>
+          <w:color w:val="000000" w:themeColor="text1"/>
+          <w:lang w:val="en-US"/>
+        </w:rPr>
+        <w:t xml:space="preserve">Main objective of this Master Thesis project is to create the aforementioned simulation environment in order to propagate the sufficiently precise orbit around SEM L2 point. The simulation will not include the launch and early orbit phase (LEOP). Only the satellite motion during HALO orbit phase will be </w:t>
+      </w:r>
+      <w:r>
+        <w:rPr>
+          <w:color w:val="000000" w:themeColor="text1"/>
+          <w:lang w:val="en-US"/>
+        </w:rPr>
+        <w:lastRenderedPageBreak/>
+        <w:t>taken into account and studied. The simulation environment will be used to test the orbit determination performance of one IRASSI mission satellite.</w:t>
+      </w:r>
+    </w:p>
+    <w:p>
+      <w:pPr>
+        <w:rPr>
+          <w:color w:val="000000" w:themeColor="text1"/>
+          <w:lang w:val="en-US"/>
+        </w:rPr>
+      </w:pPr>
+      <w:r>
+        <w:rPr>
+          <w:color w:val="000000" w:themeColor="text1"/>
+          <w:lang w:val="en-US"/>
+        </w:rPr>
+        <w:t xml:space="preserve">Many </w:t>
+      </w:r>
+      <w:proofErr w:type="spellStart"/>
+      <w:r>
+        <w:rPr>
+          <w:color w:val="000000" w:themeColor="text1"/>
+          <w:lang w:val="en-US"/>
+        </w:rPr>
+        <w:t>astrodynamical</w:t>
+      </w:r>
+      <w:proofErr w:type="spellEnd"/>
+      <w:r>
+        <w:rPr>
+          <w:color w:val="000000" w:themeColor="text1"/>
+          <w:lang w:val="en-US"/>
+        </w:rPr>
+        <w:t xml:space="preserve"> tools exist, which are using simplified models such as Circular-Restricted Three Body problem or consider only Sun, Earth and Moon influences. One of the goals of this work is to find out whether those simplifications affect the orbit determination precision and to what extent by comparison. This includes determination of the relevant forces in the vicinity of L2 environment and including them in precise model.</w:t>
+      </w:r>
+    </w:p>
+    <w:p>
+      <w:pPr>
+        <w:rPr>
+          <w:color w:val="000000" w:themeColor="text1"/>
+          <w:lang w:val="en-US"/>
+        </w:rPr>
+      </w:pPr>
+      <w:r>
+        <w:rPr>
+          <w:color w:val="000000" w:themeColor="text1"/>
+          <w:lang w:val="en-US"/>
+        </w:rPr>
+        <w:t>The next objective is to compare certain well-known numerical integrators for orbit propagation and to show which one could be the best choice to propagate the HALO-type orbit.</w:t>
+      </w:r>
+    </w:p>
+    <w:p>
+      <w:pPr>
+        <w:rPr>
+          <w:b/>
+          <w:lang w:val="en-US"/>
+        </w:rPr>
+      </w:pPr>
+    </w:p>
+    <w:p>
+      <w:pPr>
+        <w:pStyle w:val="2"/>
       </w:pPr>
       <w:bookmarkStart w:id="2" w:name="_Toc468651490"/>
       <w:r>
@@ -2967,31 +3510,51 @@
     </w:p>
     <w:p>
       <w:pPr>
-        <w:pStyle w:val="ListParagraph"/>
+        <w:pStyle w:val="a5"/>
         <w:numPr>
           <w:ilvl w:val="0"/>
           <w:numId w:val="5"/>
         </w:numPr>
         <w:rPr>
-          <w:lang w:val="en-US" w:eastAsia="ru-RU"/>
-        </w:rPr>
-      </w:pPr>
-      <w:r>
-        <w:rPr>
+          <w:i/>
+          <w:lang w:val="en-US" w:eastAsia="ru-RU"/>
+        </w:rPr>
+      </w:pPr>
+      <w:r>
+        <w:rPr>
+          <w:i/>
           <w:lang w:val="en-US" w:eastAsia="ru-RU"/>
         </w:rPr>
         <w:t>Advantages of L2 orbits an</w:t>
       </w:r>
       <w:r>
         <w:rPr>
-          <w:lang w:val="en-US" w:eastAsia="ru-RU"/>
-        </w:rPr>
-        <w:t xml:space="preserve">d why it is popular for science/exoplanet </w:t>
+          <w:i/>
+          <w:lang w:val="en-US" w:eastAsia="ru-RU"/>
+        </w:rPr>
+        <w:t>d why it is popular for science/</w:t>
+      </w:r>
+      <w:proofErr w:type="spellStart"/>
+      <w:r>
+        <w:rPr>
+          <w:i/>
+          <w:lang w:val="en-US" w:eastAsia="ru-RU"/>
+        </w:rPr>
+        <w:t>exoplanet</w:t>
+      </w:r>
+      <w:proofErr w:type="spellEnd"/>
+      <w:r>
+        <w:rPr>
+          <w:i/>
+          <w:lang w:val="en-US" w:eastAsia="ru-RU"/>
+        </w:rPr>
+        <w:t xml:space="preserve"> </w:t>
       </w:r>
       <w:bookmarkStart w:id="3" w:name="_GoBack"/>
       <w:bookmarkEnd w:id="3"/>
       <w:r>
         <w:rPr>
+          <w:i/>
           <w:lang w:val="en-US" w:eastAsia="ru-RU"/>
         </w:rPr>
         <w:t>missions (1 paragraph)</w:t>
@@ -2999,17 +3562,19 @@
     </w:p>
     <w:p>
       <w:pPr>
-        <w:pStyle w:val="ListParagraph"/>
+        <w:pStyle w:val="a5"/>
         <w:numPr>
           <w:ilvl w:val="0"/>
           <w:numId w:val="5"/>
         </w:numPr>
         <w:rPr>
-          <w:lang w:val="en-US" w:eastAsia="ru-RU"/>
-        </w:rPr>
-      </w:pPr>
-      <w:r>
-        <w:rPr>
+          <w:i/>
+          <w:lang w:val="en-US" w:eastAsia="ru-RU"/>
+        </w:rPr>
+      </w:pPr>
+      <w:r>
+        <w:rPr>
+          <w:i/>
           <w:lang w:val="en-US" w:eastAsia="ru-RU"/>
         </w:rPr>
         <w:t>L2 missions (1 small paragraph for each mission)</w:t>
@@ -3017,31 +3582,956 @@
     </w:p>
     <w:p>
       <w:pPr>
-        <w:pStyle w:val="ListParagraph"/>
+        <w:pStyle w:val="a5"/>
         <w:numPr>
           <w:ilvl w:val="0"/>
           <w:numId w:val="5"/>
         </w:numPr>
         <w:rPr>
-          <w:lang w:val="en-US" w:eastAsia="ru-RU"/>
-        </w:rPr>
-      </w:pPr>
-      <w:r>
-        <w:rPr>
-          <w:lang w:val="en-US" w:eastAsia="ru-RU"/>
-        </w:rPr>
-        <w:t>Irassi mission description (similar to previous in format, but longer – half a page)</w:t>
-      </w:r>
-      <w:r>
-        <w:rPr>
-          <w:lang w:val="en-US" w:eastAsia="ru-RU"/>
-        </w:rPr>
-        <w:t>, (Irassi mission specific information: Buinhas, L., Ferrer-Gil, E., &amp; Forstner, R. (2016, March). IRASSI: InfraRed astronomy satellite swarm interferometry—Mission concept and description. In Aerospace Conference, 2016 IEEE (pp. 1-20). IEEE.</w:t>
-      </w:r>
-    </w:p>
-    <w:p>
-      <w:pPr>
-        <w:pStyle w:val="Heading2"/>
+          <w:i/>
+          <w:lang w:val="en-US" w:eastAsia="ru-RU"/>
+        </w:rPr>
+      </w:pPr>
+      <w:proofErr w:type="spellStart"/>
+      <w:r>
+        <w:rPr>
+          <w:i/>
+          <w:lang w:val="en-US" w:eastAsia="ru-RU"/>
+        </w:rPr>
+        <w:t>Irassi</w:t>
+      </w:r>
+      <w:proofErr w:type="spellEnd"/>
+      <w:r>
+        <w:rPr>
+          <w:i/>
+          <w:lang w:val="en-US" w:eastAsia="ru-RU"/>
+        </w:rPr>
+        <w:t xml:space="preserve"> mission description (similar to previous in format, but longer – half a page)</w:t>
+      </w:r>
+      <w:r>
+        <w:rPr>
+          <w:i/>
+          <w:lang w:val="en-US" w:eastAsia="ru-RU"/>
+        </w:rPr>
+        <w:t>, (</w:t>
+      </w:r>
+      <w:proofErr w:type="spellStart"/>
+      <w:r>
+        <w:rPr>
+          <w:i/>
+          <w:lang w:val="en-US" w:eastAsia="ru-RU"/>
+        </w:rPr>
+        <w:t>Irassi</w:t>
+      </w:r>
+      <w:proofErr w:type="spellEnd"/>
+      <w:r>
+        <w:rPr>
+          <w:i/>
+          <w:lang w:val="en-US" w:eastAsia="ru-RU"/>
+        </w:rPr>
+        <w:t xml:space="preserve"> mission specific information: </w:t>
+      </w:r>
+      <w:proofErr w:type="spellStart"/>
+      <w:r>
+        <w:rPr>
+          <w:i/>
+          <w:lang w:val="en-US" w:eastAsia="ru-RU"/>
+        </w:rPr>
+        <w:t>Buinhas</w:t>
+      </w:r>
+      <w:proofErr w:type="spellEnd"/>
+      <w:r>
+        <w:rPr>
+          <w:i/>
+          <w:lang w:val="en-US" w:eastAsia="ru-RU"/>
+        </w:rPr>
+        <w:t xml:space="preserve">, L., </w:t>
+      </w:r>
+      <w:proofErr w:type="spellStart"/>
+      <w:r>
+        <w:rPr>
+          <w:i/>
+          <w:lang w:val="en-US" w:eastAsia="ru-RU"/>
+        </w:rPr>
+        <w:t>Ferrer</w:t>
+      </w:r>
+      <w:proofErr w:type="spellEnd"/>
+      <w:r>
+        <w:rPr>
+          <w:i/>
+          <w:lang w:val="en-US" w:eastAsia="ru-RU"/>
+        </w:rPr>
+        <w:t xml:space="preserve">-Gil, E., &amp; </w:t>
+      </w:r>
+      <w:proofErr w:type="spellStart"/>
+      <w:r>
+        <w:rPr>
+          <w:i/>
+          <w:lang w:val="en-US" w:eastAsia="ru-RU"/>
+        </w:rPr>
+        <w:t>Forstner</w:t>
+      </w:r>
+      <w:proofErr w:type="spellEnd"/>
+      <w:r>
+        <w:rPr>
+          <w:i/>
+          <w:lang w:val="en-US" w:eastAsia="ru-RU"/>
+        </w:rPr>
+        <w:t xml:space="preserve">, R. (2016, March). IRASSI: </w:t>
+      </w:r>
+      <w:proofErr w:type="spellStart"/>
+      <w:r>
+        <w:rPr>
+          <w:i/>
+          <w:lang w:val="en-US" w:eastAsia="ru-RU"/>
+        </w:rPr>
+        <w:t>InfraRed</w:t>
+      </w:r>
+      <w:proofErr w:type="spellEnd"/>
+      <w:r>
+        <w:rPr>
+          <w:i/>
+          <w:lang w:val="en-US" w:eastAsia="ru-RU"/>
+        </w:rPr>
+        <w:t xml:space="preserve"> astronomy satellite swarm </w:t>
+      </w:r>
+      <w:proofErr w:type="spellStart"/>
+      <w:r>
+        <w:rPr>
+          <w:i/>
+          <w:lang w:val="en-US" w:eastAsia="ru-RU"/>
+        </w:rPr>
+        <w:t>interferometry</w:t>
+      </w:r>
+      <w:proofErr w:type="spellEnd"/>
+      <w:r>
+        <w:rPr>
+          <w:i/>
+          <w:lang w:val="en-US" w:eastAsia="ru-RU"/>
+        </w:rPr>
+        <w:t>—Mission concept and description. In Aerospace Conference, 2016 IEEE (pp. 1-20). IEEE.</w:t>
+      </w:r>
+    </w:p>
+    <w:p>
+      <w:pPr>
+        <w:rPr>
+          <w:lang w:val="en-US" w:eastAsia="ru-RU"/>
+        </w:rPr>
+      </w:pPr>
+      <w:r>
+        <w:rPr>
+          <w:lang w:val="en-US" w:eastAsia="ru-RU"/>
+        </w:rPr>
+        <w:t xml:space="preserve">For scientific missions in space L2 point of the Sun-Earth-Moon system is often utilized. </w:t>
+      </w:r>
+      <w:r>
+        <w:rPr>
+          <w:lang w:val="en-US" w:eastAsia="ru-RU"/>
+        </w:rPr>
+        <w:t xml:space="preserve">This point allows spacecraft to remain relatively stationary with respect to the Sun and Earth/Moon. </w:t>
+      </w:r>
+      <w:proofErr w:type="gramStart"/>
+      <w:r>
+        <w:rPr>
+          <w:lang w:val="en-US" w:eastAsia="ru-RU"/>
+        </w:rPr>
+        <w:t>This results</w:t>
+      </w:r>
+      <w:proofErr w:type="gramEnd"/>
+      <w:r>
+        <w:rPr>
+          <w:lang w:val="en-US" w:eastAsia="ru-RU"/>
+        </w:rPr>
+        <w:t xml:space="preserve"> in a low energy expenditure required for station keeping.</w:t>
+      </w:r>
+    </w:p>
+    <w:p>
+      <w:pPr>
+        <w:rPr>
+          <w:lang w:val="en-US"/>
+        </w:rPr>
+      </w:pPr>
+      <w:r>
+        <w:rPr>
+          <w:lang w:val="en-US"/>
+        </w:rPr>
+        <w:t xml:space="preserve">The satellite in an orbit around L2 </w:t>
+      </w:r>
+      <w:r>
+        <w:rPr>
+          <w:lang w:val="en-US"/>
+        </w:rPr>
+        <w:t xml:space="preserve">is </w:t>
+      </w:r>
+      <w:r>
+        <w:rPr>
+          <w:lang w:val="en-US"/>
+        </w:rPr>
+        <w:t>much closer to the Earth than if it resided at L4 or L5, which results in reducing the time to command a spacecraft</w:t>
+      </w:r>
+      <w:r>
+        <w:rPr>
+          <w:lang w:val="en-US"/>
+        </w:rPr>
+        <w:t xml:space="preserve">. Light </w:t>
+      </w:r>
+      <w:r>
+        <w:rPr>
+          <w:lang w:val="en-US"/>
+        </w:rPr>
+        <w:t>will</w:t>
+      </w:r>
+      <w:r>
+        <w:rPr>
+          <w:lang w:val="en-US"/>
+        </w:rPr>
+        <w:t xml:space="preserve"> take</w:t>
+      </w:r>
+      <w:r>
+        <w:rPr>
+          <w:lang w:val="en-US"/>
+        </w:rPr>
+        <w:t xml:space="preserve"> only</w:t>
+      </w:r>
+      <w:r>
+        <w:rPr>
+          <w:lang w:val="en-US"/>
+        </w:rPr>
+        <w:t xml:space="preserve"> 5 seconds to reach </w:t>
+      </w:r>
+      <w:r>
+        <w:rPr>
+          <w:lang w:val="en-US"/>
+        </w:rPr>
+        <w:t>the spacecraft</w:t>
+      </w:r>
+      <w:r>
+        <w:rPr>
+          <w:lang w:val="en-US"/>
+        </w:rPr>
+        <w:t>, whereas it will take</w:t>
+      </w:r>
+      <w:r>
+        <w:rPr>
+          <w:lang w:val="en-US"/>
+        </w:rPr>
+        <w:t xml:space="preserve"> 9 minutes to reach L4/L5. This, in turn, facilitates</w:t>
+      </w:r>
+      <w:r>
+        <w:rPr>
+          <w:lang w:val="en-US"/>
+        </w:rPr>
+        <w:t xml:space="preserve"> the ability to do real time commands</w:t>
+      </w:r>
+      <w:r>
+        <w:rPr>
+          <w:lang w:val="en-US"/>
+        </w:rPr>
+        <w:t>, which occasionally might be useful.</w:t>
+      </w:r>
+    </w:p>
+    <w:p>
+      <w:pPr>
+        <w:rPr>
+          <w:lang w:val="en-US"/>
+        </w:rPr>
+      </w:pPr>
+      <w:r>
+        <w:rPr>
+          <w:lang w:val="en-US"/>
+        </w:rPr>
+        <w:t>Since the spacecraft resides at a distance of 1.5 millions kilometers from Earth it is not</w:t>
+      </w:r>
+      <w:r>
+        <w:rPr>
+          <w:lang w:val="en-US"/>
+        </w:rPr>
+        <w:t xml:space="preserve"> troubled by any atmospheric absorption. In addition, the spacecraft avoids any problems caused by thermal infrared radiation from the Earth interfering with observations. </w:t>
+      </w:r>
+    </w:p>
+    <w:p>
+      <w:pPr>
+        <w:rPr>
+          <w:lang w:val="en-US"/>
+        </w:rPr>
+      </w:pPr>
+      <w:r>
+        <w:rPr>
+          <w:lang w:val="en-US"/>
+        </w:rPr>
+        <w:t xml:space="preserve">The L2 orbit also prevents the occurrence of temperature changes due to the spacecraft moving in and out of eclipse in an Earth orbit, which are a particular </w:t>
+      </w:r>
+      <w:r>
+        <w:rPr>
+          <w:lang w:val="en-US"/>
+        </w:rPr>
+        <w:lastRenderedPageBreak/>
+        <w:t>problem for infrared instruments requiring extreme thermal stability.</w:t>
+      </w:r>
+      <w:r>
+        <w:rPr>
+          <w:lang w:val="en-US"/>
+        </w:rPr>
+        <w:t xml:space="preserve">  Satellites will be shielded against primary radiation sources which protects the onboard equipment.</w:t>
+      </w:r>
+    </w:p>
+    <w:p>
+      <w:pPr>
+        <w:rPr>
+          <w:lang w:val="en-US"/>
+        </w:rPr>
+      </w:pPr>
+      <w:r>
+        <w:rPr>
+          <w:lang w:val="en-US"/>
+        </w:rPr>
+        <w:t>Furthermore, L2 orbit</w:t>
+      </w:r>
+      <w:r>
+        <w:rPr>
+          <w:lang w:val="en-US"/>
+        </w:rPr>
+        <w:t xml:space="preserve"> offers uninterr</w:t>
+      </w:r>
+      <w:r>
+        <w:rPr>
+          <w:lang w:val="en-US"/>
+        </w:rPr>
+        <w:t>upted eclipse-free observations, provided the sufficient size of the orbit.</w:t>
+      </w:r>
+      <w:r>
+        <w:rPr>
+          <w:lang w:val="en-US"/>
+        </w:rPr>
+        <w:t xml:space="preserve"> </w:t>
+      </w:r>
+      <w:r>
+        <w:rPr>
+          <w:lang w:val="en-US"/>
+        </w:rPr>
+        <w:t>Scientific observatories are pointed away from the Sun, Earth and Moon, therefore f</w:t>
+      </w:r>
+      <w:r>
+        <w:rPr>
+          <w:lang w:val="en-US"/>
+        </w:rPr>
+        <w:t xml:space="preserve">rom L2 the entire celestial sphere can be observed during the course of one year. </w:t>
+      </w:r>
+    </w:p>
+    <w:p>
+      <w:pPr>
+        <w:rPr>
+          <w:lang w:val="en-US"/>
+        </w:rPr>
+      </w:pPr>
+      <w:r>
+        <w:rPr>
+          <w:lang w:val="en-US"/>
+        </w:rPr>
+        <w:t>In general, major advantage of L2 orbit would be continuous visibility of the satellite from Earth</w:t>
+      </w:r>
+      <w:r>
+        <w:rPr>
+          <w:lang w:val="en-US"/>
+        </w:rPr>
+        <w:t>.</w:t>
+      </w:r>
+    </w:p>
+    <w:p>
+      <w:pPr>
+        <w:rPr>
+          <w:rFonts w:cs="Helvetica"/>
+          <w:color w:val="111111"/>
+          <w:lang w:val="en-US"/>
+        </w:rPr>
+      </w:pPr>
+      <w:r>
+        <w:rPr>
+          <w:rFonts w:cs="Helvetica"/>
+          <w:color w:val="111111"/>
+          <w:lang w:val="en-US"/>
+        </w:rPr>
+        <w:t>The outline of the IRASSI mission concept study was built on precurso</w:t>
+      </w:r>
+      <w:r>
+        <w:rPr>
+          <w:rFonts w:cs="Helvetica"/>
+          <w:color w:val="111111"/>
+          <w:lang w:val="en-US"/>
+        </w:rPr>
+        <w:t>r missions and mission concepts such as:</w:t>
+      </w:r>
+    </w:p>
+    <w:p>
+      <w:pPr>
+        <w:rPr>
+          <w:rFonts w:cs="Helvetica"/>
+          <w:b/>
+          <w:color w:val="111111"/>
+          <w:lang w:val="en-US"/>
+        </w:rPr>
+      </w:pPr>
+      <w:r>
+        <w:rPr>
+          <w:rFonts w:cs="Helvetica"/>
+          <w:b/>
+          <w:color w:val="111111"/>
+          <w:lang w:val="en-US"/>
+        </w:rPr>
+        <w:t>GAIA</w:t>
+      </w:r>
+    </w:p>
+    <w:p>
+      <w:pPr>
+        <w:rPr>
+          <w:lang w:val="en-US"/>
+        </w:rPr>
+      </w:pPr>
+      <w:r>
+        <w:rPr>
+          <w:shd w:val="clear" w:color="auto" w:fill="FFFFFF"/>
+          <w:lang w:val="en-US"/>
+        </w:rPr>
+        <w:t>GAIA’s goal is</w:t>
+      </w:r>
+      <w:r>
+        <w:rPr>
+          <w:shd w:val="clear" w:color="auto" w:fill="FFFFFF"/>
+          <w:lang w:val="en-US"/>
+        </w:rPr>
+        <w:t xml:space="preserve"> to chart a three-dimensional map of our Galaxy, the Milky Way, in the process revealing the composition, formation and evolution of the Galaxy. </w:t>
+      </w:r>
+      <w:r>
+        <w:rPr>
+          <w:lang w:val="en-US"/>
+        </w:rPr>
+        <w:t>Gaia is placed in an orbit around the Sun, at the second Lagrange point L2</w:t>
+      </w:r>
+      <w:r>
+        <w:rPr>
+          <w:lang w:val="en-US"/>
+        </w:rPr>
+        <w:t xml:space="preserve">. The mission utilizes the </w:t>
+      </w:r>
+      <w:proofErr w:type="spellStart"/>
+      <w:r>
+        <w:rPr>
+          <w:lang w:val="en-US"/>
+        </w:rPr>
+        <w:t>Lissajou</w:t>
+      </w:r>
+      <w:proofErr w:type="spellEnd"/>
+      <w:r>
+        <w:rPr>
+          <w:lang w:val="en-US"/>
+        </w:rPr>
+        <w:t xml:space="preserve">-type orbit. </w:t>
+      </w:r>
+      <w:r>
+        <w:rPr>
+          <w:shd w:val="clear" w:color="auto" w:fill="FFFFFF"/>
+          <w:lang w:val="en-US"/>
+        </w:rPr>
+        <w:t>The orbit period is about 180 days and the size of the orbit is typically 340 000 × 90 000 km. An operational lifetime of 5 years is planned.</w:t>
+      </w:r>
+      <w:r>
+        <w:rPr>
+          <w:shd w:val="clear" w:color="auto" w:fill="FFFFFF"/>
+          <w:lang w:val="en-US"/>
+        </w:rPr>
+        <w:t xml:space="preserve"> </w:t>
+      </w:r>
+      <w:r>
+        <w:rPr>
+          <w:lang w:val="en-US"/>
+        </w:rPr>
+        <w:t xml:space="preserve">The spacecraft must perform small </w:t>
+      </w:r>
+      <w:proofErr w:type="spellStart"/>
+      <w:r>
+        <w:rPr>
+          <w:lang w:val="en-US"/>
+        </w:rPr>
+        <w:t>manoeuvres</w:t>
+      </w:r>
+      <w:proofErr w:type="spellEnd"/>
+      <w:r>
+        <w:rPr>
+          <w:lang w:val="en-US"/>
+        </w:rPr>
+        <w:t xml:space="preserve"> every month.</w:t>
+      </w:r>
+    </w:p>
+    <w:p>
+      <w:pPr>
+        <w:rPr>
+          <w:b/>
+          <w:shd w:val="clear" w:color="auto" w:fill="FFFFFF"/>
+          <w:lang w:val="en-US"/>
+        </w:rPr>
+      </w:pPr>
+      <w:r>
+        <w:rPr>
+          <w:b/>
+          <w:shd w:val="clear" w:color="auto" w:fill="FFFFFF"/>
+          <w:lang w:val="en-US"/>
+        </w:rPr>
+        <w:t>HERSCHEL</w:t>
+      </w:r>
+    </w:p>
+    <w:p>
+      <w:pPr>
+        <w:rPr>
+          <w:lang w:val="en-US" w:eastAsia="ru-RU"/>
+        </w:rPr>
+      </w:pPr>
+      <w:r>
+        <w:rPr>
+          <w:lang w:val="en-US" w:eastAsia="ru-RU"/>
+        </w:rPr>
+        <w:t xml:space="preserve">The Herschel Space Observatory is the largest infrared space observatory launched to date. </w:t>
+      </w:r>
+      <w:r>
+        <w:rPr>
+          <w:lang w:val="en-US" w:eastAsia="ru-RU"/>
+        </w:rPr>
+        <w:t xml:space="preserve"> The observatory resides at the </w:t>
+      </w:r>
+      <w:r>
+        <w:rPr>
+          <w:lang w:val="en-US" w:eastAsia="ru-RU"/>
+        </w:rPr>
+        <w:t xml:space="preserve">Sun-Earth system </w:t>
+      </w:r>
+      <w:r>
+        <w:rPr>
+          <w:lang w:val="en-US" w:eastAsia="ru-RU"/>
+        </w:rPr>
+        <w:t>Lagrange point (L2) and consists of two spacecrafts. N</w:t>
+      </w:r>
+      <w:r>
+        <w:rPr>
+          <w:lang w:val="en-US" w:eastAsia="ru-RU"/>
+        </w:rPr>
+        <w:t>ominal mission lifetime</w:t>
+      </w:r>
+      <w:r>
+        <w:rPr>
+          <w:lang w:val="en-US" w:eastAsia="ru-RU"/>
+        </w:rPr>
+        <w:t xml:space="preserve"> is</w:t>
+      </w:r>
+      <w:r>
+        <w:rPr>
+          <w:lang w:val="en-US" w:eastAsia="ru-RU"/>
+        </w:rPr>
+        <w:t xml:space="preserve"> three years.</w:t>
+      </w:r>
+      <w:r>
+        <w:rPr>
+          <w:lang w:val="en-US"/>
+        </w:rPr>
+        <w:t xml:space="preserve"> </w:t>
+      </w:r>
+      <w:r>
+        <w:rPr>
+          <w:lang w:val="en-US"/>
+        </w:rPr>
+        <w:t>The spacecraft</w:t>
+      </w:r>
+      <w:r>
+        <w:rPr>
+          <w:lang w:val="en-US"/>
+        </w:rPr>
+        <w:t xml:space="preserve"> is </w:t>
+      </w:r>
+      <w:r>
+        <w:rPr>
+          <w:lang w:val="en-US"/>
+        </w:rPr>
+        <w:t>at</w:t>
+      </w:r>
+      <w:r>
+        <w:rPr>
+          <w:lang w:val="en-US"/>
+        </w:rPr>
+        <w:t xml:space="preserve"> a </w:t>
+      </w:r>
+      <w:proofErr w:type="spellStart"/>
+      <w:r>
+        <w:rPr>
+          <w:lang w:val="en-US"/>
+        </w:rPr>
+        <w:t>Lissajous</w:t>
+      </w:r>
+      <w:proofErr w:type="spellEnd"/>
+      <w:r>
+        <w:rPr>
+          <w:lang w:val="en-US"/>
+        </w:rPr>
+        <w:t xml:space="preserve"> orbit around L2 with </w:t>
+      </w:r>
+      <w:proofErr w:type="gramStart"/>
+      <w:r>
+        <w:rPr>
+          <w:lang w:val="en-US"/>
+        </w:rPr>
+        <w:t>an average</w:t>
+      </w:r>
+      <w:proofErr w:type="gramEnd"/>
+      <w:r>
+        <w:rPr>
+          <w:lang w:val="en-US"/>
+        </w:rPr>
+        <w:t xml:space="preserve"> amplitude of about 700 000 km and an orbital period of about 178 days.</w:t>
+      </w:r>
+      <w:r>
+        <w:rPr>
+          <w:lang w:val="en-US"/>
+        </w:rPr>
+        <w:t xml:space="preserve"> </w:t>
+      </w:r>
+      <w:r>
+        <w:rPr>
+          <w:lang w:val="en-US" w:eastAsia="ru-RU"/>
+        </w:rPr>
+        <w:t xml:space="preserve">Herschel will use its propulsion system to perform orbit maintenance </w:t>
+      </w:r>
+      <w:proofErr w:type="spellStart"/>
+      <w:r>
+        <w:rPr>
+          <w:lang w:val="en-US" w:eastAsia="ru-RU"/>
+        </w:rPr>
+        <w:t>manoeuvres</w:t>
+      </w:r>
+      <w:proofErr w:type="spellEnd"/>
+      <w:r>
+        <w:rPr>
+          <w:lang w:val="en-US" w:eastAsia="ru-RU"/>
+        </w:rPr>
+        <w:t xml:space="preserve"> roughly once each month</w:t>
+      </w:r>
+      <w:r>
+        <w:rPr>
+          <w:lang w:val="en-US" w:eastAsia="ru-RU"/>
+        </w:rPr>
+        <w:t xml:space="preserve">. </w:t>
+      </w:r>
+      <w:r>
+        <w:rPr>
+          <w:b/>
+          <w:lang w:val="en-US" w:eastAsia="ru-RU"/>
+        </w:rPr>
+        <w:t>2-4 m/s!</w:t>
+      </w:r>
+    </w:p>
+    <w:p>
+      <w:pPr>
+        <w:rPr>
+          <w:b/>
+          <w:lang w:val="en-US" w:eastAsia="ru-RU"/>
+        </w:rPr>
+      </w:pPr>
+      <w:r>
+        <w:rPr>
+          <w:b/>
+          <w:lang w:val="en-US" w:eastAsia="ru-RU"/>
+        </w:rPr>
+        <w:t>PLANCK</w:t>
+      </w:r>
+    </w:p>
+    <w:p>
+      <w:pPr>
+        <w:rPr>
+          <w:rStyle w:val="a3"/>
+          <w:b w:val="0"/>
+          <w:lang w:val="en-US"/>
+        </w:rPr>
+      </w:pPr>
+      <w:r>
+        <w:rPr>
+          <w:rStyle w:val="a3"/>
+          <w:b w:val="0"/>
+          <w:lang w:val="en-US"/>
+        </w:rPr>
+        <w:t xml:space="preserve">The Planck mission was devised to collect and </w:t>
+      </w:r>
+      <w:proofErr w:type="spellStart"/>
+      <w:r>
+        <w:rPr>
+          <w:rStyle w:val="a3"/>
+          <w:b w:val="0"/>
+          <w:lang w:val="en-US"/>
+        </w:rPr>
+        <w:t>characterise</w:t>
+      </w:r>
+      <w:proofErr w:type="spellEnd"/>
+      <w:r>
+        <w:rPr>
+          <w:rStyle w:val="a3"/>
+          <w:b w:val="0"/>
+          <w:lang w:val="en-US"/>
+        </w:rPr>
+        <w:t xml:space="preserve"> radiation from the Cosmic Microwave Background (CMB) using sensitive radio receivers operating at extremely low temperatures.</w:t>
+      </w:r>
+    </w:p>
+    <w:p>
+      <w:pPr>
+        <w:rPr>
+          <w:lang w:val="en-US"/>
+        </w:rPr>
+      </w:pPr>
+      <w:r>
+        <w:rPr>
+          <w:lang w:val="en-US"/>
+        </w:rPr>
+        <w:t>Planck spacecraft resides in a</w:t>
+      </w:r>
+      <w:r>
+        <w:rPr>
+          <w:lang w:val="en-US"/>
+        </w:rPr>
+        <w:t xml:space="preserve"> </w:t>
+      </w:r>
+      <w:proofErr w:type="spellStart"/>
+      <w:r>
+        <w:rPr>
+          <w:lang w:val="en-US"/>
+        </w:rPr>
+        <w:t>Lissajous</w:t>
+      </w:r>
+      <w:proofErr w:type="spellEnd"/>
+      <w:r>
+        <w:rPr>
+          <w:lang w:val="en-US"/>
+        </w:rPr>
+        <w:t xml:space="preserve"> orbit with </w:t>
+      </w:r>
+      <w:proofErr w:type="gramStart"/>
+      <w:r>
+        <w:rPr>
+          <w:lang w:val="en-US"/>
+        </w:rPr>
+        <w:t>an average</w:t>
+      </w:r>
+      <w:proofErr w:type="gramEnd"/>
+      <w:r>
+        <w:rPr>
+          <w:lang w:val="en-US"/>
+        </w:rPr>
+        <w:t xml:space="preserve"> amplitude of about 400 000 km around the L2 point at a distance of around 1.5 million km from Earth </w:t>
+      </w:r>
+      <w:r>
+        <w:rPr>
+          <w:lang w:val="en-US"/>
+        </w:rPr>
+        <w:lastRenderedPageBreak/>
+        <w:t>in the anti-Sun direction.</w:t>
+      </w:r>
+      <w:r>
+        <w:rPr>
+          <w:lang w:val="en-US"/>
+        </w:rPr>
+        <w:t xml:space="preserve"> The station-keeping maneuvers are performed every 23 days</w:t>
+      </w:r>
+    </w:p>
+    <w:p>
+      <w:pPr>
+        <w:rPr>
+          <w:lang w:val="en-US" w:eastAsia="ru-RU"/>
+        </w:rPr>
+      </w:pPr>
+      <w:r>
+        <w:rPr>
+          <w:lang w:val="en-US" w:eastAsia="ru-RU"/>
+        </w:rPr>
+        <w:t>Also worth mentioning – well-known James Webb Space Telescope will be placed at SEM L2 as well, in HALO orbit.</w:t>
+      </w:r>
+    </w:p>
+    <w:p>
+      <w:pPr>
+        <w:pStyle w:val="a5"/>
+        <w:numPr>
+          <w:ilvl w:val="0"/>
+          <w:numId w:val="5"/>
+        </w:numPr>
+        <w:rPr>
+          <w:i/>
+          <w:lang w:val="en-US" w:eastAsia="ru-RU"/>
+        </w:rPr>
+      </w:pPr>
+      <w:proofErr w:type="spellStart"/>
+      <w:r>
+        <w:rPr>
+          <w:i/>
+          <w:lang w:val="en-US" w:eastAsia="ru-RU"/>
+        </w:rPr>
+        <w:t>Irassi</w:t>
+      </w:r>
+      <w:proofErr w:type="spellEnd"/>
+      <w:r>
+        <w:rPr>
+          <w:i/>
+          <w:lang w:val="en-US" w:eastAsia="ru-RU"/>
+        </w:rPr>
+        <w:t xml:space="preserve"> mission description (similar to previous in format, but longer – half a page), (</w:t>
+      </w:r>
+      <w:proofErr w:type="spellStart"/>
+      <w:r>
+        <w:rPr>
+          <w:i/>
+          <w:lang w:val="en-US" w:eastAsia="ru-RU"/>
+        </w:rPr>
+        <w:t>Irassi</w:t>
+      </w:r>
+      <w:proofErr w:type="spellEnd"/>
+      <w:r>
+        <w:rPr>
+          <w:i/>
+          <w:lang w:val="en-US" w:eastAsia="ru-RU"/>
+        </w:rPr>
+        <w:t xml:space="preserve"> mission specific information: </w:t>
+      </w:r>
+      <w:proofErr w:type="spellStart"/>
+      <w:r>
+        <w:rPr>
+          <w:i/>
+          <w:lang w:val="en-US" w:eastAsia="ru-RU"/>
+        </w:rPr>
+        <w:t>Buinhas</w:t>
+      </w:r>
+      <w:proofErr w:type="spellEnd"/>
+      <w:r>
+        <w:rPr>
+          <w:i/>
+          <w:lang w:val="en-US" w:eastAsia="ru-RU"/>
+        </w:rPr>
+        <w:t xml:space="preserve">, L., </w:t>
+      </w:r>
+      <w:proofErr w:type="spellStart"/>
+      <w:r>
+        <w:rPr>
+          <w:i/>
+          <w:lang w:val="en-US" w:eastAsia="ru-RU"/>
+        </w:rPr>
+        <w:t>Ferrer</w:t>
+      </w:r>
+      <w:proofErr w:type="spellEnd"/>
+      <w:r>
+        <w:rPr>
+          <w:i/>
+          <w:lang w:val="en-US" w:eastAsia="ru-RU"/>
+        </w:rPr>
+        <w:t xml:space="preserve">-Gil, E., &amp; </w:t>
+      </w:r>
+      <w:proofErr w:type="spellStart"/>
+      <w:r>
+        <w:rPr>
+          <w:i/>
+          <w:lang w:val="en-US" w:eastAsia="ru-RU"/>
+        </w:rPr>
+        <w:t>Forstner</w:t>
+      </w:r>
+      <w:proofErr w:type="spellEnd"/>
+      <w:r>
+        <w:rPr>
+          <w:i/>
+          <w:lang w:val="en-US" w:eastAsia="ru-RU"/>
+        </w:rPr>
+        <w:t xml:space="preserve">, R. (2016, March). IRASSI: </w:t>
+      </w:r>
+      <w:proofErr w:type="spellStart"/>
+      <w:r>
+        <w:rPr>
+          <w:i/>
+          <w:lang w:val="en-US" w:eastAsia="ru-RU"/>
+        </w:rPr>
+        <w:t>InfraRed</w:t>
+      </w:r>
+      <w:proofErr w:type="spellEnd"/>
+      <w:r>
+        <w:rPr>
+          <w:i/>
+          <w:lang w:val="en-US" w:eastAsia="ru-RU"/>
+        </w:rPr>
+        <w:t xml:space="preserve"> astronomy satellite swarm </w:t>
+      </w:r>
+      <w:proofErr w:type="spellStart"/>
+      <w:r>
+        <w:rPr>
+          <w:i/>
+          <w:lang w:val="en-US" w:eastAsia="ru-RU"/>
+        </w:rPr>
+        <w:t>interferometry</w:t>
+      </w:r>
+      <w:proofErr w:type="spellEnd"/>
+      <w:r>
+        <w:rPr>
+          <w:i/>
+          <w:lang w:val="en-US" w:eastAsia="ru-RU"/>
+        </w:rPr>
+        <w:t>—Mission concept and description. In Aerospace Conference, 2016 IEEE (pp. 1-20). IEEE.</w:t>
+      </w:r>
+    </w:p>
+    <w:p>
+      <w:pPr>
+        <w:rPr>
+          <w:b/>
+          <w:lang w:val="en-US"/>
+        </w:rPr>
+      </w:pPr>
+      <w:r>
+        <w:rPr>
+          <w:b/>
+          <w:lang w:val="en-US"/>
+        </w:rPr>
+        <w:t>IRASSI MISSION</w:t>
+      </w:r>
+    </w:p>
+    <w:p>
+      <w:pPr>
+        <w:rPr>
+          <w:lang w:val="en-US" w:eastAsia="ru-RU"/>
+        </w:rPr>
+      </w:pPr>
+      <w:r>
+        <w:rPr>
+          <w:lang w:val="en-US" w:eastAsia="ru-RU"/>
+        </w:rPr>
+        <w:t>Mention that a few telescopes with different baselines (the larger the better the resolution) is more practical than sending a telescope with one huge dish.</w:t>
+      </w:r>
+      <w:r>
+        <w:rPr>
+          <w:lang w:val="en-US" w:eastAsia="ru-RU"/>
+        </w:rPr>
+        <w:t xml:space="preserve"> That is the benefit of </w:t>
+      </w:r>
+      <w:proofErr w:type="spellStart"/>
+      <w:r>
+        <w:rPr>
+          <w:lang w:val="en-US" w:eastAsia="ru-RU"/>
+        </w:rPr>
+        <w:t>interferometry</w:t>
+      </w:r>
+      <w:proofErr w:type="spellEnd"/>
+    </w:p>
+    <w:p>
+      <w:pPr>
+        <w:rPr>
+          <w:lang w:val="en-US" w:eastAsia="ru-RU"/>
+        </w:rPr>
+      </w:pPr>
+    </w:p>
+    <w:p>
+      <w:pPr>
+        <w:rPr>
+          <w:lang w:val="en-US" w:eastAsia="ru-RU"/>
+        </w:rPr>
+      </w:pPr>
+    </w:p>
+    <w:p>
+      <w:pPr>
+        <w:pStyle w:val="2"/>
       </w:pPr>
       <w:bookmarkStart w:id="4" w:name="_Toc468642745"/>
       <w:bookmarkStart w:id="5" w:name="_Toc468643106"/>
@@ -3107,7 +4597,7 @@
     </w:p>
     <w:p>
       <w:pPr>
-        <w:pStyle w:val="ListParagraph"/>
+        <w:pStyle w:val="a5"/>
         <w:numPr>
           <w:ilvl w:val="0"/>
           <w:numId w:val="6"/>
@@ -3126,13 +4616,13 @@
     <w:p>
       <w:pPr>
         <w:rPr>
-          <w:lang w:eastAsia="ru-RU"/>
-        </w:rPr>
-      </w:pPr>
-    </w:p>
-    <w:p>
-      <w:pPr>
-        <w:pStyle w:val="Heading1"/>
+          <w:lang w:val="en-US" w:eastAsia="ru-RU"/>
+        </w:rPr>
+      </w:pPr>
+    </w:p>
+    <w:p>
+      <w:pPr>
+        <w:pStyle w:val="1"/>
         <w:rPr>
           <w:lang w:eastAsia="ru-RU"/>
         </w:rPr>
@@ -3149,7 +4639,7 @@
     </w:p>
     <w:p>
       <w:pPr>
-        <w:pStyle w:val="Heading2"/>
+        <w:pStyle w:val="2"/>
       </w:pPr>
       <w:bookmarkStart w:id="34" w:name="_Toc468651493"/>
       <w:r>
@@ -3159,20 +4649,34 @@
     </w:p>
     <w:p>
       <w:pPr>
-        <w:pStyle w:val="ListParagraph"/>
+        <w:pStyle w:val="a5"/>
         <w:numPr>
           <w:ilvl w:val="0"/>
           <w:numId w:val="6"/>
         </w:numPr>
         <w:rPr>
-          <w:lang w:eastAsia="ru-RU"/>
-        </w:rPr>
-      </w:pPr>
-      <w:r>
-        <w:rPr>
-          <w:lang w:val="en-US" w:eastAsia="ru-RU"/>
-        </w:rPr>
-        <w:t>Description of lagrange points</w:t>
+          <w:lang w:val="en-US" w:eastAsia="ru-RU"/>
+        </w:rPr>
+      </w:pPr>
+      <w:r>
+        <w:rPr>
+          <w:lang w:val="en-US" w:eastAsia="ru-RU"/>
+        </w:rPr>
+        <w:t xml:space="preserve">Description of </w:t>
+      </w:r>
+      <w:proofErr w:type="spellStart"/>
+      <w:r>
+        <w:rPr>
+          <w:lang w:val="en-US" w:eastAsia="ru-RU"/>
+        </w:rPr>
+        <w:t>lagrange</w:t>
+      </w:r>
+      <w:proofErr w:type="spellEnd"/>
+      <w:r>
+        <w:rPr>
+          <w:lang w:val="en-US" w:eastAsia="ru-RU"/>
+        </w:rPr>
+        <w:t xml:space="preserve"> points</w:t>
       </w:r>
       <w:r>
         <w:rPr>
@@ -3183,20 +4687,34 @@
     </w:p>
     <w:p>
       <w:pPr>
-        <w:pStyle w:val="ListParagraph"/>
+        <w:pStyle w:val="a5"/>
         <w:numPr>
           <w:ilvl w:val="0"/>
           <w:numId w:val="6"/>
         </w:numPr>
         <w:rPr>
-          <w:lang w:eastAsia="ru-RU"/>
-        </w:rPr>
-      </w:pPr>
-      <w:r>
-        <w:rPr>
-          <w:lang w:val="en-US" w:eastAsia="ru-RU"/>
-        </w:rPr>
-        <w:t>Figure of lagrange points</w:t>
+          <w:lang w:val="en-US" w:eastAsia="ru-RU"/>
+        </w:rPr>
+      </w:pPr>
+      <w:r>
+        <w:rPr>
+          <w:lang w:val="en-US" w:eastAsia="ru-RU"/>
+        </w:rPr>
+        <w:t xml:space="preserve">Figure of </w:t>
+      </w:r>
+      <w:proofErr w:type="spellStart"/>
+      <w:r>
+        <w:rPr>
+          <w:lang w:val="en-US" w:eastAsia="ru-RU"/>
+        </w:rPr>
+        <w:t>lagrange</w:t>
+      </w:r>
+      <w:proofErr w:type="spellEnd"/>
+      <w:r>
+        <w:rPr>
+          <w:lang w:val="en-US" w:eastAsia="ru-RU"/>
+        </w:rPr>
+        <w:t xml:space="preserve"> points</w:t>
       </w:r>
       <w:r>
         <w:rPr>
@@ -3207,23 +4725,49 @@
     </w:p>
     <w:p>
       <w:pPr>
-        <w:pStyle w:val="ListParagraph"/>
+        <w:pStyle w:val="a5"/>
         <w:numPr>
           <w:ilvl w:val="0"/>
           <w:numId w:val="6"/>
         </w:numPr>
       </w:pPr>
-      <w:r>
-        <w:t>Lagrange point</w:t>
-      </w:r>
-      <w:r>
-        <w:t xml:space="preserve"> stability (</w:t>
+      <w:proofErr w:type="spellStart"/>
+      <w:r>
+        <w:t>Lagrange</w:t>
+      </w:r>
+      <w:proofErr w:type="spellEnd"/>
+      <w:r>
+        <w:t xml:space="preserve"> </w:t>
+      </w:r>
+      <w:proofErr w:type="spellStart"/>
+      <w:r>
+        <w:t>point</w:t>
+      </w:r>
+      <w:proofErr w:type="spellEnd"/>
+      <w:r>
+        <w:t xml:space="preserve"> </w:t>
+      </w:r>
+      <w:proofErr w:type="spellStart"/>
+      <w:r>
+        <w:t>stability</w:t>
+      </w:r>
+      <w:proofErr w:type="spellEnd"/>
+      <w:r>
+        <w:t xml:space="preserve"> (</w:t>
       </w:r>
       <w:r>
         <w:t>1</w:t>
       </w:r>
       <w:r>
-        <w:t xml:space="preserve"> paragraph)</w:t>
+        <w:t xml:space="preserve"> </w:t>
+      </w:r>
+      <w:proofErr w:type="spellStart"/>
+      <w:r>
+        <w:t>paragraph</w:t>
+      </w:r>
+      <w:proofErr w:type="spellEnd"/>
+      <w:r>
+        <w:t>)</w:t>
       </w:r>
     </w:p>
     <w:p>
@@ -3240,12 +4784,28 @@
           <w:color w:val="FF0000"/>
           <w:lang w:val="en-US"/>
         </w:rPr>
-        <w:t xml:space="preserve">Should I include the information of Jacobian, zero-velocities and other info on what libration points mean mathematically in more details? </w:t>
+        <w:t xml:space="preserve">Should I include the information of </w:t>
+      </w:r>
+      <w:proofErr w:type="spellStart"/>
+      <w:r>
+        <w:rPr>
+          <w:color w:val="FF0000"/>
+          <w:lang w:val="en-US"/>
+        </w:rPr>
+        <w:t>Jacobian</w:t>
+      </w:r>
+      <w:proofErr w:type="spellEnd"/>
+      <w:r>
+        <w:rPr>
+          <w:color w:val="FF0000"/>
+          <w:lang w:val="en-US"/>
+        </w:rPr>
+        <w:t xml:space="preserve">, zero-velocities and other info on what libration points mean mathematically in more details? </w:t>
       </w:r>
       <w:commentRangeEnd w:id="35"/>
       <w:r>
         <w:rPr>
-          <w:rStyle w:val="CommentReference"/>
+          <w:rStyle w:val="a8"/>
         </w:rPr>
         <w:commentReference w:id="35"/>
       </w:r>
@@ -3281,45 +4841,83 @@
       <w:commentRangeEnd w:id="36"/>
       <w:r>
         <w:rPr>
-          <w:rStyle w:val="CommentReference"/>
+          <w:rStyle w:val="a8"/>
         </w:rPr>
         <w:commentReference w:id="36"/>
       </w:r>
     </w:p>
     <w:p>
       <w:pPr>
-        <w:pStyle w:val="Heading3"/>
+        <w:pStyle w:val="3"/>
       </w:pPr>
       <w:bookmarkStart w:id="37" w:name="_Toc468651494"/>
-      <w:r>
-        <w:t>Periodic orbits around L points</w:t>
+      <w:proofErr w:type="spellStart"/>
+      <w:r>
+        <w:t>Periodic</w:t>
+      </w:r>
+      <w:proofErr w:type="spellEnd"/>
+      <w:r>
+        <w:t xml:space="preserve"> </w:t>
+      </w:r>
+      <w:proofErr w:type="spellStart"/>
+      <w:r>
+        <w:t>orbits</w:t>
+      </w:r>
+      <w:proofErr w:type="spellEnd"/>
+      <w:r>
+        <w:t xml:space="preserve"> </w:t>
+      </w:r>
+      <w:proofErr w:type="spellStart"/>
+      <w:r>
+        <w:t>around</w:t>
+      </w:r>
+      <w:proofErr w:type="spellEnd"/>
+      <w:r>
+        <w:t xml:space="preserve"> L </w:t>
+      </w:r>
+      <w:proofErr w:type="spellStart"/>
+      <w:r>
+        <w:t>points</w:t>
       </w:r>
       <w:bookmarkEnd w:id="37"/>
+      <w:proofErr w:type="spellEnd"/>
       <w:r>
         <w:t xml:space="preserve"> </w:t>
       </w:r>
     </w:p>
     <w:p>
       <w:pPr>
-        <w:pStyle w:val="ListParagraph"/>
+        <w:pStyle w:val="a5"/>
         <w:numPr>
           <w:ilvl w:val="0"/>
           <w:numId w:val="7"/>
         </w:numPr>
-      </w:pPr>
-      <w:r>
+        <w:rPr>
+          <w:lang w:val="en-US"/>
+        </w:rPr>
+      </w:pPr>
+      <w:r>
+        <w:rPr>
+          <w:lang w:val="en-US"/>
+        </w:rPr>
         <w:t>Periodic and quasi-periodic orbits, orbit types (distinguish between L2 and other libration points), short description of orbits other than halo (half a page)</w:t>
       </w:r>
     </w:p>
     <w:p>
       <w:pPr>
-        <w:pStyle w:val="ListParagraph"/>
+        <w:pStyle w:val="a5"/>
         <w:numPr>
           <w:ilvl w:val="0"/>
           <w:numId w:val="7"/>
         </w:numPr>
-      </w:pPr>
-      <w:r>
+        <w:rPr>
+          <w:lang w:val="en-US"/>
+        </w:rPr>
+      </w:pPr>
+      <w:r>
+        <w:rPr>
+          <w:lang w:val="en-US"/>
+        </w:rPr>
         <w:t>Halo orbits, characteristics, advantages over other libration orbits (half a page)</w:t>
       </w:r>
     </w:p>
@@ -3341,14 +4939,29 @@
       <w:commentRangeEnd w:id="38"/>
       <w:r>
         <w:rPr>
-          <w:rStyle w:val="CommentReference"/>
+          <w:rStyle w:val="a8"/>
         </w:rPr>
         <w:commentReference w:id="38"/>
       </w:r>
     </w:p>
     <w:p>
       <w:pPr>
-        <w:pStyle w:val="Heading2"/>
+        <w:rPr>
+          <w:color w:val="FF0000"/>
+          <w:lang w:val="en-US"/>
+        </w:rPr>
+      </w:pPr>
+      <w:r>
+        <w:rPr>
+          <w:color w:val="FF0000"/>
+          <w:lang w:val="en-US"/>
+        </w:rPr>
+        <w:t>IRASSI paper p4-5 great info about the orbit!</w:t>
+      </w:r>
+    </w:p>
+    <w:p>
+      <w:pPr>
+        <w:pStyle w:val="2"/>
       </w:pPr>
       <w:bookmarkStart w:id="39" w:name="_Toc468651496"/>
       <w:r>
@@ -3358,67 +4971,134 @@
     </w:p>
     <w:p>
       <w:pPr>
-        <w:pStyle w:val="ListParagraph"/>
+        <w:pStyle w:val="a5"/>
         <w:numPr>
           <w:ilvl w:val="0"/>
           <w:numId w:val="8"/>
         </w:numPr>
-      </w:pPr>
-      <w:r>
+        <w:rPr>
+          <w:lang w:val="en-US"/>
+        </w:rPr>
+      </w:pPr>
+      <w:r>
+        <w:rPr>
+          <w:lang w:val="en-US"/>
+        </w:rPr>
         <w:t>History of the problem, who studied it (1 small paragraph)</w:t>
       </w:r>
     </w:p>
     <w:p>
       <w:pPr>
-        <w:pStyle w:val="ListParagraph"/>
+        <w:pStyle w:val="a5"/>
         <w:numPr>
           <w:ilvl w:val="0"/>
           <w:numId w:val="8"/>
         </w:numPr>
       </w:pPr>
-      <w:r>
-        <w:t>Assumptions (1 small paragraph)</w:t>
-      </w:r>
-    </w:p>
-    <w:p>
-      <w:pPr>
-        <w:pStyle w:val="ListParagraph"/>
+      <w:proofErr w:type="spellStart"/>
+      <w:r>
+        <w:t>Assumptions</w:t>
+      </w:r>
+      <w:proofErr w:type="spellEnd"/>
+      <w:r>
+        <w:t xml:space="preserve"> (1 </w:t>
+      </w:r>
+      <w:proofErr w:type="spellStart"/>
+      <w:r>
+        <w:t>small</w:t>
+      </w:r>
+      <w:proofErr w:type="spellEnd"/>
+      <w:r>
+        <w:t xml:space="preserve"> </w:t>
+      </w:r>
+      <w:proofErr w:type="spellStart"/>
+      <w:r>
+        <w:t>paragraph</w:t>
+      </w:r>
+      <w:proofErr w:type="spellEnd"/>
+      <w:r>
+        <w:t>)</w:t>
+      </w:r>
+    </w:p>
+    <w:p>
+      <w:pPr>
+        <w:pStyle w:val="a5"/>
         <w:numPr>
           <w:ilvl w:val="0"/>
           <w:numId w:val="8"/>
         </w:numPr>
-      </w:pPr>
-      <w:r>
+        <w:rPr>
+          <w:lang w:val="en-US"/>
+        </w:rPr>
+      </w:pPr>
+      <w:r>
+        <w:rPr>
+          <w:lang w:val="en-US"/>
+        </w:rPr>
         <w:t>Rotating reference frame description with figure (1 small paragraph)(figure)</w:t>
       </w:r>
     </w:p>
     <w:p>
       <w:pPr>
-        <w:pStyle w:val="ListParagraph"/>
+        <w:pStyle w:val="a5"/>
         <w:numPr>
           <w:ilvl w:val="0"/>
           <w:numId w:val="8"/>
         </w:numPr>
       </w:pPr>
       <w:r>
-        <w:t>Equations of motion in non-dimensional form (equations with assumptions)(approx. 1 page)</w:t>
-      </w:r>
-    </w:p>
-    <w:p>
-      <w:pPr>
-        <w:pStyle w:val="ListParagraph"/>
+        <w:rPr>
+          <w:lang w:val="en-US"/>
+        </w:rPr>
+        <w:t xml:space="preserve">Equations of motion in non-dimensional form (equations with assumptions)(approx. </w:t>
+      </w:r>
+      <w:r>
+        <w:t xml:space="preserve">1 </w:t>
+      </w:r>
+      <w:proofErr w:type="spellStart"/>
+      <w:r>
+        <w:t>page</w:t>
+      </w:r>
+      <w:proofErr w:type="spellEnd"/>
+      <w:r>
+        <w:t>)</w:t>
+      </w:r>
+    </w:p>
+    <w:p>
+      <w:pPr>
+        <w:pStyle w:val="a5"/>
         <w:numPr>
           <w:ilvl w:val="0"/>
           <w:numId w:val="8"/>
         </w:numPr>
-      </w:pPr>
-      <w:r>
-        <w:t>How lagrange points are derived from the equation (optional)(half a page)</w:t>
-      </w:r>
-    </w:p>
-    <w:p>
-      <w:pPr>
-        <w:pStyle w:val="Heading2"/>
+        <w:rPr>
+          <w:lang w:val="en-US"/>
+        </w:rPr>
+      </w:pPr>
+      <w:r>
+        <w:rPr>
+          <w:lang w:val="en-US"/>
+        </w:rPr>
+        <w:t xml:space="preserve">How </w:t>
+      </w:r>
+      <w:proofErr w:type="spellStart"/>
+      <w:r>
+        <w:rPr>
+          <w:lang w:val="en-US"/>
+        </w:rPr>
+        <w:t>lagrange</w:t>
+      </w:r>
+      <w:proofErr w:type="spellEnd"/>
+      <w:r>
+        <w:rPr>
+          <w:lang w:val="en-US"/>
+        </w:rPr>
+        <w:t xml:space="preserve"> points are derived from the equation (optional)(half a page)</w:t>
+      </w:r>
+    </w:p>
+    <w:p>
+      <w:pPr>
+        <w:pStyle w:val="2"/>
       </w:pPr>
       <w:bookmarkStart w:id="40" w:name="_Toc468642763"/>
       <w:bookmarkStart w:id="41" w:name="_Toc468643124"/>
@@ -3748,7 +5428,7 @@
     </w:p>
     <w:p>
       <w:pPr>
-        <w:pStyle w:val="ListParagraph"/>
+        <w:pStyle w:val="a5"/>
         <w:numPr>
           <w:ilvl w:val="0"/>
           <w:numId w:val="9"/>
@@ -3771,12 +5451,20 @@
         <w:t xml:space="preserve"> </w:t>
       </w:r>
       <w:r>
-        <w:t>(1 paragraph)</w:t>
-      </w:r>
-    </w:p>
-    <w:p>
-      <w:pPr>
-        <w:pStyle w:val="ListParagraph"/>
+        <w:t xml:space="preserve">(1 </w:t>
+      </w:r>
+      <w:proofErr w:type="spellStart"/>
+      <w:r>
+        <w:t>paragraph</w:t>
+      </w:r>
+      <w:proofErr w:type="spellEnd"/>
+      <w:r>
+        <w:t>)</w:t>
+      </w:r>
+    </w:p>
+    <w:p>
+      <w:pPr>
+        <w:pStyle w:val="a5"/>
         <w:numPr>
           <w:ilvl w:val="0"/>
           <w:numId w:val="9"/>
@@ -3803,12 +5491,26 @@
         <w:rPr>
           <w:lang w:val="en-US" w:eastAsia="ru-RU"/>
         </w:rPr>
-        <w:t xml:space="preserve"> (barycentric)</w:t>
-      </w:r>
-    </w:p>
-    <w:p>
-      <w:pPr>
-        <w:pStyle w:val="ListParagraph"/>
+        <w:t xml:space="preserve"> (</w:t>
+      </w:r>
+      <w:proofErr w:type="spellStart"/>
+      <w:r>
+        <w:rPr>
+          <w:lang w:val="en-US" w:eastAsia="ru-RU"/>
+        </w:rPr>
+        <w:t>barycentric</w:t>
+      </w:r>
+      <w:proofErr w:type="spellEnd"/>
+      <w:r>
+        <w:rPr>
+          <w:lang w:val="en-US" w:eastAsia="ru-RU"/>
+        </w:rPr>
+        <w:t>)</w:t>
+      </w:r>
+    </w:p>
+    <w:p>
+      <w:pPr>
+        <w:pStyle w:val="a5"/>
         <w:numPr>
           <w:ilvl w:val="0"/>
           <w:numId w:val="9"/>
@@ -3834,12 +5536,26 @@
         <w:rPr>
           <w:lang w:val="en-US" w:eastAsia="ru-RU"/>
         </w:rPr>
-        <w:t xml:space="preserve"> (1 parapraph)</w:t>
-      </w:r>
-    </w:p>
-    <w:p>
-      <w:pPr>
-        <w:pStyle w:val="Heading1"/>
+        <w:t xml:space="preserve"> (1 </w:t>
+      </w:r>
+      <w:proofErr w:type="spellStart"/>
+      <w:r>
+        <w:rPr>
+          <w:lang w:val="en-US" w:eastAsia="ru-RU"/>
+        </w:rPr>
+        <w:t>parapraph</w:t>
+      </w:r>
+      <w:proofErr w:type="spellEnd"/>
+      <w:r>
+        <w:rPr>
+          <w:lang w:val="en-US" w:eastAsia="ru-RU"/>
+        </w:rPr>
+        <w:t>)</w:t>
+      </w:r>
+    </w:p>
+    <w:p>
+      <w:pPr>
+        <w:pStyle w:val="1"/>
       </w:pPr>
       <w:bookmarkStart w:id="203" w:name="_Toc468651502"/>
       <w:r>
@@ -3850,7 +5566,7 @@
     </w:p>
     <w:p>
       <w:pPr>
-        <w:pStyle w:val="ListParagraph"/>
+        <w:pStyle w:val="a5"/>
         <w:numPr>
           <w:ilvl w:val="0"/>
           <w:numId w:val="10"/>
@@ -3868,7 +5584,7 @@
     </w:p>
     <w:p>
       <w:pPr>
-        <w:pStyle w:val="Heading2"/>
+        <w:pStyle w:val="2"/>
       </w:pPr>
       <w:bookmarkStart w:id="204" w:name="_Toc468651503"/>
       <w:r>
@@ -3878,7 +5594,7 @@
     </w:p>
     <w:p>
       <w:pPr>
-        <w:pStyle w:val="ListParagraph"/>
+        <w:pStyle w:val="a5"/>
         <w:numPr>
           <w:ilvl w:val="0"/>
           <w:numId w:val="10"/>
@@ -3896,133 +5612,292 @@
     </w:p>
     <w:p>
       <w:pPr>
-        <w:pStyle w:val="Heading3"/>
+        <w:pStyle w:val="3"/>
       </w:pPr>
       <w:bookmarkStart w:id="205" w:name="_Toc468651504"/>
-      <w:r>
-        <w:t>Space Environment around SEM L2</w:t>
+      <w:proofErr w:type="spellStart"/>
+      <w:r>
+        <w:t>Space</w:t>
+      </w:r>
+      <w:proofErr w:type="spellEnd"/>
+      <w:r>
+        <w:t xml:space="preserve"> </w:t>
+      </w:r>
+      <w:proofErr w:type="spellStart"/>
+      <w:r>
+        <w:t>Environment</w:t>
+      </w:r>
+      <w:proofErr w:type="spellEnd"/>
+      <w:r>
+        <w:t xml:space="preserve"> </w:t>
+      </w:r>
+      <w:proofErr w:type="spellStart"/>
+      <w:r>
+        <w:t>around</w:t>
+      </w:r>
+      <w:proofErr w:type="spellEnd"/>
+      <w:r>
+        <w:t xml:space="preserve"> SEM L2</w:t>
       </w:r>
       <w:bookmarkEnd w:id="205"/>
     </w:p>
     <w:p>
       <w:pPr>
-        <w:pStyle w:val="ListParagraph"/>
+        <w:pStyle w:val="a5"/>
         <w:numPr>
           <w:ilvl w:val="0"/>
           <w:numId w:val="10"/>
         </w:numPr>
-      </w:pPr>
-      <w:r>
+        <w:rPr>
+          <w:lang w:val="en-US"/>
+        </w:rPr>
+      </w:pPr>
+      <w:r>
+        <w:rPr>
+          <w:lang w:val="en-US"/>
+        </w:rPr>
         <w:t xml:space="preserve">Description of the space environment around L2 and overview of characteristics (min. 1 page, max. </w:t>
       </w:r>
       <w:r>
+        <w:rPr>
+          <w:lang w:val="en-US"/>
+        </w:rPr>
         <w:t>3</w:t>
       </w:r>
       <w:r>
+        <w:rPr>
+          <w:lang w:val="en-US"/>
+        </w:rPr>
         <w:t xml:space="preserve"> pages)</w:t>
       </w:r>
     </w:p>
     <w:p>
       <w:pPr>
-        <w:pStyle w:val="ListParagraph"/>
+        <w:pStyle w:val="a5"/>
         <w:numPr>
           <w:ilvl w:val="0"/>
           <w:numId w:val="10"/>
         </w:numPr>
-      </w:pPr>
-      <w:r>
+        <w:rPr>
+          <w:lang w:val="en-US"/>
+        </w:rPr>
+      </w:pPr>
+      <w:r>
+        <w:rPr>
+          <w:lang w:val="en-US"/>
+        </w:rPr>
         <w:t>One big table of the effects with their magnitudes (table)</w:t>
       </w:r>
     </w:p>
     <w:p>
       <w:pPr>
-        <w:pStyle w:val="Heading3"/>
+        <w:pStyle w:val="3"/>
+        <w:rPr>
+          <w:lang w:val="en-US"/>
+        </w:rPr>
       </w:pPr>
       <w:bookmarkStart w:id="206" w:name="_Toc468651506"/>
       <w:r>
+        <w:rPr>
+          <w:lang w:val="en-US"/>
+        </w:rPr>
         <w:t>Gravitational perturbation sources</w:t>
       </w:r>
       <w:bookmarkEnd w:id="206"/>
       <w:r>
+        <w:rPr>
+          <w:lang w:val="en-US"/>
+        </w:rPr>
         <w:t xml:space="preserve"> (approx. 1 page)</w:t>
       </w:r>
     </w:p>
     <w:p>
       <w:pPr>
-        <w:pStyle w:val="ListParagraph"/>
+        <w:pStyle w:val="a5"/>
         <w:numPr>
           <w:ilvl w:val="0"/>
           <w:numId w:val="11"/>
         </w:numPr>
       </w:pPr>
-      <w:r>
-        <w:t>Description (approx. 1 page)</w:t>
-      </w:r>
-    </w:p>
-    <w:p>
-      <w:pPr>
-        <w:pStyle w:val="ListParagraph"/>
+      <w:proofErr w:type="spellStart"/>
+      <w:r>
+        <w:t>Description</w:t>
+      </w:r>
+      <w:proofErr w:type="spellEnd"/>
+      <w:r>
+        <w:t xml:space="preserve"> (</w:t>
+      </w:r>
+      <w:proofErr w:type="spellStart"/>
+      <w:r>
+        <w:t>approx</w:t>
+      </w:r>
+      <w:proofErr w:type="spellEnd"/>
+      <w:r>
+        <w:t xml:space="preserve">. 1 </w:t>
+      </w:r>
+      <w:proofErr w:type="spellStart"/>
+      <w:r>
+        <w:t>page</w:t>
+      </w:r>
+      <w:proofErr w:type="spellEnd"/>
+      <w:r>
+        <w:t>)</w:t>
+      </w:r>
+    </w:p>
+    <w:p>
+      <w:pPr>
+        <w:pStyle w:val="a5"/>
         <w:numPr>
           <w:ilvl w:val="0"/>
           <w:numId w:val="11"/>
         </w:numPr>
-      </w:pPr>
-      <w:r>
+        <w:rPr>
+          <w:lang w:val="en-US"/>
+        </w:rPr>
+      </w:pPr>
+      <w:r>
+        <w:rPr>
+          <w:lang w:val="en-US"/>
+        </w:rPr>
         <w:t>Table with the effects of all solar system bodies (table)</w:t>
       </w:r>
     </w:p>
     <w:p>
       <w:pPr>
-        <w:pStyle w:val="ListParagraph"/>
+        <w:pStyle w:val="a5"/>
         <w:numPr>
           <w:ilvl w:val="0"/>
           <w:numId w:val="11"/>
         </w:numPr>
       </w:pPr>
       <w:r>
-        <w:t>Earth centric equations of motion (newtonian dynamics) (approx. 1 page)</w:t>
-      </w:r>
-    </w:p>
-    <w:p>
-      <w:pPr>
-        <w:pStyle w:val="Heading3"/>
+        <w:rPr>
+          <w:lang w:val="en-US"/>
+        </w:rPr>
+        <w:t>Earth centric equations of motion (</w:t>
+      </w:r>
+      <w:proofErr w:type="spellStart"/>
+      <w:r>
+        <w:rPr>
+          <w:lang w:val="en-US"/>
+        </w:rPr>
+        <w:t>newtonian</w:t>
+      </w:r>
+      <w:proofErr w:type="spellEnd"/>
+      <w:r>
+        <w:rPr>
+          <w:lang w:val="en-US"/>
+        </w:rPr>
+        <w:t xml:space="preserve"> dynamics) (approx. </w:t>
+      </w:r>
+      <w:r>
+        <w:t xml:space="preserve">1 </w:t>
+      </w:r>
+      <w:proofErr w:type="spellStart"/>
+      <w:r>
+        <w:t>page</w:t>
+      </w:r>
+      <w:proofErr w:type="spellEnd"/>
+      <w:r>
+        <w:t>)</w:t>
+      </w:r>
+    </w:p>
+    <w:p>
+      <w:pPr>
+        <w:pStyle w:val="3"/>
       </w:pPr>
       <w:bookmarkStart w:id="207" w:name="_Toc468651507"/>
-      <w:r>
-        <w:t>Solar Radiation Pressure</w:t>
+      <w:proofErr w:type="spellStart"/>
+      <w:r>
+        <w:t>Solar</w:t>
+      </w:r>
+      <w:proofErr w:type="spellEnd"/>
+      <w:r>
+        <w:t xml:space="preserve"> </w:t>
+      </w:r>
+      <w:proofErr w:type="spellStart"/>
+      <w:r>
+        <w:t>Radiation</w:t>
+      </w:r>
+      <w:proofErr w:type="spellEnd"/>
+      <w:r>
+        <w:t xml:space="preserve"> </w:t>
+      </w:r>
+      <w:proofErr w:type="spellStart"/>
+      <w:r>
+        <w:t>Pressure</w:t>
       </w:r>
       <w:bookmarkEnd w:id="207"/>
-    </w:p>
-    <w:p>
-      <w:pPr>
-        <w:pStyle w:val="ListParagraph"/>
+      <w:proofErr w:type="spellEnd"/>
+    </w:p>
+    <w:p>
+      <w:pPr>
+        <w:pStyle w:val="a5"/>
         <w:numPr>
           <w:ilvl w:val="0"/>
           <w:numId w:val="12"/>
         </w:numPr>
       </w:pPr>
-      <w:r>
-        <w:t>Description (half a page)</w:t>
-      </w:r>
-    </w:p>
-    <w:p>
-      <w:pPr>
-        <w:pStyle w:val="ListParagraph"/>
+      <w:proofErr w:type="spellStart"/>
+      <w:r>
+        <w:t>Description</w:t>
+      </w:r>
+      <w:proofErr w:type="spellEnd"/>
+      <w:r>
+        <w:t xml:space="preserve"> (</w:t>
+      </w:r>
+      <w:proofErr w:type="spellStart"/>
+      <w:r>
+        <w:t>half</w:t>
+      </w:r>
+      <w:proofErr w:type="spellEnd"/>
+      <w:r>
+        <w:t xml:space="preserve"> </w:t>
+      </w:r>
+      <w:proofErr w:type="spellStart"/>
+      <w:r>
+        <w:t>a</w:t>
+      </w:r>
+      <w:proofErr w:type="spellEnd"/>
+      <w:r>
+        <w:t xml:space="preserve"> </w:t>
+      </w:r>
+      <w:proofErr w:type="spellStart"/>
+      <w:r>
+        <w:t>page</w:t>
+      </w:r>
+      <w:proofErr w:type="spellEnd"/>
+      <w:r>
+        <w:t>)</w:t>
+      </w:r>
+    </w:p>
+    <w:p>
+      <w:pPr>
+        <w:pStyle w:val="a5"/>
         <w:numPr>
           <w:ilvl w:val="0"/>
           <w:numId w:val="12"/>
         </w:numPr>
-      </w:pPr>
-      <w:r>
+        <w:rPr>
+          <w:lang w:val="en-US"/>
+        </w:rPr>
+      </w:pPr>
+      <w:r>
+        <w:rPr>
+          <w:lang w:val="en-US"/>
+        </w:rPr>
         <w:t>Equations with the assumptions</w:t>
       </w:r>
       <w:r>
+        <w:rPr>
+          <w:lang w:val="en-US"/>
+        </w:rPr>
         <w:t xml:space="preserve"> (max. 2 pages)</w:t>
       </w:r>
     </w:p>
     <w:p>
       <w:pPr>
-        <w:pStyle w:val="Heading3"/>
+        <w:pStyle w:val="3"/>
         <w:rPr>
           <w:lang w:val="en-US"/>
         </w:rPr>
@@ -4038,7 +5913,7 @@
     </w:p>
     <w:p>
       <w:pPr>
-        <w:pStyle w:val="ListParagraph"/>
+        <w:pStyle w:val="a5"/>
         <w:numPr>
           <w:ilvl w:val="0"/>
           <w:numId w:val="13"/>
@@ -4056,20 +5931,46 @@
     </w:p>
     <w:p>
       <w:pPr>
-        <w:pStyle w:val="ListParagraph"/>
+        <w:pStyle w:val="a5"/>
         <w:numPr>
           <w:ilvl w:val="0"/>
           <w:numId w:val="13"/>
         </w:numPr>
-      </w:pPr>
-      <w:r>
+        <w:rPr>
+          <w:lang w:val="en-US"/>
+        </w:rPr>
+      </w:pPr>
+      <w:r>
+        <w:rPr>
+          <w:lang w:val="en-US"/>
+        </w:rPr>
         <w:t xml:space="preserve">Theory </w:t>
       </w:r>
       <w:r>
+        <w:rPr>
+          <w:lang w:val="en-US"/>
+        </w:rPr>
         <w:t xml:space="preserve">(not the implementation) </w:t>
       </w:r>
       <w:r>
-        <w:t>on how to calculate the manuvers (max. 2 pages)</w:t>
+        <w:rPr>
+          <w:lang w:val="en-US"/>
+        </w:rPr>
+        <w:t xml:space="preserve">on how to calculate the </w:t>
+      </w:r>
+      <w:proofErr w:type="spellStart"/>
+      <w:r>
+        <w:rPr>
+          <w:lang w:val="en-US"/>
+        </w:rPr>
+        <w:t>manuvers</w:t>
+      </w:r>
+      <w:proofErr w:type="spellEnd"/>
+      <w:r>
+        <w:rPr>
+          <w:lang w:val="en-US"/>
+        </w:rPr>
+        <w:t xml:space="preserve"> (max. 2 pages)</w:t>
       </w:r>
     </w:p>
     <w:p>
@@ -4091,14 +5992,14 @@
       <w:commentRangeEnd w:id="209"/>
       <w:r>
         <w:rPr>
-          <w:rStyle w:val="CommentReference"/>
+          <w:rStyle w:val="a8"/>
         </w:rPr>
         <w:commentReference w:id="209"/>
       </w:r>
     </w:p>
     <w:p>
       <w:pPr>
-        <w:pStyle w:val="Heading2"/>
+        <w:pStyle w:val="2"/>
       </w:pPr>
       <w:bookmarkStart w:id="210" w:name="_Toc468651509"/>
       <w:r>
@@ -4108,13 +6009,13 @@
     </w:p>
     <w:p>
       <w:pPr>
-        <w:pStyle w:val="ListParagraph"/>
+        <w:pStyle w:val="a5"/>
         <w:numPr>
           <w:ilvl w:val="0"/>
           <w:numId w:val="14"/>
         </w:numPr>
         <w:rPr>
-          <w:lang w:eastAsia="ru-RU"/>
+          <w:lang w:val="en-US" w:eastAsia="ru-RU"/>
         </w:rPr>
       </w:pPr>
       <w:r>
@@ -4132,29 +6033,43 @@
     </w:p>
     <w:p>
       <w:pPr>
-        <w:pStyle w:val="ListParagraph"/>
+        <w:pStyle w:val="a5"/>
         <w:numPr>
           <w:ilvl w:val="0"/>
           <w:numId w:val="14"/>
         </w:numPr>
         <w:rPr>
+          <w:lang w:val="en-US" w:eastAsia="ru-RU"/>
+        </w:rPr>
+      </w:pPr>
+      <w:r>
+        <w:rPr>
+          <w:lang w:val="en-US" w:eastAsia="ru-RU"/>
+        </w:rPr>
+        <w:t xml:space="preserve">Literature search on numerical integrators used in </w:t>
+      </w:r>
+      <w:proofErr w:type="spellStart"/>
+      <w:r>
+        <w:rPr>
+          <w:lang w:val="en-US" w:eastAsia="ru-RU"/>
+        </w:rPr>
+        <w:t>astrodynamics</w:t>
+      </w:r>
+      <w:proofErr w:type="spellEnd"/>
+      <w:r>
+        <w:rPr>
+          <w:lang w:val="en-US" w:eastAsia="ru-RU"/>
+        </w:rPr>
+        <w:t xml:space="preserve"> applications (one big paragraph)</w:t>
+      </w:r>
+    </w:p>
+    <w:p>
+      <w:pPr>
+        <w:pStyle w:val="3"/>
+        <w:rPr>
           <w:lang w:eastAsia="ru-RU"/>
         </w:rPr>
       </w:pPr>
-      <w:r>
-        <w:rPr>
-          <w:lang w:val="en-US" w:eastAsia="ru-RU"/>
-        </w:rPr>
-        <w:t>Literature search on numerical integrators used in astrodynamics applications (one big paragraph)</w:t>
-      </w:r>
-    </w:p>
-    <w:p>
-      <w:pPr>
-        <w:pStyle w:val="Heading3"/>
-        <w:rPr>
-          <w:lang w:eastAsia="ru-RU"/>
-        </w:rPr>
-      </w:pPr>
       <w:bookmarkStart w:id="211" w:name="_Toc468651510"/>
       <w:r>
         <w:rPr>
@@ -4172,7 +6087,7 @@
     </w:p>
     <w:p>
       <w:pPr>
-        <w:pStyle w:val="ListParagraph"/>
+        <w:pStyle w:val="a5"/>
         <w:numPr>
           <w:ilvl w:val="0"/>
           <w:numId w:val="15"/>
@@ -4185,7 +6100,21 @@
         <w:rPr>
           <w:lang w:val="en-US" w:eastAsia="ru-RU"/>
         </w:rPr>
-        <w:t>Introductory paragraph to outline which integrators will be described and if they have types e.g. fixed step, extrapolation etc. Montenbruck’s book.</w:t>
+        <w:t xml:space="preserve">Introductory paragraph to outline which integrators will be described and if they have types e.g. fixed step, extrapolation etc. </w:t>
+      </w:r>
+      <w:proofErr w:type="spellStart"/>
+      <w:r>
+        <w:rPr>
+          <w:lang w:val="en-US" w:eastAsia="ru-RU"/>
+        </w:rPr>
+        <w:t>Montenbruck’s</w:t>
+      </w:r>
+      <w:proofErr w:type="spellEnd"/>
+      <w:r>
+        <w:rPr>
+          <w:lang w:val="en-US" w:eastAsia="ru-RU"/>
+        </w:rPr>
+        <w:t xml:space="preserve"> book.</w:t>
       </w:r>
       <w:r>
         <w:rPr>
@@ -4196,7 +6125,7 @@
     </w:p>
     <w:p>
       <w:pPr>
-        <w:pStyle w:val="Heading4"/>
+        <w:pStyle w:val="4"/>
         <w:rPr>
           <w:lang w:eastAsia="ru-RU"/>
         </w:rPr>
@@ -4210,7 +6139,7 @@
     </w:p>
     <w:p>
       <w:pPr>
-        <w:pStyle w:val="ListParagraph"/>
+        <w:pStyle w:val="a5"/>
         <w:numPr>
           <w:ilvl w:val="0"/>
           <w:numId w:val="15"/>
@@ -4234,7 +6163,7 @@
     </w:p>
     <w:p>
       <w:pPr>
-        <w:pStyle w:val="Heading4"/>
+        <w:pStyle w:val="4"/>
         <w:rPr>
           <w:lang w:val="en-US" w:eastAsia="ru-RU"/>
         </w:rPr>
@@ -4248,7 +6177,7 @@
     </w:p>
     <w:p>
       <w:pPr>
-        <w:pStyle w:val="ListParagraph"/>
+        <w:pStyle w:val="a5"/>
         <w:numPr>
           <w:ilvl w:val="0"/>
           <w:numId w:val="15"/>
@@ -4280,12 +6209,20 @@
         <w:rPr>
           <w:lang w:val="en-US" w:eastAsia="ru-RU"/>
         </w:rPr>
-        <w:t>So on..</w:t>
-      </w:r>
-    </w:p>
-    <w:p>
-      <w:pPr>
-        <w:pStyle w:val="Heading1"/>
+        <w:t>So on</w:t>
+      </w:r>
+      <w:proofErr w:type="gramStart"/>
+      <w:r>
+        <w:rPr>
+          <w:lang w:val="en-US" w:eastAsia="ru-RU"/>
+        </w:rPr>
+        <w:t>..</w:t>
+      </w:r>
+      <w:proofErr w:type="gramEnd"/>
+    </w:p>
+    <w:p>
+      <w:pPr>
+        <w:pStyle w:val="1"/>
       </w:pPr>
       <w:bookmarkStart w:id="212" w:name="_Toc468651511"/>
       <w:r>
@@ -4296,7 +6233,7 @@
     </w:p>
     <w:p>
       <w:pPr>
-        <w:pStyle w:val="Heading2"/>
+        <w:pStyle w:val="2"/>
       </w:pPr>
       <w:bookmarkStart w:id="213" w:name="_Toc468651512"/>
       <w:r>
@@ -4306,29 +6243,45 @@
     </w:p>
     <w:p>
       <w:pPr>
-        <w:pStyle w:val="Heading3"/>
+        <w:pStyle w:val="3"/>
       </w:pPr>
       <w:bookmarkStart w:id="214" w:name="_Toc468651513"/>
-      <w:r>
-        <w:t>Orbit Propagation</w:t>
+      <w:proofErr w:type="spellStart"/>
+      <w:r>
+        <w:t>Orbit</w:t>
+      </w:r>
+      <w:proofErr w:type="spellEnd"/>
+      <w:r>
+        <w:t xml:space="preserve"> </w:t>
+      </w:r>
+      <w:proofErr w:type="spellStart"/>
+      <w:r>
+        <w:t>Propagation</w:t>
       </w:r>
       <w:bookmarkEnd w:id="214"/>
-    </w:p>
-    <w:p>
-      <w:pPr>
-        <w:pStyle w:val="ListParagraph"/>
+      <w:proofErr w:type="spellEnd"/>
+    </w:p>
+    <w:p>
+      <w:pPr>
+        <w:pStyle w:val="a5"/>
         <w:numPr>
           <w:ilvl w:val="0"/>
           <w:numId w:val="15"/>
         </w:numPr>
-      </w:pPr>
-      <w:r>
+        <w:rPr>
+          <w:lang w:val="en-US"/>
+        </w:rPr>
+      </w:pPr>
+      <w:r>
+        <w:rPr>
+          <w:lang w:val="en-US"/>
+        </w:rPr>
         <w:t>Description of orbit propagation (half a page)</w:t>
       </w:r>
     </w:p>
     <w:p>
       <w:pPr>
-        <w:pStyle w:val="Heading4"/>
+        <w:pStyle w:val="4"/>
         <w:rPr>
           <w:lang w:eastAsia="ru-RU"/>
         </w:rPr>
@@ -4342,7 +6295,7 @@
     </w:p>
     <w:p>
       <w:pPr>
-        <w:pStyle w:val="ListParagraph"/>
+        <w:pStyle w:val="a5"/>
         <w:numPr>
           <w:ilvl w:val="0"/>
           <w:numId w:val="15"/>
@@ -4355,7 +6308,21 @@
         <w:rPr>
           <w:lang w:val="en-US" w:eastAsia="ru-RU"/>
         </w:rPr>
-        <w:t xml:space="preserve">Describe which model has been used, refer to the equation </w:t>
+        <w:t xml:space="preserve">Describe which model has been </w:t>
+      </w:r>
+      <w:proofErr w:type="gramStart"/>
+      <w:r>
+        <w:rPr>
+          <w:lang w:val="en-US" w:eastAsia="ru-RU"/>
+        </w:rPr>
+        <w:t>used,</w:t>
+      </w:r>
+      <w:proofErr w:type="gramEnd"/>
+      <w:r>
+        <w:rPr>
+          <w:lang w:val="en-US" w:eastAsia="ru-RU"/>
+        </w:rPr>
+        <w:t xml:space="preserve"> refer to the equation </w:t>
       </w:r>
       <w:r>
         <w:rPr>
@@ -4402,13 +6369,13 @@
     </w:p>
     <w:p>
       <w:pPr>
-        <w:pStyle w:val="ListParagraph"/>
+        <w:pStyle w:val="a5"/>
         <w:numPr>
           <w:ilvl w:val="0"/>
           <w:numId w:val="15"/>
         </w:numPr>
         <w:rPr>
-          <w:lang w:eastAsia="ru-RU"/>
+          <w:lang w:val="en-US" w:eastAsia="ru-RU"/>
         </w:rPr>
       </w:pPr>
       <w:r>
@@ -4432,15 +6399,25 @@
     </w:p>
     <w:p>
       <w:pPr>
-        <w:pStyle w:val="Heading4"/>
-      </w:pPr>
-      <w:r>
-        <w:t>Numerical Integration</w:t>
-      </w:r>
-    </w:p>
-    <w:p>
-      <w:pPr>
-        <w:pStyle w:val="ListParagraph"/>
+        <w:pStyle w:val="4"/>
+      </w:pPr>
+      <w:proofErr w:type="spellStart"/>
+      <w:r>
+        <w:t>Numerical</w:t>
+      </w:r>
+      <w:proofErr w:type="spellEnd"/>
+      <w:r>
+        <w:t xml:space="preserve"> </w:t>
+      </w:r>
+      <w:proofErr w:type="spellStart"/>
+      <w:r>
+        <w:t>Integration</w:t>
+      </w:r>
+      <w:proofErr w:type="spellEnd"/>
+    </w:p>
+    <w:p>
+      <w:pPr>
+        <w:pStyle w:val="a5"/>
         <w:numPr>
           <w:ilvl w:val="0"/>
           <w:numId w:val="16"/>
@@ -4464,13 +6441,13 @@
     </w:p>
     <w:p>
       <w:pPr>
-        <w:pStyle w:val="ListParagraph"/>
+        <w:pStyle w:val="a5"/>
         <w:numPr>
           <w:ilvl w:val="0"/>
           <w:numId w:val="16"/>
         </w:numPr>
         <w:rPr>
-          <w:lang w:eastAsia="ru-RU"/>
+          <w:lang w:val="en-US" w:eastAsia="ru-RU"/>
         </w:rPr>
       </w:pPr>
       <w:r>
@@ -4482,7 +6459,7 @@
     </w:p>
     <w:p>
       <w:pPr>
-        <w:pStyle w:val="Heading3"/>
+        <w:pStyle w:val="3"/>
         <w:rPr>
           <w:lang w:val="en-US" w:eastAsia="ru-RU"/>
         </w:rPr>
@@ -4498,7 +6475,7 @@
     </w:p>
     <w:p>
       <w:pPr>
-        <w:pStyle w:val="ListParagraph"/>
+        <w:pStyle w:val="a5"/>
         <w:numPr>
           <w:ilvl w:val="0"/>
           <w:numId w:val="17"/>
@@ -4516,7 +6493,7 @@
     </w:p>
     <w:p>
       <w:pPr>
-        <w:pStyle w:val="ListParagraph"/>
+        <w:pStyle w:val="a5"/>
         <w:numPr>
           <w:ilvl w:val="0"/>
           <w:numId w:val="17"/>
@@ -4534,7 +6511,7 @@
     </w:p>
     <w:p>
       <w:pPr>
-        <w:pStyle w:val="ListParagraph"/>
+        <w:pStyle w:val="a5"/>
         <w:numPr>
           <w:ilvl w:val="0"/>
           <w:numId w:val="17"/>
@@ -4558,7 +6535,7 @@
     </w:p>
     <w:p>
       <w:pPr>
-        <w:pStyle w:val="Heading2"/>
+        <w:pStyle w:val="2"/>
       </w:pPr>
       <w:bookmarkStart w:id="216" w:name="_Toc468651515"/>
       <w:r>
@@ -4571,7 +6548,7 @@
     </w:p>
     <w:p>
       <w:pPr>
-        <w:pStyle w:val="ListParagraph"/>
+        <w:pStyle w:val="a5"/>
         <w:numPr>
           <w:ilvl w:val="0"/>
           <w:numId w:val="18"/>
@@ -4595,7 +6572,7 @@
     </w:p>
     <w:p>
       <w:pPr>
-        <w:pStyle w:val="Heading3"/>
+        <w:pStyle w:val="3"/>
         <w:rPr>
           <w:lang w:val="en-US" w:eastAsia="ru-RU"/>
         </w:rPr>
@@ -4611,7 +6588,7 @@
     </w:p>
     <w:p>
       <w:pPr>
-        <w:pStyle w:val="Heading4"/>
+        <w:pStyle w:val="4"/>
         <w:rPr>
           <w:lang w:val="en-US" w:eastAsia="ru-RU"/>
         </w:rPr>
@@ -4625,7 +6602,7 @@
     </w:p>
     <w:p>
       <w:pPr>
-        <w:pStyle w:val="ListParagraph"/>
+        <w:pStyle w:val="a5"/>
         <w:numPr>
           <w:ilvl w:val="0"/>
           <w:numId w:val="18"/>
@@ -4644,19 +6621,7 @@
         <w:rPr>
           <w:lang w:val="en-US" w:eastAsia="ru-RU"/>
         </w:rPr>
-        <w:t xml:space="preserve">, </w:t>
-      </w:r>
-      <w:r>
-        <w:rPr>
-          <w:lang w:val="en-US" w:eastAsia="ru-RU"/>
-        </w:rPr>
-        <w:t xml:space="preserve">state what we are changing and why, state what remains the same, </w:t>
-      </w:r>
-      <w:r>
-        <w:rPr>
-          <w:lang w:val="en-US" w:eastAsia="ru-RU"/>
-        </w:rPr>
-        <w:t>list the test cases in a table (approx. 1 page) (table)</w:t>
+        <w:t>, state what we are changing and why, state what remains the same, list the test cases in a table (approx. 1 page) (table)</w:t>
       </w:r>
     </w:p>
     <w:p>
@@ -4677,7 +6642,7 @@
       <w:commentRangeEnd w:id="218"/>
       <w:r>
         <w:rPr>
-          <w:rStyle w:val="CommentReference"/>
+          <w:rStyle w:val="a8"/>
         </w:rPr>
         <w:commentReference w:id="218"/>
       </w:r>
@@ -4695,19 +6660,35 @@
           <w:color w:val="FF0000"/>
           <w:lang w:val="en-US"/>
         </w:rPr>
-        <w:t>How do we know which amplitude do we have/need? Given by UniBw? Or has to be calculated?</w:t>
+        <w:t xml:space="preserve">How do we know which amplitude do we have/need? Given by </w:t>
+      </w:r>
+      <w:proofErr w:type="spellStart"/>
+      <w:r>
+        <w:rPr>
+          <w:color w:val="FF0000"/>
+          <w:lang w:val="en-US"/>
+        </w:rPr>
+        <w:t>UniBw</w:t>
+      </w:r>
+      <w:proofErr w:type="spellEnd"/>
+      <w:r>
+        <w:rPr>
+          <w:color w:val="FF0000"/>
+          <w:lang w:val="en-US"/>
+        </w:rPr>
+        <w:t>? Or has to be calculated?</w:t>
       </w:r>
       <w:commentRangeEnd w:id="219"/>
       <w:r>
         <w:rPr>
-          <w:rStyle w:val="CommentReference"/>
+          <w:rStyle w:val="a8"/>
         </w:rPr>
         <w:commentReference w:id="219"/>
       </w:r>
     </w:p>
     <w:p>
       <w:pPr>
-        <w:pStyle w:val="Heading4"/>
+        <w:pStyle w:val="4"/>
         <w:rPr>
           <w:lang w:val="en-US" w:eastAsia="ru-RU"/>
         </w:rPr>
@@ -4721,7 +6702,7 @@
     </w:p>
     <w:p>
       <w:pPr>
-        <w:pStyle w:val="ListParagraph"/>
+        <w:pStyle w:val="a5"/>
         <w:numPr>
           <w:ilvl w:val="0"/>
           <w:numId w:val="18"/>
@@ -4741,7 +6722,7 @@
     </w:p>
     <w:p>
       <w:pPr>
-        <w:pStyle w:val="ListParagraph"/>
+        <w:pStyle w:val="a5"/>
         <w:numPr>
           <w:ilvl w:val="0"/>
           <w:numId w:val="18"/>
@@ -4761,7 +6742,7 @@
     </w:p>
     <w:p>
       <w:pPr>
-        <w:pStyle w:val="ListParagraph"/>
+        <w:pStyle w:val="a5"/>
         <w:numPr>
           <w:ilvl w:val="0"/>
           <w:numId w:val="18"/>
@@ -4788,7 +6769,7 @@
     </w:p>
     <w:p>
       <w:pPr>
-        <w:pStyle w:val="Heading4"/>
+        <w:pStyle w:val="4"/>
         <w:rPr>
           <w:lang w:val="en-US" w:eastAsia="ru-RU"/>
         </w:rPr>
@@ -4808,7 +6789,7 @@
     </w:p>
     <w:p>
       <w:pPr>
-        <w:pStyle w:val="ListParagraph"/>
+        <w:pStyle w:val="a5"/>
         <w:numPr>
           <w:ilvl w:val="0"/>
           <w:numId w:val="18"/>
@@ -4839,16 +6820,15 @@
     </w:p>
     <w:p>
       <w:pPr>
-        <w:pStyle w:val="Heading4"/>
-        <w:rPr>
-          <w:lang w:val="en-US"/>
-        </w:rPr>
-      </w:pPr>
-      <w:r>
-        <w:rPr>
-          <w:lang w:val="en-US"/>
-        </w:rPr>
-        <w:lastRenderedPageBreak/>
+        <w:pStyle w:val="4"/>
+        <w:rPr>
+          <w:lang w:val="en-US"/>
+        </w:rPr>
+      </w:pPr>
+      <w:r>
+        <w:rPr>
+          <w:lang w:val="en-US"/>
+        </w:rPr>
         <w:t xml:space="preserve">Comparison of Integrators </w:t>
       </w:r>
       <w:r>
@@ -4860,7 +6840,7 @@
     </w:p>
     <w:p>
       <w:pPr>
-        <w:pStyle w:val="ListParagraph"/>
+        <w:pStyle w:val="a5"/>
         <w:numPr>
           <w:ilvl w:val="0"/>
           <w:numId w:val="18"/>
@@ -4880,7 +6860,7 @@
     </w:p>
     <w:p>
       <w:pPr>
-        <w:pStyle w:val="ListParagraph"/>
+        <w:pStyle w:val="a5"/>
         <w:numPr>
           <w:ilvl w:val="0"/>
           <w:numId w:val="18"/>
@@ -4900,7 +6880,7 @@
     </w:p>
     <w:p>
       <w:pPr>
-        <w:pStyle w:val="ListParagraph"/>
+        <w:pStyle w:val="a5"/>
         <w:numPr>
           <w:ilvl w:val="0"/>
           <w:numId w:val="18"/>
@@ -4915,35 +6895,7 @@
           <w:color w:val="000000" w:themeColor="text1"/>
           <w:lang w:val="en-US"/>
         </w:rPr>
-        <w:t xml:space="preserve">Apply the maneuvers created from </w:t>
-      </w:r>
-      <w:r>
-        <w:rPr>
-          <w:color w:val="000000" w:themeColor="text1"/>
-          <w:lang w:val="en-US"/>
-        </w:rPr>
-        <w:t xml:space="preserve">the worst case </w:t>
-      </w:r>
-      <w:r>
-        <w:rPr>
-          <w:color w:val="000000" w:themeColor="text1"/>
-          <w:lang w:val="en-US"/>
-        </w:rPr>
-        <w:t xml:space="preserve">to the </w:t>
-      </w:r>
-      <w:r>
-        <w:rPr>
-          <w:color w:val="000000" w:themeColor="text1"/>
-          <w:lang w:val="en-US"/>
-        </w:rPr>
-        <w:t>best case</w:t>
-      </w:r>
-      <w:r>
-        <w:rPr>
-          <w:color w:val="000000" w:themeColor="text1"/>
-          <w:lang w:val="en-US"/>
-        </w:rPr>
-        <w:t xml:space="preserve"> and show if it is successful or unsuccessful staying in the orbit</w:t>
+        <w:t>Apply the maneuvers created from the worst case to the best case and show if it is successful or unsuccessful staying in the orbit</w:t>
       </w:r>
     </w:p>
     <w:p>
@@ -4956,7 +6908,7 @@
     </w:p>
     <w:p>
       <w:pPr>
-        <w:pStyle w:val="Heading1"/>
+        <w:pStyle w:val="1"/>
       </w:pPr>
       <w:bookmarkStart w:id="220" w:name="_Toc468651517"/>
       <w:r>
@@ -4967,7 +6919,7 @@
     </w:p>
     <w:p>
       <w:pPr>
-        <w:pStyle w:val="ListParagraph"/>
+        <w:pStyle w:val="a5"/>
         <w:numPr>
           <w:ilvl w:val="0"/>
           <w:numId w:val="19"/>
@@ -4985,7 +6937,7 @@
     </w:p>
     <w:p>
       <w:pPr>
-        <w:pStyle w:val="Heading1"/>
+        <w:pStyle w:val="1"/>
       </w:pPr>
       <w:bookmarkStart w:id="221" w:name="_Toc468651518"/>
       <w:r>
@@ -4996,7 +6948,7 @@
     </w:p>
     <w:p>
       <w:pPr>
-        <w:pStyle w:val="ListParagraph"/>
+        <w:pStyle w:val="a5"/>
         <w:numPr>
           <w:ilvl w:val="0"/>
           <w:numId w:val="19"/>
@@ -5058,19 +7010,25 @@
 </file>
 
 <file path=word/comments.xml><?xml version="1.0" encoding="utf-8"?>
-<w:comments xmlns:wpc="http://schemas.microsoft.com/office/word/2010/wordprocessingCanvas" xmlns:mo="http://schemas.microsoft.com/office/mac/office/2008/main" xmlns:mc="http://schemas.openxmlformats.org/markup-compatibility/2006" xmlns:mv="urn:schemas-microsoft-com:mac:vml" xmlns:o="urn:schemas-microsoft-com:office:office" xmlns:r="http://schemas.openxmlformats.org/officeDocument/2006/relationships" xmlns:m="http://schemas.openxmlformats.org/officeDocument/2006/math" xmlns:v="urn:schemas-microsoft-com:vml" xmlns:wp14="http://schemas.microsoft.com/office/word/2010/wordprocessingDrawing" xmlns:wp="http://schemas.openxmlformats.org/drawingml/2006/wordprocessingDrawing" xmlns:w10="urn:schemas-microsoft-com:office:word" xmlns:w="http://schemas.openxmlformats.org/wordprocessingml/2006/main" xmlns:w14="http://schemas.microsoft.com/office/word/2010/wordml" xmlns:w15="http://schemas.microsoft.com/office/word/2012/wordml" xmlns:wpg="http://schemas.microsoft.com/office/word/2010/wordprocessingGroup" xmlns:wpi="http://schemas.microsoft.com/office/word/2010/wordprocessingInk" xmlns:wne="http://schemas.microsoft.com/office/word/2006/wordml" xmlns:wps="http://schemas.microsoft.com/office/word/2010/wordprocessingShape" mc:Ignorable="w14 w15 wp14">
+<w:comments xmlns:ve="http://schemas.openxmlformats.org/markup-compatibility/2006" xmlns:o="urn:schemas-microsoft-com:office:office" xmlns:r="http://schemas.openxmlformats.org/officeDocument/2006/relationships" xmlns:m="http://schemas.openxmlformats.org/officeDocument/2006/math" xmlns:v="urn:schemas-microsoft-com:vml" xmlns:wp="http://schemas.openxmlformats.org/drawingml/2006/wordprocessingDrawing" xmlns:w10="urn:schemas-microsoft-com:office:word" xmlns:w="http://schemas.openxmlformats.org/wordprocessingml/2006/main" xmlns:wne="http://schemas.microsoft.com/office/word/2006/wordml">
   <w:comment w:id="35" w:author="Meltem Eren" w:date="2016-12-04T22:05:00Z" w:initials="ME">
     <w:p>
       <w:pPr>
-        <w:pStyle w:val="CommentText"/>
-      </w:pPr>
-      <w:r>
-        <w:rPr>
-          <w:rStyle w:val="CommentReference"/>
+        <w:pStyle w:val="a9"/>
+        <w:rPr>
+          <w:lang w:val="en-US"/>
+        </w:rPr>
+      </w:pPr>
+      <w:r>
+        <w:rPr>
+          <w:rStyle w:val="a8"/>
         </w:rPr>
         <w:annotationRef/>
       </w:r>
       <w:r>
+        <w:rPr>
+          <w:lang w:val="en-US"/>
+        </w:rPr>
         <w:t>no</w:t>
       </w:r>
     </w:p>
@@ -5078,15 +7036,21 @@
   <w:comment w:id="36" w:author="Meltem Eren" w:date="2016-12-04T21:50:00Z" w:initials="ME">
     <w:p>
       <w:pPr>
-        <w:pStyle w:val="CommentText"/>
-      </w:pPr>
-      <w:r>
-        <w:rPr>
-          <w:rStyle w:val="CommentReference"/>
+        <w:pStyle w:val="a9"/>
+        <w:rPr>
+          <w:lang w:val="en-US"/>
+        </w:rPr>
+      </w:pPr>
+      <w:r>
+        <w:rPr>
+          <w:rStyle w:val="a8"/>
         </w:rPr>
         <w:annotationRef/>
       </w:r>
       <w:r>
+        <w:rPr>
+          <w:lang w:val="en-US"/>
+        </w:rPr>
         <w:t>no</w:t>
       </w:r>
     </w:p>
@@ -5094,15 +7058,21 @@
   <w:comment w:id="38" w:author="Meltem Eren" w:date="2016-12-04T22:00:00Z" w:initials="ME">
     <w:p>
       <w:pPr>
-        <w:pStyle w:val="CommentText"/>
-      </w:pPr>
-      <w:r>
-        <w:rPr>
-          <w:rStyle w:val="CommentReference"/>
+        <w:pStyle w:val="a9"/>
+        <w:rPr>
+          <w:lang w:val="en-US"/>
+        </w:rPr>
+      </w:pPr>
+      <w:r>
+        <w:rPr>
+          <w:rStyle w:val="a8"/>
         </w:rPr>
         <w:annotationRef/>
       </w:r>
       <w:r>
+        <w:rPr>
+          <w:lang w:val="en-US"/>
+        </w:rPr>
         <w:t>ask Prof. Hugentobler, but in my opinion it's irrelevant</w:t>
       </w:r>
     </w:p>
@@ -5110,15 +7080,21 @@
   <w:comment w:id="209" w:author="Meltem Eren" w:date="2016-12-04T22:22:00Z" w:initials="ME">
     <w:p>
       <w:pPr>
-        <w:pStyle w:val="CommentText"/>
-      </w:pPr>
-      <w:r>
-        <w:rPr>
-          <w:rStyle w:val="CommentReference"/>
+        <w:pStyle w:val="a9"/>
+        <w:rPr>
+          <w:lang w:val="en-US"/>
+        </w:rPr>
+      </w:pPr>
+      <w:r>
+        <w:rPr>
+          <w:rStyle w:val="a8"/>
         </w:rPr>
         <w:annotationRef/>
       </w:r>
       <w:r>
+        <w:rPr>
+          <w:lang w:val="en-US"/>
+        </w:rPr>
         <w:t>the logic of station keeping strategy goes here</w:t>
       </w:r>
     </w:p>
@@ -5126,15 +7102,21 @@
   <w:comment w:id="218" w:author="Meltem Eren" w:date="2016-12-04T22:36:00Z" w:initials="ME">
     <w:p>
       <w:pPr>
-        <w:pStyle w:val="CommentText"/>
-      </w:pPr>
-      <w:r>
-        <w:rPr>
-          <w:rStyle w:val="CommentReference"/>
+        <w:pStyle w:val="a9"/>
+        <w:rPr>
+          <w:lang w:val="en-US"/>
+        </w:rPr>
+      </w:pPr>
+      <w:r>
+        <w:rPr>
+          <w:rStyle w:val="a8"/>
         </w:rPr>
         <w:annotationRef/>
       </w:r>
       <w:r>
+        <w:rPr>
+          <w:lang w:val="en-US"/>
+        </w:rPr>
         <w:t>no</w:t>
       </w:r>
     </w:p>
@@ -5142,15 +7124,21 @@
   <w:comment w:id="219" w:author="Meltem Eren" w:date="2016-12-04T22:36:00Z" w:initials="ME">
     <w:p>
       <w:pPr>
-        <w:pStyle w:val="CommentText"/>
-      </w:pPr>
-      <w:r>
-        <w:rPr>
-          <w:rStyle w:val="CommentReference"/>
+        <w:pStyle w:val="a9"/>
+        <w:rPr>
+          <w:lang w:val="en-US"/>
+        </w:rPr>
+      </w:pPr>
+      <w:r>
+        <w:rPr>
+          <w:rStyle w:val="a8"/>
         </w:rPr>
         <w:annotationRef/>
       </w:r>
       <w:r>
+        <w:rPr>
+          <w:lang w:val="en-US"/>
+        </w:rPr>
         <w:t>there are standard amplitudes within them, a Halo orbit exists. These should be stated in the document I sent you.</w:t>
       </w:r>
     </w:p>
@@ -5170,7 +7158,7 @@
 </file>
 
 <file path=word/numbering.xml><?xml version="1.0" encoding="utf-8"?>
-<w:numbering xmlns:wpc="http://schemas.microsoft.com/office/word/2010/wordprocessingCanvas" xmlns:mo="http://schemas.microsoft.com/office/mac/office/2008/main" xmlns:mc="http://schemas.openxmlformats.org/markup-compatibility/2006" xmlns:mv="urn:schemas-microsoft-com:mac:vml" xmlns:o="urn:schemas-microsoft-com:office:office" xmlns:r="http://schemas.openxmlformats.org/officeDocument/2006/relationships" xmlns:m="http://schemas.openxmlformats.org/officeDocument/2006/math" xmlns:v="urn:schemas-microsoft-com:vml" xmlns:wp14="http://schemas.microsoft.com/office/word/2010/wordprocessingDrawing" xmlns:wp="http://schemas.openxmlformats.org/drawingml/2006/wordprocessingDrawing" xmlns:w10="urn:schemas-microsoft-com:office:word" xmlns:w="http://schemas.openxmlformats.org/wordprocessingml/2006/main" xmlns:w14="http://schemas.microsoft.com/office/word/2010/wordml" xmlns:w15="http://schemas.microsoft.com/office/word/2012/wordml" xmlns:wpg="http://schemas.microsoft.com/office/word/2010/wordprocessingGroup" xmlns:wpi="http://schemas.microsoft.com/office/word/2010/wordprocessingInk" xmlns:wne="http://schemas.microsoft.com/office/word/2006/wordml" xmlns:wps="http://schemas.microsoft.com/office/word/2010/wordprocessingShape" mc:Ignorable="w14 w15 wp14">
+<w:numbering xmlns:ve="http://schemas.openxmlformats.org/markup-compatibility/2006" xmlns:o="urn:schemas-microsoft-com:office:office" xmlns:r="http://schemas.openxmlformats.org/officeDocument/2006/relationships" xmlns:m="http://schemas.openxmlformats.org/officeDocument/2006/math" xmlns:v="urn:schemas-microsoft-com:vml" xmlns:wp="http://schemas.openxmlformats.org/drawingml/2006/wordprocessingDrawing" xmlns:w10="urn:schemas-microsoft-com:office:word" xmlns:w="http://schemas.openxmlformats.org/wordprocessingml/2006/main" xmlns:wne="http://schemas.microsoft.com/office/word/2006/wordml">
   <w:numPicBullet w:numPicBulletId="0">
     <w:pict>
       <v:shapetype id="_x0000_t75" coordsize="21600,21600" o:spt="75" o:preferrelative="t" path="m@4@5l@4@11@9@11@9@5xe" filled="f" stroked="f">
@@ -5192,7 +7180,7 @@
         <v:path o:extrusionok="f" gradientshapeok="t" o:connecttype="rect"/>
         <o:lock v:ext="edit" aspectratio="t"/>
       </v:shapetype>
-      <v:shape id="_x0000_i1082" type="#_x0000_t75" style="width:21pt;height:17pt;visibility:visible;mso-wrap-style:square" o:bullet="t">
+      <v:shape id="_x0000_i1041" type="#_x0000_t75" style="width:21pt;height:17.25pt;visibility:visible;mso-wrap-style:square" o:bullet="t">
         <v:imagedata r:id="rId1" o:title=""/>
       </v:shape>
     </w:pict>
@@ -5571,7 +7559,7 @@
     <w:lvl w:ilvl="0">
       <w:start w:val="1"/>
       <w:numFmt w:val="decimal"/>
-      <w:pStyle w:val="Heading1"/>
+      <w:pStyle w:val="1"/>
       <w:lvlText w:val="%1"/>
       <w:lvlJc w:val="left"/>
       <w:pPr>
@@ -5581,7 +7569,7 @@
     <w:lvl w:ilvl="1">
       <w:start w:val="1"/>
       <w:numFmt w:val="decimal"/>
-      <w:pStyle w:val="Heading2"/>
+      <w:pStyle w:val="2"/>
       <w:lvlText w:val="%1.%2"/>
       <w:lvlJc w:val="left"/>
       <w:pPr>
@@ -5591,7 +7579,7 @@
     <w:lvl w:ilvl="2">
       <w:start w:val="1"/>
       <w:numFmt w:val="decimal"/>
-      <w:pStyle w:val="Heading3"/>
+      <w:pStyle w:val="3"/>
       <w:lvlText w:val="%1.%2.%3"/>
       <w:lvlJc w:val="left"/>
       <w:pPr>
@@ -5601,7 +7589,7 @@
     <w:lvl w:ilvl="3">
       <w:start w:val="1"/>
       <w:numFmt w:val="decimal"/>
-      <w:pStyle w:val="Heading4"/>
+      <w:pStyle w:val="4"/>
       <w:lvlText w:val="%1.%2.%3.%4"/>
       <w:lvlJc w:val="left"/>
       <w:pPr>
@@ -5611,7 +7599,7 @@
     <w:lvl w:ilvl="4">
       <w:start w:val="1"/>
       <w:numFmt w:val="decimal"/>
-      <w:pStyle w:val="Heading5"/>
+      <w:pStyle w:val="5"/>
       <w:lvlText w:val="%1.%2.%3.%4.%5"/>
       <w:lvlJc w:val="left"/>
       <w:pPr>
@@ -5621,7 +7609,7 @@
     <w:lvl w:ilvl="5">
       <w:start w:val="1"/>
       <w:numFmt w:val="decimal"/>
-      <w:pStyle w:val="Heading6"/>
+      <w:pStyle w:val="6"/>
       <w:lvlText w:val="%1.%2.%3.%4.%5.%6"/>
       <w:lvlJc w:val="left"/>
       <w:pPr>
@@ -5631,7 +7619,7 @@
     <w:lvl w:ilvl="6">
       <w:start w:val="1"/>
       <w:numFmt w:val="decimal"/>
-      <w:pStyle w:val="Heading7"/>
+      <w:pStyle w:val="7"/>
       <w:lvlText w:val="%1.%2.%3.%4.%5.%6.%7"/>
       <w:lvlJc w:val="left"/>
       <w:pPr>
@@ -5641,7 +7629,7 @@
     <w:lvl w:ilvl="7">
       <w:start w:val="1"/>
       <w:numFmt w:val="decimal"/>
-      <w:pStyle w:val="Heading8"/>
+      <w:pStyle w:val="8"/>
       <w:lvlText w:val="%1.%2.%3.%4.%5.%6.%7.%8"/>
       <w:lvlJc w:val="left"/>
       <w:pPr>
@@ -5651,7 +7639,7 @@
     <w:lvl w:ilvl="8">
       <w:start w:val="1"/>
       <w:numFmt w:val="decimal"/>
-      <w:pStyle w:val="Heading9"/>
+      <w:pStyle w:val="9"/>
       <w:lvlText w:val="%1.%2.%3.%4.%5.%6.%7.%8.%9"/>
       <w:lvlJc w:val="left"/>
       <w:pPr>
@@ -7401,7 +9389,7 @@
 </file>
 
 <file path=word/styles.xml><?xml version="1.0" encoding="utf-8"?>
-<w:styles xmlns:mc="http://schemas.openxmlformats.org/markup-compatibility/2006" xmlns:r="http://schemas.openxmlformats.org/officeDocument/2006/relationships" xmlns:w="http://schemas.openxmlformats.org/wordprocessingml/2006/main" xmlns:w14="http://schemas.microsoft.com/office/word/2010/wordml" xmlns:w15="http://schemas.microsoft.com/office/word/2012/wordml" mc:Ignorable="w14 w15">
+<w:styles xmlns:r="http://schemas.openxmlformats.org/officeDocument/2006/relationships" xmlns:w="http://schemas.openxmlformats.org/wordprocessingml/2006/main">
   <w:docDefaults>
     <w:rPrDefault>
       <w:rPr>
@@ -7413,391 +9401,146 @@
     </w:rPrDefault>
     <w:pPrDefault/>
   </w:docDefaults>
-  <w:latentStyles w:defLockedState="0" w:defUIPriority="99" w:defSemiHidden="0" w:defUnhideWhenUsed="0" w:defQFormat="0" w:count="382">
-    <w:lsdException w:name="Normal" w:uiPriority="0" w:qFormat="1"/>
-    <w:lsdException w:name="heading 1" w:uiPriority="9" w:qFormat="1"/>
-    <w:lsdException w:name="heading 2" w:semiHidden="1" w:uiPriority="9" w:unhideWhenUsed="1" w:qFormat="1"/>
-    <w:lsdException w:name="heading 3" w:semiHidden="1" w:uiPriority="9" w:unhideWhenUsed="1" w:qFormat="1"/>
-    <w:lsdException w:name="heading 4" w:semiHidden="1" w:uiPriority="9" w:unhideWhenUsed="1" w:qFormat="1"/>
-    <w:lsdException w:name="heading 5" w:semiHidden="1" w:uiPriority="9" w:unhideWhenUsed="1" w:qFormat="1"/>
-    <w:lsdException w:name="heading 6" w:semiHidden="1" w:uiPriority="9" w:unhideWhenUsed="1" w:qFormat="1"/>
-    <w:lsdException w:name="heading 7" w:semiHidden="1" w:uiPriority="9" w:unhideWhenUsed="1" w:qFormat="1"/>
-    <w:lsdException w:name="heading 8" w:semiHidden="1" w:uiPriority="9" w:unhideWhenUsed="1" w:qFormat="1"/>
-    <w:lsdException w:name="heading 9" w:semiHidden="1" w:uiPriority="9" w:unhideWhenUsed="1" w:qFormat="1"/>
-    <w:lsdException w:name="index 1" w:semiHidden="1" w:unhideWhenUsed="1"/>
-    <w:lsdException w:name="index 2" w:semiHidden="1" w:unhideWhenUsed="1"/>
-    <w:lsdException w:name="index 3" w:semiHidden="1" w:unhideWhenUsed="1"/>
-    <w:lsdException w:name="index 4" w:semiHidden="1" w:unhideWhenUsed="1"/>
-    <w:lsdException w:name="index 5" w:semiHidden="1" w:unhideWhenUsed="1"/>
-    <w:lsdException w:name="index 6" w:semiHidden="1" w:unhideWhenUsed="1"/>
-    <w:lsdException w:name="index 7" w:semiHidden="1" w:unhideWhenUsed="1"/>
-    <w:lsdException w:name="index 8" w:semiHidden="1" w:unhideWhenUsed="1"/>
-    <w:lsdException w:name="index 9" w:semiHidden="1" w:unhideWhenUsed="1"/>
-    <w:lsdException w:name="toc 1" w:semiHidden="1" w:uiPriority="39" w:unhideWhenUsed="1"/>
-    <w:lsdException w:name="toc 2" w:semiHidden="1" w:uiPriority="39" w:unhideWhenUsed="1"/>
-    <w:lsdException w:name="toc 3" w:semiHidden="1" w:uiPriority="39" w:unhideWhenUsed="1"/>
-    <w:lsdException w:name="toc 4" w:semiHidden="1" w:uiPriority="39" w:unhideWhenUsed="1"/>
-    <w:lsdException w:name="toc 5" w:semiHidden="1" w:uiPriority="39" w:unhideWhenUsed="1"/>
-    <w:lsdException w:name="toc 6" w:semiHidden="1" w:uiPriority="39" w:unhideWhenUsed="1"/>
-    <w:lsdException w:name="toc 7" w:semiHidden="1" w:uiPriority="39" w:unhideWhenUsed="1"/>
-    <w:lsdException w:name="toc 8" w:semiHidden="1" w:uiPriority="39" w:unhideWhenUsed="1"/>
-    <w:lsdException w:name="toc 9" w:semiHidden="1" w:uiPriority="39" w:unhideWhenUsed="1"/>
-    <w:lsdException w:name="Normal Indent" w:semiHidden="1" w:unhideWhenUsed="1"/>
-    <w:lsdException w:name="footnote text" w:semiHidden="1" w:unhideWhenUsed="1"/>
-    <w:lsdException w:name="annotation text" w:semiHidden="1" w:unhideWhenUsed="1"/>
-    <w:lsdException w:name="header" w:semiHidden="1" w:unhideWhenUsed="1"/>
-    <w:lsdException w:name="footer" w:semiHidden="1" w:unhideWhenUsed="1"/>
-    <w:lsdException w:name="index heading" w:semiHidden="1" w:unhideWhenUsed="1"/>
-    <w:lsdException w:name="caption" w:semiHidden="1" w:uiPriority="35" w:unhideWhenUsed="1" w:qFormat="1"/>
-    <w:lsdException w:name="table of figures" w:semiHidden="1" w:unhideWhenUsed="1"/>
-    <w:lsdException w:name="envelope address" w:semiHidden="1" w:unhideWhenUsed="1"/>
-    <w:lsdException w:name="envelope return" w:semiHidden="1" w:unhideWhenUsed="1"/>
-    <w:lsdException w:name="footnote reference" w:semiHidden="1" w:unhideWhenUsed="1"/>
-    <w:lsdException w:name="annotation reference" w:semiHidden="1" w:unhideWhenUsed="1"/>
-    <w:lsdException w:name="line number" w:semiHidden="1" w:unhideWhenUsed="1"/>
-    <w:lsdException w:name="page number" w:semiHidden="1" w:unhideWhenUsed="1"/>
-    <w:lsdException w:name="endnote reference" w:semiHidden="1" w:unhideWhenUsed="1"/>
-    <w:lsdException w:name="endnote text" w:semiHidden="1" w:unhideWhenUsed="1"/>
-    <w:lsdException w:name="table of authorities" w:semiHidden="1" w:unhideWhenUsed="1"/>
-    <w:lsdException w:name="macro" w:semiHidden="1" w:unhideWhenUsed="1"/>
-    <w:lsdException w:name="toa heading" w:semiHidden="1" w:unhideWhenUsed="1"/>
-    <w:lsdException w:name="List" w:semiHidden="1" w:unhideWhenUsed="1"/>
-    <w:lsdException w:name="List Bullet" w:semiHidden="1" w:unhideWhenUsed="1"/>
-    <w:lsdException w:name="List Number" w:semiHidden="1" w:unhideWhenUsed="1"/>
-    <w:lsdException w:name="List 2" w:semiHidden="1" w:unhideWhenUsed="1"/>
-    <w:lsdException w:name="List 3" w:semiHidden="1" w:unhideWhenUsed="1"/>
-    <w:lsdException w:name="List 4" w:semiHidden="1" w:unhideWhenUsed="1"/>
-    <w:lsdException w:name="List 5" w:semiHidden="1" w:unhideWhenUsed="1"/>
-    <w:lsdException w:name="List Bullet 2" w:semiHidden="1" w:unhideWhenUsed="1"/>
-    <w:lsdException w:name="List Bullet 3" w:semiHidden="1" w:unhideWhenUsed="1"/>
-    <w:lsdException w:name="List Bullet 4" w:semiHidden="1" w:unhideWhenUsed="1"/>
-    <w:lsdException w:name="List Bullet 5" w:semiHidden="1" w:unhideWhenUsed="1"/>
-    <w:lsdException w:name="List Number 2" w:semiHidden="1" w:unhideWhenUsed="1"/>
-    <w:lsdException w:name="List Number 3" w:semiHidden="1" w:unhideWhenUsed="1"/>
-    <w:lsdException w:name="List Number 4" w:semiHidden="1" w:unhideWhenUsed="1"/>
-    <w:lsdException w:name="List Number 5" w:semiHidden="1" w:unhideWhenUsed="1"/>
-    <w:lsdException w:name="Title" w:uiPriority="10" w:qFormat="1"/>
-    <w:lsdException w:name="Closing" w:semiHidden="1" w:unhideWhenUsed="1"/>
-    <w:lsdException w:name="Signature" w:semiHidden="1" w:unhideWhenUsed="1"/>
-    <w:lsdException w:name="Default Paragraph Font" w:semiHidden="1" w:uiPriority="1" w:unhideWhenUsed="1"/>
-    <w:lsdException w:name="Body Text" w:semiHidden="1" w:unhideWhenUsed="1"/>
-    <w:lsdException w:name="Body Text Indent" w:semiHidden="1" w:unhideWhenUsed="1"/>
-    <w:lsdException w:name="List Continue" w:semiHidden="1" w:unhideWhenUsed="1"/>
-    <w:lsdException w:name="List Continue 2" w:semiHidden="1" w:unhideWhenUsed="1"/>
-    <w:lsdException w:name="List Continue 3" w:semiHidden="1" w:unhideWhenUsed="1"/>
-    <w:lsdException w:name="List Continue 4" w:semiHidden="1" w:unhideWhenUsed="1"/>
-    <w:lsdException w:name="List Continue 5" w:semiHidden="1" w:unhideWhenUsed="1"/>
-    <w:lsdException w:name="Message Header" w:semiHidden="1" w:unhideWhenUsed="1"/>
-    <w:lsdException w:name="Subtitle" w:uiPriority="11" w:qFormat="1"/>
-    <w:lsdException w:name="Salutation" w:semiHidden="1" w:unhideWhenUsed="1"/>
-    <w:lsdException w:name="Date" w:semiHidden="1" w:unhideWhenUsed="1"/>
-    <w:lsdException w:name="Body Text First Indent" w:semiHidden="1" w:unhideWhenUsed="1"/>
-    <w:lsdException w:name="Body Text First Indent 2" w:semiHidden="1" w:unhideWhenUsed="1"/>
-    <w:lsdException w:name="Note Heading" w:semiHidden="1" w:unhideWhenUsed="1"/>
-    <w:lsdException w:name="Body Text 2" w:semiHidden="1" w:unhideWhenUsed="1"/>
-    <w:lsdException w:name="Body Text 3" w:semiHidden="1" w:unhideWhenUsed="1"/>
-    <w:lsdException w:name="Body Text Indent 2" w:semiHidden="1" w:unhideWhenUsed="1"/>
-    <w:lsdException w:name="Body Text Indent 3" w:semiHidden="1" w:unhideWhenUsed="1"/>
-    <w:lsdException w:name="Block Text" w:semiHidden="1" w:unhideWhenUsed="1"/>
-    <w:lsdException w:name="Hyperlink" w:semiHidden="1" w:unhideWhenUsed="1"/>
-    <w:lsdException w:name="FollowedHyperlink" w:semiHidden="1" w:unhideWhenUsed="1"/>
-    <w:lsdException w:name="Strong" w:uiPriority="22" w:qFormat="1"/>
-    <w:lsdException w:name="Emphasis" w:uiPriority="20" w:qFormat="1"/>
-    <w:lsdException w:name="Document Map" w:semiHidden="1" w:unhideWhenUsed="1"/>
-    <w:lsdException w:name="Plain Text" w:semiHidden="1" w:unhideWhenUsed="1"/>
-    <w:lsdException w:name="E-mail Signature" w:semiHidden="1" w:unhideWhenUsed="1"/>
-    <w:lsdException w:name="HTML Top of Form" w:semiHidden="1" w:unhideWhenUsed="1"/>
-    <w:lsdException w:name="HTML Bottom of Form" w:semiHidden="1" w:unhideWhenUsed="1"/>
-    <w:lsdException w:name="Normal (Web)" w:semiHidden="1" w:unhideWhenUsed="1"/>
-    <w:lsdException w:name="HTML Acronym" w:semiHidden="1" w:unhideWhenUsed="1"/>
-    <w:lsdException w:name="HTML Address" w:semiHidden="1" w:unhideWhenUsed="1"/>
-    <w:lsdException w:name="HTML Cite" w:semiHidden="1" w:unhideWhenUsed="1"/>
-    <w:lsdException w:name="HTML Code" w:semiHidden="1" w:unhideWhenUsed="1"/>
-    <w:lsdException w:name="HTML Definition" w:semiHidden="1" w:unhideWhenUsed="1"/>
-    <w:lsdException w:name="HTML Keyboard" w:semiHidden="1" w:unhideWhenUsed="1"/>
-    <w:lsdException w:name="HTML Preformatted" w:semiHidden="1" w:unhideWhenUsed="1"/>
-    <w:lsdException w:name="HTML Sample" w:semiHidden="1" w:unhideWhenUsed="1"/>
-    <w:lsdException w:name="HTML Typewriter" w:semiHidden="1" w:unhideWhenUsed="1"/>
-    <w:lsdException w:name="HTML Variable" w:semiHidden="1" w:unhideWhenUsed="1"/>
-    <w:lsdException w:name="Normal Table" w:semiHidden="1" w:unhideWhenUsed="1"/>
-    <w:lsdException w:name="annotation subject" w:semiHidden="1" w:unhideWhenUsed="1"/>
-    <w:lsdException w:name="No List" w:semiHidden="1" w:unhideWhenUsed="1"/>
-    <w:lsdException w:name="Outline List 1" w:semiHidden="1" w:unhideWhenUsed="1"/>
-    <w:lsdException w:name="Outline List 2" w:semiHidden="1" w:unhideWhenUsed="1"/>
-    <w:lsdException w:name="Outline List 3" w:semiHidden="1" w:unhideWhenUsed="1"/>
-    <w:lsdException w:name="Table Simple 1" w:semiHidden="1" w:unhideWhenUsed="1"/>
-    <w:lsdException w:name="Table Simple 2" w:semiHidden="1" w:unhideWhenUsed="1"/>
-    <w:lsdException w:name="Table Simple 3" w:semiHidden="1" w:unhideWhenUsed="1"/>
-    <w:lsdException w:name="Table Classic 1" w:semiHidden="1" w:unhideWhenUsed="1"/>
-    <w:lsdException w:name="Table Classic 2" w:semiHidden="1" w:unhideWhenUsed="1"/>
-    <w:lsdException w:name="Table Classic 3" w:semiHidden="1" w:unhideWhenUsed="1"/>
-    <w:lsdException w:name="Table Classic 4" w:semiHidden="1" w:unhideWhenUsed="1"/>
-    <w:lsdException w:name="Table Colorful 1" w:semiHidden="1" w:unhideWhenUsed="1"/>
-    <w:lsdException w:name="Table Colorful 2" w:semiHidden="1" w:unhideWhenUsed="1"/>
-    <w:lsdException w:name="Table Colorful 3" w:semiHidden="1" w:unhideWhenUsed="1"/>
-    <w:lsdException w:name="Table Columns 1" w:semiHidden="1" w:unhideWhenUsed="1"/>
-    <w:lsdException w:name="Table Columns 2" w:semiHidden="1" w:unhideWhenUsed="1"/>
-    <w:lsdException w:name="Table Columns 3" w:semiHidden="1" w:unhideWhenUsed="1"/>
-    <w:lsdException w:name="Table Columns 4" w:semiHidden="1" w:unhideWhenUsed="1"/>
-    <w:lsdException w:name="Table Columns 5" w:semiHidden="1" w:unhideWhenUsed="1"/>
-    <w:lsdException w:name="Table Grid 1" w:semiHidden="1" w:unhideWhenUsed="1"/>
-    <w:lsdException w:name="Table Grid 2" w:semiHidden="1" w:unhideWhenUsed="1"/>
-    <w:lsdException w:name="Table Grid 3" w:semiHidden="1" w:unhideWhenUsed="1"/>
-    <w:lsdException w:name="Table Grid 4" w:semiHidden="1" w:unhideWhenUsed="1"/>
-    <w:lsdException w:name="Table Grid 5" w:semiHidden="1" w:unhideWhenUsed="1"/>
-    <w:lsdException w:name="Table Grid 6" w:semiHidden="1" w:unhideWhenUsed="1"/>
-    <w:lsdException w:name="Table Grid 7" w:semiHidden="1" w:unhideWhenUsed="1"/>
-    <w:lsdException w:name="Table Grid 8" w:semiHidden="1" w:unhideWhenUsed="1"/>
-    <w:lsdException w:name="Table List 1" w:semiHidden="1" w:unhideWhenUsed="1"/>
-    <w:lsdException w:name="Table List 2" w:semiHidden="1" w:unhideWhenUsed="1"/>
-    <w:lsdException w:name="Table List 3" w:semiHidden="1" w:unhideWhenUsed="1"/>
-    <w:lsdException w:name="Table List 4" w:semiHidden="1" w:unhideWhenUsed="1"/>
-    <w:lsdException w:name="Table List 5" w:semiHidden="1" w:unhideWhenUsed="1"/>
-    <w:lsdException w:name="Table List 6" w:semiHidden="1" w:unhideWhenUsed="1"/>
-    <w:lsdException w:name="Table List 7" w:semiHidden="1" w:unhideWhenUsed="1"/>
-    <w:lsdException w:name="Table List 8" w:semiHidden="1" w:unhideWhenUsed="1"/>
-    <w:lsdException w:name="Table 3D effects 1" w:semiHidden="1" w:unhideWhenUsed="1"/>
-    <w:lsdException w:name="Table 3D effects 2" w:semiHidden="1" w:unhideWhenUsed="1"/>
-    <w:lsdException w:name="Table 3D effects 3" w:semiHidden="1" w:unhideWhenUsed="1"/>
-    <w:lsdException w:name="Table Contemporary" w:semiHidden="1" w:unhideWhenUsed="1"/>
-    <w:lsdException w:name="Table Elegant" w:semiHidden="1" w:unhideWhenUsed="1"/>
-    <w:lsdException w:name="Table Professional" w:semiHidden="1" w:unhideWhenUsed="1"/>
-    <w:lsdException w:name="Table Subtle 1" w:semiHidden="1" w:unhideWhenUsed="1"/>
-    <w:lsdException w:name="Table Subtle 2" w:semiHidden="1" w:unhideWhenUsed="1"/>
-    <w:lsdException w:name="Table Web 1" w:semiHidden="1" w:unhideWhenUsed="1"/>
-    <w:lsdException w:name="Table Web 2" w:semiHidden="1" w:unhideWhenUsed="1"/>
-    <w:lsdException w:name="Table Web 3" w:semiHidden="1" w:unhideWhenUsed="1"/>
-    <w:lsdException w:name="Balloon Text" w:semiHidden="1" w:unhideWhenUsed="1"/>
-    <w:lsdException w:name="Table Grid" w:uiPriority="39"/>
-    <w:lsdException w:name="Table Theme" w:semiHidden="1" w:unhideWhenUsed="1"/>
-    <w:lsdException w:name="Note Level 1" w:semiHidden="1" w:unhideWhenUsed="1"/>
-    <w:lsdException w:name="Note Level 2" w:semiHidden="1" w:unhideWhenUsed="1"/>
-    <w:lsdException w:name="Note Level 3" w:semiHidden="1" w:unhideWhenUsed="1"/>
-    <w:lsdException w:name="Note Level 4" w:semiHidden="1" w:unhideWhenUsed="1"/>
-    <w:lsdException w:name="Note Level 5" w:semiHidden="1" w:unhideWhenUsed="1"/>
-    <w:lsdException w:name="Note Level 6" w:semiHidden="1" w:unhideWhenUsed="1"/>
-    <w:lsdException w:name="Note Level 7" w:semiHidden="1" w:unhideWhenUsed="1"/>
-    <w:lsdException w:name="Note Level 8" w:semiHidden="1" w:unhideWhenUsed="1"/>
-    <w:lsdException w:name="Note Level 9" w:semiHidden="1" w:unhideWhenUsed="1"/>
-    <w:lsdException w:name="Placeholder Text" w:semiHidden="1"/>
-    <w:lsdException w:name="No Spacing" w:uiPriority="1" w:qFormat="1"/>
-    <w:lsdException w:name="Light Shading" w:uiPriority="60"/>
-    <w:lsdException w:name="Light List" w:uiPriority="61"/>
-    <w:lsdException w:name="Light Grid" w:uiPriority="62"/>
-    <w:lsdException w:name="Medium Shading 1" w:uiPriority="63"/>
-    <w:lsdException w:name="Medium Shading 2" w:uiPriority="64"/>
-    <w:lsdException w:name="Medium List 1" w:uiPriority="65"/>
-    <w:lsdException w:name="Medium List 2" w:uiPriority="66"/>
-    <w:lsdException w:name="Medium Grid 1" w:uiPriority="67"/>
-    <w:lsdException w:name="Medium Grid 2" w:uiPriority="68"/>
-    <w:lsdException w:name="Medium Grid 3" w:uiPriority="69"/>
-    <w:lsdException w:name="Dark List" w:uiPriority="70"/>
-    <w:lsdException w:name="Colorful Shading" w:uiPriority="71"/>
-    <w:lsdException w:name="Colorful List" w:uiPriority="72"/>
-    <w:lsdException w:name="Colorful Grid" w:uiPriority="73"/>
-    <w:lsdException w:name="Light Shading Accent 1" w:uiPriority="60"/>
-    <w:lsdException w:name="Light List Accent 1" w:uiPriority="61"/>
-    <w:lsdException w:name="Light Grid Accent 1" w:uiPriority="62"/>
-    <w:lsdException w:name="Medium Shading 1 Accent 1" w:uiPriority="63"/>
-    <w:lsdException w:name="Medium Shading 2 Accent 1" w:uiPriority="64"/>
-    <w:lsdException w:name="Medium List 1 Accent 1" w:uiPriority="65"/>
-    <w:lsdException w:name="Revision" w:semiHidden="1"/>
-    <w:lsdException w:name="List Paragraph" w:uiPriority="34" w:qFormat="1"/>
-    <w:lsdException w:name="Quote" w:uiPriority="29" w:qFormat="1"/>
-    <w:lsdException w:name="Intense Quote" w:uiPriority="30" w:qFormat="1"/>
-    <w:lsdException w:name="Medium List 2 Accent 1" w:uiPriority="66"/>
-    <w:lsdException w:name="Medium Grid 1 Accent 1" w:uiPriority="67"/>
-    <w:lsdException w:name="Medium Grid 2 Accent 1" w:uiPriority="68"/>
-    <w:lsdException w:name="Medium Grid 3 Accent 1" w:uiPriority="69"/>
-    <w:lsdException w:name="Dark List Accent 1" w:uiPriority="70"/>
-    <w:lsdException w:name="Colorful Shading Accent 1" w:uiPriority="71"/>
-    <w:lsdException w:name="Colorful List Accent 1" w:uiPriority="72"/>
-    <w:lsdException w:name="Colorful Grid Accent 1" w:uiPriority="73"/>
-    <w:lsdException w:name="Light Shading Accent 2" w:uiPriority="60"/>
-    <w:lsdException w:name="Light List Accent 2" w:uiPriority="61"/>
-    <w:lsdException w:name="Light Grid Accent 2" w:uiPriority="62"/>
-    <w:lsdException w:name="Medium Shading 1 Accent 2" w:uiPriority="63"/>
-    <w:lsdException w:name="Medium Shading 2 Accent 2" w:uiPriority="64"/>
-    <w:lsdException w:name="Medium List 1 Accent 2" w:uiPriority="65"/>
-    <w:lsdException w:name="Medium List 2 Accent 2" w:uiPriority="66"/>
-    <w:lsdException w:name="Medium Grid 1 Accent 2" w:uiPriority="67"/>
-    <w:lsdException w:name="Medium Grid 2 Accent 2" w:uiPriority="68"/>
-    <w:lsdException w:name="Medium Grid 3 Accent 2" w:uiPriority="69"/>
-    <w:lsdException w:name="Dark List Accent 2" w:uiPriority="70"/>
-    <w:lsdException w:name="Colorful Shading Accent 2" w:uiPriority="71"/>
-    <w:lsdException w:name="Colorful List Accent 2" w:uiPriority="72"/>
-    <w:lsdException w:name="Colorful Grid Accent 2" w:uiPriority="73"/>
-    <w:lsdException w:name="Light Shading Accent 3" w:uiPriority="60"/>
-    <w:lsdException w:name="Light List Accent 3" w:uiPriority="61"/>
-    <w:lsdException w:name="Light Grid Accent 3" w:uiPriority="62"/>
-    <w:lsdException w:name="Medium Shading 1 Accent 3" w:uiPriority="63"/>
-    <w:lsdException w:name="Medium Shading 2 Accent 3" w:uiPriority="64"/>
-    <w:lsdException w:name="Medium List 1 Accent 3" w:uiPriority="65"/>
-    <w:lsdException w:name="Medium List 2 Accent 3" w:uiPriority="66"/>
-    <w:lsdException w:name="Medium Grid 1 Accent 3" w:uiPriority="67"/>
-    <w:lsdException w:name="Medium Grid 2 Accent 3" w:uiPriority="68"/>
-    <w:lsdException w:name="Medium Grid 3 Accent 3" w:uiPriority="69"/>
-    <w:lsdException w:name="Dark List Accent 3" w:uiPriority="70"/>
-    <w:lsdException w:name="Colorful Shading Accent 3" w:uiPriority="71"/>
-    <w:lsdException w:name="Colorful List Accent 3" w:uiPriority="72"/>
-    <w:lsdException w:name="Colorful Grid Accent 3" w:uiPriority="73"/>
-    <w:lsdException w:name="Light Shading Accent 4" w:uiPriority="60"/>
-    <w:lsdException w:name="Light List Accent 4" w:uiPriority="61"/>
-    <w:lsdException w:name="Light Grid Accent 4" w:uiPriority="62"/>
-    <w:lsdException w:name="Medium Shading 1 Accent 4" w:uiPriority="63"/>
-    <w:lsdException w:name="Medium Shading 2 Accent 4" w:uiPriority="64"/>
-    <w:lsdException w:name="Medium List 1 Accent 4" w:uiPriority="65"/>
-    <w:lsdException w:name="Medium List 2 Accent 4" w:uiPriority="66"/>
-    <w:lsdException w:name="Medium Grid 1 Accent 4" w:uiPriority="67"/>
-    <w:lsdException w:name="Medium Grid 2 Accent 4" w:uiPriority="68"/>
-    <w:lsdException w:name="Medium Grid 3 Accent 4" w:uiPriority="69"/>
-    <w:lsdException w:name="Dark List Accent 4" w:uiPriority="70"/>
-    <w:lsdException w:name="Colorful Shading Accent 4" w:uiPriority="71"/>
-    <w:lsdException w:name="Colorful List Accent 4" w:uiPriority="72"/>
-    <w:lsdException w:name="Colorful Grid Accent 4" w:uiPriority="73"/>
-    <w:lsdException w:name="Light Shading Accent 5" w:uiPriority="60"/>
-    <w:lsdException w:name="Light List Accent 5" w:uiPriority="61"/>
-    <w:lsdException w:name="Light Grid Accent 5" w:uiPriority="62"/>
-    <w:lsdException w:name="Medium Shading 1 Accent 5" w:uiPriority="63"/>
-    <w:lsdException w:name="Medium Shading 2 Accent 5" w:uiPriority="64"/>
-    <w:lsdException w:name="Medium List 1 Accent 5" w:uiPriority="65"/>
-    <w:lsdException w:name="Medium List 2 Accent 5" w:uiPriority="66"/>
-    <w:lsdException w:name="Medium Grid 1 Accent 5" w:uiPriority="67"/>
-    <w:lsdException w:name="Medium Grid 2 Accent 5" w:uiPriority="68"/>
-    <w:lsdException w:name="Medium Grid 3 Accent 5" w:uiPriority="69"/>
-    <w:lsdException w:name="Dark List Accent 5" w:uiPriority="70"/>
-    <w:lsdException w:name="Colorful Shading Accent 5" w:uiPriority="71"/>
-    <w:lsdException w:name="Colorful List Accent 5" w:uiPriority="72"/>
-    <w:lsdException w:name="Colorful Grid Accent 5" w:uiPriority="73"/>
-    <w:lsdException w:name="Light Shading Accent 6" w:uiPriority="60"/>
-    <w:lsdException w:name="Light List Accent 6" w:uiPriority="61"/>
-    <w:lsdException w:name="Light Grid Accent 6" w:uiPriority="62"/>
-    <w:lsdException w:name="Medium Shading 1 Accent 6" w:uiPriority="63"/>
-    <w:lsdException w:name="Medium Shading 2 Accent 6" w:uiPriority="64"/>
-    <w:lsdException w:name="Medium List 1 Accent 6" w:uiPriority="65"/>
-    <w:lsdException w:name="Medium List 2 Accent 6" w:uiPriority="66"/>
-    <w:lsdException w:name="Medium Grid 1 Accent 6" w:uiPriority="67"/>
-    <w:lsdException w:name="Medium Grid 2 Accent 6" w:uiPriority="68"/>
-    <w:lsdException w:name="Medium Grid 3 Accent 6" w:uiPriority="69"/>
-    <w:lsdException w:name="Dark List Accent 6" w:uiPriority="70"/>
-    <w:lsdException w:name="Colorful Shading Accent 6" w:uiPriority="71"/>
-    <w:lsdException w:name="Colorful List Accent 6" w:uiPriority="72"/>
-    <w:lsdException w:name="Colorful Grid Accent 6" w:uiPriority="73"/>
-    <w:lsdException w:name="Subtle Emphasis" w:uiPriority="19" w:qFormat="1"/>
-    <w:lsdException w:name="Intense Emphasis" w:uiPriority="21" w:qFormat="1"/>
-    <w:lsdException w:name="Subtle Reference" w:uiPriority="31" w:qFormat="1"/>
-    <w:lsdException w:name="Intense Reference" w:uiPriority="32" w:qFormat="1"/>
-    <w:lsdException w:name="Book Title" w:uiPriority="33" w:qFormat="1"/>
-    <w:lsdException w:name="Bibliography" w:semiHidden="1" w:uiPriority="37" w:unhideWhenUsed="1"/>
-    <w:lsdException w:name="TOC Heading" w:semiHidden="1" w:uiPriority="39" w:unhideWhenUsed="1" w:qFormat="1"/>
-    <w:lsdException w:name="Plain Table 1" w:uiPriority="41"/>
-    <w:lsdException w:name="Plain Table 2" w:uiPriority="42"/>
-    <w:lsdException w:name="Plain Table 3" w:uiPriority="43"/>
-    <w:lsdException w:name="Plain Table 4" w:uiPriority="44"/>
-    <w:lsdException w:name="Plain Table 5" w:uiPriority="45"/>
-    <w:lsdException w:name="Grid Table Light" w:uiPriority="40"/>
-    <w:lsdException w:name="Grid Table 1 Light" w:uiPriority="46"/>
-    <w:lsdException w:name="Grid Table 2" w:uiPriority="47"/>
-    <w:lsdException w:name="Grid Table 3" w:uiPriority="48"/>
-    <w:lsdException w:name="Grid Table 4" w:uiPriority="49"/>
-    <w:lsdException w:name="Grid Table 5 Dark" w:uiPriority="50"/>
-    <w:lsdException w:name="Grid Table 6 Colorful" w:uiPriority="51"/>
-    <w:lsdException w:name="Grid Table 7 Colorful" w:uiPriority="52"/>
-    <w:lsdException w:name="Grid Table 1 Light Accent 1" w:uiPriority="46"/>
-    <w:lsdException w:name="Grid Table 2 Accent 1" w:uiPriority="47"/>
-    <w:lsdException w:name="Grid Table 3 Accent 1" w:uiPriority="48"/>
-    <w:lsdException w:name="Grid Table 4 Accent 1" w:uiPriority="49"/>
-    <w:lsdException w:name="Grid Table 5 Dark Accent 1" w:uiPriority="50"/>
-    <w:lsdException w:name="Grid Table 6 Colorful Accent 1" w:uiPriority="51"/>
-    <w:lsdException w:name="Grid Table 7 Colorful Accent 1" w:uiPriority="52"/>
-    <w:lsdException w:name="Grid Table 1 Light Accent 2" w:uiPriority="46"/>
-    <w:lsdException w:name="Grid Table 2 Accent 2" w:uiPriority="47"/>
-    <w:lsdException w:name="Grid Table 3 Accent 2" w:uiPriority="48"/>
-    <w:lsdException w:name="Grid Table 4 Accent 2" w:uiPriority="49"/>
-    <w:lsdException w:name="Grid Table 5 Dark Accent 2" w:uiPriority="50"/>
-    <w:lsdException w:name="Grid Table 6 Colorful Accent 2" w:uiPriority="51"/>
-    <w:lsdException w:name="Grid Table 7 Colorful Accent 2" w:uiPriority="52"/>
-    <w:lsdException w:name="Grid Table 1 Light Accent 3" w:uiPriority="46"/>
-    <w:lsdException w:name="Grid Table 2 Accent 3" w:uiPriority="47"/>
-    <w:lsdException w:name="Grid Table 3 Accent 3" w:uiPriority="48"/>
-    <w:lsdException w:name="Grid Table 4 Accent 3" w:uiPriority="49"/>
-    <w:lsdException w:name="Grid Table 5 Dark Accent 3" w:uiPriority="50"/>
-    <w:lsdException w:name="Grid Table 6 Colorful Accent 3" w:uiPriority="51"/>
-    <w:lsdException w:name="Grid Table 7 Colorful Accent 3" w:uiPriority="52"/>
-    <w:lsdException w:name="Grid Table 1 Light Accent 4" w:uiPriority="46"/>
-    <w:lsdException w:name="Grid Table 2 Accent 4" w:uiPriority="47"/>
-    <w:lsdException w:name="Grid Table 3 Accent 4" w:uiPriority="48"/>
-    <w:lsdException w:name="Grid Table 4 Accent 4" w:uiPriority="49"/>
-    <w:lsdException w:name="Grid Table 5 Dark Accent 4" w:uiPriority="50"/>
-    <w:lsdException w:name="Grid Table 6 Colorful Accent 4" w:uiPriority="51"/>
-    <w:lsdException w:name="Grid Table 7 Colorful Accent 4" w:uiPriority="52"/>
-    <w:lsdException w:name="Grid Table 1 Light Accent 5" w:uiPriority="46"/>
-    <w:lsdException w:name="Grid Table 2 Accent 5" w:uiPriority="47"/>
-    <w:lsdException w:name="Grid Table 3 Accent 5" w:uiPriority="48"/>
-    <w:lsdException w:name="Grid Table 4 Accent 5" w:uiPriority="49"/>
-    <w:lsdException w:name="Grid Table 5 Dark Accent 5" w:uiPriority="50"/>
-    <w:lsdException w:name="Grid Table 6 Colorful Accent 5" w:uiPriority="51"/>
-    <w:lsdException w:name="Grid Table 7 Colorful Accent 5" w:uiPriority="52"/>
-    <w:lsdException w:name="Grid Table 1 Light Accent 6" w:uiPriority="46"/>
-    <w:lsdException w:name="Grid Table 2 Accent 6" w:uiPriority="47"/>
-    <w:lsdException w:name="Grid Table 3 Accent 6" w:uiPriority="48"/>
-    <w:lsdException w:name="Grid Table 4 Accent 6" w:uiPriority="49"/>
-    <w:lsdException w:name="Grid Table 5 Dark Accent 6" w:uiPriority="50"/>
-    <w:lsdException w:name="Grid Table 6 Colorful Accent 6" w:uiPriority="51"/>
-    <w:lsdException w:name="Grid Table 7 Colorful Accent 6" w:uiPriority="52"/>
-    <w:lsdException w:name="List Table 1 Light" w:uiPriority="46"/>
-    <w:lsdException w:name="List Table 2" w:uiPriority="47"/>
-    <w:lsdException w:name="List Table 3" w:uiPriority="48"/>
-    <w:lsdException w:name="List Table 4" w:uiPriority="49"/>
-    <w:lsdException w:name="List Table 5 Dark" w:uiPriority="50"/>
-    <w:lsdException w:name="List Table 6 Colorful" w:uiPriority="51"/>
-    <w:lsdException w:name="List Table 7 Colorful" w:uiPriority="52"/>
-    <w:lsdException w:name="List Table 1 Light Accent 1" w:uiPriority="46"/>
-    <w:lsdException w:name="List Table 2 Accent 1" w:uiPriority="47"/>
-    <w:lsdException w:name="List Table 3 Accent 1" w:uiPriority="48"/>
-    <w:lsdException w:name="List Table 4 Accent 1" w:uiPriority="49"/>
-    <w:lsdException w:name="List Table 5 Dark Accent 1" w:uiPriority="50"/>
-    <w:lsdException w:name="List Table 6 Colorful Accent 1" w:uiPriority="51"/>
-    <w:lsdException w:name="List Table 7 Colorful Accent 1" w:uiPriority="52"/>
-    <w:lsdException w:name="List Table 1 Light Accent 2" w:uiPriority="46"/>
-    <w:lsdException w:name="List Table 2 Accent 2" w:uiPriority="47"/>
-    <w:lsdException w:name="List Table 3 Accent 2" w:uiPriority="48"/>
-    <w:lsdException w:name="List Table 4 Accent 2" w:uiPriority="49"/>
-    <w:lsdException w:name="List Table 5 Dark Accent 2" w:uiPriority="50"/>
-    <w:lsdException w:name="List Table 6 Colorful Accent 2" w:uiPriority="51"/>
-    <w:lsdException w:name="List Table 7 Colorful Accent 2" w:uiPriority="52"/>
-    <w:lsdException w:name="List Table 1 Light Accent 3" w:uiPriority="46"/>
-    <w:lsdException w:name="List Table 2 Accent 3" w:uiPriority="47"/>
-    <w:lsdException w:name="List Table 3 Accent 3" w:uiPriority="48"/>
-    <w:lsdException w:name="List Table 4 Accent 3" w:uiPriority="49"/>
-    <w:lsdException w:name="List Table 5 Dark Accent 3" w:uiPriority="50"/>
-    <w:lsdException w:name="List Table 6 Colorful Accent 3" w:uiPriority="51"/>
-    <w:lsdException w:name="List Table 7 Colorful Accent 3" w:uiPriority="52"/>
-    <w:lsdException w:name="List Table 1 Light Accent 4" w:uiPriority="46"/>
-    <w:lsdException w:name="List Table 2 Accent 4" w:uiPriority="47"/>
-    <w:lsdException w:name="List Table 3 Accent 4" w:uiPriority="48"/>
-    <w:lsdException w:name="List Table 4 Accent 4" w:uiPriority="49"/>
-    <w:lsdException w:name="List Table 5 Dark Accent 4" w:uiPriority="50"/>
-    <w:lsdException w:name="List Table 6 Colorful Accent 4" w:uiPriority="51"/>
-    <w:lsdException w:name="List Table 7 Colorful Accent 4" w:uiPriority="52"/>
-    <w:lsdException w:name="List Table 1 Light Accent 5" w:uiPriority="46"/>
-    <w:lsdException w:name="List Table 2 Accent 5" w:uiPriority="47"/>
-    <w:lsdException w:name="List Table 3 Accent 5" w:uiPriority="48"/>
-    <w:lsdException w:name="List Table 4 Accent 5" w:uiPriority="49"/>
-    <w:lsdException w:name="List Table 5 Dark Accent 5" w:uiPriority="50"/>
-    <w:lsdException w:name="List Table 6 Colorful Accent 5" w:uiPriority="51"/>
-    <w:lsdException w:name="List Table 7 Colorful Accent 5" w:uiPriority="52"/>
-    <w:lsdException w:name="List Table 1 Light Accent 6" w:uiPriority="46"/>
-    <w:lsdException w:name="List Table 2 Accent 6" w:uiPriority="47"/>
-    <w:lsdException w:name="List Table 3 Accent 6" w:uiPriority="48"/>
-    <w:lsdException w:name="List Table 4 Accent 6" w:uiPriority="49"/>
-    <w:lsdException w:name="List Table 5 Dark Accent 6" w:uiPriority="50"/>
-    <w:lsdException w:name="List Table 6 Colorful Accent 6" w:uiPriority="51"/>
-    <w:lsdException w:name="List Table 7 Colorful Accent 6" w:uiPriority="52"/>
-    <w:lsdException w:name="Mention" w:semiHidden="1" w:unhideWhenUsed="1"/>
-    <w:lsdException w:name="Smart Hyperlink" w:semiHidden="1" w:unhideWhenUsed="1"/>
+  <w:latentStyles w:defLockedState="0" w:defUIPriority="99" w:defSemiHidden="1" w:defUnhideWhenUsed="1" w:defQFormat="0" w:count="267">
+    <w:lsdException w:name="Normal" w:semiHidden="0" w:uiPriority="0" w:unhideWhenUsed="0" w:qFormat="1"/>
+    <w:lsdException w:name="heading 1" w:semiHidden="0" w:uiPriority="9" w:unhideWhenUsed="0" w:qFormat="1"/>
+    <w:lsdException w:name="heading 2" w:uiPriority="9" w:qFormat="1"/>
+    <w:lsdException w:name="heading 3" w:uiPriority="9" w:qFormat="1"/>
+    <w:lsdException w:name="heading 4" w:uiPriority="9" w:qFormat="1"/>
+    <w:lsdException w:name="heading 5" w:uiPriority="9" w:qFormat="1"/>
+    <w:lsdException w:name="heading 6" w:uiPriority="9" w:qFormat="1"/>
+    <w:lsdException w:name="heading 7" w:uiPriority="9" w:qFormat="1"/>
+    <w:lsdException w:name="heading 8" w:uiPriority="9" w:qFormat="1"/>
+    <w:lsdException w:name="heading 9" w:uiPriority="9" w:qFormat="1"/>
+    <w:lsdException w:name="toc 1" w:uiPriority="39"/>
+    <w:lsdException w:name="toc 2" w:uiPriority="39"/>
+    <w:lsdException w:name="toc 3" w:uiPriority="39"/>
+    <w:lsdException w:name="toc 4" w:uiPriority="39"/>
+    <w:lsdException w:name="toc 5" w:uiPriority="39"/>
+    <w:lsdException w:name="toc 6" w:uiPriority="39"/>
+    <w:lsdException w:name="toc 7" w:uiPriority="39"/>
+    <w:lsdException w:name="toc 8" w:uiPriority="39"/>
+    <w:lsdException w:name="toc 9" w:uiPriority="39"/>
+    <w:lsdException w:name="caption" w:uiPriority="35" w:qFormat="1"/>
+    <w:lsdException w:name="Title" w:semiHidden="0" w:uiPriority="10" w:unhideWhenUsed="0" w:qFormat="1"/>
+    <w:lsdException w:name="Default Paragraph Font" w:uiPriority="1"/>
+    <w:lsdException w:name="Subtitle" w:semiHidden="0" w:uiPriority="11" w:unhideWhenUsed="0" w:qFormat="1"/>
+    <w:lsdException w:name="Strong" w:semiHidden="0" w:uiPriority="22" w:unhideWhenUsed="0" w:qFormat="1"/>
+    <w:lsdException w:name="Emphasis" w:semiHidden="0" w:uiPriority="20" w:unhideWhenUsed="0" w:qFormat="1"/>
+    <w:lsdException w:name="Table Grid" w:semiHidden="0" w:uiPriority="39" w:unhideWhenUsed="0"/>
+    <w:lsdException w:name="Placeholder Text" w:unhideWhenUsed="0"/>
+    <w:lsdException w:name="No Spacing" w:semiHidden="0" w:uiPriority="1" w:unhideWhenUsed="0" w:qFormat="1"/>
+    <w:lsdException w:name="Light Shading" w:semiHidden="0" w:uiPriority="60" w:unhideWhenUsed="0"/>
+    <w:lsdException w:name="Light List" w:semiHidden="0" w:uiPriority="61" w:unhideWhenUsed="0"/>
+    <w:lsdException w:name="Light Grid" w:semiHidden="0" w:uiPriority="62" w:unhideWhenUsed="0"/>
+    <w:lsdException w:name="Medium Shading 1" w:semiHidden="0" w:uiPriority="63" w:unhideWhenUsed="0"/>
+    <w:lsdException w:name="Medium Shading 2" w:semiHidden="0" w:uiPriority="64" w:unhideWhenUsed="0"/>
+    <w:lsdException w:name="Medium List 1" w:semiHidden="0" w:uiPriority="65" w:unhideWhenUsed="0"/>
+    <w:lsdException w:name="Medium List 2" w:semiHidden="0" w:uiPriority="66" w:unhideWhenUsed="0"/>
+    <w:lsdException w:name="Medium Grid 1" w:semiHidden="0" w:uiPriority="67" w:unhideWhenUsed="0"/>
+    <w:lsdException w:name="Medium Grid 2" w:semiHidden="0" w:uiPriority="68" w:unhideWhenUsed="0"/>
+    <w:lsdException w:name="Medium Grid 3" w:semiHidden="0" w:uiPriority="69" w:unhideWhenUsed="0"/>
+    <w:lsdException w:name="Dark List" w:semiHidden="0" w:uiPriority="70" w:unhideWhenUsed="0"/>
+    <w:lsdException w:name="Colorful Shading" w:semiHidden="0" w:uiPriority="71" w:unhideWhenUsed="0"/>
+    <w:lsdException w:name="Colorful List" w:semiHidden="0" w:uiPriority="72" w:unhideWhenUsed="0"/>
+    <w:lsdException w:name="Colorful Grid" w:semiHidden="0" w:uiPriority="73" w:unhideWhenUsed="0"/>
+    <w:lsdException w:name="Light Shading Accent 1" w:semiHidden="0" w:uiPriority="60" w:unhideWhenUsed="0"/>
+    <w:lsdException w:name="Light List Accent 1" w:semiHidden="0" w:uiPriority="61" w:unhideWhenUsed="0"/>
+    <w:lsdException w:name="Light Grid Accent 1" w:semiHidden="0" w:uiPriority="62" w:unhideWhenUsed="0"/>
+    <w:lsdException w:name="Medium Shading 1 Accent 1" w:semiHidden="0" w:uiPriority="63" w:unhideWhenUsed="0"/>
+    <w:lsdException w:name="Medium Shading 2 Accent 1" w:semiHidden="0" w:uiPriority="64" w:unhideWhenUsed="0"/>
+    <w:lsdException w:name="Medium List 1 Accent 1" w:semiHidden="0" w:uiPriority="65" w:unhideWhenUsed="0"/>
+    <w:lsdException w:name="Revision" w:unhideWhenUsed="0"/>
+    <w:lsdException w:name="List Paragraph" w:semiHidden="0" w:uiPriority="34" w:unhideWhenUsed="0" w:qFormat="1"/>
+    <w:lsdException w:name="Quote" w:semiHidden="0" w:uiPriority="29" w:unhideWhenUsed="0" w:qFormat="1"/>
+    <w:lsdException w:name="Intense Quote" w:semiHidden="0" w:uiPriority="30" w:unhideWhenUsed="0" w:qFormat="1"/>
+    <w:lsdException w:name="Medium List 2 Accent 1" w:semiHidden="0" w:uiPriority="66" w:unhideWhenUsed="0"/>
+    <w:lsdException w:name="Medium Grid 1 Accent 1" w:semiHidden="0" w:uiPriority="67" w:unhideWhenUsed="0"/>
+    <w:lsdException w:name="Medium Grid 2 Accent 1" w:semiHidden="0" w:uiPriority="68" w:unhideWhenUsed="0"/>
+    <w:lsdException w:name="Medium Grid 3 Accent 1" w:semiHidden="0" w:uiPriority="69" w:unhideWhenUsed="0"/>
+    <w:lsdException w:name="Dark List Accent 1" w:semiHidden="0" w:uiPriority="70" w:unhideWhenUsed="0"/>
+    <w:lsdException w:name="Colorful Shading Accent 1" w:semiHidden="0" w:uiPriority="71" w:unhideWhenUsed="0"/>
+    <w:lsdException w:name="Colorful List Accent 1" w:semiHidden="0" w:uiPriority="72" w:unhideWhenUsed="0"/>
+    <w:lsdException w:name="Colorful Grid Accent 1" w:semiHidden="0" w:uiPriority="73" w:unhideWhenUsed="0"/>
+    <w:lsdException w:name="Light Shading Accent 2" w:semiHidden="0" w:uiPriority="60" w:unhideWhenUsed="0"/>
+    <w:lsdException w:name="Light List Accent 2" w:semiHidden="0" w:uiPriority="61" w:unhideWhenUsed="0"/>
+    <w:lsdException w:name="Light Grid Accent 2" w:semiHidden="0" w:uiPriority="62" w:unhideWhenUsed="0"/>
+    <w:lsdException w:name="Medium Shading 1 Accent 2" w:semiHidden="0" w:uiPriority="63" w:unhideWhenUsed="0"/>
+    <w:lsdException w:name="Medium Shading 2 Accent 2" w:semiHidden="0" w:uiPriority="64" w:unhideWhenUsed="0"/>
+    <w:lsdException w:name="Medium List 1 Accent 2" w:semiHidden="0" w:uiPriority="65" w:unhideWhenUsed="0"/>
+    <w:lsdException w:name="Medium List 2 Accent 2" w:semiHidden="0" w:uiPriority="66" w:unhideWhenUsed="0"/>
+    <w:lsdException w:name="Medium Grid 1 Accent 2" w:semiHidden="0" w:uiPriority="67" w:unhideWhenUsed="0"/>
+    <w:lsdException w:name="Medium Grid 2 Accent 2" w:semiHidden="0" w:uiPriority="68" w:unhideWhenUsed="0"/>
+    <w:lsdException w:name="Medium Grid 3 Accent 2" w:semiHidden="0" w:uiPriority="69" w:unhideWhenUsed="0"/>
+    <w:lsdException w:name="Dark List Accent 2" w:semiHidden="0" w:uiPriority="70" w:unhideWhenUsed="0"/>
+    <w:lsdException w:name="Colorful Shading Accent 2" w:semiHidden="0" w:uiPriority="71" w:unhideWhenUsed="0"/>
+    <w:lsdException w:name="Colorful List Accent 2" w:semiHidden="0" w:uiPriority="72" w:unhideWhenUsed="0"/>
+    <w:lsdException w:name="Colorful Grid Accent 2" w:semiHidden="0" w:uiPriority="73" w:unhideWhenUsed="0"/>
+    <w:lsdException w:name="Light Shading Accent 3" w:semiHidden="0" w:uiPriority="60" w:unhideWhenUsed="0"/>
+    <w:lsdException w:name="Light List Accent 3" w:semiHidden="0" w:uiPriority="61" w:unhideWhenUsed="0"/>
+    <w:lsdException w:name="Light Grid Accent 3" w:semiHidden="0" w:uiPriority="62" w:unhideWhenUsed="0"/>
+    <w:lsdException w:name="Medium Shading 1 Accent 3" w:semiHidden="0" w:uiPriority="63" w:unhideWhenUsed="0"/>
+    <w:lsdException w:name="Medium Shading 2 Accent 3" w:semiHidden="0" w:uiPriority="64" w:unhideWhenUsed="0"/>
+    <w:lsdException w:name="Medium List 1 Accent 3" w:semiHidden="0" w:uiPriority="65" w:unhideWhenUsed="0"/>
+    <w:lsdException w:name="Medium List 2 Accent 3" w:semiHidden="0" w:uiPriority="66" w:unhideWhenUsed="0"/>
+    <w:lsdException w:name="Medium Grid 1 Accent 3" w:semiHidden="0" w:uiPriority="67" w:unhideWhenUsed="0"/>
+    <w:lsdException w:name="Medium Grid 2 Accent 3" w:semiHidden="0" w:uiPriority="68" w:unhideWhenUsed="0"/>
+    <w:lsdException w:name="Medium Grid 3 Accent 3" w:semiHidden="0" w:uiPriority="69" w:unhideWhenUsed="0"/>
+    <w:lsdException w:name="Dark List Accent 3" w:semiHidden="0" w:uiPriority="70" w:unhideWhenUsed="0"/>
+    <w:lsdException w:name="Colorful Shading Accent 3" w:semiHidden="0" w:uiPriority="71" w:unhideWhenUsed="0"/>
+    <w:lsdException w:name="Colorful List Accent 3" w:semiHidden="0" w:uiPriority="72" w:unhideWhenUsed="0"/>
+    <w:lsdException w:name="Colorful Grid Accent 3" w:semiHidden="0" w:uiPriority="73" w:unhideWhenUsed="0"/>
+    <w:lsdException w:name="Light Shading Accent 4" w:semiHidden="0" w:uiPriority="60" w:unhideWhenUsed="0"/>
+    <w:lsdException w:name="Light List Accent 4" w:semiHidden="0" w:uiPriority="61" w:unhideWhenUsed="0"/>
+    <w:lsdException w:name="Light Grid Accent 4" w:semiHidden="0" w:uiPriority="62" w:unhideWhenUsed="0"/>
+    <w:lsdException w:name="Medium Shading 1 Accent 4" w:semiHidden="0" w:uiPriority="63" w:unhideWhenUsed="0"/>
+    <w:lsdException w:name="Medium Shading 2 Accent 4" w:semiHidden="0" w:uiPriority="64" w:unhideWhenUsed="0"/>
+    <w:lsdException w:name="Medium List 1 Accent 4" w:semiHidden="0" w:uiPriority="65" w:unhideWhenUsed="0"/>
+    <w:lsdException w:name="Medium List 2 Accent 4" w:semiHidden="0" w:uiPriority="66" w:unhideWhenUsed="0"/>
+    <w:lsdException w:name="Medium Grid 1 Accent 4" w:semiHidden="0" w:uiPriority="67" w:unhideWhenUsed="0"/>
+    <w:lsdException w:name="Medium Grid 2 Accent 4" w:semiHidden="0" w:uiPriority="68" w:unhideWhenUsed="0"/>
+    <w:lsdException w:name="Medium Grid 3 Accent 4" w:semiHidden="0" w:uiPriority="69" w:unhideWhenUsed="0"/>
+    <w:lsdException w:name="Dark List Accent 4" w:semiHidden="0" w:uiPriority="70" w:unhideWhenUsed="0"/>
+    <w:lsdException w:name="Colorful Shading Accent 4" w:semiHidden="0" w:uiPriority="71" w:unhideWhenUsed="0"/>
+    <w:lsdException w:name="Colorful List Accent 4" w:semiHidden="0" w:uiPriority="72" w:unhideWhenUsed="0"/>
+    <w:lsdException w:name="Colorful Grid Accent 4" w:semiHidden="0" w:uiPriority="73" w:unhideWhenUsed="0"/>
+    <w:lsdException w:name="Light Shading Accent 5" w:semiHidden="0" w:uiPriority="60" w:unhideWhenUsed="0"/>
+    <w:lsdException w:name="Light List Accent 5" w:semiHidden="0" w:uiPriority="61" w:unhideWhenUsed="0"/>
+    <w:lsdException w:name="Light Grid Accent 5" w:semiHidden="0" w:uiPriority="62" w:unhideWhenUsed="0"/>
+    <w:lsdException w:name="Medium Shading 1 Accent 5" w:semiHidden="0" w:uiPriority="63" w:unhideWhenUsed="0"/>
+    <w:lsdException w:name="Medium Shading 2 Accent 5" w:semiHidden="0" w:uiPriority="64" w:unhideWhenUsed="0"/>
+    <w:lsdException w:name="Medium List 1 Accent 5" w:semiHidden="0" w:uiPriority="65" w:unhideWhenUsed="0"/>
+    <w:lsdException w:name="Medium List 2 Accent 5" w:semiHidden="0" w:uiPriority="66" w:unhideWhenUsed="0"/>
+    <w:lsdException w:name="Medium Grid 1 Accent 5" w:semiHidden="0" w:uiPriority="67" w:unhideWhenUsed="0"/>
+    <w:lsdException w:name="Medium Grid 2 Accent 5" w:semiHidden="0" w:uiPriority="68" w:unhideWhenUsed="0"/>
+    <w:lsdException w:name="Medium Grid 3 Accent 5" w:semiHidden="0" w:uiPriority="69" w:unhideWhenUsed="0"/>
+    <w:lsdException w:name="Dark List Accent 5" w:semiHidden="0" w:uiPriority="70" w:unhideWhenUsed="0"/>
+    <w:lsdException w:name="Colorful Shading Accent 5" w:semiHidden="0" w:uiPriority="71" w:unhideWhenUsed="0"/>
+    <w:lsdException w:name="Colorful List Accent 5" w:semiHidden="0" w:uiPriority="72" w:unhideWhenUsed="0"/>
+    <w:lsdException w:name="Colorful Grid Accent 5" w:semiHidden="0" w:uiPriority="73" w:unhideWhenUsed="0"/>
+    <w:lsdException w:name="Light Shading Accent 6" w:semiHidden="0" w:uiPriority="60" w:unhideWhenUsed="0"/>
+    <w:lsdException w:name="Light List Accent 6" w:semiHidden="0" w:uiPriority="61" w:unhideWhenUsed="0"/>
+    <w:lsdException w:name="Light Grid Accent 6" w:semiHidden="0" w:uiPriority="62" w:unhideWhenUsed="0"/>
+    <w:lsdException w:name="Medium Shading 1 Accent 6" w:semiHidden="0" w:uiPriority="63" w:unhideWhenUsed="0"/>
+    <w:lsdException w:name="Medium Shading 2 Accent 6" w:semiHidden="0" w:uiPriority="64" w:unhideWhenUsed="0"/>
+    <w:lsdException w:name="Medium List 1 Accent 6" w:semiHidden="0" w:uiPriority="65" w:unhideWhenUsed="0"/>
+    <w:lsdException w:name="Medium List 2 Accent 6" w:semiHidden="0" w:uiPriority="66" w:unhideWhenUsed="0"/>
+    <w:lsdException w:name="Medium Grid 1 Accent 6" w:semiHidden="0" w:uiPriority="67" w:unhideWhenUsed="0"/>
+    <w:lsdException w:name="Medium Grid 2 Accent 6" w:semiHidden="0" w:uiPriority="68" w:unhideWhenUsed="0"/>
+    <w:lsdException w:name="Medium Grid 3 Accent 6" w:semiHidden="0" w:uiPriority="69" w:unhideWhenUsed="0"/>
+    <w:lsdException w:name="Dark List Accent 6" w:semiHidden="0" w:uiPriority="70" w:unhideWhenUsed="0"/>
+    <w:lsdException w:name="Colorful Shading Accent 6" w:semiHidden="0" w:uiPriority="71" w:unhideWhenUsed="0"/>
+    <w:lsdException w:name="Colorful List Accent 6" w:semiHidden="0" w:uiPriority="72" w:unhideWhenUsed="0"/>
+    <w:lsdException w:name="Colorful Grid Accent 6" w:semiHidden="0" w:uiPriority="73" w:unhideWhenUsed="0"/>
+    <w:lsdException w:name="Subtle Emphasis" w:semiHidden="0" w:uiPriority="19" w:unhideWhenUsed="0" w:qFormat="1"/>
+    <w:lsdException w:name="Intense Emphasis" w:semiHidden="0" w:uiPriority="21" w:unhideWhenUsed="0" w:qFormat="1"/>
+    <w:lsdException w:name="Subtle Reference" w:semiHidden="0" w:uiPriority="31" w:unhideWhenUsed="0" w:qFormat="1"/>
+    <w:lsdException w:name="Intense Reference" w:semiHidden="0" w:uiPriority="32" w:unhideWhenUsed="0" w:qFormat="1"/>
+    <w:lsdException w:name="Book Title" w:semiHidden="0" w:uiPriority="33" w:unhideWhenUsed="0" w:qFormat="1"/>
+    <w:lsdException w:name="Bibliography" w:uiPriority="37"/>
+    <w:lsdException w:name="TOC Heading" w:uiPriority="39" w:qFormat="1"/>
   </w:latentStyles>
-  <w:style w:type="paragraph" w:default="1" w:styleId="Normal">
+  <w:style w:type="paragraph" w:default="1" w:styleId="a">
     <w:name w:val="Normal"/>
     <w:qFormat/>
     <w:rsid w:val="0085724E"/>
@@ -7811,11 +9554,11 @@
       <w:lang w:val="ru-RU"/>
     </w:rPr>
   </w:style>
-  <w:style w:type="paragraph" w:styleId="Heading1">
+  <w:style w:type="paragraph" w:styleId="1">
     <w:name w:val="heading 1"/>
-    <w:basedOn w:val="Normal"/>
-    <w:next w:val="Normal"/>
-    <w:link w:val="Heading1Char"/>
+    <w:basedOn w:val="a"/>
+    <w:next w:val="a"/>
+    <w:link w:val="10"/>
     <w:autoRedefine/>
     <w:uiPriority w:val="9"/>
     <w:qFormat/>
@@ -7840,11 +9583,11 @@
       <w:lang w:val="en-US"/>
     </w:rPr>
   </w:style>
-  <w:style w:type="paragraph" w:styleId="Heading2">
+  <w:style w:type="paragraph" w:styleId="2">
     <w:name w:val="heading 2"/>
-    <w:basedOn w:val="Normal"/>
-    <w:next w:val="Normal"/>
-    <w:link w:val="Heading2Char"/>
+    <w:basedOn w:val="a"/>
+    <w:next w:val="a"/>
+    <w:link w:val="20"/>
     <w:autoRedefine/>
     <w:uiPriority w:val="9"/>
     <w:unhideWhenUsed/>
@@ -7870,11 +9613,11 @@
       <w:lang w:val="en-US" w:eastAsia="ru-RU"/>
     </w:rPr>
   </w:style>
-  <w:style w:type="paragraph" w:styleId="Heading3">
+  <w:style w:type="paragraph" w:styleId="3">
     <w:name w:val="heading 3"/>
-    <w:basedOn w:val="Normal"/>
-    <w:next w:val="Normal"/>
-    <w:link w:val="Heading3Char"/>
+    <w:basedOn w:val="a"/>
+    <w:next w:val="a"/>
+    <w:link w:val="30"/>
     <w:uiPriority w:val="9"/>
     <w:unhideWhenUsed/>
     <w:qFormat/>
@@ -7896,11 +9639,11 @@
       <w:color w:val="4472C4" w:themeColor="accent1"/>
     </w:rPr>
   </w:style>
-  <w:style w:type="paragraph" w:styleId="Heading4">
+  <w:style w:type="paragraph" w:styleId="4">
     <w:name w:val="heading 4"/>
-    <w:basedOn w:val="Normal"/>
-    <w:next w:val="Normal"/>
-    <w:link w:val="Heading4Char"/>
+    <w:basedOn w:val="a"/>
+    <w:next w:val="a"/>
+    <w:link w:val="40"/>
     <w:uiPriority w:val="9"/>
     <w:unhideWhenUsed/>
     <w:qFormat/>
@@ -7924,11 +9667,11 @@
       <w:color w:val="4472C4" w:themeColor="accent1"/>
     </w:rPr>
   </w:style>
-  <w:style w:type="paragraph" w:styleId="Heading5">
+  <w:style w:type="paragraph" w:styleId="5">
     <w:name w:val="heading 5"/>
-    <w:basedOn w:val="Normal"/>
-    <w:next w:val="Normal"/>
-    <w:link w:val="Heading5Char"/>
+    <w:basedOn w:val="a"/>
+    <w:next w:val="a"/>
+    <w:link w:val="50"/>
     <w:uiPriority w:val="9"/>
     <w:unhideWhenUsed/>
     <w:qFormat/>
@@ -7948,11 +9691,11 @@
       <w:color w:val="1F3763" w:themeColor="accent1" w:themeShade="7F"/>
     </w:rPr>
   </w:style>
-  <w:style w:type="paragraph" w:styleId="Heading6">
+  <w:style w:type="paragraph" w:styleId="6">
     <w:name w:val="heading 6"/>
-    <w:basedOn w:val="Normal"/>
-    <w:next w:val="Normal"/>
-    <w:link w:val="Heading6Char"/>
+    <w:basedOn w:val="a"/>
+    <w:next w:val="a"/>
+    <w:link w:val="60"/>
     <w:uiPriority w:val="9"/>
     <w:semiHidden/>
     <w:unhideWhenUsed/>
@@ -7973,11 +9716,11 @@
       <w:color w:val="1F3763" w:themeColor="accent1" w:themeShade="7F"/>
     </w:rPr>
   </w:style>
-  <w:style w:type="paragraph" w:styleId="Heading7">
+  <w:style w:type="paragraph" w:styleId="7">
     <w:name w:val="heading 7"/>
-    <w:basedOn w:val="Normal"/>
-    <w:next w:val="Normal"/>
-    <w:link w:val="Heading7Char"/>
+    <w:basedOn w:val="a"/>
+    <w:next w:val="a"/>
+    <w:link w:val="70"/>
     <w:uiPriority w:val="9"/>
     <w:semiHidden/>
     <w:unhideWhenUsed/>
@@ -8000,11 +9743,11 @@
       <w:color w:val="1F3763" w:themeColor="accent1" w:themeShade="7F"/>
     </w:rPr>
   </w:style>
-  <w:style w:type="paragraph" w:styleId="Heading8">
+  <w:style w:type="paragraph" w:styleId="8">
     <w:name w:val="heading 8"/>
-    <w:basedOn w:val="Normal"/>
-    <w:next w:val="Normal"/>
-    <w:link w:val="Heading8Char"/>
+    <w:basedOn w:val="a"/>
+    <w:next w:val="a"/>
+    <w:link w:val="80"/>
     <w:uiPriority w:val="9"/>
     <w:semiHidden/>
     <w:unhideWhenUsed/>
@@ -8027,11 +9770,11 @@
       <w:szCs w:val="21"/>
     </w:rPr>
   </w:style>
-  <w:style w:type="paragraph" w:styleId="Heading9">
+  <w:style w:type="paragraph" w:styleId="9">
     <w:name w:val="heading 9"/>
-    <w:basedOn w:val="Normal"/>
-    <w:next w:val="Normal"/>
-    <w:link w:val="Heading9Char"/>
+    <w:basedOn w:val="a"/>
+    <w:next w:val="a"/>
+    <w:link w:val="90"/>
     <w:uiPriority w:val="9"/>
     <w:semiHidden/>
     <w:unhideWhenUsed/>
@@ -8056,17 +9799,18 @@
       <w:szCs w:val="21"/>
     </w:rPr>
   </w:style>
-  <w:style w:type="character" w:default="1" w:styleId="DefaultParagraphFont">
+  <w:style w:type="character" w:default="1" w:styleId="a0">
     <w:name w:val="Default Paragraph Font"/>
     <w:uiPriority w:val="1"/>
     <w:semiHidden/>
     <w:unhideWhenUsed/>
   </w:style>
-  <w:style w:type="table" w:default="1" w:styleId="TableNormal">
+  <w:style w:type="table" w:default="1" w:styleId="a1">
     <w:name w:val="Normal Table"/>
     <w:uiPriority w:val="99"/>
     <w:semiHidden/>
     <w:unhideWhenUsed/>
+    <w:qFormat/>
     <w:tblPr>
       <w:tblInd w:w="0" w:type="dxa"/>
       <w:tblCellMar>
@@ -8077,16 +9821,16 @@
       </w:tblCellMar>
     </w:tblPr>
   </w:style>
-  <w:style w:type="numbering" w:default="1" w:styleId="NoList">
+  <w:style w:type="numbering" w:default="1" w:styleId="a2">
     <w:name w:val="No List"/>
     <w:uiPriority w:val="99"/>
     <w:semiHidden/>
     <w:unhideWhenUsed/>
   </w:style>
-  <w:style w:type="character" w:customStyle="1" w:styleId="Heading1Char">
-    <w:name w:val="Heading 1 Char"/>
-    <w:basedOn w:val="DefaultParagraphFont"/>
-    <w:link w:val="Heading1"/>
+  <w:style w:type="character" w:customStyle="1" w:styleId="10">
+    <w:name w:val="Заголовок 1 Знак"/>
+    <w:basedOn w:val="a0"/>
+    <w:link w:val="1"/>
     <w:uiPriority w:val="9"/>
     <w:rsid w:val="0085724E"/>
     <w:rPr>
@@ -8099,10 +9843,10 @@
       <w:lang w:val="en-US"/>
     </w:rPr>
   </w:style>
-  <w:style w:type="character" w:customStyle="1" w:styleId="Heading2Char">
-    <w:name w:val="Heading 2 Char"/>
-    <w:basedOn w:val="DefaultParagraphFont"/>
-    <w:link w:val="Heading2"/>
+  <w:style w:type="character" w:customStyle="1" w:styleId="20">
+    <w:name w:val="Заголовок 2 Знак"/>
+    <w:basedOn w:val="a0"/>
+    <w:link w:val="2"/>
     <w:uiPriority w:val="9"/>
     <w:rsid w:val="00135445"/>
     <w:rPr>
@@ -8115,10 +9859,10 @@
       <w:lang w:val="en-US" w:eastAsia="ru-RU"/>
     </w:rPr>
   </w:style>
-  <w:style w:type="character" w:customStyle="1" w:styleId="Heading3Char">
-    <w:name w:val="Heading 3 Char"/>
-    <w:basedOn w:val="DefaultParagraphFont"/>
-    <w:link w:val="Heading3"/>
+  <w:style w:type="character" w:customStyle="1" w:styleId="30">
+    <w:name w:val="Заголовок 3 Знак"/>
+    <w:basedOn w:val="a0"/>
+    <w:link w:val="3"/>
     <w:uiPriority w:val="9"/>
     <w:rsid w:val="0085724E"/>
     <w:rPr>
@@ -8131,10 +9875,10 @@
       <w:lang w:val="ru-RU"/>
     </w:rPr>
   </w:style>
-  <w:style w:type="character" w:customStyle="1" w:styleId="Heading4Char">
-    <w:name w:val="Heading 4 Char"/>
-    <w:basedOn w:val="DefaultParagraphFont"/>
-    <w:link w:val="Heading4"/>
+  <w:style w:type="character" w:customStyle="1" w:styleId="40">
+    <w:name w:val="Заголовок 4 Знак"/>
+    <w:basedOn w:val="a0"/>
+    <w:link w:val="4"/>
     <w:uiPriority w:val="9"/>
     <w:rsid w:val="0085724E"/>
     <w:rPr>
@@ -8149,10 +9893,10 @@
       <w:lang w:val="ru-RU"/>
     </w:rPr>
   </w:style>
-  <w:style w:type="character" w:customStyle="1" w:styleId="Heading5Char">
-    <w:name w:val="Heading 5 Char"/>
-    <w:basedOn w:val="DefaultParagraphFont"/>
-    <w:link w:val="Heading5"/>
+  <w:style w:type="character" w:customStyle="1" w:styleId="50">
+    <w:name w:val="Заголовок 5 Знак"/>
+    <w:basedOn w:val="a0"/>
+    <w:link w:val="5"/>
     <w:uiPriority w:val="9"/>
     <w:rsid w:val="0085724E"/>
     <w:rPr>
@@ -8163,10 +9907,10 @@
       <w:lang w:val="ru-RU"/>
     </w:rPr>
   </w:style>
-  <w:style w:type="character" w:customStyle="1" w:styleId="Heading6Char">
-    <w:name w:val="Heading 6 Char"/>
-    <w:basedOn w:val="DefaultParagraphFont"/>
-    <w:link w:val="Heading6"/>
+  <w:style w:type="character" w:customStyle="1" w:styleId="60">
+    <w:name w:val="Заголовок 6 Знак"/>
+    <w:basedOn w:val="a0"/>
+    <w:link w:val="6"/>
     <w:uiPriority w:val="9"/>
     <w:semiHidden/>
     <w:rsid w:val="0085724E"/>
@@ -8178,10 +9922,10 @@
       <w:lang w:val="ru-RU"/>
     </w:rPr>
   </w:style>
-  <w:style w:type="character" w:customStyle="1" w:styleId="Heading7Char">
-    <w:name w:val="Heading 7 Char"/>
-    <w:basedOn w:val="DefaultParagraphFont"/>
-    <w:link w:val="Heading7"/>
+  <w:style w:type="character" w:customStyle="1" w:styleId="70">
+    <w:name w:val="Заголовок 7 Знак"/>
+    <w:basedOn w:val="a0"/>
+    <w:link w:val="7"/>
     <w:uiPriority w:val="9"/>
     <w:semiHidden/>
     <w:rsid w:val="0085724E"/>
@@ -8195,10 +9939,10 @@
       <w:lang w:val="ru-RU"/>
     </w:rPr>
   </w:style>
-  <w:style w:type="character" w:customStyle="1" w:styleId="Heading8Char">
-    <w:name w:val="Heading 8 Char"/>
-    <w:basedOn w:val="DefaultParagraphFont"/>
-    <w:link w:val="Heading8"/>
+  <w:style w:type="character" w:customStyle="1" w:styleId="80">
+    <w:name w:val="Заголовок 8 Знак"/>
+    <w:basedOn w:val="a0"/>
+    <w:link w:val="8"/>
     <w:uiPriority w:val="9"/>
     <w:semiHidden/>
     <w:rsid w:val="0085724E"/>
@@ -8210,10 +9954,10 @@
       <w:lang w:val="ru-RU"/>
     </w:rPr>
   </w:style>
-  <w:style w:type="character" w:customStyle="1" w:styleId="Heading9Char">
-    <w:name w:val="Heading 9 Char"/>
-    <w:basedOn w:val="DefaultParagraphFont"/>
-    <w:link w:val="Heading9"/>
+  <w:style w:type="character" w:customStyle="1" w:styleId="90">
+    <w:name w:val="Заголовок 9 Знак"/>
+    <w:basedOn w:val="a0"/>
+    <w:link w:val="9"/>
     <w:uiPriority w:val="9"/>
     <w:semiHidden/>
     <w:rsid w:val="0085724E"/>
@@ -8227,9 +9971,9 @@
       <w:lang w:val="ru-RU"/>
     </w:rPr>
   </w:style>
-  <w:style w:type="character" w:styleId="Strong">
+  <w:style w:type="character" w:styleId="a3">
     <w:name w:val="Strong"/>
-    <w:basedOn w:val="DefaultParagraphFont"/>
+    <w:basedOn w:val="a0"/>
     <w:uiPriority w:val="22"/>
     <w:qFormat/>
     <w:rsid w:val="0085724E"/>
@@ -8238,9 +9982,9 @@
       <w:bCs/>
     </w:rPr>
   </w:style>
-  <w:style w:type="character" w:styleId="Hyperlink">
+  <w:style w:type="character" w:styleId="a4">
     <w:name w:val="Hyperlink"/>
-    <w:basedOn w:val="DefaultParagraphFont"/>
+    <w:basedOn w:val="a0"/>
     <w:uiPriority w:val="99"/>
     <w:unhideWhenUsed/>
     <w:rsid w:val="0085724E"/>
@@ -8249,9 +9993,9 @@
       <w:u w:val="single"/>
     </w:rPr>
   </w:style>
-  <w:style w:type="paragraph" w:styleId="ListParagraph">
+  <w:style w:type="paragraph" w:styleId="a5">
     <w:name w:val="List Paragraph"/>
-    <w:basedOn w:val="Normal"/>
+    <w:basedOn w:val="a"/>
     <w:uiPriority w:val="34"/>
     <w:qFormat/>
     <w:rsid w:val="0085724E"/>
@@ -8263,11 +10007,11 @@
       <w:sz w:val="22"/>
     </w:rPr>
   </w:style>
-  <w:style w:type="paragraph" w:styleId="Title">
+  <w:style w:type="paragraph" w:styleId="a6">
     <w:name w:val="Title"/>
-    <w:basedOn w:val="Normal"/>
-    <w:next w:val="Normal"/>
-    <w:link w:val="TitleChar"/>
+    <w:basedOn w:val="a"/>
+    <w:next w:val="a"/>
+    <w:link w:val="a7"/>
     <w:uiPriority w:val="10"/>
     <w:qFormat/>
     <w:rsid w:val="0085724E"/>
@@ -8287,10 +10031,10 @@
       <w:szCs w:val="52"/>
     </w:rPr>
   </w:style>
-  <w:style w:type="character" w:customStyle="1" w:styleId="TitleChar">
-    <w:name w:val="Title Char"/>
-    <w:basedOn w:val="DefaultParagraphFont"/>
-    <w:link w:val="Title"/>
+  <w:style w:type="character" w:customStyle="1" w:styleId="a7">
+    <w:name w:val="Название Знак"/>
+    <w:basedOn w:val="a0"/>
+    <w:link w:val="a6"/>
     <w:uiPriority w:val="10"/>
     <w:rsid w:val="0085724E"/>
     <w:rPr>
@@ -8303,10 +10047,10 @@
       <w:lang w:val="ru-RU"/>
     </w:rPr>
   </w:style>
-  <w:style w:type="paragraph" w:styleId="TOC1">
+  <w:style w:type="paragraph" w:styleId="11">
     <w:name w:val="toc 1"/>
-    <w:basedOn w:val="Normal"/>
-    <w:next w:val="Normal"/>
+    <w:basedOn w:val="a"/>
+    <w:next w:val="a"/>
     <w:autoRedefine/>
     <w:uiPriority w:val="39"/>
     <w:unhideWhenUsed/>
@@ -8321,10 +10065,10 @@
       <w:szCs w:val="24"/>
     </w:rPr>
   </w:style>
-  <w:style w:type="paragraph" w:styleId="TOC2">
+  <w:style w:type="paragraph" w:styleId="21">
     <w:name w:val="toc 2"/>
-    <w:basedOn w:val="Normal"/>
-    <w:next w:val="Normal"/>
+    <w:basedOn w:val="a"/>
+    <w:next w:val="a"/>
     <w:autoRedefine/>
     <w:uiPriority w:val="39"/>
     <w:unhideWhenUsed/>
@@ -8339,10 +10083,10 @@
       <w:sz w:val="22"/>
     </w:rPr>
   </w:style>
-  <w:style w:type="paragraph" w:styleId="TOC3">
+  <w:style w:type="paragraph" w:styleId="31">
     <w:name w:val="toc 3"/>
-    <w:basedOn w:val="Normal"/>
-    <w:next w:val="Normal"/>
+    <w:basedOn w:val="a"/>
+    <w:next w:val="a"/>
     <w:autoRedefine/>
     <w:uiPriority w:val="39"/>
     <w:unhideWhenUsed/>
@@ -8355,9 +10099,9 @@
       <w:sz w:val="22"/>
     </w:rPr>
   </w:style>
-  <w:style w:type="character" w:styleId="CommentReference">
+  <w:style w:type="character" w:styleId="a8">
     <w:name w:val="annotation reference"/>
-    <w:basedOn w:val="DefaultParagraphFont"/>
+    <w:basedOn w:val="a0"/>
     <w:uiPriority w:val="99"/>
     <w:semiHidden/>
     <w:unhideWhenUsed/>
@@ -8367,10 +10111,10 @@
       <w:szCs w:val="18"/>
     </w:rPr>
   </w:style>
-  <w:style w:type="paragraph" w:styleId="CommentText">
+  <w:style w:type="paragraph" w:styleId="a9">
     <w:name w:val="annotation text"/>
-    <w:basedOn w:val="Normal"/>
-    <w:link w:val="CommentTextChar"/>
+    <w:basedOn w:val="a"/>
+    <w:link w:val="aa"/>
     <w:uiPriority w:val="99"/>
     <w:semiHidden/>
     <w:unhideWhenUsed/>
@@ -8383,10 +10127,10 @@
       <w:szCs w:val="24"/>
     </w:rPr>
   </w:style>
-  <w:style w:type="character" w:customStyle="1" w:styleId="CommentTextChar">
-    <w:name w:val="Comment Text Char"/>
-    <w:basedOn w:val="DefaultParagraphFont"/>
-    <w:link w:val="CommentText"/>
+  <w:style w:type="character" w:customStyle="1" w:styleId="aa">
+    <w:name w:val="Текст примечания Знак"/>
+    <w:basedOn w:val="a0"/>
+    <w:link w:val="a9"/>
     <w:uiPriority w:val="99"/>
     <w:semiHidden/>
     <w:rsid w:val="0085724E"/>
@@ -8394,10 +10138,10 @@
       <w:lang w:val="ru-RU"/>
     </w:rPr>
   </w:style>
-  <w:style w:type="paragraph" w:styleId="BalloonText">
+  <w:style w:type="paragraph" w:styleId="ab">
     <w:name w:val="Balloon Text"/>
-    <w:basedOn w:val="Normal"/>
-    <w:link w:val="BalloonTextChar"/>
+    <w:basedOn w:val="a"/>
+    <w:link w:val="ac"/>
     <w:uiPriority w:val="99"/>
     <w:semiHidden/>
     <w:unhideWhenUsed/>
@@ -8411,10 +10155,10 @@
       <w:szCs w:val="18"/>
     </w:rPr>
   </w:style>
-  <w:style w:type="character" w:customStyle="1" w:styleId="BalloonTextChar">
-    <w:name w:val="Balloon Text Char"/>
-    <w:basedOn w:val="DefaultParagraphFont"/>
-    <w:link w:val="BalloonText"/>
+  <w:style w:type="character" w:customStyle="1" w:styleId="ac">
+    <w:name w:val="Текст выноски Знак"/>
+    <w:basedOn w:val="a0"/>
+    <w:link w:val="ab"/>
     <w:uiPriority w:val="99"/>
     <w:semiHidden/>
     <w:rsid w:val="0085724E"/>
@@ -8425,11 +10169,11 @@
       <w:lang w:val="ru-RU"/>
     </w:rPr>
   </w:style>
-  <w:style w:type="paragraph" w:styleId="CommentSubject">
+  <w:style w:type="paragraph" w:styleId="ad">
     <w:name w:val="annotation subject"/>
-    <w:basedOn w:val="CommentText"/>
-    <w:next w:val="CommentText"/>
-    <w:link w:val="CommentSubjectChar"/>
+    <w:basedOn w:val="a9"/>
+    <w:next w:val="a9"/>
+    <w:link w:val="ae"/>
     <w:uiPriority w:val="99"/>
     <w:semiHidden/>
     <w:unhideWhenUsed/>
@@ -8441,10 +10185,10 @@
       <w:szCs w:val="20"/>
     </w:rPr>
   </w:style>
-  <w:style w:type="character" w:customStyle="1" w:styleId="CommentSubjectChar">
-    <w:name w:val="Comment Subject Char"/>
-    <w:basedOn w:val="CommentTextChar"/>
-    <w:link w:val="CommentSubject"/>
+  <w:style w:type="character" w:customStyle="1" w:styleId="ae">
+    <w:name w:val="Тема примечания Знак"/>
+    <w:basedOn w:val="aa"/>
+    <w:link w:val="ad"/>
     <w:uiPriority w:val="99"/>
     <w:semiHidden/>
     <w:rsid w:val="00EC6019"/>
@@ -8502,7 +10246,7 @@
     </a:clrScheme>
     <a:fontScheme name="Office">
       <a:majorFont>
-        <a:latin typeface="Calibri Light" panose="020F0302020204030204"/>
+        <a:latin typeface="Calibri Light"/>
         <a:ea typeface=""/>
         <a:cs typeface=""/>
         <a:font script="Jpan" typeface="Yu Gothic Light"/>
@@ -8537,7 +10281,7 @@
         <a:font script="Geor" typeface="Sylfaen"/>
       </a:majorFont>
       <a:minorFont>
-        <a:latin typeface="Calibri" panose="020F0502020204030204"/>
+        <a:latin typeface="Calibri"/>
         <a:ea typeface=""/>
         <a:cs typeface=""/>
         <a:font script="Jpan" typeface="Yu Mincho"/>
@@ -8714,7 +10458,7 @@
   <a:extraClrSchemeLst/>
   <a:extLst>
     <a:ext uri="{05A4C25C-085E-4340-85A3-A5531E510DB2}">
-      <thm15:themeFamily xmlns:thm15="http://schemas.microsoft.com/office/thememl/2012/main" name="Office Theme" id="{62F939B6-93AF-4DB8-9C6B-D6C7DFDC589F}" vid="{4A3C46E8-61CC-4603-A589-7422A47A8E4A}"/>
+      <thm15:themeFamily xmlns:thm15="http://schemas.microsoft.com/office/thememl/2012/main" xmlns="" name="Office Theme" id="{62F939B6-93AF-4DB8-9C6B-D6C7DFDC589F}" vid="{4A3C46E8-61CC-4603-A589-7422A47A8E4A}"/>
     </a:ext>
   </a:extLst>
 </a:theme>
@@ -8725,7 +10469,7 @@
 </file>
 
 <file path=customXml/itemProps1.xml><?xml version="1.0" encoding="utf-8"?>
-<ds:datastoreItem xmlns:ds="http://schemas.openxmlformats.org/officeDocument/2006/customXml" ds:itemID="{F1ECB00D-30BE-DB4D-9AAF-7C5DE94815CD}">
+<ds:datastoreItem xmlns:ds="http://schemas.openxmlformats.org/officeDocument/2006/customXml" ds:itemID="{881E33CA-8A40-469D-8140-61A97B78C630}">
   <ds:schemaRefs>
     <ds:schemaRef ds:uri="http://schemas.openxmlformats.org/officeDocument/2006/bibliography"/>
   </ds:schemaRefs>

--- a/Thesis_structure_v0.docx
+++ b/Thesis_structure_v0.docx
@@ -2994,7 +2994,53 @@
         <w:rPr>
           <w:lang w:val="en-US"/>
         </w:rPr>
-        <w:t xml:space="preserve">In recent years, the observation of the formation of Earth-like planets has gained particular interest of the scientific society. This requires observing </w:t>
+        <w:t xml:space="preserve">In recent years, the observation of the formation of Earth-like planets has gained particular interest of the scientific society. </w:t>
+      </w:r>
+      <w:r>
+        <w:rPr>
+          <w:lang w:val="en-US"/>
+        </w:rPr>
+        <w:t xml:space="preserve">Current focus of modern astronomy is studying the physical properties and chemical processes which can lead to </w:t>
+      </w:r>
+      <w:proofErr w:type="spellStart"/>
+      <w:r>
+        <w:rPr>
+          <w:lang w:val="en-US"/>
+        </w:rPr>
+        <w:t>prebiotic</w:t>
+      </w:r>
+      <w:proofErr w:type="spellEnd"/>
+      <w:r>
+        <w:rPr>
+          <w:lang w:val="en-US"/>
+        </w:rPr>
+        <w:t xml:space="preserve"> co</w:t>
+      </w:r>
+      <w:r>
+        <w:rPr>
+          <w:lang w:val="en-US"/>
+        </w:rPr>
+        <w:t xml:space="preserve">nditions in Earth-like planets, which can open the path to understanding the genesis of our own planet. </w:t>
+      </w:r>
+    </w:p>
+    <w:p>
+      <w:pPr>
+        <w:ind w:firstLine="360"/>
+        <w:rPr>
+          <w:lang w:val="en-US"/>
+        </w:rPr>
+      </w:pPr>
+      <w:r>
+        <w:rPr>
+          <w:lang w:val="en-US"/>
+        </w:rPr>
+        <w:t xml:space="preserve">Earth-like </w:t>
+      </w:r>
+      <w:r>
+        <w:rPr>
+          <w:lang w:val="en-US"/>
+        </w:rPr>
+        <w:t xml:space="preserve">planets can be originated in </w:t>
       </w:r>
       <w:proofErr w:type="spellStart"/>
       <w:r>
@@ -3352,36 +3398,7 @@
         <w:rPr>
           <w:lang w:val="en-US"/>
         </w:rPr>
-        <w:t>-planets discovery and studies, therefore thorough studies have to be carried out before the mission enters the launch phase. One of the most important among these studies is whether the satellite positions are determined with sufficient accuracy to meet the scientific and operational goals of the mission</w:t>
-      </w:r>
-      <w:proofErr w:type="gramStart"/>
-      <w:r>
-        <w:rPr>
-          <w:lang w:val="en-US"/>
-        </w:rPr>
-        <w:t>.</w:t>
-      </w:r>
-      <w:r>
-        <w:rPr>
-          <w:color w:val="FF0000"/>
-          <w:lang w:val="en-US"/>
-        </w:rPr>
-        <w:t>(</w:t>
-      </w:r>
-      <w:proofErr w:type="gramEnd"/>
-      <w:r>
-        <w:rPr>
-          <w:color w:val="FF0000"/>
-          <w:lang w:val="en-US"/>
-        </w:rPr>
-        <w:t>ASK FOR THEM)</w:t>
-      </w:r>
-      <w:r>
-        <w:rPr>
-          <w:color w:val="FF0000"/>
-          <w:lang w:val="en-US"/>
-        </w:rPr>
-        <w:t xml:space="preserve">. </w:t>
+        <w:t>-planets discovery and studies, therefore thorough studies have to be carried out before the mission enters the launch phase. One of the most important among these studies is whether the satellite positions are determined with sufficient accuracy to meet the scientific and operational goals of the mission.</w:t>
       </w:r>
       <w:r>
         <w:rPr>
@@ -3394,6 +3411,14 @@
     <w:p>
       <w:pPr>
         <w:rPr>
+          <w:color w:val="000000" w:themeColor="text1"/>
+          <w:lang w:val="en-US"/>
+        </w:rPr>
+      </w:pPr>
+    </w:p>
+    <w:p>
+      <w:pPr>
+        <w:rPr>
           <w:b/>
           <w:lang w:val="en-US"/>
         </w:rPr>
@@ -3403,6 +3428,7 @@
           <w:b/>
           <w:lang w:val="en-US"/>
         </w:rPr>
+        <w:lastRenderedPageBreak/>
         <w:t>Main objective of th</w:t>
       </w:r>
       <w:r>
@@ -3433,61 +3459,88 @@
           <w:color w:val="000000" w:themeColor="text1"/>
           <w:lang w:val="en-US"/>
         </w:rPr>
-        <w:t xml:space="preserve">Main objective of this Master Thesis project is to create the aforementioned simulation environment in order to propagate the sufficiently precise orbit around SEM L2 point. The simulation will not include the launch and early orbit phase (LEOP). Only the satellite motion during HALO orbit phase will be </w:t>
-      </w:r>
-      <w:r>
+        <w:t>Main objective of this Master Thesis project is to create the aforementioned simulation environment in order to propagate the sufficiently precise orbit around SEM L2 point. The simulation will not include the launch and early orbit phase (LEOP). Only the satellite motion during HALO orbit phase will be taken into account and studied. The simulation environment will be used to test the orbit determination performance of one IRASSI mission satellite.</w:t>
+      </w:r>
+    </w:p>
+    <w:p>
+      <w:pPr>
         <w:rPr>
           <w:color w:val="000000" w:themeColor="text1"/>
           <w:lang w:val="en-US"/>
         </w:rPr>
-        <w:lastRenderedPageBreak/>
-        <w:t>taken into account and studied. The simulation environment will be used to test the orbit determination performance of one IRASSI mission satellite.</w:t>
-      </w:r>
-    </w:p>
-    <w:p>
-      <w:pPr>
+      </w:pPr>
+      <w:r>
         <w:rPr>
           <w:color w:val="000000" w:themeColor="text1"/>
           <w:lang w:val="en-US"/>
         </w:rPr>
-      </w:pPr>
+        <w:t xml:space="preserve">Many </w:t>
+      </w:r>
+      <w:proofErr w:type="spellStart"/>
       <w:r>
         <w:rPr>
           <w:color w:val="000000" w:themeColor="text1"/>
           <w:lang w:val="en-US"/>
         </w:rPr>
-        <w:t xml:space="preserve">Many </w:t>
-      </w:r>
-      <w:proofErr w:type="spellStart"/>
+        <w:t>astrodynamical</w:t>
+      </w:r>
+      <w:proofErr w:type="spellEnd"/>
       <w:r>
         <w:rPr>
           <w:color w:val="000000" w:themeColor="text1"/>
           <w:lang w:val="en-US"/>
         </w:rPr>
-        <w:t>astrodynamical</w:t>
-      </w:r>
-      <w:proofErr w:type="spellEnd"/>
+        <w:t xml:space="preserve"> tools exist, which are using simplified models such as Circular-Restricted Three Body problem or consider only Sun, Earth and Moon influences. One of the goals of this work is to find out whether those simplifications affect the orbit determination precision and to what extent by comparison. This includes determination of the relevant forces in the vicinity of L2 environment and including them in </w:t>
+      </w:r>
       <w:r>
         <w:rPr>
           <w:color w:val="000000" w:themeColor="text1"/>
           <w:lang w:val="en-US"/>
         </w:rPr>
-        <w:t xml:space="preserve"> tools exist, which are using simplified models such as Circular-Restricted Three Body problem or consider only Sun, Earth and Moon influences. One of the goals of this work is to find out whether those simplifications affect the orbit determination precision and to what extent by comparison. This includes determination of the relevant forces in the vicinity of L2 environment and including them in precise model.</w:t>
-      </w:r>
-    </w:p>
-    <w:p>
-      <w:pPr>
+        <w:t xml:space="preserve">the </w:t>
+      </w:r>
+      <w:r>
         <w:rPr>
           <w:color w:val="000000" w:themeColor="text1"/>
           <w:lang w:val="en-US"/>
         </w:rPr>
-      </w:pPr>
-      <w:r>
+        <w:t>precise model.</w:t>
+      </w:r>
+    </w:p>
+    <w:p>
+      <w:pPr>
         <w:rPr>
           <w:color w:val="000000" w:themeColor="text1"/>
           <w:lang w:val="en-US"/>
         </w:rPr>
-        <w:t>The next objective is to compare certain well-known numerical integrators for orbit propagation and to show which one could be the best choice to propagate the HALO-type orbit.</w:t>
+      </w:pPr>
+      <w:r>
+        <w:rPr>
+          <w:color w:val="000000" w:themeColor="text1"/>
+          <w:lang w:val="en-US"/>
+        </w:rPr>
+        <w:t>The next objective is to compare certain well-known numerical integrat</w:t>
+      </w:r>
+      <w:r>
+        <w:rPr>
+          <w:color w:val="000000" w:themeColor="text1"/>
+          <w:lang w:val="en-US"/>
+        </w:rPr>
+        <w:t>ors for orbit propagation and</w:t>
+      </w:r>
+      <w:r>
+        <w:rPr>
+          <w:color w:val="000000" w:themeColor="text1"/>
+          <w:lang w:val="en-US"/>
+        </w:rPr>
+        <w:t xml:space="preserve"> show which one could be the best choice t</w:t>
+      </w:r>
+      <w:r>
+        <w:rPr>
+          <w:color w:val="000000" w:themeColor="text1"/>
+          <w:lang w:val="en-US"/>
+        </w:rPr>
+        <w:t>o propagate the HALO-type orbit around L2.</w:t>
       </w:r>
     </w:p>
     <w:p>
@@ -3728,14 +3781,26 @@
         <w:rPr>
           <w:lang w:val="en-US" w:eastAsia="ru-RU"/>
         </w:rPr>
-        <w:t xml:space="preserve">This point allows spacecraft to remain relatively stationary with respect to the Sun and Earth/Moon. </w:t>
+        <w:t>This point allows spacecraft to remain relatively stationary with respect</w:t>
+      </w:r>
+      <w:r>
+        <w:rPr>
+          <w:lang w:val="en-US" w:eastAsia="ru-RU"/>
+        </w:rPr>
+        <w:t xml:space="preserve"> to the Sun and Earth/Moon. </w:t>
       </w:r>
       <w:proofErr w:type="gramStart"/>
       <w:r>
         <w:rPr>
           <w:lang w:val="en-US" w:eastAsia="ru-RU"/>
         </w:rPr>
-        <w:t>This results</w:t>
+        <w:t>This</w:t>
+      </w:r>
+      <w:r>
+        <w:rPr>
+          <w:lang w:val="en-US" w:eastAsia="ru-RU"/>
+        </w:rPr>
+        <w:t xml:space="preserve"> results</w:t>
       </w:r>
       <w:proofErr w:type="gramEnd"/>
       <w:r>
@@ -3840,6 +3905,7 @@
         <w:rPr>
           <w:lang w:val="en-US"/>
         </w:rPr>
+        <w:lastRenderedPageBreak/>
         <w:t>Since the spacecraft resides at a distance of 1.5 millions kilometers from Earth it is not</w:t>
       </w:r>
       <w:r>
@@ -3859,14 +3925,7 @@
         <w:rPr>
           <w:lang w:val="en-US"/>
         </w:rPr>
-        <w:t xml:space="preserve">The L2 orbit also prevents the occurrence of temperature changes due to the spacecraft moving in and out of eclipse in an Earth orbit, which are a particular </w:t>
-      </w:r>
-      <w:r>
-        <w:rPr>
-          <w:lang w:val="en-US"/>
-        </w:rPr>
-        <w:lastRenderedPageBreak/>
-        <w:t>problem for infrared instruments requiring extreme thermal stability.</w:t>
+        <w:t>The L2 orbit also prevents the occurrence of temperature changes due to the spacecraft moving in and out of eclipse in an Earth orbit, which are a particular problem for infrared instruments requiring extreme thermal stability.</w:t>
       </w:r>
       <w:r>
         <w:rPr>
@@ -4237,6 +4296,7 @@
           <w:b/>
           <w:lang w:val="en-US" w:eastAsia="ru-RU"/>
         </w:rPr>
+        <w:lastRenderedPageBreak/>
         <w:t>PLANCK</w:t>
       </w:r>
     </w:p>
@@ -4319,14 +4379,7 @@
         <w:rPr>
           <w:lang w:val="en-US"/>
         </w:rPr>
-        <w:t xml:space="preserve"> amplitude of about 400 000 km around the L2 point at a distance of around 1.5 million km from Earth </w:t>
-      </w:r>
-      <w:r>
-        <w:rPr>
-          <w:lang w:val="en-US"/>
-        </w:rPr>
-        <w:lastRenderedPageBreak/>
-        <w:t>in the anti-Sun direction.</w:t>
+        <w:t xml:space="preserve"> amplitude of about 400 000 km around the L2 point at a distance of around 1.5 million km from Earth in the anti-Sun direction.</w:t>
       </w:r>
       <w:r>
         <w:rPr>
@@ -4491,29 +4544,289 @@
     <w:p>
       <w:pPr>
         <w:rPr>
-          <w:lang w:val="en-US" w:eastAsia="ru-RU"/>
-        </w:rPr>
-      </w:pPr>
-      <w:r>
-        <w:rPr>
-          <w:lang w:val="en-US" w:eastAsia="ru-RU"/>
-        </w:rPr>
-        <w:t>Mention that a few telescopes with different baselines (the larger the better the resolution) is more practical than sending a telescope with one huge dish.</w:t>
-      </w:r>
-      <w:r>
-        <w:rPr>
-          <w:lang w:val="en-US" w:eastAsia="ru-RU"/>
-        </w:rPr>
-        <w:t xml:space="preserve"> That is the benefit of </w:t>
+          <w:lang w:val="en-US"/>
+        </w:rPr>
+      </w:pPr>
+      <w:r>
+        <w:rPr>
+          <w:lang w:val="en-US"/>
+        </w:rPr>
+        <w:t xml:space="preserve">As was already mentioned, the telescopes would be operating in far-infrared radiation spectrum in order to look through the clouds of gas and dust present in </w:t>
       </w:r>
       <w:proofErr w:type="spellStart"/>
       <w:r>
         <w:rPr>
-          <w:lang w:val="en-US" w:eastAsia="ru-RU"/>
+          <w:lang w:val="en-US"/>
+        </w:rPr>
+        <w:t>protoplanetary</w:t>
+      </w:r>
+      <w:proofErr w:type="spellEnd"/>
+      <w:r>
+        <w:rPr>
+          <w:lang w:val="en-US"/>
+        </w:rPr>
+        <w:t xml:space="preserve"> regions. Specifically range of 1 to 6 THz, spanning wavelengths from 300 down to 50 </w:t>
+      </w:r>
+      <w:proofErr w:type="spellStart"/>
+      <w:r>
+        <w:rPr>
+          <w:lang w:val="en-US"/>
+        </w:rPr>
+        <w:t>mkm</w:t>
+      </w:r>
+      <w:proofErr w:type="spellEnd"/>
+      <w:r>
+        <w:rPr>
+          <w:lang w:val="en-US"/>
+        </w:rPr>
+        <w:t xml:space="preserve"> will be utilized. </w:t>
+      </w:r>
+    </w:p>
+    <w:p>
+      <w:pPr>
+        <w:rPr>
+          <w:lang w:val="en-US"/>
+        </w:rPr>
+      </w:pPr>
+      <w:proofErr w:type="gramStart"/>
+      <w:r>
+        <w:rPr>
+          <w:lang w:val="en-US"/>
+        </w:rPr>
+        <w:t>Observations in such range requires</w:t>
+      </w:r>
+      <w:proofErr w:type="gramEnd"/>
+      <w:r>
+        <w:rPr>
+          <w:lang w:val="en-US"/>
+        </w:rPr>
+        <w:t xml:space="preserve"> sophisticated instrumentation. To be able to resolve the processes involved in planets formation, angular resolutions of less than 0.1 </w:t>
+      </w:r>
+      <w:proofErr w:type="spellStart"/>
+      <w:r>
+        <w:rPr>
+          <w:lang w:val="en-US"/>
+        </w:rPr>
+        <w:t>arcsec</w:t>
+      </w:r>
+      <w:proofErr w:type="spellEnd"/>
+      <w:r>
+        <w:rPr>
+          <w:lang w:val="en-US"/>
+        </w:rPr>
+        <w:t xml:space="preserve"> must be provided. The angular resolution has an inverse relation with the diameter of the collecting dish, which means that in order to achieve the required resolution, the dish must be prohibitively large, which, in turn, is not feasible for space-based telescopes. This obstacle can be overcome by employing </w:t>
+      </w:r>
+      <w:proofErr w:type="spellStart"/>
+      <w:r>
+        <w:rPr>
+          <w:lang w:val="en-US"/>
         </w:rPr>
         <w:t>interferometry</w:t>
       </w:r>
       <w:proofErr w:type="spellEnd"/>
+      <w:r>
+        <w:rPr>
+          <w:lang w:val="en-US"/>
+        </w:rPr>
+        <w:t xml:space="preserve">. </w:t>
+      </w:r>
+      <w:proofErr w:type="spellStart"/>
+      <w:r>
+        <w:rPr>
+          <w:lang w:val="en-US"/>
+        </w:rPr>
+        <w:t>Interferometric</w:t>
+      </w:r>
+      <w:proofErr w:type="spellEnd"/>
+      <w:r>
+        <w:rPr>
+          <w:lang w:val="en-US"/>
+        </w:rPr>
+        <w:t xml:space="preserve"> systems employ arrays of telescopes to be able to extract information </w:t>
+      </w:r>
+      <w:r>
+        <w:rPr>
+          <w:lang w:val="en-US"/>
+        </w:rPr>
+        <w:t xml:space="preserve">from the radiation source by superimposing electromagnetic </w:t>
+      </w:r>
+      <w:proofErr w:type="spellStart"/>
+      <w:r>
+        <w:rPr>
+          <w:lang w:val="en-US"/>
+        </w:rPr>
+        <w:t>wavefronts</w:t>
+      </w:r>
+      <w:proofErr w:type="spellEnd"/>
+      <w:r>
+        <w:rPr>
+          <w:lang w:val="en-US"/>
+        </w:rPr>
+        <w:t>, which are phase-shifted, in order to measure their interference.</w:t>
+      </w:r>
+    </w:p>
+    <w:p>
+      <w:pPr>
+        <w:rPr>
+          <w:lang w:val="en-US"/>
+        </w:rPr>
+      </w:pPr>
+      <w:r>
+        <w:rPr>
+          <w:lang w:val="en-US"/>
+        </w:rPr>
+        <w:t>The high angular resolution is achieved by changing the separation between the satellites, also known as baselines. IRASSI mission will use five satellites in free-flying formation. The baselines are for</w:t>
+      </w:r>
+      <w:r>
+        <w:rPr>
+          <w:lang w:val="en-US"/>
+        </w:rPr>
+        <w:t>e</w:t>
+      </w:r>
+      <w:r>
+        <w:rPr>
+          <w:lang w:val="en-US"/>
+        </w:rPr>
+        <w:t xml:space="preserve">seen to vary from 7 to 850 meters and each spacecraft ought to be able to measure the baseline relative to the other </w:t>
+      </w:r>
+      <w:r>
+        <w:rPr>
+          <w:lang w:val="en-US"/>
+        </w:rPr>
+        <w:lastRenderedPageBreak/>
+        <w:t xml:space="preserve">four </w:t>
+      </w:r>
+      <w:r>
+        <w:rPr>
+          <w:lang w:val="en-US"/>
+        </w:rPr>
+        <w:t>spacecrafts</w:t>
+      </w:r>
+      <w:r>
+        <w:rPr>
+          <w:lang w:val="en-US"/>
+        </w:rPr>
+        <w:t>.</w:t>
+      </w:r>
+      <w:r>
+        <w:rPr>
+          <w:lang w:val="en-US"/>
+        </w:rPr>
+        <w:t xml:space="preserve"> Achieving accurate baseline measurements is a very challenging task and this problem is currently under investigation by Menlo Systems.</w:t>
+      </w:r>
+    </w:p>
+    <w:p>
+      <w:pPr>
+        <w:rPr>
+          <w:lang w:val="en-US" w:eastAsia="ru-RU"/>
+        </w:rPr>
+      </w:pPr>
+      <w:r>
+        <w:rPr>
+          <w:lang w:val="en-US" w:eastAsia="ru-RU"/>
+        </w:rPr>
+        <w:t xml:space="preserve">It is of great importance to the telescopes that observations are carried out </w:t>
+      </w:r>
+      <w:proofErr w:type="spellStart"/>
+      <w:r>
+        <w:rPr>
+          <w:lang w:val="en-US" w:eastAsia="ru-RU"/>
+        </w:rPr>
+        <w:t>unobstructively</w:t>
+      </w:r>
+      <w:proofErr w:type="spellEnd"/>
+      <w:r>
+        <w:rPr>
+          <w:lang w:val="en-US" w:eastAsia="ru-RU"/>
+        </w:rPr>
+        <w:t xml:space="preserve"> and in stable conditions. Which has lead to the consideration </w:t>
+      </w:r>
+      <w:r>
+        <w:rPr>
+          <w:lang w:val="en-US" w:eastAsia="ru-RU"/>
+        </w:rPr>
+        <w:t>of putting the space observatory in an orbit</w:t>
+      </w:r>
+      <w:r>
+        <w:rPr>
+          <w:lang w:val="en-US" w:eastAsia="ru-RU"/>
+        </w:rPr>
+        <w:t xml:space="preserve"> </w:t>
+      </w:r>
+      <w:proofErr w:type="gramStart"/>
+      <w:r>
+        <w:rPr>
+          <w:lang w:val="en-US" w:eastAsia="ru-RU"/>
+        </w:rPr>
+        <w:t xml:space="preserve">around  </w:t>
+      </w:r>
+      <w:proofErr w:type="spellStart"/>
+      <w:r>
+        <w:rPr>
+          <w:lang w:val="en-US" w:eastAsia="ru-RU"/>
+        </w:rPr>
+        <w:t>Lagrangian</w:t>
+      </w:r>
+      <w:proofErr w:type="spellEnd"/>
+      <w:proofErr w:type="gramEnd"/>
+      <w:r>
+        <w:rPr>
+          <w:lang w:val="en-US" w:eastAsia="ru-RU"/>
+        </w:rPr>
+        <w:t xml:space="preserve"> (or libration) p</w:t>
+      </w:r>
+      <w:r>
+        <w:rPr>
+          <w:lang w:val="en-US" w:eastAsia="ru-RU"/>
+        </w:rPr>
+        <w:t>oint.</w:t>
+      </w:r>
+    </w:p>
+    <w:p>
+      <w:pPr>
+        <w:rPr>
+          <w:lang w:val="en-US" w:eastAsia="ru-RU"/>
+        </w:rPr>
+      </w:pPr>
+      <w:r>
+        <w:rPr>
+          <w:lang w:val="en-US" w:eastAsia="ru-RU"/>
+        </w:rPr>
+        <w:t>Libration points are analytical solutions of the Circular-Restricted Three-body Problem (CR3BP), which describes the dynamics of a spacecraft under the gravitational influence of two primary massive bodies revolving around their center of mass in circular orbits, without the spacecraft influencing these primary bodies.  CR3BP is an approximation of the real world as no other influencing forces, such as radiation pressure and influences of planets, are taken into account.</w:t>
+      </w:r>
+      <w:r>
+        <w:rPr>
+          <w:lang w:val="en-US" w:eastAsia="ru-RU"/>
+        </w:rPr>
+        <w:t xml:space="preserve"> Libration points are special positions, in which the gravitational forces of the two primaries balance out the centripetal force of the spacecraft, therefore in these positions the spacecraft can maintain stationary position with respect to the primary bodies. Also, quasi-periodic orbits exist around these points. There are five such points, and IRASSI mission will be placed around the second point of Sun/Earth-Moon system, which is 1.5 million kilometers away from Earth in the anti-Sun direction. Earth and Moon in CR3BP are treated as a single massive body by considering their </w:t>
+      </w:r>
+      <w:proofErr w:type="spellStart"/>
+      <w:r>
+        <w:rPr>
+          <w:lang w:val="en-US" w:eastAsia="ru-RU"/>
+        </w:rPr>
+        <w:t>barycenter</w:t>
+      </w:r>
+      <w:proofErr w:type="spellEnd"/>
+      <w:r>
+        <w:rPr>
+          <w:lang w:val="en-US" w:eastAsia="ru-RU"/>
+        </w:rPr>
+        <w:t>.</w:t>
+      </w:r>
+    </w:p>
+    <w:p>
+      <w:pPr>
+        <w:rPr>
+          <w:lang w:val="en-US" w:eastAsia="ru-RU"/>
+        </w:rPr>
+      </w:pPr>
+      <w:r>
+        <w:rPr>
+          <w:lang w:val="en-US" w:eastAsia="ru-RU"/>
+        </w:rPr>
+        <w:t>A certain type of orbit, called Halo, is possible around libration point. Such orbit is quasi-periodic, allows large amplitudes which may allow eclipse-free observations, which makes Halo orbits ideal to carry out observations in the far-infrared spectrum, satisfying scientific requirement of the IRASSI mission. The orbit will be further discussed in more details in later sections.</w:t>
+      </w:r>
     </w:p>
     <w:p>
       <w:pPr>
@@ -4611,6 +4924,47 @@
           <w:lang w:val="en-US" w:eastAsia="ru-RU"/>
         </w:rPr>
         <w:t>Detailed description of motivation with references (1 page)</w:t>
+      </w:r>
+    </w:p>
+    <w:p>
+      <w:pPr>
+        <w:pStyle w:val="a5"/>
+        <w:rPr>
+          <w:lang w:val="en-US" w:eastAsia="ru-RU"/>
+        </w:rPr>
+      </w:pPr>
+    </w:p>
+    <w:p>
+      <w:pPr>
+        <w:pStyle w:val="a5"/>
+        <w:rPr>
+          <w:lang w:val="en-US" w:eastAsia="ru-RU"/>
+        </w:rPr>
+      </w:pPr>
+    </w:p>
+    <w:p>
+      <w:pPr>
+        <w:pStyle w:val="a5"/>
+        <w:rPr>
+          <w:color w:val="FF0000"/>
+          <w:lang w:val="en-US" w:eastAsia="ru-RU"/>
+        </w:rPr>
+      </w:pPr>
+      <w:proofErr w:type="gramStart"/>
+      <w:r>
+        <w:rPr>
+          <w:color w:val="FF0000"/>
+          <w:lang w:val="en-US" w:eastAsia="ru-RU"/>
+        </w:rPr>
+        <w:t>Motivation for thesis or for IRASSI?</w:t>
+      </w:r>
+      <w:proofErr w:type="gramEnd"/>
+      <w:r>
+        <w:rPr>
+          <w:color w:val="FF0000"/>
+          <w:lang w:val="en-US" w:eastAsia="ru-RU"/>
+        </w:rPr>
+        <w:t xml:space="preserve"> Not sure what to put here</w:t>
       </w:r>
     </w:p>
     <w:p>
@@ -7180,7 +7534,7 @@
         <v:path o:extrusionok="f" gradientshapeok="t" o:connecttype="rect"/>
         <o:lock v:ext="edit" aspectratio="t"/>
       </v:shapetype>
-      <v:shape id="_x0000_i1041" type="#_x0000_t75" style="width:21pt;height:17.25pt;visibility:visible;mso-wrap-style:square" o:bullet="t">
+      <v:shape id="_x0000_i1043" type="#_x0000_t75" style="width:21pt;height:17.25pt;visibility:visible;mso-wrap-style:square" o:bullet="t">
         <v:imagedata r:id="rId1" o:title=""/>
       </v:shape>
     </w:pict>
@@ -10458,7 +10812,7 @@
   <a:extraClrSchemeLst/>
   <a:extLst>
     <a:ext uri="{05A4C25C-085E-4340-85A3-A5531E510DB2}">
-      <thm15:themeFamily xmlns:thm15="http://schemas.microsoft.com/office/thememl/2012/main" xmlns="" name="Office Theme" id="{62F939B6-93AF-4DB8-9C6B-D6C7DFDC589F}" vid="{4A3C46E8-61CC-4603-A589-7422A47A8E4A}"/>
+      <thm15:themeFamily xmlns="" xmlns:thm15="http://schemas.microsoft.com/office/thememl/2012/main" name="Office Theme" id="{62F939B6-93AF-4DB8-9C6B-D6C7DFDC589F}" vid="{4A3C46E8-61CC-4603-A589-7422A47A8E4A}"/>
     </a:ext>
   </a:extLst>
 </a:theme>
@@ -10469,7 +10823,7 @@
 </file>
 
 <file path=customXml/itemProps1.xml><?xml version="1.0" encoding="utf-8"?>
-<ds:datastoreItem xmlns:ds="http://schemas.openxmlformats.org/officeDocument/2006/customXml" ds:itemID="{881E33CA-8A40-469D-8140-61A97B78C630}">
+<ds:datastoreItem xmlns:ds="http://schemas.openxmlformats.org/officeDocument/2006/customXml" ds:itemID="{370FAA22-C8C8-480D-8508-0C141BFC751C}">
   <ds:schemaRefs>
     <ds:schemaRef ds:uri="http://schemas.openxmlformats.org/officeDocument/2006/bibliography"/>
   </ds:schemaRefs>

--- a/Thesis_structure_v0.docx
+++ b/Thesis_structure_v0.docx
@@ -4995,9 +4995,9 @@
       <w:pPr>
         <w:pStyle w:val="2"/>
       </w:pPr>
-      <w:bookmarkStart w:id="34" w:name="_Toc468651493"/>
-      <w:r>
-        <w:t>Lagrange Points</w:t>
+      <w:bookmarkStart w:id="34" w:name="_Toc468651496"/>
+      <w:r>
+        <w:t>Circular Restricted Three Body Problem (CR3BP)</w:t>
       </w:r>
       <w:bookmarkEnd w:id="34"/>
     </w:p>
@@ -5009,34 +5009,14 @@
           <w:numId w:val="6"/>
         </w:numPr>
         <w:rPr>
-          <w:lang w:val="en-US" w:eastAsia="ru-RU"/>
-        </w:rPr>
-      </w:pPr>
-      <w:r>
-        <w:rPr>
-          <w:lang w:val="en-US" w:eastAsia="ru-RU"/>
-        </w:rPr>
-        <w:t xml:space="preserve">Description of </w:t>
-      </w:r>
-      <w:proofErr w:type="spellStart"/>
-      <w:r>
-        <w:rPr>
-          <w:lang w:val="en-US" w:eastAsia="ru-RU"/>
-        </w:rPr>
-        <w:t>lagrange</w:t>
-      </w:r>
-      <w:proofErr w:type="spellEnd"/>
-      <w:r>
-        <w:rPr>
-          <w:lang w:val="en-US" w:eastAsia="ru-RU"/>
-        </w:rPr>
-        <w:t xml:space="preserve"> points</w:t>
-      </w:r>
-      <w:r>
-        <w:rPr>
-          <w:lang w:val="en-US" w:eastAsia="ru-RU"/>
-        </w:rPr>
-        <w:t xml:space="preserve"> (1 paragraph)</w:t>
+          <w:lang w:val="en-US"/>
+        </w:rPr>
+      </w:pPr>
+      <w:r>
+        <w:rPr>
+          <w:lang w:val="en-US"/>
+        </w:rPr>
+        <w:t>History of the problem, who studied it (1 small paragraph)</w:t>
       </w:r>
     </w:p>
     <w:p>
@@ -5046,35 +5026,30 @@
           <w:ilvl w:val="0"/>
           <w:numId w:val="6"/>
         </w:numPr>
-        <w:rPr>
-          <w:lang w:val="en-US" w:eastAsia="ru-RU"/>
-        </w:rPr>
-      </w:pPr>
-      <w:r>
-        <w:rPr>
-          <w:lang w:val="en-US" w:eastAsia="ru-RU"/>
-        </w:rPr>
-        <w:t xml:space="preserve">Figure of </w:t>
-      </w:r>
+      </w:pPr>
       <w:proofErr w:type="spellStart"/>
       <w:r>
-        <w:rPr>
-          <w:lang w:val="en-US" w:eastAsia="ru-RU"/>
-        </w:rPr>
-        <w:t>lagrange</w:t>
+        <w:t>Assumptions</w:t>
       </w:r>
       <w:proofErr w:type="spellEnd"/>
       <w:r>
-        <w:rPr>
-          <w:lang w:val="en-US" w:eastAsia="ru-RU"/>
-        </w:rPr>
-        <w:t xml:space="preserve"> points</w:t>
-      </w:r>
-      <w:r>
-        <w:rPr>
-          <w:lang w:val="en-US" w:eastAsia="ru-RU"/>
-        </w:rPr>
-        <w:t xml:space="preserve"> in the sun-earth-moon system (figure)</w:t>
+        <w:t xml:space="preserve"> (1 </w:t>
+      </w:r>
+      <w:proofErr w:type="spellStart"/>
+      <w:r>
+        <w:t>small</w:t>
+      </w:r>
+      <w:proofErr w:type="spellEnd"/>
+      <w:r>
+        <w:t xml:space="preserve"> </w:t>
+      </w:r>
+      <w:proofErr w:type="spellStart"/>
+      <w:r>
+        <w:t>paragraph</w:t>
+      </w:r>
+      <w:proofErr w:type="spellEnd"/>
+      <w:r>
+        <w:t>)</w:t>
       </w:r>
     </w:p>
     <w:p>
@@ -5084,44 +5059,1107 @@
           <w:ilvl w:val="0"/>
           <w:numId w:val="6"/>
         </w:numPr>
-      </w:pPr>
+        <w:rPr>
+          <w:lang w:val="en-US"/>
+        </w:rPr>
+      </w:pPr>
+      <w:r>
+        <w:rPr>
+          <w:lang w:val="en-US"/>
+        </w:rPr>
+        <w:t>Rotating reference frame description with figure (1 small paragraph)(figure)</w:t>
+      </w:r>
+    </w:p>
+    <w:p>
+      <w:pPr>
+        <w:pStyle w:val="a5"/>
+        <w:numPr>
+          <w:ilvl w:val="0"/>
+          <w:numId w:val="6"/>
+        </w:numPr>
+      </w:pPr>
+      <w:r>
+        <w:rPr>
+          <w:lang w:val="en-US"/>
+        </w:rPr>
+        <w:t xml:space="preserve">Equations of motion in non-dimensional form (equations with assumptions)(approx. </w:t>
+      </w:r>
+      <w:r>
+        <w:t xml:space="preserve">1 </w:t>
+      </w:r>
       <w:proofErr w:type="spellStart"/>
       <w:r>
-        <w:t>Lagrange</w:t>
+        <w:t>page</w:t>
       </w:r>
       <w:proofErr w:type="spellEnd"/>
       <w:r>
+        <w:t>)</w:t>
+      </w:r>
+    </w:p>
+    <w:p>
+      <w:pPr>
+        <w:pStyle w:val="a5"/>
+        <w:numPr>
+          <w:ilvl w:val="0"/>
+          <w:numId w:val="6"/>
+        </w:numPr>
+        <w:rPr>
+          <w:lang w:val="en-US"/>
+        </w:rPr>
+      </w:pPr>
+      <w:r>
+        <w:rPr>
+          <w:lang w:val="en-US"/>
+        </w:rPr>
+        <w:t xml:space="preserve">How </w:t>
+      </w:r>
+      <w:proofErr w:type="spellStart"/>
+      <w:r>
+        <w:rPr>
+          <w:lang w:val="en-US"/>
+        </w:rPr>
+        <w:t>lagrange</w:t>
+      </w:r>
+      <w:proofErr w:type="spellEnd"/>
+      <w:r>
+        <w:rPr>
+          <w:lang w:val="en-US"/>
+        </w:rPr>
+        <w:t xml:space="preserve"> points are derived from the equation (optional)(half a page)</w:t>
+      </w:r>
+    </w:p>
+    <w:p>
+      <w:pPr>
+        <w:pStyle w:val="a5"/>
+        <w:rPr>
+          <w:lang w:val="en-US"/>
+        </w:rPr>
+      </w:pPr>
+    </w:p>
+    <w:p>
+      <w:pPr>
+        <w:rPr>
+          <w:lang w:val="en-US" w:eastAsia="ru-RU"/>
+        </w:rPr>
+      </w:pPr>
+      <w:r>
+        <w:rPr>
+          <w:lang w:val="en-US" w:eastAsia="ru-RU"/>
+        </w:rPr>
+        <w:t>In order to establish the basis for further explanation of Lagrange points and possible orbits around them, first we have to take a look at the Circular Restricted Three-body problem of orbital mechanics in more details.</w:t>
+      </w:r>
+    </w:p>
+    <w:p>
+      <w:pPr>
+        <w:rPr>
+          <w:lang w:val="en-US" w:eastAsia="ru-RU"/>
+        </w:rPr>
+      </w:pPr>
+      <w:r>
+        <w:rPr>
+          <w:lang w:val="en-US" w:eastAsia="ru-RU"/>
+        </w:rPr>
+        <w:t>In general, Three-body problem doesn’t have analytical solutions unless some restrictions are imposed. Those restrictions were found by Lagrange and published in his “</w:t>
+      </w:r>
+      <w:proofErr w:type="spellStart"/>
+      <w:r>
+        <w:rPr>
+          <w:lang w:val="en-US" w:eastAsia="ru-RU"/>
+        </w:rPr>
+        <w:t>Essai</w:t>
+      </w:r>
+      <w:proofErr w:type="spellEnd"/>
+      <w:r>
+        <w:rPr>
+          <w:lang w:val="en-US" w:eastAsia="ru-RU"/>
+        </w:rPr>
         <w:t xml:space="preserve"> </w:t>
       </w:r>
       <w:proofErr w:type="spellStart"/>
       <w:r>
-        <w:t>point</w:t>
+        <w:rPr>
+          <w:lang w:val="en-US" w:eastAsia="ru-RU"/>
+        </w:rPr>
+        <w:t>sur</w:t>
       </w:r>
       <w:proofErr w:type="spellEnd"/>
       <w:r>
+        <w:rPr>
+          <w:lang w:val="en-US" w:eastAsia="ru-RU"/>
+        </w:rPr>
+        <w:t xml:space="preserve"> le </w:t>
+      </w:r>
+      <w:proofErr w:type="spellStart"/>
+      <w:r>
+        <w:rPr>
+          <w:lang w:val="en-US" w:eastAsia="ru-RU"/>
+        </w:rPr>
+        <w:t>Probleme</w:t>
+      </w:r>
+      <w:proofErr w:type="spellEnd"/>
+      <w:r>
+        <w:rPr>
+          <w:lang w:val="en-US" w:eastAsia="ru-RU"/>
+        </w:rPr>
+        <w:t xml:space="preserve"> des </w:t>
+      </w:r>
+      <w:proofErr w:type="spellStart"/>
+      <w:r>
+        <w:rPr>
+          <w:lang w:val="en-US" w:eastAsia="ru-RU"/>
+        </w:rPr>
+        <w:t>Trois</w:t>
+      </w:r>
+      <w:proofErr w:type="spellEnd"/>
+      <w:r>
+        <w:rPr>
+          <w:lang w:val="en-US" w:eastAsia="ru-RU"/>
+        </w:rPr>
+        <w:t xml:space="preserve"> Corps”. These restrictions force three bodies to remain in an equilateral triangle or collinear formation. More information about those formations can be found in [2].  With respect to Lagrange points, the CR3BP is of particular interest.</w:t>
+      </w:r>
+    </w:p>
+    <w:p>
+      <w:pPr>
+        <w:rPr>
+          <w:lang w:val="en-US" w:eastAsia="ru-RU"/>
+        </w:rPr>
+      </w:pPr>
+      <w:r>
+        <w:rPr>
+          <w:lang w:val="en-US" w:eastAsia="ru-RU"/>
+        </w:rPr>
+        <w:t>In the CR3BP we</w:t>
+      </w:r>
+      <w:r>
+        <w:rPr>
+          <w:lang w:val="en-US" w:eastAsia="ru-RU"/>
+        </w:rPr>
+        <w:t xml:space="preserve"> assume that both primary bodies are very massive objects compared to the third mass. Thus, the </w:t>
+      </w:r>
+      <w:proofErr w:type="spellStart"/>
+      <w:r>
+        <w:rPr>
+          <w:lang w:val="en-US" w:eastAsia="ru-RU"/>
+        </w:rPr>
+        <w:t>Keplerian</w:t>
+      </w:r>
+      <w:proofErr w:type="spellEnd"/>
+      <w:r>
+        <w:rPr>
+          <w:lang w:val="en-US" w:eastAsia="ru-RU"/>
+        </w:rPr>
+        <w:t xml:space="preserve"> motion of the first two masses is determined through their respective inverse-square gravitational attraction. </w:t>
+      </w:r>
+    </w:p>
+    <w:p>
+      <w:pPr>
+        <w:rPr>
+          <w:lang w:val="en-US" w:eastAsia="ru-RU"/>
+        </w:rPr>
+      </w:pPr>
+      <w:r>
+        <w:rPr>
+          <w:lang w:val="en-US" w:eastAsia="ru-RU"/>
+        </w:rPr>
+        <w:t>Furthermore, primary bodies are assumed to revolve in circular orbits about their center of mass. This is considered to be a good approximation for celestial couples like Earth-Moon, Sun-Earth and others. [2]</w:t>
+      </w:r>
+    </w:p>
+    <w:p>
+      <w:pPr>
+        <w:rPr>
+          <w:lang w:val="en-US" w:eastAsia="ru-RU"/>
+        </w:rPr>
+      </w:pPr>
+      <w:r>
+        <w:rPr>
+          <w:lang w:val="en-US" w:eastAsia="ru-RU"/>
+        </w:rPr>
+        <w:t>The general equation of motion for the restricted three-body problem in a closed form is shown below: [2]</w:t>
+      </w:r>
+    </w:p>
+    <w:p>
+      <w:pPr>
+        <w:rPr>
+          <w:lang w:val="en-US" w:eastAsia="ru-RU"/>
+        </w:rPr>
+      </w:pPr>
+      <w:r>
+        <w:rPr>
+          <w:noProof/>
+          <w:lang w:eastAsia="ru-RU"/>
+        </w:rPr>
+        <w:drawing>
+          <wp:inline distT="0" distB="0" distL="0" distR="0">
+            <wp:extent cx="4914900" cy="866775"/>
+            <wp:effectExtent l="19050" t="0" r="0" b="0"/>
+            <wp:docPr id="4" name="Рисунок 2"/>
+            <wp:cNvGraphicFramePr>
+              <a:graphicFrameLocks xmlns:a="http://schemas.openxmlformats.org/drawingml/2006/main" noChangeAspect="1"/>
+            </wp:cNvGraphicFramePr>
+            <a:graphic xmlns:a="http://schemas.openxmlformats.org/drawingml/2006/main">
+              <a:graphicData uri="http://schemas.openxmlformats.org/drawingml/2006/picture">
+                <pic:pic xmlns:pic="http://schemas.openxmlformats.org/drawingml/2006/picture">
+                  <pic:nvPicPr>
+                    <pic:cNvPr id="0" name="Picture 2"/>
+                    <pic:cNvPicPr>
+                      <a:picLocks noChangeAspect="1" noChangeArrowheads="1"/>
+                    </pic:cNvPicPr>
+                  </pic:nvPicPr>
+                  <pic:blipFill>
+                    <a:blip r:embed="rId6" cstate="print"/>
+                    <a:srcRect/>
+                    <a:stretch>
+                      <a:fillRect/>
+                    </a:stretch>
+                  </pic:blipFill>
+                  <pic:spPr bwMode="auto">
+                    <a:xfrm>
+                      <a:off x="0" y="0"/>
+                      <a:ext cx="4914900" cy="866775"/>
+                    </a:xfrm>
+                    <a:prstGeom prst="rect">
+                      <a:avLst/>
+                    </a:prstGeom>
+                    <a:noFill/>
+                    <a:ln w="9525">
+                      <a:noFill/>
+                      <a:miter lim="800000"/>
+                      <a:headEnd/>
+                      <a:tailEnd/>
+                    </a:ln>
+                  </pic:spPr>
+                </pic:pic>
+              </a:graphicData>
+            </a:graphic>
+          </wp:inline>
+        </w:drawing>
+      </w:r>
+      <w:r>
+        <w:rPr>
+          <w:lang w:val="en-US" w:eastAsia="ru-RU"/>
+        </w:rPr>
+        <w:t>(1.1)</w:t>
+      </w:r>
+    </w:p>
+    <w:p>
+      <w:pPr>
+        <w:rPr>
+          <w:lang w:val="en-US" w:eastAsia="ru-RU"/>
+        </w:rPr>
+      </w:pPr>
+      <w:r>
+        <w:rPr>
+          <w:lang w:val="en-US" w:eastAsia="ru-RU"/>
+        </w:rPr>
+        <w:t xml:space="preserve">where G is the universal gravitational constant, </w:t>
+      </w:r>
+      <w:proofErr w:type="spellStart"/>
+      <w:r>
+        <w:rPr>
+          <w:lang w:val="en-US" w:eastAsia="ru-RU"/>
+        </w:rPr>
+        <w:t>Fi</w:t>
+      </w:r>
+      <w:proofErr w:type="spellEnd"/>
+      <w:r>
+        <w:rPr>
+          <w:lang w:val="en-US" w:eastAsia="ru-RU"/>
+        </w:rPr>
+        <w:t xml:space="preserve"> is the net resultant force acting in each mass mi, r </w:t>
+      </w:r>
+      <w:proofErr w:type="spellStart"/>
+      <w:r>
+        <w:rPr>
+          <w:lang w:val="en-US" w:eastAsia="ru-RU"/>
+        </w:rPr>
+        <w:t>ij</w:t>
+      </w:r>
+      <w:proofErr w:type="spellEnd"/>
+      <w:r>
+        <w:rPr>
+          <w:lang w:val="en-US" w:eastAsia="ru-RU"/>
+        </w:rPr>
+        <w:t xml:space="preserve"> is the relative position vector defined as </w:t>
+      </w:r>
+      <w:proofErr w:type="spellStart"/>
+      <w:r>
+        <w:rPr>
+          <w:lang w:val="en-US" w:eastAsia="ru-RU"/>
+        </w:rPr>
+        <w:t>rij</w:t>
+      </w:r>
+      <w:proofErr w:type="spellEnd"/>
+      <w:r>
+        <w:rPr>
+          <w:lang w:val="en-US" w:eastAsia="ru-RU"/>
+        </w:rPr>
+        <w:t xml:space="preserve"> = </w:t>
+      </w:r>
+      <w:proofErr w:type="spellStart"/>
+      <w:r>
+        <w:rPr>
+          <w:lang w:val="en-US" w:eastAsia="ru-RU"/>
+        </w:rPr>
+        <w:t>rj</w:t>
+      </w:r>
+      <w:proofErr w:type="spellEnd"/>
+      <w:r>
+        <w:rPr>
+          <w:lang w:val="en-US" w:eastAsia="ru-RU"/>
+        </w:rPr>
+        <w:t xml:space="preserve"> – </w:t>
+      </w:r>
+      <w:proofErr w:type="spellStart"/>
+      <w:r>
+        <w:rPr>
+          <w:lang w:val="en-US" w:eastAsia="ru-RU"/>
+        </w:rPr>
+        <w:t>ri</w:t>
+      </w:r>
+      <w:proofErr w:type="spellEnd"/>
+    </w:p>
+    <w:p>
+      <w:pPr>
+        <w:rPr>
+          <w:lang w:val="en-US" w:eastAsia="ru-RU"/>
+        </w:rPr>
+      </w:pPr>
+    </w:p>
+    <w:p>
+      <w:pPr>
+        <w:rPr>
+          <w:lang w:val="en-US" w:eastAsia="ru-RU"/>
+        </w:rPr>
+      </w:pPr>
+      <w:r>
+        <w:rPr>
+          <w:lang w:val="en-US" w:eastAsia="ru-RU"/>
+        </w:rPr>
+        <w:lastRenderedPageBreak/>
+        <w:t>Graphical representation of CR3BP is shown on the figure below:</w:t>
+      </w:r>
+    </w:p>
+    <w:p>
+      <w:pPr>
+        <w:rPr>
+          <w:lang w:val="en-US" w:eastAsia="ru-RU"/>
+        </w:rPr>
+      </w:pPr>
+      <w:r>
+        <w:rPr>
+          <w:noProof/>
+          <w:lang w:eastAsia="ru-RU"/>
+        </w:rPr>
+        <w:drawing>
+          <wp:inline distT="0" distB="0" distL="0" distR="0">
+            <wp:extent cx="5940425" cy="4290307"/>
+            <wp:effectExtent l="19050" t="0" r="3175" b="0"/>
+            <wp:docPr id="30" name="Рисунок 4"/>
+            <wp:cNvGraphicFramePr>
+              <a:graphicFrameLocks xmlns:a="http://schemas.openxmlformats.org/drawingml/2006/main" noChangeAspect="1"/>
+            </wp:cNvGraphicFramePr>
+            <a:graphic xmlns:a="http://schemas.openxmlformats.org/drawingml/2006/main">
+              <a:graphicData uri="http://schemas.openxmlformats.org/drawingml/2006/picture">
+                <pic:pic xmlns:pic="http://schemas.openxmlformats.org/drawingml/2006/picture">
+                  <pic:nvPicPr>
+                    <pic:cNvPr id="0" name="Picture 4"/>
+                    <pic:cNvPicPr>
+                      <a:picLocks noChangeAspect="1" noChangeArrowheads="1"/>
+                    </pic:cNvPicPr>
+                  </pic:nvPicPr>
+                  <pic:blipFill>
+                    <a:blip r:embed="rId7" cstate="print"/>
+                    <a:srcRect/>
+                    <a:stretch>
+                      <a:fillRect/>
+                    </a:stretch>
+                  </pic:blipFill>
+                  <pic:spPr bwMode="auto">
+                    <a:xfrm>
+                      <a:off x="0" y="0"/>
+                      <a:ext cx="5940425" cy="4290307"/>
+                    </a:xfrm>
+                    <a:prstGeom prst="rect">
+                      <a:avLst/>
+                    </a:prstGeom>
+                    <a:noFill/>
+                    <a:ln w="9525">
+                      <a:noFill/>
+                      <a:miter lim="800000"/>
+                      <a:headEnd/>
+                      <a:tailEnd/>
+                    </a:ln>
+                  </pic:spPr>
+                </pic:pic>
+              </a:graphicData>
+            </a:graphic>
+          </wp:inline>
+        </w:drawing>
+      </w:r>
+    </w:p>
+    <w:p>
+      <w:pPr>
+        <w:rPr>
+          <w:shd w:val="clear" w:color="auto" w:fill="FFFFFF"/>
+          <w:lang w:val="en-US"/>
+        </w:rPr>
+      </w:pPr>
+      <w:r>
+        <w:rPr>
+          <w:shd w:val="clear" w:color="auto" w:fill="FFFFFF"/>
+          <w:lang w:val="en-US"/>
+        </w:rPr>
+        <w:t xml:space="preserve">Figure 1.1 Geometry of the CR3BP in sidereal (XY) and </w:t>
+      </w:r>
+      <w:proofErr w:type="spellStart"/>
+      <w:r>
+        <w:rPr>
+          <w:shd w:val="clear" w:color="auto" w:fill="FFFFFF"/>
+          <w:lang w:val="en-US"/>
+        </w:rPr>
+        <w:t>synodic</w:t>
+      </w:r>
+      <w:proofErr w:type="spellEnd"/>
+      <w:r>
+        <w:rPr>
+          <w:shd w:val="clear" w:color="auto" w:fill="FFFFFF"/>
+          <w:lang w:val="en-US"/>
+        </w:rPr>
+        <w:t xml:space="preserve"> (</w:t>
+      </w:r>
+      <w:proofErr w:type="spellStart"/>
+      <w:r>
+        <w:rPr>
+          <w:shd w:val="clear" w:color="auto" w:fill="FFFFFF"/>
+          <w:lang w:val="en-US"/>
+        </w:rPr>
+        <w:t>xy</w:t>
+      </w:r>
+      <w:proofErr w:type="spellEnd"/>
+      <w:r>
+        <w:rPr>
+          <w:shd w:val="clear" w:color="auto" w:fill="FFFFFF"/>
+          <w:lang w:val="en-US"/>
+        </w:rPr>
+        <w:t>) planes [3]</w:t>
+      </w:r>
+    </w:p>
+    <w:p>
+      <w:pPr>
+        <w:rPr>
+          <w:lang w:val="en-US" w:eastAsia="ru-RU"/>
+        </w:rPr>
+      </w:pPr>
+      <w:r>
+        <w:rPr>
+          <w:lang w:val="en-US" w:eastAsia="ru-RU"/>
+        </w:rPr>
+        <w:t>Worth mentioning, that C3RBP are non-linear systems from dynamics perspective.</w:t>
+      </w:r>
+    </w:p>
+    <w:p>
+      <w:pPr>
+        <w:rPr>
+          <w:b/>
+          <w:lang w:val="en-US"/>
+        </w:rPr>
+      </w:pPr>
+      <w:r>
+        <w:rPr>
+          <w:b/>
+          <w:lang w:val="en-US"/>
+        </w:rPr>
+        <w:t>Equations of motion in non</w:t>
+      </w:r>
+      <w:r>
+        <w:rPr>
+          <w:b/>
+          <w:lang w:val="en-US"/>
+        </w:rPr>
+        <w:t>-</w:t>
+      </w:r>
+      <w:r>
+        <w:rPr>
+          <w:b/>
+          <w:lang w:val="en-US"/>
+        </w:rPr>
+        <w:t>dimensional form</w:t>
+      </w:r>
+    </w:p>
+    <w:p>
+      <w:pPr>
+        <w:rPr>
+          <w:lang w:val="en-US"/>
+        </w:rPr>
+      </w:pPr>
+      <w:proofErr w:type="spellStart"/>
+      <w:r>
+        <w:rPr>
+          <w:lang w:val="en-US"/>
+        </w:rPr>
+        <w:t>Lagrangian</w:t>
+      </w:r>
+      <w:proofErr w:type="spellEnd"/>
+      <w:r>
+        <w:rPr>
+          <w:lang w:val="en-US"/>
+        </w:rPr>
+        <w:t xml:space="preserve"> points, i.e. points of equilibrium exist only in </w:t>
+      </w:r>
+      <w:r>
+        <w:rPr>
+          <w:lang w:val="en-US"/>
+        </w:rPr>
+        <w:t xml:space="preserve">the </w:t>
+      </w:r>
+      <w:r>
+        <w:rPr>
+          <w:lang w:val="en-US"/>
+        </w:rPr>
+        <w:t xml:space="preserve">rotating reference frame. Therefore non-dimensionless equations of motion of mass m near the circularly orbiting m1 and m2 should be used. </w:t>
+      </w:r>
+    </w:p>
+    <w:p>
+      <w:pPr>
+        <w:rPr>
+          <w:lang w:val="en-US"/>
+        </w:rPr>
+      </w:pPr>
+      <w:r>
+        <w:rPr>
+          <w:lang w:val="en-US"/>
+        </w:rPr>
+        <w:t xml:space="preserve">Since the primaries revolve in a circular orbits under their mutual gravitational attractions, </w:t>
+      </w:r>
+      <w:r>
+        <w:rPr>
+          <w:lang w:val="en-US"/>
+        </w:rPr>
+        <w:t>the gravitational and centrifugal forces must balance, therefore:</w:t>
+      </w:r>
+    </w:p>
+    <w:p>
+      <w:pPr>
+        <w:rPr>
+          <w:lang w:val="en-US"/>
+        </w:rPr>
+      </w:pPr>
+      <w:r>
+        <w:rPr>
+          <w:lang w:val="en-US"/>
+        </w:rPr>
+        <w:drawing>
+          <wp:inline distT="0" distB="0" distL="0" distR="0">
+            <wp:extent cx="2905125" cy="619125"/>
+            <wp:effectExtent l="19050" t="0" r="9525" b="0"/>
+            <wp:docPr id="29" name="Рисунок 3"/>
+            <wp:cNvGraphicFramePr>
+              <a:graphicFrameLocks xmlns:a="http://schemas.openxmlformats.org/drawingml/2006/main" noChangeAspect="1"/>
+            </wp:cNvGraphicFramePr>
+            <a:graphic xmlns:a="http://schemas.openxmlformats.org/drawingml/2006/main">
+              <a:graphicData uri="http://schemas.openxmlformats.org/drawingml/2006/picture">
+                <pic:pic xmlns:pic="http://schemas.openxmlformats.org/drawingml/2006/picture">
+                  <pic:nvPicPr>
+                    <pic:cNvPr id="0" name="Picture 3"/>
+                    <pic:cNvPicPr>
+                      <a:picLocks noChangeAspect="1" noChangeArrowheads="1"/>
+                    </pic:cNvPicPr>
+                  </pic:nvPicPr>
+                  <pic:blipFill>
+                    <a:blip r:embed="rId8" cstate="print"/>
+                    <a:srcRect/>
+                    <a:stretch>
+                      <a:fillRect/>
+                    </a:stretch>
+                  </pic:blipFill>
+                  <pic:spPr bwMode="auto">
+                    <a:xfrm>
+                      <a:off x="0" y="0"/>
+                      <a:ext cx="2905125" cy="619125"/>
+                    </a:xfrm>
+                    <a:prstGeom prst="rect">
+                      <a:avLst/>
+                    </a:prstGeom>
+                    <a:noFill/>
+                    <a:ln w="9525">
+                      <a:noFill/>
+                      <a:miter lim="800000"/>
+                      <a:headEnd/>
+                      <a:tailEnd/>
+                    </a:ln>
+                  </pic:spPr>
+                </pic:pic>
+              </a:graphicData>
+            </a:graphic>
+          </wp:inline>
+        </w:drawing>
+      </w:r>
+      <w:r>
+        <w:rPr>
+          <w:lang w:val="en-US"/>
+        </w:rPr>
+        <w:t>(1.2)</w:t>
+      </w:r>
+    </w:p>
+    <w:p>
+      <w:pPr>
+        <w:rPr>
+          <w:lang w:val="en-US" w:eastAsia="ru-RU"/>
+        </w:rPr>
+      </w:pPr>
+      <w:r>
+        <w:rPr>
+          <w:lang w:val="en-US"/>
+        </w:rPr>
+        <w:t>where the distances a</w:t>
+      </w:r>
+      <w:r>
+        <w:rPr>
+          <w:lang w:val="en-US"/>
+        </w:rPr>
+        <w:t>, b and l are shown in the figure 1.1, k is the Gaussian gravitational constant and n is the angular velocity of the two bodies around their center of mass.</w:t>
+      </w:r>
+    </w:p>
+    <w:p>
+      <w:pPr>
+        <w:rPr>
+          <w:lang w:val="en-US" w:eastAsia="ru-RU"/>
+        </w:rPr>
+      </w:pPr>
+      <w:r>
+        <w:rPr>
+          <w:lang w:val="en-US"/>
+        </w:rPr>
+        <w:lastRenderedPageBreak/>
+        <w:t>The constants</w:t>
+      </w:r>
+      <w:r>
+        <w:rPr>
+          <w:lang w:val="en-US"/>
+        </w:rPr>
         <w:t xml:space="preserve"> </w:t>
       </w:r>
       <w:proofErr w:type="spellStart"/>
       <w:r>
-        <w:t>stability</w:t>
+        <w:rPr>
+          <w:lang w:val="en-US"/>
+        </w:rPr>
+        <w:t>a</w:t>
+      </w:r>
+      <w:proofErr w:type="gramStart"/>
+      <w:r>
+        <w:rPr>
+          <w:lang w:val="en-US"/>
+        </w:rPr>
+        <w:t>,b,l,n</w:t>
       </w:r>
       <w:proofErr w:type="spellEnd"/>
-      <w:r>
-        <w:t xml:space="preserve"> (</w:t>
-      </w:r>
-      <w:r>
-        <w:t>1</w:t>
-      </w:r>
-      <w:r>
+      <w:proofErr w:type="gramEnd"/>
+      <w:r>
+        <w:rPr>
+          <w:lang w:val="en-US"/>
+        </w:rPr>
+        <w:t xml:space="preserve">, m1 and m2 can be related to one parameter: </w:t>
+      </w:r>
+    </w:p>
+    <w:p>
+      <w:pPr>
+        <w:rPr>
+          <w:shd w:val="clear" w:color="auto" w:fill="FFFFFF"/>
+          <w:lang w:val="en-US"/>
+        </w:rPr>
+      </w:pPr>
+      <w:r>
+        <w:rPr>
+          <w:noProof/>
+          <w:shd w:val="clear" w:color="auto" w:fill="FFFFFF"/>
+          <w:lang w:eastAsia="ru-RU"/>
+        </w:rPr>
+        <w:drawing>
+          <wp:inline distT="0" distB="0" distL="0" distR="0">
+            <wp:extent cx="2009775" cy="752475"/>
+            <wp:effectExtent l="19050" t="0" r="9525" b="0"/>
+            <wp:docPr id="31" name="Рисунок 5"/>
+            <wp:cNvGraphicFramePr>
+              <a:graphicFrameLocks xmlns:a="http://schemas.openxmlformats.org/drawingml/2006/main" noChangeAspect="1"/>
+            </wp:cNvGraphicFramePr>
+            <a:graphic xmlns:a="http://schemas.openxmlformats.org/drawingml/2006/main">
+              <a:graphicData uri="http://schemas.openxmlformats.org/drawingml/2006/picture">
+                <pic:pic xmlns:pic="http://schemas.openxmlformats.org/drawingml/2006/picture">
+                  <pic:nvPicPr>
+                    <pic:cNvPr id="0" name="Picture 5"/>
+                    <pic:cNvPicPr>
+                      <a:picLocks noChangeAspect="1" noChangeArrowheads="1"/>
+                    </pic:cNvPicPr>
+                  </pic:nvPicPr>
+                  <pic:blipFill>
+                    <a:blip r:embed="rId9" cstate="print"/>
+                    <a:srcRect/>
+                    <a:stretch>
+                      <a:fillRect/>
+                    </a:stretch>
+                  </pic:blipFill>
+                  <pic:spPr bwMode="auto">
+                    <a:xfrm>
+                      <a:off x="0" y="0"/>
+                      <a:ext cx="2009775" cy="752475"/>
+                    </a:xfrm>
+                    <a:prstGeom prst="rect">
+                      <a:avLst/>
+                    </a:prstGeom>
+                    <a:noFill/>
+                    <a:ln w="9525">
+                      <a:noFill/>
+                      <a:miter lim="800000"/>
+                      <a:headEnd/>
+                      <a:tailEnd/>
+                    </a:ln>
+                  </pic:spPr>
+                </pic:pic>
+              </a:graphicData>
+            </a:graphic>
+          </wp:inline>
+        </w:drawing>
+      </w:r>
+      <w:r>
+        <w:rPr>
+          <w:shd w:val="clear" w:color="auto" w:fill="FFFFFF"/>
+          <w:lang w:val="en-US"/>
+        </w:rPr>
+        <w:t xml:space="preserve"> (1.3</w:t>
+      </w:r>
+      <w:r>
+        <w:rPr>
+          <w:shd w:val="clear" w:color="auto" w:fill="FFFFFF"/>
+          <w:lang w:val="en-US"/>
+        </w:rPr>
+        <w:t>)</w:t>
+      </w:r>
+    </w:p>
+    <w:p>
+      <w:pPr>
+        <w:rPr>
+          <w:lang w:val="en-US"/>
+        </w:rPr>
+      </w:pPr>
+      <w:r>
+        <w:rPr>
+          <w:lang w:val="en-US"/>
+        </w:rPr>
+        <w:t xml:space="preserve">Taking mu = m2 and 1-mu = mu1, the </w:t>
+      </w:r>
+      <w:proofErr w:type="spellStart"/>
+      <w:r>
+        <w:rPr>
+          <w:lang w:val="en-US"/>
+        </w:rPr>
+        <w:t>Lagrangian</w:t>
+      </w:r>
+      <w:proofErr w:type="spellEnd"/>
+      <w:r>
+        <w:rPr>
+          <w:lang w:val="en-US"/>
+        </w:rPr>
+        <w:t xml:space="preserve"> dimensionless equations are:</w:t>
+      </w:r>
+    </w:p>
+    <w:p>
+      <w:pPr>
+        <w:rPr>
+          <w:lang w:val="en-US"/>
+        </w:rPr>
+      </w:pPr>
+      <w:r>
+        <w:rPr>
+          <w:lang w:val="en-US"/>
+        </w:rPr>
+        <w:drawing>
+          <wp:inline distT="0" distB="0" distL="0" distR="0">
+            <wp:extent cx="1819275" cy="1219200"/>
+            <wp:effectExtent l="19050" t="0" r="9525" b="0"/>
+            <wp:docPr id="32" name="Рисунок 6"/>
+            <wp:cNvGraphicFramePr>
+              <a:graphicFrameLocks xmlns:a="http://schemas.openxmlformats.org/drawingml/2006/main" noChangeAspect="1"/>
+            </wp:cNvGraphicFramePr>
+            <a:graphic xmlns:a="http://schemas.openxmlformats.org/drawingml/2006/main">
+              <a:graphicData uri="http://schemas.openxmlformats.org/drawingml/2006/picture">
+                <pic:pic xmlns:pic="http://schemas.openxmlformats.org/drawingml/2006/picture">
+                  <pic:nvPicPr>
+                    <pic:cNvPr id="0" name="Picture 6"/>
+                    <pic:cNvPicPr>
+                      <a:picLocks noChangeAspect="1" noChangeArrowheads="1"/>
+                    </pic:cNvPicPr>
+                  </pic:nvPicPr>
+                  <pic:blipFill>
+                    <a:blip r:embed="rId10" cstate="print"/>
+                    <a:srcRect/>
+                    <a:stretch>
+                      <a:fillRect/>
+                    </a:stretch>
+                  </pic:blipFill>
+                  <pic:spPr bwMode="auto">
+                    <a:xfrm>
+                      <a:off x="0" y="0"/>
+                      <a:ext cx="1819275" cy="1219200"/>
+                    </a:xfrm>
+                    <a:prstGeom prst="rect">
+                      <a:avLst/>
+                    </a:prstGeom>
+                    <a:noFill/>
+                    <a:ln w="9525">
+                      <a:noFill/>
+                      <a:miter lim="800000"/>
+                      <a:headEnd/>
+                      <a:tailEnd/>
+                    </a:ln>
+                  </pic:spPr>
+                </pic:pic>
+              </a:graphicData>
+            </a:graphic>
+          </wp:inline>
+        </w:drawing>
+      </w:r>
+      <w:r>
+        <w:rPr>
+          <w:lang w:val="en-US"/>
+        </w:rPr>
+        <w:t>(1.4</w:t>
+      </w:r>
+      <w:r>
+        <w:rPr>
+          <w:lang w:val="en-US"/>
+        </w:rPr>
+        <w:t>)</w:t>
+      </w:r>
+    </w:p>
+    <w:p>
+      <w:pPr>
+        <w:rPr>
+          <w:lang w:val="en-US" w:eastAsia="ru-RU"/>
+        </w:rPr>
+      </w:pPr>
+      <w:proofErr w:type="gramStart"/>
+      <w:r>
+        <w:rPr>
+          <w:lang w:val="en-US" w:eastAsia="ru-RU"/>
+        </w:rPr>
+        <w:t>where</w:t>
+      </w:r>
+      <w:proofErr w:type="gramEnd"/>
+      <w:r>
+        <w:rPr>
+          <w:lang w:val="en-US" w:eastAsia="ru-RU"/>
+        </w:rPr>
         <w:t xml:space="preserve"> </w:t>
       </w:r>
-      <w:proofErr w:type="spellStart"/>
-      <w:r>
-        <w:t>paragraph</w:t>
-      </w:r>
-      <w:proofErr w:type="spellEnd"/>
-      <w:r>
+      <w:r>
+        <w:rPr>
+          <w:lang w:val="en-US" w:eastAsia="ru-RU"/>
+        </w:rPr>
+        <w:t>subscripts stand for partial derivatives of 1.5 for respective components</w:t>
+      </w:r>
+    </w:p>
+    <w:p>
+      <w:pPr>
+        <w:rPr>
+          <w:lang w:val="en-US" w:eastAsia="ru-RU"/>
+        </w:rPr>
+      </w:pPr>
+      <w:r>
+        <w:rPr>
+          <w:noProof/>
+          <w:lang w:eastAsia="ru-RU"/>
+        </w:rPr>
+        <w:drawing>
+          <wp:inline distT="0" distB="0" distL="0" distR="0">
+            <wp:extent cx="4991100" cy="733425"/>
+            <wp:effectExtent l="19050" t="0" r="0" b="0"/>
+            <wp:docPr id="33" name="Рисунок 7"/>
+            <wp:cNvGraphicFramePr>
+              <a:graphicFrameLocks xmlns:a="http://schemas.openxmlformats.org/drawingml/2006/main" noChangeAspect="1"/>
+            </wp:cNvGraphicFramePr>
+            <a:graphic xmlns:a="http://schemas.openxmlformats.org/drawingml/2006/main">
+              <a:graphicData uri="http://schemas.openxmlformats.org/drawingml/2006/picture">
+                <pic:pic xmlns:pic="http://schemas.openxmlformats.org/drawingml/2006/picture">
+                  <pic:nvPicPr>
+                    <pic:cNvPr id="0" name="Picture 7"/>
+                    <pic:cNvPicPr>
+                      <a:picLocks noChangeAspect="1" noChangeArrowheads="1"/>
+                    </pic:cNvPicPr>
+                  </pic:nvPicPr>
+                  <pic:blipFill>
+                    <a:blip r:embed="rId11" cstate="print"/>
+                    <a:srcRect/>
+                    <a:stretch>
+                      <a:fillRect/>
+                    </a:stretch>
+                  </pic:blipFill>
+                  <pic:spPr bwMode="auto">
+                    <a:xfrm>
+                      <a:off x="0" y="0"/>
+                      <a:ext cx="4991100" cy="733425"/>
+                    </a:xfrm>
+                    <a:prstGeom prst="rect">
+                      <a:avLst/>
+                    </a:prstGeom>
+                    <a:noFill/>
+                    <a:ln w="9525">
+                      <a:noFill/>
+                      <a:miter lim="800000"/>
+                      <a:headEnd/>
+                      <a:tailEnd/>
+                    </a:ln>
+                  </pic:spPr>
+                </pic:pic>
+              </a:graphicData>
+            </a:graphic>
+          </wp:inline>
+        </w:drawing>
+      </w:r>
+      <w:r>
+        <w:rPr>
+          <w:b/>
+          <w:lang w:val="en-US" w:eastAsia="ru-RU"/>
+        </w:rPr>
+        <w:t xml:space="preserve"> </w:t>
+      </w:r>
+      <w:r>
+        <w:rPr>
+          <w:lang w:val="en-US" w:eastAsia="ru-RU"/>
+        </w:rPr>
+        <w:t>(1.5</w:t>
+      </w:r>
+      <w:r>
+        <w:rPr>
+          <w:lang w:val="en-US" w:eastAsia="ru-RU"/>
+        </w:rPr>
         <w:t>)</w:t>
+      </w:r>
+    </w:p>
+    <w:p>
+      <w:pPr>
+        <w:rPr>
+          <w:lang w:val="en-US" w:eastAsia="ru-RU"/>
+        </w:rPr>
+      </w:pPr>
+      <w:proofErr w:type="gramStart"/>
+      <w:r>
+        <w:rPr>
+          <w:lang w:val="en-US" w:eastAsia="ru-RU"/>
+        </w:rPr>
+        <w:t>and</w:t>
+      </w:r>
+      <w:proofErr w:type="gramEnd"/>
+    </w:p>
+    <w:p>
+      <w:pPr>
+        <w:rPr>
+          <w:lang w:val="en-US" w:eastAsia="ru-RU"/>
+        </w:rPr>
+      </w:pPr>
+      <w:r>
+        <w:drawing>
+          <wp:inline distT="0" distB="0" distL="0" distR="0">
+            <wp:extent cx="3438525" cy="942975"/>
+            <wp:effectExtent l="19050" t="0" r="9525" b="0"/>
+            <wp:docPr id="3" name="Рисунок 3"/>
+            <wp:cNvGraphicFramePr>
+              <a:graphicFrameLocks xmlns:a="http://schemas.openxmlformats.org/drawingml/2006/main" noChangeAspect="1"/>
+            </wp:cNvGraphicFramePr>
+            <a:graphic xmlns:a="http://schemas.openxmlformats.org/drawingml/2006/main">
+              <a:graphicData uri="http://schemas.openxmlformats.org/drawingml/2006/picture">
+                <pic:pic xmlns:pic="http://schemas.openxmlformats.org/drawingml/2006/picture">
+                  <pic:nvPicPr>
+                    <pic:cNvPr id="0" name="Picture 3"/>
+                    <pic:cNvPicPr>
+                      <a:picLocks noChangeAspect="1" noChangeArrowheads="1"/>
+                    </pic:cNvPicPr>
+                  </pic:nvPicPr>
+                  <pic:blipFill>
+                    <a:blip r:embed="rId12" cstate="print"/>
+                    <a:srcRect/>
+                    <a:stretch>
+                      <a:fillRect/>
+                    </a:stretch>
+                  </pic:blipFill>
+                  <pic:spPr bwMode="auto">
+                    <a:xfrm>
+                      <a:off x="0" y="0"/>
+                      <a:ext cx="3438525" cy="942975"/>
+                    </a:xfrm>
+                    <a:prstGeom prst="rect">
+                      <a:avLst/>
+                    </a:prstGeom>
+                    <a:noFill/>
+                    <a:ln w="9525">
+                      <a:noFill/>
+                      <a:miter lim="800000"/>
+                      <a:headEnd/>
+                      <a:tailEnd/>
+                    </a:ln>
+                  </pic:spPr>
+                </pic:pic>
+              </a:graphicData>
+            </a:graphic>
+          </wp:inline>
+        </w:drawing>
+      </w:r>
+    </w:p>
+    <w:p>
+      <w:pPr>
+        <w:rPr>
+          <w:lang w:val="en-US" w:eastAsia="ru-RU"/>
+        </w:rPr>
+      </w:pPr>
+      <w:r>
+        <w:rPr>
+          <w:lang w:val="en-US" w:eastAsia="ru-RU"/>
+        </w:rPr>
+        <w:t>In equation 1.4 the sum of masses of the primary bodies</w:t>
+      </w:r>
+      <w:r>
+        <w:rPr>
+          <w:lang w:val="en-US" w:eastAsia="ru-RU"/>
+        </w:rPr>
+        <w:t>,</w:t>
+      </w:r>
+      <w:r>
+        <w:rPr>
+          <w:lang w:val="en-US" w:eastAsia="ru-RU"/>
+        </w:rPr>
+        <w:t xml:space="preserve"> the distance between them</w:t>
+      </w:r>
+      <w:r>
+        <w:rPr>
+          <w:lang w:val="en-US" w:eastAsia="ru-RU"/>
+        </w:rPr>
+        <w:t xml:space="preserve"> and their angular velocity</w:t>
+      </w:r>
+      <w:r>
+        <w:rPr>
+          <w:lang w:val="en-US" w:eastAsia="ru-RU"/>
+        </w:rPr>
+        <w:t xml:space="preserve"> are normalized to one.</w:t>
+      </w:r>
+    </w:p>
+    <w:p>
+      <w:pPr>
+        <w:rPr>
+          <w:lang w:val="en-US"/>
+        </w:rPr>
+      </w:pPr>
+    </w:p>
+    <w:p>
+      <w:pPr>
+        <w:rPr>
+          <w:lang w:val="en-US"/>
+        </w:rPr>
+      </w:pPr>
+      <w:r>
+        <w:rPr>
+          <w:lang w:val="en-US"/>
+        </w:rPr>
+        <w:t>Now the center of mass condition can be written as:</w:t>
       </w:r>
     </w:p>
     <w:p>
@@ -5272,6 +6310,7 @@
         <w:rPr>
           <w:lang w:val="en-US"/>
         </w:rPr>
+        <w:lastRenderedPageBreak/>
         <w:t>Halo orbits, characteristics, advantages over other libration orbits (half a page)</w:t>
       </w:r>
     </w:p>
@@ -5317,304 +6356,183 @@
       <w:pPr>
         <w:pStyle w:val="2"/>
       </w:pPr>
-      <w:bookmarkStart w:id="39" w:name="_Toc468651496"/>
-      <w:r>
-        <w:t>Circular Restricted Three Body Problem (CR3BP)</w:t>
-      </w:r>
-      <w:bookmarkEnd w:id="39"/>
+      <w:r>
+        <w:t>Lagrange points</w:t>
+      </w:r>
     </w:p>
     <w:p>
       <w:pPr>
         <w:pStyle w:val="a5"/>
         <w:numPr>
           <w:ilvl w:val="0"/>
-          <w:numId w:val="8"/>
+          <w:numId w:val="6"/>
         </w:numPr>
         <w:rPr>
-          <w:lang w:val="en-US"/>
-        </w:rPr>
-      </w:pPr>
-      <w:r>
-        <w:rPr>
-          <w:lang w:val="en-US"/>
-        </w:rPr>
-        <w:t>History of the problem, who studied it (1 small paragraph)</w:t>
-      </w:r>
-    </w:p>
-    <w:p>
-      <w:pPr>
-        <w:pStyle w:val="a5"/>
-        <w:numPr>
-          <w:ilvl w:val="0"/>
-          <w:numId w:val="8"/>
-        </w:numPr>
-      </w:pPr>
-      <w:proofErr w:type="spellStart"/>
-      <w:r>
-        <w:t>Assumptions</w:t>
-      </w:r>
-      <w:proofErr w:type="spellEnd"/>
-      <w:r>
-        <w:t xml:space="preserve"> (1 </w:t>
-      </w:r>
-      <w:proofErr w:type="spellStart"/>
-      <w:r>
-        <w:t>small</w:t>
-      </w:r>
-      <w:proofErr w:type="spellEnd"/>
-      <w:r>
-        <w:t xml:space="preserve"> </w:t>
-      </w:r>
-      <w:proofErr w:type="spellStart"/>
-      <w:r>
-        <w:t>paragraph</w:t>
-      </w:r>
-      <w:proofErr w:type="spellEnd"/>
-      <w:r>
-        <w:t>)</w:t>
-      </w:r>
-    </w:p>
-    <w:p>
-      <w:pPr>
-        <w:pStyle w:val="a5"/>
-        <w:numPr>
-          <w:ilvl w:val="0"/>
-          <w:numId w:val="8"/>
-        </w:numPr>
-        <w:rPr>
-          <w:lang w:val="en-US"/>
-        </w:rPr>
-      </w:pPr>
-      <w:r>
-        <w:rPr>
-          <w:lang w:val="en-US"/>
-        </w:rPr>
-        <w:t>Rotating reference frame description with figure (1 small paragraph)(figure)</w:t>
-      </w:r>
-    </w:p>
-    <w:p>
-      <w:pPr>
-        <w:pStyle w:val="a5"/>
-        <w:numPr>
-          <w:ilvl w:val="0"/>
-          <w:numId w:val="8"/>
-        </w:numPr>
-      </w:pPr>
-      <w:r>
-        <w:rPr>
-          <w:lang w:val="en-US"/>
-        </w:rPr>
-        <w:t xml:space="preserve">Equations of motion in non-dimensional form (equations with assumptions)(approx. </w:t>
-      </w:r>
-      <w:r>
-        <w:t xml:space="preserve">1 </w:t>
-      </w:r>
-      <w:proofErr w:type="spellStart"/>
-      <w:r>
-        <w:t>page</w:t>
-      </w:r>
-      <w:proofErr w:type="spellEnd"/>
-      <w:r>
-        <w:t>)</w:t>
-      </w:r>
-    </w:p>
-    <w:p>
-      <w:pPr>
-        <w:pStyle w:val="a5"/>
-        <w:numPr>
-          <w:ilvl w:val="0"/>
-          <w:numId w:val="8"/>
-        </w:numPr>
-        <w:rPr>
-          <w:lang w:val="en-US"/>
-        </w:rPr>
-      </w:pPr>
-      <w:r>
-        <w:rPr>
-          <w:lang w:val="en-US"/>
-        </w:rPr>
-        <w:t xml:space="preserve">How </w:t>
-      </w:r>
-      <w:proofErr w:type="spellStart"/>
-      <w:r>
-        <w:rPr>
-          <w:lang w:val="en-US"/>
-        </w:rPr>
-        <w:t>lagrange</w:t>
-      </w:r>
-      <w:proofErr w:type="spellEnd"/>
-      <w:r>
-        <w:rPr>
-          <w:lang w:val="en-US"/>
-        </w:rPr>
-        <w:t xml:space="preserve"> points are derived from the equation (optional)(half a page)</w:t>
-      </w:r>
-    </w:p>
-    <w:p>
-      <w:pPr>
-        <w:pStyle w:val="2"/>
-      </w:pPr>
-      <w:bookmarkStart w:id="40" w:name="_Toc468642763"/>
-      <w:bookmarkStart w:id="41" w:name="_Toc468643124"/>
-      <w:bookmarkStart w:id="42" w:name="_Toc468644323"/>
-      <w:bookmarkStart w:id="43" w:name="_Toc468644468"/>
-      <w:bookmarkStart w:id="44" w:name="_Toc468642764"/>
-      <w:bookmarkStart w:id="45" w:name="_Toc468643125"/>
-      <w:bookmarkStart w:id="46" w:name="_Toc468644324"/>
-      <w:bookmarkStart w:id="47" w:name="_Toc468644469"/>
-      <w:bookmarkStart w:id="48" w:name="_Toc468642765"/>
-      <w:bookmarkStart w:id="49" w:name="_Toc468643126"/>
-      <w:bookmarkStart w:id="50" w:name="_Toc468644325"/>
-      <w:bookmarkStart w:id="51" w:name="_Toc468644470"/>
-      <w:bookmarkStart w:id="52" w:name="_Toc468642766"/>
-      <w:bookmarkStart w:id="53" w:name="_Toc468643127"/>
-      <w:bookmarkStart w:id="54" w:name="_Toc468644326"/>
-      <w:bookmarkStart w:id="55" w:name="_Toc468644471"/>
-      <w:bookmarkStart w:id="56" w:name="_Toc468642767"/>
-      <w:bookmarkStart w:id="57" w:name="_Toc468643128"/>
-      <w:bookmarkStart w:id="58" w:name="_Toc468644327"/>
-      <w:bookmarkStart w:id="59" w:name="_Toc468644472"/>
-      <w:bookmarkStart w:id="60" w:name="_Toc468642768"/>
-      <w:bookmarkStart w:id="61" w:name="_Toc468643129"/>
-      <w:bookmarkStart w:id="62" w:name="_Toc468644328"/>
-      <w:bookmarkStart w:id="63" w:name="_Toc468644473"/>
-      <w:bookmarkStart w:id="64" w:name="_Toc468642769"/>
-      <w:bookmarkStart w:id="65" w:name="_Toc468643130"/>
-      <w:bookmarkStart w:id="66" w:name="_Toc468644329"/>
-      <w:bookmarkStart w:id="67" w:name="_Toc468644474"/>
-      <w:bookmarkStart w:id="68" w:name="_Toc468642770"/>
-      <w:bookmarkStart w:id="69" w:name="_Toc468643131"/>
-      <w:bookmarkStart w:id="70" w:name="_Toc468644330"/>
-      <w:bookmarkStart w:id="71" w:name="_Toc468644475"/>
-      <w:bookmarkStart w:id="72" w:name="_Toc468642771"/>
-      <w:bookmarkStart w:id="73" w:name="_Toc468643132"/>
-      <w:bookmarkStart w:id="74" w:name="_Toc468644331"/>
-      <w:bookmarkStart w:id="75" w:name="_Toc468644476"/>
-      <w:bookmarkStart w:id="76" w:name="_Toc468642772"/>
-      <w:bookmarkStart w:id="77" w:name="_Toc468643133"/>
-      <w:bookmarkStart w:id="78" w:name="_Toc468644332"/>
-      <w:bookmarkStart w:id="79" w:name="_Toc468644477"/>
-      <w:bookmarkStart w:id="80" w:name="_Toc468642773"/>
-      <w:bookmarkStart w:id="81" w:name="_Toc468643134"/>
-      <w:bookmarkStart w:id="82" w:name="_Toc468644333"/>
-      <w:bookmarkStart w:id="83" w:name="_Toc468644478"/>
-      <w:bookmarkStart w:id="84" w:name="_Toc468642774"/>
-      <w:bookmarkStart w:id="85" w:name="_Toc468643135"/>
-      <w:bookmarkStart w:id="86" w:name="_Toc468644334"/>
-      <w:bookmarkStart w:id="87" w:name="_Toc468644479"/>
-      <w:bookmarkStart w:id="88" w:name="_Toc468642775"/>
-      <w:bookmarkStart w:id="89" w:name="_Toc468643136"/>
-      <w:bookmarkStart w:id="90" w:name="_Toc468644335"/>
-      <w:bookmarkStart w:id="91" w:name="_Toc468644480"/>
-      <w:bookmarkStart w:id="92" w:name="_Toc468642776"/>
-      <w:bookmarkStart w:id="93" w:name="_Toc468643137"/>
-      <w:bookmarkStart w:id="94" w:name="_Toc468644336"/>
-      <w:bookmarkStart w:id="95" w:name="_Toc468644481"/>
-      <w:bookmarkStart w:id="96" w:name="_Toc468642777"/>
-      <w:bookmarkStart w:id="97" w:name="_Toc468643138"/>
-      <w:bookmarkStart w:id="98" w:name="_Toc468644337"/>
-      <w:bookmarkStart w:id="99" w:name="_Toc468644482"/>
-      <w:bookmarkStart w:id="100" w:name="_Toc468642778"/>
-      <w:bookmarkStart w:id="101" w:name="_Toc468643139"/>
-      <w:bookmarkStart w:id="102" w:name="_Toc468644338"/>
-      <w:bookmarkStart w:id="103" w:name="_Toc468644483"/>
-      <w:bookmarkStart w:id="104" w:name="_Toc468642779"/>
-      <w:bookmarkStart w:id="105" w:name="_Toc468643140"/>
-      <w:bookmarkStart w:id="106" w:name="_Toc468644339"/>
-      <w:bookmarkStart w:id="107" w:name="_Toc468644484"/>
-      <w:bookmarkStart w:id="108" w:name="_Toc468642780"/>
-      <w:bookmarkStart w:id="109" w:name="_Toc468643141"/>
-      <w:bookmarkStart w:id="110" w:name="_Toc468644340"/>
-      <w:bookmarkStart w:id="111" w:name="_Toc468644485"/>
-      <w:bookmarkStart w:id="112" w:name="_Toc468642781"/>
-      <w:bookmarkStart w:id="113" w:name="_Toc468643142"/>
-      <w:bookmarkStart w:id="114" w:name="_Toc468644341"/>
-      <w:bookmarkStart w:id="115" w:name="_Toc468644486"/>
-      <w:bookmarkStart w:id="116" w:name="_Toc468642782"/>
-      <w:bookmarkStart w:id="117" w:name="_Toc468643143"/>
-      <w:bookmarkStart w:id="118" w:name="_Toc468644342"/>
-      <w:bookmarkStart w:id="119" w:name="_Toc468644487"/>
-      <w:bookmarkStart w:id="120" w:name="_Toc468642783"/>
-      <w:bookmarkStart w:id="121" w:name="_Toc468643144"/>
-      <w:bookmarkStart w:id="122" w:name="_Toc468644343"/>
-      <w:bookmarkStart w:id="123" w:name="_Toc468644488"/>
-      <w:bookmarkStart w:id="124" w:name="_Toc468642784"/>
-      <w:bookmarkStart w:id="125" w:name="_Toc468643145"/>
-      <w:bookmarkStart w:id="126" w:name="_Toc468644344"/>
-      <w:bookmarkStart w:id="127" w:name="_Toc468644489"/>
-      <w:bookmarkStart w:id="128" w:name="_Toc468642785"/>
-      <w:bookmarkStart w:id="129" w:name="_Toc468643146"/>
-      <w:bookmarkStart w:id="130" w:name="_Toc468644345"/>
-      <w:bookmarkStart w:id="131" w:name="_Toc468644490"/>
-      <w:bookmarkStart w:id="132" w:name="_Toc468642786"/>
-      <w:bookmarkStart w:id="133" w:name="_Toc468643147"/>
-      <w:bookmarkStart w:id="134" w:name="_Toc468644346"/>
-      <w:bookmarkStart w:id="135" w:name="_Toc468644491"/>
-      <w:bookmarkStart w:id="136" w:name="_Toc468642787"/>
-      <w:bookmarkStart w:id="137" w:name="_Toc468643148"/>
-      <w:bookmarkStart w:id="138" w:name="_Toc468644347"/>
-      <w:bookmarkStart w:id="139" w:name="_Toc468644492"/>
-      <w:bookmarkStart w:id="140" w:name="_Toc468642788"/>
-      <w:bookmarkStart w:id="141" w:name="_Toc468643149"/>
-      <w:bookmarkStart w:id="142" w:name="_Toc468644348"/>
-      <w:bookmarkStart w:id="143" w:name="_Toc468644493"/>
-      <w:bookmarkStart w:id="144" w:name="_Toc468642789"/>
-      <w:bookmarkStart w:id="145" w:name="_Toc468643150"/>
-      <w:bookmarkStart w:id="146" w:name="_Toc468644349"/>
-      <w:bookmarkStart w:id="147" w:name="_Toc468644494"/>
-      <w:bookmarkStart w:id="148" w:name="_Toc468642790"/>
-      <w:bookmarkStart w:id="149" w:name="_Toc468643151"/>
-      <w:bookmarkStart w:id="150" w:name="_Toc468644350"/>
-      <w:bookmarkStart w:id="151" w:name="_Toc468644495"/>
-      <w:bookmarkStart w:id="152" w:name="_Toc468642791"/>
-      <w:bookmarkStart w:id="153" w:name="_Toc468643152"/>
-      <w:bookmarkStart w:id="154" w:name="_Toc468644351"/>
-      <w:bookmarkStart w:id="155" w:name="_Toc468644496"/>
-      <w:bookmarkStart w:id="156" w:name="_Toc468642792"/>
-      <w:bookmarkStart w:id="157" w:name="_Toc468643153"/>
-      <w:bookmarkStart w:id="158" w:name="_Toc468644352"/>
-      <w:bookmarkStart w:id="159" w:name="_Toc468644497"/>
-      <w:bookmarkStart w:id="160" w:name="_Toc468642793"/>
-      <w:bookmarkStart w:id="161" w:name="_Toc468643154"/>
-      <w:bookmarkStart w:id="162" w:name="_Toc468644353"/>
-      <w:bookmarkStart w:id="163" w:name="_Toc468644498"/>
-      <w:bookmarkStart w:id="164" w:name="_Toc468642794"/>
-      <w:bookmarkStart w:id="165" w:name="_Toc468643155"/>
-      <w:bookmarkStart w:id="166" w:name="_Toc468644354"/>
-      <w:bookmarkStart w:id="167" w:name="_Toc468644499"/>
-      <w:bookmarkStart w:id="168" w:name="_Toc468642795"/>
-      <w:bookmarkStart w:id="169" w:name="_Toc468643156"/>
-      <w:bookmarkStart w:id="170" w:name="_Toc468644355"/>
-      <w:bookmarkStart w:id="171" w:name="_Toc468644500"/>
-      <w:bookmarkStart w:id="172" w:name="_Toc468642796"/>
-      <w:bookmarkStart w:id="173" w:name="_Toc468643157"/>
-      <w:bookmarkStart w:id="174" w:name="_Toc468644356"/>
-      <w:bookmarkStart w:id="175" w:name="_Toc468644501"/>
-      <w:bookmarkStart w:id="176" w:name="_Toc468642797"/>
-      <w:bookmarkStart w:id="177" w:name="_Toc468643158"/>
-      <w:bookmarkStart w:id="178" w:name="_Toc468644357"/>
-      <w:bookmarkStart w:id="179" w:name="_Toc468644502"/>
-      <w:bookmarkStart w:id="180" w:name="_Toc468642798"/>
-      <w:bookmarkStart w:id="181" w:name="_Toc468643159"/>
-      <w:bookmarkStart w:id="182" w:name="_Toc468644358"/>
-      <w:bookmarkStart w:id="183" w:name="_Toc468644503"/>
-      <w:bookmarkStart w:id="184" w:name="_Toc468642799"/>
-      <w:bookmarkStart w:id="185" w:name="_Toc468643160"/>
-      <w:bookmarkStart w:id="186" w:name="_Toc468644359"/>
-      <w:bookmarkStart w:id="187" w:name="_Toc468644504"/>
-      <w:bookmarkStart w:id="188" w:name="_Toc468642800"/>
-      <w:bookmarkStart w:id="189" w:name="_Toc468643161"/>
-      <w:bookmarkStart w:id="190" w:name="_Toc468644360"/>
-      <w:bookmarkStart w:id="191" w:name="_Toc468644505"/>
-      <w:bookmarkStart w:id="192" w:name="_Toc468642801"/>
-      <w:bookmarkStart w:id="193" w:name="_Toc468643162"/>
-      <w:bookmarkStart w:id="194" w:name="_Toc468644361"/>
-      <w:bookmarkStart w:id="195" w:name="_Toc468644506"/>
-      <w:bookmarkStart w:id="196" w:name="_Toc468642802"/>
-      <w:bookmarkStart w:id="197" w:name="_Toc468643163"/>
-      <w:bookmarkStart w:id="198" w:name="_Toc468644362"/>
-      <w:bookmarkStart w:id="199" w:name="_Toc468644507"/>
-      <w:bookmarkStart w:id="200" w:name="_Toc468651499"/>
+          <w:lang w:val="en-US" w:eastAsia="ru-RU"/>
+        </w:rPr>
+      </w:pPr>
+      <w:bookmarkStart w:id="39" w:name="_Toc468642763"/>
+      <w:bookmarkStart w:id="40" w:name="_Toc468643124"/>
+      <w:bookmarkStart w:id="41" w:name="_Toc468644323"/>
+      <w:bookmarkStart w:id="42" w:name="_Toc468644468"/>
+      <w:bookmarkStart w:id="43" w:name="_Toc468642764"/>
+      <w:bookmarkStart w:id="44" w:name="_Toc468643125"/>
+      <w:bookmarkStart w:id="45" w:name="_Toc468644324"/>
+      <w:bookmarkStart w:id="46" w:name="_Toc468644469"/>
+      <w:bookmarkStart w:id="47" w:name="_Toc468642765"/>
+      <w:bookmarkStart w:id="48" w:name="_Toc468643126"/>
+      <w:bookmarkStart w:id="49" w:name="_Toc468644325"/>
+      <w:bookmarkStart w:id="50" w:name="_Toc468644470"/>
+      <w:bookmarkStart w:id="51" w:name="_Toc468642766"/>
+      <w:bookmarkStart w:id="52" w:name="_Toc468643127"/>
+      <w:bookmarkStart w:id="53" w:name="_Toc468644326"/>
+      <w:bookmarkStart w:id="54" w:name="_Toc468644471"/>
+      <w:bookmarkStart w:id="55" w:name="_Toc468642767"/>
+      <w:bookmarkStart w:id="56" w:name="_Toc468643128"/>
+      <w:bookmarkStart w:id="57" w:name="_Toc468644327"/>
+      <w:bookmarkStart w:id="58" w:name="_Toc468644472"/>
+      <w:bookmarkStart w:id="59" w:name="_Toc468642768"/>
+      <w:bookmarkStart w:id="60" w:name="_Toc468643129"/>
+      <w:bookmarkStart w:id="61" w:name="_Toc468644328"/>
+      <w:bookmarkStart w:id="62" w:name="_Toc468644473"/>
+      <w:bookmarkStart w:id="63" w:name="_Toc468642769"/>
+      <w:bookmarkStart w:id="64" w:name="_Toc468643130"/>
+      <w:bookmarkStart w:id="65" w:name="_Toc468644329"/>
+      <w:bookmarkStart w:id="66" w:name="_Toc468644474"/>
+      <w:bookmarkStart w:id="67" w:name="_Toc468642770"/>
+      <w:bookmarkStart w:id="68" w:name="_Toc468643131"/>
+      <w:bookmarkStart w:id="69" w:name="_Toc468644330"/>
+      <w:bookmarkStart w:id="70" w:name="_Toc468644475"/>
+      <w:bookmarkStart w:id="71" w:name="_Toc468642771"/>
+      <w:bookmarkStart w:id="72" w:name="_Toc468643132"/>
+      <w:bookmarkStart w:id="73" w:name="_Toc468644331"/>
+      <w:bookmarkStart w:id="74" w:name="_Toc468644476"/>
+      <w:bookmarkStart w:id="75" w:name="_Toc468642772"/>
+      <w:bookmarkStart w:id="76" w:name="_Toc468643133"/>
+      <w:bookmarkStart w:id="77" w:name="_Toc468644332"/>
+      <w:bookmarkStart w:id="78" w:name="_Toc468644477"/>
+      <w:bookmarkStart w:id="79" w:name="_Toc468642773"/>
+      <w:bookmarkStart w:id="80" w:name="_Toc468643134"/>
+      <w:bookmarkStart w:id="81" w:name="_Toc468644333"/>
+      <w:bookmarkStart w:id="82" w:name="_Toc468644478"/>
+      <w:bookmarkStart w:id="83" w:name="_Toc468642774"/>
+      <w:bookmarkStart w:id="84" w:name="_Toc468643135"/>
+      <w:bookmarkStart w:id="85" w:name="_Toc468644334"/>
+      <w:bookmarkStart w:id="86" w:name="_Toc468644479"/>
+      <w:bookmarkStart w:id="87" w:name="_Toc468642775"/>
+      <w:bookmarkStart w:id="88" w:name="_Toc468643136"/>
+      <w:bookmarkStart w:id="89" w:name="_Toc468644335"/>
+      <w:bookmarkStart w:id="90" w:name="_Toc468644480"/>
+      <w:bookmarkStart w:id="91" w:name="_Toc468642776"/>
+      <w:bookmarkStart w:id="92" w:name="_Toc468643137"/>
+      <w:bookmarkStart w:id="93" w:name="_Toc468644336"/>
+      <w:bookmarkStart w:id="94" w:name="_Toc468644481"/>
+      <w:bookmarkStart w:id="95" w:name="_Toc468642777"/>
+      <w:bookmarkStart w:id="96" w:name="_Toc468643138"/>
+      <w:bookmarkStart w:id="97" w:name="_Toc468644337"/>
+      <w:bookmarkStart w:id="98" w:name="_Toc468644482"/>
+      <w:bookmarkStart w:id="99" w:name="_Toc468642778"/>
+      <w:bookmarkStart w:id="100" w:name="_Toc468643139"/>
+      <w:bookmarkStart w:id="101" w:name="_Toc468644338"/>
+      <w:bookmarkStart w:id="102" w:name="_Toc468644483"/>
+      <w:bookmarkStart w:id="103" w:name="_Toc468642779"/>
+      <w:bookmarkStart w:id="104" w:name="_Toc468643140"/>
+      <w:bookmarkStart w:id="105" w:name="_Toc468644339"/>
+      <w:bookmarkStart w:id="106" w:name="_Toc468644484"/>
+      <w:bookmarkStart w:id="107" w:name="_Toc468642780"/>
+      <w:bookmarkStart w:id="108" w:name="_Toc468643141"/>
+      <w:bookmarkStart w:id="109" w:name="_Toc468644340"/>
+      <w:bookmarkStart w:id="110" w:name="_Toc468644485"/>
+      <w:bookmarkStart w:id="111" w:name="_Toc468642781"/>
+      <w:bookmarkStart w:id="112" w:name="_Toc468643142"/>
+      <w:bookmarkStart w:id="113" w:name="_Toc468644341"/>
+      <w:bookmarkStart w:id="114" w:name="_Toc468644486"/>
+      <w:bookmarkStart w:id="115" w:name="_Toc468642782"/>
+      <w:bookmarkStart w:id="116" w:name="_Toc468643143"/>
+      <w:bookmarkStart w:id="117" w:name="_Toc468644342"/>
+      <w:bookmarkStart w:id="118" w:name="_Toc468644487"/>
+      <w:bookmarkStart w:id="119" w:name="_Toc468642783"/>
+      <w:bookmarkStart w:id="120" w:name="_Toc468643144"/>
+      <w:bookmarkStart w:id="121" w:name="_Toc468644343"/>
+      <w:bookmarkStart w:id="122" w:name="_Toc468644488"/>
+      <w:bookmarkStart w:id="123" w:name="_Toc468642784"/>
+      <w:bookmarkStart w:id="124" w:name="_Toc468643145"/>
+      <w:bookmarkStart w:id="125" w:name="_Toc468644344"/>
+      <w:bookmarkStart w:id="126" w:name="_Toc468644489"/>
+      <w:bookmarkStart w:id="127" w:name="_Toc468642785"/>
+      <w:bookmarkStart w:id="128" w:name="_Toc468643146"/>
+      <w:bookmarkStart w:id="129" w:name="_Toc468644345"/>
+      <w:bookmarkStart w:id="130" w:name="_Toc468644490"/>
+      <w:bookmarkStart w:id="131" w:name="_Toc468642786"/>
+      <w:bookmarkStart w:id="132" w:name="_Toc468643147"/>
+      <w:bookmarkStart w:id="133" w:name="_Toc468644346"/>
+      <w:bookmarkStart w:id="134" w:name="_Toc468644491"/>
+      <w:bookmarkStart w:id="135" w:name="_Toc468642787"/>
+      <w:bookmarkStart w:id="136" w:name="_Toc468643148"/>
+      <w:bookmarkStart w:id="137" w:name="_Toc468644347"/>
+      <w:bookmarkStart w:id="138" w:name="_Toc468644492"/>
+      <w:bookmarkStart w:id="139" w:name="_Toc468642788"/>
+      <w:bookmarkStart w:id="140" w:name="_Toc468643149"/>
+      <w:bookmarkStart w:id="141" w:name="_Toc468644348"/>
+      <w:bookmarkStart w:id="142" w:name="_Toc468644493"/>
+      <w:bookmarkStart w:id="143" w:name="_Toc468642789"/>
+      <w:bookmarkStart w:id="144" w:name="_Toc468643150"/>
+      <w:bookmarkStart w:id="145" w:name="_Toc468644349"/>
+      <w:bookmarkStart w:id="146" w:name="_Toc468644494"/>
+      <w:bookmarkStart w:id="147" w:name="_Toc468642790"/>
+      <w:bookmarkStart w:id="148" w:name="_Toc468643151"/>
+      <w:bookmarkStart w:id="149" w:name="_Toc468644350"/>
+      <w:bookmarkStart w:id="150" w:name="_Toc468644495"/>
+      <w:bookmarkStart w:id="151" w:name="_Toc468642791"/>
+      <w:bookmarkStart w:id="152" w:name="_Toc468643152"/>
+      <w:bookmarkStart w:id="153" w:name="_Toc468644351"/>
+      <w:bookmarkStart w:id="154" w:name="_Toc468644496"/>
+      <w:bookmarkStart w:id="155" w:name="_Toc468642792"/>
+      <w:bookmarkStart w:id="156" w:name="_Toc468643153"/>
+      <w:bookmarkStart w:id="157" w:name="_Toc468644352"/>
+      <w:bookmarkStart w:id="158" w:name="_Toc468644497"/>
+      <w:bookmarkStart w:id="159" w:name="_Toc468642793"/>
+      <w:bookmarkStart w:id="160" w:name="_Toc468643154"/>
+      <w:bookmarkStart w:id="161" w:name="_Toc468644353"/>
+      <w:bookmarkStart w:id="162" w:name="_Toc468644498"/>
+      <w:bookmarkStart w:id="163" w:name="_Toc468642794"/>
+      <w:bookmarkStart w:id="164" w:name="_Toc468643155"/>
+      <w:bookmarkStart w:id="165" w:name="_Toc468644354"/>
+      <w:bookmarkStart w:id="166" w:name="_Toc468644499"/>
+      <w:bookmarkStart w:id="167" w:name="_Toc468642795"/>
+      <w:bookmarkStart w:id="168" w:name="_Toc468643156"/>
+      <w:bookmarkStart w:id="169" w:name="_Toc468644355"/>
+      <w:bookmarkStart w:id="170" w:name="_Toc468644500"/>
+      <w:bookmarkStart w:id="171" w:name="_Toc468642796"/>
+      <w:bookmarkStart w:id="172" w:name="_Toc468643157"/>
+      <w:bookmarkStart w:id="173" w:name="_Toc468644356"/>
+      <w:bookmarkStart w:id="174" w:name="_Toc468644501"/>
+      <w:bookmarkStart w:id="175" w:name="_Toc468642797"/>
+      <w:bookmarkStart w:id="176" w:name="_Toc468643158"/>
+      <w:bookmarkStart w:id="177" w:name="_Toc468644357"/>
+      <w:bookmarkStart w:id="178" w:name="_Toc468644502"/>
+      <w:bookmarkStart w:id="179" w:name="_Toc468642798"/>
+      <w:bookmarkStart w:id="180" w:name="_Toc468643159"/>
+      <w:bookmarkStart w:id="181" w:name="_Toc468644358"/>
+      <w:bookmarkStart w:id="182" w:name="_Toc468644503"/>
+      <w:bookmarkStart w:id="183" w:name="_Toc468642799"/>
+      <w:bookmarkStart w:id="184" w:name="_Toc468643160"/>
+      <w:bookmarkStart w:id="185" w:name="_Toc468644359"/>
+      <w:bookmarkStart w:id="186" w:name="_Toc468644504"/>
+      <w:bookmarkStart w:id="187" w:name="_Toc468642800"/>
+      <w:bookmarkStart w:id="188" w:name="_Toc468643161"/>
+      <w:bookmarkStart w:id="189" w:name="_Toc468644360"/>
+      <w:bookmarkStart w:id="190" w:name="_Toc468644505"/>
+      <w:bookmarkStart w:id="191" w:name="_Toc468642801"/>
+      <w:bookmarkStart w:id="192" w:name="_Toc468643162"/>
+      <w:bookmarkStart w:id="193" w:name="_Toc468644361"/>
+      <w:bookmarkStart w:id="194" w:name="_Toc468644506"/>
+      <w:bookmarkStart w:id="195" w:name="_Toc468642802"/>
+      <w:bookmarkStart w:id="196" w:name="_Toc468643163"/>
+      <w:bookmarkStart w:id="197" w:name="_Toc468644362"/>
+      <w:bookmarkStart w:id="198" w:name="_Toc468644507"/>
+      <w:bookmarkStart w:id="199" w:name="_Toc468651499"/>
+      <w:bookmarkEnd w:id="39"/>
       <w:bookmarkEnd w:id="40"/>
       <w:bookmarkEnd w:id="41"/>
       <w:bookmarkEnd w:id="42"/>
@@ -5774,11 +6692,108 @@
       <w:bookmarkEnd w:id="196"/>
       <w:bookmarkEnd w:id="197"/>
       <w:bookmarkEnd w:id="198"/>
+      <w:r>
+        <w:rPr>
+          <w:lang w:val="en-US" w:eastAsia="ru-RU"/>
+        </w:rPr>
+        <w:t xml:space="preserve">Description of </w:t>
+      </w:r>
+      <w:proofErr w:type="spellStart"/>
+      <w:r>
+        <w:rPr>
+          <w:lang w:val="en-US" w:eastAsia="ru-RU"/>
+        </w:rPr>
+        <w:t>lagrange</w:t>
+      </w:r>
+      <w:proofErr w:type="spellEnd"/>
+      <w:r>
+        <w:rPr>
+          <w:lang w:val="en-US" w:eastAsia="ru-RU"/>
+        </w:rPr>
+        <w:t xml:space="preserve"> points (1 paragraph)</w:t>
+      </w:r>
+    </w:p>
+    <w:p>
+      <w:pPr>
+        <w:pStyle w:val="a5"/>
+        <w:numPr>
+          <w:ilvl w:val="0"/>
+          <w:numId w:val="6"/>
+        </w:numPr>
+        <w:rPr>
+          <w:lang w:val="en-US" w:eastAsia="ru-RU"/>
+        </w:rPr>
+      </w:pPr>
+      <w:r>
+        <w:rPr>
+          <w:lang w:val="en-US" w:eastAsia="ru-RU"/>
+        </w:rPr>
+        <w:t xml:space="preserve">Figure of </w:t>
+      </w:r>
+      <w:proofErr w:type="spellStart"/>
+      <w:r>
+        <w:rPr>
+          <w:lang w:val="en-US" w:eastAsia="ru-RU"/>
+        </w:rPr>
+        <w:t>lagrange</w:t>
+      </w:r>
+      <w:proofErr w:type="spellEnd"/>
+      <w:r>
+        <w:rPr>
+          <w:lang w:val="en-US" w:eastAsia="ru-RU"/>
+        </w:rPr>
+        <w:t xml:space="preserve"> points in the sun-earth-moon system (figure)</w:t>
+      </w:r>
+    </w:p>
+    <w:p>
+      <w:pPr>
+        <w:pStyle w:val="a5"/>
+        <w:numPr>
+          <w:ilvl w:val="0"/>
+          <w:numId w:val="6"/>
+        </w:numPr>
+      </w:pPr>
+      <w:proofErr w:type="spellStart"/>
+      <w:r>
+        <w:t>Lagrange</w:t>
+      </w:r>
+      <w:proofErr w:type="spellEnd"/>
+      <w:r>
+        <w:t xml:space="preserve"> </w:t>
+      </w:r>
+      <w:proofErr w:type="spellStart"/>
+      <w:r>
+        <w:t>point</w:t>
+      </w:r>
+      <w:proofErr w:type="spellEnd"/>
+      <w:r>
+        <w:t xml:space="preserve"> </w:t>
+      </w:r>
+      <w:proofErr w:type="spellStart"/>
+      <w:r>
+        <w:t>stability</w:t>
+      </w:r>
+      <w:proofErr w:type="spellEnd"/>
+      <w:r>
+        <w:t xml:space="preserve"> (1 </w:t>
+      </w:r>
+      <w:proofErr w:type="spellStart"/>
+      <w:r>
+        <w:t>paragraph</w:t>
+      </w:r>
+      <w:proofErr w:type="spellEnd"/>
+      <w:r>
+        <w:t>)</w:t>
+      </w:r>
+    </w:p>
+    <w:p>
+      <w:pPr>
+        <w:pStyle w:val="2"/>
+      </w:pPr>
+      <w:r>
+        <w:t>N-Body Problem</w:t>
+      </w:r>
       <w:bookmarkEnd w:id="199"/>
-      <w:r>
-        <w:t>N-Body Problem</w:t>
-      </w:r>
-      <w:bookmarkEnd w:id="200"/>
     </w:p>
     <w:p>
       <w:pPr>
@@ -5797,7 +6812,7 @@
         </w:rPr>
         <w:t>Description</w:t>
       </w:r>
-      <w:bookmarkStart w:id="201" w:name="_Toc468651500"/>
+      <w:bookmarkStart w:id="200" w:name="_Toc468651500"/>
       <w:r>
         <w:rPr>
           <w:lang w:val="en-US" w:eastAsia="ru-RU"/>
@@ -5839,8 +6854,8 @@
         </w:rPr>
         <w:t>Equations of Motion</w:t>
       </w:r>
-      <w:bookmarkStart w:id="202" w:name="_Toc468651501"/>
-      <w:bookmarkEnd w:id="201"/>
+      <w:bookmarkStart w:id="201" w:name="_Toc468651501"/>
+      <w:bookmarkEnd w:id="200"/>
       <w:r>
         <w:rPr>
           <w:lang w:val="en-US" w:eastAsia="ru-RU"/>
@@ -5879,7 +6894,7 @@
         </w:rPr>
         <w:t>Difference from CRTBP</w:t>
       </w:r>
-      <w:bookmarkEnd w:id="202"/>
+      <w:bookmarkEnd w:id="201"/>
       <w:r>
         <w:rPr>
           <w:lang w:val="en-US" w:eastAsia="ru-RU"/>
@@ -5911,12 +6926,12 @@
       <w:pPr>
         <w:pStyle w:val="1"/>
       </w:pPr>
-      <w:bookmarkStart w:id="203" w:name="_Toc468651502"/>
+      <w:bookmarkStart w:id="202" w:name="_Toc468651502"/>
       <w:r>
         <w:lastRenderedPageBreak/>
         <w:t>METHODOLOGY OF PRECISE ORBIT SIMULATION</w:t>
       </w:r>
-      <w:bookmarkEnd w:id="203"/>
+      <w:bookmarkEnd w:id="202"/>
     </w:p>
     <w:p>
       <w:pPr>
@@ -5940,11 +6955,11 @@
       <w:pPr>
         <w:pStyle w:val="2"/>
       </w:pPr>
-      <w:bookmarkStart w:id="204" w:name="_Toc468651503"/>
+      <w:bookmarkStart w:id="203" w:name="_Toc468651503"/>
       <w:r>
         <w:t>Force Model</w:t>
       </w:r>
-      <w:bookmarkEnd w:id="204"/>
+      <w:bookmarkEnd w:id="203"/>
     </w:p>
     <w:p>
       <w:pPr>
@@ -5968,7 +6983,7 @@
       <w:pPr>
         <w:pStyle w:val="3"/>
       </w:pPr>
-      <w:bookmarkStart w:id="205" w:name="_Toc468651504"/>
+      <w:bookmarkStart w:id="204" w:name="_Toc468651504"/>
       <w:proofErr w:type="spellStart"/>
       <w:r>
         <w:t>Space</w:t>
@@ -5993,7 +7008,7 @@
       <w:r>
         <w:t xml:space="preserve"> SEM L2</w:t>
       </w:r>
-      <w:bookmarkEnd w:id="205"/>
+      <w:bookmarkEnd w:id="204"/>
     </w:p>
     <w:p>
       <w:pPr>
@@ -6050,14 +7065,14 @@
           <w:lang w:val="en-US"/>
         </w:rPr>
       </w:pPr>
-      <w:bookmarkStart w:id="206" w:name="_Toc468651506"/>
+      <w:bookmarkStart w:id="205" w:name="_Toc468651506"/>
       <w:r>
         <w:rPr>
           <w:lang w:val="en-US"/>
         </w:rPr>
         <w:t>Gravitational perturbation sources</w:t>
       </w:r>
-      <w:bookmarkEnd w:id="206"/>
+      <w:bookmarkEnd w:id="205"/>
       <w:r>
         <w:rPr>
           <w:lang w:val="en-US"/>
@@ -6160,7 +7175,7 @@
       <w:pPr>
         <w:pStyle w:val="3"/>
       </w:pPr>
-      <w:bookmarkStart w:id="207" w:name="_Toc468651507"/>
+      <w:bookmarkStart w:id="206" w:name="_Toc468651507"/>
       <w:proofErr w:type="spellStart"/>
       <w:r>
         <w:t>Solar</w:t>
@@ -6181,7 +7196,7 @@
       <w:r>
         <w:t>Pressure</w:t>
       </w:r>
-      <w:bookmarkEnd w:id="207"/>
+      <w:bookmarkEnd w:id="206"/>
       <w:proofErr w:type="spellEnd"/>
     </w:p>
     <w:p>
@@ -6256,14 +7271,14 @@
           <w:lang w:val="en-US"/>
         </w:rPr>
       </w:pPr>
-      <w:bookmarkStart w:id="208" w:name="_Toc468651508"/>
+      <w:bookmarkStart w:id="207" w:name="_Toc468651508"/>
       <w:r>
         <w:rPr>
           <w:lang w:val="en-US"/>
         </w:rPr>
         <w:t>Spacecraft Maneuvers</w:t>
       </w:r>
-      <w:bookmarkEnd w:id="208"/>
+      <w:bookmarkEnd w:id="207"/>
     </w:p>
     <w:p>
       <w:pPr>
@@ -6333,7 +7348,7 @@
           <w:lang w:val="en-US"/>
         </w:rPr>
       </w:pPr>
-      <w:commentRangeStart w:id="209"/>
+      <w:commentRangeStart w:id="208"/>
       <w:r>
         <w:rPr>
           <w:rFonts w:cs="Helvetica"/>
@@ -6343,23 +7358,23 @@
         </w:rPr>
         <w:t>HERE WOULD BE THE IMPORTANT PART ABOUT HALO COMPUTATION AND APPLYNG MANEUVERS -&gt; Working on it now</w:t>
       </w:r>
-      <w:commentRangeEnd w:id="209"/>
+      <w:commentRangeEnd w:id="208"/>
       <w:r>
         <w:rPr>
           <w:rStyle w:val="a8"/>
         </w:rPr>
-        <w:commentReference w:id="209"/>
+        <w:commentReference w:id="208"/>
       </w:r>
     </w:p>
     <w:p>
       <w:pPr>
         <w:pStyle w:val="2"/>
       </w:pPr>
-      <w:bookmarkStart w:id="210" w:name="_Toc468651509"/>
+      <w:bookmarkStart w:id="209" w:name="_Toc468651509"/>
       <w:r>
         <w:t>Numerical Integration</w:t>
       </w:r>
-      <w:bookmarkEnd w:id="210"/>
+      <w:bookmarkEnd w:id="209"/>
     </w:p>
     <w:p>
       <w:pPr>
@@ -6424,14 +7439,14 @@
           <w:lang w:eastAsia="ru-RU"/>
         </w:rPr>
       </w:pPr>
-      <w:bookmarkStart w:id="211" w:name="_Toc468651510"/>
+      <w:bookmarkStart w:id="210" w:name="_Toc468651510"/>
       <w:r>
         <w:rPr>
           <w:lang w:val="en-US" w:eastAsia="ru-RU"/>
         </w:rPr>
         <w:t>Numerical integrators</w:t>
       </w:r>
-      <w:bookmarkEnd w:id="211"/>
+      <w:bookmarkEnd w:id="210"/>
       <w:r>
         <w:rPr>
           <w:lang w:val="en-US" w:eastAsia="ru-RU"/>
@@ -6578,41 +7593,41 @@
       <w:pPr>
         <w:pStyle w:val="1"/>
       </w:pPr>
-      <w:bookmarkStart w:id="212" w:name="_Toc468651511"/>
+      <w:bookmarkStart w:id="211" w:name="_Toc468651511"/>
       <w:r>
         <w:lastRenderedPageBreak/>
         <w:t>SIMULATION AND TESTS</w:t>
       </w:r>
+      <w:bookmarkEnd w:id="211"/>
+    </w:p>
+    <w:p>
+      <w:pPr>
+        <w:pStyle w:val="2"/>
+      </w:pPr>
+      <w:bookmarkStart w:id="212" w:name="_Toc468651512"/>
+      <w:r>
+        <w:t>Simulation</w:t>
+      </w:r>
       <w:bookmarkEnd w:id="212"/>
     </w:p>
     <w:p>
       <w:pPr>
-        <w:pStyle w:val="2"/>
-      </w:pPr>
-      <w:bookmarkStart w:id="213" w:name="_Toc468651512"/>
-      <w:r>
-        <w:t>Simulation</w:t>
+        <w:pStyle w:val="3"/>
+      </w:pPr>
+      <w:bookmarkStart w:id="213" w:name="_Toc468651513"/>
+      <w:proofErr w:type="spellStart"/>
+      <w:r>
+        <w:t>Orbit</w:t>
+      </w:r>
+      <w:proofErr w:type="spellEnd"/>
+      <w:r>
+        <w:t xml:space="preserve"> </w:t>
+      </w:r>
+      <w:proofErr w:type="spellStart"/>
+      <w:r>
+        <w:t>Propagation</w:t>
       </w:r>
       <w:bookmarkEnd w:id="213"/>
-    </w:p>
-    <w:p>
-      <w:pPr>
-        <w:pStyle w:val="3"/>
-      </w:pPr>
-      <w:bookmarkStart w:id="214" w:name="_Toc468651513"/>
-      <w:proofErr w:type="spellStart"/>
-      <w:r>
-        <w:t>Orbit</w:t>
-      </w:r>
-      <w:proofErr w:type="spellEnd"/>
-      <w:r>
-        <w:t xml:space="preserve"> </w:t>
-      </w:r>
-      <w:proofErr w:type="spellStart"/>
-      <w:r>
-        <w:t>Propagation</w:t>
-      </w:r>
-      <w:bookmarkEnd w:id="214"/>
       <w:proofErr w:type="spellEnd"/>
     </w:p>
     <w:p>
@@ -6818,14 +7833,14 @@
           <w:lang w:val="en-US" w:eastAsia="ru-RU"/>
         </w:rPr>
       </w:pPr>
-      <w:bookmarkStart w:id="215" w:name="_Toc468651514"/>
+      <w:bookmarkStart w:id="214" w:name="_Toc468651514"/>
       <w:r>
         <w:rPr>
           <w:lang w:val="en-US" w:eastAsia="ru-RU"/>
         </w:rPr>
         <w:t>Maneuver Calculation</w:t>
       </w:r>
-      <w:bookmarkEnd w:id="215"/>
+      <w:bookmarkEnd w:id="214"/>
     </w:p>
     <w:p>
       <w:pPr>
@@ -6891,11 +7906,11 @@
       <w:pPr>
         <w:pStyle w:val="2"/>
       </w:pPr>
-      <w:bookmarkStart w:id="216" w:name="_Toc468651515"/>
+      <w:bookmarkStart w:id="215" w:name="_Toc468651515"/>
       <w:r>
         <w:t>Test Cases and Result</w:t>
       </w:r>
-      <w:bookmarkEnd w:id="216"/>
+      <w:bookmarkEnd w:id="215"/>
       <w:r>
         <w:t>s</w:t>
       </w:r>
@@ -6931,14 +7946,14 @@
           <w:lang w:val="en-US" w:eastAsia="ru-RU"/>
         </w:rPr>
       </w:pPr>
-      <w:bookmarkStart w:id="217" w:name="_Toc468651516"/>
+      <w:bookmarkStart w:id="216" w:name="_Toc468651516"/>
       <w:r>
         <w:rPr>
           <w:lang w:val="en-US" w:eastAsia="ru-RU"/>
         </w:rPr>
         <w:t>Force Model Simplification</w:t>
       </w:r>
-      <w:bookmarkEnd w:id="217"/>
+      <w:bookmarkEnd w:id="216"/>
     </w:p>
     <w:p>
       <w:pPr>
@@ -6985,13 +8000,52 @@
           <w:lang w:val="en-US"/>
         </w:rPr>
       </w:pPr>
+      <w:commentRangeStart w:id="217"/>
+      <w:r>
+        <w:rPr>
+          <w:color w:val="FF0000"/>
+          <w:lang w:val="en-US"/>
+        </w:rPr>
+        <w:t>Should I include numerical computation of halo orbits for different amplitudes?</w:t>
+      </w:r>
+      <w:commentRangeEnd w:id="217"/>
+      <w:r>
+        <w:rPr>
+          <w:rStyle w:val="a8"/>
+        </w:rPr>
+        <w:commentReference w:id="217"/>
+      </w:r>
+    </w:p>
+    <w:p>
+      <w:pPr>
+        <w:rPr>
+          <w:color w:val="FF0000"/>
+          <w:lang w:val="en-US"/>
+        </w:rPr>
+      </w:pPr>
       <w:commentRangeStart w:id="218"/>
       <w:r>
         <w:rPr>
           <w:color w:val="FF0000"/>
           <w:lang w:val="en-US"/>
         </w:rPr>
-        <w:t>Should I include numerical computation of halo orbits for different amplitudes?</w:t>
+        <w:t xml:space="preserve">How do we know which amplitude do we have/need? Given by </w:t>
+      </w:r>
+      <w:proofErr w:type="spellStart"/>
+      <w:r>
+        <w:rPr>
+          <w:color w:val="FF0000"/>
+          <w:lang w:val="en-US"/>
+        </w:rPr>
+        <w:t>UniBw</w:t>
+      </w:r>
+      <w:proofErr w:type="spellEnd"/>
+      <w:r>
+        <w:rPr>
+          <w:color w:val="FF0000"/>
+          <w:lang w:val="en-US"/>
+        </w:rPr>
+        <w:t>? Or has to be calculated?</w:t>
       </w:r>
       <w:commentRangeEnd w:id="218"/>
       <w:r>
@@ -6999,45 +8053,6 @@
           <w:rStyle w:val="a8"/>
         </w:rPr>
         <w:commentReference w:id="218"/>
-      </w:r>
-    </w:p>
-    <w:p>
-      <w:pPr>
-        <w:rPr>
-          <w:color w:val="FF0000"/>
-          <w:lang w:val="en-US"/>
-        </w:rPr>
-      </w:pPr>
-      <w:commentRangeStart w:id="219"/>
-      <w:r>
-        <w:rPr>
-          <w:color w:val="FF0000"/>
-          <w:lang w:val="en-US"/>
-        </w:rPr>
-        <w:t xml:space="preserve">How do we know which amplitude do we have/need? Given by </w:t>
-      </w:r>
-      <w:proofErr w:type="spellStart"/>
-      <w:r>
-        <w:rPr>
-          <w:color w:val="FF0000"/>
-          <w:lang w:val="en-US"/>
-        </w:rPr>
-        <w:t>UniBw</w:t>
-      </w:r>
-      <w:proofErr w:type="spellEnd"/>
-      <w:r>
-        <w:rPr>
-          <w:color w:val="FF0000"/>
-          <w:lang w:val="en-US"/>
-        </w:rPr>
-        <w:t>? Or has to be calculated?</w:t>
-      </w:r>
-      <w:commentRangeEnd w:id="219"/>
-      <w:r>
-        <w:rPr>
-          <w:rStyle w:val="a8"/>
-        </w:rPr>
-        <w:commentReference w:id="219"/>
       </w:r>
     </w:p>
     <w:p>
@@ -7264,12 +8279,12 @@
       <w:pPr>
         <w:pStyle w:val="1"/>
       </w:pPr>
-      <w:bookmarkStart w:id="220" w:name="_Toc468651517"/>
+      <w:bookmarkStart w:id="219" w:name="_Toc468651517"/>
       <w:r>
         <w:lastRenderedPageBreak/>
         <w:t>CONCLUSION</w:t>
       </w:r>
-      <w:bookmarkEnd w:id="220"/>
+      <w:bookmarkEnd w:id="219"/>
     </w:p>
     <w:p>
       <w:pPr>
@@ -7293,12 +8308,12 @@
       <w:pPr>
         <w:pStyle w:val="1"/>
       </w:pPr>
-      <w:bookmarkStart w:id="221" w:name="_Toc468651518"/>
+      <w:bookmarkStart w:id="220" w:name="_Toc468651518"/>
       <w:r>
         <w:lastRenderedPageBreak/>
         <w:t>REFERENCES</w:t>
       </w:r>
-      <w:bookmarkEnd w:id="221"/>
+      <w:bookmarkEnd w:id="220"/>
     </w:p>
     <w:p>
       <w:pPr>
@@ -7431,7 +8446,7 @@
       </w:r>
     </w:p>
   </w:comment>
-  <w:comment w:id="209" w:author="Meltem Eren" w:date="2016-12-04T22:22:00Z" w:initials="ME">
+  <w:comment w:id="208" w:author="Meltem Eren" w:date="2016-12-04T22:22:00Z" w:initials="ME">
     <w:p>
       <w:pPr>
         <w:pStyle w:val="a9"/>
@@ -7450,32 +8465,32 @@
           <w:lang w:val="en-US"/>
         </w:rPr>
         <w:t>the logic of station keeping strategy goes here</w:t>
+      </w:r>
+    </w:p>
+  </w:comment>
+  <w:comment w:id="217" w:author="Meltem Eren" w:date="2016-12-04T22:36:00Z" w:initials="ME">
+    <w:p>
+      <w:pPr>
+        <w:pStyle w:val="a9"/>
+        <w:rPr>
+          <w:lang w:val="en-US"/>
+        </w:rPr>
+      </w:pPr>
+      <w:r>
+        <w:rPr>
+          <w:rStyle w:val="a8"/>
+        </w:rPr>
+        <w:annotationRef/>
+      </w:r>
+      <w:r>
+        <w:rPr>
+          <w:lang w:val="en-US"/>
+        </w:rPr>
+        <w:t>no</w:t>
       </w:r>
     </w:p>
   </w:comment>
   <w:comment w:id="218" w:author="Meltem Eren" w:date="2016-12-04T22:36:00Z" w:initials="ME">
-    <w:p>
-      <w:pPr>
-        <w:pStyle w:val="a9"/>
-        <w:rPr>
-          <w:lang w:val="en-US"/>
-        </w:rPr>
-      </w:pPr>
-      <w:r>
-        <w:rPr>
-          <w:rStyle w:val="a8"/>
-        </w:rPr>
-        <w:annotationRef/>
-      </w:r>
-      <w:r>
-        <w:rPr>
-          <w:lang w:val="en-US"/>
-        </w:rPr>
-        <w:t>no</w:t>
-      </w:r>
-    </w:p>
-  </w:comment>
-  <w:comment w:id="219" w:author="Meltem Eren" w:date="2016-12-04T22:36:00Z" w:initials="ME">
     <w:p>
       <w:pPr>
         <w:pStyle w:val="a9"/>
@@ -7534,7 +8549,7 @@
         <v:path o:extrusionok="f" gradientshapeok="t" o:connecttype="rect"/>
         <o:lock v:ext="edit" aspectratio="t"/>
       </v:shapetype>
-      <v:shape id="_x0000_i1043" type="#_x0000_t75" style="width:21pt;height:17.25pt;visibility:visible;mso-wrap-style:square" o:bullet="t">
+      <v:shape id="_x0000_i1062" type="#_x0000_t75" style="width:21pt;height:17.25pt;visibility:visible;mso-wrap-style:square" o:bullet="t">
         <v:imagedata r:id="rId1" o:title=""/>
       </v:shape>
     </w:pict>
@@ -10823,7 +11838,7 @@
 </file>
 
 <file path=customXml/itemProps1.xml><?xml version="1.0" encoding="utf-8"?>
-<ds:datastoreItem xmlns:ds="http://schemas.openxmlformats.org/officeDocument/2006/customXml" ds:itemID="{370FAA22-C8C8-480D-8508-0C141BFC751C}">
+<ds:datastoreItem xmlns:ds="http://schemas.openxmlformats.org/officeDocument/2006/customXml" ds:itemID="{2E4451EA-C7BE-4AA2-BD95-C3688CF0A173}">
   <ds:schemaRefs>
     <ds:schemaRef ds:uri="http://schemas.openxmlformats.org/officeDocument/2006/bibliography"/>
   </ds:schemaRefs>

--- a/Thesis_structure_v0.docx
+++ b/Thesis_structure_v0.docx
@@ -6145,6 +6145,23 @@
     <w:p>
       <w:pPr>
         <w:rPr>
+          <w:b/>
+          <w:color w:val="FF0000"/>
+          <w:lang w:val="en-US" w:eastAsia="ru-RU"/>
+        </w:rPr>
+      </w:pPr>
+      <w:r>
+        <w:rPr>
+          <w:b/>
+          <w:color w:val="FF0000"/>
+          <w:lang w:val="en-US" w:eastAsia="ru-RU"/>
+        </w:rPr>
+        <w:t>USE SCHLAUB EXPLANATION!</w:t>
+      </w:r>
+    </w:p>
+    <w:p>
+      <w:pPr>
+        <w:rPr>
           <w:lang w:val="en-US"/>
         </w:rPr>
       </w:pPr>
@@ -6245,6 +6262,7 @@
       <w:bookmarkStart w:id="37" w:name="_Toc468651494"/>
       <w:proofErr w:type="spellStart"/>
       <w:r>
+        <w:lastRenderedPageBreak/>
         <w:t>Periodic</w:t>
       </w:r>
       <w:proofErr w:type="spellEnd"/>
@@ -6310,7 +6328,6 @@
         <w:rPr>
           <w:lang w:val="en-US"/>
         </w:rPr>
-        <w:lastRenderedPageBreak/>
         <w:t>Halo orbits, characteristics, advantages over other libration orbits (half a page)</w:t>
       </w:r>
     </w:p>
@@ -8549,7 +8566,7 @@
         <v:path o:extrusionok="f" gradientshapeok="t" o:connecttype="rect"/>
         <o:lock v:ext="edit" aspectratio="t"/>
       </v:shapetype>
-      <v:shape id="_x0000_i1062" type="#_x0000_t75" style="width:21pt;height:17.25pt;visibility:visible;mso-wrap-style:square" o:bullet="t">
+      <v:shape id="_x0000_i1063" type="#_x0000_t75" style="width:21pt;height:17.25pt;visibility:visible;mso-wrap-style:square" o:bullet="t">
         <v:imagedata r:id="rId1" o:title=""/>
       </v:shape>
     </w:pict>
@@ -11838,7 +11855,7 @@
 </file>
 
 <file path=customXml/itemProps1.xml><?xml version="1.0" encoding="utf-8"?>
-<ds:datastoreItem xmlns:ds="http://schemas.openxmlformats.org/officeDocument/2006/customXml" ds:itemID="{2E4451EA-C7BE-4AA2-BD95-C3688CF0A173}">
+<ds:datastoreItem xmlns:ds="http://schemas.openxmlformats.org/officeDocument/2006/customXml" ds:itemID="{29944F92-D331-468E-B8FA-958AE203AB98}">
   <ds:schemaRefs>
     <ds:schemaRef ds:uri="http://schemas.openxmlformats.org/officeDocument/2006/bibliography"/>
   </ds:schemaRefs>

--- a/Thesis_structure_v0.docx
+++ b/Thesis_structure_v0.docx
@@ -1,10 +1,10 @@
 
 <file path=word/document.xml><?xml version="1.0" encoding="utf-8"?>
-<w:document xmlns:wpc="http://schemas.microsoft.com/office/word/2010/wordprocessingCanvas" xmlns:mc="http://schemas.openxmlformats.org/markup-compatibility/2006" xmlns:o="urn:schemas-microsoft-com:office:office" xmlns:r="http://schemas.openxmlformats.org/officeDocument/2006/relationships" xmlns:m="http://schemas.openxmlformats.org/officeDocument/2006/math" xmlns:v="urn:schemas-microsoft-com:vml" xmlns:wp14="http://schemas.microsoft.com/office/word/2010/wordprocessingDrawing" xmlns:wp="http://schemas.openxmlformats.org/drawingml/2006/wordprocessingDrawing" xmlns:w10="urn:schemas-microsoft-com:office:word" xmlns:w="http://schemas.openxmlformats.org/wordprocessingml/2006/main" xmlns:w14="http://schemas.microsoft.com/office/word/2010/wordml" xmlns:w15="http://schemas.microsoft.com/office/word/2012/wordml" xmlns:wpg="http://schemas.microsoft.com/office/word/2010/wordprocessingGroup" xmlns:wpi="http://schemas.microsoft.com/office/word/2010/wordprocessingInk" xmlns:wne="http://schemas.microsoft.com/office/word/2006/wordml" xmlns:wps="http://schemas.microsoft.com/office/word/2010/wordprocessingShape" mc:Ignorable="w14 w15 wp14">
+<w:document xmlns:ve="http://schemas.openxmlformats.org/markup-compatibility/2006" xmlns:o="urn:schemas-microsoft-com:office:office" xmlns:r="http://schemas.openxmlformats.org/officeDocument/2006/relationships" xmlns:m="http://schemas.openxmlformats.org/officeDocument/2006/math" xmlns:v="urn:schemas-microsoft-com:vml" xmlns:wp="http://schemas.openxmlformats.org/drawingml/2006/wordprocessingDrawing" xmlns:w10="urn:schemas-microsoft-com:office:word" xmlns:w="http://schemas.openxmlformats.org/wordprocessingml/2006/main" xmlns:wne="http://schemas.microsoft.com/office/word/2006/wordml">
   <w:body>
     <w:p>
       <w:pPr>
-        <w:pStyle w:val="Titel"/>
+        <w:pStyle w:val="a6"/>
         <w:rPr>
           <w:lang w:val="en-US"/>
         </w:rPr>
@@ -41,14 +41,14 @@
       <w:sdtContent>
         <w:p>
           <w:pPr>
-            <w:pStyle w:val="berschrift1"/>
+            <w:pStyle w:val="1"/>
             <w:rPr>
-              <w:rStyle w:val="berschrift1Zchn"/>
+              <w:rStyle w:val="10"/>
             </w:rPr>
           </w:pPr>
           <w:r>
             <w:rPr>
-              <w:rStyle w:val="berschrift1Zchn"/>
+              <w:rStyle w:val="10"/>
             </w:rPr>
             <w:t>TABLE OF CONTENTS</w:t>
           </w:r>
@@ -56,7 +56,7 @@
         </w:p>
         <w:p>
           <w:pPr>
-            <w:pStyle w:val="Verzeichnis1"/>
+            <w:pStyle w:val="11"/>
             <w:tabs>
               <w:tab w:val="left" w:pos="560"/>
               <w:tab w:val="right" w:leader="dot" w:pos="9345"/>
@@ -89,7 +89,7 @@
           <w:hyperlink w:anchor="_Toc468651488" w:history="1">
             <w:r>
               <w:rPr>
-                <w:rStyle w:val="Hyperlink"/>
+                <w:rStyle w:val="a4"/>
                 <w:noProof/>
               </w:rPr>
               <w:t>1</w:t>
@@ -106,7 +106,7 @@
             </w:r>
             <w:r>
               <w:rPr>
-                <w:rStyle w:val="Hyperlink"/>
+                <w:rStyle w:val="a4"/>
                 <w:noProof/>
               </w:rPr>
               <w:t>TABLE OF CONTENTS</w:t>
@@ -163,7 +163,7 @@
         </w:p>
         <w:p>
           <w:pPr>
-            <w:pStyle w:val="Verzeichnis1"/>
+            <w:pStyle w:val="11"/>
             <w:tabs>
               <w:tab w:val="left" w:pos="560"/>
               <w:tab w:val="right" w:leader="dot" w:pos="9345"/>
@@ -179,7 +179,7 @@
           <w:hyperlink w:anchor="_Toc468651489" w:history="1">
             <w:r>
               <w:rPr>
-                <w:rStyle w:val="Hyperlink"/>
+                <w:rStyle w:val="a4"/>
                 <w:noProof/>
               </w:rPr>
               <w:t>2</w:t>
@@ -196,7 +196,7 @@
             </w:r>
             <w:r>
               <w:rPr>
-                <w:rStyle w:val="Hyperlink"/>
+                <w:rStyle w:val="a4"/>
                 <w:noProof/>
               </w:rPr>
               <w:t>INTRODUCTION</w:t>
@@ -253,7 +253,7 @@
         </w:p>
         <w:p>
           <w:pPr>
-            <w:pStyle w:val="Verzeichnis2"/>
+            <w:pStyle w:val="21"/>
             <w:tabs>
               <w:tab w:val="left" w:pos="960"/>
               <w:tab w:val="right" w:leader="dot" w:pos="9345"/>
@@ -271,7 +271,7 @@
           <w:hyperlink w:anchor="_Toc468651490" w:history="1">
             <w:r>
               <w:rPr>
-                <w:rStyle w:val="Hyperlink"/>
+                <w:rStyle w:val="a4"/>
                 <w:noProof/>
               </w:rPr>
               <w:t>2.1</w:t>
@@ -290,7 +290,7 @@
             </w:r>
             <w:r>
               <w:rPr>
-                <w:rStyle w:val="Hyperlink"/>
+                <w:rStyle w:val="a4"/>
                 <w:noProof/>
               </w:rPr>
               <w:t>Background</w:t>
@@ -347,7 +347,7 @@
         </w:p>
         <w:p>
           <w:pPr>
-            <w:pStyle w:val="Verzeichnis2"/>
+            <w:pStyle w:val="21"/>
             <w:tabs>
               <w:tab w:val="left" w:pos="960"/>
               <w:tab w:val="right" w:leader="dot" w:pos="9345"/>
@@ -365,7 +365,7 @@
           <w:hyperlink w:anchor="_Toc468651491" w:history="1">
             <w:r>
               <w:rPr>
-                <w:rStyle w:val="Hyperlink"/>
+                <w:rStyle w:val="a4"/>
                 <w:noProof/>
               </w:rPr>
               <w:t>2.2</w:t>
@@ -384,7 +384,7 @@
             </w:r>
             <w:r>
               <w:rPr>
-                <w:rStyle w:val="Hyperlink"/>
+                <w:rStyle w:val="a4"/>
                 <w:noProof/>
               </w:rPr>
               <w:t>Motivation</w:t>
@@ -441,7 +441,7 @@
         </w:p>
         <w:p>
           <w:pPr>
-            <w:pStyle w:val="Verzeichnis1"/>
+            <w:pStyle w:val="11"/>
             <w:tabs>
               <w:tab w:val="left" w:pos="560"/>
               <w:tab w:val="right" w:leader="dot" w:pos="9345"/>
@@ -457,7 +457,7 @@
           <w:hyperlink w:anchor="_Toc468651492" w:history="1">
             <w:r>
               <w:rPr>
-                <w:rStyle w:val="Hyperlink"/>
+                <w:rStyle w:val="a4"/>
                 <w:noProof/>
                 <w:lang w:eastAsia="ru-RU"/>
               </w:rPr>
@@ -475,7 +475,7 @@
             </w:r>
             <w:r>
               <w:rPr>
-                <w:rStyle w:val="Hyperlink"/>
+                <w:rStyle w:val="a4"/>
                 <w:noProof/>
                 <w:lang w:eastAsia="ru-RU"/>
               </w:rPr>
@@ -533,7 +533,7 @@
         </w:p>
         <w:p>
           <w:pPr>
-            <w:pStyle w:val="Verzeichnis2"/>
+            <w:pStyle w:val="21"/>
             <w:tabs>
               <w:tab w:val="left" w:pos="960"/>
               <w:tab w:val="right" w:leader="dot" w:pos="9345"/>
@@ -551,7 +551,7 @@
           <w:hyperlink w:anchor="_Toc468651493" w:history="1">
             <w:r>
               <w:rPr>
-                <w:rStyle w:val="Hyperlink"/>
+                <w:rStyle w:val="a4"/>
                 <w:noProof/>
               </w:rPr>
               <w:t>3.1</w:t>
@@ -570,7 +570,7 @@
             </w:r>
             <w:r>
               <w:rPr>
-                <w:rStyle w:val="Hyperlink"/>
+                <w:rStyle w:val="a4"/>
                 <w:noProof/>
               </w:rPr>
               <w:t>Lagrange Points</w:t>
@@ -627,7 +627,7 @@
         </w:p>
         <w:p>
           <w:pPr>
-            <w:pStyle w:val="Verzeichnis3"/>
+            <w:pStyle w:val="31"/>
             <w:tabs>
               <w:tab w:val="left" w:pos="1440"/>
               <w:tab w:val="right" w:leader="dot" w:pos="9345"/>
@@ -643,7 +643,7 @@
           <w:hyperlink w:anchor="_Toc468651494" w:history="1">
             <w:r>
               <w:rPr>
-                <w:rStyle w:val="Hyperlink"/>
+                <w:rStyle w:val="a4"/>
                 <w:noProof/>
               </w:rPr>
               <w:t>3.1.1</w:t>
@@ -660,7 +660,7 @@
             </w:r>
             <w:r>
               <w:rPr>
-                <w:rStyle w:val="Hyperlink"/>
+                <w:rStyle w:val="a4"/>
                 <w:noProof/>
               </w:rPr>
               <w:t>Periodic stationary orbits around L points</w:t>
@@ -717,7 +717,7 @@
         </w:p>
         <w:p>
           <w:pPr>
-            <w:pStyle w:val="Verzeichnis3"/>
+            <w:pStyle w:val="31"/>
             <w:tabs>
               <w:tab w:val="left" w:pos="1440"/>
               <w:tab w:val="right" w:leader="dot" w:pos="9345"/>
@@ -733,7 +733,7 @@
           <w:hyperlink w:anchor="_Toc468651495" w:history="1">
             <w:r>
               <w:rPr>
-                <w:rStyle w:val="Hyperlink"/>
+                <w:rStyle w:val="a4"/>
                 <w:noProof/>
               </w:rPr>
               <w:t>3.1.2</w:t>
@@ -750,7 +750,7 @@
             </w:r>
             <w:r>
               <w:rPr>
-                <w:rStyle w:val="Hyperlink"/>
+                <w:rStyle w:val="a4"/>
                 <w:noProof/>
               </w:rPr>
               <w:t>Halo orbit</w:t>
@@ -807,7 +807,7 @@
         </w:p>
         <w:p>
           <w:pPr>
-            <w:pStyle w:val="Verzeichnis2"/>
+            <w:pStyle w:val="21"/>
             <w:tabs>
               <w:tab w:val="left" w:pos="960"/>
               <w:tab w:val="right" w:leader="dot" w:pos="9345"/>
@@ -825,7 +825,7 @@
           <w:hyperlink w:anchor="_Toc468651496" w:history="1">
             <w:r>
               <w:rPr>
-                <w:rStyle w:val="Hyperlink"/>
+                <w:rStyle w:val="a4"/>
                 <w:noProof/>
               </w:rPr>
               <w:t>3.2</w:t>
@@ -844,7 +844,7 @@
             </w:r>
             <w:r>
               <w:rPr>
-                <w:rStyle w:val="Hyperlink"/>
+                <w:rStyle w:val="a4"/>
                 <w:noProof/>
               </w:rPr>
               <w:t>Circular Restricted Three Body Problem (CR3BP)</w:t>
@@ -901,7 +901,7 @@
         </w:p>
         <w:p>
           <w:pPr>
-            <w:pStyle w:val="Verzeichnis3"/>
+            <w:pStyle w:val="31"/>
             <w:tabs>
               <w:tab w:val="left" w:pos="1440"/>
               <w:tab w:val="right" w:leader="dot" w:pos="9345"/>
@@ -917,7 +917,7 @@
           <w:hyperlink w:anchor="_Toc468651497" w:history="1">
             <w:r>
               <w:rPr>
-                <w:rStyle w:val="Hyperlink"/>
+                <w:rStyle w:val="a4"/>
                 <w:noProof/>
               </w:rPr>
               <w:t>3.2.1</w:t>
@@ -934,7 +934,7 @@
             </w:r>
             <w:r>
               <w:rPr>
-                <w:rStyle w:val="Hyperlink"/>
+                <w:rStyle w:val="a4"/>
                 <w:noProof/>
               </w:rPr>
               <w:t>Equations of motion in non-dimensional form</w:t>
@@ -991,7 +991,7 @@
         </w:p>
         <w:p>
           <w:pPr>
-            <w:pStyle w:val="Verzeichnis3"/>
+            <w:pStyle w:val="31"/>
             <w:tabs>
               <w:tab w:val="left" w:pos="1440"/>
               <w:tab w:val="right" w:leader="dot" w:pos="9345"/>
@@ -1007,7 +1007,7 @@
           <w:hyperlink w:anchor="_Toc468651498" w:history="1">
             <w:r>
               <w:rPr>
-                <w:rStyle w:val="Hyperlink"/>
+                <w:rStyle w:val="a4"/>
                 <w:noProof/>
               </w:rPr>
               <w:t>3.2.2</w:t>
@@ -1024,7 +1024,7 @@
             </w:r>
             <w:r>
               <w:rPr>
-                <w:rStyle w:val="Hyperlink"/>
+                <w:rStyle w:val="a4"/>
                 <w:noProof/>
               </w:rPr>
               <w:t>Lagrange (or libration) points</w:t>
@@ -1081,7 +1081,7 @@
         </w:p>
         <w:p>
           <w:pPr>
-            <w:pStyle w:val="Verzeichnis2"/>
+            <w:pStyle w:val="21"/>
             <w:tabs>
               <w:tab w:val="left" w:pos="960"/>
               <w:tab w:val="right" w:leader="dot" w:pos="9345"/>
@@ -1099,7 +1099,7 @@
           <w:hyperlink w:anchor="_Toc468651499" w:history="1">
             <w:r>
               <w:rPr>
-                <w:rStyle w:val="Hyperlink"/>
+                <w:rStyle w:val="a4"/>
                 <w:noProof/>
               </w:rPr>
               <w:t>3.3</w:t>
@@ -1118,7 +1118,7 @@
             </w:r>
             <w:r>
               <w:rPr>
-                <w:rStyle w:val="Hyperlink"/>
+                <w:rStyle w:val="a4"/>
                 <w:noProof/>
               </w:rPr>
               <w:t>N-Body Problem</w:t>
@@ -1175,7 +1175,7 @@
         </w:p>
         <w:p>
           <w:pPr>
-            <w:pStyle w:val="Verzeichnis3"/>
+            <w:pStyle w:val="31"/>
             <w:tabs>
               <w:tab w:val="left" w:pos="1440"/>
               <w:tab w:val="right" w:leader="dot" w:pos="9345"/>
@@ -1191,7 +1191,7 @@
           <w:hyperlink w:anchor="_Toc468651500" w:history="1">
             <w:r>
               <w:rPr>
-                <w:rStyle w:val="Hyperlink"/>
+                <w:rStyle w:val="a4"/>
                 <w:noProof/>
                 <w:lang w:val="en-US" w:eastAsia="ru-RU"/>
               </w:rPr>
@@ -1209,7 +1209,7 @@
             </w:r>
             <w:r>
               <w:rPr>
-                <w:rStyle w:val="Hyperlink"/>
+                <w:rStyle w:val="a4"/>
                 <w:noProof/>
                 <w:lang w:val="en-US" w:eastAsia="ru-RU"/>
               </w:rPr>
@@ -1267,7 +1267,7 @@
         </w:p>
         <w:p>
           <w:pPr>
-            <w:pStyle w:val="Verzeichnis3"/>
+            <w:pStyle w:val="31"/>
             <w:tabs>
               <w:tab w:val="left" w:pos="1440"/>
               <w:tab w:val="right" w:leader="dot" w:pos="9345"/>
@@ -1283,7 +1283,7 @@
           <w:hyperlink w:anchor="_Toc468651501" w:history="1">
             <w:r>
               <w:rPr>
-                <w:rStyle w:val="Hyperlink"/>
+                <w:rStyle w:val="a4"/>
                 <w:noProof/>
                 <w:lang w:val="en-US" w:eastAsia="ru-RU"/>
               </w:rPr>
@@ -1301,7 +1301,7 @@
             </w:r>
             <w:r>
               <w:rPr>
-                <w:rStyle w:val="Hyperlink"/>
+                <w:rStyle w:val="a4"/>
                 <w:noProof/>
                 <w:lang w:val="en-US" w:eastAsia="ru-RU"/>
               </w:rPr>
@@ -1359,7 +1359,7 @@
         </w:p>
         <w:p>
           <w:pPr>
-            <w:pStyle w:val="Verzeichnis1"/>
+            <w:pStyle w:val="11"/>
             <w:tabs>
               <w:tab w:val="left" w:pos="560"/>
               <w:tab w:val="right" w:leader="dot" w:pos="9345"/>
@@ -1375,7 +1375,7 @@
           <w:hyperlink w:anchor="_Toc468651502" w:history="1">
             <w:r>
               <w:rPr>
-                <w:rStyle w:val="Hyperlink"/>
+                <w:rStyle w:val="a4"/>
                 <w:noProof/>
               </w:rPr>
               <w:t>4</w:t>
@@ -1392,7 +1392,7 @@
             </w:r>
             <w:r>
               <w:rPr>
-                <w:rStyle w:val="Hyperlink"/>
+                <w:rStyle w:val="a4"/>
                 <w:noProof/>
               </w:rPr>
               <w:t>METHODOLOGY OF PRECISE ORBIT SIMULATION</w:t>
@@ -1449,7 +1449,7 @@
         </w:p>
         <w:p>
           <w:pPr>
-            <w:pStyle w:val="Verzeichnis2"/>
+            <w:pStyle w:val="21"/>
             <w:tabs>
               <w:tab w:val="left" w:pos="960"/>
               <w:tab w:val="right" w:leader="dot" w:pos="9345"/>
@@ -1467,7 +1467,7 @@
           <w:hyperlink w:anchor="_Toc468651503" w:history="1">
             <w:r>
               <w:rPr>
-                <w:rStyle w:val="Hyperlink"/>
+                <w:rStyle w:val="a4"/>
                 <w:noProof/>
               </w:rPr>
               <w:t>4.1</w:t>
@@ -1486,7 +1486,7 @@
             </w:r>
             <w:r>
               <w:rPr>
-                <w:rStyle w:val="Hyperlink"/>
+                <w:rStyle w:val="a4"/>
                 <w:noProof/>
               </w:rPr>
               <w:t>Force Model</w:t>
@@ -1543,7 +1543,7 @@
         </w:p>
         <w:p>
           <w:pPr>
-            <w:pStyle w:val="Verzeichnis3"/>
+            <w:pStyle w:val="31"/>
             <w:tabs>
               <w:tab w:val="left" w:pos="1440"/>
               <w:tab w:val="right" w:leader="dot" w:pos="9345"/>
@@ -1559,7 +1559,7 @@
           <w:hyperlink w:anchor="_Toc468651504" w:history="1">
             <w:r>
               <w:rPr>
-                <w:rStyle w:val="Hyperlink"/>
+                <w:rStyle w:val="a4"/>
                 <w:noProof/>
               </w:rPr>
               <w:t>4.1.1</w:t>
@@ -1576,7 +1576,7 @@
             </w:r>
             <w:r>
               <w:rPr>
-                <w:rStyle w:val="Hyperlink"/>
+                <w:rStyle w:val="a4"/>
                 <w:noProof/>
               </w:rPr>
               <w:t>Space Environment around SEM L2</w:t>
@@ -1633,7 +1633,7 @@
         </w:p>
         <w:p>
           <w:pPr>
-            <w:pStyle w:val="Verzeichnis3"/>
+            <w:pStyle w:val="31"/>
             <w:tabs>
               <w:tab w:val="left" w:pos="1440"/>
               <w:tab w:val="right" w:leader="dot" w:pos="9345"/>
@@ -1649,7 +1649,7 @@
           <w:hyperlink w:anchor="_Toc468651505" w:history="1">
             <w:r>
               <w:rPr>
-                <w:rStyle w:val="Hyperlink"/>
+                <w:rStyle w:val="a4"/>
                 <w:noProof/>
               </w:rPr>
               <w:t>4.1.2</w:t>
@@ -1666,7 +1666,7 @@
             </w:r>
             <w:r>
               <w:rPr>
-                <w:rStyle w:val="Hyperlink"/>
+                <w:rStyle w:val="a4"/>
                 <w:noProof/>
               </w:rPr>
               <w:t>Overview of characteristics</w:t>
@@ -1723,7 +1723,7 @@
         </w:p>
         <w:p>
           <w:pPr>
-            <w:pStyle w:val="Verzeichnis3"/>
+            <w:pStyle w:val="31"/>
             <w:tabs>
               <w:tab w:val="left" w:pos="1440"/>
               <w:tab w:val="right" w:leader="dot" w:pos="9345"/>
@@ -1739,7 +1739,7 @@
           <w:hyperlink w:anchor="_Toc468651506" w:history="1">
             <w:r>
               <w:rPr>
-                <w:rStyle w:val="Hyperlink"/>
+                <w:rStyle w:val="a4"/>
                 <w:noProof/>
               </w:rPr>
               <w:t>4.1.3</w:t>
@@ -1756,7 +1756,7 @@
             </w:r>
             <w:r>
               <w:rPr>
-                <w:rStyle w:val="Hyperlink"/>
+                <w:rStyle w:val="a4"/>
                 <w:noProof/>
               </w:rPr>
               <w:t>Gravitational perturbation sources</w:t>
@@ -1813,7 +1813,7 @@
         </w:p>
         <w:p>
           <w:pPr>
-            <w:pStyle w:val="Verzeichnis3"/>
+            <w:pStyle w:val="31"/>
             <w:tabs>
               <w:tab w:val="left" w:pos="1440"/>
               <w:tab w:val="right" w:leader="dot" w:pos="9345"/>
@@ -1829,7 +1829,7 @@
           <w:hyperlink w:anchor="_Toc468651507" w:history="1">
             <w:r>
               <w:rPr>
-                <w:rStyle w:val="Hyperlink"/>
+                <w:rStyle w:val="a4"/>
                 <w:noProof/>
               </w:rPr>
               <w:t>4.1.4</w:t>
@@ -1846,7 +1846,7 @@
             </w:r>
             <w:r>
               <w:rPr>
-                <w:rStyle w:val="Hyperlink"/>
+                <w:rStyle w:val="a4"/>
                 <w:noProof/>
               </w:rPr>
               <w:t>Solar Radiation Pressure</w:t>
@@ -1903,7 +1903,7 @@
         </w:p>
         <w:p>
           <w:pPr>
-            <w:pStyle w:val="Verzeichnis3"/>
+            <w:pStyle w:val="31"/>
             <w:tabs>
               <w:tab w:val="left" w:pos="1440"/>
               <w:tab w:val="right" w:leader="dot" w:pos="9345"/>
@@ -1919,7 +1919,7 @@
           <w:hyperlink w:anchor="_Toc468651508" w:history="1">
             <w:r>
               <w:rPr>
-                <w:rStyle w:val="Hyperlink"/>
+                <w:rStyle w:val="a4"/>
                 <w:noProof/>
                 <w:lang w:val="en-US"/>
               </w:rPr>
@@ -1937,7 +1937,7 @@
             </w:r>
             <w:r>
               <w:rPr>
-                <w:rStyle w:val="Hyperlink"/>
+                <w:rStyle w:val="a4"/>
                 <w:noProof/>
                 <w:lang w:val="en-US"/>
               </w:rPr>
@@ -1995,7 +1995,7 @@
         </w:p>
         <w:p>
           <w:pPr>
-            <w:pStyle w:val="Verzeichnis2"/>
+            <w:pStyle w:val="21"/>
             <w:tabs>
               <w:tab w:val="left" w:pos="960"/>
               <w:tab w:val="right" w:leader="dot" w:pos="9345"/>
@@ -2013,7 +2013,7 @@
           <w:hyperlink w:anchor="_Toc468651509" w:history="1">
             <w:r>
               <w:rPr>
-                <w:rStyle w:val="Hyperlink"/>
+                <w:rStyle w:val="a4"/>
                 <w:noProof/>
               </w:rPr>
               <w:t>4.2</w:t>
@@ -2032,7 +2032,7 @@
             </w:r>
             <w:r>
               <w:rPr>
-                <w:rStyle w:val="Hyperlink"/>
+                <w:rStyle w:val="a4"/>
                 <w:noProof/>
               </w:rPr>
               <w:t>Numerical Integration</w:t>
@@ -2089,7 +2089,7 @@
         </w:p>
         <w:p>
           <w:pPr>
-            <w:pStyle w:val="Verzeichnis3"/>
+            <w:pStyle w:val="31"/>
             <w:tabs>
               <w:tab w:val="left" w:pos="1440"/>
               <w:tab w:val="right" w:leader="dot" w:pos="9345"/>
@@ -2105,7 +2105,7 @@
           <w:hyperlink w:anchor="_Toc468651510" w:history="1">
             <w:r>
               <w:rPr>
-                <w:rStyle w:val="Hyperlink"/>
+                <w:rStyle w:val="a4"/>
                 <w:noProof/>
                 <w:lang w:eastAsia="ru-RU"/>
               </w:rPr>
@@ -2123,7 +2123,7 @@
             </w:r>
             <w:r>
               <w:rPr>
-                <w:rStyle w:val="Hyperlink"/>
+                <w:rStyle w:val="a4"/>
                 <w:noProof/>
                 <w:lang w:val="en-US" w:eastAsia="ru-RU"/>
               </w:rPr>
@@ -2181,7 +2181,7 @@
         </w:p>
         <w:p>
           <w:pPr>
-            <w:pStyle w:val="Verzeichnis1"/>
+            <w:pStyle w:val="11"/>
             <w:tabs>
               <w:tab w:val="left" w:pos="560"/>
               <w:tab w:val="right" w:leader="dot" w:pos="9345"/>
@@ -2197,7 +2197,7 @@
           <w:hyperlink w:anchor="_Toc468651511" w:history="1">
             <w:r>
               <w:rPr>
-                <w:rStyle w:val="Hyperlink"/>
+                <w:rStyle w:val="a4"/>
                 <w:noProof/>
               </w:rPr>
               <w:t>5</w:t>
@@ -2214,7 +2214,7 @@
             </w:r>
             <w:r>
               <w:rPr>
-                <w:rStyle w:val="Hyperlink"/>
+                <w:rStyle w:val="a4"/>
                 <w:noProof/>
               </w:rPr>
               <w:t>SIMULATION AND TESTS</w:t>
@@ -2271,7 +2271,7 @@
         </w:p>
         <w:p>
           <w:pPr>
-            <w:pStyle w:val="Verzeichnis2"/>
+            <w:pStyle w:val="21"/>
             <w:tabs>
               <w:tab w:val="left" w:pos="960"/>
               <w:tab w:val="right" w:leader="dot" w:pos="9345"/>
@@ -2289,7 +2289,7 @@
           <w:hyperlink w:anchor="_Toc468651512" w:history="1">
             <w:r>
               <w:rPr>
-                <w:rStyle w:val="Hyperlink"/>
+                <w:rStyle w:val="a4"/>
                 <w:noProof/>
               </w:rPr>
               <w:t>5.1</w:t>
@@ -2308,7 +2308,7 @@
             </w:r>
             <w:r>
               <w:rPr>
-                <w:rStyle w:val="Hyperlink"/>
+                <w:rStyle w:val="a4"/>
                 <w:noProof/>
               </w:rPr>
               <w:t>Simulation</w:t>
@@ -2365,7 +2365,7 @@
         </w:p>
         <w:p>
           <w:pPr>
-            <w:pStyle w:val="Verzeichnis3"/>
+            <w:pStyle w:val="31"/>
             <w:tabs>
               <w:tab w:val="left" w:pos="1440"/>
               <w:tab w:val="right" w:leader="dot" w:pos="9345"/>
@@ -2381,7 +2381,7 @@
           <w:hyperlink w:anchor="_Toc468651513" w:history="1">
             <w:r>
               <w:rPr>
-                <w:rStyle w:val="Hyperlink"/>
+                <w:rStyle w:val="a4"/>
                 <w:noProof/>
               </w:rPr>
               <w:t>5.1.1</w:t>
@@ -2398,7 +2398,7 @@
             </w:r>
             <w:r>
               <w:rPr>
-                <w:rStyle w:val="Hyperlink"/>
+                <w:rStyle w:val="a4"/>
                 <w:noProof/>
               </w:rPr>
               <w:t>Orbit Propagation</w:t>
@@ -2455,7 +2455,7 @@
         </w:p>
         <w:p>
           <w:pPr>
-            <w:pStyle w:val="Verzeichnis3"/>
+            <w:pStyle w:val="31"/>
             <w:tabs>
               <w:tab w:val="left" w:pos="1440"/>
               <w:tab w:val="right" w:leader="dot" w:pos="9345"/>
@@ -2471,7 +2471,7 @@
           <w:hyperlink w:anchor="_Toc468651514" w:history="1">
             <w:r>
               <w:rPr>
-                <w:rStyle w:val="Hyperlink"/>
+                <w:rStyle w:val="a4"/>
                 <w:noProof/>
                 <w:lang w:eastAsia="ru-RU"/>
               </w:rPr>
@@ -2489,7 +2489,7 @@
             </w:r>
             <w:r>
               <w:rPr>
-                <w:rStyle w:val="Hyperlink"/>
+                <w:rStyle w:val="a4"/>
                 <w:noProof/>
                 <w:lang w:val="en-US" w:eastAsia="ru-RU"/>
               </w:rPr>
@@ -2547,7 +2547,7 @@
         </w:p>
         <w:p>
           <w:pPr>
-            <w:pStyle w:val="Verzeichnis2"/>
+            <w:pStyle w:val="21"/>
             <w:tabs>
               <w:tab w:val="left" w:pos="960"/>
               <w:tab w:val="right" w:leader="dot" w:pos="9345"/>
@@ -2565,7 +2565,7 @@
           <w:hyperlink w:anchor="_Toc468651515" w:history="1">
             <w:r>
               <w:rPr>
-                <w:rStyle w:val="Hyperlink"/>
+                <w:rStyle w:val="a4"/>
                 <w:noProof/>
               </w:rPr>
               <w:t>5.2</w:t>
@@ -2584,7 +2584,7 @@
             </w:r>
             <w:r>
               <w:rPr>
-                <w:rStyle w:val="Hyperlink"/>
+                <w:rStyle w:val="a4"/>
                 <w:noProof/>
               </w:rPr>
               <w:t>Test Cases and Results</w:t>
@@ -2641,7 +2641,7 @@
         </w:p>
         <w:p>
           <w:pPr>
-            <w:pStyle w:val="Verzeichnis3"/>
+            <w:pStyle w:val="31"/>
             <w:tabs>
               <w:tab w:val="left" w:pos="1440"/>
               <w:tab w:val="right" w:leader="dot" w:pos="9345"/>
@@ -2657,7 +2657,7 @@
           <w:hyperlink w:anchor="_Toc468651516" w:history="1">
             <w:r>
               <w:rPr>
-                <w:rStyle w:val="Hyperlink"/>
+                <w:rStyle w:val="a4"/>
                 <w:noProof/>
                 <w:lang w:eastAsia="ru-RU"/>
               </w:rPr>
@@ -2675,7 +2675,7 @@
             </w:r>
             <w:r>
               <w:rPr>
-                <w:rStyle w:val="Hyperlink"/>
+                <w:rStyle w:val="a4"/>
                 <w:noProof/>
                 <w:lang w:val="en-US" w:eastAsia="ru-RU"/>
               </w:rPr>
@@ -2733,7 +2733,7 @@
         </w:p>
         <w:p>
           <w:pPr>
-            <w:pStyle w:val="Verzeichnis1"/>
+            <w:pStyle w:val="11"/>
             <w:tabs>
               <w:tab w:val="left" w:pos="560"/>
               <w:tab w:val="right" w:leader="dot" w:pos="9345"/>
@@ -2749,7 +2749,7 @@
           <w:hyperlink w:anchor="_Toc468651517" w:history="1">
             <w:r>
               <w:rPr>
-                <w:rStyle w:val="Hyperlink"/>
+                <w:rStyle w:val="a4"/>
                 <w:noProof/>
               </w:rPr>
               <w:t>6</w:t>
@@ -2766,7 +2766,7 @@
             </w:r>
             <w:r>
               <w:rPr>
-                <w:rStyle w:val="Hyperlink"/>
+                <w:rStyle w:val="a4"/>
                 <w:noProof/>
               </w:rPr>
               <w:t>CONCLUSION</w:t>
@@ -2823,7 +2823,7 @@
         </w:p>
         <w:p>
           <w:pPr>
-            <w:pStyle w:val="Verzeichnis1"/>
+            <w:pStyle w:val="11"/>
             <w:tabs>
               <w:tab w:val="left" w:pos="560"/>
               <w:tab w:val="right" w:leader="dot" w:pos="9345"/>
@@ -2839,7 +2839,7 @@
           <w:hyperlink w:anchor="_Toc468651518" w:history="1">
             <w:r>
               <w:rPr>
-                <w:rStyle w:val="Hyperlink"/>
+                <w:rStyle w:val="a4"/>
                 <w:noProof/>
               </w:rPr>
               <w:t>7</w:t>
@@ -2856,7 +2856,7 @@
             </w:r>
             <w:r>
               <w:rPr>
-                <w:rStyle w:val="Hyperlink"/>
+                <w:rStyle w:val="a4"/>
                 <w:noProof/>
               </w:rPr>
               <w:t>REFERENCES</w:t>
@@ -2925,7 +2925,7 @@
     </w:sdt>
     <w:p>
       <w:pPr>
-        <w:pStyle w:val="berschrift1"/>
+        <w:pStyle w:val="1"/>
       </w:pPr>
       <w:bookmarkStart w:id="1" w:name="_Toc468651489"/>
       <w:r>
@@ -2936,7 +2936,7 @@
     </w:p>
     <w:p>
       <w:pPr>
-        <w:pStyle w:val="Listenabsatz"/>
+        <w:pStyle w:val="a5"/>
         <w:numPr>
           <w:ilvl w:val="0"/>
           <w:numId w:val="5"/>
@@ -2977,7 +2977,7 @@
     </w:p>
     <w:p>
       <w:pPr>
-        <w:pStyle w:val="Listenabsatz"/>
+        <w:pStyle w:val="a5"/>
         <w:rPr>
           <w:lang w:val="en-US"/>
         </w:rPr>
@@ -3000,7 +3000,21 @@
         <w:rPr>
           <w:lang w:val="en-US"/>
         </w:rPr>
-        <w:t>Current focus of modern astronomy is studying the physical properties and chemical processes which can lead to prebiotic co</w:t>
+        <w:t xml:space="preserve">Current focus of modern astronomy is studying the physical properties and chemical processes which can lead to </w:t>
+      </w:r>
+      <w:proofErr w:type="spellStart"/>
+      <w:r>
+        <w:rPr>
+          <w:lang w:val="en-US"/>
+        </w:rPr>
+        <w:t>prebiotic</w:t>
+      </w:r>
+      <w:proofErr w:type="spellEnd"/>
+      <w:r>
+        <w:rPr>
+          <w:lang w:val="en-US"/>
+        </w:rPr>
+        <w:t xml:space="preserve"> co</w:t>
       </w:r>
       <w:r>
         <w:rPr>
@@ -3028,11 +3042,33 @@
         </w:rPr>
         <w:t xml:space="preserve">planets can be originated in </w:t>
       </w:r>
-      <w:r>
-        <w:rPr>
-          <w:lang w:val="en-US"/>
-        </w:rPr>
-        <w:t xml:space="preserve">circumstellar disks and protoplanetary regions. These regions in space are obscured by clouds of gas and dust such that they are the best observable in far-infrared frequencies. This is, however, not possible to carry out from the ground due to the limitations caused by Earth’s atmosphere. </w:t>
+      <w:proofErr w:type="spellStart"/>
+      <w:r>
+        <w:rPr>
+          <w:lang w:val="en-US"/>
+        </w:rPr>
+        <w:t>circumstellar</w:t>
+      </w:r>
+      <w:proofErr w:type="spellEnd"/>
+      <w:r>
+        <w:rPr>
+          <w:lang w:val="en-US"/>
+        </w:rPr>
+        <w:t xml:space="preserve"> disks and </w:t>
+      </w:r>
+      <w:proofErr w:type="spellStart"/>
+      <w:r>
+        <w:rPr>
+          <w:lang w:val="en-US"/>
+        </w:rPr>
+        <w:t>protoplanetary</w:t>
+      </w:r>
+      <w:proofErr w:type="spellEnd"/>
+      <w:r>
+        <w:rPr>
+          <w:lang w:val="en-US"/>
+        </w:rPr>
+        <w:t xml:space="preserve"> regions. These regions in space are obscured by clouds of gas and dust such that they are the best observable in far-infrared frequencies. This is, however, not possible to carry out from the ground due to the limitations caused by Earth’s atmosphere. </w:t>
       </w:r>
     </w:p>
     <w:p>
@@ -3052,19 +3088,125 @@
         <w:rPr>
           <w:lang w:val="en-US"/>
         </w:rPr>
-        <w:t>-based interferometric telescope</w:t>
-      </w:r>
-      <w:r>
-        <w:rPr>
-          <w:lang w:val="en-US"/>
-        </w:rPr>
-        <w:t xml:space="preserve"> mission called Infrared Astronomy Satellite Swarm Interferometry (IRASSI) was designed. </w:t>
-      </w:r>
+        <w:t xml:space="preserve">-based </w:t>
+      </w:r>
+      <w:proofErr w:type="spellStart"/>
+      <w:r>
+        <w:rPr>
+          <w:lang w:val="en-US"/>
+        </w:rPr>
+        <w:t>interferometric</w:t>
+      </w:r>
+      <w:proofErr w:type="spellEnd"/>
+      <w:r>
+        <w:rPr>
+          <w:lang w:val="en-US"/>
+        </w:rPr>
+        <w:t xml:space="preserve"> telescope</w:t>
+      </w:r>
+      <w:r>
+        <w:rPr>
+          <w:lang w:val="en-US"/>
+        </w:rPr>
+        <w:t xml:space="preserve"> mission called Infrared Astronomy Satellite Swarm </w:t>
+      </w:r>
+      <w:proofErr w:type="spellStart"/>
+      <w:r>
+        <w:rPr>
+          <w:lang w:val="en-US"/>
+        </w:rPr>
+        <w:t>Interferometry</w:t>
+      </w:r>
+      <w:proofErr w:type="spellEnd"/>
+      <w:r>
+        <w:rPr>
+          <w:lang w:val="en-US"/>
+        </w:rPr>
+        <w:t xml:space="preserve"> (IRASSI) was designed. </w:t>
+      </w:r>
+      <w:proofErr w:type="spellStart"/>
       <w:r>
         <w:rPr>
           <w:lang w:val="de-DE"/>
         </w:rPr>
-        <w:t xml:space="preserve">This mission is a joint project between </w:t>
+        <w:t>This</w:t>
+      </w:r>
+      <w:proofErr w:type="spellEnd"/>
+      <w:r>
+        <w:rPr>
+          <w:lang w:val="de-DE"/>
+        </w:rPr>
+        <w:t xml:space="preserve"> </w:t>
+      </w:r>
+      <w:proofErr w:type="spellStart"/>
+      <w:r>
+        <w:rPr>
+          <w:lang w:val="de-DE"/>
+        </w:rPr>
+        <w:t>mission</w:t>
+      </w:r>
+      <w:proofErr w:type="spellEnd"/>
+      <w:r>
+        <w:rPr>
+          <w:lang w:val="de-DE"/>
+        </w:rPr>
+        <w:t xml:space="preserve"> </w:t>
+      </w:r>
+      <w:proofErr w:type="spellStart"/>
+      <w:r>
+        <w:rPr>
+          <w:lang w:val="de-DE"/>
+        </w:rPr>
+        <w:t>is</w:t>
+      </w:r>
+      <w:proofErr w:type="spellEnd"/>
+      <w:r>
+        <w:rPr>
+          <w:lang w:val="de-DE"/>
+        </w:rPr>
+        <w:t xml:space="preserve"> a </w:t>
+      </w:r>
+      <w:proofErr w:type="spellStart"/>
+      <w:r>
+        <w:rPr>
+          <w:lang w:val="de-DE"/>
+        </w:rPr>
+        <w:t>joint</w:t>
+      </w:r>
+      <w:proofErr w:type="spellEnd"/>
+      <w:r>
+        <w:rPr>
+          <w:lang w:val="de-DE"/>
+        </w:rPr>
+        <w:t xml:space="preserve"> </w:t>
+      </w:r>
+      <w:proofErr w:type="spellStart"/>
+      <w:r>
+        <w:rPr>
+          <w:lang w:val="de-DE"/>
+        </w:rPr>
+        <w:t>project</w:t>
+      </w:r>
+      <w:proofErr w:type="spellEnd"/>
+      <w:r>
+        <w:rPr>
+          <w:lang w:val="de-DE"/>
+        </w:rPr>
+        <w:t xml:space="preserve"> </w:t>
+      </w:r>
+      <w:proofErr w:type="spellStart"/>
+      <w:r>
+        <w:rPr>
+          <w:lang w:val="de-DE"/>
+        </w:rPr>
+        <w:t>between</w:t>
+      </w:r>
+      <w:proofErr w:type="spellEnd"/>
+      <w:r>
+        <w:rPr>
+          <w:lang w:val="de-DE"/>
+        </w:rPr>
+        <w:t xml:space="preserve"> </w:t>
       </w:r>
       <w:r>
         <w:rPr>
@@ -3073,16 +3215,76 @@
           <w:shd w:val="clear" w:color="auto" w:fill="FFFFFF"/>
           <w:lang w:val="de-DE"/>
         </w:rPr>
-        <w:t xml:space="preserve">Menlo Systems GmbH, TU Braunschweig Institut für Flugführung, Max-Planck-Institut für Astronomie, and Universität der Bundeswehr München Institut für Raumfahrttechnik and Institut für Navigation. </w:t>
-      </w:r>
+        <w:t xml:space="preserve">Menlo Systems GmbH, TU Braunschweig Institut für Flugführung, Max-Planck-Institut für Astronomie, </w:t>
+      </w:r>
+      <w:proofErr w:type="spellStart"/>
       <w:r>
         <w:rPr>
           <w:color w:val="000000"/>
           <w:szCs w:val="28"/>
           <w:shd w:val="clear" w:color="auto" w:fill="FFFFFF"/>
-          <w:lang w:val="en-US"/>
-        </w:rPr>
-        <w:t>The projuect is funded by German Aerospace Centre (DLR)</w:t>
+          <w:lang w:val="de-DE"/>
+        </w:rPr>
+        <w:t>and</w:t>
+      </w:r>
+      <w:proofErr w:type="spellEnd"/>
+      <w:r>
+        <w:rPr>
+          <w:color w:val="000000"/>
+          <w:szCs w:val="28"/>
+          <w:shd w:val="clear" w:color="auto" w:fill="FFFFFF"/>
+          <w:lang w:val="de-DE"/>
+        </w:rPr>
+        <w:t xml:space="preserve"> Universität der Bundeswehr München Institut für Raumfahrttechnik </w:t>
+      </w:r>
+      <w:proofErr w:type="spellStart"/>
+      <w:r>
+        <w:rPr>
+          <w:color w:val="000000"/>
+          <w:szCs w:val="28"/>
+          <w:shd w:val="clear" w:color="auto" w:fill="FFFFFF"/>
+          <w:lang w:val="de-DE"/>
+        </w:rPr>
+        <w:t>and</w:t>
+      </w:r>
+      <w:proofErr w:type="spellEnd"/>
+      <w:r>
+        <w:rPr>
+          <w:color w:val="000000"/>
+          <w:szCs w:val="28"/>
+          <w:shd w:val="clear" w:color="auto" w:fill="FFFFFF"/>
+          <w:lang w:val="de-DE"/>
+        </w:rPr>
+        <w:t xml:space="preserve"> Institut für Navigation. </w:t>
+      </w:r>
+      <w:r>
+        <w:rPr>
+          <w:color w:val="000000"/>
+          <w:szCs w:val="28"/>
+          <w:shd w:val="clear" w:color="auto" w:fill="FFFFFF"/>
+          <w:lang w:val="en-US"/>
+        </w:rPr>
+        <w:t xml:space="preserve">The </w:t>
+      </w:r>
+      <w:proofErr w:type="spellStart"/>
+      <w:r>
+        <w:rPr>
+          <w:color w:val="000000"/>
+          <w:szCs w:val="28"/>
+          <w:shd w:val="clear" w:color="auto" w:fill="FFFFFF"/>
+          <w:lang w:val="en-US"/>
+        </w:rPr>
+        <w:t>projuect</w:t>
+      </w:r>
+      <w:proofErr w:type="spellEnd"/>
+      <w:r>
+        <w:rPr>
+          <w:color w:val="000000"/>
+          <w:szCs w:val="28"/>
+          <w:shd w:val="clear" w:color="auto" w:fill="FFFFFF"/>
+          <w:lang w:val="en-US"/>
+        </w:rPr>
+        <w:t xml:space="preserve"> is funded by German Aerospace Centre (DLR)</w:t>
       </w:r>
       <w:r>
         <w:rPr>
@@ -3098,7 +3300,21 @@
         <w:rPr>
           <w:lang w:val="en-US"/>
         </w:rPr>
-        <w:t xml:space="preserve"> UniBw ISTA is conducting a feasibility study for that mission.</w:t>
+        <w:t xml:space="preserve"> </w:t>
+      </w:r>
+      <w:proofErr w:type="spellStart"/>
+      <w:r>
+        <w:rPr>
+          <w:lang w:val="en-US"/>
+        </w:rPr>
+        <w:t>UniBw</w:t>
+      </w:r>
+      <w:proofErr w:type="spellEnd"/>
+      <w:r>
+        <w:rPr>
+          <w:lang w:val="en-US"/>
+        </w:rPr>
+        <w:t xml:space="preserve"> ISTA is conducting a feasibility study for that mission.</w:t>
       </w:r>
       <w:r>
         <w:rPr>
@@ -3168,7 +3384,21 @@
         <w:rPr>
           <w:lang w:val="en-US"/>
         </w:rPr>
-        <w:t>This mission is of great importance for the future of exo-planets discovery and studies, therefore thorough studies have to be carried out before the mission enters the launch phase. One of the most important among these studies is whether the satellite positions are determined with sufficient accuracy to meet the scientific and operational goals of the mission.</w:t>
+        <w:t xml:space="preserve">This mission is of great importance for the future of </w:t>
+      </w:r>
+      <w:proofErr w:type="spellStart"/>
+      <w:r>
+        <w:rPr>
+          <w:lang w:val="en-US"/>
+        </w:rPr>
+        <w:t>exo</w:t>
+      </w:r>
+      <w:proofErr w:type="spellEnd"/>
+      <w:r>
+        <w:rPr>
+          <w:lang w:val="en-US"/>
+        </w:rPr>
+        <w:t>-planets discovery and studies, therefore thorough studies have to be carried out before the mission enters the launch phase. One of the most important among these studies is whether the satellite positions are determined with sufficient accuracy to meet the scientific and operational goals of the mission.</w:t>
       </w:r>
       <w:r>
         <w:rPr>
@@ -3244,13 +3474,29 @@
           <w:color w:val="000000" w:themeColor="text1"/>
           <w:lang w:val="en-US"/>
         </w:rPr>
-        <w:t xml:space="preserve">Many astrodynamical tools exist, which are using simplified models such as Circular-Restricted Three Body problem or consider only Sun, Earth and Moon influences. One of the goals of this work is to find out whether those simplifications affect the orbit determination precision and to what extent by comparison. This includes determination of the relevant forces in the vicinity of L2 environment and including them in </w:t>
-      </w:r>
+        <w:t xml:space="preserve">Many </w:t>
+      </w:r>
+      <w:proofErr w:type="spellStart"/>
       <w:r>
         <w:rPr>
           <w:color w:val="000000" w:themeColor="text1"/>
           <w:lang w:val="en-US"/>
         </w:rPr>
+        <w:t>astrodynamical</w:t>
+      </w:r>
+      <w:proofErr w:type="spellEnd"/>
+      <w:r>
+        <w:rPr>
+          <w:color w:val="000000" w:themeColor="text1"/>
+          <w:lang w:val="en-US"/>
+        </w:rPr>
+        <w:t xml:space="preserve"> tools exist, which are using simplified models such as Circular-Restricted Three Body problem or consider only Sun, Earth and Moon influences. One of the goals of this work is to find out whether those simplifications affect the orbit determination precision and to what extent by comparison. This includes determination of the relevant forces in the vicinity of L2 environment and including them in </w:t>
+      </w:r>
+      <w:r>
+        <w:rPr>
+          <w:color w:val="000000" w:themeColor="text1"/>
+          <w:lang w:val="en-US"/>
+        </w:rPr>
         <w:t xml:space="preserve">the </w:t>
       </w:r>
       <w:r>
@@ -3307,7 +3553,7 @@
     </w:p>
     <w:p>
       <w:pPr>
-        <w:pStyle w:val="berschrift2"/>
+        <w:pStyle w:val="2"/>
       </w:pPr>
       <w:bookmarkStart w:id="2" w:name="_Toc468651490"/>
       <w:r>
@@ -3317,7 +3563,7 @@
     </w:p>
     <w:p>
       <w:pPr>
-        <w:pStyle w:val="Listenabsatz"/>
+        <w:pStyle w:val="a5"/>
         <w:numPr>
           <w:ilvl w:val="0"/>
           <w:numId w:val="5"/>
@@ -3339,19 +3585,35 @@
           <w:i/>
           <w:lang w:val="en-US" w:eastAsia="ru-RU"/>
         </w:rPr>
-        <w:t xml:space="preserve">d why it is popular for science/exoplanet </w:t>
-      </w:r>
+        <w:t>d why it is popular for science/</w:t>
+      </w:r>
+      <w:proofErr w:type="spellStart"/>
       <w:r>
         <w:rPr>
           <w:i/>
           <w:lang w:val="en-US" w:eastAsia="ru-RU"/>
         </w:rPr>
+        <w:t>exoplanet</w:t>
+      </w:r>
+      <w:proofErr w:type="spellEnd"/>
+      <w:r>
+        <w:rPr>
+          <w:i/>
+          <w:lang w:val="en-US" w:eastAsia="ru-RU"/>
+        </w:rPr>
+        <w:t xml:space="preserve"> </w:t>
+      </w:r>
+      <w:r>
+        <w:rPr>
+          <w:i/>
+          <w:lang w:val="en-US" w:eastAsia="ru-RU"/>
+        </w:rPr>
         <w:t>missions (1 paragraph)</w:t>
       </w:r>
     </w:p>
     <w:p>
       <w:pPr>
-        <w:pStyle w:val="Listenabsatz"/>
+        <w:pStyle w:val="a5"/>
         <w:numPr>
           <w:ilvl w:val="0"/>
           <w:numId w:val="5"/>
@@ -3371,7 +3633,7 @@
     </w:p>
     <w:p>
       <w:pPr>
-        <w:pStyle w:val="Listenabsatz"/>
+        <w:pStyle w:val="a5"/>
         <w:numPr>
           <w:ilvl w:val="0"/>
           <w:numId w:val="5"/>
@@ -3381,19 +3643,124 @@
           <w:lang w:val="en-US" w:eastAsia="ru-RU"/>
         </w:rPr>
       </w:pPr>
+      <w:proofErr w:type="spellStart"/>
       <w:r>
         <w:rPr>
           <w:i/>
           <w:lang w:val="en-US" w:eastAsia="ru-RU"/>
         </w:rPr>
-        <w:t>Irassi mission description (similar to previous in format, but longer – half a page)</w:t>
-      </w:r>
+        <w:t>Irassi</w:t>
+      </w:r>
+      <w:proofErr w:type="spellEnd"/>
       <w:r>
         <w:rPr>
           <w:i/>
           <w:lang w:val="en-US" w:eastAsia="ru-RU"/>
         </w:rPr>
-        <w:t>, (Irassi mission specific information: Buinhas, L., Ferrer-Gil, E., &amp; Forstner, R. (2016, March). IRASSI: InfraRed astronomy satellite swarm interferometry—Mission concept and description. In Aerospace Conference, 2016 IEEE (pp. 1-20). IEEE.</w:t>
+        <w:t xml:space="preserve"> mission description (similar to previous in format, but longer – half a page)</w:t>
+      </w:r>
+      <w:r>
+        <w:rPr>
+          <w:i/>
+          <w:lang w:val="en-US" w:eastAsia="ru-RU"/>
+        </w:rPr>
+        <w:t>, (</w:t>
+      </w:r>
+      <w:proofErr w:type="spellStart"/>
+      <w:r>
+        <w:rPr>
+          <w:i/>
+          <w:lang w:val="en-US" w:eastAsia="ru-RU"/>
+        </w:rPr>
+        <w:t>Irassi</w:t>
+      </w:r>
+      <w:proofErr w:type="spellEnd"/>
+      <w:r>
+        <w:rPr>
+          <w:i/>
+          <w:lang w:val="en-US" w:eastAsia="ru-RU"/>
+        </w:rPr>
+        <w:t xml:space="preserve"> mission specific information: </w:t>
+      </w:r>
+      <w:proofErr w:type="spellStart"/>
+      <w:r>
+        <w:rPr>
+          <w:i/>
+          <w:lang w:val="en-US" w:eastAsia="ru-RU"/>
+        </w:rPr>
+        <w:t>Buinhas</w:t>
+      </w:r>
+      <w:proofErr w:type="spellEnd"/>
+      <w:r>
+        <w:rPr>
+          <w:i/>
+          <w:lang w:val="en-US" w:eastAsia="ru-RU"/>
+        </w:rPr>
+        <w:t xml:space="preserve">, L., </w:t>
+      </w:r>
+      <w:proofErr w:type="spellStart"/>
+      <w:r>
+        <w:rPr>
+          <w:i/>
+          <w:lang w:val="en-US" w:eastAsia="ru-RU"/>
+        </w:rPr>
+        <w:t>Ferrer</w:t>
+      </w:r>
+      <w:proofErr w:type="spellEnd"/>
+      <w:r>
+        <w:rPr>
+          <w:i/>
+          <w:lang w:val="en-US" w:eastAsia="ru-RU"/>
+        </w:rPr>
+        <w:t xml:space="preserve">-Gil, E., &amp; </w:t>
+      </w:r>
+      <w:proofErr w:type="spellStart"/>
+      <w:r>
+        <w:rPr>
+          <w:i/>
+          <w:lang w:val="en-US" w:eastAsia="ru-RU"/>
+        </w:rPr>
+        <w:t>Forstner</w:t>
+      </w:r>
+      <w:proofErr w:type="spellEnd"/>
+      <w:r>
+        <w:rPr>
+          <w:i/>
+          <w:lang w:val="en-US" w:eastAsia="ru-RU"/>
+        </w:rPr>
+        <w:t xml:space="preserve">, R. (2016, March). IRASSI: </w:t>
+      </w:r>
+      <w:proofErr w:type="spellStart"/>
+      <w:r>
+        <w:rPr>
+          <w:i/>
+          <w:lang w:val="en-US" w:eastAsia="ru-RU"/>
+        </w:rPr>
+        <w:t>InfraRed</w:t>
+      </w:r>
+      <w:proofErr w:type="spellEnd"/>
+      <w:r>
+        <w:rPr>
+          <w:i/>
+          <w:lang w:val="en-US" w:eastAsia="ru-RU"/>
+        </w:rPr>
+        <w:t xml:space="preserve"> astronomy satellite swarm </w:t>
+      </w:r>
+      <w:proofErr w:type="spellStart"/>
+      <w:r>
+        <w:rPr>
+          <w:i/>
+          <w:lang w:val="en-US" w:eastAsia="ru-RU"/>
+        </w:rPr>
+        <w:t>interferometry</w:t>
+      </w:r>
+      <w:proofErr w:type="spellEnd"/>
+      <w:r>
+        <w:rPr>
+          <w:i/>
+          <w:lang w:val="en-US" w:eastAsia="ru-RU"/>
+        </w:rPr>
+        <w:t>—Mission concept and description. In Aerospace Conference, 2016 IEEE (pp. 1-20). IEEE.</w:t>
       </w:r>
     </w:p>
     <w:p>
@@ -3420,6 +3787,7 @@
         </w:rPr>
         <w:t xml:space="preserve"> to the Sun and Earth/Moon. </w:t>
       </w:r>
+      <w:proofErr w:type="gramStart"/>
       <w:r>
         <w:rPr>
           <w:lang w:val="en-US" w:eastAsia="ru-RU"/>
@@ -3430,7 +3798,14 @@
         <w:rPr>
           <w:lang w:val="en-US" w:eastAsia="ru-RU"/>
         </w:rPr>
-        <w:t xml:space="preserve"> results in a low energy expenditure required for station keeping.</w:t>
+        <w:t xml:space="preserve"> results</w:t>
+      </w:r>
+      <w:proofErr w:type="gramEnd"/>
+      <w:r>
+        <w:rPr>
+          <w:lang w:val="en-US" w:eastAsia="ru-RU"/>
+        </w:rPr>
+        <w:t xml:space="preserve"> in a low energy expenditure required for station keeping.</w:t>
       </w:r>
     </w:p>
     <w:p>
@@ -3693,7 +4068,21 @@
         <w:rPr>
           <w:lang w:val="en-US"/>
         </w:rPr>
-        <w:t xml:space="preserve">. The mission utilizes the Lissajou-type orbit. </w:t>
+        <w:t xml:space="preserve">. The mission utilizes the </w:t>
+      </w:r>
+      <w:proofErr w:type="spellStart"/>
+      <w:r>
+        <w:rPr>
+          <w:lang w:val="en-US"/>
+        </w:rPr>
+        <w:t>Lissajou</w:t>
+      </w:r>
+      <w:proofErr w:type="spellEnd"/>
+      <w:r>
+        <w:rPr>
+          <w:lang w:val="en-US"/>
+        </w:rPr>
+        <w:t xml:space="preserve">-type orbit. </w:t>
       </w:r>
       <w:r>
         <w:rPr>
@@ -3713,7 +4102,21 @@
         <w:rPr>
           <w:lang w:val="en-US"/>
         </w:rPr>
-        <w:t>The spacecraft must perform small manoeuvres every month.</w:t>
+        <w:t xml:space="preserve">The spacecraft must perform small </w:t>
+      </w:r>
+      <w:proofErr w:type="spellStart"/>
+      <w:r>
+        <w:rPr>
+          <w:lang w:val="en-US"/>
+        </w:rPr>
+        <w:t>manoeuvres</w:t>
+      </w:r>
+      <w:proofErr w:type="spellEnd"/>
+      <w:r>
+        <w:rPr>
+          <w:lang w:val="en-US"/>
+        </w:rPr>
+        <w:t xml:space="preserve"> every month.</w:t>
       </w:r>
     </w:p>
     <w:p>
@@ -3809,7 +4212,35 @@
         <w:rPr>
           <w:lang w:val="en-US"/>
         </w:rPr>
-        <w:t xml:space="preserve"> a Lissajous orbit around L2 with an average amplitude of about 700 000 km and an orbital period of about 178 days.</w:t>
+        <w:t xml:space="preserve"> a </w:t>
+      </w:r>
+      <w:proofErr w:type="spellStart"/>
+      <w:r>
+        <w:rPr>
+          <w:lang w:val="en-US"/>
+        </w:rPr>
+        <w:t>Lissajous</w:t>
+      </w:r>
+      <w:proofErr w:type="spellEnd"/>
+      <w:r>
+        <w:rPr>
+          <w:lang w:val="en-US"/>
+        </w:rPr>
+        <w:t xml:space="preserve"> orbit around L2 with </w:t>
+      </w:r>
+      <w:proofErr w:type="gramStart"/>
+      <w:r>
+        <w:rPr>
+          <w:lang w:val="en-US"/>
+        </w:rPr>
+        <w:t>an average</w:t>
+      </w:r>
+      <w:proofErr w:type="gramEnd"/>
+      <w:r>
+        <w:rPr>
+          <w:lang w:val="en-US"/>
+        </w:rPr>
+        <w:t xml:space="preserve"> amplitude of about 700 000 km and an orbital period of about 178 days.</w:t>
       </w:r>
       <w:r>
         <w:rPr>
@@ -3821,7 +4252,21 @@
         <w:rPr>
           <w:lang w:val="en-US" w:eastAsia="ru-RU"/>
         </w:rPr>
-        <w:t>Herschel will use its propulsion system to perform orbit maintenance manoeuvres roughly once each month</w:t>
+        <w:t xml:space="preserve">Herschel will use its propulsion system to perform orbit maintenance </w:t>
+      </w:r>
+      <w:proofErr w:type="spellStart"/>
+      <w:r>
+        <w:rPr>
+          <w:lang w:val="en-US" w:eastAsia="ru-RU"/>
+        </w:rPr>
+        <w:t>manoeuvres</w:t>
+      </w:r>
+      <w:proofErr w:type="spellEnd"/>
+      <w:r>
+        <w:rPr>
+          <w:lang w:val="en-US" w:eastAsia="ru-RU"/>
+        </w:rPr>
+        <w:t xml:space="preserve"> roughly once each month</w:t>
       </w:r>
       <w:r>
         <w:rPr>
@@ -3856,18 +4301,36 @@
     <w:p>
       <w:pPr>
         <w:rPr>
-          <w:rStyle w:val="Fett"/>
+          <w:rStyle w:val="a3"/>
           <w:b w:val="0"/>
           <w:lang w:val="en-US"/>
         </w:rPr>
       </w:pPr>
       <w:r>
         <w:rPr>
-          <w:rStyle w:val="Fett"/>
+          <w:rStyle w:val="a3"/>
           <w:b w:val="0"/>
           <w:lang w:val="en-US"/>
         </w:rPr>
-        <w:t>The Planck mission was devised to collect and characterise radiation from the Cosmic Microwave Background (CMB) using sensitive radio receivers operating at extremely low temperatures.</w:t>
+        <w:t xml:space="preserve">The Planck mission was devised to collect and </w:t>
+      </w:r>
+      <w:proofErr w:type="spellStart"/>
+      <w:r>
+        <w:rPr>
+          <w:rStyle w:val="a3"/>
+          <w:b w:val="0"/>
+          <w:lang w:val="en-US"/>
+        </w:rPr>
+        <w:t>characterise</w:t>
+      </w:r>
+      <w:proofErr w:type="spellEnd"/>
+      <w:r>
+        <w:rPr>
+          <w:rStyle w:val="a3"/>
+          <w:b w:val="0"/>
+          <w:lang w:val="en-US"/>
+        </w:rPr>
+        <w:t xml:space="preserve"> radiation from the Cosmic Microwave Background (CMB) using sensitive radio receivers operating at extremely low temperatures.</w:t>
       </w:r>
     </w:p>
     <w:p>
@@ -3886,7 +4349,35 @@
         <w:rPr>
           <w:lang w:val="en-US"/>
         </w:rPr>
-        <w:t xml:space="preserve"> Lissajous orbit with an average amplitude of about 400 000 km around the L2 point at a distance of around 1.5 million km from Earth in the anti-Sun direction.</w:t>
+        <w:t xml:space="preserve"> </w:t>
+      </w:r>
+      <w:proofErr w:type="spellStart"/>
+      <w:r>
+        <w:rPr>
+          <w:lang w:val="en-US"/>
+        </w:rPr>
+        <w:t>Lissajous</w:t>
+      </w:r>
+      <w:proofErr w:type="spellEnd"/>
+      <w:r>
+        <w:rPr>
+          <w:lang w:val="en-US"/>
+        </w:rPr>
+        <w:t xml:space="preserve"> orbit with </w:t>
+      </w:r>
+      <w:proofErr w:type="gramStart"/>
+      <w:r>
+        <w:rPr>
+          <w:lang w:val="en-US"/>
+        </w:rPr>
+        <w:t>an average</w:t>
+      </w:r>
+      <w:proofErr w:type="gramEnd"/>
+      <w:r>
+        <w:rPr>
+          <w:lang w:val="en-US"/>
+        </w:rPr>
+        <w:t xml:space="preserve"> amplitude of about 400 000 km around the L2 point at a distance of around 1.5 million km from Earth in the anti-Sun direction.</w:t>
       </w:r>
       <w:r>
         <w:rPr>
@@ -3910,7 +4401,7 @@
     </w:p>
     <w:p>
       <w:pPr>
-        <w:pStyle w:val="Listenabsatz"/>
+        <w:pStyle w:val="a5"/>
         <w:numPr>
           <w:ilvl w:val="0"/>
           <w:numId w:val="5"/>
@@ -3920,12 +4411,117 @@
           <w:lang w:val="en-US" w:eastAsia="ru-RU"/>
         </w:rPr>
       </w:pPr>
+      <w:proofErr w:type="spellStart"/>
       <w:r>
         <w:rPr>
           <w:i/>
           <w:lang w:val="en-US" w:eastAsia="ru-RU"/>
         </w:rPr>
-        <w:t>Irassi mission description (similar to previous in format, but longer – half a page), (Irassi mission specific information: Buinhas, L., Ferrer-Gil, E., &amp; Forstner, R. (2016, March). IRASSI: InfraRed astronomy satellite swarm interferometry—Mission concept and description. In Aerospace Conference, 2016 IEEE (pp. 1-20). IEEE.</w:t>
+        <w:t>Irassi</w:t>
+      </w:r>
+      <w:proofErr w:type="spellEnd"/>
+      <w:r>
+        <w:rPr>
+          <w:i/>
+          <w:lang w:val="en-US" w:eastAsia="ru-RU"/>
+        </w:rPr>
+        <w:t xml:space="preserve"> mission description (similar to previous in format, but longer – half a page), (</w:t>
+      </w:r>
+      <w:proofErr w:type="spellStart"/>
+      <w:r>
+        <w:rPr>
+          <w:i/>
+          <w:lang w:val="en-US" w:eastAsia="ru-RU"/>
+        </w:rPr>
+        <w:t>Irassi</w:t>
+      </w:r>
+      <w:proofErr w:type="spellEnd"/>
+      <w:r>
+        <w:rPr>
+          <w:i/>
+          <w:lang w:val="en-US" w:eastAsia="ru-RU"/>
+        </w:rPr>
+        <w:t xml:space="preserve"> mission specific information: </w:t>
+      </w:r>
+      <w:proofErr w:type="spellStart"/>
+      <w:r>
+        <w:rPr>
+          <w:i/>
+          <w:lang w:val="en-US" w:eastAsia="ru-RU"/>
+        </w:rPr>
+        <w:t>Buinhas</w:t>
+      </w:r>
+      <w:proofErr w:type="spellEnd"/>
+      <w:r>
+        <w:rPr>
+          <w:i/>
+          <w:lang w:val="en-US" w:eastAsia="ru-RU"/>
+        </w:rPr>
+        <w:t xml:space="preserve">, L., </w:t>
+      </w:r>
+      <w:proofErr w:type="spellStart"/>
+      <w:r>
+        <w:rPr>
+          <w:i/>
+          <w:lang w:val="en-US" w:eastAsia="ru-RU"/>
+        </w:rPr>
+        <w:t>Ferrer</w:t>
+      </w:r>
+      <w:proofErr w:type="spellEnd"/>
+      <w:r>
+        <w:rPr>
+          <w:i/>
+          <w:lang w:val="en-US" w:eastAsia="ru-RU"/>
+        </w:rPr>
+        <w:t xml:space="preserve">-Gil, E., &amp; </w:t>
+      </w:r>
+      <w:proofErr w:type="spellStart"/>
+      <w:r>
+        <w:rPr>
+          <w:i/>
+          <w:lang w:val="en-US" w:eastAsia="ru-RU"/>
+        </w:rPr>
+        <w:t>Forstner</w:t>
+      </w:r>
+      <w:proofErr w:type="spellEnd"/>
+      <w:r>
+        <w:rPr>
+          <w:i/>
+          <w:lang w:val="en-US" w:eastAsia="ru-RU"/>
+        </w:rPr>
+        <w:t xml:space="preserve">, R. (2016, March). IRASSI: </w:t>
+      </w:r>
+      <w:proofErr w:type="spellStart"/>
+      <w:r>
+        <w:rPr>
+          <w:i/>
+          <w:lang w:val="en-US" w:eastAsia="ru-RU"/>
+        </w:rPr>
+        <w:t>InfraRed</w:t>
+      </w:r>
+      <w:proofErr w:type="spellEnd"/>
+      <w:r>
+        <w:rPr>
+          <w:i/>
+          <w:lang w:val="en-US" w:eastAsia="ru-RU"/>
+        </w:rPr>
+        <w:t xml:space="preserve"> astronomy satellite swarm </w:t>
+      </w:r>
+      <w:proofErr w:type="spellStart"/>
+      <w:r>
+        <w:rPr>
+          <w:i/>
+          <w:lang w:val="en-US" w:eastAsia="ru-RU"/>
+        </w:rPr>
+        <w:t>interferometry</w:t>
+      </w:r>
+      <w:proofErr w:type="spellEnd"/>
+      <w:r>
+        <w:rPr>
+          <w:i/>
+          <w:lang w:val="en-US" w:eastAsia="ru-RU"/>
+        </w:rPr>
+        <w:t>—Mission concept and description. In Aerospace Conference, 2016 IEEE (pp. 1-20). IEEE.</w:t>
       </w:r>
     </w:p>
     <w:p>
@@ -3953,26 +4549,118 @@
         <w:rPr>
           <w:lang w:val="en-US"/>
         </w:rPr>
-        <w:t xml:space="preserve">As was already mentioned, the telescopes would be operating in far-infrared radiation spectrum in order to look through the clouds of gas and dust present in protoplanetary regions. Specifically range of 1 to 6 THz, spanning wavelengths from 300 down to 50 mkm will be utilized. </w:t>
-      </w:r>
-    </w:p>
-    <w:p>
-      <w:pPr>
-        <w:rPr>
-          <w:lang w:val="en-US"/>
-        </w:rPr>
-      </w:pPr>
-      <w:r>
-        <w:rPr>
-          <w:lang w:val="en-US"/>
-        </w:rPr>
-        <w:t xml:space="preserve">Observations in such range requires sophisticated instrumentation. To be able to resolve the processes involved in planets formation, angular resolutions of less than 0.1 arcsec must be provided. The angular resolution has an inverse relation with the diameter of the collecting dish, which means that in order to achieve the required resolution, the dish must be prohibitively large, which, in turn, is not feasible for space-based telescopes. This obstacle can be overcome by employing interferometry. Interferometric systems employ arrays of telescopes to be able to extract information </w:t>
-      </w:r>
-      <w:r>
-        <w:rPr>
-          <w:lang w:val="en-US"/>
-        </w:rPr>
-        <w:t>from the radiation source by superimposing electromagnetic wavefronts, which are phase-shifted, in order to measure their interference.</w:t>
+        <w:t xml:space="preserve">As was already mentioned, the telescopes would be operating in far-infrared radiation spectrum in order to look through the clouds of gas and dust present in </w:t>
+      </w:r>
+      <w:proofErr w:type="spellStart"/>
+      <w:r>
+        <w:rPr>
+          <w:lang w:val="en-US"/>
+        </w:rPr>
+        <w:t>protoplanetary</w:t>
+      </w:r>
+      <w:proofErr w:type="spellEnd"/>
+      <w:r>
+        <w:rPr>
+          <w:lang w:val="en-US"/>
+        </w:rPr>
+        <w:t xml:space="preserve"> regions. Specifically range of 1 to 6 THz, spanning wavelengths from 300 down to 50 </w:t>
+      </w:r>
+      <w:proofErr w:type="spellStart"/>
+      <w:r>
+        <w:rPr>
+          <w:lang w:val="en-US"/>
+        </w:rPr>
+        <w:t>mkm</w:t>
+      </w:r>
+      <w:proofErr w:type="spellEnd"/>
+      <w:r>
+        <w:rPr>
+          <w:lang w:val="en-US"/>
+        </w:rPr>
+        <w:t xml:space="preserve"> will be utilized. </w:t>
+      </w:r>
+    </w:p>
+    <w:p>
+      <w:pPr>
+        <w:rPr>
+          <w:lang w:val="en-US"/>
+        </w:rPr>
+      </w:pPr>
+      <w:proofErr w:type="gramStart"/>
+      <w:r>
+        <w:rPr>
+          <w:lang w:val="en-US"/>
+        </w:rPr>
+        <w:t>Observations in such range requires</w:t>
+      </w:r>
+      <w:proofErr w:type="gramEnd"/>
+      <w:r>
+        <w:rPr>
+          <w:lang w:val="en-US"/>
+        </w:rPr>
+        <w:t xml:space="preserve"> sophisticated instrumentation. To be able to resolve the processes involved in planets formation, angular resolutions of less than 0.1 </w:t>
+      </w:r>
+      <w:proofErr w:type="spellStart"/>
+      <w:r>
+        <w:rPr>
+          <w:lang w:val="en-US"/>
+        </w:rPr>
+        <w:t>arcsec</w:t>
+      </w:r>
+      <w:proofErr w:type="spellEnd"/>
+      <w:r>
+        <w:rPr>
+          <w:lang w:val="en-US"/>
+        </w:rPr>
+        <w:t xml:space="preserve"> must be provided. The angular resolution has an inverse relation with the diameter of the collecting dish, which means that in order to achieve the required resolution, the dish must be prohibitively large, which, in turn, is not feasible for space-based telescopes. This obstacle can be overcome by employing </w:t>
+      </w:r>
+      <w:proofErr w:type="spellStart"/>
+      <w:r>
+        <w:rPr>
+          <w:lang w:val="en-US"/>
+        </w:rPr>
+        <w:t>interferometry</w:t>
+      </w:r>
+      <w:proofErr w:type="spellEnd"/>
+      <w:r>
+        <w:rPr>
+          <w:lang w:val="en-US"/>
+        </w:rPr>
+        <w:t xml:space="preserve">. </w:t>
+      </w:r>
+      <w:proofErr w:type="spellStart"/>
+      <w:r>
+        <w:rPr>
+          <w:lang w:val="en-US"/>
+        </w:rPr>
+        <w:t>Interferometric</w:t>
+      </w:r>
+      <w:proofErr w:type="spellEnd"/>
+      <w:r>
+        <w:rPr>
+          <w:lang w:val="en-US"/>
+        </w:rPr>
+        <w:t xml:space="preserve"> systems employ arrays of telescopes to be able to extract information </w:t>
+      </w:r>
+      <w:r>
+        <w:rPr>
+          <w:lang w:val="en-US"/>
+        </w:rPr>
+        <w:t xml:space="preserve">from the radiation source by superimposing electromagnetic </w:t>
+      </w:r>
+      <w:proofErr w:type="spellStart"/>
+      <w:r>
+        <w:rPr>
+          <w:lang w:val="en-US"/>
+        </w:rPr>
+        <w:t>wavefronts</w:t>
+      </w:r>
+      <w:proofErr w:type="spellEnd"/>
+      <w:r>
+        <w:rPr>
+          <w:lang w:val="en-US"/>
+        </w:rPr>
+        <w:t>, which are phase-shifted, in order to measure their interference.</w:t>
       </w:r>
     </w:p>
     <w:p>
@@ -4035,7 +4723,21 @@
         <w:rPr>
           <w:lang w:val="en-US" w:eastAsia="ru-RU"/>
         </w:rPr>
-        <w:t xml:space="preserve">It is of great importance to the telescopes that observations are carried out unobstructively and in stable conditions. Which has lead to the consideration </w:t>
+        <w:t xml:space="preserve">It is of great importance to the telescopes that observations are carried out </w:t>
+      </w:r>
+      <w:proofErr w:type="spellStart"/>
+      <w:r>
+        <w:rPr>
+          <w:lang w:val="en-US" w:eastAsia="ru-RU"/>
+        </w:rPr>
+        <w:t>unobstructively</w:t>
+      </w:r>
+      <w:proofErr w:type="spellEnd"/>
+      <w:r>
+        <w:rPr>
+          <w:lang w:val="en-US" w:eastAsia="ru-RU"/>
+        </w:rPr>
+        <w:t xml:space="preserve"> and in stable conditions. Which has lead to the consideration </w:t>
       </w:r>
       <w:r>
         <w:rPr>
@@ -4047,7 +4749,29 @@
         <w:rPr>
           <w:lang w:val="en-US" w:eastAsia="ru-RU"/>
         </w:rPr>
-        <w:t xml:space="preserve"> around  Lagrangian (or libration) p</w:t>
+        <w:t xml:space="preserve"> </w:t>
+      </w:r>
+      <w:proofErr w:type="gramStart"/>
+      <w:r>
+        <w:rPr>
+          <w:lang w:val="en-US" w:eastAsia="ru-RU"/>
+        </w:rPr>
+        <w:t xml:space="preserve">around  </w:t>
+      </w:r>
+      <w:proofErr w:type="spellStart"/>
+      <w:r>
+        <w:rPr>
+          <w:lang w:val="en-US" w:eastAsia="ru-RU"/>
+        </w:rPr>
+        <w:t>Lagrangian</w:t>
+      </w:r>
+      <w:proofErr w:type="spellEnd"/>
+      <w:proofErr w:type="gramEnd"/>
+      <w:r>
+        <w:rPr>
+          <w:lang w:val="en-US" w:eastAsia="ru-RU"/>
+        </w:rPr>
+        <w:t xml:space="preserve"> (or libration) p</w:t>
       </w:r>
       <w:r>
         <w:rPr>
@@ -4072,7 +4796,21 @@
         <w:rPr>
           <w:lang w:val="en-US" w:eastAsia="ru-RU"/>
         </w:rPr>
-        <w:t xml:space="preserve"> Libration points are special positions, in which the gravitational forces of the two primaries balance out the centripetal force of the spacecraft, therefore in these positions the spacecraft can maintain stationary position with respect to the primary bodies. Also, quasi-periodic orbits exist around these points. There are five such points, and IRASSI mission will be placed around the second point of Sun/Earth-Moon system, which is 1.5 million kilometers away from Earth in the anti-Sun direction. Earth and Moon in CR3BP are treated as a single massive body by considering their barycenter.</w:t>
+        <w:t xml:space="preserve"> Libration points are special positions, in which the gravitational forces of the two primaries balance out the centripetal force of the spacecraft, therefore in these positions the spacecraft can maintain stationary position with respect to the primary bodies. Also, quasi-periodic orbits exist around these points. There are five such points, and IRASSI mission will be placed around the second point of Sun/Earth-Moon system, which is 1.5 million kilometers away from Earth in the anti-Sun direction. Earth and Moon in CR3BP are treated as a single massive body by considering their </w:t>
+      </w:r>
+      <w:proofErr w:type="spellStart"/>
+      <w:r>
+        <w:rPr>
+          <w:lang w:val="en-US" w:eastAsia="ru-RU"/>
+        </w:rPr>
+        <w:t>barycenter</w:t>
+      </w:r>
+      <w:proofErr w:type="spellEnd"/>
+      <w:r>
+        <w:rPr>
+          <w:lang w:val="en-US" w:eastAsia="ru-RU"/>
+        </w:rPr>
+        <w:t>.</w:t>
       </w:r>
     </w:p>
     <w:p>
@@ -4104,7 +4842,7 @@
     </w:p>
     <w:p>
       <w:pPr>
-        <w:pStyle w:val="berschrift2"/>
+        <w:pStyle w:val="2"/>
       </w:pPr>
       <w:bookmarkStart w:id="3" w:name="_Toc468642745"/>
       <w:bookmarkStart w:id="4" w:name="_Toc468643106"/>
@@ -4170,7 +4908,7 @@
     </w:p>
     <w:p>
       <w:pPr>
-        <w:pStyle w:val="Listenabsatz"/>
+        <w:pStyle w:val="a5"/>
         <w:numPr>
           <w:ilvl w:val="0"/>
           <w:numId w:val="6"/>
@@ -4188,46 +4926,55 @@
     </w:p>
     <w:p>
       <w:pPr>
-        <w:pStyle w:val="Listenabsatz"/>
-        <w:rPr>
-          <w:lang w:val="en-US" w:eastAsia="ru-RU"/>
-        </w:rPr>
-      </w:pPr>
-    </w:p>
-    <w:p>
-      <w:pPr>
-        <w:pStyle w:val="Listenabsatz"/>
-        <w:rPr>
-          <w:lang w:val="en-US" w:eastAsia="ru-RU"/>
-        </w:rPr>
-      </w:pPr>
-    </w:p>
-    <w:p>
-      <w:pPr>
-        <w:pStyle w:val="Listenabsatz"/>
+        <w:pStyle w:val="a5"/>
+        <w:rPr>
+          <w:lang w:val="en-US" w:eastAsia="ru-RU"/>
+        </w:rPr>
+      </w:pPr>
+    </w:p>
+    <w:p>
+      <w:pPr>
+        <w:pStyle w:val="a5"/>
+        <w:rPr>
+          <w:lang w:val="en-US" w:eastAsia="ru-RU"/>
+        </w:rPr>
+      </w:pPr>
+    </w:p>
+    <w:p>
+      <w:pPr>
+        <w:pStyle w:val="a5"/>
         <w:rPr>
           <w:color w:val="FF0000"/>
           <w:lang w:val="en-US" w:eastAsia="ru-RU"/>
         </w:rPr>
       </w:pPr>
+      <w:proofErr w:type="gramStart"/>
       <w:r>
         <w:rPr>
           <w:color w:val="FF0000"/>
           <w:lang w:val="en-US" w:eastAsia="ru-RU"/>
         </w:rPr>
-        <w:t>Motivation for thesis or for IRASSI? Not sure what to put here</w:t>
-      </w:r>
-    </w:p>
-    <w:p>
-      <w:pPr>
-        <w:rPr>
-          <w:lang w:val="en-US" w:eastAsia="ru-RU"/>
-        </w:rPr>
-      </w:pPr>
-    </w:p>
-    <w:p>
-      <w:pPr>
-        <w:pStyle w:val="berschrift1"/>
+        <w:t>Motivation for thesis or for IRASSI?</w:t>
+      </w:r>
+      <w:proofErr w:type="gramEnd"/>
+      <w:r>
+        <w:rPr>
+          <w:color w:val="FF0000"/>
+          <w:lang w:val="en-US" w:eastAsia="ru-RU"/>
+        </w:rPr>
+        <w:t xml:space="preserve"> Not sure what to put here</w:t>
+      </w:r>
+    </w:p>
+    <w:p>
+      <w:pPr>
+        <w:rPr>
+          <w:lang w:val="en-US" w:eastAsia="ru-RU"/>
+        </w:rPr>
+      </w:pPr>
+    </w:p>
+    <w:p>
+      <w:pPr>
+        <w:pStyle w:val="1"/>
         <w:rPr>
           <w:lang w:eastAsia="ru-RU"/>
         </w:rPr>
@@ -4244,7 +4991,7 @@
     </w:p>
     <w:p>
       <w:pPr>
-        <w:pStyle w:val="berschrift2"/>
+        <w:pStyle w:val="2"/>
       </w:pPr>
       <w:bookmarkStart w:id="33" w:name="_Toc468651496"/>
       <w:r>
@@ -4254,7 +5001,7 @@
     </w:p>
     <w:p>
       <w:pPr>
-        <w:pStyle w:val="Listenabsatz"/>
+        <w:pStyle w:val="a5"/>
         <w:numPr>
           <w:ilvl w:val="0"/>
           <w:numId w:val="6"/>
@@ -4272,19 +5019,40 @@
     </w:p>
     <w:p>
       <w:pPr>
-        <w:pStyle w:val="Listenabsatz"/>
+        <w:pStyle w:val="a5"/>
         <w:numPr>
           <w:ilvl w:val="0"/>
           <w:numId w:val="6"/>
         </w:numPr>
       </w:pPr>
-      <w:r>
-        <w:t>Assumptions (1 small paragraph)</w:t>
-      </w:r>
-    </w:p>
-    <w:p>
-      <w:pPr>
-        <w:pStyle w:val="Listenabsatz"/>
+      <w:proofErr w:type="spellStart"/>
+      <w:r>
+        <w:t>Assumptions</w:t>
+      </w:r>
+      <w:proofErr w:type="spellEnd"/>
+      <w:r>
+        <w:t xml:space="preserve"> (1 </w:t>
+      </w:r>
+      <w:proofErr w:type="spellStart"/>
+      <w:r>
+        <w:t>small</w:t>
+      </w:r>
+      <w:proofErr w:type="spellEnd"/>
+      <w:r>
+        <w:t xml:space="preserve"> </w:t>
+      </w:r>
+      <w:proofErr w:type="spellStart"/>
+      <w:r>
+        <w:t>paragraph</w:t>
+      </w:r>
+      <w:proofErr w:type="spellEnd"/>
+      <w:r>
+        <w:t>)</w:t>
+      </w:r>
+    </w:p>
+    <w:p>
+      <w:pPr>
+        <w:pStyle w:val="a5"/>
         <w:numPr>
           <w:ilvl w:val="0"/>
           <w:numId w:val="6"/>
@@ -4302,7 +5070,7 @@
     </w:p>
     <w:p>
       <w:pPr>
-        <w:pStyle w:val="Listenabsatz"/>
+        <w:pStyle w:val="a5"/>
         <w:numPr>
           <w:ilvl w:val="0"/>
           <w:numId w:val="6"/>
@@ -4315,12 +5083,20 @@
         <w:t xml:space="preserve">Equations of motion in non-dimensional form (equations with assumptions)(approx. </w:t>
       </w:r>
       <w:r>
-        <w:t>1 page)</w:t>
-      </w:r>
-    </w:p>
-    <w:p>
-      <w:pPr>
-        <w:pStyle w:val="Listenabsatz"/>
+        <w:t xml:space="preserve">1 </w:t>
+      </w:r>
+      <w:proofErr w:type="spellStart"/>
+      <w:r>
+        <w:t>page</w:t>
+      </w:r>
+      <w:proofErr w:type="spellEnd"/>
+      <w:r>
+        <w:t>)</w:t>
+      </w:r>
+    </w:p>
+    <w:p>
+      <w:pPr>
+        <w:pStyle w:val="a5"/>
         <w:numPr>
           <w:ilvl w:val="0"/>
           <w:numId w:val="6"/>
@@ -4333,12 +5109,26 @@
         <w:rPr>
           <w:lang w:val="en-US"/>
         </w:rPr>
-        <w:t>How lagrange points are derived from the equation (optional)(half a page)</w:t>
-      </w:r>
-    </w:p>
-    <w:p>
-      <w:pPr>
-        <w:pStyle w:val="Listenabsatz"/>
+        <w:t xml:space="preserve">How </w:t>
+      </w:r>
+      <w:proofErr w:type="spellStart"/>
+      <w:r>
+        <w:rPr>
+          <w:lang w:val="en-US"/>
+        </w:rPr>
+        <w:t>lagrange</w:t>
+      </w:r>
+      <w:proofErr w:type="spellEnd"/>
+      <w:r>
+        <w:rPr>
+          <w:lang w:val="en-US"/>
+        </w:rPr>
+        <w:t xml:space="preserve"> points are derived from the equation (optional)(half a page)</w:t>
+      </w:r>
+    </w:p>
+    <w:p>
+      <w:pPr>
+        <w:pStyle w:val="a5"/>
         <w:rPr>
           <w:lang w:val="en-US"/>
         </w:rPr>
@@ -4367,7 +5157,63 @@
         <w:rPr>
           <w:lang w:val="en-US" w:eastAsia="ru-RU"/>
         </w:rPr>
-        <w:t>In general, Three-body problem doesn’t have analytical solutions unless some restrictions are imposed. Those restrictions were found by Lagrange and published in his “Essai sur le Probleme des Trois Corps”. These restrictions force three bodies to remain in an equilateral triangle or collinear formation. More information about those formations can be found in [2].  With respect to Lagrange points, the CR3BP is of particular interest.</w:t>
+        <w:t>In general, Three-body problem doesn’t have analytical solutions unless some restrictions are imposed. Those restrictions were found by Lagrange and published in his “</w:t>
+      </w:r>
+      <w:proofErr w:type="spellStart"/>
+      <w:r>
+        <w:rPr>
+          <w:lang w:val="en-US" w:eastAsia="ru-RU"/>
+        </w:rPr>
+        <w:t>Essai</w:t>
+      </w:r>
+      <w:proofErr w:type="spellEnd"/>
+      <w:r>
+        <w:rPr>
+          <w:lang w:val="en-US" w:eastAsia="ru-RU"/>
+        </w:rPr>
+        <w:t xml:space="preserve"> </w:t>
+      </w:r>
+      <w:proofErr w:type="spellStart"/>
+      <w:r>
+        <w:rPr>
+          <w:lang w:val="en-US" w:eastAsia="ru-RU"/>
+        </w:rPr>
+        <w:t>sur</w:t>
+      </w:r>
+      <w:proofErr w:type="spellEnd"/>
+      <w:r>
+        <w:rPr>
+          <w:lang w:val="en-US" w:eastAsia="ru-RU"/>
+        </w:rPr>
+        <w:t xml:space="preserve"> le </w:t>
+      </w:r>
+      <w:proofErr w:type="spellStart"/>
+      <w:r>
+        <w:rPr>
+          <w:lang w:val="en-US" w:eastAsia="ru-RU"/>
+        </w:rPr>
+        <w:t>Probleme</w:t>
+      </w:r>
+      <w:proofErr w:type="spellEnd"/>
+      <w:r>
+        <w:rPr>
+          <w:lang w:val="en-US" w:eastAsia="ru-RU"/>
+        </w:rPr>
+        <w:t xml:space="preserve"> des </w:t>
+      </w:r>
+      <w:proofErr w:type="spellStart"/>
+      <w:r>
+        <w:rPr>
+          <w:lang w:val="en-US" w:eastAsia="ru-RU"/>
+        </w:rPr>
+        <w:t>Trois</w:t>
+      </w:r>
+      <w:proofErr w:type="spellEnd"/>
+      <w:r>
+        <w:rPr>
+          <w:lang w:val="en-US" w:eastAsia="ru-RU"/>
+        </w:rPr>
+        <w:t xml:space="preserve"> Corps”. These restrictions force three bodies to remain in an equilateral triangle or collinear formation. More information about those formations can be found in [2].  With respect to Lagrange points, the CR3BP is of particular interest.</w:t>
       </w:r>
     </w:p>
     <w:p>
@@ -4386,7 +5232,21 @@
         <w:rPr>
           <w:lang w:val="en-US" w:eastAsia="ru-RU"/>
         </w:rPr>
-        <w:t xml:space="preserve"> assume that both primary bodies are very massive objects compared to the third mass. Thus, the Keplerian motion of the first two masses is determined through their respective inverse-square gravitational attraction. </w:t>
+        <w:t xml:space="preserve"> assume that both primary bodies are very massive objects compared to the third mass. Thus, the </w:t>
+      </w:r>
+      <w:proofErr w:type="spellStart"/>
+      <w:r>
+        <w:rPr>
+          <w:lang w:val="en-US" w:eastAsia="ru-RU"/>
+        </w:rPr>
+        <w:t>Keplerian</w:t>
+      </w:r>
+      <w:proofErr w:type="spellEnd"/>
+      <w:r>
+        <w:rPr>
+          <w:lang w:val="en-US" w:eastAsia="ru-RU"/>
+        </w:rPr>
+        <w:t xml:space="preserve"> motion of the first two masses is determined through their respective inverse-square gravitational attraction. </w:t>
       </w:r>
     </w:p>
     <w:p>
@@ -4424,10 +5284,10 @@
       <w:r>
         <w:rPr>
           <w:noProof/>
-          <w:lang w:val="de-DE" w:eastAsia="de-DE"/>
+          <w:lang w:eastAsia="ru-RU"/>
         </w:rPr>
         <w:drawing>
-          <wp:inline distT="0" distB="0" distL="0" distR="0" wp14:anchorId="16887165" wp14:editId="0B72FB73">
+          <wp:inline distT="0" distB="0" distL="0" distR="0">
             <wp:extent cx="4914900" cy="866775"/>
             <wp:effectExtent l="19050" t="0" r="0" b="0"/>
             <wp:docPr id="4" name="Рисунок 2"/>
@@ -4489,8 +5349,72 @@
         <w:rPr>
           <w:lang w:val="en-US" w:eastAsia="ru-RU"/>
         </w:rPr>
-        <w:t>where G is the universal gravitational constant, Fi is the net resultant force acting in each mass mi, r ij is the relative position vector defined as rij = rj – ri</w:t>
-      </w:r>
+        <w:t xml:space="preserve">where G is the universal gravitational constant, </w:t>
+      </w:r>
+      <w:proofErr w:type="spellStart"/>
+      <w:r>
+        <w:rPr>
+          <w:lang w:val="en-US" w:eastAsia="ru-RU"/>
+        </w:rPr>
+        <w:t>Fi</w:t>
+      </w:r>
+      <w:proofErr w:type="spellEnd"/>
+      <w:r>
+        <w:rPr>
+          <w:lang w:val="en-US" w:eastAsia="ru-RU"/>
+        </w:rPr>
+        <w:t xml:space="preserve"> is the net resultant force acting in each mass mi, r </w:t>
+      </w:r>
+      <w:proofErr w:type="spellStart"/>
+      <w:r>
+        <w:rPr>
+          <w:lang w:val="en-US" w:eastAsia="ru-RU"/>
+        </w:rPr>
+        <w:t>ij</w:t>
+      </w:r>
+      <w:proofErr w:type="spellEnd"/>
+      <w:r>
+        <w:rPr>
+          <w:lang w:val="en-US" w:eastAsia="ru-RU"/>
+        </w:rPr>
+        <w:t xml:space="preserve"> is the relative position vector defined as </w:t>
+      </w:r>
+      <w:proofErr w:type="spellStart"/>
+      <w:r>
+        <w:rPr>
+          <w:lang w:val="en-US" w:eastAsia="ru-RU"/>
+        </w:rPr>
+        <w:t>rij</w:t>
+      </w:r>
+      <w:proofErr w:type="spellEnd"/>
+      <w:r>
+        <w:rPr>
+          <w:lang w:val="en-US" w:eastAsia="ru-RU"/>
+        </w:rPr>
+        <w:t xml:space="preserve"> = </w:t>
+      </w:r>
+      <w:proofErr w:type="spellStart"/>
+      <w:r>
+        <w:rPr>
+          <w:lang w:val="en-US" w:eastAsia="ru-RU"/>
+        </w:rPr>
+        <w:t>rj</w:t>
+      </w:r>
+      <w:proofErr w:type="spellEnd"/>
+      <w:r>
+        <w:rPr>
+          <w:lang w:val="en-US" w:eastAsia="ru-RU"/>
+        </w:rPr>
+        <w:t xml:space="preserve"> – </w:t>
+      </w:r>
+      <w:proofErr w:type="spellStart"/>
+      <w:r>
+        <w:rPr>
+          <w:lang w:val="en-US" w:eastAsia="ru-RU"/>
+        </w:rPr>
+        <w:t>ri</w:t>
+      </w:r>
+      <w:proofErr w:type="spellEnd"/>
     </w:p>
     <w:p>
       <w:pPr>
@@ -4522,10 +5446,10 @@
       <w:r>
         <w:rPr>
           <w:noProof/>
-          <w:lang w:val="de-DE" w:eastAsia="de-DE"/>
+          <w:lang w:eastAsia="ru-RU"/>
         </w:rPr>
         <w:drawing>
-          <wp:inline distT="0" distB="0" distL="0" distR="0" wp14:anchorId="55251064" wp14:editId="09F2AD37">
+          <wp:inline distT="0" distB="0" distL="0" distR="0">
             <wp:extent cx="5076825" cy="2790825"/>
             <wp:effectExtent l="0" t="0" r="0" b="0"/>
             <wp:docPr id="1" name="Grafik 1"/>
@@ -4542,10 +5466,10 @@
                     </pic:cNvPicPr>
                   </pic:nvPicPr>
                   <pic:blipFill>
-                    <a:blip r:embed="rId7">
+                    <a:blip r:embed="rId7" cstate="print">
                       <a:extLst>
                         <a:ext uri="{28A0092B-C50C-407E-A947-70E740481C1C}">
-                          <a14:useLocalDpi xmlns:a14="http://schemas.microsoft.com/office/drawing/2010/main" val="0"/>
+                          <a14:useLocalDpi xmlns:a14="http://schemas.microsoft.com/office/drawing/2010/main" xmlns:wps="http://schemas.microsoft.com/office/word/2010/wordprocessingShape" xmlns:wpi="http://schemas.microsoft.com/office/word/2010/wordprocessingInk" xmlns:wpg="http://schemas.microsoft.com/office/word/2010/wordprocessingGroup" xmlns:w15="http://schemas.microsoft.com/office/word/2012/wordml" xmlns:w14="http://schemas.microsoft.com/office/word/2010/wordml" xmlns:w="http://schemas.openxmlformats.org/wordprocessingml/2006/main" xmlns:w10="urn:schemas-microsoft-com:office:word" xmlns:wp14="http://schemas.microsoft.com/office/word/2010/wordprocessingDrawing" xmlns:v="urn:schemas-microsoft-com:vml" xmlns:o="urn:schemas-microsoft-com:office:office" xmlns:mc="http://schemas.openxmlformats.org/markup-compatibility/2006" xmlns:wpc="http://schemas.microsoft.com/office/word/2010/wordprocessingCanvas" xmlns="" val="0"/>
                         </a:ext>
                       </a:extLst>
                     </a:blip>
@@ -4637,11 +5561,19 @@
           <w:lang w:val="en-US"/>
         </w:rPr>
       </w:pPr>
-      <w:r>
-        <w:rPr>
-          <w:lang w:val="en-US"/>
-        </w:rPr>
-        <w:t xml:space="preserve">Lagrangian points, i.e. points of equilibrium exist only in </w:t>
+      <w:proofErr w:type="spellStart"/>
+      <w:r>
+        <w:rPr>
+          <w:lang w:val="en-US"/>
+        </w:rPr>
+        <w:t>Lagrangian</w:t>
+      </w:r>
+      <w:proofErr w:type="spellEnd"/>
+      <w:r>
+        <w:rPr>
+          <w:lang w:val="en-US"/>
+        </w:rPr>
+        <w:t xml:space="preserve"> points, i.e. points of equilibrium exist only in </w:t>
       </w:r>
       <w:r>
         <w:rPr>
@@ -4690,7 +5622,21 @@
         <w:rPr>
           <w:lang w:val="en-US" w:eastAsia="ru-RU"/>
         </w:rPr>
-        <w:t>First, we need to express the inertial position vector r (figure 1.1) with components taking in a rotating reference frame F : (er,eteta,e3). The origin is at the system center of mass.</w:t>
+        <w:t xml:space="preserve">First, we need to express the inertial position vector r (figure 1.1) with components taking in a rotating reference frame </w:t>
+      </w:r>
+      <w:proofErr w:type="gramStart"/>
+      <w:r>
+        <w:rPr>
+          <w:lang w:val="en-US" w:eastAsia="ru-RU"/>
+        </w:rPr>
+        <w:t>F :</w:t>
+      </w:r>
+      <w:proofErr w:type="gramEnd"/>
+      <w:r>
+        <w:rPr>
+          <w:lang w:val="en-US" w:eastAsia="ru-RU"/>
+        </w:rPr>
+        <w:t xml:space="preserve"> (er,eteta,e3). The origin is at the system center of mass.</w:t>
       </w:r>
       <w:r>
         <w:rPr>
@@ -4721,10 +5667,10 @@
       <w:r>
         <w:rPr>
           <w:noProof/>
-          <w:lang w:val="de-DE" w:eastAsia="de-DE"/>
+          <w:lang w:eastAsia="ru-RU"/>
         </w:rPr>
         <w:drawing>
-          <wp:inline distT="0" distB="0" distL="0" distR="0" wp14:anchorId="3DEBC523" wp14:editId="18F6A55C">
+          <wp:inline distT="0" distB="0" distL="0" distR="0">
             <wp:extent cx="1790700" cy="600075"/>
             <wp:effectExtent l="0" t="0" r="0" b="0"/>
             <wp:docPr id="2" name="Grafik 2"/>
@@ -4741,10 +5687,10 @@
                     </pic:cNvPicPr>
                   </pic:nvPicPr>
                   <pic:blipFill>
-                    <a:blip r:embed="rId8">
+                    <a:blip r:embed="rId8" cstate="print">
                       <a:extLst>
                         <a:ext uri="{28A0092B-C50C-407E-A947-70E740481C1C}">
-                          <a14:useLocalDpi xmlns:a14="http://schemas.microsoft.com/office/drawing/2010/main" val="0"/>
+                          <a14:useLocalDpi xmlns:a14="http://schemas.microsoft.com/office/drawing/2010/main" xmlns:wps="http://schemas.microsoft.com/office/word/2010/wordprocessingShape" xmlns:wpi="http://schemas.microsoft.com/office/word/2010/wordprocessingInk" xmlns:wpg="http://schemas.microsoft.com/office/word/2010/wordprocessingGroup" xmlns:w15="http://schemas.microsoft.com/office/word/2012/wordml" xmlns:w14="http://schemas.microsoft.com/office/word/2010/wordml" xmlns:w="http://schemas.openxmlformats.org/wordprocessingml/2006/main" xmlns:w10="urn:schemas-microsoft-com:office:word" xmlns:wp14="http://schemas.microsoft.com/office/word/2010/wordprocessingDrawing" xmlns:v="urn:schemas-microsoft-com:vml" xmlns:o="urn:schemas-microsoft-com:office:office" xmlns:mc="http://schemas.openxmlformats.org/markup-compatibility/2006" xmlns:wpc="http://schemas.microsoft.com/office/word/2010/wordprocessingCanvas" xmlns="" val="0"/>
                         </a:ext>
                       </a:extLst>
                     </a:blip>
@@ -4801,10 +5747,10 @@
       <w:r>
         <w:rPr>
           <w:noProof/>
-          <w:lang w:val="de-DE" w:eastAsia="de-DE"/>
+          <w:lang w:eastAsia="ru-RU"/>
         </w:rPr>
         <w:drawing>
-          <wp:inline distT="0" distB="0" distL="0" distR="0" wp14:anchorId="49328580" wp14:editId="3238597D">
+          <wp:inline distT="0" distB="0" distL="0" distR="0">
             <wp:extent cx="2190750" cy="266700"/>
             <wp:effectExtent l="0" t="0" r="0" b="0"/>
             <wp:docPr id="5" name="Grafik 5"/>
@@ -4821,10 +5767,10 @@
                     </pic:cNvPicPr>
                   </pic:nvPicPr>
                   <pic:blipFill>
-                    <a:blip r:embed="rId9">
+                    <a:blip r:embed="rId9" cstate="print">
                       <a:extLst>
                         <a:ext uri="{28A0092B-C50C-407E-A947-70E740481C1C}">
-                          <a14:useLocalDpi xmlns:a14="http://schemas.microsoft.com/office/drawing/2010/main" val="0"/>
+                          <a14:useLocalDpi xmlns:a14="http://schemas.microsoft.com/office/drawing/2010/main" xmlns:wps="http://schemas.microsoft.com/office/word/2010/wordprocessingShape" xmlns:wpi="http://schemas.microsoft.com/office/word/2010/wordprocessingInk" xmlns:wpg="http://schemas.microsoft.com/office/word/2010/wordprocessingGroup" xmlns:w15="http://schemas.microsoft.com/office/word/2012/wordml" xmlns:w14="http://schemas.microsoft.com/office/word/2010/wordml" xmlns:w="http://schemas.openxmlformats.org/wordprocessingml/2006/main" xmlns:w10="urn:schemas-microsoft-com:office:word" xmlns:wp14="http://schemas.microsoft.com/office/word/2010/wordprocessingDrawing" xmlns:v="urn:schemas-microsoft-com:vml" xmlns:o="urn:schemas-microsoft-com:office:office" xmlns:mc="http://schemas.openxmlformats.org/markup-compatibility/2006" xmlns:wpc="http://schemas.microsoft.com/office/word/2010/wordprocessingCanvas" xmlns="" val="0"/>
                         </a:ext>
                       </a:extLst>
                     </a:blip>
@@ -4881,11 +5827,11 @@
       <w:r>
         <w:rPr>
           <w:noProof/>
-          <w:lang w:val="de-DE" w:eastAsia="de-DE"/>
+          <w:lang w:eastAsia="ru-RU"/>
         </w:rPr>
         <w:lastRenderedPageBreak/>
         <w:drawing>
-          <wp:inline distT="0" distB="0" distL="0" distR="0" wp14:anchorId="36CDF005" wp14:editId="157DC0F7">
+          <wp:inline distT="0" distB="0" distL="0" distR="0">
             <wp:extent cx="4972050" cy="342900"/>
             <wp:effectExtent l="0" t="0" r="0" b="0"/>
             <wp:docPr id="6" name="Grafik 6"/>
@@ -4902,10 +5848,10 @@
                     </pic:cNvPicPr>
                   </pic:nvPicPr>
                   <pic:blipFill>
-                    <a:blip r:embed="rId10">
+                    <a:blip r:embed="rId10" cstate="print">
                       <a:extLst>
                         <a:ext uri="{28A0092B-C50C-407E-A947-70E740481C1C}">
-                          <a14:useLocalDpi xmlns:a14="http://schemas.microsoft.com/office/drawing/2010/main" val="0"/>
+                          <a14:useLocalDpi xmlns:a14="http://schemas.microsoft.com/office/drawing/2010/main" xmlns:wps="http://schemas.microsoft.com/office/word/2010/wordprocessingShape" xmlns:wpi="http://schemas.microsoft.com/office/word/2010/wordprocessingInk" xmlns:wpg="http://schemas.microsoft.com/office/word/2010/wordprocessingGroup" xmlns:w15="http://schemas.microsoft.com/office/word/2012/wordml" xmlns:w14="http://schemas.microsoft.com/office/word/2010/wordml" xmlns:w="http://schemas.openxmlformats.org/wordprocessingml/2006/main" xmlns:w10="urn:schemas-microsoft-com:office:word" xmlns:wp14="http://schemas.microsoft.com/office/word/2010/wordprocessingDrawing" xmlns:v="urn:schemas-microsoft-com:vml" xmlns:o="urn:schemas-microsoft-com:office:office" xmlns:mc="http://schemas.openxmlformats.org/markup-compatibility/2006" xmlns:wpc="http://schemas.microsoft.com/office/word/2010/wordprocessingCanvas" xmlns="" val="0"/>
                         </a:ext>
                       </a:extLst>
                     </a:blip>
@@ -4963,10 +5909,10 @@
       <w:r>
         <w:rPr>
           <w:noProof/>
-          <w:lang w:val="de-DE" w:eastAsia="de-DE"/>
+          <w:lang w:eastAsia="ru-RU"/>
         </w:rPr>
         <w:drawing>
-          <wp:inline distT="0" distB="0" distL="0" distR="0" wp14:anchorId="08C5C7B0" wp14:editId="22D615EC">
+          <wp:inline distT="0" distB="0" distL="0" distR="0">
             <wp:extent cx="3733800" cy="1162050"/>
             <wp:effectExtent l="0" t="0" r="0" b="0"/>
             <wp:docPr id="7" name="Grafik 7"/>
@@ -4983,10 +5929,10 @@
                     </pic:cNvPicPr>
                   </pic:nvPicPr>
                   <pic:blipFill>
-                    <a:blip r:embed="rId11">
+                    <a:blip r:embed="rId11" cstate="print">
                       <a:extLst>
                         <a:ext uri="{28A0092B-C50C-407E-A947-70E740481C1C}">
-                          <a14:useLocalDpi xmlns:a14="http://schemas.microsoft.com/office/drawing/2010/main" val="0"/>
+                          <a14:useLocalDpi xmlns:a14="http://schemas.microsoft.com/office/drawing/2010/main" xmlns:wps="http://schemas.microsoft.com/office/word/2010/wordprocessingShape" xmlns:wpi="http://schemas.microsoft.com/office/word/2010/wordprocessingInk" xmlns:wpg="http://schemas.microsoft.com/office/word/2010/wordprocessingGroup" xmlns:w15="http://schemas.microsoft.com/office/word/2012/wordml" xmlns:w14="http://schemas.microsoft.com/office/word/2010/wordml" xmlns:w="http://schemas.openxmlformats.org/wordprocessingml/2006/main" xmlns:w10="urn:schemas-microsoft-com:office:word" xmlns:wp14="http://schemas.microsoft.com/office/word/2010/wordprocessingDrawing" xmlns:v="urn:schemas-microsoft-com:vml" xmlns:o="urn:schemas-microsoft-com:office:office" xmlns:mc="http://schemas.openxmlformats.org/markup-compatibility/2006" xmlns:wpc="http://schemas.microsoft.com/office/word/2010/wordprocessingCanvas" xmlns="" val="0"/>
                         </a:ext>
                       </a:extLst>
                     </a:blip>
@@ -5043,10 +5989,10 @@
       <w:r>
         <w:rPr>
           <w:noProof/>
-          <w:lang w:val="de-DE" w:eastAsia="de-DE"/>
+          <w:lang w:eastAsia="ru-RU"/>
         </w:rPr>
         <w:drawing>
-          <wp:inline distT="0" distB="0" distL="0" distR="0" wp14:anchorId="41A18A04" wp14:editId="69674145">
+          <wp:inline distT="0" distB="0" distL="0" distR="0">
             <wp:extent cx="2447925" cy="457200"/>
             <wp:effectExtent l="0" t="0" r="0" b="0"/>
             <wp:docPr id="8" name="Grafik 8"/>
@@ -5063,10 +6009,10 @@
                     </pic:cNvPicPr>
                   </pic:nvPicPr>
                   <pic:blipFill>
-                    <a:blip r:embed="rId12">
+                    <a:blip r:embed="rId12" cstate="print">
                       <a:extLst>
                         <a:ext uri="{28A0092B-C50C-407E-A947-70E740481C1C}">
-                          <a14:useLocalDpi xmlns:a14="http://schemas.microsoft.com/office/drawing/2010/main" val="0"/>
+                          <a14:useLocalDpi xmlns:a14="http://schemas.microsoft.com/office/drawing/2010/main" xmlns:wps="http://schemas.microsoft.com/office/word/2010/wordprocessingShape" xmlns:wpi="http://schemas.microsoft.com/office/word/2010/wordprocessingInk" xmlns:wpg="http://schemas.microsoft.com/office/word/2010/wordprocessingGroup" xmlns:w15="http://schemas.microsoft.com/office/word/2012/wordml" xmlns:w14="http://schemas.microsoft.com/office/word/2010/wordml" xmlns:w="http://schemas.openxmlformats.org/wordprocessingml/2006/main" xmlns:w10="urn:schemas-microsoft-com:office:word" xmlns:wp14="http://schemas.microsoft.com/office/word/2010/wordprocessingDrawing" xmlns:v="urn:schemas-microsoft-com:vml" xmlns:o="urn:schemas-microsoft-com:office:office" xmlns:mc="http://schemas.openxmlformats.org/markup-compatibility/2006" xmlns:wpc="http://schemas.microsoft.com/office/word/2010/wordprocessingCanvas" xmlns="" val="0"/>
                         </a:ext>
                       </a:extLst>
                     </a:blip>
@@ -5123,10 +6069,10 @@
       <w:r>
         <w:rPr>
           <w:noProof/>
-          <w:lang w:val="de-DE" w:eastAsia="de-DE"/>
+          <w:lang w:eastAsia="ru-RU"/>
         </w:rPr>
         <w:drawing>
-          <wp:inline distT="0" distB="0" distL="0" distR="0" wp14:anchorId="60425E8A" wp14:editId="1F6E6573">
+          <wp:inline distT="0" distB="0" distL="0" distR="0">
             <wp:extent cx="5353050" cy="1676400"/>
             <wp:effectExtent l="0" t="0" r="0" b="0"/>
             <wp:docPr id="9" name="Grafik 9"/>
@@ -5143,10 +6089,10 @@
                     </pic:cNvPicPr>
                   </pic:nvPicPr>
                   <pic:blipFill>
-                    <a:blip r:embed="rId13">
+                    <a:blip r:embed="rId13" cstate="print">
                       <a:extLst>
                         <a:ext uri="{28A0092B-C50C-407E-A947-70E740481C1C}">
-                          <a14:useLocalDpi xmlns:a14="http://schemas.microsoft.com/office/drawing/2010/main" val="0"/>
+                          <a14:useLocalDpi xmlns:a14="http://schemas.microsoft.com/office/drawing/2010/main" xmlns:wps="http://schemas.microsoft.com/office/word/2010/wordprocessingShape" xmlns:wpi="http://schemas.microsoft.com/office/word/2010/wordprocessingInk" xmlns:wpg="http://schemas.microsoft.com/office/word/2010/wordprocessingGroup" xmlns:w15="http://schemas.microsoft.com/office/word/2012/wordml" xmlns:w14="http://schemas.microsoft.com/office/word/2010/wordml" xmlns:w="http://schemas.openxmlformats.org/wordprocessingml/2006/main" xmlns:w10="urn:schemas-microsoft-com:office:word" xmlns:wp14="http://schemas.microsoft.com/office/word/2010/wordprocessingDrawing" xmlns:v="urn:schemas-microsoft-com:vml" xmlns:o="urn:schemas-microsoft-com:office:office" xmlns:mc="http://schemas.openxmlformats.org/markup-compatibility/2006" xmlns:wpc="http://schemas.microsoft.com/office/word/2010/wordprocessingCanvas" xmlns="" val="0"/>
                         </a:ext>
                       </a:extLst>
                     </a:blip>
@@ -5203,10 +6149,10 @@
       <w:r>
         <w:rPr>
           <w:noProof/>
-          <w:lang w:val="de-DE" w:eastAsia="de-DE"/>
+          <w:lang w:eastAsia="ru-RU"/>
         </w:rPr>
         <w:drawing>
-          <wp:inline distT="0" distB="0" distL="0" distR="0" wp14:anchorId="55A1FA53" wp14:editId="382114C7">
+          <wp:inline distT="0" distB="0" distL="0" distR="0">
             <wp:extent cx="809625" cy="190500"/>
             <wp:effectExtent l="0" t="0" r="0" b="0"/>
             <wp:docPr id="10" name="Grafik 10"/>
@@ -5223,10 +6169,10 @@
                     </pic:cNvPicPr>
                   </pic:nvPicPr>
                   <pic:blipFill>
-                    <a:blip r:embed="rId14">
+                    <a:blip r:embed="rId14" cstate="print">
                       <a:extLst>
                         <a:ext uri="{28A0092B-C50C-407E-A947-70E740481C1C}">
-                          <a14:useLocalDpi xmlns:a14="http://schemas.microsoft.com/office/drawing/2010/main" val="0"/>
+                          <a14:useLocalDpi xmlns:a14="http://schemas.microsoft.com/office/drawing/2010/main" xmlns:wps="http://schemas.microsoft.com/office/word/2010/wordprocessingShape" xmlns:wpi="http://schemas.microsoft.com/office/word/2010/wordprocessingInk" xmlns:wpg="http://schemas.microsoft.com/office/word/2010/wordprocessingGroup" xmlns:w15="http://schemas.microsoft.com/office/word/2012/wordml" xmlns:w14="http://schemas.microsoft.com/office/word/2010/wordml" xmlns:w="http://schemas.openxmlformats.org/wordprocessingml/2006/main" xmlns:w10="urn:schemas-microsoft-com:office:word" xmlns:wp14="http://schemas.microsoft.com/office/word/2010/wordprocessingDrawing" xmlns:v="urn:schemas-microsoft-com:vml" xmlns:o="urn:schemas-microsoft-com:office:office" xmlns:mc="http://schemas.openxmlformats.org/markup-compatibility/2006" xmlns:wpc="http://schemas.microsoft.com/office/word/2010/wordprocessingCanvas" xmlns="" val="0"/>
                         </a:ext>
                       </a:extLst>
                     </a:blip>
@@ -5283,10 +6229,10 @@
       <w:r>
         <w:rPr>
           <w:noProof/>
-          <w:lang w:val="de-DE" w:eastAsia="de-DE"/>
+          <w:lang w:eastAsia="ru-RU"/>
         </w:rPr>
         <w:drawing>
-          <wp:inline distT="0" distB="0" distL="0" distR="0" wp14:anchorId="68CF407A" wp14:editId="32E4BD8E">
+          <wp:inline distT="0" distB="0" distL="0" distR="0">
             <wp:extent cx="781050" cy="542925"/>
             <wp:effectExtent l="0" t="0" r="0" b="0"/>
             <wp:docPr id="11" name="Grafik 11"/>
@@ -5303,10 +6249,10 @@
                     </pic:cNvPicPr>
                   </pic:nvPicPr>
                   <pic:blipFill>
-                    <a:blip r:embed="rId15">
+                    <a:blip r:embed="rId15" cstate="print">
                       <a:extLst>
                         <a:ext uri="{28A0092B-C50C-407E-A947-70E740481C1C}">
-                          <a14:useLocalDpi xmlns:a14="http://schemas.microsoft.com/office/drawing/2010/main" val="0"/>
+                          <a14:useLocalDpi xmlns:a14="http://schemas.microsoft.com/office/drawing/2010/main" xmlns:wps="http://schemas.microsoft.com/office/word/2010/wordprocessingShape" xmlns:wpi="http://schemas.microsoft.com/office/word/2010/wordprocessingInk" xmlns:wpg="http://schemas.microsoft.com/office/word/2010/wordprocessingGroup" xmlns:w15="http://schemas.microsoft.com/office/word/2012/wordml" xmlns:w14="http://schemas.microsoft.com/office/word/2010/wordml" xmlns:w="http://schemas.openxmlformats.org/wordprocessingml/2006/main" xmlns:w10="urn:schemas-microsoft-com:office:word" xmlns:wp14="http://schemas.microsoft.com/office/word/2010/wordprocessingDrawing" xmlns:v="urn:schemas-microsoft-com:vml" xmlns:o="urn:schemas-microsoft-com:office:office" xmlns:mc="http://schemas.openxmlformats.org/markup-compatibility/2006" xmlns:wpc="http://schemas.microsoft.com/office/word/2010/wordprocessingCanvas" xmlns="" val="0"/>
                         </a:ext>
                       </a:extLst>
                     </a:blip>
@@ -5351,7 +6297,21 @@
         <w:rPr>
           <w:lang w:val="en-US"/>
         </w:rPr>
-        <w:t>Thus, non-dimensional time derivative is related to previous xdot as:</w:t>
+        <w:t xml:space="preserve">Thus, non-dimensional time derivative is related to previous </w:t>
+      </w:r>
+      <w:proofErr w:type="spellStart"/>
+      <w:r>
+        <w:rPr>
+          <w:lang w:val="en-US"/>
+        </w:rPr>
+        <w:t>xdot</w:t>
+      </w:r>
+      <w:proofErr w:type="spellEnd"/>
+      <w:r>
+        <w:rPr>
+          <w:lang w:val="en-US"/>
+        </w:rPr>
+        <w:t xml:space="preserve"> as:</w:t>
       </w:r>
     </w:p>
     <w:p>
@@ -5363,10 +6323,10 @@
       <w:r>
         <w:rPr>
           <w:noProof/>
-          <w:lang w:val="de-DE" w:eastAsia="de-DE"/>
+          <w:lang w:eastAsia="ru-RU"/>
         </w:rPr>
         <w:drawing>
-          <wp:inline distT="0" distB="0" distL="0" distR="0" wp14:anchorId="4E9996D9" wp14:editId="1402C272">
+          <wp:inline distT="0" distB="0" distL="0" distR="0">
             <wp:extent cx="828675" cy="514350"/>
             <wp:effectExtent l="0" t="0" r="0" b="0"/>
             <wp:docPr id="12" name="Grafik 12"/>
@@ -5383,10 +6343,10 @@
                     </pic:cNvPicPr>
                   </pic:nvPicPr>
                   <pic:blipFill>
-                    <a:blip r:embed="rId16">
+                    <a:blip r:embed="rId16" cstate="print">
                       <a:extLst>
                         <a:ext uri="{28A0092B-C50C-407E-A947-70E740481C1C}">
-                          <a14:useLocalDpi xmlns:a14="http://schemas.microsoft.com/office/drawing/2010/main" val="0"/>
+                          <a14:useLocalDpi xmlns:a14="http://schemas.microsoft.com/office/drawing/2010/main" xmlns:wps="http://schemas.microsoft.com/office/word/2010/wordprocessingShape" xmlns:wpi="http://schemas.microsoft.com/office/word/2010/wordprocessingInk" xmlns:wpg="http://schemas.microsoft.com/office/word/2010/wordprocessingGroup" xmlns:w15="http://schemas.microsoft.com/office/word/2012/wordml" xmlns:w14="http://schemas.microsoft.com/office/word/2010/wordml" xmlns:w="http://schemas.openxmlformats.org/wordprocessingml/2006/main" xmlns:w10="urn:schemas-microsoft-com:office:word" xmlns:wp14="http://schemas.microsoft.com/office/word/2010/wordprocessingDrawing" xmlns:v="urn:schemas-microsoft-com:vml" xmlns:o="urn:schemas-microsoft-com:office:office" xmlns:mc="http://schemas.openxmlformats.org/markup-compatibility/2006" xmlns:wpc="http://schemas.microsoft.com/office/word/2010/wordprocessingCanvas" xmlns="" val="0"/>
                         </a:ext>
                       </a:extLst>
                     </a:blip>
@@ -5438,7 +6398,21 @@
         <w:rPr>
           <w:lang w:val="en-US"/>
         </w:rPr>
-        <w:t xml:space="preserve"> distances are non-dimensionalized by dividing them by r12=m1-m2:</w:t>
+        <w:t xml:space="preserve"> distances are non-</w:t>
+      </w:r>
+      <w:proofErr w:type="spellStart"/>
+      <w:r>
+        <w:rPr>
+          <w:lang w:val="en-US"/>
+        </w:rPr>
+        <w:t>dimensionalized</w:t>
+      </w:r>
+      <w:proofErr w:type="spellEnd"/>
+      <w:r>
+        <w:rPr>
+          <w:lang w:val="en-US"/>
+        </w:rPr>
+        <w:t xml:space="preserve"> by dividing them by r12=m1-m2:</w:t>
       </w:r>
     </w:p>
     <w:p>
@@ -5450,10 +6424,10 @@
       <w:r>
         <w:rPr>
           <w:noProof/>
-          <w:lang w:val="de-DE" w:eastAsia="de-DE"/>
+          <w:lang w:eastAsia="ru-RU"/>
         </w:rPr>
         <w:drawing>
-          <wp:inline distT="0" distB="0" distL="0" distR="0" wp14:anchorId="57035668" wp14:editId="4B4AF9BC">
+          <wp:inline distT="0" distB="0" distL="0" distR="0">
             <wp:extent cx="5219700" cy="600075"/>
             <wp:effectExtent l="0" t="0" r="0" b="0"/>
             <wp:docPr id="13" name="Grafik 13"/>
@@ -5470,10 +6444,10 @@
                     </pic:cNvPicPr>
                   </pic:nvPicPr>
                   <pic:blipFill>
-                    <a:blip r:embed="rId17">
+                    <a:blip r:embed="rId17" cstate="print">
                       <a:extLst>
                         <a:ext uri="{28A0092B-C50C-407E-A947-70E740481C1C}">
-                          <a14:useLocalDpi xmlns:a14="http://schemas.microsoft.com/office/drawing/2010/main" val="0"/>
+                          <a14:useLocalDpi xmlns:a14="http://schemas.microsoft.com/office/drawing/2010/main" xmlns:wps="http://schemas.microsoft.com/office/word/2010/wordprocessingShape" xmlns:wpi="http://schemas.microsoft.com/office/word/2010/wordprocessingInk" xmlns:wpg="http://schemas.microsoft.com/office/word/2010/wordprocessingGroup" xmlns:w15="http://schemas.microsoft.com/office/word/2012/wordml" xmlns:w14="http://schemas.microsoft.com/office/word/2010/wordml" xmlns:w="http://schemas.openxmlformats.org/wordprocessingml/2006/main" xmlns:w10="urn:schemas-microsoft-com:office:word" xmlns:wp14="http://schemas.microsoft.com/office/word/2010/wordprocessingDrawing" xmlns:v="urn:schemas-microsoft-com:vml" xmlns:o="urn:schemas-microsoft-com:office:office" xmlns:mc="http://schemas.openxmlformats.org/markup-compatibility/2006" xmlns:wpc="http://schemas.microsoft.com/office/word/2010/wordprocessingCanvas" xmlns="" val="0"/>
                         </a:ext>
                       </a:extLst>
                     </a:blip>
@@ -5518,7 +6492,21 @@
         <w:rPr>
           <w:lang w:val="en-US"/>
         </w:rPr>
-        <w:t>Mass quantities are non-dimensionalized by introducing the mass parameter mu defined as:</w:t>
+        <w:t>Mass quantities are non-</w:t>
+      </w:r>
+      <w:proofErr w:type="spellStart"/>
+      <w:r>
+        <w:rPr>
+          <w:lang w:val="en-US"/>
+        </w:rPr>
+        <w:t>dimensionalized</w:t>
+      </w:r>
+      <w:proofErr w:type="spellEnd"/>
+      <w:r>
+        <w:rPr>
+          <w:lang w:val="en-US"/>
+        </w:rPr>
+        <w:t xml:space="preserve"> by introducing the mass parameter mu defined as:</w:t>
       </w:r>
     </w:p>
     <w:p>
@@ -5530,10 +6518,10 @@
       <w:r>
         <w:rPr>
           <w:noProof/>
-          <w:lang w:val="de-DE" w:eastAsia="de-DE"/>
+          <w:lang w:eastAsia="ru-RU"/>
         </w:rPr>
         <w:drawing>
-          <wp:inline distT="0" distB="0" distL="0" distR="0" wp14:anchorId="58F24CAF" wp14:editId="5C0F4E91">
+          <wp:inline distT="0" distB="0" distL="0" distR="0">
             <wp:extent cx="2305050" cy="590550"/>
             <wp:effectExtent l="0" t="0" r="0" b="0"/>
             <wp:docPr id="14" name="Grafik 14"/>
@@ -5550,10 +6538,10 @@
                     </pic:cNvPicPr>
                   </pic:nvPicPr>
                   <pic:blipFill>
-                    <a:blip r:embed="rId18">
+                    <a:blip r:embed="rId18" cstate="print">
                       <a:extLst>
                         <a:ext uri="{28A0092B-C50C-407E-A947-70E740481C1C}">
-                          <a14:useLocalDpi xmlns:a14="http://schemas.microsoft.com/office/drawing/2010/main" val="0"/>
+                          <a14:useLocalDpi xmlns:a14="http://schemas.microsoft.com/office/drawing/2010/main" xmlns:wps="http://schemas.microsoft.com/office/word/2010/wordprocessingShape" xmlns:wpi="http://schemas.microsoft.com/office/word/2010/wordprocessingInk" xmlns:wpg="http://schemas.microsoft.com/office/word/2010/wordprocessingGroup" xmlns:w15="http://schemas.microsoft.com/office/word/2012/wordml" xmlns:w14="http://schemas.microsoft.com/office/word/2010/wordml" xmlns:w="http://schemas.openxmlformats.org/wordprocessingml/2006/main" xmlns:w10="urn:schemas-microsoft-com:office:word" xmlns:wp14="http://schemas.microsoft.com/office/word/2010/wordprocessingDrawing" xmlns:v="urn:schemas-microsoft-com:vml" xmlns:o="urn:schemas-microsoft-com:office:office" xmlns:mc="http://schemas.openxmlformats.org/markup-compatibility/2006" xmlns:wpc="http://schemas.microsoft.com/office/word/2010/wordprocessingCanvas" xmlns="" val="0"/>
                         </a:ext>
                       </a:extLst>
                     </a:blip>
@@ -5611,7 +6599,21 @@
         <w:rPr>
           <w:lang w:val="en-US"/>
         </w:rPr>
-        <w:t xml:space="preserve"> m r = -m r1 – m2r2 (1.13)</w:t>
+        <w:t xml:space="preserve"> </w:t>
+      </w:r>
+      <w:proofErr w:type="gramStart"/>
+      <w:r>
+        <w:rPr>
+          <w:lang w:val="en-US"/>
+        </w:rPr>
+        <w:t>m</w:t>
+      </w:r>
+      <w:proofErr w:type="gramEnd"/>
+      <w:r>
+        <w:rPr>
+          <w:lang w:val="en-US"/>
+        </w:rPr>
+        <w:t xml:space="preserve"> r = -m r1 – m2r2 (1.13)</w:t>
       </w:r>
     </w:p>
     <w:p>
@@ -5636,10 +6638,10 @@
       <w:r>
         <w:rPr>
           <w:noProof/>
-          <w:lang w:val="de-DE" w:eastAsia="de-DE"/>
+          <w:lang w:eastAsia="ru-RU"/>
         </w:rPr>
         <w:drawing>
-          <wp:inline distT="0" distB="0" distL="0" distR="0" wp14:anchorId="25AF2B38" wp14:editId="38FB8980">
+          <wp:inline distT="0" distB="0" distL="0" distR="0">
             <wp:extent cx="1857375" cy="371475"/>
             <wp:effectExtent l="0" t="0" r="0" b="0"/>
             <wp:docPr id="15" name="Grafik 15"/>
@@ -5656,10 +6658,10 @@
                     </pic:cNvPicPr>
                   </pic:nvPicPr>
                   <pic:blipFill>
-                    <a:blip r:embed="rId19">
+                    <a:blip r:embed="rId19" cstate="print">
                       <a:extLst>
                         <a:ext uri="{28A0092B-C50C-407E-A947-70E740481C1C}">
-                          <a14:useLocalDpi xmlns:a14="http://schemas.microsoft.com/office/drawing/2010/main" val="0"/>
+                          <a14:useLocalDpi xmlns:a14="http://schemas.microsoft.com/office/drawing/2010/main" xmlns:wps="http://schemas.microsoft.com/office/word/2010/wordprocessingShape" xmlns:wpi="http://schemas.microsoft.com/office/word/2010/wordprocessingInk" xmlns:wpg="http://schemas.microsoft.com/office/word/2010/wordprocessingGroup" xmlns:w15="http://schemas.microsoft.com/office/word/2012/wordml" xmlns:w14="http://schemas.microsoft.com/office/word/2010/wordml" xmlns:w="http://schemas.openxmlformats.org/wordprocessingml/2006/main" xmlns:w10="urn:schemas-microsoft-com:office:word" xmlns:wp14="http://schemas.microsoft.com/office/word/2010/wordprocessingDrawing" xmlns:v="urn:schemas-microsoft-com:vml" xmlns:o="urn:schemas-microsoft-com:office:office" xmlns:mc="http://schemas.openxmlformats.org/markup-compatibility/2006" xmlns:wpc="http://schemas.microsoft.com/office/word/2010/wordprocessingCanvas" xmlns="" val="0"/>
                         </a:ext>
                       </a:extLst>
                     </a:blip>
@@ -5716,10 +6718,10 @@
       <w:r>
         <w:rPr>
           <w:noProof/>
-          <w:lang w:val="de-DE" w:eastAsia="de-DE"/>
+          <w:lang w:eastAsia="ru-RU"/>
         </w:rPr>
         <w:drawing>
-          <wp:inline distT="0" distB="0" distL="0" distR="0" wp14:anchorId="23B0D0D4" wp14:editId="7352DAF6">
+          <wp:inline distT="0" distB="0" distL="0" distR="0">
             <wp:extent cx="1257300" cy="571500"/>
             <wp:effectExtent l="0" t="0" r="0" b="0"/>
             <wp:docPr id="16" name="Grafik 16"/>
@@ -5736,10 +6738,10 @@
                     </pic:cNvPicPr>
                   </pic:nvPicPr>
                   <pic:blipFill>
-                    <a:blip r:embed="rId20">
+                    <a:blip r:embed="rId20" cstate="print">
                       <a:extLst>
                         <a:ext uri="{28A0092B-C50C-407E-A947-70E740481C1C}">
-                          <a14:useLocalDpi xmlns:a14="http://schemas.microsoft.com/office/drawing/2010/main" val="0"/>
+                          <a14:useLocalDpi xmlns:a14="http://schemas.microsoft.com/office/drawing/2010/main" xmlns:wps="http://schemas.microsoft.com/office/word/2010/wordprocessingShape" xmlns:wpi="http://schemas.microsoft.com/office/word/2010/wordprocessingInk" xmlns:wpg="http://schemas.microsoft.com/office/word/2010/wordprocessingGroup" xmlns:w15="http://schemas.microsoft.com/office/word/2012/wordml" xmlns:w14="http://schemas.microsoft.com/office/word/2010/wordml" xmlns:w="http://schemas.openxmlformats.org/wordprocessingml/2006/main" xmlns:w10="urn:schemas-microsoft-com:office:word" xmlns:wp14="http://schemas.microsoft.com/office/word/2010/wordprocessingDrawing" xmlns:v="urn:schemas-microsoft-com:vml" xmlns:o="urn:schemas-microsoft-com:office:office" xmlns:mc="http://schemas.openxmlformats.org/markup-compatibility/2006" xmlns:wpc="http://schemas.microsoft.com/office/word/2010/wordprocessingCanvas" xmlns="" val="0"/>
                         </a:ext>
                       </a:extLst>
                     </a:blip>
@@ -5796,10 +6798,10 @@
       <w:r>
         <w:rPr>
           <w:noProof/>
-          <w:lang w:val="de-DE" w:eastAsia="de-DE"/>
+          <w:lang w:eastAsia="ru-RU"/>
         </w:rPr>
         <w:drawing>
-          <wp:inline distT="0" distB="0" distL="0" distR="0" wp14:anchorId="25346066" wp14:editId="7760966B">
+          <wp:inline distT="0" distB="0" distL="0" distR="0">
             <wp:extent cx="4924425" cy="1752600"/>
             <wp:effectExtent l="0" t="0" r="0" b="0"/>
             <wp:docPr id="17" name="Grafik 17"/>
@@ -5816,10 +6818,10 @@
                     </pic:cNvPicPr>
                   </pic:nvPicPr>
                   <pic:blipFill>
-                    <a:blip r:embed="rId21">
+                    <a:blip r:embed="rId21" cstate="print">
                       <a:extLst>
                         <a:ext uri="{28A0092B-C50C-407E-A947-70E740481C1C}">
-                          <a14:useLocalDpi xmlns:a14="http://schemas.microsoft.com/office/drawing/2010/main" val="0"/>
+                          <a14:useLocalDpi xmlns:a14="http://schemas.microsoft.com/office/drawing/2010/main" xmlns:wps="http://schemas.microsoft.com/office/word/2010/wordprocessingShape" xmlns:wpi="http://schemas.microsoft.com/office/word/2010/wordprocessingInk" xmlns:wpg="http://schemas.microsoft.com/office/word/2010/wordprocessingGroup" xmlns:w15="http://schemas.microsoft.com/office/word/2012/wordml" xmlns:w14="http://schemas.microsoft.com/office/word/2010/wordml" xmlns:w="http://schemas.openxmlformats.org/wordprocessingml/2006/main" xmlns:w10="urn:schemas-microsoft-com:office:word" xmlns:wp14="http://schemas.microsoft.com/office/word/2010/wordprocessingDrawing" xmlns:v="urn:schemas-microsoft-com:vml" xmlns:o="urn:schemas-microsoft-com:office:office" xmlns:mc="http://schemas.openxmlformats.org/markup-compatibility/2006" xmlns:wpc="http://schemas.microsoft.com/office/word/2010/wordprocessingCanvas" xmlns="" val="0"/>
                         </a:ext>
                       </a:extLst>
                     </a:blip>
@@ -5857,7 +6859,14 @@
         <w:rPr>
           <w:lang w:val="en-US"/>
         </w:rPr>
-        <w:t xml:space="preserve"> a b c </w:t>
+        <w:t xml:space="preserve"> a b </w:t>
+      </w:r>
+      <w:proofErr w:type="gramStart"/>
+      <w:r>
+        <w:rPr>
+          <w:lang w:val="en-US"/>
+        </w:rPr>
+        <w:t xml:space="preserve">c </w:t>
       </w:r>
       <w:r>
         <w:rPr>
@@ -5865,6 +6874,7 @@
         </w:rPr>
         <w:t>)</w:t>
       </w:r>
+      <w:proofErr w:type="gramEnd"/>
     </w:p>
     <w:p>
       <w:pPr>
@@ -5888,11 +6898,11 @@
       <w:r>
         <w:rPr>
           <w:noProof/>
-          <w:lang w:val="de-DE" w:eastAsia="de-DE"/>
+          <w:lang w:eastAsia="ru-RU"/>
         </w:rPr>
         <w:lastRenderedPageBreak/>
         <w:drawing>
-          <wp:inline distT="0" distB="0" distL="0" distR="0" wp14:anchorId="3DFA4D60" wp14:editId="44AB78E9">
+          <wp:inline distT="0" distB="0" distL="0" distR="0">
             <wp:extent cx="2371725" cy="495300"/>
             <wp:effectExtent l="0" t="0" r="0" b="0"/>
             <wp:docPr id="18" name="Grafik 18"/>
@@ -5909,10 +6919,10 @@
                     </pic:cNvPicPr>
                   </pic:nvPicPr>
                   <pic:blipFill>
-                    <a:blip r:embed="rId22">
+                    <a:blip r:embed="rId22" cstate="print">
                       <a:extLst>
                         <a:ext uri="{28A0092B-C50C-407E-A947-70E740481C1C}">
-                          <a14:useLocalDpi xmlns:a14="http://schemas.microsoft.com/office/drawing/2010/main" val="0"/>
+                          <a14:useLocalDpi xmlns:a14="http://schemas.microsoft.com/office/drawing/2010/main" xmlns:wps="http://schemas.microsoft.com/office/word/2010/wordprocessingShape" xmlns:wpi="http://schemas.microsoft.com/office/word/2010/wordprocessingInk" xmlns:wpg="http://schemas.microsoft.com/office/word/2010/wordprocessingGroup" xmlns:w15="http://schemas.microsoft.com/office/word/2012/wordml" xmlns:w14="http://schemas.microsoft.com/office/word/2010/wordml" xmlns:w="http://schemas.openxmlformats.org/wordprocessingml/2006/main" xmlns:w10="urn:schemas-microsoft-com:office:word" xmlns:wp14="http://schemas.microsoft.com/office/word/2010/wordprocessingDrawing" xmlns:v="urn:schemas-microsoft-com:vml" xmlns:o="urn:schemas-microsoft-com:office:office" xmlns:mc="http://schemas.openxmlformats.org/markup-compatibility/2006" xmlns:wpc="http://schemas.microsoft.com/office/word/2010/wordprocessingCanvas" xmlns="" val="0"/>
                         </a:ext>
                       </a:extLst>
                     </a:blip>
@@ -5969,10 +6979,10 @@
       <w:r>
         <w:rPr>
           <w:noProof/>
-          <w:lang w:val="de-DE" w:eastAsia="de-DE"/>
+          <w:lang w:eastAsia="ru-RU"/>
         </w:rPr>
         <w:drawing>
-          <wp:inline distT="0" distB="0" distL="0" distR="0" wp14:anchorId="1073285F" wp14:editId="6CEA6CF5">
+          <wp:inline distT="0" distB="0" distL="0" distR="0">
             <wp:extent cx="3343275" cy="590550"/>
             <wp:effectExtent l="0" t="0" r="0" b="0"/>
             <wp:docPr id="19" name="Grafik 19"/>
@@ -5989,10 +6999,10 @@
                     </pic:cNvPicPr>
                   </pic:nvPicPr>
                   <pic:blipFill>
-                    <a:blip r:embed="rId23">
+                    <a:blip r:embed="rId23" cstate="print">
                       <a:extLst>
                         <a:ext uri="{28A0092B-C50C-407E-A947-70E740481C1C}">
-                          <a14:useLocalDpi xmlns:a14="http://schemas.microsoft.com/office/drawing/2010/main" val="0"/>
+                          <a14:useLocalDpi xmlns:a14="http://schemas.microsoft.com/office/drawing/2010/main" xmlns:wps="http://schemas.microsoft.com/office/word/2010/wordprocessingShape" xmlns:wpi="http://schemas.microsoft.com/office/word/2010/wordprocessingInk" xmlns:wpg="http://schemas.microsoft.com/office/word/2010/wordprocessingGroup" xmlns:w15="http://schemas.microsoft.com/office/word/2012/wordml" xmlns:w14="http://schemas.microsoft.com/office/word/2010/wordml" xmlns:w="http://schemas.openxmlformats.org/wordprocessingml/2006/main" xmlns:w10="urn:schemas-microsoft-com:office:word" xmlns:wp14="http://schemas.microsoft.com/office/word/2010/wordprocessingDrawing" xmlns:v="urn:schemas-microsoft-com:vml" xmlns:o="urn:schemas-microsoft-com:office:office" xmlns:mc="http://schemas.openxmlformats.org/markup-compatibility/2006" xmlns:wpc="http://schemas.microsoft.com/office/word/2010/wordprocessingCanvas" xmlns="" val="0"/>
                         </a:ext>
                       </a:extLst>
                     </a:blip>
@@ -6029,7 +7039,7 @@
     </w:p>
     <w:p>
       <w:pPr>
-        <w:pStyle w:val="berschrift2"/>
+        <w:pStyle w:val="2"/>
       </w:pPr>
       <w:r>
         <w:t>Lagrange points</w:t>
@@ -6037,7 +7047,7 @@
     </w:p>
     <w:p>
       <w:pPr>
-        <w:pStyle w:val="Listenabsatz"/>
+        <w:pStyle w:val="a5"/>
         <w:numPr>
           <w:ilvl w:val="0"/>
           <w:numId w:val="6"/>
@@ -6371,12 +7381,26 @@
         <w:rPr>
           <w:lang w:val="en-US" w:eastAsia="ru-RU"/>
         </w:rPr>
-        <w:t>Description of lagrange points (1 paragraph)</w:t>
-      </w:r>
-    </w:p>
-    <w:p>
-      <w:pPr>
-        <w:pStyle w:val="Listenabsatz"/>
+        <w:t xml:space="preserve">Description of </w:t>
+      </w:r>
+      <w:proofErr w:type="spellStart"/>
+      <w:r>
+        <w:rPr>
+          <w:lang w:val="en-US" w:eastAsia="ru-RU"/>
+        </w:rPr>
+        <w:t>lagrange</w:t>
+      </w:r>
+      <w:proofErr w:type="spellEnd"/>
+      <w:r>
+        <w:rPr>
+          <w:lang w:val="en-US" w:eastAsia="ru-RU"/>
+        </w:rPr>
+        <w:t xml:space="preserve"> points (1 paragraph)</w:t>
+      </w:r>
+    </w:p>
+    <w:p>
+      <w:pPr>
+        <w:pStyle w:val="a5"/>
         <w:numPr>
           <w:ilvl w:val="0"/>
           <w:numId w:val="6"/>
@@ -6389,19 +7413,62 @@
         <w:rPr>
           <w:lang w:val="en-US" w:eastAsia="ru-RU"/>
         </w:rPr>
-        <w:t>Figure of lagrange points in the sun-earth-moon system (figure)</w:t>
-      </w:r>
-    </w:p>
-    <w:p>
-      <w:pPr>
-        <w:pStyle w:val="Listenabsatz"/>
+        <w:t xml:space="preserve">Figure of </w:t>
+      </w:r>
+      <w:proofErr w:type="spellStart"/>
+      <w:r>
+        <w:rPr>
+          <w:lang w:val="en-US" w:eastAsia="ru-RU"/>
+        </w:rPr>
+        <w:t>lagrange</w:t>
+      </w:r>
+      <w:proofErr w:type="spellEnd"/>
+      <w:r>
+        <w:rPr>
+          <w:lang w:val="en-US" w:eastAsia="ru-RU"/>
+        </w:rPr>
+        <w:t xml:space="preserve"> points in the sun-earth-moon system (figure)</w:t>
+      </w:r>
+    </w:p>
+    <w:p>
+      <w:pPr>
+        <w:pStyle w:val="a5"/>
         <w:numPr>
           <w:ilvl w:val="0"/>
           <w:numId w:val="6"/>
         </w:numPr>
       </w:pPr>
-      <w:r>
-        <w:t>Lagrange point stability (1 paragraph)</w:t>
+      <w:proofErr w:type="spellStart"/>
+      <w:r>
+        <w:t>Lagrange</w:t>
+      </w:r>
+      <w:proofErr w:type="spellEnd"/>
+      <w:r>
+        <w:t xml:space="preserve"> </w:t>
+      </w:r>
+      <w:proofErr w:type="spellStart"/>
+      <w:r>
+        <w:t>point</w:t>
+      </w:r>
+      <w:proofErr w:type="spellEnd"/>
+      <w:r>
+        <w:t xml:space="preserve"> </w:t>
+      </w:r>
+      <w:proofErr w:type="spellStart"/>
+      <w:r>
+        <w:t>stability</w:t>
+      </w:r>
+      <w:proofErr w:type="spellEnd"/>
+      <w:r>
+        <w:t xml:space="preserve"> (1 </w:t>
+      </w:r>
+      <w:proofErr w:type="spellStart"/>
+      <w:r>
+        <w:t>paragraph</w:t>
+      </w:r>
+      <w:proofErr w:type="spellEnd"/>
+      <w:r>
+        <w:t>)</w:t>
       </w:r>
     </w:p>
     <w:p>
@@ -6493,11 +7560,11 @@
       <w:r>
         <w:rPr>
           <w:noProof/>
-          <w:lang w:val="de-DE" w:eastAsia="de-DE"/>
+          <w:lang w:eastAsia="ru-RU"/>
         </w:rPr>
         <w:lastRenderedPageBreak/>
         <w:drawing>
-          <wp:inline distT="0" distB="0" distL="0" distR="0" wp14:anchorId="35DDAC64" wp14:editId="4D3F8B9D">
+          <wp:inline distT="0" distB="0" distL="0" distR="0">
             <wp:extent cx="5272344" cy="4381500"/>
             <wp:effectExtent l="0" t="0" r="0" b="0"/>
             <wp:docPr id="20" name="Рисунок 7" descr="http://sci.esa.int/science-e-media/img/8b/Lagrange_v01_400x333.gif"/>
@@ -6550,44 +7617,126 @@
           <w:shd w:val="clear" w:color="auto" w:fill="FFFFFF"/>
           <w:lang w:val="en-US"/>
         </w:rPr>
-        <w:t>Figure 1.2</w:t>
-      </w:r>
-      <w:r>
+        <w:t xml:space="preserve">Figure 1.2 </w:t>
+      </w:r>
+      <w:r>
+        <w:rPr>
+          <w:lang w:val="en-US" w:eastAsia="ru-RU"/>
+        </w:rPr>
+        <w:t xml:space="preserve">Stationary </w:t>
+      </w:r>
+      <w:proofErr w:type="spellStart"/>
+      <w:proofErr w:type="gramStart"/>
+      <w:r>
+        <w:rPr>
+          <w:lang w:val="en-US" w:eastAsia="ru-RU"/>
+        </w:rPr>
+        <w:t>lagrange</w:t>
+      </w:r>
+      <w:proofErr w:type="spellEnd"/>
+      <w:proofErr w:type="gramEnd"/>
+      <w:r>
+        <w:rPr>
+          <w:lang w:val="en-US" w:eastAsia="ru-RU"/>
+        </w:rPr>
+        <w:t xml:space="preserve"> points [</w:t>
+      </w:r>
+      <w:proofErr w:type="spellStart"/>
+      <w:r>
+        <w:rPr>
+          <w:lang w:val="en-US" w:eastAsia="ru-RU"/>
+        </w:rPr>
+        <w:t>esa</w:t>
+      </w:r>
+      <w:proofErr w:type="spellEnd"/>
+      <w:r>
+        <w:rPr>
+          <w:lang w:val="en-US" w:eastAsia="ru-RU"/>
+        </w:rPr>
+        <w:t>]</w:t>
+      </w:r>
+    </w:p>
+    <w:p>
+      <w:pPr>
         <w:rPr>
           <w:shd w:val="clear" w:color="auto" w:fill="FFFFFF"/>
           <w:lang w:val="en-US"/>
         </w:rPr>
-        <w:t xml:space="preserve"> </w:t>
-      </w:r>
-      <w:r>
-        <w:rPr>
-          <w:lang w:val="en-US" w:eastAsia="ru-RU"/>
-        </w:rPr>
-        <w:t>Stationary lagrange points [esa]</w:t>
-      </w:r>
-    </w:p>
-    <w:p>
-      <w:pPr>
+      </w:pPr>
+      <w:r>
         <w:rPr>
           <w:shd w:val="clear" w:color="auto" w:fill="FFFFFF"/>
           <w:lang w:val="en-US"/>
         </w:rPr>
-      </w:pPr>
-      <w:r>
+        <w:t xml:space="preserve">As seen from the Sun, the L4 and L5 points lie at 60 degrees ahead of and behind Earth, close to its orbit. </w:t>
+      </w:r>
+    </w:p>
+    <w:p>
+      <w:pPr>
         <w:rPr>
           <w:shd w:val="clear" w:color="auto" w:fill="FFFFFF"/>
           <w:lang w:val="en-US"/>
         </w:rPr>
-        <w:t xml:space="preserve">As seen from the Sun, the L4 and L5 points lie at 60 degrees ahead of and behind Earth, close to its orbit. </w:t>
-      </w:r>
-    </w:p>
-    <w:p>
-      <w:pPr>
+      </w:pPr>
+    </w:p>
+    <w:p>
+      <w:pPr>
+        <w:rPr>
+          <w:b/>
+          <w:lang w:val="en-US"/>
+        </w:rPr>
+      </w:pPr>
+      <w:r>
+        <w:rPr>
+          <w:b/>
+          <w:lang w:val="en-US"/>
+        </w:rPr>
+        <w:t>Lagrange point stability</w:t>
+      </w:r>
+    </w:p>
+    <w:p>
+      <w:pPr>
+        <w:rPr>
+          <w:lang w:val="en-US" w:eastAsia="ru-RU"/>
+        </w:rPr>
+      </w:pPr>
+      <w:r>
         <w:rPr>
           <w:shd w:val="clear" w:color="auto" w:fill="FFFFFF"/>
           <w:lang w:val="en-US"/>
         </w:rPr>
-      </w:pPr>
+        <w:t>Unlike the other Lagrange points, L4 and L5 are resistant to gravitational perturbations. Because of this stability, objects such as dust and asteroids tend to accumulate in these regions.</w:t>
+      </w:r>
+    </w:p>
+    <w:p>
+      <w:pPr>
+        <w:rPr>
+          <w:lang w:val="en-US" w:eastAsia="ru-RU"/>
+        </w:rPr>
+      </w:pPr>
+      <w:r>
+        <w:rPr>
+          <w:shd w:val="clear" w:color="auto" w:fill="FFFFFF"/>
+          <w:lang w:val="en-US"/>
+        </w:rPr>
+        <w:t xml:space="preserve">A spacecraft at L1, L2, or L3 is ‘meta-stable’. A little perturbation forces it to move away, so a spacecraft must use frequent rocket firings to stay in orbits around the </w:t>
+      </w:r>
+      <w:proofErr w:type="spellStart"/>
+      <w:r>
+        <w:rPr>
+          <w:shd w:val="clear" w:color="auto" w:fill="FFFFFF"/>
+          <w:lang w:val="en-US"/>
+        </w:rPr>
+        <w:t>Lagrangian</w:t>
+      </w:r>
+      <w:proofErr w:type="spellEnd"/>
+      <w:r>
+        <w:rPr>
+          <w:shd w:val="clear" w:color="auto" w:fill="FFFFFF"/>
+          <w:lang w:val="en-US"/>
+        </w:rPr>
+        <w:t xml:space="preserve"> point.</w:t>
+      </w:r>
     </w:p>
     <w:p>
       <w:pPr>
@@ -6596,61 +7745,18 @@
           <w:lang w:val="en-US"/>
         </w:rPr>
       </w:pPr>
-      <w:r>
+    </w:p>
+    <w:p>
+      <w:pPr>
         <w:rPr>
           <w:b/>
           <w:lang w:val="en-US"/>
         </w:rPr>
-        <w:t>Lagrange point stability</w:t>
-      </w:r>
-    </w:p>
-    <w:p>
-      <w:pPr>
-        <w:rPr>
-          <w:lang w:val="en-US" w:eastAsia="ru-RU"/>
-        </w:rPr>
-      </w:pPr>
-      <w:r>
-        <w:rPr>
-          <w:shd w:val="clear" w:color="auto" w:fill="FFFFFF"/>
-          <w:lang w:val="en-US"/>
-        </w:rPr>
-        <w:t>Unlike the other Lagrange points, L4 and L5 are resistant to gravitational perturbations. Because of this stability, objects such as dust and asteroids tend to accumulate in these regions.</w:t>
-      </w:r>
-    </w:p>
-    <w:p>
-      <w:pPr>
-        <w:rPr>
-          <w:lang w:val="en-US" w:eastAsia="ru-RU"/>
-        </w:rPr>
-      </w:pPr>
-      <w:r>
-        <w:rPr>
-          <w:shd w:val="clear" w:color="auto" w:fill="FFFFFF"/>
-          <w:lang w:val="en-US"/>
-        </w:rPr>
-        <w:t>A spacecraft at L1, L2, or L3 is ‘meta-stable’. A little perturbation forces it to move away, so a spacecraft must use frequent rocket firings to stay in orbits around the Lagrangian point.</w:t>
-      </w:r>
-    </w:p>
-    <w:p>
-      <w:pPr>
-        <w:rPr>
-          <w:b/>
-          <w:lang w:val="en-US"/>
-        </w:rPr>
-      </w:pPr>
-    </w:p>
-    <w:p>
-      <w:pPr>
-        <w:rPr>
-          <w:b/>
-          <w:lang w:val="en-US"/>
-        </w:rPr>
-      </w:pPr>
-    </w:p>
-    <w:p>
-      <w:pPr>
-        <w:pStyle w:val="berschrift3"/>
+      </w:pPr>
+    </w:p>
+    <w:p>
+      <w:pPr>
+        <w:pStyle w:val="3"/>
         <w:rPr>
           <w:lang w:val="en-US"/>
         </w:rPr>
@@ -6673,7 +7779,7 @@
     </w:p>
     <w:p>
       <w:pPr>
-        <w:pStyle w:val="Listenabsatz"/>
+        <w:pStyle w:val="a5"/>
         <w:numPr>
           <w:ilvl w:val="0"/>
           <w:numId w:val="7"/>
@@ -6691,7 +7797,7 @@
     </w:p>
     <w:p>
       <w:pPr>
-        <w:pStyle w:val="Listenabsatz"/>
+        <w:pStyle w:val="a5"/>
         <w:numPr>
           <w:ilvl w:val="0"/>
           <w:numId w:val="7"/>
@@ -6719,37 +7825,48 @@
           <w:shd w:val="clear" w:color="auto" w:fill="FFFFFF"/>
           <w:lang w:val="en-US"/>
         </w:rPr>
-        <w:t xml:space="preserve">Stationary points of the circular-restricted 3 body problem are of practical interest. Much effort has been put into finding periodic stationary orbits of </w:t>
-      </w:r>
-      <w:r>
+        <w:t xml:space="preserve">Stationary points of the circular-restricted 3 body problem are of practical interest. Much effort has been put into finding periodic stationary orbits of RC3BP. Such orbits form closed three-dimensional curves and remain fixed as seen from the rotating frame. </w:t>
+      </w:r>
+    </w:p>
+    <w:p>
+      <w:pPr>
         <w:rPr>
           <w:shd w:val="clear" w:color="auto" w:fill="FFFFFF"/>
           <w:lang w:val="en-US"/>
         </w:rPr>
-        <w:t xml:space="preserve">RC3BP. </w:t>
-      </w:r>
+      </w:pPr>
       <w:r>
         <w:rPr>
           <w:shd w:val="clear" w:color="auto" w:fill="FFFFFF"/>
           <w:lang w:val="en-US"/>
         </w:rPr>
-        <w:t xml:space="preserve">Such orbits form closed three-dimensional curves and remain fixed as seen from the rotating frame. </w:t>
-      </w:r>
-    </w:p>
-    <w:p>
-      <w:pPr>
+        <w:t xml:space="preserve">Thousands such orbits were discovered but not all of them are of practical value. Those orbits can be grouped into certain families, thus helping to explain the more general classes of orbits for this 3body problem. </w:t>
+      </w:r>
+      <w:proofErr w:type="gramStart"/>
+      <w:r>
         <w:rPr>
           <w:shd w:val="clear" w:color="auto" w:fill="FFFFFF"/>
           <w:lang w:val="en-US"/>
         </w:rPr>
-      </w:pPr>
+        <w:t>[</w:t>
+      </w:r>
+      <w:proofErr w:type="spellStart"/>
       <w:r>
         <w:rPr>
           <w:shd w:val="clear" w:color="auto" w:fill="FFFFFF"/>
           <w:lang w:val="en-US"/>
         </w:rPr>
-        <w:t>Thousands such orbits were discovered but not all of them are of practical value. Those orbits can be grouped into certain families, thus helping to explain the more general classes of orbits for this 3body problem. [Shaub 2].</w:t>
-      </w:r>
+        <w:t>Shaub</w:t>
+      </w:r>
+      <w:proofErr w:type="spellEnd"/>
+      <w:r>
+        <w:rPr>
+          <w:shd w:val="clear" w:color="auto" w:fill="FFFFFF"/>
+          <w:lang w:val="en-US"/>
+        </w:rPr>
+        <w:t xml:space="preserve"> 2].</w:t>
+      </w:r>
+      <w:proofErr w:type="gramEnd"/>
     </w:p>
     <w:p>
       <w:pPr>
@@ -6803,74 +7920,48 @@
         <w:rPr>
           <w:lang w:val="en-US"/>
         </w:rPr>
-        <w:t>For halo orbit, which will be discussed further, this parameter is the out-of-plane amplitudes Az. (for Lyapunov orbit this is in-plane Ax). [3]</w:t>
-      </w:r>
-    </w:p>
-    <w:p>
-      <w:pPr>
-        <w:rPr>
-          <w:lang w:val="en-US"/>
-        </w:rPr>
-      </w:pPr>
-      <w:r>
-        <w:rPr>
-          <w:lang w:val="en-US"/>
-        </w:rPr>
-        <w:t xml:space="preserve">Before going </w:t>
-      </w:r>
-      <w:r>
-        <w:rPr>
-          <w:lang w:val="en-US"/>
-        </w:rPr>
-        <w:t>deeper into these orbits types,</w:t>
-      </w:r>
-      <w:r>
-        <w:rPr>
-          <w:lang w:val="en-US"/>
-        </w:rPr>
-        <w:t xml:space="preserve"> </w:t>
-      </w:r>
-      <w:r>
-        <w:rPr>
-          <w:lang w:val="en-US" w:eastAsia="ru-RU"/>
-        </w:rPr>
-        <w:t xml:space="preserve">linearized </w:t>
-      </w:r>
-      <w:r>
-        <w:rPr>
-          <w:lang w:val="en-US" w:eastAsia="ru-RU"/>
-        </w:rPr>
-        <w:t xml:space="preserve">non-dimensional </w:t>
-      </w:r>
-      <w:r>
-        <w:rPr>
-          <w:lang w:val="en-US" w:eastAsia="ru-RU"/>
-        </w:rPr>
-        <w:t xml:space="preserve">equations of motion </w:t>
-      </w:r>
-      <w:r>
-        <w:rPr>
-          <w:lang w:val="en-US" w:eastAsia="ru-RU"/>
-        </w:rPr>
-        <w:t>(Eq. 1.16)</w:t>
-      </w:r>
-      <w:r>
-        <w:rPr>
-          <w:lang w:val="en-US" w:eastAsia="ru-RU"/>
-        </w:rPr>
-        <w:t xml:space="preserve"> </w:t>
-      </w:r>
-      <w:r>
-        <w:rPr>
-          <w:lang w:val="en-US" w:eastAsia="ru-RU"/>
-        </w:rPr>
-        <w:t xml:space="preserve">should be expressed </w:t>
-      </w:r>
-      <w:r>
-        <w:rPr>
-          <w:lang w:val="en-US" w:eastAsia="ru-RU"/>
-        </w:rPr>
-        <w:t>in a different form:</w:t>
+        <w:t xml:space="preserve">For halo orbit, which will be discussed further, this parameter is the out-of-plane amplitudes Az. (for </w:t>
+      </w:r>
+      <w:proofErr w:type="spellStart"/>
+      <w:r>
+        <w:rPr>
+          <w:lang w:val="en-US"/>
+        </w:rPr>
+        <w:t>Lyapunov</w:t>
+      </w:r>
+      <w:proofErr w:type="spellEnd"/>
+      <w:r>
+        <w:rPr>
+          <w:lang w:val="en-US"/>
+        </w:rPr>
+        <w:t xml:space="preserve"> orbit this is in-plane Ax). [3]</w:t>
+      </w:r>
+    </w:p>
+    <w:p>
+      <w:pPr>
+        <w:rPr>
+          <w:lang w:val="en-US"/>
+        </w:rPr>
+      </w:pPr>
+      <w:r>
+        <w:rPr>
+          <w:lang w:val="en-US"/>
+        </w:rPr>
+        <w:t xml:space="preserve">Before going deeper into these orbits types, </w:t>
+      </w:r>
+      <w:proofErr w:type="spellStart"/>
+      <w:r>
+        <w:rPr>
+          <w:lang w:val="en-US" w:eastAsia="ru-RU"/>
+        </w:rPr>
+        <w:t>linearized</w:t>
+      </w:r>
+      <w:proofErr w:type="spellEnd"/>
+      <w:r>
+        <w:rPr>
+          <w:lang w:val="en-US" w:eastAsia="ru-RU"/>
+        </w:rPr>
+        <w:t xml:space="preserve"> non-dimensional equations of motion (Eq. 1.16) should be expressed in a different form:</w:t>
       </w:r>
     </w:p>
     <w:p>
@@ -6884,10 +7975,10 @@
         <w:rPr>
           <w:b/>
           <w:noProof/>
-          <w:lang w:val="de-DE" w:eastAsia="de-DE"/>
+          <w:lang w:eastAsia="ru-RU"/>
         </w:rPr>
         <w:drawing>
-          <wp:inline distT="0" distB="0" distL="0" distR="0" wp14:anchorId="7F5754FF" wp14:editId="5464C015">
+          <wp:inline distT="0" distB="0" distL="0" distR="0">
             <wp:extent cx="2552700" cy="771525"/>
             <wp:effectExtent l="19050" t="0" r="0" b="0"/>
             <wp:docPr id="43" name="Рисунок 12"/>
@@ -6943,10 +8034,10 @@
       <w:r>
         <w:rPr>
           <w:noProof/>
-          <w:lang w:val="de-DE" w:eastAsia="de-DE"/>
+          <w:lang w:eastAsia="ru-RU"/>
         </w:rPr>
         <w:drawing>
-          <wp:inline distT="0" distB="0" distL="0" distR="0" wp14:anchorId="3829D2CD" wp14:editId="3788CEE6">
+          <wp:inline distT="0" distB="0" distL="0" distR="0">
             <wp:extent cx="2286000" cy="542925"/>
             <wp:effectExtent l="19050" t="0" r="0" b="0"/>
             <wp:docPr id="44" name="Рисунок 13"/>
@@ -7021,13 +8112,41 @@
         <w:rPr>
           <w:lang w:val="en-US" w:eastAsia="ru-RU"/>
         </w:rPr>
-        <w:t xml:space="preserve">Thus we obtain the two frequency parameters in xy in-plane </w:t>
-      </w:r>
-      <w:r>
-        <w:rPr>
-          <w:lang w:val="en-US" w:eastAsia="ru-RU"/>
-        </w:rPr>
-        <w:t xml:space="preserve">(primary bodies plane) </w:t>
+        <w:t xml:space="preserve">Thus we obtain the two frequency parameters in </w:t>
+      </w:r>
+      <w:proofErr w:type="spellStart"/>
+      <w:r>
+        <w:rPr>
+          <w:lang w:val="en-US" w:eastAsia="ru-RU"/>
+        </w:rPr>
+        <w:t>xy</w:t>
+      </w:r>
+      <w:proofErr w:type="spellEnd"/>
+      <w:r>
+        <w:rPr>
+          <w:lang w:val="en-US" w:eastAsia="ru-RU"/>
+        </w:rPr>
+        <w:t xml:space="preserve"> in-plane </w:t>
+      </w:r>
+      <w:r>
+        <w:rPr>
+          <w:lang w:val="en-US" w:eastAsia="ru-RU"/>
+        </w:rPr>
+        <w:t xml:space="preserve">(primary </w:t>
+      </w:r>
+      <w:proofErr w:type="gramStart"/>
+      <w:r>
+        <w:rPr>
+          <w:lang w:val="en-US" w:eastAsia="ru-RU"/>
+        </w:rPr>
+        <w:t>bodies</w:t>
+      </w:r>
+      <w:proofErr w:type="gramEnd"/>
+      <w:r>
+        <w:rPr>
+          <w:lang w:val="en-US" w:eastAsia="ru-RU"/>
+        </w:rPr>
+        <w:t xml:space="preserve"> plane) </w:t>
       </w:r>
       <w:r>
         <w:rPr>
@@ -7068,13 +8187,29 @@
           <w:shd w:val="clear" w:color="auto" w:fill="FFFFFF"/>
           <w:lang w:val="en-US"/>
         </w:rPr>
-        <w:t xml:space="preserve"> linearized dynamics (</w:t>
-      </w:r>
+        <w:t xml:space="preserve"> </w:t>
+      </w:r>
+      <w:proofErr w:type="spellStart"/>
       <w:r>
         <w:rPr>
           <w:shd w:val="clear" w:color="auto" w:fill="FFFFFF"/>
           <w:lang w:val="en-US"/>
         </w:rPr>
+        <w:t>linearized</w:t>
+      </w:r>
+      <w:proofErr w:type="spellEnd"/>
+      <w:r>
+        <w:rPr>
+          <w:shd w:val="clear" w:color="auto" w:fill="FFFFFF"/>
+          <w:lang w:val="en-US"/>
+        </w:rPr>
+        <w:t xml:space="preserve"> dynamics (</w:t>
+      </w:r>
+      <w:r>
+        <w:rPr>
+          <w:shd w:val="clear" w:color="auto" w:fill="FFFFFF"/>
+          <w:lang w:val="en-US"/>
+        </w:rPr>
         <w:t>Eq.</w:t>
       </w:r>
       <w:r>
@@ -7096,21 +8231,63 @@
           <w:shd w:val="clear" w:color="auto" w:fill="FFFFFF"/>
           <w:lang w:val="en-US"/>
         </w:rPr>
-        <w:t xml:space="preserve">) around collinear libration points, in particular L1 and L2, with only two of these frequencies (in xy plane) allows obtaining some infinitesimnal or </w:t>
-      </w:r>
+        <w:t xml:space="preserve">) around collinear libration points, in particular L1 and L2, with only two of these frequencies (in </w:t>
+      </w:r>
+      <w:proofErr w:type="spellStart"/>
+      <w:r>
+        <w:rPr>
+          <w:shd w:val="clear" w:color="auto" w:fill="FFFFFF"/>
+          <w:lang w:val="en-US"/>
+        </w:rPr>
+        <w:t>xy</w:t>
+      </w:r>
+      <w:proofErr w:type="spellEnd"/>
+      <w:r>
+        <w:rPr>
+          <w:shd w:val="clear" w:color="auto" w:fill="FFFFFF"/>
+          <w:lang w:val="en-US"/>
+        </w:rPr>
+        <w:t xml:space="preserve"> plane) allows obtaining some </w:t>
+      </w:r>
+      <w:proofErr w:type="spellStart"/>
+      <w:r>
+        <w:rPr>
+          <w:shd w:val="clear" w:color="auto" w:fill="FFFFFF"/>
+          <w:lang w:val="en-US"/>
+        </w:rPr>
+        <w:t>infinitesimnal</w:t>
+      </w:r>
+      <w:proofErr w:type="spellEnd"/>
+      <w:r>
+        <w:rPr>
+          <w:shd w:val="clear" w:color="auto" w:fill="FFFFFF"/>
+          <w:lang w:val="en-US"/>
+        </w:rPr>
+        <w:t xml:space="preserve"> or </w:t>
+      </w:r>
+      <w:proofErr w:type="spellStart"/>
       <w:r>
         <w:rPr>
           <w:b/>
           <w:shd w:val="clear" w:color="auto" w:fill="FFFFFF"/>
           <w:lang w:val="en-US"/>
         </w:rPr>
-        <w:t>Lyapunov orbits</w:t>
-      </w:r>
-      <w:r>
-        <w:rPr>
+        <w:t>Lyapunov</w:t>
+      </w:r>
+      <w:proofErr w:type="spellEnd"/>
+      <w:r>
+        <w:rPr>
+          <w:b/>
           <w:shd w:val="clear" w:color="auto" w:fill="FFFFFF"/>
           <w:lang w:val="en-US"/>
         </w:rPr>
+        <w:t xml:space="preserve"> orbits</w:t>
+      </w:r>
+      <w:r>
+        <w:rPr>
+          <w:shd w:val="clear" w:color="auto" w:fill="FFFFFF"/>
+          <w:lang w:val="en-US"/>
+        </w:rPr>
         <w:t xml:space="preserve"> in a small neighborhood around those points, given an appropriate initial condition. Moreover these planar orbits can be numerically continued until the desired finite size is reached. </w:t>
       </w:r>
       <w:r>
@@ -7119,7 +8296,23 @@
           <w:lang w:val="en-US"/>
         </w:rPr>
         <w:lastRenderedPageBreak/>
-        <w:t>Different Lyapunov orbits around L1 of the Sun-Earth system are shown on the figure below:</w:t>
+        <w:t xml:space="preserve">Different </w:t>
+      </w:r>
+      <w:proofErr w:type="spellStart"/>
+      <w:r>
+        <w:rPr>
+          <w:shd w:val="clear" w:color="auto" w:fill="FFFFFF"/>
+          <w:lang w:val="en-US"/>
+        </w:rPr>
+        <w:t>Lyapunov</w:t>
+      </w:r>
+      <w:proofErr w:type="spellEnd"/>
+      <w:r>
+        <w:rPr>
+          <w:shd w:val="clear" w:color="auto" w:fill="FFFFFF"/>
+          <w:lang w:val="en-US"/>
+        </w:rPr>
+        <w:t xml:space="preserve"> orbits around L1 of the Sun-Earth system are shown on the figure below:</w:t>
       </w:r>
     </w:p>
     <w:p>
@@ -7131,10 +8324,10 @@
       <w:r>
         <w:rPr>
           <w:noProof/>
-          <w:lang w:val="de-DE" w:eastAsia="de-DE"/>
+          <w:lang w:eastAsia="ru-RU"/>
         </w:rPr>
         <w:drawing>
-          <wp:inline distT="0" distB="0" distL="0" distR="0" wp14:anchorId="167631E3" wp14:editId="4F648D42">
+          <wp:inline distT="0" distB="0" distL="0" distR="0">
             <wp:extent cx="3378083" cy="2537431"/>
             <wp:effectExtent l="19050" t="0" r="0" b="0"/>
             <wp:docPr id="36" name="Рисунок 10"/>
@@ -7186,24 +8379,60 @@
           <w:lang w:val="en-US" w:eastAsia="ru-RU"/>
         </w:rPr>
       </w:pPr>
-      <w:r>
-        <w:rPr>
-          <w:lang w:val="en-US" w:eastAsia="ru-RU"/>
-        </w:rPr>
-        <w:t>figure 1.3 Finite-size Lyapunov orbits of different amplitudes [3]</w:t>
-      </w:r>
-    </w:p>
-    <w:p>
-      <w:pPr>
-        <w:rPr>
-          <w:lang w:val="en-US" w:eastAsia="ru-RU"/>
-        </w:rPr>
-      </w:pPr>
-      <w:r>
-        <w:rPr>
-          <w:lang w:val="en-US" w:eastAsia="ru-RU"/>
-        </w:rPr>
-        <w:t>As can be seen, these frequencies actually vary and therefore the orbit changes its shape with growing amplitude. This happens due to the actual non-linearities of the dynamical system.</w:t>
+      <w:proofErr w:type="gramStart"/>
+      <w:r>
+        <w:rPr>
+          <w:lang w:val="en-US" w:eastAsia="ru-RU"/>
+        </w:rPr>
+        <w:t>figure</w:t>
+      </w:r>
+      <w:proofErr w:type="gramEnd"/>
+      <w:r>
+        <w:rPr>
+          <w:lang w:val="en-US" w:eastAsia="ru-RU"/>
+        </w:rPr>
+        <w:t xml:space="preserve"> 1.3 Finite-size </w:t>
+      </w:r>
+      <w:proofErr w:type="spellStart"/>
+      <w:r>
+        <w:rPr>
+          <w:lang w:val="en-US" w:eastAsia="ru-RU"/>
+        </w:rPr>
+        <w:t>Lyapunov</w:t>
+      </w:r>
+      <w:proofErr w:type="spellEnd"/>
+      <w:r>
+        <w:rPr>
+          <w:lang w:val="en-US" w:eastAsia="ru-RU"/>
+        </w:rPr>
+        <w:t xml:space="preserve"> orbits of different amplitudes [3]</w:t>
+      </w:r>
+    </w:p>
+    <w:p>
+      <w:pPr>
+        <w:rPr>
+          <w:lang w:val="en-US" w:eastAsia="ru-RU"/>
+        </w:rPr>
+      </w:pPr>
+      <w:r>
+        <w:rPr>
+          <w:lang w:val="en-US" w:eastAsia="ru-RU"/>
+        </w:rPr>
+        <w:t>As can be seen, these frequencies actually vary and therefore the orbit changes its shape with growing amplitude. This happens due to the actual non-</w:t>
+      </w:r>
+      <w:proofErr w:type="spellStart"/>
+      <w:r>
+        <w:rPr>
+          <w:lang w:val="en-US" w:eastAsia="ru-RU"/>
+        </w:rPr>
+        <w:t>linearities</w:t>
+      </w:r>
+      <w:proofErr w:type="spellEnd"/>
+      <w:r>
+        <w:rPr>
+          <w:lang w:val="en-US" w:eastAsia="ru-RU"/>
+        </w:rPr>
+        <w:t xml:space="preserve"> of the dynamical system.</w:t>
       </w:r>
     </w:p>
     <w:p>
@@ -7262,13 +8491,35 @@
         <w:rPr>
           <w:lang w:val="en-US" w:eastAsia="ru-RU"/>
         </w:rPr>
-        <w:t xml:space="preserve">With frequencies in both planes (if unequal) we would obtain the quasi-periodic closed form path called Lissajous Trajectory, since frequencies λ and v are different. </w:t>
-      </w:r>
-      <w:r>
-        <w:rPr>
-          <w:lang w:val="en-US" w:eastAsia="ru-RU"/>
-        </w:rPr>
-        <w:t>Lissajous orbits</w:t>
+        <w:t xml:space="preserve">With frequencies in both planes (if unequal) we would obtain the quasi-periodic closed form path called </w:t>
+      </w:r>
+      <w:proofErr w:type="spellStart"/>
+      <w:r>
+        <w:rPr>
+          <w:lang w:val="en-US" w:eastAsia="ru-RU"/>
+        </w:rPr>
+        <w:t>Lissajous</w:t>
+      </w:r>
+      <w:proofErr w:type="spellEnd"/>
+      <w:r>
+        <w:rPr>
+          <w:lang w:val="en-US" w:eastAsia="ru-RU"/>
+        </w:rPr>
+        <w:t xml:space="preserve"> Trajectory, since frequencies λ and v are different. </w:t>
+      </w:r>
+      <w:proofErr w:type="spellStart"/>
+      <w:r>
+        <w:rPr>
+          <w:lang w:val="en-US" w:eastAsia="ru-RU"/>
+        </w:rPr>
+        <w:t>Lissajous</w:t>
+      </w:r>
+      <w:proofErr w:type="spellEnd"/>
+      <w:r>
+        <w:rPr>
+          <w:lang w:val="en-US" w:eastAsia="ru-RU"/>
+        </w:rPr>
+        <w:t xml:space="preserve"> orbits</w:t>
       </w:r>
       <w:r>
         <w:rPr>
@@ -7293,7 +8544,21 @@
         <w:rPr>
           <w:lang w:val="en-US" w:eastAsia="ru-RU"/>
         </w:rPr>
-        <w:t>However, very interesting and applicable for space missions large periodic Halo-orbit types can be obtained, which allow out-of-plane motion. This is possible, if the amplitudes of in-plane and out-of-plane motions are of sufficient magnitude, so that the non-linear contributions to the system produce eigenfrequencies that are equal, in other words</w:t>
+        <w:t xml:space="preserve">However, very interesting and applicable for space missions large periodic Halo-orbit types can be obtained, which allow out-of-plane motion. This is possible, if the amplitudes of in-plane and out-of-plane motions are of sufficient magnitude, so that the non-linear contributions to the system produce </w:t>
+      </w:r>
+      <w:proofErr w:type="spellStart"/>
+      <w:r>
+        <w:rPr>
+          <w:lang w:val="en-US" w:eastAsia="ru-RU"/>
+        </w:rPr>
+        <w:t>eigenfrequencies</w:t>
+      </w:r>
+      <w:proofErr w:type="spellEnd"/>
+      <w:r>
+        <w:rPr>
+          <w:lang w:val="en-US" w:eastAsia="ru-RU"/>
+        </w:rPr>
+        <w:t xml:space="preserve"> that are equal, in other words</w:t>
       </w:r>
       <w:r>
         <w:rPr>
@@ -7342,11 +8607,11 @@
       <w:r>
         <w:rPr>
           <w:noProof/>
-          <w:lang w:val="de-DE" w:eastAsia="de-DE"/>
+          <w:lang w:eastAsia="ru-RU"/>
         </w:rPr>
         <w:lastRenderedPageBreak/>
         <w:drawing>
-          <wp:inline distT="0" distB="0" distL="0" distR="0" wp14:anchorId="5F8BF4DE" wp14:editId="173DC4F7">
+          <wp:inline distT="0" distB="0" distL="0" distR="0">
             <wp:extent cx="2562225" cy="1323975"/>
             <wp:effectExtent l="19050" t="0" r="9525" b="0"/>
             <wp:docPr id="45" name="Рисунок 14"/>
@@ -7406,7 +8671,7 @@
     </w:p>
     <w:p>
       <w:pPr>
-        <w:pStyle w:val="berschrift3"/>
+        <w:pStyle w:val="3"/>
         <w:rPr>
           <w:lang w:val="en-US"/>
         </w:rPr>
@@ -7441,7 +8706,39 @@
         <w:rPr>
           <w:lang w:val="en-US"/>
         </w:rPr>
-        <w:t>Therefore, choosing an appropriate Az is important since through its value the mission-specific constraints can be formulated. For instance (applies to IRASSI mission) space telescope about the Sun-Earth L2 requires a minimum Az in order to avoid the eclipses and maintain uninterrupted communication link.</w:t>
+        <w:t xml:space="preserve">Therefore, choosing an appropriate </w:t>
+      </w:r>
+      <w:proofErr w:type="spellStart"/>
+      <w:proofErr w:type="gramStart"/>
+      <w:r>
+        <w:rPr>
+          <w:lang w:val="en-US"/>
+        </w:rPr>
+        <w:t>Az</w:t>
+      </w:r>
+      <w:proofErr w:type="spellEnd"/>
+      <w:proofErr w:type="gramEnd"/>
+      <w:r>
+        <w:rPr>
+          <w:lang w:val="en-US"/>
+        </w:rPr>
+        <w:t xml:space="preserve"> is important since through its value the mission-specific constraints can be formulated. For instance (applies to IRASSI mission) space telescope about the Sun-Earth L2 requires a minimum </w:t>
+      </w:r>
+      <w:proofErr w:type="spellStart"/>
+      <w:proofErr w:type="gramStart"/>
+      <w:r>
+        <w:rPr>
+          <w:lang w:val="en-US"/>
+        </w:rPr>
+        <w:t>Az</w:t>
+      </w:r>
+      <w:proofErr w:type="spellEnd"/>
+      <w:proofErr w:type="gramEnd"/>
+      <w:r>
+        <w:rPr>
+          <w:lang w:val="en-US"/>
+        </w:rPr>
+        <w:t xml:space="preserve"> in order to avoid the eclipses and maintain uninterrupted communication link.</w:t>
       </w:r>
     </w:p>
     <w:p>
@@ -7591,7 +8888,23 @@
           <w:shd w:val="clear" w:color="auto" w:fill="FFFFFF"/>
           <w:lang w:val="en-US"/>
         </w:rPr>
-        <w:t xml:space="preserve">Orbits’ name speaks for itself, it is a ring or “halo” about the libration point. </w:t>
+        <w:t xml:space="preserve">Orbits’ name speaks for </w:t>
+      </w:r>
+      <w:proofErr w:type="gramStart"/>
+      <w:r>
+        <w:rPr>
+          <w:shd w:val="clear" w:color="auto" w:fill="FFFFFF"/>
+          <w:lang w:val="en-US"/>
+        </w:rPr>
+        <w:t>itself,</w:t>
+      </w:r>
+      <w:proofErr w:type="gramEnd"/>
+      <w:r>
+        <w:rPr>
+          <w:shd w:val="clear" w:color="auto" w:fill="FFFFFF"/>
+          <w:lang w:val="en-US"/>
+        </w:rPr>
+        <w:t xml:space="preserve"> it is a ring or “halo” about the libration point. </w:t>
       </w:r>
     </w:p>
     <w:p>
@@ -7652,12 +8965,26 @@
         <w:rPr>
           <w:lang w:val="en-US"/>
         </w:rPr>
-        <w:t xml:space="preserve"> be defined. The following properties apply: [irassi]</w:t>
-      </w:r>
-    </w:p>
-    <w:p>
-      <w:pPr>
-        <w:pStyle w:val="Listenabsatz"/>
+        <w:t xml:space="preserve"> be defined. The following properties apply: [</w:t>
+      </w:r>
+      <w:proofErr w:type="spellStart"/>
+      <w:r>
+        <w:rPr>
+          <w:lang w:val="en-US"/>
+        </w:rPr>
+        <w:t>irassi</w:t>
+      </w:r>
+      <w:proofErr w:type="spellEnd"/>
+      <w:r>
+        <w:rPr>
+          <w:lang w:val="en-US"/>
+        </w:rPr>
+        <w:t>]</w:t>
+      </w:r>
+    </w:p>
+    <w:p>
+      <w:pPr>
+        <w:pStyle w:val="a5"/>
         <w:numPr>
           <w:ilvl w:val="0"/>
           <w:numId w:val="20"/>
@@ -7679,7 +9006,7 @@
     </w:p>
     <w:p>
       <w:pPr>
-        <w:pStyle w:val="Listenabsatz"/>
+        <w:pStyle w:val="a5"/>
         <w:numPr>
           <w:ilvl w:val="0"/>
           <w:numId w:val="20"/>
@@ -7717,7 +9044,7 @@
     </w:p>
     <w:p>
       <w:pPr>
-        <w:pStyle w:val="Listenabsatz"/>
+        <w:pStyle w:val="a5"/>
         <w:numPr>
           <w:ilvl w:val="0"/>
           <w:numId w:val="20"/>
@@ -7768,10 +9095,10 @@
       <w:r>
         <w:rPr>
           <w:noProof/>
-          <w:lang w:val="de-DE" w:eastAsia="de-DE"/>
+          <w:lang w:eastAsia="ru-RU"/>
         </w:rPr>
         <w:drawing>
-          <wp:inline distT="0" distB="0" distL="0" distR="0" wp14:anchorId="4D00CE81" wp14:editId="5E59A23B">
+          <wp:inline distT="0" distB="0" distL="0" distR="0">
             <wp:extent cx="4752975" cy="2609850"/>
             <wp:effectExtent l="0" t="0" r="0" b="0"/>
             <wp:docPr id="21" name="Grafik 21"/>
@@ -7788,10 +9115,10 @@
                     </pic:cNvPicPr>
                   </pic:nvPicPr>
                   <pic:blipFill>
-                    <a:blip r:embed="rId29">
+                    <a:blip r:embed="rId29" cstate="print">
                       <a:extLst>
                         <a:ext uri="{28A0092B-C50C-407E-A947-70E740481C1C}">
-                          <a14:useLocalDpi xmlns:a14="http://schemas.microsoft.com/office/drawing/2010/main" val="0"/>
+                          <a14:useLocalDpi xmlns:a14="http://schemas.microsoft.com/office/drawing/2010/main" xmlns:wps="http://schemas.microsoft.com/office/word/2010/wordprocessingShape" xmlns:wpi="http://schemas.microsoft.com/office/word/2010/wordprocessingInk" xmlns:wpg="http://schemas.microsoft.com/office/word/2010/wordprocessingGroup" xmlns:w15="http://schemas.microsoft.com/office/word/2012/wordml" xmlns:w14="http://schemas.microsoft.com/office/word/2010/wordml" xmlns:w="http://schemas.openxmlformats.org/wordprocessingml/2006/main" xmlns:w10="urn:schemas-microsoft-com:office:word" xmlns:wp14="http://schemas.microsoft.com/office/word/2010/wordprocessingDrawing" xmlns:v="urn:schemas-microsoft-com:vml" xmlns:o="urn:schemas-microsoft-com:office:office" xmlns:mc="http://schemas.openxmlformats.org/markup-compatibility/2006" xmlns:wpc="http://schemas.microsoft.com/office/word/2010/wordprocessingCanvas" xmlns="" val="0"/>
                         </a:ext>
                       </a:extLst>
                     </a:blip>
@@ -7830,32 +9157,54 @@
         <w:rPr>
           <w:lang w:val="en-US"/>
         </w:rPr>
-        <w:t>Figure 1.4 L2-centered frame</w:t>
-      </w:r>
-    </w:p>
-    <w:p>
-      <w:pPr>
-        <w:rPr>
-          <w:lang w:val="en-US"/>
-        </w:rPr>
-      </w:pPr>
-    </w:p>
-    <w:p>
-      <w:pPr>
-        <w:rPr>
-          <w:lang w:val="en-US"/>
-        </w:rPr>
-      </w:pPr>
-      <w:r>
-        <w:rPr>
-          <w:lang w:val="en-US"/>
-        </w:rPr>
-        <w:t>In general quasi-Halo orbits would be characterized by the following properties: [irassi]</w:t>
-      </w:r>
-    </w:p>
-    <w:p>
-      <w:pPr>
-        <w:pStyle w:val="Listenabsatz"/>
+        <w:t xml:space="preserve">Figure 1.4 L2-centered </w:t>
+      </w:r>
+      <w:proofErr w:type="gramStart"/>
+      <w:r>
+        <w:rPr>
+          <w:lang w:val="en-US"/>
+        </w:rPr>
+        <w:t>frame</w:t>
+      </w:r>
+      <w:proofErr w:type="gramEnd"/>
+    </w:p>
+    <w:p>
+      <w:pPr>
+        <w:rPr>
+          <w:lang w:val="en-US"/>
+        </w:rPr>
+      </w:pPr>
+    </w:p>
+    <w:p>
+      <w:pPr>
+        <w:rPr>
+          <w:lang w:val="en-US"/>
+        </w:rPr>
+      </w:pPr>
+      <w:r>
+        <w:rPr>
+          <w:lang w:val="en-US"/>
+        </w:rPr>
+        <w:t>In general quasi-Halo orbits would be characterized by the following properties: [</w:t>
+      </w:r>
+      <w:proofErr w:type="spellStart"/>
+      <w:r>
+        <w:rPr>
+          <w:lang w:val="en-US"/>
+        </w:rPr>
+        <w:t>irassi</w:t>
+      </w:r>
+      <w:proofErr w:type="spellEnd"/>
+      <w:r>
+        <w:rPr>
+          <w:lang w:val="en-US"/>
+        </w:rPr>
+        <w:t>]</w:t>
+      </w:r>
+    </w:p>
+    <w:p>
+      <w:pPr>
+        <w:pStyle w:val="a5"/>
         <w:numPr>
           <w:ilvl w:val="0"/>
           <w:numId w:val="21"/>
@@ -7877,7 +9226,7 @@
     </w:p>
     <w:p>
       <w:pPr>
-        <w:pStyle w:val="Listenabsatz"/>
+        <w:pStyle w:val="a5"/>
         <w:numPr>
           <w:ilvl w:val="0"/>
           <w:numId w:val="21"/>
@@ -7899,7 +9248,7 @@
     </w:p>
     <w:p>
       <w:pPr>
-        <w:pStyle w:val="Listenabsatz"/>
+        <w:pStyle w:val="a5"/>
         <w:numPr>
           <w:ilvl w:val="0"/>
           <w:numId w:val="21"/>
@@ -7916,15 +9265,16 @@
           <w:szCs w:val="28"/>
           <w:lang w:val="en-US"/>
         </w:rPr>
-        <w:t>Spacecraft on such an orbit will not enter the an</w:t>
-      </w:r>
+        <w:t xml:space="preserve">Spacecraft on such an orbit will not enter the </w:t>
+      </w:r>
+      <w:proofErr w:type="spellStart"/>
       <w:r>
         <w:rPr>
           <w:sz w:val="28"/>
           <w:szCs w:val="28"/>
           <w:lang w:val="en-US"/>
         </w:rPr>
-        <w:t>tumbra region, therefore free-of</w:t>
+        <w:t>an</w:t>
       </w:r>
       <w:r>
         <w:rPr>
@@ -7932,12 +9282,29 @@
           <w:szCs w:val="28"/>
           <w:lang w:val="en-US"/>
         </w:rPr>
+        <w:t>tumbra</w:t>
+      </w:r>
+      <w:proofErr w:type="spellEnd"/>
+      <w:r>
+        <w:rPr>
+          <w:sz w:val="28"/>
+          <w:szCs w:val="28"/>
+          <w:lang w:val="en-US"/>
+        </w:rPr>
+        <w:t xml:space="preserve"> region, therefore free-of</w:t>
+      </w:r>
+      <w:r>
+        <w:rPr>
+          <w:sz w:val="28"/>
+          <w:szCs w:val="28"/>
+          <w:lang w:val="en-US"/>
+        </w:rPr>
         <w:t>-eclipse observations are possible</w:t>
       </w:r>
     </w:p>
     <w:p>
       <w:pPr>
-        <w:pStyle w:val="Listenabsatz"/>
+        <w:pStyle w:val="a5"/>
         <w:numPr>
           <w:ilvl w:val="0"/>
           <w:numId w:val="21"/>
@@ -7991,28 +9358,112 @@
           <w:szCs w:val="28"/>
           <w:lang w:val="en-US"/>
         </w:rPr>
-        <w:t>The spacecraft should not enter the antumbra shadowed region of the Earth at any point during the Nominal Operations phase in order to ensure the constant solar power supply. During the mission analysis study</w:t>
-      </w:r>
+        <w:t xml:space="preserve">The spacecraft should not enter the </w:t>
+      </w:r>
+      <w:proofErr w:type="spellStart"/>
       <w:r>
         <w:rPr>
           <w:szCs w:val="28"/>
           <w:lang w:val="en-US"/>
         </w:rPr>
-        <w:t xml:space="preserve"> [irassi]</w:t>
-      </w:r>
+        <w:t>antumbra</w:t>
+      </w:r>
+      <w:proofErr w:type="spellEnd"/>
       <w:r>
         <w:rPr>
           <w:szCs w:val="28"/>
           <w:lang w:val="en-US"/>
         </w:rPr>
-        <w:t xml:space="preserve"> it was concluded that the minimum Az to avoid drifting into eclipse within a period of 5 years is 270 000 km. Adequate value of Az is also important in terms of constant direct visibility from the ground stations. As such, an excessive amplitu</w:t>
+        <w:t xml:space="preserve"> shadowed region of the Earth at any point during the Nominal Operations phase in order to ensure the constant solar power supply. During the mission analysis study</w:t>
       </w:r>
       <w:r>
         <w:rPr>
           <w:szCs w:val="28"/>
           <w:lang w:val="en-US"/>
         </w:rPr>
-        <w:t>de Az on the negative direction may impair the communications between the satellites and the ground station situated in the Northern Hemisphere.</w:t>
+        <w:t xml:space="preserve"> [</w:t>
+      </w:r>
+      <w:proofErr w:type="spellStart"/>
+      <w:r>
+        <w:rPr>
+          <w:szCs w:val="28"/>
+          <w:lang w:val="en-US"/>
+        </w:rPr>
+        <w:t>irassi</w:t>
+      </w:r>
+      <w:proofErr w:type="spellEnd"/>
+      <w:r>
+        <w:rPr>
+          <w:szCs w:val="28"/>
+          <w:lang w:val="en-US"/>
+        </w:rPr>
+        <w:t>]</w:t>
+      </w:r>
+      <w:r>
+        <w:rPr>
+          <w:szCs w:val="28"/>
+          <w:lang w:val="en-US"/>
+        </w:rPr>
+        <w:t xml:space="preserve"> it was concluded that the minimum </w:t>
+      </w:r>
+      <w:proofErr w:type="spellStart"/>
+      <w:proofErr w:type="gramStart"/>
+      <w:r>
+        <w:rPr>
+          <w:szCs w:val="28"/>
+          <w:lang w:val="en-US"/>
+        </w:rPr>
+        <w:t>Az</w:t>
+      </w:r>
+      <w:proofErr w:type="spellEnd"/>
+      <w:proofErr w:type="gramEnd"/>
+      <w:r>
+        <w:rPr>
+          <w:szCs w:val="28"/>
+          <w:lang w:val="en-US"/>
+        </w:rPr>
+        <w:t xml:space="preserve"> to avoid drifting into eclipse within a period of 5 years is 270 000 km. Adequate value of </w:t>
+      </w:r>
+      <w:proofErr w:type="spellStart"/>
+      <w:r>
+        <w:rPr>
+          <w:szCs w:val="28"/>
+          <w:lang w:val="en-US"/>
+        </w:rPr>
+        <w:t>Az</w:t>
+      </w:r>
+      <w:proofErr w:type="spellEnd"/>
+      <w:r>
+        <w:rPr>
+          <w:szCs w:val="28"/>
+          <w:lang w:val="en-US"/>
+        </w:rPr>
+        <w:t xml:space="preserve"> is also important in terms of constant direct visibility from the ground stations. As such, an excessive amplitu</w:t>
+      </w:r>
+      <w:r>
+        <w:rPr>
+          <w:szCs w:val="28"/>
+          <w:lang w:val="en-US"/>
+        </w:rPr>
+        <w:t xml:space="preserve">de </w:t>
+      </w:r>
+      <w:proofErr w:type="spellStart"/>
+      <w:proofErr w:type="gramStart"/>
+      <w:r>
+        <w:rPr>
+          <w:szCs w:val="28"/>
+          <w:lang w:val="en-US"/>
+        </w:rPr>
+        <w:t>Az</w:t>
+      </w:r>
+      <w:proofErr w:type="spellEnd"/>
+      <w:proofErr w:type="gramEnd"/>
+      <w:r>
+        <w:rPr>
+          <w:szCs w:val="28"/>
+          <w:lang w:val="en-US"/>
+        </w:rPr>
+        <w:t xml:space="preserve"> on the negative direction may impair the communications between the satellites and the ground station situated in the Northern Hemisphere.</w:t>
       </w:r>
     </w:p>
     <w:p>
@@ -8079,10 +9530,10 @@
         <w:rPr>
           <w:noProof/>
           <w:szCs w:val="28"/>
-          <w:lang w:val="de-DE" w:eastAsia="de-DE"/>
+          <w:lang w:eastAsia="ru-RU"/>
         </w:rPr>
         <w:drawing>
-          <wp:inline distT="0" distB="0" distL="0" distR="0" wp14:anchorId="3C17ADEC" wp14:editId="0B3B5765">
+          <wp:inline distT="0" distB="0" distL="0" distR="0">
             <wp:extent cx="4895850" cy="3124200"/>
             <wp:effectExtent l="0" t="0" r="0" b="0"/>
             <wp:docPr id="22" name="Grafik 22"/>
@@ -8099,10 +9550,10 @@
                     </pic:cNvPicPr>
                   </pic:nvPicPr>
                   <pic:blipFill>
-                    <a:blip r:embed="rId30">
+                    <a:blip r:embed="rId30" cstate="print">
                       <a:extLst>
                         <a:ext uri="{28A0092B-C50C-407E-A947-70E740481C1C}">
-                          <a14:useLocalDpi xmlns:a14="http://schemas.microsoft.com/office/drawing/2010/main" val="0"/>
+                          <a14:useLocalDpi xmlns:a14="http://schemas.microsoft.com/office/drawing/2010/main" xmlns:wps="http://schemas.microsoft.com/office/word/2010/wordprocessingShape" xmlns:wpi="http://schemas.microsoft.com/office/word/2010/wordprocessingInk" xmlns:wpg="http://schemas.microsoft.com/office/word/2010/wordprocessingGroup" xmlns:w15="http://schemas.microsoft.com/office/word/2012/wordml" xmlns:w14="http://schemas.microsoft.com/office/word/2010/wordml" xmlns:w="http://schemas.openxmlformats.org/wordprocessingml/2006/main" xmlns:w10="urn:schemas-microsoft-com:office:word" xmlns:wp14="http://schemas.microsoft.com/office/word/2010/wordprocessingDrawing" xmlns:v="urn:schemas-microsoft-com:vml" xmlns:o="urn:schemas-microsoft-com:office:office" xmlns:mc="http://schemas.openxmlformats.org/markup-compatibility/2006" xmlns:wpc="http://schemas.microsoft.com/office/word/2010/wordprocessingCanvas" xmlns="" val="0"/>
                         </a:ext>
                       </a:extLst>
                     </a:blip>
@@ -8141,25 +9592,41 @@
         <w:rPr>
           <w:lang w:val="en-US"/>
         </w:rPr>
-        <w:t>Figure 1.5</w:t>
-      </w:r>
-      <w:r>
-        <w:rPr>
-          <w:lang w:val="en-US"/>
-        </w:rPr>
-        <w:t xml:space="preserve"> </w:t>
-      </w:r>
-      <w:r>
-        <w:rPr>
-          <w:lang w:val="en-US"/>
-        </w:rPr>
-        <w:t>Quasi-Halo orbit around L2 SEM</w:t>
-      </w:r>
-      <w:r>
-        <w:rPr>
-          <w:lang w:val="en-US"/>
-        </w:rPr>
-        <w:t xml:space="preserve"> [irassi]</w:t>
+        <w:t xml:space="preserve">Figure 1.5 Quasi-Halo </w:t>
+      </w:r>
+      <w:proofErr w:type="gramStart"/>
+      <w:r>
+        <w:rPr>
+          <w:lang w:val="en-US"/>
+        </w:rPr>
+        <w:t>orbit</w:t>
+      </w:r>
+      <w:proofErr w:type="gramEnd"/>
+      <w:r>
+        <w:rPr>
+          <w:lang w:val="en-US"/>
+        </w:rPr>
+        <w:t xml:space="preserve"> around L2 SEM</w:t>
+      </w:r>
+      <w:r>
+        <w:rPr>
+          <w:lang w:val="en-US"/>
+        </w:rPr>
+        <w:t xml:space="preserve"> [</w:t>
+      </w:r>
+      <w:proofErr w:type="spellStart"/>
+      <w:r>
+        <w:rPr>
+          <w:lang w:val="en-US"/>
+        </w:rPr>
+        <w:t>irassi</w:t>
+      </w:r>
+      <w:proofErr w:type="spellEnd"/>
+      <w:r>
+        <w:rPr>
+          <w:lang w:val="en-US"/>
+        </w:rPr>
+        <w:t>]</w:t>
       </w:r>
     </w:p>
     <w:p>
@@ -8180,32 +9647,20 @@
         <w:rPr>
           <w:lang w:val="en-US"/>
         </w:rPr>
-        <w:t xml:space="preserve">As was already mentioned </w:t>
-      </w:r>
-      <w:r>
-        <w:rPr>
-          <w:lang w:val="en-US"/>
-        </w:rPr>
-        <w:t>Halo orbits tend to be unstable, therefore station-keeping maneuvers are required to maintain its stability and periodicity. More detailed information about maneuvers calculation and implementation is in the following chapters.</w:t>
-      </w:r>
-    </w:p>
-    <w:p>
-      <w:pPr>
-        <w:rPr>
-          <w:lang w:val="en-US"/>
-        </w:rPr>
-      </w:pPr>
-      <w:r>
-        <w:rPr>
-          <w:lang w:val="en-US"/>
-        </w:rPr>
-        <w:t xml:space="preserve">Also worth mentioning, that </w:t>
-      </w:r>
-      <w:r>
-        <w:rPr>
-          <w:lang w:val="en-US"/>
-        </w:rPr>
-        <w:t>Halo orbits are diffi</w:t>
+        <w:t>As was already mentioned Halo orbits tend to be unstable, therefore station-keeping maneuvers are required to maintain its stability and periodicity. More detailed information about maneuvers calculation and implementation is in the following chapters.</w:t>
+      </w:r>
+    </w:p>
+    <w:p>
+      <w:pPr>
+        <w:rPr>
+          <w:lang w:val="en-US"/>
+        </w:rPr>
+      </w:pPr>
+      <w:r>
+        <w:rPr>
+          <w:lang w:val="en-US"/>
+        </w:rPr>
+        <w:t>Also worth mentioning, that Halo orbits are diffi</w:t>
       </w:r>
       <w:r>
         <w:rPr>
@@ -8217,7 +9672,21 @@
         <w:rPr>
           <w:lang w:val="en-US"/>
         </w:rPr>
-        <w:t>However, there are some methods allowing for the generation of halo orbits with desired amplitudes. Detailed description of the process goes beyond the scope of this work, but relevant information can be found for instance in Zazzera [3] or in full details in Richardson [7].</w:t>
+        <w:t xml:space="preserve">However, there are some methods allowing for the generation of halo orbits with desired amplitudes. Detailed description of the process goes beyond the scope of this work, but relevant information can be found for instance in </w:t>
+      </w:r>
+      <w:proofErr w:type="spellStart"/>
+      <w:r>
+        <w:rPr>
+          <w:lang w:val="en-US"/>
+        </w:rPr>
+        <w:t>Zazzera</w:t>
+      </w:r>
+      <w:proofErr w:type="spellEnd"/>
+      <w:r>
+        <w:rPr>
+          <w:lang w:val="en-US"/>
+        </w:rPr>
+        <w:t xml:space="preserve"> [3] or in full details in Richardson [7].</w:t>
       </w:r>
     </w:p>
     <w:p>
@@ -8230,64 +9699,17 @@
     </w:p>
     <w:p>
       <w:pPr>
-        <w:rPr>
-          <w:szCs w:val="28"/>
-          <w:lang w:val="en-US"/>
-        </w:rPr>
-      </w:pPr>
-    </w:p>
-    <w:p>
-      <w:pPr>
-        <w:rPr>
-          <w:szCs w:val="28"/>
-          <w:lang w:val="en-US"/>
-        </w:rPr>
-      </w:pPr>
-    </w:p>
-    <w:p>
-      <w:pPr>
-        <w:rPr>
-          <w:szCs w:val="28"/>
-          <w:lang w:val="en-US"/>
-        </w:rPr>
-      </w:pPr>
-    </w:p>
-    <w:p>
-      <w:pPr>
-        <w:rPr>
-          <w:szCs w:val="28"/>
-          <w:lang w:val="en-US"/>
-        </w:rPr>
-      </w:pPr>
-    </w:p>
-    <w:p>
-      <w:pPr>
-        <w:rPr>
-          <w:szCs w:val="28"/>
-          <w:lang w:val="en-US"/>
-        </w:rPr>
-      </w:pPr>
-    </w:p>
-    <w:p>
-      <w:pPr>
-        <w:rPr>
-          <w:szCs w:val="28"/>
-          <w:lang w:val="en-US"/>
-        </w:rPr>
-      </w:pPr>
-    </w:p>
-    <w:p>
-      <w:pPr>
-        <w:pStyle w:val="berschrift2"/>
-      </w:pPr>
-      <w:r>
+        <w:pStyle w:val="2"/>
+      </w:pPr>
+      <w:r>
+        <w:lastRenderedPageBreak/>
         <w:t>N-Body Problem</w:t>
       </w:r>
       <w:bookmarkEnd w:id="194"/>
     </w:p>
     <w:p>
       <w:pPr>
-        <w:pStyle w:val="Listenabsatz"/>
+        <w:pStyle w:val="a5"/>
         <w:numPr>
           <w:ilvl w:val="0"/>
           <w:numId w:val="9"/>
@@ -8310,12 +9732,20 @@
         <w:t xml:space="preserve"> </w:t>
       </w:r>
       <w:r>
-        <w:t>(1 paragraph)</w:t>
-      </w:r>
-    </w:p>
-    <w:p>
-      <w:pPr>
-        <w:pStyle w:val="Listenabsatz"/>
+        <w:t xml:space="preserve">(1 </w:t>
+      </w:r>
+      <w:proofErr w:type="spellStart"/>
+      <w:r>
+        <w:t>paragraph</w:t>
+      </w:r>
+      <w:proofErr w:type="spellEnd"/>
+      <w:r>
+        <w:t>)</w:t>
+      </w:r>
+    </w:p>
+    <w:p>
+      <w:pPr>
+        <w:pStyle w:val="a5"/>
         <w:numPr>
           <w:ilvl w:val="0"/>
           <w:numId w:val="9"/>
@@ -8342,12 +9772,26 @@
         <w:rPr>
           <w:lang w:val="en-US" w:eastAsia="ru-RU"/>
         </w:rPr>
-        <w:t xml:space="preserve"> (barycentric)</w:t>
-      </w:r>
-    </w:p>
-    <w:p>
-      <w:pPr>
-        <w:pStyle w:val="Listenabsatz"/>
+        <w:t xml:space="preserve"> (</w:t>
+      </w:r>
+      <w:proofErr w:type="spellStart"/>
+      <w:r>
+        <w:rPr>
+          <w:lang w:val="en-US" w:eastAsia="ru-RU"/>
+        </w:rPr>
+        <w:t>barycentric</w:t>
+      </w:r>
+      <w:proofErr w:type="spellEnd"/>
+      <w:r>
+        <w:rPr>
+          <w:lang w:val="en-US" w:eastAsia="ru-RU"/>
+        </w:rPr>
+        <w:t>)</w:t>
+      </w:r>
+    </w:p>
+    <w:p>
+      <w:pPr>
+        <w:pStyle w:val="a5"/>
         <w:numPr>
           <w:ilvl w:val="0"/>
           <w:numId w:val="9"/>
@@ -8373,19 +9817,33 @@
         <w:rPr>
           <w:lang w:val="en-US" w:eastAsia="ru-RU"/>
         </w:rPr>
-        <w:t xml:space="preserve"> (1 parapraph)</w:t>
-      </w:r>
-    </w:p>
-    <w:p>
-      <w:pPr>
-        <w:rPr>
-          <w:lang w:val="en-US" w:eastAsia="ru-RU"/>
-        </w:rPr>
-      </w:pPr>
-    </w:p>
-    <w:p>
-      <w:pPr>
-        <w:pStyle w:val="berschrift1"/>
+        <w:t xml:space="preserve"> (1 </w:t>
+      </w:r>
+      <w:proofErr w:type="spellStart"/>
+      <w:r>
+        <w:rPr>
+          <w:lang w:val="en-US" w:eastAsia="ru-RU"/>
+        </w:rPr>
+        <w:t>parapraph</w:t>
+      </w:r>
+      <w:proofErr w:type="spellEnd"/>
+      <w:r>
+        <w:rPr>
+          <w:lang w:val="en-US" w:eastAsia="ru-RU"/>
+        </w:rPr>
+        <w:t>)</w:t>
+      </w:r>
+    </w:p>
+    <w:p>
+      <w:pPr>
+        <w:rPr>
+          <w:lang w:val="en-US" w:eastAsia="ru-RU"/>
+        </w:rPr>
+      </w:pPr>
+    </w:p>
+    <w:p>
+      <w:pPr>
+        <w:pStyle w:val="1"/>
       </w:pPr>
       <w:bookmarkStart w:id="198" w:name="_Toc468651502"/>
       <w:r>
@@ -8396,7 +9854,7 @@
     </w:p>
     <w:p>
       <w:pPr>
-        <w:pStyle w:val="Listenabsatz"/>
+        <w:pStyle w:val="a5"/>
         <w:numPr>
           <w:ilvl w:val="0"/>
           <w:numId w:val="10"/>
@@ -8438,10 +9896,10 @@
         <w:rPr>
           <w:noProof/>
           <w:shd w:val="clear" w:color="auto" w:fill="FFFFFF"/>
-          <w:lang w:val="de-DE" w:eastAsia="de-DE"/>
+          <w:lang w:eastAsia="ru-RU"/>
         </w:rPr>
         <w:drawing>
-          <wp:inline distT="0" distB="0" distL="0" distR="0" wp14:anchorId="0E9A9B28" wp14:editId="5C3EF372">
+          <wp:inline distT="0" distB="0" distL="0" distR="0">
             <wp:extent cx="2466975" cy="533400"/>
             <wp:effectExtent l="19050" t="0" r="9525" b="0"/>
             <wp:docPr id="24" name="Рисунок 4"/>
@@ -8494,34 +9952,36 @@
           <w:lang w:val="en-US"/>
         </w:rPr>
       </w:pPr>
+      <w:proofErr w:type="gramStart"/>
       <w:r>
         <w:rPr>
           <w:shd w:val="clear" w:color="auto" w:fill="FFFFFF"/>
           <w:lang w:val="en-US"/>
         </w:rPr>
-        <w:t>where r an v are the position and velocity of the satellite in a non-rotating geocentric coordinate system and m denotes the satellite’s mass.</w:t>
-      </w:r>
-    </w:p>
-    <w:p>
-      <w:pPr>
+        <w:t>where</w:t>
+      </w:r>
+      <w:proofErr w:type="gramEnd"/>
+      <w:r>
         <w:rPr>
           <w:shd w:val="clear" w:color="auto" w:fill="FFFFFF"/>
           <w:lang w:val="en-US"/>
         </w:rPr>
-      </w:pPr>
-      <w:r>
+        <w:t xml:space="preserve"> r an v are the position and velocity of the satellite in a non-rotating geocentric coordinate system and m denotes the satellite’s mass.</w:t>
+      </w:r>
+    </w:p>
+    <w:p>
+      <w:pPr>
         <w:rPr>
           <w:shd w:val="clear" w:color="auto" w:fill="FFFFFF"/>
           <w:lang w:val="en-US"/>
         </w:rPr>
-        <w:t>In order to perform precise orbit determination one has to include as many acceleration sources as possible within a c</w:t>
-      </w:r>
+      </w:pPr>
       <w:r>
         <w:rPr>
           <w:shd w:val="clear" w:color="auto" w:fill="FFFFFF"/>
           <w:lang w:val="en-US"/>
         </w:rPr>
-        <w:t xml:space="preserve">ertain threshold and decide </w:t>
+        <w:t xml:space="preserve">In order to perform precise orbit determination one has to include as many acceleration sources as possible within a certain threshold and decide </w:t>
       </w:r>
       <w:bookmarkStart w:id="199" w:name="_GoBack"/>
       <w:bookmarkEnd w:id="199"/>
@@ -8560,22 +10020,52 @@
           <w:shd w:val="clear" w:color="auto" w:fill="FFFFFF"/>
           <w:lang w:val="en-US"/>
         </w:rPr>
-        <w:t>Satellites with altitudes of several hundred kilometers above the Earth’s surface are subject to a drag force, caused by Earth’s atmosphere. Since the atmospheric density decreases exponentially with increasing height, drag effect mainly affect the low-Earth satellites and is the strongest during the perigee of an orbit. While, the acceleration due to gravitational forces is independent of the satellite’s mass and area, that is not the case for atmospheric drag as well as for other surface forces. Among these the solar radiation pressure is the most significant. The radiation pressure arises when photons transfer the impulse to the satellite and doesn’t vary with altitude. Its main effect is in slight changes in eccentricity and the longitude of perigee. [7]</w:t>
-      </w:r>
-    </w:p>
-    <w:p>
-      <w:pPr>
+        <w:t>Satellites with altitudes of several hundred kilometers above the Earth’s surface are subject to a drag force, caused by Earth’s atmosphere. Since the atmospheric density decreases exponentially with increasing height, drag effect mainly affect the low-Earth satellites and is the strongest during the perigee of an orbit. While, the acceleration due to gravitational forces is independent of t</w:t>
+      </w:r>
+      <w:r>
         <w:rPr>
           <w:shd w:val="clear" w:color="auto" w:fill="FFFFFF"/>
           <w:lang w:val="en-US"/>
         </w:rPr>
-      </w:pPr>
+        <w:t>he satellite’s mass and area</w:t>
+      </w:r>
       <w:r>
         <w:rPr>
           <w:shd w:val="clear" w:color="auto" w:fill="FFFFFF"/>
           <w:lang w:val="en-US"/>
         </w:rPr>
-        <w:t xml:space="preserve">For near-Earth orbiting satellites quite significant accelerations arise from the fact that Earth is not a perfect sphere, but has the form of an oblate spheroid with an equatorial diameter that exceeds the polar diameter by 20 km. This perturbation is about three orders of magnitudes smaller that the central gravitational attraction. Due to its angular momentum the orbit behaves like a gyroscope and reacts with a precessional motion of the orbital plane, and a shift of the line of </w:t>
+        <w:t xml:space="preserve"> that is not the case for atmospheric drag as well as for other surface forces. Among these the solar radiation pressure is the most significant. The radiation pressure arises when photons transfer the impulse to the satellite and doesn’t vary with altitude. Its main effect is in slight changes in eccentricity and the longitude of perigee. [7]</w:t>
+      </w:r>
+    </w:p>
+    <w:p>
+      <w:pPr>
+        <w:rPr>
+          <w:shd w:val="clear" w:color="auto" w:fill="FFFFFF"/>
+          <w:lang w:val="en-US"/>
+        </w:rPr>
+      </w:pPr>
+      <w:r>
+        <w:rPr>
+          <w:shd w:val="clear" w:color="auto" w:fill="FFFFFF"/>
+          <w:lang w:val="en-US"/>
+        </w:rPr>
+        <w:t xml:space="preserve">For near-Earth orbiting satellites quite significant accelerations arise from the fact that Earth is not a perfect sphere, but has the form of an oblate spheroid with an equatorial diameter that exceeds the polar diameter by 20 km. This perturbation is about three orders of magnitudes smaller that the central gravitational attraction. Due to its angular momentum the orbit behaves like a gyroscope and reacts with a </w:t>
+      </w:r>
+      <w:proofErr w:type="spellStart"/>
+      <w:r>
+        <w:rPr>
+          <w:shd w:val="clear" w:color="auto" w:fill="FFFFFF"/>
+          <w:lang w:val="en-US"/>
+        </w:rPr>
+        <w:t>precessional</w:t>
+      </w:r>
+      <w:proofErr w:type="spellEnd"/>
+      <w:r>
+        <w:rPr>
+          <w:shd w:val="clear" w:color="auto" w:fill="FFFFFF"/>
+          <w:lang w:val="en-US"/>
+        </w:rPr>
+        <w:t xml:space="preserve"> motion of the orbital plane, and a shift of the line of </w:t>
       </w:r>
       <w:r>
         <w:rPr>
@@ -8587,25 +10077,121 @@
       </w:r>
     </w:p>
     <w:p>
-      <w:pPr>
-        <w:rPr>
-          <w:lang w:val="en-US"/>
-        </w:rPr>
-      </w:pPr>
-    </w:p>
-    <w:p>
-      <w:pPr>
-        <w:pStyle w:val="berschrift2"/>
+      <w:r>
+        <w:rPr>
+          <w:lang w:val="en-US"/>
+        </w:rPr>
+        <w:drawing>
+          <wp:inline distT="0" distB="0" distL="0" distR="0">
+            <wp:extent cx="5462764" cy="7762875"/>
+            <wp:effectExtent l="19050" t="0" r="4586" b="0"/>
+            <wp:docPr id="3" name="Рисунок 5"/>
+            <wp:cNvGraphicFramePr>
+              <a:graphicFrameLocks xmlns:a="http://schemas.openxmlformats.org/drawingml/2006/main" noChangeAspect="1"/>
+            </wp:cNvGraphicFramePr>
+            <a:graphic xmlns:a="http://schemas.openxmlformats.org/drawingml/2006/main">
+              <a:graphicData uri="http://schemas.openxmlformats.org/drawingml/2006/picture">
+                <pic:pic xmlns:pic="http://schemas.openxmlformats.org/drawingml/2006/picture">
+                  <pic:nvPicPr>
+                    <pic:cNvPr id="0" name="Picture 5"/>
+                    <pic:cNvPicPr>
+                      <a:picLocks noChangeAspect="1" noChangeArrowheads="1"/>
+                    </pic:cNvPicPr>
+                  </pic:nvPicPr>
+                  <pic:blipFill>
+                    <a:blip r:embed="rId32" cstate="print"/>
+                    <a:srcRect/>
+                    <a:stretch>
+                      <a:fillRect/>
+                    </a:stretch>
+                  </pic:blipFill>
+                  <pic:spPr bwMode="auto">
+                    <a:xfrm>
+                      <a:off x="0" y="0"/>
+                      <a:ext cx="5464387" cy="7765181"/>
+                    </a:xfrm>
+                    <a:prstGeom prst="rect">
+                      <a:avLst/>
+                    </a:prstGeom>
+                    <a:noFill/>
+                    <a:ln w="9525">
+                      <a:noFill/>
+                      <a:miter lim="800000"/>
+                      <a:headEnd/>
+                      <a:tailEnd/>
+                    </a:ln>
+                  </pic:spPr>
+                </pic:pic>
+              </a:graphicData>
+            </a:graphic>
+          </wp:inline>
+        </w:drawing>
+      </w:r>
+    </w:p>
+    <w:p>
+      <w:pPr>
+        <w:rPr>
+          <w:rFonts w:cs="Helvetica"/>
+          <w:color w:val="111111"/>
+          <w:lang w:val="en-US"/>
+        </w:rPr>
+      </w:pPr>
+      <w:proofErr w:type="gramStart"/>
+      <w:r>
+        <w:rPr>
+          <w:rFonts w:cs="Helvetica"/>
+          <w:color w:val="111111"/>
+          <w:lang w:val="en-US"/>
+        </w:rPr>
+        <w:t>figure</w:t>
+      </w:r>
+      <w:proofErr w:type="gramEnd"/>
+      <w:r>
+        <w:rPr>
+          <w:rFonts w:cs="Helvetica"/>
+          <w:color w:val="111111"/>
+          <w:lang w:val="en-US"/>
+        </w:rPr>
+        <w:t xml:space="preserve"> </w:t>
+      </w:r>
+      <w:r>
+        <w:rPr>
+          <w:rFonts w:cs="Helvetica"/>
+          <w:color w:val="111111"/>
+          <w:lang w:val="en-US"/>
+        </w:rPr>
+        <w:t>1</w:t>
+      </w:r>
+      <w:r>
+        <w:rPr>
+          <w:rFonts w:cs="Helvetica"/>
+          <w:color w:val="111111"/>
+          <w:lang w:val="en-US"/>
+        </w:rPr>
+        <w:t>.5: Order of magnitudes of various perturbation of a satellite orbit. [7]</w:t>
+      </w:r>
+    </w:p>
+    <w:p>
+      <w:pPr>
+        <w:rPr>
+          <w:lang w:val="en-US"/>
+        </w:rPr>
+      </w:pPr>
+    </w:p>
+    <w:p>
+      <w:pPr>
+        <w:pStyle w:val="2"/>
       </w:pPr>
       <w:bookmarkStart w:id="200" w:name="_Toc468651503"/>
       <w:r>
+        <w:lastRenderedPageBreak/>
         <w:t>Force Model</w:t>
       </w:r>
       <w:bookmarkEnd w:id="200"/>
     </w:p>
     <w:p>
       <w:pPr>
-        <w:pStyle w:val="Listenabsatz"/>
+        <w:pStyle w:val="a5"/>
         <w:numPr>
           <w:ilvl w:val="0"/>
           <w:numId w:val="10"/>
@@ -8623,17 +10209,38 @@
     </w:p>
     <w:p>
       <w:pPr>
-        <w:pStyle w:val="berschrift3"/>
+        <w:pStyle w:val="3"/>
       </w:pPr>
       <w:bookmarkStart w:id="201" w:name="_Toc468651504"/>
-      <w:r>
-        <w:t>Space Environment around SEM L2</w:t>
+      <w:proofErr w:type="spellStart"/>
+      <w:r>
+        <w:t>Space</w:t>
+      </w:r>
+      <w:proofErr w:type="spellEnd"/>
+      <w:r>
+        <w:t xml:space="preserve"> </w:t>
+      </w:r>
+      <w:proofErr w:type="spellStart"/>
+      <w:r>
+        <w:t>Environment</w:t>
+      </w:r>
+      <w:proofErr w:type="spellEnd"/>
+      <w:r>
+        <w:t xml:space="preserve"> </w:t>
+      </w:r>
+      <w:proofErr w:type="spellStart"/>
+      <w:r>
+        <w:t>around</w:t>
+      </w:r>
+      <w:proofErr w:type="spellEnd"/>
+      <w:r>
+        <w:t xml:space="preserve"> SEM L2</w:t>
       </w:r>
       <w:bookmarkEnd w:id="201"/>
     </w:p>
     <w:p>
       <w:pPr>
-        <w:pStyle w:val="Listenabsatz"/>
+        <w:pStyle w:val="a5"/>
         <w:numPr>
           <w:ilvl w:val="0"/>
           <w:numId w:val="10"/>
@@ -8663,7 +10270,7 @@
     </w:p>
     <w:p>
       <w:pPr>
-        <w:pStyle w:val="Listenabsatz"/>
+        <w:pStyle w:val="a5"/>
         <w:numPr>
           <w:ilvl w:val="0"/>
           <w:numId w:val="10"/>
@@ -8681,7 +10288,7 @@
     </w:p>
     <w:p>
       <w:pPr>
-        <w:pStyle w:val="berschrift3"/>
+        <w:pStyle w:val="3"/>
         <w:rPr>
           <w:lang w:val="en-US"/>
         </w:rPr>
@@ -8703,19 +10310,40 @@
     </w:p>
     <w:p>
       <w:pPr>
-        <w:pStyle w:val="Listenabsatz"/>
+        <w:pStyle w:val="a5"/>
         <w:numPr>
           <w:ilvl w:val="0"/>
           <w:numId w:val="11"/>
         </w:numPr>
       </w:pPr>
-      <w:r>
-        <w:t>Description (approx. 1 page)</w:t>
-      </w:r>
-    </w:p>
-    <w:p>
-      <w:pPr>
-        <w:pStyle w:val="Listenabsatz"/>
+      <w:proofErr w:type="spellStart"/>
+      <w:r>
+        <w:t>Description</w:t>
+      </w:r>
+      <w:proofErr w:type="spellEnd"/>
+      <w:r>
+        <w:t xml:space="preserve"> (</w:t>
+      </w:r>
+      <w:proofErr w:type="spellStart"/>
+      <w:r>
+        <w:t>approx</w:t>
+      </w:r>
+      <w:proofErr w:type="spellEnd"/>
+      <w:r>
+        <w:t xml:space="preserve">. 1 </w:t>
+      </w:r>
+      <w:proofErr w:type="spellStart"/>
+      <w:r>
+        <w:t>page</w:t>
+      </w:r>
+      <w:proofErr w:type="spellEnd"/>
+      <w:r>
+        <w:t>)</w:t>
+      </w:r>
+    </w:p>
+    <w:p>
+      <w:pPr>
+        <w:pStyle w:val="a5"/>
         <w:numPr>
           <w:ilvl w:val="0"/>
           <w:numId w:val="11"/>
@@ -8733,7 +10361,7 @@
     </w:p>
     <w:p>
       <w:pPr>
-        <w:pStyle w:val="Listenabsatz"/>
+        <w:pStyle w:val="a5"/>
         <w:numPr>
           <w:ilvl w:val="0"/>
           <w:numId w:val="11"/>
@@ -8743,37 +10371,106 @@
         <w:rPr>
           <w:lang w:val="en-US"/>
         </w:rPr>
-        <w:t xml:space="preserve">Earth centric equations of motion (newtonian dynamics) (approx. </w:t>
-      </w:r>
-      <w:r>
-        <w:t>1 page)</w:t>
-      </w:r>
-    </w:p>
-    <w:p>
-      <w:pPr>
-        <w:pStyle w:val="berschrift3"/>
+        <w:t>Earth centric equations of motion (</w:t>
+      </w:r>
+      <w:proofErr w:type="spellStart"/>
+      <w:r>
+        <w:rPr>
+          <w:lang w:val="en-US"/>
+        </w:rPr>
+        <w:t>newtonian</w:t>
+      </w:r>
+      <w:proofErr w:type="spellEnd"/>
+      <w:r>
+        <w:rPr>
+          <w:lang w:val="en-US"/>
+        </w:rPr>
+        <w:t xml:space="preserve"> dynamics) (approx. </w:t>
+      </w:r>
+      <w:r>
+        <w:t xml:space="preserve">1 </w:t>
+      </w:r>
+      <w:proofErr w:type="spellStart"/>
+      <w:r>
+        <w:t>page</w:t>
+      </w:r>
+      <w:proofErr w:type="spellEnd"/>
+      <w:r>
+        <w:t>)</w:t>
+      </w:r>
+    </w:p>
+    <w:p>
+      <w:pPr>
+        <w:pStyle w:val="3"/>
       </w:pPr>
       <w:bookmarkStart w:id="203" w:name="_Toc468651507"/>
-      <w:r>
-        <w:t>Solar Radiation Pressure</w:t>
+      <w:proofErr w:type="spellStart"/>
+      <w:r>
+        <w:t>Solar</w:t>
+      </w:r>
+      <w:proofErr w:type="spellEnd"/>
+      <w:r>
+        <w:t xml:space="preserve"> </w:t>
+      </w:r>
+      <w:proofErr w:type="spellStart"/>
+      <w:r>
+        <w:t>Radiation</w:t>
+      </w:r>
+      <w:proofErr w:type="spellEnd"/>
+      <w:r>
+        <w:t xml:space="preserve"> </w:t>
+      </w:r>
+      <w:proofErr w:type="spellStart"/>
+      <w:r>
+        <w:t>Pressure</w:t>
       </w:r>
       <w:bookmarkEnd w:id="203"/>
-    </w:p>
-    <w:p>
-      <w:pPr>
-        <w:pStyle w:val="Listenabsatz"/>
+      <w:proofErr w:type="spellEnd"/>
+    </w:p>
+    <w:p>
+      <w:pPr>
+        <w:pStyle w:val="a5"/>
         <w:numPr>
           <w:ilvl w:val="0"/>
           <w:numId w:val="12"/>
         </w:numPr>
       </w:pPr>
-      <w:r>
-        <w:t>Description (half a page)</w:t>
-      </w:r>
-    </w:p>
-    <w:p>
-      <w:pPr>
-        <w:pStyle w:val="Listenabsatz"/>
+      <w:proofErr w:type="spellStart"/>
+      <w:r>
+        <w:t>Description</w:t>
+      </w:r>
+      <w:proofErr w:type="spellEnd"/>
+      <w:r>
+        <w:t xml:space="preserve"> (</w:t>
+      </w:r>
+      <w:proofErr w:type="spellStart"/>
+      <w:r>
+        <w:t>half</w:t>
+      </w:r>
+      <w:proofErr w:type="spellEnd"/>
+      <w:r>
+        <w:t xml:space="preserve"> </w:t>
+      </w:r>
+      <w:proofErr w:type="spellStart"/>
+      <w:r>
+        <w:t>a</w:t>
+      </w:r>
+      <w:proofErr w:type="spellEnd"/>
+      <w:r>
+        <w:t xml:space="preserve"> </w:t>
+      </w:r>
+      <w:proofErr w:type="spellStart"/>
+      <w:r>
+        <w:t>page</w:t>
+      </w:r>
+      <w:proofErr w:type="spellEnd"/>
+      <w:r>
+        <w:t>)</w:t>
+      </w:r>
+    </w:p>
+    <w:p>
+      <w:pPr>
+        <w:pStyle w:val="a5"/>
         <w:numPr>
           <w:ilvl w:val="0"/>
           <w:numId w:val="12"/>
@@ -8797,7 +10494,7 @@
     </w:p>
     <w:p>
       <w:pPr>
-        <w:pStyle w:val="berschrift3"/>
+        <w:pStyle w:val="3"/>
         <w:rPr>
           <w:lang w:val="en-US"/>
         </w:rPr>
@@ -8813,7 +10510,7 @@
     </w:p>
     <w:p>
       <w:pPr>
-        <w:pStyle w:val="Listenabsatz"/>
+        <w:pStyle w:val="a5"/>
         <w:numPr>
           <w:ilvl w:val="0"/>
           <w:numId w:val="13"/>
@@ -8831,7 +10528,7 @@
     </w:p>
     <w:p>
       <w:pPr>
-        <w:pStyle w:val="Listenabsatz"/>
+        <w:pStyle w:val="a5"/>
         <w:numPr>
           <w:ilvl w:val="0"/>
           <w:numId w:val="13"/>
@@ -8856,7 +10553,21 @@
         <w:rPr>
           <w:lang w:val="en-US"/>
         </w:rPr>
-        <w:t>on how to calculate the manuvers (max. 2 pages)</w:t>
+        <w:t xml:space="preserve">on how to calculate the </w:t>
+      </w:r>
+      <w:proofErr w:type="spellStart"/>
+      <w:r>
+        <w:rPr>
+          <w:lang w:val="en-US"/>
+        </w:rPr>
+        <w:t>manuvers</w:t>
+      </w:r>
+      <w:proofErr w:type="spellEnd"/>
+      <w:r>
+        <w:rPr>
+          <w:lang w:val="en-US"/>
+        </w:rPr>
+        <w:t xml:space="preserve"> (max. 2 pages)</w:t>
       </w:r>
     </w:p>
     <w:p>
@@ -8878,14 +10589,14 @@
       <w:commentRangeEnd w:id="205"/>
       <w:r>
         <w:rPr>
-          <w:rStyle w:val="Kommentarzeichen"/>
+          <w:rStyle w:val="a8"/>
         </w:rPr>
         <w:commentReference w:id="205"/>
       </w:r>
     </w:p>
     <w:p>
       <w:pPr>
-        <w:pStyle w:val="berschrift2"/>
+        <w:pStyle w:val="2"/>
       </w:pPr>
       <w:bookmarkStart w:id="206" w:name="_Toc468651509"/>
       <w:r>
@@ -8895,7 +10606,7 @@
     </w:p>
     <w:p>
       <w:pPr>
-        <w:pStyle w:val="Listenabsatz"/>
+        <w:pStyle w:val="a5"/>
         <w:numPr>
           <w:ilvl w:val="0"/>
           <w:numId w:val="14"/>
@@ -8919,7 +10630,7 @@
     </w:p>
     <w:p>
       <w:pPr>
-        <w:pStyle w:val="Listenabsatz"/>
+        <w:pStyle w:val="a5"/>
         <w:numPr>
           <w:ilvl w:val="0"/>
           <w:numId w:val="14"/>
@@ -8932,12 +10643,26 @@
         <w:rPr>
           <w:lang w:val="en-US" w:eastAsia="ru-RU"/>
         </w:rPr>
-        <w:t>Literature search on numerical integrators used in astrodynamics applications (one big paragraph)</w:t>
-      </w:r>
-    </w:p>
-    <w:p>
-      <w:pPr>
-        <w:pStyle w:val="berschrift3"/>
+        <w:t xml:space="preserve">Literature search on numerical integrators used in </w:t>
+      </w:r>
+      <w:proofErr w:type="spellStart"/>
+      <w:r>
+        <w:rPr>
+          <w:lang w:val="en-US" w:eastAsia="ru-RU"/>
+        </w:rPr>
+        <w:t>astrodynamics</w:t>
+      </w:r>
+      <w:proofErr w:type="spellEnd"/>
+      <w:r>
+        <w:rPr>
+          <w:lang w:val="en-US" w:eastAsia="ru-RU"/>
+        </w:rPr>
+        <w:t xml:space="preserve"> applications (one big paragraph)</w:t>
+      </w:r>
+    </w:p>
+    <w:p>
+      <w:pPr>
+        <w:pStyle w:val="3"/>
         <w:rPr>
           <w:lang w:eastAsia="ru-RU"/>
         </w:rPr>
@@ -8959,7 +10684,7 @@
     </w:p>
     <w:p>
       <w:pPr>
-        <w:pStyle w:val="Listenabsatz"/>
+        <w:pStyle w:val="a5"/>
         <w:numPr>
           <w:ilvl w:val="0"/>
           <w:numId w:val="15"/>
@@ -8972,7 +10697,21 @@
         <w:rPr>
           <w:lang w:val="en-US" w:eastAsia="ru-RU"/>
         </w:rPr>
-        <w:t>Introductory paragraph to outline which integrators will be described and if they have types e.g. fixed step, extrapolation etc. Montenbruck’s book.</w:t>
+        <w:t xml:space="preserve">Introductory paragraph to outline which integrators will be described and if they have types e.g. fixed step, extrapolation etc. </w:t>
+      </w:r>
+      <w:proofErr w:type="spellStart"/>
+      <w:r>
+        <w:rPr>
+          <w:lang w:val="en-US" w:eastAsia="ru-RU"/>
+        </w:rPr>
+        <w:t>Montenbruck’s</w:t>
+      </w:r>
+      <w:proofErr w:type="spellEnd"/>
+      <w:r>
+        <w:rPr>
+          <w:lang w:val="en-US" w:eastAsia="ru-RU"/>
+        </w:rPr>
+        <w:t xml:space="preserve"> book.</w:t>
       </w:r>
       <w:r>
         <w:rPr>
@@ -8983,7 +10722,7 @@
     </w:p>
     <w:p>
       <w:pPr>
-        <w:pStyle w:val="berschrift4"/>
+        <w:pStyle w:val="4"/>
         <w:rPr>
           <w:lang w:eastAsia="ru-RU"/>
         </w:rPr>
@@ -8997,7 +10736,7 @@
     </w:p>
     <w:p>
       <w:pPr>
-        <w:pStyle w:val="Listenabsatz"/>
+        <w:pStyle w:val="a5"/>
         <w:numPr>
           <w:ilvl w:val="0"/>
           <w:numId w:val="15"/>
@@ -9021,7 +10760,7 @@
     </w:p>
     <w:p>
       <w:pPr>
-        <w:pStyle w:val="berschrift4"/>
+        <w:pStyle w:val="4"/>
         <w:rPr>
           <w:lang w:val="en-US" w:eastAsia="ru-RU"/>
         </w:rPr>
@@ -9035,7 +10774,7 @@
     </w:p>
     <w:p>
       <w:pPr>
-        <w:pStyle w:val="Listenabsatz"/>
+        <w:pStyle w:val="a5"/>
         <w:numPr>
           <w:ilvl w:val="0"/>
           <w:numId w:val="15"/>
@@ -9067,12 +10806,20 @@
         <w:rPr>
           <w:lang w:val="en-US" w:eastAsia="ru-RU"/>
         </w:rPr>
-        <w:t>So on..</w:t>
-      </w:r>
-    </w:p>
-    <w:p>
-      <w:pPr>
-        <w:pStyle w:val="berschrift1"/>
+        <w:t>So on</w:t>
+      </w:r>
+      <w:proofErr w:type="gramStart"/>
+      <w:r>
+        <w:rPr>
+          <w:lang w:val="en-US" w:eastAsia="ru-RU"/>
+        </w:rPr>
+        <w:t>..</w:t>
+      </w:r>
+      <w:proofErr w:type="gramEnd"/>
+    </w:p>
+    <w:p>
+      <w:pPr>
+        <w:pStyle w:val="1"/>
       </w:pPr>
       <w:bookmarkStart w:id="208" w:name="_Toc468651511"/>
       <w:r>
@@ -9083,7 +10830,7 @@
     </w:p>
     <w:p>
       <w:pPr>
-        <w:pStyle w:val="berschrift2"/>
+        <w:pStyle w:val="2"/>
       </w:pPr>
       <w:bookmarkStart w:id="209" w:name="_Toc468651512"/>
       <w:r>
@@ -9093,17 +10840,27 @@
     </w:p>
     <w:p>
       <w:pPr>
-        <w:pStyle w:val="berschrift3"/>
+        <w:pStyle w:val="3"/>
       </w:pPr>
       <w:bookmarkStart w:id="210" w:name="_Toc468651513"/>
-      <w:r>
-        <w:t>Orbit Propagation</w:t>
+      <w:proofErr w:type="spellStart"/>
+      <w:r>
+        <w:t>Orbit</w:t>
+      </w:r>
+      <w:proofErr w:type="spellEnd"/>
+      <w:r>
+        <w:t xml:space="preserve"> </w:t>
+      </w:r>
+      <w:proofErr w:type="spellStart"/>
+      <w:r>
+        <w:t>Propagation</w:t>
       </w:r>
       <w:bookmarkEnd w:id="210"/>
-    </w:p>
-    <w:p>
-      <w:pPr>
-        <w:pStyle w:val="Listenabsatz"/>
+      <w:proofErr w:type="spellEnd"/>
+    </w:p>
+    <w:p>
+      <w:pPr>
+        <w:pStyle w:val="a5"/>
         <w:numPr>
           <w:ilvl w:val="0"/>
           <w:numId w:val="15"/>
@@ -9121,7 +10878,7 @@
     </w:p>
     <w:p>
       <w:pPr>
-        <w:pStyle w:val="berschrift4"/>
+        <w:pStyle w:val="4"/>
         <w:rPr>
           <w:lang w:eastAsia="ru-RU"/>
         </w:rPr>
@@ -9135,7 +10892,7 @@
     </w:p>
     <w:p>
       <w:pPr>
-        <w:pStyle w:val="Listenabsatz"/>
+        <w:pStyle w:val="a5"/>
         <w:numPr>
           <w:ilvl w:val="0"/>
           <w:numId w:val="15"/>
@@ -9148,7 +10905,21 @@
         <w:rPr>
           <w:lang w:val="en-US" w:eastAsia="ru-RU"/>
         </w:rPr>
-        <w:t xml:space="preserve">Describe which model has been used, refer to the equation </w:t>
+        <w:t xml:space="preserve">Describe which model has been </w:t>
+      </w:r>
+      <w:proofErr w:type="gramStart"/>
+      <w:r>
+        <w:rPr>
+          <w:lang w:val="en-US" w:eastAsia="ru-RU"/>
+        </w:rPr>
+        <w:t>used,</w:t>
+      </w:r>
+      <w:proofErr w:type="gramEnd"/>
+      <w:r>
+        <w:rPr>
+          <w:lang w:val="en-US" w:eastAsia="ru-RU"/>
+        </w:rPr>
+        <w:t xml:space="preserve"> refer to the equation </w:t>
       </w:r>
       <w:r>
         <w:rPr>
@@ -9195,7 +10966,7 @@
     </w:p>
     <w:p>
       <w:pPr>
-        <w:pStyle w:val="Listenabsatz"/>
+        <w:pStyle w:val="a5"/>
         <w:numPr>
           <w:ilvl w:val="0"/>
           <w:numId w:val="15"/>
@@ -9225,15 +10996,25 @@
     </w:p>
     <w:p>
       <w:pPr>
-        <w:pStyle w:val="berschrift4"/>
-      </w:pPr>
-      <w:r>
-        <w:t>Numerical Integration</w:t>
-      </w:r>
-    </w:p>
-    <w:p>
-      <w:pPr>
-        <w:pStyle w:val="Listenabsatz"/>
+        <w:pStyle w:val="4"/>
+      </w:pPr>
+      <w:proofErr w:type="spellStart"/>
+      <w:r>
+        <w:t>Numerical</w:t>
+      </w:r>
+      <w:proofErr w:type="spellEnd"/>
+      <w:r>
+        <w:t xml:space="preserve"> </w:t>
+      </w:r>
+      <w:proofErr w:type="spellStart"/>
+      <w:r>
+        <w:t>Integration</w:t>
+      </w:r>
+      <w:proofErr w:type="spellEnd"/>
+    </w:p>
+    <w:p>
+      <w:pPr>
+        <w:pStyle w:val="a5"/>
         <w:numPr>
           <w:ilvl w:val="0"/>
           <w:numId w:val="16"/>
@@ -9257,7 +11038,7 @@
     </w:p>
     <w:p>
       <w:pPr>
-        <w:pStyle w:val="Listenabsatz"/>
+        <w:pStyle w:val="a5"/>
         <w:numPr>
           <w:ilvl w:val="0"/>
           <w:numId w:val="16"/>
@@ -9275,7 +11056,7 @@
     </w:p>
     <w:p>
       <w:pPr>
-        <w:pStyle w:val="berschrift3"/>
+        <w:pStyle w:val="3"/>
         <w:rPr>
           <w:lang w:val="en-US" w:eastAsia="ru-RU"/>
         </w:rPr>
@@ -9291,7 +11072,7 @@
     </w:p>
     <w:p>
       <w:pPr>
-        <w:pStyle w:val="Listenabsatz"/>
+        <w:pStyle w:val="a5"/>
         <w:numPr>
           <w:ilvl w:val="0"/>
           <w:numId w:val="17"/>
@@ -9309,7 +11090,7 @@
     </w:p>
     <w:p>
       <w:pPr>
-        <w:pStyle w:val="Listenabsatz"/>
+        <w:pStyle w:val="a5"/>
         <w:numPr>
           <w:ilvl w:val="0"/>
           <w:numId w:val="17"/>
@@ -9327,7 +11108,7 @@
     </w:p>
     <w:p>
       <w:pPr>
-        <w:pStyle w:val="Listenabsatz"/>
+        <w:pStyle w:val="a5"/>
         <w:numPr>
           <w:ilvl w:val="0"/>
           <w:numId w:val="17"/>
@@ -9351,7 +11132,7 @@
     </w:p>
     <w:p>
       <w:pPr>
-        <w:pStyle w:val="berschrift2"/>
+        <w:pStyle w:val="2"/>
       </w:pPr>
       <w:bookmarkStart w:id="212" w:name="_Toc468651515"/>
       <w:r>
@@ -9364,7 +11145,7 @@
     </w:p>
     <w:p>
       <w:pPr>
-        <w:pStyle w:val="Listenabsatz"/>
+        <w:pStyle w:val="a5"/>
         <w:numPr>
           <w:ilvl w:val="0"/>
           <w:numId w:val="18"/>
@@ -9388,7 +11169,7 @@
     </w:p>
     <w:p>
       <w:pPr>
-        <w:pStyle w:val="berschrift3"/>
+        <w:pStyle w:val="3"/>
         <w:rPr>
           <w:lang w:val="en-US" w:eastAsia="ru-RU"/>
         </w:rPr>
@@ -9404,7 +11185,7 @@
     </w:p>
     <w:p>
       <w:pPr>
-        <w:pStyle w:val="berschrift4"/>
+        <w:pStyle w:val="4"/>
         <w:rPr>
           <w:lang w:val="en-US" w:eastAsia="ru-RU"/>
         </w:rPr>
@@ -9418,7 +11199,7 @@
     </w:p>
     <w:p>
       <w:pPr>
-        <w:pStyle w:val="Listenabsatz"/>
+        <w:pStyle w:val="a5"/>
         <w:numPr>
           <w:ilvl w:val="0"/>
           <w:numId w:val="18"/>
@@ -9458,7 +11239,7 @@
       <w:commentRangeEnd w:id="214"/>
       <w:r>
         <w:rPr>
-          <w:rStyle w:val="Kommentarzeichen"/>
+          <w:rStyle w:val="a8"/>
         </w:rPr>
         <w:commentReference w:id="214"/>
       </w:r>
@@ -9476,19 +11257,35 @@
           <w:color w:val="FF0000"/>
           <w:lang w:val="en-US"/>
         </w:rPr>
-        <w:t>How do we know which amplitude do we have/need? Given by UniBw? Or has to be calculated?</w:t>
+        <w:t xml:space="preserve">How do we know which amplitude do we have/need? Given by </w:t>
+      </w:r>
+      <w:proofErr w:type="spellStart"/>
+      <w:r>
+        <w:rPr>
+          <w:color w:val="FF0000"/>
+          <w:lang w:val="en-US"/>
+        </w:rPr>
+        <w:t>UniBw</w:t>
+      </w:r>
+      <w:proofErr w:type="spellEnd"/>
+      <w:r>
+        <w:rPr>
+          <w:color w:val="FF0000"/>
+          <w:lang w:val="en-US"/>
+        </w:rPr>
+        <w:t>? Or has to be calculated?</w:t>
       </w:r>
       <w:commentRangeEnd w:id="215"/>
       <w:r>
         <w:rPr>
-          <w:rStyle w:val="Kommentarzeichen"/>
+          <w:rStyle w:val="a8"/>
         </w:rPr>
         <w:commentReference w:id="215"/>
       </w:r>
     </w:p>
     <w:p>
       <w:pPr>
-        <w:pStyle w:val="berschrift4"/>
+        <w:pStyle w:val="4"/>
         <w:rPr>
           <w:lang w:val="en-US" w:eastAsia="ru-RU"/>
         </w:rPr>
@@ -9502,7 +11299,7 @@
     </w:p>
     <w:p>
       <w:pPr>
-        <w:pStyle w:val="Listenabsatz"/>
+        <w:pStyle w:val="a5"/>
         <w:numPr>
           <w:ilvl w:val="0"/>
           <w:numId w:val="18"/>
@@ -9522,7 +11319,7 @@
     </w:p>
     <w:p>
       <w:pPr>
-        <w:pStyle w:val="Listenabsatz"/>
+        <w:pStyle w:val="a5"/>
         <w:numPr>
           <w:ilvl w:val="0"/>
           <w:numId w:val="18"/>
@@ -9542,7 +11339,7 @@
     </w:p>
     <w:p>
       <w:pPr>
-        <w:pStyle w:val="Listenabsatz"/>
+        <w:pStyle w:val="a5"/>
         <w:numPr>
           <w:ilvl w:val="0"/>
           <w:numId w:val="18"/>
@@ -9569,7 +11366,7 @@
     </w:p>
     <w:p>
       <w:pPr>
-        <w:pStyle w:val="berschrift4"/>
+        <w:pStyle w:val="4"/>
         <w:rPr>
           <w:lang w:val="en-US" w:eastAsia="ru-RU"/>
         </w:rPr>
@@ -9589,7 +11386,7 @@
     </w:p>
     <w:p>
       <w:pPr>
-        <w:pStyle w:val="Listenabsatz"/>
+        <w:pStyle w:val="a5"/>
         <w:numPr>
           <w:ilvl w:val="0"/>
           <w:numId w:val="18"/>
@@ -9620,7 +11417,7 @@
     </w:p>
     <w:p>
       <w:pPr>
-        <w:pStyle w:val="berschrift4"/>
+        <w:pStyle w:val="4"/>
         <w:rPr>
           <w:lang w:val="en-US"/>
         </w:rPr>
@@ -9640,7 +11437,7 @@
     </w:p>
     <w:p>
       <w:pPr>
-        <w:pStyle w:val="Listenabsatz"/>
+        <w:pStyle w:val="a5"/>
         <w:numPr>
           <w:ilvl w:val="0"/>
           <w:numId w:val="18"/>
@@ -9660,7 +11457,7 @@
     </w:p>
     <w:p>
       <w:pPr>
-        <w:pStyle w:val="Listenabsatz"/>
+        <w:pStyle w:val="a5"/>
         <w:numPr>
           <w:ilvl w:val="0"/>
           <w:numId w:val="18"/>
@@ -9680,7 +11477,7 @@
     </w:p>
     <w:p>
       <w:pPr>
-        <w:pStyle w:val="Listenabsatz"/>
+        <w:pStyle w:val="a5"/>
         <w:numPr>
           <w:ilvl w:val="0"/>
           <w:numId w:val="18"/>
@@ -9708,7 +11505,7 @@
     </w:p>
     <w:p>
       <w:pPr>
-        <w:pStyle w:val="berschrift1"/>
+        <w:pStyle w:val="1"/>
       </w:pPr>
       <w:bookmarkStart w:id="216" w:name="_Toc468651517"/>
       <w:r>
@@ -9719,7 +11516,7 @@
     </w:p>
     <w:p>
       <w:pPr>
-        <w:pStyle w:val="Listenabsatz"/>
+        <w:pStyle w:val="a5"/>
         <w:numPr>
           <w:ilvl w:val="0"/>
           <w:numId w:val="19"/>
@@ -9737,7 +11534,7 @@
     </w:p>
     <w:p>
       <w:pPr>
-        <w:pStyle w:val="berschrift1"/>
+        <w:pStyle w:val="1"/>
       </w:pPr>
       <w:bookmarkStart w:id="217" w:name="_Toc468651518"/>
       <w:r>
@@ -9748,7 +11545,7 @@
     </w:p>
     <w:p>
       <w:pPr>
-        <w:pStyle w:val="Listenabsatz"/>
+        <w:pStyle w:val="a5"/>
         <w:numPr>
           <w:ilvl w:val="0"/>
           <w:numId w:val="19"/>
@@ -9810,70 +11607,88 @@
 </file>
 
 <file path=word/comments.xml><?xml version="1.0" encoding="utf-8"?>
-<w:comments xmlns:wpc="http://schemas.microsoft.com/office/word/2010/wordprocessingCanvas" xmlns:mc="http://schemas.openxmlformats.org/markup-compatibility/2006" xmlns:o="urn:schemas-microsoft-com:office:office" xmlns:r="http://schemas.openxmlformats.org/officeDocument/2006/relationships" xmlns:m="http://schemas.openxmlformats.org/officeDocument/2006/math" xmlns:v="urn:schemas-microsoft-com:vml" xmlns:wp14="http://schemas.microsoft.com/office/word/2010/wordprocessingDrawing" xmlns:wp="http://schemas.openxmlformats.org/drawingml/2006/wordprocessingDrawing" xmlns:w10="urn:schemas-microsoft-com:office:word" xmlns:w="http://schemas.openxmlformats.org/wordprocessingml/2006/main" xmlns:w14="http://schemas.microsoft.com/office/word/2010/wordml" xmlns:w15="http://schemas.microsoft.com/office/word/2012/wordml" xmlns:wpg="http://schemas.microsoft.com/office/word/2010/wordprocessingGroup" xmlns:wpi="http://schemas.microsoft.com/office/word/2010/wordprocessingInk" xmlns:wne="http://schemas.microsoft.com/office/word/2006/wordml" xmlns:wps="http://schemas.microsoft.com/office/word/2010/wordprocessingShape" mc:Ignorable="w14 w15 wp14">
+<w:comments xmlns:ve="http://schemas.openxmlformats.org/markup-compatibility/2006" xmlns:o="urn:schemas-microsoft-com:office:office" xmlns:r="http://schemas.openxmlformats.org/officeDocument/2006/relationships" xmlns:m="http://schemas.openxmlformats.org/officeDocument/2006/math" xmlns:v="urn:schemas-microsoft-com:vml" xmlns:wp="http://schemas.openxmlformats.org/drawingml/2006/wordprocessingDrawing" xmlns:w10="urn:schemas-microsoft-com:office:word" xmlns:w="http://schemas.openxmlformats.org/wordprocessingml/2006/main" xmlns:wne="http://schemas.microsoft.com/office/word/2006/wordml">
   <w:comment w:id="205" w:author="Meltem Eren" w:date="2016-12-04T22:22:00Z" w:initials="ME">
     <w:p>
       <w:pPr>
-        <w:pStyle w:val="Kommentartext"/>
-        <w:rPr>
-          <w:lang w:val="en-US"/>
-        </w:rPr>
-      </w:pPr>
-      <w:r>
-        <w:rPr>
-          <w:rStyle w:val="Kommentarzeichen"/>
+        <w:pStyle w:val="a9"/>
+        <w:rPr>
+          <w:lang w:val="en-US"/>
+        </w:rPr>
+      </w:pPr>
+      <w:r>
+        <w:rPr>
+          <w:rStyle w:val="a8"/>
         </w:rPr>
         <w:annotationRef/>
       </w:r>
-      <w:r>
-        <w:rPr>
-          <w:lang w:val="en-US"/>
-        </w:rPr>
-        <w:t>the logic of station keeping strategy goes here</w:t>
+      <w:proofErr w:type="gramStart"/>
+      <w:r>
+        <w:rPr>
+          <w:lang w:val="en-US"/>
+        </w:rPr>
+        <w:t>the</w:t>
+      </w:r>
+      <w:proofErr w:type="gramEnd"/>
+      <w:r>
+        <w:rPr>
+          <w:lang w:val="en-US"/>
+        </w:rPr>
+        <w:t xml:space="preserve"> logic of station keeping strategy goes here</w:t>
       </w:r>
     </w:p>
   </w:comment>
   <w:comment w:id="214" w:author="Meltem Eren" w:date="2016-12-04T22:36:00Z" w:initials="ME">
     <w:p>
       <w:pPr>
-        <w:pStyle w:val="Kommentartext"/>
-        <w:rPr>
-          <w:lang w:val="en-US"/>
-        </w:rPr>
-      </w:pPr>
-      <w:r>
-        <w:rPr>
-          <w:rStyle w:val="Kommentarzeichen"/>
+        <w:pStyle w:val="a9"/>
+        <w:rPr>
+          <w:lang w:val="en-US"/>
+        </w:rPr>
+      </w:pPr>
+      <w:r>
+        <w:rPr>
+          <w:rStyle w:val="a8"/>
         </w:rPr>
         <w:annotationRef/>
       </w:r>
+      <w:proofErr w:type="gramStart"/>
       <w:r>
         <w:rPr>
           <w:lang w:val="en-US"/>
         </w:rPr>
         <w:t>no</w:t>
       </w:r>
+      <w:proofErr w:type="gramEnd"/>
     </w:p>
   </w:comment>
   <w:comment w:id="215" w:author="Meltem Eren" w:date="2016-12-04T22:36:00Z" w:initials="ME">
     <w:p>
       <w:pPr>
-        <w:pStyle w:val="Kommentartext"/>
-        <w:rPr>
-          <w:lang w:val="en-US"/>
-        </w:rPr>
-      </w:pPr>
-      <w:r>
-        <w:rPr>
-          <w:rStyle w:val="Kommentarzeichen"/>
+        <w:pStyle w:val="a9"/>
+        <w:rPr>
+          <w:lang w:val="en-US"/>
+        </w:rPr>
+      </w:pPr>
+      <w:r>
+        <w:rPr>
+          <w:rStyle w:val="a8"/>
         </w:rPr>
         <w:annotationRef/>
       </w:r>
-      <w:r>
-        <w:rPr>
-          <w:lang w:val="en-US"/>
-        </w:rPr>
-        <w:t>there are standard amplitudes within them, a Halo orbit exists. These should be stated in the document I sent you.</w:t>
+      <w:proofErr w:type="gramStart"/>
+      <w:r>
+        <w:rPr>
+          <w:lang w:val="en-US"/>
+        </w:rPr>
+        <w:t>there</w:t>
+      </w:r>
+      <w:proofErr w:type="gramEnd"/>
+      <w:r>
+        <w:rPr>
+          <w:lang w:val="en-US"/>
+        </w:rPr>
+        <w:t xml:space="preserve"> are standard amplitudes within them, a Halo orbit exists. These should be stated in the document I sent you.</w:t>
       </w:r>
     </w:p>
   </w:comment>
@@ -9889,7 +11704,7 @@
 </file>
 
 <file path=word/numbering.xml><?xml version="1.0" encoding="utf-8"?>
-<w:numbering xmlns:wpc="http://schemas.microsoft.com/office/word/2010/wordprocessingCanvas" xmlns:mc="http://schemas.openxmlformats.org/markup-compatibility/2006" xmlns:o="urn:schemas-microsoft-com:office:office" xmlns:r="http://schemas.openxmlformats.org/officeDocument/2006/relationships" xmlns:m="http://schemas.openxmlformats.org/officeDocument/2006/math" xmlns:v="urn:schemas-microsoft-com:vml" xmlns:wp14="http://schemas.microsoft.com/office/word/2010/wordprocessingDrawing" xmlns:wp="http://schemas.openxmlformats.org/drawingml/2006/wordprocessingDrawing" xmlns:w10="urn:schemas-microsoft-com:office:word" xmlns:w="http://schemas.openxmlformats.org/wordprocessingml/2006/main" xmlns:w14="http://schemas.microsoft.com/office/word/2010/wordml" xmlns:w15="http://schemas.microsoft.com/office/word/2012/wordml" xmlns:wpg="http://schemas.microsoft.com/office/word/2010/wordprocessingGroup" xmlns:wpi="http://schemas.microsoft.com/office/word/2010/wordprocessingInk" xmlns:wne="http://schemas.microsoft.com/office/word/2006/wordml" xmlns:wps="http://schemas.microsoft.com/office/word/2010/wordprocessingShape" mc:Ignorable="w14 w15 wp14">
+<w:numbering xmlns:ve="http://schemas.openxmlformats.org/markup-compatibility/2006" xmlns:o="urn:schemas-microsoft-com:office:office" xmlns:r="http://schemas.openxmlformats.org/officeDocument/2006/relationships" xmlns:m="http://schemas.openxmlformats.org/officeDocument/2006/math" xmlns:v="urn:schemas-microsoft-com:vml" xmlns:wp="http://schemas.openxmlformats.org/drawingml/2006/wordprocessingDrawing" xmlns:w10="urn:schemas-microsoft-com:office:word" xmlns:w="http://schemas.openxmlformats.org/wordprocessingml/2006/main" xmlns:wne="http://schemas.microsoft.com/office/word/2006/wordml">
   <w:numPicBullet w:numPicBulletId="0">
     <w:pict>
       <v:shapetype id="_x0000_t75" coordsize="21600,21600" o:spt="75" o:preferrelative="t" path="m@4@5l@4@11@9@11@9@5xe" filled="f" stroked="f">
@@ -9911,12 +11726,12 @@
         <v:path o:extrusionok="f" gradientshapeok="t" o:connecttype="rect"/>
         <o:lock v:ext="edit" aspectratio="t"/>
       </v:shapetype>
-      <v:shape id="_x0000_i1101" type="#_x0000_t75" style="width:21pt;height:17.25pt;visibility:visible;mso-wrap-style:square" o:bullet="t">
+      <v:shape id="_x0000_i1031" type="#_x0000_t75" style="width:21pt;height:17.25pt;visibility:visible;mso-wrap-style:square" o:bullet="t">
         <v:imagedata r:id="rId1" o:title=""/>
       </v:shape>
     </w:pict>
   </w:numPicBullet>
-  <w:abstractNum w:abstractNumId="0" w15:restartNumberingAfterBreak="0">
+  <w:abstractNum w:abstractNumId="0">
     <w:nsid w:val="11C97FD0"/>
     <w:multiLevelType w:val="hybridMultilevel"/>
     <w:tmpl w:val="F1247316"/>
@@ -10029,7 +11844,7 @@
       </w:rPr>
     </w:lvl>
   </w:abstractNum>
-  <w:abstractNum w:abstractNumId="1" w15:restartNumberingAfterBreak="0">
+  <w:abstractNum w:abstractNumId="1">
     <w:nsid w:val="175C5D99"/>
     <w:multiLevelType w:val="hybridMultilevel"/>
     <w:tmpl w:val="06344CA0"/>
@@ -10170,7 +11985,7 @@
       </w:rPr>
     </w:lvl>
   </w:abstractNum>
-  <w:abstractNum w:abstractNumId="2" w15:restartNumberingAfterBreak="0">
+  <w:abstractNum w:abstractNumId="2">
     <w:nsid w:val="1C5A5911"/>
     <w:multiLevelType w:val="hybridMultilevel"/>
     <w:tmpl w:val="5C50D962"/>
@@ -10283,7 +12098,7 @@
       </w:rPr>
     </w:lvl>
   </w:abstractNum>
-  <w:abstractNum w:abstractNumId="3" w15:restartNumberingAfterBreak="0">
+  <w:abstractNum w:abstractNumId="3">
     <w:nsid w:val="20743CE4"/>
     <w:multiLevelType w:val="hybridMultilevel"/>
     <w:tmpl w:val="51442B0A"/>
@@ -10396,14 +12211,14 @@
       </w:rPr>
     </w:lvl>
   </w:abstractNum>
-  <w:abstractNum w:abstractNumId="4" w15:restartNumberingAfterBreak="0">
+  <w:abstractNum w:abstractNumId="4">
     <w:nsid w:val="215A34CD"/>
     <w:multiLevelType w:val="multilevel"/>
     <w:tmpl w:val="49D0316C"/>
     <w:lvl w:ilvl="0">
       <w:start w:val="1"/>
       <w:numFmt w:val="decimal"/>
-      <w:pStyle w:val="berschrift1"/>
+      <w:pStyle w:val="1"/>
       <w:lvlText w:val="%1"/>
       <w:lvlJc w:val="left"/>
       <w:pPr>
@@ -10413,7 +12228,7 @@
     <w:lvl w:ilvl="1">
       <w:start w:val="1"/>
       <w:numFmt w:val="decimal"/>
-      <w:pStyle w:val="berschrift2"/>
+      <w:pStyle w:val="2"/>
       <w:lvlText w:val="%1.%2"/>
       <w:lvlJc w:val="left"/>
       <w:pPr>
@@ -10423,7 +12238,7 @@
     <w:lvl w:ilvl="2">
       <w:start w:val="1"/>
       <w:numFmt w:val="decimal"/>
-      <w:pStyle w:val="berschrift3"/>
+      <w:pStyle w:val="3"/>
       <w:lvlText w:val="%1.%2.%3"/>
       <w:lvlJc w:val="left"/>
       <w:pPr>
@@ -10433,7 +12248,7 @@
     <w:lvl w:ilvl="3">
       <w:start w:val="1"/>
       <w:numFmt w:val="decimal"/>
-      <w:pStyle w:val="berschrift4"/>
+      <w:pStyle w:val="4"/>
       <w:lvlText w:val="%1.%2.%3.%4"/>
       <w:lvlJc w:val="left"/>
       <w:pPr>
@@ -10443,7 +12258,7 @@
     <w:lvl w:ilvl="4">
       <w:start w:val="1"/>
       <w:numFmt w:val="decimal"/>
-      <w:pStyle w:val="berschrift5"/>
+      <w:pStyle w:val="5"/>
       <w:lvlText w:val="%1.%2.%3.%4.%5"/>
       <w:lvlJc w:val="left"/>
       <w:pPr>
@@ -10453,7 +12268,7 @@
     <w:lvl w:ilvl="5">
       <w:start w:val="1"/>
       <w:numFmt w:val="decimal"/>
-      <w:pStyle w:val="berschrift6"/>
+      <w:pStyle w:val="6"/>
       <w:lvlText w:val="%1.%2.%3.%4.%5.%6"/>
       <w:lvlJc w:val="left"/>
       <w:pPr>
@@ -10463,7 +12278,7 @@
     <w:lvl w:ilvl="6">
       <w:start w:val="1"/>
       <w:numFmt w:val="decimal"/>
-      <w:pStyle w:val="berschrift7"/>
+      <w:pStyle w:val="7"/>
       <w:lvlText w:val="%1.%2.%3.%4.%5.%6.%7"/>
       <w:lvlJc w:val="left"/>
       <w:pPr>
@@ -10473,7 +12288,7 @@
     <w:lvl w:ilvl="7">
       <w:start w:val="1"/>
       <w:numFmt w:val="decimal"/>
-      <w:pStyle w:val="berschrift8"/>
+      <w:pStyle w:val="8"/>
       <w:lvlText w:val="%1.%2.%3.%4.%5.%6.%7.%8"/>
       <w:lvlJc w:val="left"/>
       <w:pPr>
@@ -10483,7 +12298,7 @@
     <w:lvl w:ilvl="8">
       <w:start w:val="1"/>
       <w:numFmt w:val="decimal"/>
-      <w:pStyle w:val="berschrift9"/>
+      <w:pStyle w:val="9"/>
       <w:lvlText w:val="%1.%2.%3.%4.%5.%6.%7.%8.%9"/>
       <w:lvlJc w:val="left"/>
       <w:pPr>
@@ -10491,7 +12306,7 @@
       </w:pPr>
     </w:lvl>
   </w:abstractNum>
-  <w:abstractNum w:abstractNumId="5" w15:restartNumberingAfterBreak="0">
+  <w:abstractNum w:abstractNumId="5">
     <w:nsid w:val="27AB03FF"/>
     <w:multiLevelType w:val="hybridMultilevel"/>
     <w:tmpl w:val="EB9EA616"/>
@@ -10604,7 +12419,7 @@
       </w:rPr>
     </w:lvl>
   </w:abstractNum>
-  <w:abstractNum w:abstractNumId="6" w15:restartNumberingAfterBreak="0">
+  <w:abstractNum w:abstractNumId="6">
     <w:nsid w:val="28DF37FE"/>
     <w:multiLevelType w:val="hybridMultilevel"/>
     <w:tmpl w:val="0C0A2116"/>
@@ -10718,7 +12533,7 @@
       </w:rPr>
     </w:lvl>
   </w:abstractNum>
-  <w:abstractNum w:abstractNumId="7" w15:restartNumberingAfterBreak="0">
+  <w:abstractNum w:abstractNumId="7">
     <w:nsid w:val="2DF25D95"/>
     <w:multiLevelType w:val="hybridMultilevel"/>
     <w:tmpl w:val="B02E6830"/>
@@ -10831,7 +12646,7 @@
       </w:rPr>
     </w:lvl>
   </w:abstractNum>
-  <w:abstractNum w:abstractNumId="8" w15:restartNumberingAfterBreak="0">
+  <w:abstractNum w:abstractNumId="8">
     <w:nsid w:val="47344C9D"/>
     <w:multiLevelType w:val="hybridMultilevel"/>
     <w:tmpl w:val="094C04B4"/>
@@ -10920,7 +12735,7 @@
       </w:pPr>
     </w:lvl>
   </w:abstractNum>
-  <w:abstractNum w:abstractNumId="9" w15:restartNumberingAfterBreak="0">
+  <w:abstractNum w:abstractNumId="9">
     <w:nsid w:val="47ED13A1"/>
     <w:multiLevelType w:val="hybridMultilevel"/>
     <w:tmpl w:val="C5B6787A"/>
@@ -11033,7 +12848,7 @@
       </w:rPr>
     </w:lvl>
   </w:abstractNum>
-  <w:abstractNum w:abstractNumId="10" w15:restartNumberingAfterBreak="0">
+  <w:abstractNum w:abstractNumId="10">
     <w:nsid w:val="51585B0B"/>
     <w:multiLevelType w:val="hybridMultilevel"/>
     <w:tmpl w:val="E08298B6"/>
@@ -11146,7 +12961,7 @@
       </w:rPr>
     </w:lvl>
   </w:abstractNum>
-  <w:abstractNum w:abstractNumId="11" w15:restartNumberingAfterBreak="0">
+  <w:abstractNum w:abstractNumId="11">
     <w:nsid w:val="517B1CD8"/>
     <w:multiLevelType w:val="hybridMultilevel"/>
     <w:tmpl w:val="5BAC339E"/>
@@ -11259,7 +13074,7 @@
       </w:rPr>
     </w:lvl>
   </w:abstractNum>
-  <w:abstractNum w:abstractNumId="12" w15:restartNumberingAfterBreak="0">
+  <w:abstractNum w:abstractNumId="12">
     <w:nsid w:val="52844FD1"/>
     <w:multiLevelType w:val="hybridMultilevel"/>
     <w:tmpl w:val="72FA5B90"/>
@@ -11372,7 +13187,7 @@
       </w:rPr>
     </w:lvl>
   </w:abstractNum>
-  <w:abstractNum w:abstractNumId="13" w15:restartNumberingAfterBreak="0">
+  <w:abstractNum w:abstractNumId="13">
     <w:nsid w:val="528E45DB"/>
     <w:multiLevelType w:val="hybridMultilevel"/>
     <w:tmpl w:val="3920D8D2"/>
@@ -11485,7 +13300,7 @@
       </w:rPr>
     </w:lvl>
   </w:abstractNum>
-  <w:abstractNum w:abstractNumId="14" w15:restartNumberingAfterBreak="0">
+  <w:abstractNum w:abstractNumId="14">
     <w:nsid w:val="61F77ADE"/>
     <w:multiLevelType w:val="hybridMultilevel"/>
     <w:tmpl w:val="141A9D9A"/>
@@ -11599,7 +13414,7 @@
       </w:rPr>
     </w:lvl>
   </w:abstractNum>
-  <w:abstractNum w:abstractNumId="15" w15:restartNumberingAfterBreak="0">
+  <w:abstractNum w:abstractNumId="15">
     <w:nsid w:val="68303F81"/>
     <w:multiLevelType w:val="hybridMultilevel"/>
     <w:tmpl w:val="017A0C28"/>
@@ -11712,7 +13527,7 @@
       </w:rPr>
     </w:lvl>
   </w:abstractNum>
-  <w:abstractNum w:abstractNumId="16" w15:restartNumberingAfterBreak="0">
+  <w:abstractNum w:abstractNumId="16">
     <w:nsid w:val="68F967E6"/>
     <w:multiLevelType w:val="hybridMultilevel"/>
     <w:tmpl w:val="5C8E065E"/>
@@ -11825,7 +13640,7 @@
       </w:rPr>
     </w:lvl>
   </w:abstractNum>
-  <w:abstractNum w:abstractNumId="17" w15:restartNumberingAfterBreak="0">
+  <w:abstractNum w:abstractNumId="17">
     <w:nsid w:val="6CF83C7C"/>
     <w:multiLevelType w:val="hybridMultilevel"/>
     <w:tmpl w:val="F06637C6"/>
@@ -11938,7 +13753,7 @@
       </w:rPr>
     </w:lvl>
   </w:abstractNum>
-  <w:abstractNum w:abstractNumId="18" w15:restartNumberingAfterBreak="0">
+  <w:abstractNum w:abstractNumId="18">
     <w:nsid w:val="6E533936"/>
     <w:multiLevelType w:val="hybridMultilevel"/>
     <w:tmpl w:val="2B1C3F1A"/>
@@ -12051,7 +13866,7 @@
       </w:rPr>
     </w:lvl>
   </w:abstractNum>
-  <w:abstractNum w:abstractNumId="19" w15:restartNumberingAfterBreak="0">
+  <w:abstractNum w:abstractNumId="19">
     <w:nsid w:val="73F70E29"/>
     <w:multiLevelType w:val="hybridMultilevel"/>
     <w:tmpl w:val="A1CED7D0"/>
@@ -12164,7 +13979,7 @@
       </w:rPr>
     </w:lvl>
   </w:abstractNum>
-  <w:abstractNum w:abstractNumId="20" w15:restartNumberingAfterBreak="0">
+  <w:abstractNum w:abstractNumId="20">
     <w:nsid w:val="74CC0625"/>
     <w:multiLevelType w:val="hybridMultilevel"/>
     <w:tmpl w:val="4FE8D54C"/>
@@ -12352,7 +14167,7 @@
 </file>
 
 <file path=word/styles.xml><?xml version="1.0" encoding="utf-8"?>
-<w:styles xmlns:mc="http://schemas.openxmlformats.org/markup-compatibility/2006" xmlns:r="http://schemas.openxmlformats.org/officeDocument/2006/relationships" xmlns:w="http://schemas.openxmlformats.org/wordprocessingml/2006/main" xmlns:w14="http://schemas.microsoft.com/office/word/2010/wordml" xmlns:w15="http://schemas.microsoft.com/office/word/2012/wordml" mc:Ignorable="w14 w15">
+<w:styles xmlns:r="http://schemas.openxmlformats.org/officeDocument/2006/relationships" xmlns:w="http://schemas.openxmlformats.org/wordprocessingml/2006/main">
   <w:docDefaults>
     <w:rPrDefault>
       <w:rPr>
@@ -12364,380 +14179,146 @@
     </w:rPrDefault>
     <w:pPrDefault/>
   </w:docDefaults>
-  <w:latentStyles w:defLockedState="0" w:defUIPriority="99" w:defSemiHidden="0" w:defUnhideWhenUsed="0" w:defQFormat="0" w:count="371">
-    <w:lsdException w:name="Normal" w:uiPriority="0" w:qFormat="1"/>
-    <w:lsdException w:name="heading 1" w:uiPriority="9" w:qFormat="1"/>
-    <w:lsdException w:name="heading 2" w:semiHidden="1" w:uiPriority="9" w:unhideWhenUsed="1" w:qFormat="1"/>
-    <w:lsdException w:name="heading 3" w:semiHidden="1" w:uiPriority="9" w:unhideWhenUsed="1" w:qFormat="1"/>
-    <w:lsdException w:name="heading 4" w:semiHidden="1" w:uiPriority="9" w:unhideWhenUsed="1" w:qFormat="1"/>
-    <w:lsdException w:name="heading 5" w:semiHidden="1" w:uiPriority="9" w:unhideWhenUsed="1" w:qFormat="1"/>
-    <w:lsdException w:name="heading 6" w:semiHidden="1" w:uiPriority="9" w:unhideWhenUsed="1" w:qFormat="1"/>
-    <w:lsdException w:name="heading 7" w:semiHidden="1" w:uiPriority="9" w:unhideWhenUsed="1" w:qFormat="1"/>
-    <w:lsdException w:name="heading 8" w:semiHidden="1" w:uiPriority="9" w:unhideWhenUsed="1" w:qFormat="1"/>
-    <w:lsdException w:name="heading 9" w:semiHidden="1" w:uiPriority="9" w:unhideWhenUsed="1" w:qFormat="1"/>
-    <w:lsdException w:name="index 1" w:semiHidden="1" w:unhideWhenUsed="1"/>
-    <w:lsdException w:name="index 2" w:semiHidden="1" w:unhideWhenUsed="1"/>
-    <w:lsdException w:name="index 3" w:semiHidden="1" w:unhideWhenUsed="1"/>
-    <w:lsdException w:name="index 4" w:semiHidden="1" w:unhideWhenUsed="1"/>
-    <w:lsdException w:name="index 5" w:semiHidden="1" w:unhideWhenUsed="1"/>
-    <w:lsdException w:name="index 6" w:semiHidden="1" w:unhideWhenUsed="1"/>
-    <w:lsdException w:name="index 7" w:semiHidden="1" w:unhideWhenUsed="1"/>
-    <w:lsdException w:name="index 8" w:semiHidden="1" w:unhideWhenUsed="1"/>
-    <w:lsdException w:name="index 9" w:semiHidden="1" w:unhideWhenUsed="1"/>
-    <w:lsdException w:name="toc 1" w:semiHidden="1" w:uiPriority="39" w:unhideWhenUsed="1"/>
-    <w:lsdException w:name="toc 2" w:semiHidden="1" w:uiPriority="39" w:unhideWhenUsed="1"/>
-    <w:lsdException w:name="toc 3" w:semiHidden="1" w:uiPriority="39" w:unhideWhenUsed="1"/>
-    <w:lsdException w:name="toc 4" w:semiHidden="1" w:uiPriority="39" w:unhideWhenUsed="1"/>
-    <w:lsdException w:name="toc 5" w:semiHidden="1" w:uiPriority="39" w:unhideWhenUsed="1"/>
-    <w:lsdException w:name="toc 6" w:semiHidden="1" w:uiPriority="39" w:unhideWhenUsed="1"/>
-    <w:lsdException w:name="toc 7" w:semiHidden="1" w:uiPriority="39" w:unhideWhenUsed="1"/>
-    <w:lsdException w:name="toc 8" w:semiHidden="1" w:uiPriority="39" w:unhideWhenUsed="1"/>
-    <w:lsdException w:name="toc 9" w:semiHidden="1" w:uiPriority="39" w:unhideWhenUsed="1"/>
-    <w:lsdException w:name="Normal Indent" w:semiHidden="1" w:unhideWhenUsed="1"/>
-    <w:lsdException w:name="footnote text" w:semiHidden="1" w:unhideWhenUsed="1"/>
-    <w:lsdException w:name="annotation text" w:semiHidden="1" w:unhideWhenUsed="1"/>
-    <w:lsdException w:name="header" w:semiHidden="1" w:unhideWhenUsed="1"/>
-    <w:lsdException w:name="footer" w:semiHidden="1" w:unhideWhenUsed="1"/>
-    <w:lsdException w:name="index heading" w:semiHidden="1" w:unhideWhenUsed="1"/>
-    <w:lsdException w:name="caption" w:semiHidden="1" w:uiPriority="35" w:unhideWhenUsed="1" w:qFormat="1"/>
-    <w:lsdException w:name="table of figures" w:semiHidden="1" w:unhideWhenUsed="1"/>
-    <w:lsdException w:name="envelope address" w:semiHidden="1" w:unhideWhenUsed="1"/>
-    <w:lsdException w:name="envelope return" w:semiHidden="1" w:unhideWhenUsed="1"/>
-    <w:lsdException w:name="footnote reference" w:semiHidden="1" w:unhideWhenUsed="1"/>
-    <w:lsdException w:name="annotation reference" w:semiHidden="1" w:unhideWhenUsed="1"/>
-    <w:lsdException w:name="line number" w:semiHidden="1" w:unhideWhenUsed="1"/>
-    <w:lsdException w:name="page number" w:semiHidden="1" w:unhideWhenUsed="1"/>
-    <w:lsdException w:name="endnote reference" w:semiHidden="1" w:unhideWhenUsed="1"/>
-    <w:lsdException w:name="endnote text" w:semiHidden="1" w:unhideWhenUsed="1"/>
-    <w:lsdException w:name="table of authorities" w:semiHidden="1" w:unhideWhenUsed="1"/>
-    <w:lsdException w:name="macro" w:semiHidden="1" w:unhideWhenUsed="1"/>
-    <w:lsdException w:name="toa heading" w:semiHidden="1" w:unhideWhenUsed="1"/>
-    <w:lsdException w:name="List" w:semiHidden="1" w:unhideWhenUsed="1"/>
-    <w:lsdException w:name="List Bullet" w:semiHidden="1" w:unhideWhenUsed="1"/>
-    <w:lsdException w:name="List Number" w:semiHidden="1" w:unhideWhenUsed="1"/>
-    <w:lsdException w:name="List 2" w:semiHidden="1" w:unhideWhenUsed="1"/>
-    <w:lsdException w:name="List 3" w:semiHidden="1" w:unhideWhenUsed="1"/>
-    <w:lsdException w:name="List 4" w:semiHidden="1" w:unhideWhenUsed="1"/>
-    <w:lsdException w:name="List 5" w:semiHidden="1" w:unhideWhenUsed="1"/>
-    <w:lsdException w:name="List Bullet 2" w:semiHidden="1" w:unhideWhenUsed="1"/>
-    <w:lsdException w:name="List Bullet 3" w:semiHidden="1" w:unhideWhenUsed="1"/>
-    <w:lsdException w:name="List Bullet 4" w:semiHidden="1" w:unhideWhenUsed="1"/>
-    <w:lsdException w:name="List Bullet 5" w:semiHidden="1" w:unhideWhenUsed="1"/>
-    <w:lsdException w:name="List Number 2" w:semiHidden="1" w:unhideWhenUsed="1"/>
-    <w:lsdException w:name="List Number 3" w:semiHidden="1" w:unhideWhenUsed="1"/>
-    <w:lsdException w:name="List Number 4" w:semiHidden="1" w:unhideWhenUsed="1"/>
-    <w:lsdException w:name="List Number 5" w:semiHidden="1" w:unhideWhenUsed="1"/>
-    <w:lsdException w:name="Title" w:uiPriority="10" w:qFormat="1"/>
-    <w:lsdException w:name="Closing" w:semiHidden="1" w:unhideWhenUsed="1"/>
-    <w:lsdException w:name="Signature" w:semiHidden="1" w:unhideWhenUsed="1"/>
-    <w:lsdException w:name="Default Paragraph Font" w:semiHidden="1" w:uiPriority="1" w:unhideWhenUsed="1"/>
-    <w:lsdException w:name="Body Text" w:semiHidden="1" w:unhideWhenUsed="1"/>
-    <w:lsdException w:name="Body Text Indent" w:semiHidden="1" w:unhideWhenUsed="1"/>
-    <w:lsdException w:name="List Continue" w:semiHidden="1" w:unhideWhenUsed="1"/>
-    <w:lsdException w:name="List Continue 2" w:semiHidden="1" w:unhideWhenUsed="1"/>
-    <w:lsdException w:name="List Continue 3" w:semiHidden="1" w:unhideWhenUsed="1"/>
-    <w:lsdException w:name="List Continue 4" w:semiHidden="1" w:unhideWhenUsed="1"/>
-    <w:lsdException w:name="List Continue 5" w:semiHidden="1" w:unhideWhenUsed="1"/>
-    <w:lsdException w:name="Message Header" w:semiHidden="1" w:unhideWhenUsed="1"/>
-    <w:lsdException w:name="Subtitle" w:uiPriority="11" w:qFormat="1"/>
-    <w:lsdException w:name="Salutation" w:semiHidden="1" w:unhideWhenUsed="1"/>
-    <w:lsdException w:name="Date" w:semiHidden="1" w:unhideWhenUsed="1"/>
-    <w:lsdException w:name="Body Text First Indent" w:semiHidden="1" w:unhideWhenUsed="1"/>
-    <w:lsdException w:name="Body Text First Indent 2" w:semiHidden="1" w:unhideWhenUsed="1"/>
-    <w:lsdException w:name="Note Heading" w:semiHidden="1" w:unhideWhenUsed="1"/>
-    <w:lsdException w:name="Body Text 2" w:semiHidden="1" w:unhideWhenUsed="1"/>
-    <w:lsdException w:name="Body Text 3" w:semiHidden="1" w:unhideWhenUsed="1"/>
-    <w:lsdException w:name="Body Text Indent 2" w:semiHidden="1" w:unhideWhenUsed="1"/>
-    <w:lsdException w:name="Body Text Indent 3" w:semiHidden="1" w:unhideWhenUsed="1"/>
-    <w:lsdException w:name="Block Text" w:semiHidden="1" w:unhideWhenUsed="1"/>
-    <w:lsdException w:name="Hyperlink" w:semiHidden="1" w:unhideWhenUsed="1"/>
-    <w:lsdException w:name="FollowedHyperlink" w:semiHidden="1" w:unhideWhenUsed="1"/>
-    <w:lsdException w:name="Strong" w:uiPriority="22" w:qFormat="1"/>
-    <w:lsdException w:name="Emphasis" w:uiPriority="20" w:qFormat="1"/>
-    <w:lsdException w:name="Document Map" w:semiHidden="1" w:unhideWhenUsed="1"/>
-    <w:lsdException w:name="Plain Text" w:semiHidden="1" w:unhideWhenUsed="1"/>
-    <w:lsdException w:name="E-mail Signature" w:semiHidden="1" w:unhideWhenUsed="1"/>
-    <w:lsdException w:name="HTML Top of Form" w:semiHidden="1" w:unhideWhenUsed="1"/>
-    <w:lsdException w:name="HTML Bottom of Form" w:semiHidden="1" w:unhideWhenUsed="1"/>
-    <w:lsdException w:name="Normal (Web)" w:semiHidden="1" w:unhideWhenUsed="1"/>
-    <w:lsdException w:name="HTML Acronym" w:semiHidden="1" w:unhideWhenUsed="1"/>
-    <w:lsdException w:name="HTML Address" w:semiHidden="1" w:unhideWhenUsed="1"/>
-    <w:lsdException w:name="HTML Cite" w:semiHidden="1" w:unhideWhenUsed="1"/>
-    <w:lsdException w:name="HTML Code" w:semiHidden="1" w:unhideWhenUsed="1"/>
-    <w:lsdException w:name="HTML Definition" w:semiHidden="1" w:unhideWhenUsed="1"/>
-    <w:lsdException w:name="HTML Keyboard" w:semiHidden="1" w:unhideWhenUsed="1"/>
-    <w:lsdException w:name="HTML Preformatted" w:semiHidden="1" w:unhideWhenUsed="1"/>
-    <w:lsdException w:name="HTML Sample" w:semiHidden="1" w:unhideWhenUsed="1"/>
-    <w:lsdException w:name="HTML Typewriter" w:semiHidden="1" w:unhideWhenUsed="1"/>
-    <w:lsdException w:name="HTML Variable" w:semiHidden="1" w:unhideWhenUsed="1"/>
-    <w:lsdException w:name="Normal Table" w:semiHidden="1" w:unhideWhenUsed="1"/>
-    <w:lsdException w:name="annotation subject" w:semiHidden="1" w:unhideWhenUsed="1"/>
-    <w:lsdException w:name="No List" w:semiHidden="1" w:unhideWhenUsed="1"/>
-    <w:lsdException w:name="Outline List 1" w:semiHidden="1" w:unhideWhenUsed="1"/>
-    <w:lsdException w:name="Outline List 2" w:semiHidden="1" w:unhideWhenUsed="1"/>
-    <w:lsdException w:name="Outline List 3" w:semiHidden="1" w:unhideWhenUsed="1"/>
-    <w:lsdException w:name="Table Simple 1" w:semiHidden="1" w:unhideWhenUsed="1"/>
-    <w:lsdException w:name="Table Simple 2" w:semiHidden="1" w:unhideWhenUsed="1"/>
-    <w:lsdException w:name="Table Simple 3" w:semiHidden="1" w:unhideWhenUsed="1"/>
-    <w:lsdException w:name="Table Classic 1" w:semiHidden="1" w:unhideWhenUsed="1"/>
-    <w:lsdException w:name="Table Classic 2" w:semiHidden="1" w:unhideWhenUsed="1"/>
-    <w:lsdException w:name="Table Classic 3" w:semiHidden="1" w:unhideWhenUsed="1"/>
-    <w:lsdException w:name="Table Classic 4" w:semiHidden="1" w:unhideWhenUsed="1"/>
-    <w:lsdException w:name="Table Colorful 1" w:semiHidden="1" w:unhideWhenUsed="1"/>
-    <w:lsdException w:name="Table Colorful 2" w:semiHidden="1" w:unhideWhenUsed="1"/>
-    <w:lsdException w:name="Table Colorful 3" w:semiHidden="1" w:unhideWhenUsed="1"/>
-    <w:lsdException w:name="Table Columns 1" w:semiHidden="1" w:unhideWhenUsed="1"/>
-    <w:lsdException w:name="Table Columns 2" w:semiHidden="1" w:unhideWhenUsed="1"/>
-    <w:lsdException w:name="Table Columns 3" w:semiHidden="1" w:unhideWhenUsed="1"/>
-    <w:lsdException w:name="Table Columns 4" w:semiHidden="1" w:unhideWhenUsed="1"/>
-    <w:lsdException w:name="Table Columns 5" w:semiHidden="1" w:unhideWhenUsed="1"/>
-    <w:lsdException w:name="Table Grid 1" w:semiHidden="1" w:unhideWhenUsed="1"/>
-    <w:lsdException w:name="Table Grid 2" w:semiHidden="1" w:unhideWhenUsed="1"/>
-    <w:lsdException w:name="Table Grid 3" w:semiHidden="1" w:unhideWhenUsed="1"/>
-    <w:lsdException w:name="Table Grid 4" w:semiHidden="1" w:unhideWhenUsed="1"/>
-    <w:lsdException w:name="Table Grid 5" w:semiHidden="1" w:unhideWhenUsed="1"/>
-    <w:lsdException w:name="Table Grid 6" w:semiHidden="1" w:unhideWhenUsed="1"/>
-    <w:lsdException w:name="Table Grid 7" w:semiHidden="1" w:unhideWhenUsed="1"/>
-    <w:lsdException w:name="Table Grid 8" w:semiHidden="1" w:unhideWhenUsed="1"/>
-    <w:lsdException w:name="Table List 1" w:semiHidden="1" w:unhideWhenUsed="1"/>
-    <w:lsdException w:name="Table List 2" w:semiHidden="1" w:unhideWhenUsed="1"/>
-    <w:lsdException w:name="Table List 3" w:semiHidden="1" w:unhideWhenUsed="1"/>
-    <w:lsdException w:name="Table List 4" w:semiHidden="1" w:unhideWhenUsed="1"/>
-    <w:lsdException w:name="Table List 5" w:semiHidden="1" w:unhideWhenUsed="1"/>
-    <w:lsdException w:name="Table List 6" w:semiHidden="1" w:unhideWhenUsed="1"/>
-    <w:lsdException w:name="Table List 7" w:semiHidden="1" w:unhideWhenUsed="1"/>
-    <w:lsdException w:name="Table List 8" w:semiHidden="1" w:unhideWhenUsed="1"/>
-    <w:lsdException w:name="Table 3D effects 1" w:semiHidden="1" w:unhideWhenUsed="1"/>
-    <w:lsdException w:name="Table 3D effects 2" w:semiHidden="1" w:unhideWhenUsed="1"/>
-    <w:lsdException w:name="Table 3D effects 3" w:semiHidden="1" w:unhideWhenUsed="1"/>
-    <w:lsdException w:name="Table Contemporary" w:semiHidden="1" w:unhideWhenUsed="1"/>
-    <w:lsdException w:name="Table Elegant" w:semiHidden="1" w:unhideWhenUsed="1"/>
-    <w:lsdException w:name="Table Professional" w:semiHidden="1" w:unhideWhenUsed="1"/>
-    <w:lsdException w:name="Table Subtle 1" w:semiHidden="1" w:unhideWhenUsed="1"/>
-    <w:lsdException w:name="Table Subtle 2" w:semiHidden="1" w:unhideWhenUsed="1"/>
-    <w:lsdException w:name="Table Web 1" w:semiHidden="1" w:unhideWhenUsed="1"/>
-    <w:lsdException w:name="Table Web 2" w:semiHidden="1" w:unhideWhenUsed="1"/>
-    <w:lsdException w:name="Table Web 3" w:semiHidden="1" w:unhideWhenUsed="1"/>
-    <w:lsdException w:name="Balloon Text" w:semiHidden="1" w:unhideWhenUsed="1"/>
-    <w:lsdException w:name="Table Grid" w:uiPriority="39"/>
-    <w:lsdException w:name="Table Theme" w:semiHidden="1" w:unhideWhenUsed="1"/>
-    <w:lsdException w:name="Placeholder Text" w:semiHidden="1"/>
-    <w:lsdException w:name="No Spacing" w:uiPriority="1" w:qFormat="1"/>
-    <w:lsdException w:name="Light Shading" w:uiPriority="60"/>
-    <w:lsdException w:name="Light List" w:uiPriority="61"/>
-    <w:lsdException w:name="Light Grid" w:uiPriority="62"/>
-    <w:lsdException w:name="Medium Shading 1" w:uiPriority="63"/>
-    <w:lsdException w:name="Medium Shading 2" w:uiPriority="64"/>
-    <w:lsdException w:name="Medium List 1" w:uiPriority="65"/>
-    <w:lsdException w:name="Medium List 2" w:uiPriority="66"/>
-    <w:lsdException w:name="Medium Grid 1" w:uiPriority="67"/>
-    <w:lsdException w:name="Medium Grid 2" w:uiPriority="68"/>
-    <w:lsdException w:name="Medium Grid 3" w:uiPriority="69"/>
-    <w:lsdException w:name="Dark List" w:uiPriority="70"/>
-    <w:lsdException w:name="Colorful Shading" w:uiPriority="71"/>
-    <w:lsdException w:name="Colorful List" w:uiPriority="72"/>
-    <w:lsdException w:name="Colorful Grid" w:uiPriority="73"/>
-    <w:lsdException w:name="Light Shading Accent 1" w:uiPriority="60"/>
-    <w:lsdException w:name="Light List Accent 1" w:uiPriority="61"/>
-    <w:lsdException w:name="Light Grid Accent 1" w:uiPriority="62"/>
-    <w:lsdException w:name="Medium Shading 1 Accent 1" w:uiPriority="63"/>
-    <w:lsdException w:name="Medium Shading 2 Accent 1" w:uiPriority="64"/>
-    <w:lsdException w:name="Medium List 1 Accent 1" w:uiPriority="65"/>
-    <w:lsdException w:name="Revision" w:semiHidden="1"/>
-    <w:lsdException w:name="List Paragraph" w:uiPriority="34" w:qFormat="1"/>
-    <w:lsdException w:name="Quote" w:uiPriority="29" w:qFormat="1"/>
-    <w:lsdException w:name="Intense Quote" w:uiPriority="30" w:qFormat="1"/>
-    <w:lsdException w:name="Medium List 2 Accent 1" w:uiPriority="66"/>
-    <w:lsdException w:name="Medium Grid 1 Accent 1" w:uiPriority="67"/>
-    <w:lsdException w:name="Medium Grid 2 Accent 1" w:uiPriority="68"/>
-    <w:lsdException w:name="Medium Grid 3 Accent 1" w:uiPriority="69"/>
-    <w:lsdException w:name="Dark List Accent 1" w:uiPriority="70"/>
-    <w:lsdException w:name="Colorful Shading Accent 1" w:uiPriority="71"/>
-    <w:lsdException w:name="Colorful List Accent 1" w:uiPriority="72"/>
-    <w:lsdException w:name="Colorful Grid Accent 1" w:uiPriority="73"/>
-    <w:lsdException w:name="Light Shading Accent 2" w:uiPriority="60"/>
-    <w:lsdException w:name="Light List Accent 2" w:uiPriority="61"/>
-    <w:lsdException w:name="Light Grid Accent 2" w:uiPriority="62"/>
-    <w:lsdException w:name="Medium Shading 1 Accent 2" w:uiPriority="63"/>
-    <w:lsdException w:name="Medium Shading 2 Accent 2" w:uiPriority="64"/>
-    <w:lsdException w:name="Medium List 1 Accent 2" w:uiPriority="65"/>
-    <w:lsdException w:name="Medium List 2 Accent 2" w:uiPriority="66"/>
-    <w:lsdException w:name="Medium Grid 1 Accent 2" w:uiPriority="67"/>
-    <w:lsdException w:name="Medium Grid 2 Accent 2" w:uiPriority="68"/>
-    <w:lsdException w:name="Medium Grid 3 Accent 2" w:uiPriority="69"/>
-    <w:lsdException w:name="Dark List Accent 2" w:uiPriority="70"/>
-    <w:lsdException w:name="Colorful Shading Accent 2" w:uiPriority="71"/>
-    <w:lsdException w:name="Colorful List Accent 2" w:uiPriority="72"/>
-    <w:lsdException w:name="Colorful Grid Accent 2" w:uiPriority="73"/>
-    <w:lsdException w:name="Light Shading Accent 3" w:uiPriority="60"/>
-    <w:lsdException w:name="Light List Accent 3" w:uiPriority="61"/>
-    <w:lsdException w:name="Light Grid Accent 3" w:uiPriority="62"/>
-    <w:lsdException w:name="Medium Shading 1 Accent 3" w:uiPriority="63"/>
-    <w:lsdException w:name="Medium Shading 2 Accent 3" w:uiPriority="64"/>
-    <w:lsdException w:name="Medium List 1 Accent 3" w:uiPriority="65"/>
-    <w:lsdException w:name="Medium List 2 Accent 3" w:uiPriority="66"/>
-    <w:lsdException w:name="Medium Grid 1 Accent 3" w:uiPriority="67"/>
-    <w:lsdException w:name="Medium Grid 2 Accent 3" w:uiPriority="68"/>
-    <w:lsdException w:name="Medium Grid 3 Accent 3" w:uiPriority="69"/>
-    <w:lsdException w:name="Dark List Accent 3" w:uiPriority="70"/>
-    <w:lsdException w:name="Colorful Shading Accent 3" w:uiPriority="71"/>
-    <w:lsdException w:name="Colorful List Accent 3" w:uiPriority="72"/>
-    <w:lsdException w:name="Colorful Grid Accent 3" w:uiPriority="73"/>
-    <w:lsdException w:name="Light Shading Accent 4" w:uiPriority="60"/>
-    <w:lsdException w:name="Light List Accent 4" w:uiPriority="61"/>
-    <w:lsdException w:name="Light Grid Accent 4" w:uiPriority="62"/>
-    <w:lsdException w:name="Medium Shading 1 Accent 4" w:uiPriority="63"/>
-    <w:lsdException w:name="Medium Shading 2 Accent 4" w:uiPriority="64"/>
-    <w:lsdException w:name="Medium List 1 Accent 4" w:uiPriority="65"/>
-    <w:lsdException w:name="Medium List 2 Accent 4" w:uiPriority="66"/>
-    <w:lsdException w:name="Medium Grid 1 Accent 4" w:uiPriority="67"/>
-    <w:lsdException w:name="Medium Grid 2 Accent 4" w:uiPriority="68"/>
-    <w:lsdException w:name="Medium Grid 3 Accent 4" w:uiPriority="69"/>
-    <w:lsdException w:name="Dark List Accent 4" w:uiPriority="70"/>
-    <w:lsdException w:name="Colorful Shading Accent 4" w:uiPriority="71"/>
-    <w:lsdException w:name="Colorful List Accent 4" w:uiPriority="72"/>
-    <w:lsdException w:name="Colorful Grid Accent 4" w:uiPriority="73"/>
-    <w:lsdException w:name="Light Shading Accent 5" w:uiPriority="60"/>
-    <w:lsdException w:name="Light List Accent 5" w:uiPriority="61"/>
-    <w:lsdException w:name="Light Grid Accent 5" w:uiPriority="62"/>
-    <w:lsdException w:name="Medium Shading 1 Accent 5" w:uiPriority="63"/>
-    <w:lsdException w:name="Medium Shading 2 Accent 5" w:uiPriority="64"/>
-    <w:lsdException w:name="Medium List 1 Accent 5" w:uiPriority="65"/>
-    <w:lsdException w:name="Medium List 2 Accent 5" w:uiPriority="66"/>
-    <w:lsdException w:name="Medium Grid 1 Accent 5" w:uiPriority="67"/>
-    <w:lsdException w:name="Medium Grid 2 Accent 5" w:uiPriority="68"/>
-    <w:lsdException w:name="Medium Grid 3 Accent 5" w:uiPriority="69"/>
-    <w:lsdException w:name="Dark List Accent 5" w:uiPriority="70"/>
-    <w:lsdException w:name="Colorful Shading Accent 5" w:uiPriority="71"/>
-    <w:lsdException w:name="Colorful List Accent 5" w:uiPriority="72"/>
-    <w:lsdException w:name="Colorful Grid Accent 5" w:uiPriority="73"/>
-    <w:lsdException w:name="Light Shading Accent 6" w:uiPriority="60"/>
-    <w:lsdException w:name="Light List Accent 6" w:uiPriority="61"/>
-    <w:lsdException w:name="Light Grid Accent 6" w:uiPriority="62"/>
-    <w:lsdException w:name="Medium Shading 1 Accent 6" w:uiPriority="63"/>
-    <w:lsdException w:name="Medium Shading 2 Accent 6" w:uiPriority="64"/>
-    <w:lsdException w:name="Medium List 1 Accent 6" w:uiPriority="65"/>
-    <w:lsdException w:name="Medium List 2 Accent 6" w:uiPriority="66"/>
-    <w:lsdException w:name="Medium Grid 1 Accent 6" w:uiPriority="67"/>
-    <w:lsdException w:name="Medium Grid 2 Accent 6" w:uiPriority="68"/>
-    <w:lsdException w:name="Medium Grid 3 Accent 6" w:uiPriority="69"/>
-    <w:lsdException w:name="Dark List Accent 6" w:uiPriority="70"/>
-    <w:lsdException w:name="Colorful Shading Accent 6" w:uiPriority="71"/>
-    <w:lsdException w:name="Colorful List Accent 6" w:uiPriority="72"/>
-    <w:lsdException w:name="Colorful Grid Accent 6" w:uiPriority="73"/>
-    <w:lsdException w:name="Subtle Emphasis" w:uiPriority="19" w:qFormat="1"/>
-    <w:lsdException w:name="Intense Emphasis" w:uiPriority="21" w:qFormat="1"/>
-    <w:lsdException w:name="Subtle Reference" w:uiPriority="31" w:qFormat="1"/>
-    <w:lsdException w:name="Intense Reference" w:uiPriority="32" w:qFormat="1"/>
-    <w:lsdException w:name="Book Title" w:uiPriority="33" w:qFormat="1"/>
-    <w:lsdException w:name="Bibliography" w:semiHidden="1" w:uiPriority="37" w:unhideWhenUsed="1"/>
-    <w:lsdException w:name="TOC Heading" w:semiHidden="1" w:uiPriority="39" w:unhideWhenUsed="1" w:qFormat="1"/>
-    <w:lsdException w:name="Plain Table 1" w:uiPriority="41"/>
-    <w:lsdException w:name="Plain Table 2" w:uiPriority="42"/>
-    <w:lsdException w:name="Plain Table 3" w:uiPriority="43"/>
-    <w:lsdException w:name="Plain Table 4" w:uiPriority="44"/>
-    <w:lsdException w:name="Plain Table 5" w:uiPriority="45"/>
-    <w:lsdException w:name="Grid Table Light" w:uiPriority="40"/>
-    <w:lsdException w:name="Grid Table 1 Light" w:uiPriority="46"/>
-    <w:lsdException w:name="Grid Table 2" w:uiPriority="47"/>
-    <w:lsdException w:name="Grid Table 3" w:uiPriority="48"/>
-    <w:lsdException w:name="Grid Table 4" w:uiPriority="49"/>
-    <w:lsdException w:name="Grid Table 5 Dark" w:uiPriority="50"/>
-    <w:lsdException w:name="Grid Table 6 Colorful" w:uiPriority="51"/>
-    <w:lsdException w:name="Grid Table 7 Colorful" w:uiPriority="52"/>
-    <w:lsdException w:name="Grid Table 1 Light Accent 1" w:uiPriority="46"/>
-    <w:lsdException w:name="Grid Table 2 Accent 1" w:uiPriority="47"/>
-    <w:lsdException w:name="Grid Table 3 Accent 1" w:uiPriority="48"/>
-    <w:lsdException w:name="Grid Table 4 Accent 1" w:uiPriority="49"/>
-    <w:lsdException w:name="Grid Table 5 Dark Accent 1" w:uiPriority="50"/>
-    <w:lsdException w:name="Grid Table 6 Colorful Accent 1" w:uiPriority="51"/>
-    <w:lsdException w:name="Grid Table 7 Colorful Accent 1" w:uiPriority="52"/>
-    <w:lsdException w:name="Grid Table 1 Light Accent 2" w:uiPriority="46"/>
-    <w:lsdException w:name="Grid Table 2 Accent 2" w:uiPriority="47"/>
-    <w:lsdException w:name="Grid Table 3 Accent 2" w:uiPriority="48"/>
-    <w:lsdException w:name="Grid Table 4 Accent 2" w:uiPriority="49"/>
-    <w:lsdException w:name="Grid Table 5 Dark Accent 2" w:uiPriority="50"/>
-    <w:lsdException w:name="Grid Table 6 Colorful Accent 2" w:uiPriority="51"/>
-    <w:lsdException w:name="Grid Table 7 Colorful Accent 2" w:uiPriority="52"/>
-    <w:lsdException w:name="Grid Table 1 Light Accent 3" w:uiPriority="46"/>
-    <w:lsdException w:name="Grid Table 2 Accent 3" w:uiPriority="47"/>
-    <w:lsdException w:name="Grid Table 3 Accent 3" w:uiPriority="48"/>
-    <w:lsdException w:name="Grid Table 4 Accent 3" w:uiPriority="49"/>
-    <w:lsdException w:name="Grid Table 5 Dark Accent 3" w:uiPriority="50"/>
-    <w:lsdException w:name="Grid Table 6 Colorful Accent 3" w:uiPriority="51"/>
-    <w:lsdException w:name="Grid Table 7 Colorful Accent 3" w:uiPriority="52"/>
-    <w:lsdException w:name="Grid Table 1 Light Accent 4" w:uiPriority="46"/>
-    <w:lsdException w:name="Grid Table 2 Accent 4" w:uiPriority="47"/>
-    <w:lsdException w:name="Grid Table 3 Accent 4" w:uiPriority="48"/>
-    <w:lsdException w:name="Grid Table 4 Accent 4" w:uiPriority="49"/>
-    <w:lsdException w:name="Grid Table 5 Dark Accent 4" w:uiPriority="50"/>
-    <w:lsdException w:name="Grid Table 6 Colorful Accent 4" w:uiPriority="51"/>
-    <w:lsdException w:name="Grid Table 7 Colorful Accent 4" w:uiPriority="52"/>
-    <w:lsdException w:name="Grid Table 1 Light Accent 5" w:uiPriority="46"/>
-    <w:lsdException w:name="Grid Table 2 Accent 5" w:uiPriority="47"/>
-    <w:lsdException w:name="Grid Table 3 Accent 5" w:uiPriority="48"/>
-    <w:lsdException w:name="Grid Table 4 Accent 5" w:uiPriority="49"/>
-    <w:lsdException w:name="Grid Table 5 Dark Accent 5" w:uiPriority="50"/>
-    <w:lsdException w:name="Grid Table 6 Colorful Accent 5" w:uiPriority="51"/>
-    <w:lsdException w:name="Grid Table 7 Colorful Accent 5" w:uiPriority="52"/>
-    <w:lsdException w:name="Grid Table 1 Light Accent 6" w:uiPriority="46"/>
-    <w:lsdException w:name="Grid Table 2 Accent 6" w:uiPriority="47"/>
-    <w:lsdException w:name="Grid Table 3 Accent 6" w:uiPriority="48"/>
-    <w:lsdException w:name="Grid Table 4 Accent 6" w:uiPriority="49"/>
-    <w:lsdException w:name="Grid Table 5 Dark Accent 6" w:uiPriority="50"/>
-    <w:lsdException w:name="Grid Table 6 Colorful Accent 6" w:uiPriority="51"/>
-    <w:lsdException w:name="Grid Table 7 Colorful Accent 6" w:uiPriority="52"/>
-    <w:lsdException w:name="List Table 1 Light" w:uiPriority="46"/>
-    <w:lsdException w:name="List Table 2" w:uiPriority="47"/>
-    <w:lsdException w:name="List Table 3" w:uiPriority="48"/>
-    <w:lsdException w:name="List Table 4" w:uiPriority="49"/>
-    <w:lsdException w:name="List Table 5 Dark" w:uiPriority="50"/>
-    <w:lsdException w:name="List Table 6 Colorful" w:uiPriority="51"/>
-    <w:lsdException w:name="List Table 7 Colorful" w:uiPriority="52"/>
-    <w:lsdException w:name="List Table 1 Light Accent 1" w:uiPriority="46"/>
-    <w:lsdException w:name="List Table 2 Accent 1" w:uiPriority="47"/>
-    <w:lsdException w:name="List Table 3 Accent 1" w:uiPriority="48"/>
-    <w:lsdException w:name="List Table 4 Accent 1" w:uiPriority="49"/>
-    <w:lsdException w:name="List Table 5 Dark Accent 1" w:uiPriority="50"/>
-    <w:lsdException w:name="List Table 6 Colorful Accent 1" w:uiPriority="51"/>
-    <w:lsdException w:name="List Table 7 Colorful Accent 1" w:uiPriority="52"/>
-    <w:lsdException w:name="List Table 1 Light Accent 2" w:uiPriority="46"/>
-    <w:lsdException w:name="List Table 2 Accent 2" w:uiPriority="47"/>
-    <w:lsdException w:name="List Table 3 Accent 2" w:uiPriority="48"/>
-    <w:lsdException w:name="List Table 4 Accent 2" w:uiPriority="49"/>
-    <w:lsdException w:name="List Table 5 Dark Accent 2" w:uiPriority="50"/>
-    <w:lsdException w:name="List Table 6 Colorful Accent 2" w:uiPriority="51"/>
-    <w:lsdException w:name="List Table 7 Colorful Accent 2" w:uiPriority="52"/>
-    <w:lsdException w:name="List Table 1 Light Accent 3" w:uiPriority="46"/>
-    <w:lsdException w:name="List Table 2 Accent 3" w:uiPriority="47"/>
-    <w:lsdException w:name="List Table 3 Accent 3" w:uiPriority="48"/>
-    <w:lsdException w:name="List Table 4 Accent 3" w:uiPriority="49"/>
-    <w:lsdException w:name="List Table 5 Dark Accent 3" w:uiPriority="50"/>
-    <w:lsdException w:name="List Table 6 Colorful Accent 3" w:uiPriority="51"/>
-    <w:lsdException w:name="List Table 7 Colorful Accent 3" w:uiPriority="52"/>
-    <w:lsdException w:name="List Table 1 Light Accent 4" w:uiPriority="46"/>
-    <w:lsdException w:name="List Table 2 Accent 4" w:uiPriority="47"/>
-    <w:lsdException w:name="List Table 3 Accent 4" w:uiPriority="48"/>
-    <w:lsdException w:name="List Table 4 Accent 4" w:uiPriority="49"/>
-    <w:lsdException w:name="List Table 5 Dark Accent 4" w:uiPriority="50"/>
-    <w:lsdException w:name="List Table 6 Colorful Accent 4" w:uiPriority="51"/>
-    <w:lsdException w:name="List Table 7 Colorful Accent 4" w:uiPriority="52"/>
-    <w:lsdException w:name="List Table 1 Light Accent 5" w:uiPriority="46"/>
-    <w:lsdException w:name="List Table 2 Accent 5" w:uiPriority="47"/>
-    <w:lsdException w:name="List Table 3 Accent 5" w:uiPriority="48"/>
-    <w:lsdException w:name="List Table 4 Accent 5" w:uiPriority="49"/>
-    <w:lsdException w:name="List Table 5 Dark Accent 5" w:uiPriority="50"/>
-    <w:lsdException w:name="List Table 6 Colorful Accent 5" w:uiPriority="51"/>
-    <w:lsdException w:name="List Table 7 Colorful Accent 5" w:uiPriority="52"/>
-    <w:lsdException w:name="List Table 1 Light Accent 6" w:uiPriority="46"/>
-    <w:lsdException w:name="List Table 2 Accent 6" w:uiPriority="47"/>
-    <w:lsdException w:name="List Table 3 Accent 6" w:uiPriority="48"/>
-    <w:lsdException w:name="List Table 4 Accent 6" w:uiPriority="49"/>
-    <w:lsdException w:name="List Table 5 Dark Accent 6" w:uiPriority="50"/>
-    <w:lsdException w:name="List Table 6 Colorful Accent 6" w:uiPriority="51"/>
-    <w:lsdException w:name="List Table 7 Colorful Accent 6" w:uiPriority="52"/>
+  <w:latentStyles w:defLockedState="0" w:defUIPriority="99" w:defSemiHidden="1" w:defUnhideWhenUsed="1" w:defQFormat="0" w:count="267">
+    <w:lsdException w:name="Normal" w:semiHidden="0" w:uiPriority="0" w:unhideWhenUsed="0" w:qFormat="1"/>
+    <w:lsdException w:name="heading 1" w:semiHidden="0" w:uiPriority="9" w:unhideWhenUsed="0" w:qFormat="1"/>
+    <w:lsdException w:name="heading 2" w:uiPriority="9" w:qFormat="1"/>
+    <w:lsdException w:name="heading 3" w:uiPriority="9" w:qFormat="1"/>
+    <w:lsdException w:name="heading 4" w:uiPriority="9" w:qFormat="1"/>
+    <w:lsdException w:name="heading 5" w:uiPriority="9" w:qFormat="1"/>
+    <w:lsdException w:name="heading 6" w:uiPriority="9" w:qFormat="1"/>
+    <w:lsdException w:name="heading 7" w:uiPriority="9" w:qFormat="1"/>
+    <w:lsdException w:name="heading 8" w:uiPriority="9" w:qFormat="1"/>
+    <w:lsdException w:name="heading 9" w:uiPriority="9" w:qFormat="1"/>
+    <w:lsdException w:name="toc 1" w:uiPriority="39"/>
+    <w:lsdException w:name="toc 2" w:uiPriority="39"/>
+    <w:lsdException w:name="toc 3" w:uiPriority="39"/>
+    <w:lsdException w:name="toc 4" w:uiPriority="39"/>
+    <w:lsdException w:name="toc 5" w:uiPriority="39"/>
+    <w:lsdException w:name="toc 6" w:uiPriority="39"/>
+    <w:lsdException w:name="toc 7" w:uiPriority="39"/>
+    <w:lsdException w:name="toc 8" w:uiPriority="39"/>
+    <w:lsdException w:name="toc 9" w:uiPriority="39"/>
+    <w:lsdException w:name="caption" w:uiPriority="35" w:qFormat="1"/>
+    <w:lsdException w:name="Title" w:semiHidden="0" w:uiPriority="10" w:unhideWhenUsed="0" w:qFormat="1"/>
+    <w:lsdException w:name="Default Paragraph Font" w:uiPriority="1"/>
+    <w:lsdException w:name="Subtitle" w:semiHidden="0" w:uiPriority="11" w:unhideWhenUsed="0" w:qFormat="1"/>
+    <w:lsdException w:name="Strong" w:semiHidden="0" w:uiPriority="22" w:unhideWhenUsed="0" w:qFormat="1"/>
+    <w:lsdException w:name="Emphasis" w:semiHidden="0" w:uiPriority="20" w:unhideWhenUsed="0" w:qFormat="1"/>
+    <w:lsdException w:name="Table Grid" w:semiHidden="0" w:uiPriority="39" w:unhideWhenUsed="0"/>
+    <w:lsdException w:name="Placeholder Text" w:unhideWhenUsed="0"/>
+    <w:lsdException w:name="No Spacing" w:semiHidden="0" w:uiPriority="1" w:unhideWhenUsed="0" w:qFormat="1"/>
+    <w:lsdException w:name="Light Shading" w:semiHidden="0" w:uiPriority="60" w:unhideWhenUsed="0"/>
+    <w:lsdException w:name="Light List" w:semiHidden="0" w:uiPriority="61" w:unhideWhenUsed="0"/>
+    <w:lsdException w:name="Light Grid" w:semiHidden="0" w:uiPriority="62" w:unhideWhenUsed="0"/>
+    <w:lsdException w:name="Medium Shading 1" w:semiHidden="0" w:uiPriority="63" w:unhideWhenUsed="0"/>
+    <w:lsdException w:name="Medium Shading 2" w:semiHidden="0" w:uiPriority="64" w:unhideWhenUsed="0"/>
+    <w:lsdException w:name="Medium List 1" w:semiHidden="0" w:uiPriority="65" w:unhideWhenUsed="0"/>
+    <w:lsdException w:name="Medium List 2" w:semiHidden="0" w:uiPriority="66" w:unhideWhenUsed="0"/>
+    <w:lsdException w:name="Medium Grid 1" w:semiHidden="0" w:uiPriority="67" w:unhideWhenUsed="0"/>
+    <w:lsdException w:name="Medium Grid 2" w:semiHidden="0" w:uiPriority="68" w:unhideWhenUsed="0"/>
+    <w:lsdException w:name="Medium Grid 3" w:semiHidden="0" w:uiPriority="69" w:unhideWhenUsed="0"/>
+    <w:lsdException w:name="Dark List" w:semiHidden="0" w:uiPriority="70" w:unhideWhenUsed="0"/>
+    <w:lsdException w:name="Colorful Shading" w:semiHidden="0" w:uiPriority="71" w:unhideWhenUsed="0"/>
+    <w:lsdException w:name="Colorful List" w:semiHidden="0" w:uiPriority="72" w:unhideWhenUsed="0"/>
+    <w:lsdException w:name="Colorful Grid" w:semiHidden="0" w:uiPriority="73" w:unhideWhenUsed="0"/>
+    <w:lsdException w:name="Light Shading Accent 1" w:semiHidden="0" w:uiPriority="60" w:unhideWhenUsed="0"/>
+    <w:lsdException w:name="Light List Accent 1" w:semiHidden="0" w:uiPriority="61" w:unhideWhenUsed="0"/>
+    <w:lsdException w:name="Light Grid Accent 1" w:semiHidden="0" w:uiPriority="62" w:unhideWhenUsed="0"/>
+    <w:lsdException w:name="Medium Shading 1 Accent 1" w:semiHidden="0" w:uiPriority="63" w:unhideWhenUsed="0"/>
+    <w:lsdException w:name="Medium Shading 2 Accent 1" w:semiHidden="0" w:uiPriority="64" w:unhideWhenUsed="0"/>
+    <w:lsdException w:name="Medium List 1 Accent 1" w:semiHidden="0" w:uiPriority="65" w:unhideWhenUsed="0"/>
+    <w:lsdException w:name="Revision" w:unhideWhenUsed="0"/>
+    <w:lsdException w:name="List Paragraph" w:semiHidden="0" w:uiPriority="34" w:unhideWhenUsed="0" w:qFormat="1"/>
+    <w:lsdException w:name="Quote" w:semiHidden="0" w:uiPriority="29" w:unhideWhenUsed="0" w:qFormat="1"/>
+    <w:lsdException w:name="Intense Quote" w:semiHidden="0" w:uiPriority="30" w:unhideWhenUsed="0" w:qFormat="1"/>
+    <w:lsdException w:name="Medium List 2 Accent 1" w:semiHidden="0" w:uiPriority="66" w:unhideWhenUsed="0"/>
+    <w:lsdException w:name="Medium Grid 1 Accent 1" w:semiHidden="0" w:uiPriority="67" w:unhideWhenUsed="0"/>
+    <w:lsdException w:name="Medium Grid 2 Accent 1" w:semiHidden="0" w:uiPriority="68" w:unhideWhenUsed="0"/>
+    <w:lsdException w:name="Medium Grid 3 Accent 1" w:semiHidden="0" w:uiPriority="69" w:unhideWhenUsed="0"/>
+    <w:lsdException w:name="Dark List Accent 1" w:semiHidden="0" w:uiPriority="70" w:unhideWhenUsed="0"/>
+    <w:lsdException w:name="Colorful Shading Accent 1" w:semiHidden="0" w:uiPriority="71" w:unhideWhenUsed="0"/>
+    <w:lsdException w:name="Colorful List Accent 1" w:semiHidden="0" w:uiPriority="72" w:unhideWhenUsed="0"/>
+    <w:lsdException w:name="Colorful Grid Accent 1" w:semiHidden="0" w:uiPriority="73" w:unhideWhenUsed="0"/>
+    <w:lsdException w:name="Light Shading Accent 2" w:semiHidden="0" w:uiPriority="60" w:unhideWhenUsed="0"/>
+    <w:lsdException w:name="Light List Accent 2" w:semiHidden="0" w:uiPriority="61" w:unhideWhenUsed="0"/>
+    <w:lsdException w:name="Light Grid Accent 2" w:semiHidden="0" w:uiPriority="62" w:unhideWhenUsed="0"/>
+    <w:lsdException w:name="Medium Shading 1 Accent 2" w:semiHidden="0" w:uiPriority="63" w:unhideWhenUsed="0"/>
+    <w:lsdException w:name="Medium Shading 2 Accent 2" w:semiHidden="0" w:uiPriority="64" w:unhideWhenUsed="0"/>
+    <w:lsdException w:name="Medium List 1 Accent 2" w:semiHidden="0" w:uiPriority="65" w:unhideWhenUsed="0"/>
+    <w:lsdException w:name="Medium List 2 Accent 2" w:semiHidden="0" w:uiPriority="66" w:unhideWhenUsed="0"/>
+    <w:lsdException w:name="Medium Grid 1 Accent 2" w:semiHidden="0" w:uiPriority="67" w:unhideWhenUsed="0"/>
+    <w:lsdException w:name="Medium Grid 2 Accent 2" w:semiHidden="0" w:uiPriority="68" w:unhideWhenUsed="0"/>
+    <w:lsdException w:name="Medium Grid 3 Accent 2" w:semiHidden="0" w:uiPriority="69" w:unhideWhenUsed="0"/>
+    <w:lsdException w:name="Dark List Accent 2" w:semiHidden="0" w:uiPriority="70" w:unhideWhenUsed="0"/>
+    <w:lsdException w:name="Colorful Shading Accent 2" w:semiHidden="0" w:uiPriority="71" w:unhideWhenUsed="0"/>
+    <w:lsdException w:name="Colorful List Accent 2" w:semiHidden="0" w:uiPriority="72" w:unhideWhenUsed="0"/>
+    <w:lsdException w:name="Colorful Grid Accent 2" w:semiHidden="0" w:uiPriority="73" w:unhideWhenUsed="0"/>
+    <w:lsdException w:name="Light Shading Accent 3" w:semiHidden="0" w:uiPriority="60" w:unhideWhenUsed="0"/>
+    <w:lsdException w:name="Light List Accent 3" w:semiHidden="0" w:uiPriority="61" w:unhideWhenUsed="0"/>
+    <w:lsdException w:name="Light Grid Accent 3" w:semiHidden="0" w:uiPriority="62" w:unhideWhenUsed="0"/>
+    <w:lsdException w:name="Medium Shading 1 Accent 3" w:semiHidden="0" w:uiPriority="63" w:unhideWhenUsed="0"/>
+    <w:lsdException w:name="Medium Shading 2 Accent 3" w:semiHidden="0" w:uiPriority="64" w:unhideWhenUsed="0"/>
+    <w:lsdException w:name="Medium List 1 Accent 3" w:semiHidden="0" w:uiPriority="65" w:unhideWhenUsed="0"/>
+    <w:lsdException w:name="Medium List 2 Accent 3" w:semiHidden="0" w:uiPriority="66" w:unhideWhenUsed="0"/>
+    <w:lsdException w:name="Medium Grid 1 Accent 3" w:semiHidden="0" w:uiPriority="67" w:unhideWhenUsed="0"/>
+    <w:lsdException w:name="Medium Grid 2 Accent 3" w:semiHidden="0" w:uiPriority="68" w:unhideWhenUsed="0"/>
+    <w:lsdException w:name="Medium Grid 3 Accent 3" w:semiHidden="0" w:uiPriority="69" w:unhideWhenUsed="0"/>
+    <w:lsdException w:name="Dark List Accent 3" w:semiHidden="0" w:uiPriority="70" w:unhideWhenUsed="0"/>
+    <w:lsdException w:name="Colorful Shading Accent 3" w:semiHidden="0" w:uiPriority="71" w:unhideWhenUsed="0"/>
+    <w:lsdException w:name="Colorful List Accent 3" w:semiHidden="0" w:uiPriority="72" w:unhideWhenUsed="0"/>
+    <w:lsdException w:name="Colorful Grid Accent 3" w:semiHidden="0" w:uiPriority="73" w:unhideWhenUsed="0"/>
+    <w:lsdException w:name="Light Shading Accent 4" w:semiHidden="0" w:uiPriority="60" w:unhideWhenUsed="0"/>
+    <w:lsdException w:name="Light List Accent 4" w:semiHidden="0" w:uiPriority="61" w:unhideWhenUsed="0"/>
+    <w:lsdException w:name="Light Grid Accent 4" w:semiHidden="0" w:uiPriority="62" w:unhideWhenUsed="0"/>
+    <w:lsdException w:name="Medium Shading 1 Accent 4" w:semiHidden="0" w:uiPriority="63" w:unhideWhenUsed="0"/>
+    <w:lsdException w:name="Medium Shading 2 Accent 4" w:semiHidden="0" w:uiPriority="64" w:unhideWhenUsed="0"/>
+    <w:lsdException w:name="Medium List 1 Accent 4" w:semiHidden="0" w:uiPriority="65" w:unhideWhenUsed="0"/>
+    <w:lsdException w:name="Medium List 2 Accent 4" w:semiHidden="0" w:uiPriority="66" w:unhideWhenUsed="0"/>
+    <w:lsdException w:name="Medium Grid 1 Accent 4" w:semiHidden="0" w:uiPriority="67" w:unhideWhenUsed="0"/>
+    <w:lsdException w:name="Medium Grid 2 Accent 4" w:semiHidden="0" w:uiPriority="68" w:unhideWhenUsed="0"/>
+    <w:lsdException w:name="Medium Grid 3 Accent 4" w:semiHidden="0" w:uiPriority="69" w:unhideWhenUsed="0"/>
+    <w:lsdException w:name="Dark List Accent 4" w:semiHidden="0" w:uiPriority="70" w:unhideWhenUsed="0"/>
+    <w:lsdException w:name="Colorful Shading Accent 4" w:semiHidden="0" w:uiPriority="71" w:unhideWhenUsed="0"/>
+    <w:lsdException w:name="Colorful List Accent 4" w:semiHidden="0" w:uiPriority="72" w:unhideWhenUsed="0"/>
+    <w:lsdException w:name="Colorful Grid Accent 4" w:semiHidden="0" w:uiPriority="73" w:unhideWhenUsed="0"/>
+    <w:lsdException w:name="Light Shading Accent 5" w:semiHidden="0" w:uiPriority="60" w:unhideWhenUsed="0"/>
+    <w:lsdException w:name="Light List Accent 5" w:semiHidden="0" w:uiPriority="61" w:unhideWhenUsed="0"/>
+    <w:lsdException w:name="Light Grid Accent 5" w:semiHidden="0" w:uiPriority="62" w:unhideWhenUsed="0"/>
+    <w:lsdException w:name="Medium Shading 1 Accent 5" w:semiHidden="0" w:uiPriority="63" w:unhideWhenUsed="0"/>
+    <w:lsdException w:name="Medium Shading 2 Accent 5" w:semiHidden="0" w:uiPriority="64" w:unhideWhenUsed="0"/>
+    <w:lsdException w:name="Medium List 1 Accent 5" w:semiHidden="0" w:uiPriority="65" w:unhideWhenUsed="0"/>
+    <w:lsdException w:name="Medium List 2 Accent 5" w:semiHidden="0" w:uiPriority="66" w:unhideWhenUsed="0"/>
+    <w:lsdException w:name="Medium Grid 1 Accent 5" w:semiHidden="0" w:uiPriority="67" w:unhideWhenUsed="0"/>
+    <w:lsdException w:name="Medium Grid 2 Accent 5" w:semiHidden="0" w:uiPriority="68" w:unhideWhenUsed="0"/>
+    <w:lsdException w:name="Medium Grid 3 Accent 5" w:semiHidden="0" w:uiPriority="69" w:unhideWhenUsed="0"/>
+    <w:lsdException w:name="Dark List Accent 5" w:semiHidden="0" w:uiPriority="70" w:unhideWhenUsed="0"/>
+    <w:lsdException w:name="Colorful Shading Accent 5" w:semiHidden="0" w:uiPriority="71" w:unhideWhenUsed="0"/>
+    <w:lsdException w:name="Colorful List Accent 5" w:semiHidden="0" w:uiPriority="72" w:unhideWhenUsed="0"/>
+    <w:lsdException w:name="Colorful Grid Accent 5" w:semiHidden="0" w:uiPriority="73" w:unhideWhenUsed="0"/>
+    <w:lsdException w:name="Light Shading Accent 6" w:semiHidden="0" w:uiPriority="60" w:unhideWhenUsed="0"/>
+    <w:lsdException w:name="Light List Accent 6" w:semiHidden="0" w:uiPriority="61" w:unhideWhenUsed="0"/>
+    <w:lsdException w:name="Light Grid Accent 6" w:semiHidden="0" w:uiPriority="62" w:unhideWhenUsed="0"/>
+    <w:lsdException w:name="Medium Shading 1 Accent 6" w:semiHidden="0" w:uiPriority="63" w:unhideWhenUsed="0"/>
+    <w:lsdException w:name="Medium Shading 2 Accent 6" w:semiHidden="0" w:uiPriority="64" w:unhideWhenUsed="0"/>
+    <w:lsdException w:name="Medium List 1 Accent 6" w:semiHidden="0" w:uiPriority="65" w:unhideWhenUsed="0"/>
+    <w:lsdException w:name="Medium List 2 Accent 6" w:semiHidden="0" w:uiPriority="66" w:unhideWhenUsed="0"/>
+    <w:lsdException w:name="Medium Grid 1 Accent 6" w:semiHidden="0" w:uiPriority="67" w:unhideWhenUsed="0"/>
+    <w:lsdException w:name="Medium Grid 2 Accent 6" w:semiHidden="0" w:uiPriority="68" w:unhideWhenUsed="0"/>
+    <w:lsdException w:name="Medium Grid 3 Accent 6" w:semiHidden="0" w:uiPriority="69" w:unhideWhenUsed="0"/>
+    <w:lsdException w:name="Dark List Accent 6" w:semiHidden="0" w:uiPriority="70" w:unhideWhenUsed="0"/>
+    <w:lsdException w:name="Colorful Shading Accent 6" w:semiHidden="0" w:uiPriority="71" w:unhideWhenUsed="0"/>
+    <w:lsdException w:name="Colorful List Accent 6" w:semiHidden="0" w:uiPriority="72" w:unhideWhenUsed="0"/>
+    <w:lsdException w:name="Colorful Grid Accent 6" w:semiHidden="0" w:uiPriority="73" w:unhideWhenUsed="0"/>
+    <w:lsdException w:name="Subtle Emphasis" w:semiHidden="0" w:uiPriority="19" w:unhideWhenUsed="0" w:qFormat="1"/>
+    <w:lsdException w:name="Intense Emphasis" w:semiHidden="0" w:uiPriority="21" w:unhideWhenUsed="0" w:qFormat="1"/>
+    <w:lsdException w:name="Subtle Reference" w:semiHidden="0" w:uiPriority="31" w:unhideWhenUsed="0" w:qFormat="1"/>
+    <w:lsdException w:name="Intense Reference" w:semiHidden="0" w:uiPriority="32" w:unhideWhenUsed="0" w:qFormat="1"/>
+    <w:lsdException w:name="Book Title" w:semiHidden="0" w:uiPriority="33" w:unhideWhenUsed="0" w:qFormat="1"/>
+    <w:lsdException w:name="Bibliography" w:uiPriority="37"/>
+    <w:lsdException w:name="TOC Heading" w:uiPriority="39" w:qFormat="1"/>
   </w:latentStyles>
-  <w:style w:type="paragraph" w:default="1" w:styleId="Standard">
+  <w:style w:type="paragraph" w:default="1" w:styleId="a">
     <w:name w:val="Normal"/>
     <w:qFormat/>
     <w:rsid w:val="0085724E"/>
@@ -12751,11 +14332,11 @@
       <w:lang w:val="ru-RU"/>
     </w:rPr>
   </w:style>
-  <w:style w:type="paragraph" w:styleId="berschrift1">
+  <w:style w:type="paragraph" w:styleId="1">
     <w:name w:val="heading 1"/>
-    <w:basedOn w:val="Standard"/>
-    <w:next w:val="Standard"/>
-    <w:link w:val="berschrift1Zchn"/>
+    <w:basedOn w:val="a"/>
+    <w:next w:val="a"/>
+    <w:link w:val="10"/>
     <w:autoRedefine/>
     <w:uiPriority w:val="9"/>
     <w:qFormat/>
@@ -12780,11 +14361,11 @@
       <w:lang w:val="en-US"/>
     </w:rPr>
   </w:style>
-  <w:style w:type="paragraph" w:styleId="berschrift2">
+  <w:style w:type="paragraph" w:styleId="2">
     <w:name w:val="heading 2"/>
-    <w:basedOn w:val="Standard"/>
-    <w:next w:val="Standard"/>
-    <w:link w:val="berschrift2Zchn"/>
+    <w:basedOn w:val="a"/>
+    <w:next w:val="a"/>
+    <w:link w:val="20"/>
     <w:autoRedefine/>
     <w:uiPriority w:val="9"/>
     <w:unhideWhenUsed/>
@@ -12810,11 +14391,11 @@
       <w:lang w:val="en-US" w:eastAsia="ru-RU"/>
     </w:rPr>
   </w:style>
-  <w:style w:type="paragraph" w:styleId="berschrift3">
+  <w:style w:type="paragraph" w:styleId="3">
     <w:name w:val="heading 3"/>
-    <w:basedOn w:val="Standard"/>
-    <w:next w:val="Standard"/>
-    <w:link w:val="berschrift3Zchn"/>
+    <w:basedOn w:val="a"/>
+    <w:next w:val="a"/>
+    <w:link w:val="30"/>
     <w:uiPriority w:val="9"/>
     <w:unhideWhenUsed/>
     <w:qFormat/>
@@ -12836,11 +14417,11 @@
       <w:color w:val="4472C4" w:themeColor="accent1"/>
     </w:rPr>
   </w:style>
-  <w:style w:type="paragraph" w:styleId="berschrift4">
+  <w:style w:type="paragraph" w:styleId="4">
     <w:name w:val="heading 4"/>
-    <w:basedOn w:val="Standard"/>
-    <w:next w:val="Standard"/>
-    <w:link w:val="berschrift4Zchn"/>
+    <w:basedOn w:val="a"/>
+    <w:next w:val="a"/>
+    <w:link w:val="40"/>
     <w:uiPriority w:val="9"/>
     <w:unhideWhenUsed/>
     <w:qFormat/>
@@ -12864,11 +14445,11 @@
       <w:color w:val="4472C4" w:themeColor="accent1"/>
     </w:rPr>
   </w:style>
-  <w:style w:type="paragraph" w:styleId="berschrift5">
+  <w:style w:type="paragraph" w:styleId="5">
     <w:name w:val="heading 5"/>
-    <w:basedOn w:val="Standard"/>
-    <w:next w:val="Standard"/>
-    <w:link w:val="berschrift5Zchn"/>
+    <w:basedOn w:val="a"/>
+    <w:next w:val="a"/>
+    <w:link w:val="50"/>
     <w:uiPriority w:val="9"/>
     <w:unhideWhenUsed/>
     <w:qFormat/>
@@ -12888,11 +14469,11 @@
       <w:color w:val="1F3763" w:themeColor="accent1" w:themeShade="7F"/>
     </w:rPr>
   </w:style>
-  <w:style w:type="paragraph" w:styleId="berschrift6">
+  <w:style w:type="paragraph" w:styleId="6">
     <w:name w:val="heading 6"/>
-    <w:basedOn w:val="Standard"/>
-    <w:next w:val="Standard"/>
-    <w:link w:val="berschrift6Zchn"/>
+    <w:basedOn w:val="a"/>
+    <w:next w:val="a"/>
+    <w:link w:val="60"/>
     <w:uiPriority w:val="9"/>
     <w:semiHidden/>
     <w:unhideWhenUsed/>
@@ -12913,11 +14494,11 @@
       <w:color w:val="1F3763" w:themeColor="accent1" w:themeShade="7F"/>
     </w:rPr>
   </w:style>
-  <w:style w:type="paragraph" w:styleId="berschrift7">
+  <w:style w:type="paragraph" w:styleId="7">
     <w:name w:val="heading 7"/>
-    <w:basedOn w:val="Standard"/>
-    <w:next w:val="Standard"/>
-    <w:link w:val="berschrift7Zchn"/>
+    <w:basedOn w:val="a"/>
+    <w:next w:val="a"/>
+    <w:link w:val="70"/>
     <w:uiPriority w:val="9"/>
     <w:semiHidden/>
     <w:unhideWhenUsed/>
@@ -12940,11 +14521,11 @@
       <w:color w:val="1F3763" w:themeColor="accent1" w:themeShade="7F"/>
     </w:rPr>
   </w:style>
-  <w:style w:type="paragraph" w:styleId="berschrift8">
+  <w:style w:type="paragraph" w:styleId="8">
     <w:name w:val="heading 8"/>
-    <w:basedOn w:val="Standard"/>
-    <w:next w:val="Standard"/>
-    <w:link w:val="berschrift8Zchn"/>
+    <w:basedOn w:val="a"/>
+    <w:next w:val="a"/>
+    <w:link w:val="80"/>
     <w:uiPriority w:val="9"/>
     <w:semiHidden/>
     <w:unhideWhenUsed/>
@@ -12967,11 +14548,11 @@
       <w:szCs w:val="21"/>
     </w:rPr>
   </w:style>
-  <w:style w:type="paragraph" w:styleId="berschrift9">
+  <w:style w:type="paragraph" w:styleId="9">
     <w:name w:val="heading 9"/>
-    <w:basedOn w:val="Standard"/>
-    <w:next w:val="Standard"/>
-    <w:link w:val="berschrift9Zchn"/>
+    <w:basedOn w:val="a"/>
+    <w:next w:val="a"/>
+    <w:link w:val="90"/>
     <w:uiPriority w:val="9"/>
     <w:semiHidden/>
     <w:unhideWhenUsed/>
@@ -12996,17 +14577,18 @@
       <w:szCs w:val="21"/>
     </w:rPr>
   </w:style>
-  <w:style w:type="character" w:default="1" w:styleId="Absatz-Standardschriftart">
+  <w:style w:type="character" w:default="1" w:styleId="a0">
     <w:name w:val="Default Paragraph Font"/>
     <w:uiPriority w:val="1"/>
     <w:semiHidden/>
     <w:unhideWhenUsed/>
   </w:style>
-  <w:style w:type="table" w:default="1" w:styleId="NormaleTabelle">
+  <w:style w:type="table" w:default="1" w:styleId="a1">
     <w:name w:val="Normal Table"/>
     <w:uiPriority w:val="99"/>
     <w:semiHidden/>
     <w:unhideWhenUsed/>
+    <w:qFormat/>
     <w:tblPr>
       <w:tblInd w:w="0" w:type="dxa"/>
       <w:tblCellMar>
@@ -13017,16 +14599,16 @@
       </w:tblCellMar>
     </w:tblPr>
   </w:style>
-  <w:style w:type="numbering" w:default="1" w:styleId="KeineListe">
+  <w:style w:type="numbering" w:default="1" w:styleId="a2">
     <w:name w:val="No List"/>
     <w:uiPriority w:val="99"/>
     <w:semiHidden/>
     <w:unhideWhenUsed/>
   </w:style>
-  <w:style w:type="character" w:customStyle="1" w:styleId="berschrift1Zchn">
-    <w:name w:val="Überschrift 1 Zchn"/>
-    <w:basedOn w:val="Absatz-Standardschriftart"/>
-    <w:link w:val="berschrift1"/>
+  <w:style w:type="character" w:customStyle="1" w:styleId="10">
+    <w:name w:val="Заголовок 1 Знак"/>
+    <w:basedOn w:val="a0"/>
+    <w:link w:val="1"/>
     <w:uiPriority w:val="9"/>
     <w:rsid w:val="0085724E"/>
     <w:rPr>
@@ -13039,10 +14621,10 @@
       <w:lang w:val="en-US"/>
     </w:rPr>
   </w:style>
-  <w:style w:type="character" w:customStyle="1" w:styleId="berschrift2Zchn">
-    <w:name w:val="Überschrift 2 Zchn"/>
-    <w:basedOn w:val="Absatz-Standardschriftart"/>
-    <w:link w:val="berschrift2"/>
+  <w:style w:type="character" w:customStyle="1" w:styleId="20">
+    <w:name w:val="Заголовок 2 Знак"/>
+    <w:basedOn w:val="a0"/>
+    <w:link w:val="2"/>
     <w:uiPriority w:val="9"/>
     <w:rsid w:val="00135445"/>
     <w:rPr>
@@ -13055,10 +14637,10 @@
       <w:lang w:val="en-US" w:eastAsia="ru-RU"/>
     </w:rPr>
   </w:style>
-  <w:style w:type="character" w:customStyle="1" w:styleId="berschrift3Zchn">
-    <w:name w:val="Überschrift 3 Zchn"/>
-    <w:basedOn w:val="Absatz-Standardschriftart"/>
-    <w:link w:val="berschrift3"/>
+  <w:style w:type="character" w:customStyle="1" w:styleId="30">
+    <w:name w:val="Заголовок 3 Знак"/>
+    <w:basedOn w:val="a0"/>
+    <w:link w:val="3"/>
     <w:uiPriority w:val="9"/>
     <w:rsid w:val="0085724E"/>
     <w:rPr>
@@ -13071,10 +14653,10 @@
       <w:lang w:val="ru-RU"/>
     </w:rPr>
   </w:style>
-  <w:style w:type="character" w:customStyle="1" w:styleId="berschrift4Zchn">
-    <w:name w:val="Überschrift 4 Zchn"/>
-    <w:basedOn w:val="Absatz-Standardschriftart"/>
-    <w:link w:val="berschrift4"/>
+  <w:style w:type="character" w:customStyle="1" w:styleId="40">
+    <w:name w:val="Заголовок 4 Знак"/>
+    <w:basedOn w:val="a0"/>
+    <w:link w:val="4"/>
     <w:uiPriority w:val="9"/>
     <w:rsid w:val="0085724E"/>
     <w:rPr>
@@ -13089,10 +14671,10 @@
       <w:lang w:val="ru-RU"/>
     </w:rPr>
   </w:style>
-  <w:style w:type="character" w:customStyle="1" w:styleId="berschrift5Zchn">
-    <w:name w:val="Überschrift 5 Zchn"/>
-    <w:basedOn w:val="Absatz-Standardschriftart"/>
-    <w:link w:val="berschrift5"/>
+  <w:style w:type="character" w:customStyle="1" w:styleId="50">
+    <w:name w:val="Заголовок 5 Знак"/>
+    <w:basedOn w:val="a0"/>
+    <w:link w:val="5"/>
     <w:uiPriority w:val="9"/>
     <w:rsid w:val="0085724E"/>
     <w:rPr>
@@ -13103,10 +14685,10 @@
       <w:lang w:val="ru-RU"/>
     </w:rPr>
   </w:style>
-  <w:style w:type="character" w:customStyle="1" w:styleId="berschrift6Zchn">
-    <w:name w:val="Überschrift 6 Zchn"/>
-    <w:basedOn w:val="Absatz-Standardschriftart"/>
-    <w:link w:val="berschrift6"/>
+  <w:style w:type="character" w:customStyle="1" w:styleId="60">
+    <w:name w:val="Заголовок 6 Знак"/>
+    <w:basedOn w:val="a0"/>
+    <w:link w:val="6"/>
     <w:uiPriority w:val="9"/>
     <w:semiHidden/>
     <w:rsid w:val="0085724E"/>
@@ -13118,10 +14700,10 @@
       <w:lang w:val="ru-RU"/>
     </w:rPr>
   </w:style>
-  <w:style w:type="character" w:customStyle="1" w:styleId="berschrift7Zchn">
-    <w:name w:val="Überschrift 7 Zchn"/>
-    <w:basedOn w:val="Absatz-Standardschriftart"/>
-    <w:link w:val="berschrift7"/>
+  <w:style w:type="character" w:customStyle="1" w:styleId="70">
+    <w:name w:val="Заголовок 7 Знак"/>
+    <w:basedOn w:val="a0"/>
+    <w:link w:val="7"/>
     <w:uiPriority w:val="9"/>
     <w:semiHidden/>
     <w:rsid w:val="0085724E"/>
@@ -13135,10 +14717,10 @@
       <w:lang w:val="ru-RU"/>
     </w:rPr>
   </w:style>
-  <w:style w:type="character" w:customStyle="1" w:styleId="berschrift8Zchn">
-    <w:name w:val="Überschrift 8 Zchn"/>
-    <w:basedOn w:val="Absatz-Standardschriftart"/>
-    <w:link w:val="berschrift8"/>
+  <w:style w:type="character" w:customStyle="1" w:styleId="80">
+    <w:name w:val="Заголовок 8 Знак"/>
+    <w:basedOn w:val="a0"/>
+    <w:link w:val="8"/>
     <w:uiPriority w:val="9"/>
     <w:semiHidden/>
     <w:rsid w:val="0085724E"/>
@@ -13150,10 +14732,10 @@
       <w:lang w:val="ru-RU"/>
     </w:rPr>
   </w:style>
-  <w:style w:type="character" w:customStyle="1" w:styleId="berschrift9Zchn">
-    <w:name w:val="Überschrift 9 Zchn"/>
-    <w:basedOn w:val="Absatz-Standardschriftart"/>
-    <w:link w:val="berschrift9"/>
+  <w:style w:type="character" w:customStyle="1" w:styleId="90">
+    <w:name w:val="Заголовок 9 Знак"/>
+    <w:basedOn w:val="a0"/>
+    <w:link w:val="9"/>
     <w:uiPriority w:val="9"/>
     <w:semiHidden/>
     <w:rsid w:val="0085724E"/>
@@ -13167,9 +14749,9 @@
       <w:lang w:val="ru-RU"/>
     </w:rPr>
   </w:style>
-  <w:style w:type="character" w:styleId="Fett">
+  <w:style w:type="character" w:styleId="a3">
     <w:name w:val="Strong"/>
-    <w:basedOn w:val="Absatz-Standardschriftart"/>
+    <w:basedOn w:val="a0"/>
     <w:uiPriority w:val="22"/>
     <w:qFormat/>
     <w:rsid w:val="0085724E"/>
@@ -13178,9 +14760,9 @@
       <w:bCs/>
     </w:rPr>
   </w:style>
-  <w:style w:type="character" w:styleId="Hyperlink">
+  <w:style w:type="character" w:styleId="a4">
     <w:name w:val="Hyperlink"/>
-    <w:basedOn w:val="Absatz-Standardschriftart"/>
+    <w:basedOn w:val="a0"/>
     <w:uiPriority w:val="99"/>
     <w:unhideWhenUsed/>
     <w:rsid w:val="0085724E"/>
@@ -13189,9 +14771,9 @@
       <w:u w:val="single"/>
     </w:rPr>
   </w:style>
-  <w:style w:type="paragraph" w:styleId="Listenabsatz">
+  <w:style w:type="paragraph" w:styleId="a5">
     <w:name w:val="List Paragraph"/>
-    <w:basedOn w:val="Standard"/>
+    <w:basedOn w:val="a"/>
     <w:uiPriority w:val="34"/>
     <w:qFormat/>
     <w:rsid w:val="0085724E"/>
@@ -13203,11 +14785,11 @@
       <w:sz w:val="22"/>
     </w:rPr>
   </w:style>
-  <w:style w:type="paragraph" w:styleId="Titel">
+  <w:style w:type="paragraph" w:styleId="a6">
     <w:name w:val="Title"/>
-    <w:basedOn w:val="Standard"/>
-    <w:next w:val="Standard"/>
-    <w:link w:val="TitelZchn"/>
+    <w:basedOn w:val="a"/>
+    <w:next w:val="a"/>
+    <w:link w:val="a7"/>
     <w:uiPriority w:val="10"/>
     <w:qFormat/>
     <w:rsid w:val="0085724E"/>
@@ -13227,10 +14809,10 @@
       <w:szCs w:val="52"/>
     </w:rPr>
   </w:style>
-  <w:style w:type="character" w:customStyle="1" w:styleId="TitelZchn">
-    <w:name w:val="Titel Zchn"/>
-    <w:basedOn w:val="Absatz-Standardschriftart"/>
-    <w:link w:val="Titel"/>
+  <w:style w:type="character" w:customStyle="1" w:styleId="a7">
+    <w:name w:val="Название Знак"/>
+    <w:basedOn w:val="a0"/>
+    <w:link w:val="a6"/>
     <w:uiPriority w:val="10"/>
     <w:rsid w:val="0085724E"/>
     <w:rPr>
@@ -13243,10 +14825,10 @@
       <w:lang w:val="ru-RU"/>
     </w:rPr>
   </w:style>
-  <w:style w:type="paragraph" w:styleId="Verzeichnis1">
+  <w:style w:type="paragraph" w:styleId="11">
     <w:name w:val="toc 1"/>
-    <w:basedOn w:val="Standard"/>
-    <w:next w:val="Standard"/>
+    <w:basedOn w:val="a"/>
+    <w:next w:val="a"/>
     <w:autoRedefine/>
     <w:uiPriority w:val="39"/>
     <w:unhideWhenUsed/>
@@ -13261,10 +14843,10 @@
       <w:szCs w:val="24"/>
     </w:rPr>
   </w:style>
-  <w:style w:type="paragraph" w:styleId="Verzeichnis2">
+  <w:style w:type="paragraph" w:styleId="21">
     <w:name w:val="toc 2"/>
-    <w:basedOn w:val="Standard"/>
-    <w:next w:val="Standard"/>
+    <w:basedOn w:val="a"/>
+    <w:next w:val="a"/>
     <w:autoRedefine/>
     <w:uiPriority w:val="39"/>
     <w:unhideWhenUsed/>
@@ -13279,10 +14861,10 @@
       <w:sz w:val="22"/>
     </w:rPr>
   </w:style>
-  <w:style w:type="paragraph" w:styleId="Verzeichnis3">
+  <w:style w:type="paragraph" w:styleId="31">
     <w:name w:val="toc 3"/>
-    <w:basedOn w:val="Standard"/>
-    <w:next w:val="Standard"/>
+    <w:basedOn w:val="a"/>
+    <w:next w:val="a"/>
     <w:autoRedefine/>
     <w:uiPriority w:val="39"/>
     <w:unhideWhenUsed/>
@@ -13295,9 +14877,9 @@
       <w:sz w:val="22"/>
     </w:rPr>
   </w:style>
-  <w:style w:type="character" w:styleId="Kommentarzeichen">
+  <w:style w:type="character" w:styleId="a8">
     <w:name w:val="annotation reference"/>
-    <w:basedOn w:val="Absatz-Standardschriftart"/>
+    <w:basedOn w:val="a0"/>
     <w:uiPriority w:val="99"/>
     <w:semiHidden/>
     <w:unhideWhenUsed/>
@@ -13307,10 +14889,10 @@
       <w:szCs w:val="18"/>
     </w:rPr>
   </w:style>
-  <w:style w:type="paragraph" w:styleId="Kommentartext">
+  <w:style w:type="paragraph" w:styleId="a9">
     <w:name w:val="annotation text"/>
-    <w:basedOn w:val="Standard"/>
-    <w:link w:val="KommentartextZchn"/>
+    <w:basedOn w:val="a"/>
+    <w:link w:val="aa"/>
     <w:uiPriority w:val="99"/>
     <w:semiHidden/>
     <w:unhideWhenUsed/>
@@ -13323,10 +14905,10 @@
       <w:szCs w:val="24"/>
     </w:rPr>
   </w:style>
-  <w:style w:type="character" w:customStyle="1" w:styleId="KommentartextZchn">
-    <w:name w:val="Kommentartext Zchn"/>
-    <w:basedOn w:val="Absatz-Standardschriftart"/>
-    <w:link w:val="Kommentartext"/>
+  <w:style w:type="character" w:customStyle="1" w:styleId="aa">
+    <w:name w:val="Текст примечания Знак"/>
+    <w:basedOn w:val="a0"/>
+    <w:link w:val="a9"/>
     <w:uiPriority w:val="99"/>
     <w:semiHidden/>
     <w:rsid w:val="0085724E"/>
@@ -13334,10 +14916,10 @@
       <w:lang w:val="ru-RU"/>
     </w:rPr>
   </w:style>
-  <w:style w:type="paragraph" w:styleId="Sprechblasentext">
+  <w:style w:type="paragraph" w:styleId="ab">
     <w:name w:val="Balloon Text"/>
-    <w:basedOn w:val="Standard"/>
-    <w:link w:val="SprechblasentextZchn"/>
+    <w:basedOn w:val="a"/>
+    <w:link w:val="ac"/>
     <w:uiPriority w:val="99"/>
     <w:semiHidden/>
     <w:unhideWhenUsed/>
@@ -13351,10 +14933,10 @@
       <w:szCs w:val="18"/>
     </w:rPr>
   </w:style>
-  <w:style w:type="character" w:customStyle="1" w:styleId="SprechblasentextZchn">
-    <w:name w:val="Sprechblasentext Zchn"/>
-    <w:basedOn w:val="Absatz-Standardschriftart"/>
-    <w:link w:val="Sprechblasentext"/>
+  <w:style w:type="character" w:customStyle="1" w:styleId="ac">
+    <w:name w:val="Текст выноски Знак"/>
+    <w:basedOn w:val="a0"/>
+    <w:link w:val="ab"/>
     <w:uiPriority w:val="99"/>
     <w:semiHidden/>
     <w:rsid w:val="0085724E"/>
@@ -13365,11 +14947,11 @@
       <w:lang w:val="ru-RU"/>
     </w:rPr>
   </w:style>
-  <w:style w:type="paragraph" w:styleId="Kommentarthema">
+  <w:style w:type="paragraph" w:styleId="ad">
     <w:name w:val="annotation subject"/>
-    <w:basedOn w:val="Kommentartext"/>
-    <w:next w:val="Kommentartext"/>
-    <w:link w:val="KommentarthemaZchn"/>
+    <w:basedOn w:val="a9"/>
+    <w:next w:val="a9"/>
+    <w:link w:val="ae"/>
     <w:uiPriority w:val="99"/>
     <w:semiHidden/>
     <w:unhideWhenUsed/>
@@ -13381,10 +14963,10 @@
       <w:szCs w:val="20"/>
     </w:rPr>
   </w:style>
-  <w:style w:type="character" w:customStyle="1" w:styleId="KommentarthemaZchn">
-    <w:name w:val="Kommentarthema Zchn"/>
-    <w:basedOn w:val="KommentartextZchn"/>
-    <w:link w:val="Kommentarthema"/>
+  <w:style w:type="character" w:customStyle="1" w:styleId="ae">
+    <w:name w:val="Тема примечания Знак"/>
+    <w:basedOn w:val="aa"/>
+    <w:link w:val="ad"/>
     <w:uiPriority w:val="99"/>
     <w:semiHidden/>
     <w:rsid w:val="00EC6019"/>
@@ -13654,7 +15236,7 @@
   <a:extraClrSchemeLst/>
   <a:extLst>
     <a:ext uri="{05A4C25C-085E-4340-85A3-A5531E510DB2}">
-      <thm15:themeFamily xmlns:thm15="http://schemas.microsoft.com/office/thememl/2012/main" name="Office Theme" id="{62F939B6-93AF-4DB8-9C6B-D6C7DFDC589F}" vid="{4A3C46E8-61CC-4603-A589-7422A47A8E4A}"/>
+      <thm15:themeFamily xmlns:thm15="http://schemas.microsoft.com/office/thememl/2012/main" xmlns="" name="Office Theme" id="{62F939B6-93AF-4DB8-9C6B-D6C7DFDC589F}" vid="{4A3C46E8-61CC-4603-A589-7422A47A8E4A}"/>
     </a:ext>
   </a:extLst>
 </a:theme>
@@ -13665,7 +15247,7 @@
 </file>
 
 <file path=customXml/itemProps1.xml><?xml version="1.0" encoding="utf-8"?>
-<ds:datastoreItem xmlns:ds="http://schemas.openxmlformats.org/officeDocument/2006/customXml" ds:itemID="{4DD93909-1B56-4A2B-A60E-D99866C0304A}">
+<ds:datastoreItem xmlns:ds="http://schemas.openxmlformats.org/officeDocument/2006/customXml" ds:itemID="{F1D10AC8-2238-4B50-955D-2252E27A5BB5}">
   <ds:schemaRefs>
     <ds:schemaRef ds:uri="http://schemas.openxmlformats.org/officeDocument/2006/bibliography"/>
   </ds:schemaRefs>

--- a/Thesis_structure_v0.docx
+++ b/Thesis_structure_v0.docx
@@ -5469,7 +5469,7 @@
                     <a:blip r:embed="rId7" cstate="print">
                       <a:extLst>
                         <a:ext uri="{28A0092B-C50C-407E-A947-70E740481C1C}">
-                          <a14:useLocalDpi xmlns:a14="http://schemas.microsoft.com/office/drawing/2010/main" xmlns:wps="http://schemas.microsoft.com/office/word/2010/wordprocessingShape" xmlns:wpi="http://schemas.microsoft.com/office/word/2010/wordprocessingInk" xmlns:wpg="http://schemas.microsoft.com/office/word/2010/wordprocessingGroup" xmlns:w15="http://schemas.microsoft.com/office/word/2012/wordml" xmlns:w14="http://schemas.microsoft.com/office/word/2010/wordml" xmlns:w="http://schemas.openxmlformats.org/wordprocessingml/2006/main" xmlns:w10="urn:schemas-microsoft-com:office:word" xmlns:wp14="http://schemas.microsoft.com/office/word/2010/wordprocessingDrawing" xmlns:v="urn:schemas-microsoft-com:vml" xmlns:o="urn:schemas-microsoft-com:office:office" xmlns:mc="http://schemas.openxmlformats.org/markup-compatibility/2006" xmlns:wpc="http://schemas.microsoft.com/office/word/2010/wordprocessingCanvas" xmlns="" val="0"/>
+                          <a14:useLocalDpi xmlns="" xmlns:wpc="http://schemas.microsoft.com/office/word/2010/wordprocessingCanvas" xmlns:mc="http://schemas.openxmlformats.org/markup-compatibility/2006" xmlns:o="urn:schemas-microsoft-com:office:office" xmlns:v="urn:schemas-microsoft-com:vml" xmlns:wp14="http://schemas.microsoft.com/office/word/2010/wordprocessingDrawing" xmlns:w10="urn:schemas-microsoft-com:office:word" xmlns:w="http://schemas.openxmlformats.org/wordprocessingml/2006/main" xmlns:w14="http://schemas.microsoft.com/office/word/2010/wordml" xmlns:w15="http://schemas.microsoft.com/office/word/2012/wordml" xmlns:wpg="http://schemas.microsoft.com/office/word/2010/wordprocessingGroup" xmlns:wpi="http://schemas.microsoft.com/office/word/2010/wordprocessingInk" xmlns:wps="http://schemas.microsoft.com/office/word/2010/wordprocessingShape" xmlns:a14="http://schemas.microsoft.com/office/drawing/2010/main" val="0"/>
                         </a:ext>
                       </a:extLst>
                     </a:blip>
@@ -5690,7 +5690,7 @@
                     <a:blip r:embed="rId8" cstate="print">
                       <a:extLst>
                         <a:ext uri="{28A0092B-C50C-407E-A947-70E740481C1C}">
-                          <a14:useLocalDpi xmlns:a14="http://schemas.microsoft.com/office/drawing/2010/main" xmlns:wps="http://schemas.microsoft.com/office/word/2010/wordprocessingShape" xmlns:wpi="http://schemas.microsoft.com/office/word/2010/wordprocessingInk" xmlns:wpg="http://schemas.microsoft.com/office/word/2010/wordprocessingGroup" xmlns:w15="http://schemas.microsoft.com/office/word/2012/wordml" xmlns:w14="http://schemas.microsoft.com/office/word/2010/wordml" xmlns:w="http://schemas.openxmlformats.org/wordprocessingml/2006/main" xmlns:w10="urn:schemas-microsoft-com:office:word" xmlns:wp14="http://schemas.microsoft.com/office/word/2010/wordprocessingDrawing" xmlns:v="urn:schemas-microsoft-com:vml" xmlns:o="urn:schemas-microsoft-com:office:office" xmlns:mc="http://schemas.openxmlformats.org/markup-compatibility/2006" xmlns:wpc="http://schemas.microsoft.com/office/word/2010/wordprocessingCanvas" xmlns="" val="0"/>
+                          <a14:useLocalDpi xmlns="" xmlns:wpc="http://schemas.microsoft.com/office/word/2010/wordprocessingCanvas" xmlns:mc="http://schemas.openxmlformats.org/markup-compatibility/2006" xmlns:o="urn:schemas-microsoft-com:office:office" xmlns:v="urn:schemas-microsoft-com:vml" xmlns:wp14="http://schemas.microsoft.com/office/word/2010/wordprocessingDrawing" xmlns:w10="urn:schemas-microsoft-com:office:word" xmlns:w="http://schemas.openxmlformats.org/wordprocessingml/2006/main" xmlns:w14="http://schemas.microsoft.com/office/word/2010/wordml" xmlns:w15="http://schemas.microsoft.com/office/word/2012/wordml" xmlns:wpg="http://schemas.microsoft.com/office/word/2010/wordprocessingGroup" xmlns:wpi="http://schemas.microsoft.com/office/word/2010/wordprocessingInk" xmlns:wps="http://schemas.microsoft.com/office/word/2010/wordprocessingShape" xmlns:a14="http://schemas.microsoft.com/office/drawing/2010/main" val="0"/>
                         </a:ext>
                       </a:extLst>
                     </a:blip>
@@ -5770,7 +5770,7 @@
                     <a:blip r:embed="rId9" cstate="print">
                       <a:extLst>
                         <a:ext uri="{28A0092B-C50C-407E-A947-70E740481C1C}">
-                          <a14:useLocalDpi xmlns:a14="http://schemas.microsoft.com/office/drawing/2010/main" xmlns:wps="http://schemas.microsoft.com/office/word/2010/wordprocessingShape" xmlns:wpi="http://schemas.microsoft.com/office/word/2010/wordprocessingInk" xmlns:wpg="http://schemas.microsoft.com/office/word/2010/wordprocessingGroup" xmlns:w15="http://schemas.microsoft.com/office/word/2012/wordml" xmlns:w14="http://schemas.microsoft.com/office/word/2010/wordml" xmlns:w="http://schemas.openxmlformats.org/wordprocessingml/2006/main" xmlns:w10="urn:schemas-microsoft-com:office:word" xmlns:wp14="http://schemas.microsoft.com/office/word/2010/wordprocessingDrawing" xmlns:v="urn:schemas-microsoft-com:vml" xmlns:o="urn:schemas-microsoft-com:office:office" xmlns:mc="http://schemas.openxmlformats.org/markup-compatibility/2006" xmlns:wpc="http://schemas.microsoft.com/office/word/2010/wordprocessingCanvas" xmlns="" val="0"/>
+                          <a14:useLocalDpi xmlns="" xmlns:wpc="http://schemas.microsoft.com/office/word/2010/wordprocessingCanvas" xmlns:mc="http://schemas.openxmlformats.org/markup-compatibility/2006" xmlns:o="urn:schemas-microsoft-com:office:office" xmlns:v="urn:schemas-microsoft-com:vml" xmlns:wp14="http://schemas.microsoft.com/office/word/2010/wordprocessingDrawing" xmlns:w10="urn:schemas-microsoft-com:office:word" xmlns:w="http://schemas.openxmlformats.org/wordprocessingml/2006/main" xmlns:w14="http://schemas.microsoft.com/office/word/2010/wordml" xmlns:w15="http://schemas.microsoft.com/office/word/2012/wordml" xmlns:wpg="http://schemas.microsoft.com/office/word/2010/wordprocessingGroup" xmlns:wpi="http://schemas.microsoft.com/office/word/2010/wordprocessingInk" xmlns:wps="http://schemas.microsoft.com/office/word/2010/wordprocessingShape" xmlns:a14="http://schemas.microsoft.com/office/drawing/2010/main" val="0"/>
                         </a:ext>
                       </a:extLst>
                     </a:blip>
@@ -5851,7 +5851,7 @@
                     <a:blip r:embed="rId10" cstate="print">
                       <a:extLst>
                         <a:ext uri="{28A0092B-C50C-407E-A947-70E740481C1C}">
-                          <a14:useLocalDpi xmlns:a14="http://schemas.microsoft.com/office/drawing/2010/main" xmlns:wps="http://schemas.microsoft.com/office/word/2010/wordprocessingShape" xmlns:wpi="http://schemas.microsoft.com/office/word/2010/wordprocessingInk" xmlns:wpg="http://schemas.microsoft.com/office/word/2010/wordprocessingGroup" xmlns:w15="http://schemas.microsoft.com/office/word/2012/wordml" xmlns:w14="http://schemas.microsoft.com/office/word/2010/wordml" xmlns:w="http://schemas.openxmlformats.org/wordprocessingml/2006/main" xmlns:w10="urn:schemas-microsoft-com:office:word" xmlns:wp14="http://schemas.microsoft.com/office/word/2010/wordprocessingDrawing" xmlns:v="urn:schemas-microsoft-com:vml" xmlns:o="urn:schemas-microsoft-com:office:office" xmlns:mc="http://schemas.openxmlformats.org/markup-compatibility/2006" xmlns:wpc="http://schemas.microsoft.com/office/word/2010/wordprocessingCanvas" xmlns="" val="0"/>
+                          <a14:useLocalDpi xmlns="" xmlns:wpc="http://schemas.microsoft.com/office/word/2010/wordprocessingCanvas" xmlns:mc="http://schemas.openxmlformats.org/markup-compatibility/2006" xmlns:o="urn:schemas-microsoft-com:office:office" xmlns:v="urn:schemas-microsoft-com:vml" xmlns:wp14="http://schemas.microsoft.com/office/word/2010/wordprocessingDrawing" xmlns:w10="urn:schemas-microsoft-com:office:word" xmlns:w="http://schemas.openxmlformats.org/wordprocessingml/2006/main" xmlns:w14="http://schemas.microsoft.com/office/word/2010/wordml" xmlns:w15="http://schemas.microsoft.com/office/word/2012/wordml" xmlns:wpg="http://schemas.microsoft.com/office/word/2010/wordprocessingGroup" xmlns:wpi="http://schemas.microsoft.com/office/word/2010/wordprocessingInk" xmlns:wps="http://schemas.microsoft.com/office/word/2010/wordprocessingShape" xmlns:a14="http://schemas.microsoft.com/office/drawing/2010/main" val="0"/>
                         </a:ext>
                       </a:extLst>
                     </a:blip>
@@ -5932,7 +5932,7 @@
                     <a:blip r:embed="rId11" cstate="print">
                       <a:extLst>
                         <a:ext uri="{28A0092B-C50C-407E-A947-70E740481C1C}">
-                          <a14:useLocalDpi xmlns:a14="http://schemas.microsoft.com/office/drawing/2010/main" xmlns:wps="http://schemas.microsoft.com/office/word/2010/wordprocessingShape" xmlns:wpi="http://schemas.microsoft.com/office/word/2010/wordprocessingInk" xmlns:wpg="http://schemas.microsoft.com/office/word/2010/wordprocessingGroup" xmlns:w15="http://schemas.microsoft.com/office/word/2012/wordml" xmlns:w14="http://schemas.microsoft.com/office/word/2010/wordml" xmlns:w="http://schemas.openxmlformats.org/wordprocessingml/2006/main" xmlns:w10="urn:schemas-microsoft-com:office:word" xmlns:wp14="http://schemas.microsoft.com/office/word/2010/wordprocessingDrawing" xmlns:v="urn:schemas-microsoft-com:vml" xmlns:o="urn:schemas-microsoft-com:office:office" xmlns:mc="http://schemas.openxmlformats.org/markup-compatibility/2006" xmlns:wpc="http://schemas.microsoft.com/office/word/2010/wordprocessingCanvas" xmlns="" val="0"/>
+                          <a14:useLocalDpi xmlns="" xmlns:wpc="http://schemas.microsoft.com/office/word/2010/wordprocessingCanvas" xmlns:mc="http://schemas.openxmlformats.org/markup-compatibility/2006" xmlns:o="urn:schemas-microsoft-com:office:office" xmlns:v="urn:schemas-microsoft-com:vml" xmlns:wp14="http://schemas.microsoft.com/office/word/2010/wordprocessingDrawing" xmlns:w10="urn:schemas-microsoft-com:office:word" xmlns:w="http://schemas.openxmlformats.org/wordprocessingml/2006/main" xmlns:w14="http://schemas.microsoft.com/office/word/2010/wordml" xmlns:w15="http://schemas.microsoft.com/office/word/2012/wordml" xmlns:wpg="http://schemas.microsoft.com/office/word/2010/wordprocessingGroup" xmlns:wpi="http://schemas.microsoft.com/office/word/2010/wordprocessingInk" xmlns:wps="http://schemas.microsoft.com/office/word/2010/wordprocessingShape" xmlns:a14="http://schemas.microsoft.com/office/drawing/2010/main" val="0"/>
                         </a:ext>
                       </a:extLst>
                     </a:blip>
@@ -6012,7 +6012,7 @@
                     <a:blip r:embed="rId12" cstate="print">
                       <a:extLst>
                         <a:ext uri="{28A0092B-C50C-407E-A947-70E740481C1C}">
-                          <a14:useLocalDpi xmlns:a14="http://schemas.microsoft.com/office/drawing/2010/main" xmlns:wps="http://schemas.microsoft.com/office/word/2010/wordprocessingShape" xmlns:wpi="http://schemas.microsoft.com/office/word/2010/wordprocessingInk" xmlns:wpg="http://schemas.microsoft.com/office/word/2010/wordprocessingGroup" xmlns:w15="http://schemas.microsoft.com/office/word/2012/wordml" xmlns:w14="http://schemas.microsoft.com/office/word/2010/wordml" xmlns:w="http://schemas.openxmlformats.org/wordprocessingml/2006/main" xmlns:w10="urn:schemas-microsoft-com:office:word" xmlns:wp14="http://schemas.microsoft.com/office/word/2010/wordprocessingDrawing" xmlns:v="urn:schemas-microsoft-com:vml" xmlns:o="urn:schemas-microsoft-com:office:office" xmlns:mc="http://schemas.openxmlformats.org/markup-compatibility/2006" xmlns:wpc="http://schemas.microsoft.com/office/word/2010/wordprocessingCanvas" xmlns="" val="0"/>
+                          <a14:useLocalDpi xmlns="" xmlns:wpc="http://schemas.microsoft.com/office/word/2010/wordprocessingCanvas" xmlns:mc="http://schemas.openxmlformats.org/markup-compatibility/2006" xmlns:o="urn:schemas-microsoft-com:office:office" xmlns:v="urn:schemas-microsoft-com:vml" xmlns:wp14="http://schemas.microsoft.com/office/word/2010/wordprocessingDrawing" xmlns:w10="urn:schemas-microsoft-com:office:word" xmlns:w="http://schemas.openxmlformats.org/wordprocessingml/2006/main" xmlns:w14="http://schemas.microsoft.com/office/word/2010/wordml" xmlns:w15="http://schemas.microsoft.com/office/word/2012/wordml" xmlns:wpg="http://schemas.microsoft.com/office/word/2010/wordprocessingGroup" xmlns:wpi="http://schemas.microsoft.com/office/word/2010/wordprocessingInk" xmlns:wps="http://schemas.microsoft.com/office/word/2010/wordprocessingShape" xmlns:a14="http://schemas.microsoft.com/office/drawing/2010/main" val="0"/>
                         </a:ext>
                       </a:extLst>
                     </a:blip>
@@ -6092,7 +6092,7 @@
                     <a:blip r:embed="rId13" cstate="print">
                       <a:extLst>
                         <a:ext uri="{28A0092B-C50C-407E-A947-70E740481C1C}">
-                          <a14:useLocalDpi xmlns:a14="http://schemas.microsoft.com/office/drawing/2010/main" xmlns:wps="http://schemas.microsoft.com/office/word/2010/wordprocessingShape" xmlns:wpi="http://schemas.microsoft.com/office/word/2010/wordprocessingInk" xmlns:wpg="http://schemas.microsoft.com/office/word/2010/wordprocessingGroup" xmlns:w15="http://schemas.microsoft.com/office/word/2012/wordml" xmlns:w14="http://schemas.microsoft.com/office/word/2010/wordml" xmlns:w="http://schemas.openxmlformats.org/wordprocessingml/2006/main" xmlns:w10="urn:schemas-microsoft-com:office:word" xmlns:wp14="http://schemas.microsoft.com/office/word/2010/wordprocessingDrawing" xmlns:v="urn:schemas-microsoft-com:vml" xmlns:o="urn:schemas-microsoft-com:office:office" xmlns:mc="http://schemas.openxmlformats.org/markup-compatibility/2006" xmlns:wpc="http://schemas.microsoft.com/office/word/2010/wordprocessingCanvas" xmlns="" val="0"/>
+                          <a14:useLocalDpi xmlns="" xmlns:wpc="http://schemas.microsoft.com/office/word/2010/wordprocessingCanvas" xmlns:mc="http://schemas.openxmlformats.org/markup-compatibility/2006" xmlns:o="urn:schemas-microsoft-com:office:office" xmlns:v="urn:schemas-microsoft-com:vml" xmlns:wp14="http://schemas.microsoft.com/office/word/2010/wordprocessingDrawing" xmlns:w10="urn:schemas-microsoft-com:office:word" xmlns:w="http://schemas.openxmlformats.org/wordprocessingml/2006/main" xmlns:w14="http://schemas.microsoft.com/office/word/2010/wordml" xmlns:w15="http://schemas.microsoft.com/office/word/2012/wordml" xmlns:wpg="http://schemas.microsoft.com/office/word/2010/wordprocessingGroup" xmlns:wpi="http://schemas.microsoft.com/office/word/2010/wordprocessingInk" xmlns:wps="http://schemas.microsoft.com/office/word/2010/wordprocessingShape" xmlns:a14="http://schemas.microsoft.com/office/drawing/2010/main" val="0"/>
                         </a:ext>
                       </a:extLst>
                     </a:blip>
@@ -6172,7 +6172,7 @@
                     <a:blip r:embed="rId14" cstate="print">
                       <a:extLst>
                         <a:ext uri="{28A0092B-C50C-407E-A947-70E740481C1C}">
-                          <a14:useLocalDpi xmlns:a14="http://schemas.microsoft.com/office/drawing/2010/main" xmlns:wps="http://schemas.microsoft.com/office/word/2010/wordprocessingShape" xmlns:wpi="http://schemas.microsoft.com/office/word/2010/wordprocessingInk" xmlns:wpg="http://schemas.microsoft.com/office/word/2010/wordprocessingGroup" xmlns:w15="http://schemas.microsoft.com/office/word/2012/wordml" xmlns:w14="http://schemas.microsoft.com/office/word/2010/wordml" xmlns:w="http://schemas.openxmlformats.org/wordprocessingml/2006/main" xmlns:w10="urn:schemas-microsoft-com:office:word" xmlns:wp14="http://schemas.microsoft.com/office/word/2010/wordprocessingDrawing" xmlns:v="urn:schemas-microsoft-com:vml" xmlns:o="urn:schemas-microsoft-com:office:office" xmlns:mc="http://schemas.openxmlformats.org/markup-compatibility/2006" xmlns:wpc="http://schemas.microsoft.com/office/word/2010/wordprocessingCanvas" xmlns="" val="0"/>
+                          <a14:useLocalDpi xmlns="" xmlns:wpc="http://schemas.microsoft.com/office/word/2010/wordprocessingCanvas" xmlns:mc="http://schemas.openxmlformats.org/markup-compatibility/2006" xmlns:o="urn:schemas-microsoft-com:office:office" xmlns:v="urn:schemas-microsoft-com:vml" xmlns:wp14="http://schemas.microsoft.com/office/word/2010/wordprocessingDrawing" xmlns:w10="urn:schemas-microsoft-com:office:word" xmlns:w="http://schemas.openxmlformats.org/wordprocessingml/2006/main" xmlns:w14="http://schemas.microsoft.com/office/word/2010/wordml" xmlns:w15="http://schemas.microsoft.com/office/word/2012/wordml" xmlns:wpg="http://schemas.microsoft.com/office/word/2010/wordprocessingGroup" xmlns:wpi="http://schemas.microsoft.com/office/word/2010/wordprocessingInk" xmlns:wps="http://schemas.microsoft.com/office/word/2010/wordprocessingShape" xmlns:a14="http://schemas.microsoft.com/office/drawing/2010/main" val="0"/>
                         </a:ext>
                       </a:extLst>
                     </a:blip>
@@ -6252,7 +6252,7 @@
                     <a:blip r:embed="rId15" cstate="print">
                       <a:extLst>
                         <a:ext uri="{28A0092B-C50C-407E-A947-70E740481C1C}">
-                          <a14:useLocalDpi xmlns:a14="http://schemas.microsoft.com/office/drawing/2010/main" xmlns:wps="http://schemas.microsoft.com/office/word/2010/wordprocessingShape" xmlns:wpi="http://schemas.microsoft.com/office/word/2010/wordprocessingInk" xmlns:wpg="http://schemas.microsoft.com/office/word/2010/wordprocessingGroup" xmlns:w15="http://schemas.microsoft.com/office/word/2012/wordml" xmlns:w14="http://schemas.microsoft.com/office/word/2010/wordml" xmlns:w="http://schemas.openxmlformats.org/wordprocessingml/2006/main" xmlns:w10="urn:schemas-microsoft-com:office:word" xmlns:wp14="http://schemas.microsoft.com/office/word/2010/wordprocessingDrawing" xmlns:v="urn:schemas-microsoft-com:vml" xmlns:o="urn:schemas-microsoft-com:office:office" xmlns:mc="http://schemas.openxmlformats.org/markup-compatibility/2006" xmlns:wpc="http://schemas.microsoft.com/office/word/2010/wordprocessingCanvas" xmlns="" val="0"/>
+                          <a14:useLocalDpi xmlns="" xmlns:wpc="http://schemas.microsoft.com/office/word/2010/wordprocessingCanvas" xmlns:mc="http://schemas.openxmlformats.org/markup-compatibility/2006" xmlns:o="urn:schemas-microsoft-com:office:office" xmlns:v="urn:schemas-microsoft-com:vml" xmlns:wp14="http://schemas.microsoft.com/office/word/2010/wordprocessingDrawing" xmlns:w10="urn:schemas-microsoft-com:office:word" xmlns:w="http://schemas.openxmlformats.org/wordprocessingml/2006/main" xmlns:w14="http://schemas.microsoft.com/office/word/2010/wordml" xmlns:w15="http://schemas.microsoft.com/office/word/2012/wordml" xmlns:wpg="http://schemas.microsoft.com/office/word/2010/wordprocessingGroup" xmlns:wpi="http://schemas.microsoft.com/office/word/2010/wordprocessingInk" xmlns:wps="http://schemas.microsoft.com/office/word/2010/wordprocessingShape" xmlns:a14="http://schemas.microsoft.com/office/drawing/2010/main" val="0"/>
                         </a:ext>
                       </a:extLst>
                     </a:blip>
@@ -6346,7 +6346,7 @@
                     <a:blip r:embed="rId16" cstate="print">
                       <a:extLst>
                         <a:ext uri="{28A0092B-C50C-407E-A947-70E740481C1C}">
-                          <a14:useLocalDpi xmlns:a14="http://schemas.microsoft.com/office/drawing/2010/main" xmlns:wps="http://schemas.microsoft.com/office/word/2010/wordprocessingShape" xmlns:wpi="http://schemas.microsoft.com/office/word/2010/wordprocessingInk" xmlns:wpg="http://schemas.microsoft.com/office/word/2010/wordprocessingGroup" xmlns:w15="http://schemas.microsoft.com/office/word/2012/wordml" xmlns:w14="http://schemas.microsoft.com/office/word/2010/wordml" xmlns:w="http://schemas.openxmlformats.org/wordprocessingml/2006/main" xmlns:w10="urn:schemas-microsoft-com:office:word" xmlns:wp14="http://schemas.microsoft.com/office/word/2010/wordprocessingDrawing" xmlns:v="urn:schemas-microsoft-com:vml" xmlns:o="urn:schemas-microsoft-com:office:office" xmlns:mc="http://schemas.openxmlformats.org/markup-compatibility/2006" xmlns:wpc="http://schemas.microsoft.com/office/word/2010/wordprocessingCanvas" xmlns="" val="0"/>
+                          <a14:useLocalDpi xmlns="" xmlns:wpc="http://schemas.microsoft.com/office/word/2010/wordprocessingCanvas" xmlns:mc="http://schemas.openxmlformats.org/markup-compatibility/2006" xmlns:o="urn:schemas-microsoft-com:office:office" xmlns:v="urn:schemas-microsoft-com:vml" xmlns:wp14="http://schemas.microsoft.com/office/word/2010/wordprocessingDrawing" xmlns:w10="urn:schemas-microsoft-com:office:word" xmlns:w="http://schemas.openxmlformats.org/wordprocessingml/2006/main" xmlns:w14="http://schemas.microsoft.com/office/word/2010/wordml" xmlns:w15="http://schemas.microsoft.com/office/word/2012/wordml" xmlns:wpg="http://schemas.microsoft.com/office/word/2010/wordprocessingGroup" xmlns:wpi="http://schemas.microsoft.com/office/word/2010/wordprocessingInk" xmlns:wps="http://schemas.microsoft.com/office/word/2010/wordprocessingShape" xmlns:a14="http://schemas.microsoft.com/office/drawing/2010/main" val="0"/>
                         </a:ext>
                       </a:extLst>
                     </a:blip>
@@ -6447,7 +6447,7 @@
                     <a:blip r:embed="rId17" cstate="print">
                       <a:extLst>
                         <a:ext uri="{28A0092B-C50C-407E-A947-70E740481C1C}">
-                          <a14:useLocalDpi xmlns:a14="http://schemas.microsoft.com/office/drawing/2010/main" xmlns:wps="http://schemas.microsoft.com/office/word/2010/wordprocessingShape" xmlns:wpi="http://schemas.microsoft.com/office/word/2010/wordprocessingInk" xmlns:wpg="http://schemas.microsoft.com/office/word/2010/wordprocessingGroup" xmlns:w15="http://schemas.microsoft.com/office/word/2012/wordml" xmlns:w14="http://schemas.microsoft.com/office/word/2010/wordml" xmlns:w="http://schemas.openxmlformats.org/wordprocessingml/2006/main" xmlns:w10="urn:schemas-microsoft-com:office:word" xmlns:wp14="http://schemas.microsoft.com/office/word/2010/wordprocessingDrawing" xmlns:v="urn:schemas-microsoft-com:vml" xmlns:o="urn:schemas-microsoft-com:office:office" xmlns:mc="http://schemas.openxmlformats.org/markup-compatibility/2006" xmlns:wpc="http://schemas.microsoft.com/office/word/2010/wordprocessingCanvas" xmlns="" val="0"/>
+                          <a14:useLocalDpi xmlns="" xmlns:wpc="http://schemas.microsoft.com/office/word/2010/wordprocessingCanvas" xmlns:mc="http://schemas.openxmlformats.org/markup-compatibility/2006" xmlns:o="urn:schemas-microsoft-com:office:office" xmlns:v="urn:schemas-microsoft-com:vml" xmlns:wp14="http://schemas.microsoft.com/office/word/2010/wordprocessingDrawing" xmlns:w10="urn:schemas-microsoft-com:office:word" xmlns:w="http://schemas.openxmlformats.org/wordprocessingml/2006/main" xmlns:w14="http://schemas.microsoft.com/office/word/2010/wordml" xmlns:w15="http://schemas.microsoft.com/office/word/2012/wordml" xmlns:wpg="http://schemas.microsoft.com/office/word/2010/wordprocessingGroup" xmlns:wpi="http://schemas.microsoft.com/office/word/2010/wordprocessingInk" xmlns:wps="http://schemas.microsoft.com/office/word/2010/wordprocessingShape" xmlns:a14="http://schemas.microsoft.com/office/drawing/2010/main" val="0"/>
                         </a:ext>
                       </a:extLst>
                     </a:blip>
@@ -6541,7 +6541,7 @@
                     <a:blip r:embed="rId18" cstate="print">
                       <a:extLst>
                         <a:ext uri="{28A0092B-C50C-407E-A947-70E740481C1C}">
-                          <a14:useLocalDpi xmlns:a14="http://schemas.microsoft.com/office/drawing/2010/main" xmlns:wps="http://schemas.microsoft.com/office/word/2010/wordprocessingShape" xmlns:wpi="http://schemas.microsoft.com/office/word/2010/wordprocessingInk" xmlns:wpg="http://schemas.microsoft.com/office/word/2010/wordprocessingGroup" xmlns:w15="http://schemas.microsoft.com/office/word/2012/wordml" xmlns:w14="http://schemas.microsoft.com/office/word/2010/wordml" xmlns:w="http://schemas.openxmlformats.org/wordprocessingml/2006/main" xmlns:w10="urn:schemas-microsoft-com:office:word" xmlns:wp14="http://schemas.microsoft.com/office/word/2010/wordprocessingDrawing" xmlns:v="urn:schemas-microsoft-com:vml" xmlns:o="urn:schemas-microsoft-com:office:office" xmlns:mc="http://schemas.openxmlformats.org/markup-compatibility/2006" xmlns:wpc="http://schemas.microsoft.com/office/word/2010/wordprocessingCanvas" xmlns="" val="0"/>
+                          <a14:useLocalDpi xmlns="" xmlns:wpc="http://schemas.microsoft.com/office/word/2010/wordprocessingCanvas" xmlns:mc="http://schemas.openxmlformats.org/markup-compatibility/2006" xmlns:o="urn:schemas-microsoft-com:office:office" xmlns:v="urn:schemas-microsoft-com:vml" xmlns:wp14="http://schemas.microsoft.com/office/word/2010/wordprocessingDrawing" xmlns:w10="urn:schemas-microsoft-com:office:word" xmlns:w="http://schemas.openxmlformats.org/wordprocessingml/2006/main" xmlns:w14="http://schemas.microsoft.com/office/word/2010/wordml" xmlns:w15="http://schemas.microsoft.com/office/word/2012/wordml" xmlns:wpg="http://schemas.microsoft.com/office/word/2010/wordprocessingGroup" xmlns:wpi="http://schemas.microsoft.com/office/word/2010/wordprocessingInk" xmlns:wps="http://schemas.microsoft.com/office/word/2010/wordprocessingShape" xmlns:a14="http://schemas.microsoft.com/office/drawing/2010/main" val="0"/>
                         </a:ext>
                       </a:extLst>
                     </a:blip>
@@ -6661,7 +6661,7 @@
                     <a:blip r:embed="rId19" cstate="print">
                       <a:extLst>
                         <a:ext uri="{28A0092B-C50C-407E-A947-70E740481C1C}">
-                          <a14:useLocalDpi xmlns:a14="http://schemas.microsoft.com/office/drawing/2010/main" xmlns:wps="http://schemas.microsoft.com/office/word/2010/wordprocessingShape" xmlns:wpi="http://schemas.microsoft.com/office/word/2010/wordprocessingInk" xmlns:wpg="http://schemas.microsoft.com/office/word/2010/wordprocessingGroup" xmlns:w15="http://schemas.microsoft.com/office/word/2012/wordml" xmlns:w14="http://schemas.microsoft.com/office/word/2010/wordml" xmlns:w="http://schemas.openxmlformats.org/wordprocessingml/2006/main" xmlns:w10="urn:schemas-microsoft-com:office:word" xmlns:wp14="http://schemas.microsoft.com/office/word/2010/wordprocessingDrawing" xmlns:v="urn:schemas-microsoft-com:vml" xmlns:o="urn:schemas-microsoft-com:office:office" xmlns:mc="http://schemas.openxmlformats.org/markup-compatibility/2006" xmlns:wpc="http://schemas.microsoft.com/office/word/2010/wordprocessingCanvas" xmlns="" val="0"/>
+                          <a14:useLocalDpi xmlns="" xmlns:wpc="http://schemas.microsoft.com/office/word/2010/wordprocessingCanvas" xmlns:mc="http://schemas.openxmlformats.org/markup-compatibility/2006" xmlns:o="urn:schemas-microsoft-com:office:office" xmlns:v="urn:schemas-microsoft-com:vml" xmlns:wp14="http://schemas.microsoft.com/office/word/2010/wordprocessingDrawing" xmlns:w10="urn:schemas-microsoft-com:office:word" xmlns:w="http://schemas.openxmlformats.org/wordprocessingml/2006/main" xmlns:w14="http://schemas.microsoft.com/office/word/2010/wordml" xmlns:w15="http://schemas.microsoft.com/office/word/2012/wordml" xmlns:wpg="http://schemas.microsoft.com/office/word/2010/wordprocessingGroup" xmlns:wpi="http://schemas.microsoft.com/office/word/2010/wordprocessingInk" xmlns:wps="http://schemas.microsoft.com/office/word/2010/wordprocessingShape" xmlns:a14="http://schemas.microsoft.com/office/drawing/2010/main" val="0"/>
                         </a:ext>
                       </a:extLst>
                     </a:blip>
@@ -6741,7 +6741,7 @@
                     <a:blip r:embed="rId20" cstate="print">
                       <a:extLst>
                         <a:ext uri="{28A0092B-C50C-407E-A947-70E740481C1C}">
-                          <a14:useLocalDpi xmlns:a14="http://schemas.microsoft.com/office/drawing/2010/main" xmlns:wps="http://schemas.microsoft.com/office/word/2010/wordprocessingShape" xmlns:wpi="http://schemas.microsoft.com/office/word/2010/wordprocessingInk" xmlns:wpg="http://schemas.microsoft.com/office/word/2010/wordprocessingGroup" xmlns:w15="http://schemas.microsoft.com/office/word/2012/wordml" xmlns:w14="http://schemas.microsoft.com/office/word/2010/wordml" xmlns:w="http://schemas.openxmlformats.org/wordprocessingml/2006/main" xmlns:w10="urn:schemas-microsoft-com:office:word" xmlns:wp14="http://schemas.microsoft.com/office/word/2010/wordprocessingDrawing" xmlns:v="urn:schemas-microsoft-com:vml" xmlns:o="urn:schemas-microsoft-com:office:office" xmlns:mc="http://schemas.openxmlformats.org/markup-compatibility/2006" xmlns:wpc="http://schemas.microsoft.com/office/word/2010/wordprocessingCanvas" xmlns="" val="0"/>
+                          <a14:useLocalDpi xmlns="" xmlns:wpc="http://schemas.microsoft.com/office/word/2010/wordprocessingCanvas" xmlns:mc="http://schemas.openxmlformats.org/markup-compatibility/2006" xmlns:o="urn:schemas-microsoft-com:office:office" xmlns:v="urn:schemas-microsoft-com:vml" xmlns:wp14="http://schemas.microsoft.com/office/word/2010/wordprocessingDrawing" xmlns:w10="urn:schemas-microsoft-com:office:word" xmlns:w="http://schemas.openxmlformats.org/wordprocessingml/2006/main" xmlns:w14="http://schemas.microsoft.com/office/word/2010/wordml" xmlns:w15="http://schemas.microsoft.com/office/word/2012/wordml" xmlns:wpg="http://schemas.microsoft.com/office/word/2010/wordprocessingGroup" xmlns:wpi="http://schemas.microsoft.com/office/word/2010/wordprocessingInk" xmlns:wps="http://schemas.microsoft.com/office/word/2010/wordprocessingShape" xmlns:a14="http://schemas.microsoft.com/office/drawing/2010/main" val="0"/>
                         </a:ext>
                       </a:extLst>
                     </a:blip>
@@ -6821,7 +6821,7 @@
                     <a:blip r:embed="rId21" cstate="print">
                       <a:extLst>
                         <a:ext uri="{28A0092B-C50C-407E-A947-70E740481C1C}">
-                          <a14:useLocalDpi xmlns:a14="http://schemas.microsoft.com/office/drawing/2010/main" xmlns:wps="http://schemas.microsoft.com/office/word/2010/wordprocessingShape" xmlns:wpi="http://schemas.microsoft.com/office/word/2010/wordprocessingInk" xmlns:wpg="http://schemas.microsoft.com/office/word/2010/wordprocessingGroup" xmlns:w15="http://schemas.microsoft.com/office/word/2012/wordml" xmlns:w14="http://schemas.microsoft.com/office/word/2010/wordml" xmlns:w="http://schemas.openxmlformats.org/wordprocessingml/2006/main" xmlns:w10="urn:schemas-microsoft-com:office:word" xmlns:wp14="http://schemas.microsoft.com/office/word/2010/wordprocessingDrawing" xmlns:v="urn:schemas-microsoft-com:vml" xmlns:o="urn:schemas-microsoft-com:office:office" xmlns:mc="http://schemas.openxmlformats.org/markup-compatibility/2006" xmlns:wpc="http://schemas.microsoft.com/office/word/2010/wordprocessingCanvas" xmlns="" val="0"/>
+                          <a14:useLocalDpi xmlns="" xmlns:wpc="http://schemas.microsoft.com/office/word/2010/wordprocessingCanvas" xmlns:mc="http://schemas.openxmlformats.org/markup-compatibility/2006" xmlns:o="urn:schemas-microsoft-com:office:office" xmlns:v="urn:schemas-microsoft-com:vml" xmlns:wp14="http://schemas.microsoft.com/office/word/2010/wordprocessingDrawing" xmlns:w10="urn:schemas-microsoft-com:office:word" xmlns:w="http://schemas.openxmlformats.org/wordprocessingml/2006/main" xmlns:w14="http://schemas.microsoft.com/office/word/2010/wordml" xmlns:w15="http://schemas.microsoft.com/office/word/2012/wordml" xmlns:wpg="http://schemas.microsoft.com/office/word/2010/wordprocessingGroup" xmlns:wpi="http://schemas.microsoft.com/office/word/2010/wordprocessingInk" xmlns:wps="http://schemas.microsoft.com/office/word/2010/wordprocessingShape" xmlns:a14="http://schemas.microsoft.com/office/drawing/2010/main" val="0"/>
                         </a:ext>
                       </a:extLst>
                     </a:blip>
@@ -6922,7 +6922,7 @@
                     <a:blip r:embed="rId22" cstate="print">
                       <a:extLst>
                         <a:ext uri="{28A0092B-C50C-407E-A947-70E740481C1C}">
-                          <a14:useLocalDpi xmlns:a14="http://schemas.microsoft.com/office/drawing/2010/main" xmlns:wps="http://schemas.microsoft.com/office/word/2010/wordprocessingShape" xmlns:wpi="http://schemas.microsoft.com/office/word/2010/wordprocessingInk" xmlns:wpg="http://schemas.microsoft.com/office/word/2010/wordprocessingGroup" xmlns:w15="http://schemas.microsoft.com/office/word/2012/wordml" xmlns:w14="http://schemas.microsoft.com/office/word/2010/wordml" xmlns:w="http://schemas.openxmlformats.org/wordprocessingml/2006/main" xmlns:w10="urn:schemas-microsoft-com:office:word" xmlns:wp14="http://schemas.microsoft.com/office/word/2010/wordprocessingDrawing" xmlns:v="urn:schemas-microsoft-com:vml" xmlns:o="urn:schemas-microsoft-com:office:office" xmlns:mc="http://schemas.openxmlformats.org/markup-compatibility/2006" xmlns:wpc="http://schemas.microsoft.com/office/word/2010/wordprocessingCanvas" xmlns="" val="0"/>
+                          <a14:useLocalDpi xmlns="" xmlns:wpc="http://schemas.microsoft.com/office/word/2010/wordprocessingCanvas" xmlns:mc="http://schemas.openxmlformats.org/markup-compatibility/2006" xmlns:o="urn:schemas-microsoft-com:office:office" xmlns:v="urn:schemas-microsoft-com:vml" xmlns:wp14="http://schemas.microsoft.com/office/word/2010/wordprocessingDrawing" xmlns:w10="urn:schemas-microsoft-com:office:word" xmlns:w="http://schemas.openxmlformats.org/wordprocessingml/2006/main" xmlns:w14="http://schemas.microsoft.com/office/word/2010/wordml" xmlns:w15="http://schemas.microsoft.com/office/word/2012/wordml" xmlns:wpg="http://schemas.microsoft.com/office/word/2010/wordprocessingGroup" xmlns:wpi="http://schemas.microsoft.com/office/word/2010/wordprocessingInk" xmlns:wps="http://schemas.microsoft.com/office/word/2010/wordprocessingShape" xmlns:a14="http://schemas.microsoft.com/office/drawing/2010/main" val="0"/>
                         </a:ext>
                       </a:extLst>
                     </a:blip>
@@ -7002,7 +7002,7 @@
                     <a:blip r:embed="rId23" cstate="print">
                       <a:extLst>
                         <a:ext uri="{28A0092B-C50C-407E-A947-70E740481C1C}">
-                          <a14:useLocalDpi xmlns:a14="http://schemas.microsoft.com/office/drawing/2010/main" xmlns:wps="http://schemas.microsoft.com/office/word/2010/wordprocessingShape" xmlns:wpi="http://schemas.microsoft.com/office/word/2010/wordprocessingInk" xmlns:wpg="http://schemas.microsoft.com/office/word/2010/wordprocessingGroup" xmlns:w15="http://schemas.microsoft.com/office/word/2012/wordml" xmlns:w14="http://schemas.microsoft.com/office/word/2010/wordml" xmlns:w="http://schemas.openxmlformats.org/wordprocessingml/2006/main" xmlns:w10="urn:schemas-microsoft-com:office:word" xmlns:wp14="http://schemas.microsoft.com/office/word/2010/wordprocessingDrawing" xmlns:v="urn:schemas-microsoft-com:vml" xmlns:o="urn:schemas-microsoft-com:office:office" xmlns:mc="http://schemas.openxmlformats.org/markup-compatibility/2006" xmlns:wpc="http://schemas.microsoft.com/office/word/2010/wordprocessingCanvas" xmlns="" val="0"/>
+                          <a14:useLocalDpi xmlns="" xmlns:wpc="http://schemas.microsoft.com/office/word/2010/wordprocessingCanvas" xmlns:mc="http://schemas.openxmlformats.org/markup-compatibility/2006" xmlns:o="urn:schemas-microsoft-com:office:office" xmlns:v="urn:schemas-microsoft-com:vml" xmlns:wp14="http://schemas.microsoft.com/office/word/2010/wordprocessingDrawing" xmlns:w10="urn:schemas-microsoft-com:office:word" xmlns:w="http://schemas.openxmlformats.org/wordprocessingml/2006/main" xmlns:w14="http://schemas.microsoft.com/office/word/2010/wordml" xmlns:w15="http://schemas.microsoft.com/office/word/2012/wordml" xmlns:wpg="http://schemas.microsoft.com/office/word/2010/wordprocessingGroup" xmlns:wpi="http://schemas.microsoft.com/office/word/2010/wordprocessingInk" xmlns:wps="http://schemas.microsoft.com/office/word/2010/wordprocessingShape" xmlns:a14="http://schemas.microsoft.com/office/drawing/2010/main" val="0"/>
                         </a:ext>
                       </a:extLst>
                     </a:blip>
@@ -8112,7 +8112,19 @@
         <w:rPr>
           <w:lang w:val="en-US" w:eastAsia="ru-RU"/>
         </w:rPr>
-        <w:t xml:space="preserve">Thus we obtain the two frequency parameters in </w:t>
+        <w:t xml:space="preserve">Thus we obtain the two </w:t>
+      </w:r>
+      <w:r>
+        <w:rPr>
+          <w:lang w:val="en-US" w:eastAsia="ru-RU"/>
+        </w:rPr>
+        <w:t>equal frequency</w:t>
+      </w:r>
+      <w:r>
+        <w:rPr>
+          <w:lang w:val="en-US" w:eastAsia="ru-RU"/>
+        </w:rPr>
+        <w:t xml:space="preserve"> parameters in </w:t>
       </w:r>
       <w:proofErr w:type="spellStart"/>
       <w:r>
@@ -8165,6 +8177,19 @@
           <w:lang w:val="en-US" w:eastAsia="ru-RU"/>
         </w:rPr>
         <w:t>perpendicular plane.</w:t>
+      </w:r>
+    </w:p>
+    <w:p>
+      <w:pPr>
+        <w:rPr>
+          <w:lang w:val="en-US" w:eastAsia="ru-RU"/>
+        </w:rPr>
+      </w:pPr>
+      <w:r>
+        <w:rPr>
+          <w:lang w:val="en-US" w:eastAsia="ru-RU"/>
+        </w:rPr>
+        <w:t>The fact that frequency in z is decoupled from frequencies in y and x allow for obtaining different kinds of interesting orbits by varying the amplitudes and frequency values.</w:t>
       </w:r>
     </w:p>
     <w:p>
@@ -8288,7 +8313,7 @@
           <w:shd w:val="clear" w:color="auto" w:fill="FFFFFF"/>
           <w:lang w:val="en-US"/>
         </w:rPr>
-        <w:t xml:space="preserve"> in a small neighborhood around those points, given an appropriate initial condition. Moreover these planar orbits can be numerically continued until the desired finite size is reached. </w:t>
+        <w:t xml:space="preserve"> in a small neighborhood </w:t>
       </w:r>
       <w:r>
         <w:rPr>
@@ -8296,7 +8321,7 @@
           <w:lang w:val="en-US"/>
         </w:rPr>
         <w:lastRenderedPageBreak/>
-        <w:t xml:space="preserve">Different </w:t>
+        <w:t xml:space="preserve">around those points, given an appropriate initial condition. Moreover these planar orbits can be numerically continued until the desired finite size is reached. Different </w:t>
       </w:r>
       <w:proofErr w:type="spellStart"/>
       <w:r>
@@ -8491,7 +8516,25 @@
         <w:rPr>
           <w:lang w:val="en-US" w:eastAsia="ru-RU"/>
         </w:rPr>
-        <w:t xml:space="preserve">With frequencies in both planes (if unequal) we would obtain the quasi-periodic closed form path called </w:t>
+        <w:t>Adding</w:t>
+      </w:r>
+      <w:r>
+        <w:rPr>
+          <w:lang w:val="en-US" w:eastAsia="ru-RU"/>
+        </w:rPr>
+        <w:t xml:space="preserve"> </w:t>
+      </w:r>
+      <w:r>
+        <w:rPr>
+          <w:lang w:val="en-US" w:eastAsia="ru-RU"/>
+        </w:rPr>
+        <w:t>a frequency in z direction (not equal to that of y and z) one</w:t>
+      </w:r>
+      <w:r>
+        <w:rPr>
+          <w:lang w:val="en-US" w:eastAsia="ru-RU"/>
+        </w:rPr>
+        <w:t xml:space="preserve"> would obtain the quasi-periodic closed form path called </w:t>
       </w:r>
       <w:proofErr w:type="spellStart"/>
       <w:r>
@@ -8505,9 +8548,43 @@
         <w:rPr>
           <w:lang w:val="en-US" w:eastAsia="ru-RU"/>
         </w:rPr>
-        <w:t xml:space="preserve"> Trajectory, since frequencies λ and v are different. </w:t>
+        <w:t xml:space="preserve"> Trajectory. Depending on the frequency z </w:t>
+      </w:r>
+      <w:r>
+        <w:rPr>
+          <w:lang w:val="en-US" w:eastAsia="ru-RU"/>
+        </w:rPr>
+        <w:t xml:space="preserve">and the </w:t>
       </w:r>
       <w:proofErr w:type="spellStart"/>
+      <w:proofErr w:type="gramStart"/>
+      <w:r>
+        <w:rPr>
+          <w:lang w:val="en-US" w:eastAsia="ru-RU"/>
+        </w:rPr>
+        <w:t>Az</w:t>
+      </w:r>
+      <w:proofErr w:type="spellEnd"/>
+      <w:proofErr w:type="gramEnd"/>
+      <w:r>
+        <w:rPr>
+          <w:lang w:val="en-US" w:eastAsia="ru-RU"/>
+        </w:rPr>
+        <w:t xml:space="preserve"> amplitude </w:t>
+      </w:r>
+      <w:r>
+        <w:rPr>
+          <w:lang w:val="en-US" w:eastAsia="ru-RU"/>
+        </w:rPr>
+        <w:t>it may take on different shapes.</w:t>
+      </w:r>
+      <w:r>
+        <w:rPr>
+          <w:lang w:val="en-US" w:eastAsia="ru-RU"/>
+        </w:rPr>
+        <w:t xml:space="preserve"> </w:t>
+      </w:r>
+      <w:proofErr w:type="spellStart"/>
       <w:r>
         <w:rPr>
           <w:lang w:val="en-US" w:eastAsia="ru-RU"/>
@@ -8532,6 +8609,19 @@
           <w:lang w:val="en-US" w:eastAsia="ru-RU"/>
         </w:rPr>
         <w:t xml:space="preserve"> </w:t>
+      </w:r>
+    </w:p>
+    <w:p>
+      <w:pPr>
+        <w:rPr>
+          <w:lang w:val="en-US" w:eastAsia="ru-RU"/>
+        </w:rPr>
+      </w:pPr>
+      <w:r>
+        <w:rPr>
+          <w:lang w:val="en-US" w:eastAsia="ru-RU"/>
+        </w:rPr>
+        <w:t>PICTURE!</w:t>
       </w:r>
     </w:p>
     <w:p>
@@ -8671,6 +8761,46 @@
     </w:p>
     <w:p>
       <w:pPr>
+        <w:rPr>
+          <w:lang w:val="en-US" w:eastAsia="ru-RU"/>
+        </w:rPr>
+      </w:pPr>
+      <w:r>
+        <w:rPr>
+          <w:lang w:val="en-US" w:eastAsia="ru-RU"/>
+        </w:rPr>
+        <w:t xml:space="preserve">Mention Richardson! Milano p. 22-23 </w:t>
+      </w:r>
+    </w:p>
+    <w:p>
+      <w:pPr>
+        <w:rPr>
+          <w:lang w:val="en-US" w:eastAsia="ru-RU"/>
+        </w:rPr>
+      </w:pPr>
+      <w:r>
+        <w:rPr>
+          <w:lang w:val="en-US" w:eastAsia="ru-RU"/>
+        </w:rPr>
+        <w:t xml:space="preserve">Show the relation between Ax and </w:t>
+      </w:r>
+      <w:proofErr w:type="spellStart"/>
+      <w:r>
+        <w:rPr>
+          <w:lang w:val="en-US" w:eastAsia="ru-RU"/>
+        </w:rPr>
+        <w:t>Az</w:t>
+      </w:r>
+      <w:proofErr w:type="spellEnd"/>
+      <w:r>
+        <w:rPr>
+          <w:lang w:val="en-US" w:eastAsia="ru-RU"/>
+        </w:rPr>
+        <w:t xml:space="preserve"> to get a Halo orbit!</w:t>
+      </w:r>
+    </w:p>
+    <w:p>
+      <w:pPr>
         <w:pStyle w:val="3"/>
         <w:rPr>
           <w:lang w:val="en-US"/>
@@ -8706,7 +8836,7 @@
         <w:rPr>
           <w:lang w:val="en-US"/>
         </w:rPr>
-        <w:t xml:space="preserve">Therefore, choosing an appropriate </w:t>
+        <w:t xml:space="preserve">Varying </w:t>
       </w:r>
       <w:proofErr w:type="spellStart"/>
       <w:proofErr w:type="gramStart"/>
@@ -8722,7 +8852,20 @@
         <w:rPr>
           <w:lang w:val="en-US"/>
         </w:rPr>
-        <w:t xml:space="preserve"> is important since through its value the mission-specific constraints can be formulated. For instance (applies to IRASSI mission) space telescope about the Sun-Earth L2 requires a minimum </w:t>
+        <w:t xml:space="preserve"> amplitude it is possible to obtain Halo-orbit with different inclinations and of different size.</w:t>
+      </w:r>
+    </w:p>
+    <w:p>
+      <w:pPr>
+        <w:rPr>
+          <w:lang w:val="en-US"/>
+        </w:rPr>
+      </w:pPr>
+      <w:r>
+        <w:rPr>
+          <w:lang w:val="en-US"/>
+        </w:rPr>
+        <w:t xml:space="preserve">Therefore, choosing an appropriate </w:t>
       </w:r>
       <w:proofErr w:type="spellStart"/>
       <w:proofErr w:type="gramStart"/>
@@ -8738,6 +8881,22 @@
         <w:rPr>
           <w:lang w:val="en-US"/>
         </w:rPr>
+        <w:t xml:space="preserve"> is important since through its value the mission-specific constraints can be formulated. For instance (applies to IRASSI mission) space telescope about the Sun-Earth L2 requires a minimum </w:t>
+      </w:r>
+      <w:proofErr w:type="spellStart"/>
+      <w:proofErr w:type="gramStart"/>
+      <w:r>
+        <w:rPr>
+          <w:lang w:val="en-US"/>
+        </w:rPr>
+        <w:t>Az</w:t>
+      </w:r>
+      <w:proofErr w:type="spellEnd"/>
+      <w:proofErr w:type="gramEnd"/>
+      <w:r>
+        <w:rPr>
+          <w:lang w:val="en-US"/>
+        </w:rPr>
         <w:t xml:space="preserve"> in order to avoid the eclipses and maintain uninterrupted communication link.</w:t>
       </w:r>
     </w:p>
@@ -8751,6 +8910,131 @@
         <w:rPr>
           <w:lang w:val="en-US"/>
         </w:rPr>
+        <w:t xml:space="preserve">On the figure below Halo-orbits with different </w:t>
+      </w:r>
+      <w:proofErr w:type="spellStart"/>
+      <w:proofErr w:type="gramStart"/>
+      <w:r>
+        <w:rPr>
+          <w:lang w:val="en-US"/>
+        </w:rPr>
+        <w:t>Az</w:t>
+      </w:r>
+      <w:proofErr w:type="spellEnd"/>
+      <w:proofErr w:type="gramEnd"/>
+      <w:r>
+        <w:rPr>
+          <w:lang w:val="en-US"/>
+        </w:rPr>
+        <w:t xml:space="preserve"> amplitudes around L1 in the Sun-Earth rotating frame are shown:</w:t>
+      </w:r>
+    </w:p>
+    <w:p>
+      <w:pPr>
+        <w:rPr>
+          <w:lang w:val="en-US"/>
+        </w:rPr>
+      </w:pPr>
+      <w:r>
+        <w:rPr>
+          <w:lang w:val="en-US"/>
+        </w:rPr>
+        <w:t xml:space="preserve"> </w:t>
+      </w:r>
+      <w:r>
+        <w:drawing>
+          <wp:inline distT="0" distB="0" distL="0" distR="0">
+            <wp:extent cx="4483919" cy="2961637"/>
+            <wp:effectExtent l="19050" t="0" r="0" b="0"/>
+            <wp:docPr id="23" name="Рисунок 2"/>
+            <wp:cNvGraphicFramePr>
+              <a:graphicFrameLocks xmlns:a="http://schemas.openxmlformats.org/drawingml/2006/main" noChangeAspect="1"/>
+            </wp:cNvGraphicFramePr>
+            <a:graphic xmlns:a="http://schemas.openxmlformats.org/drawingml/2006/main">
+              <a:graphicData uri="http://schemas.openxmlformats.org/drawingml/2006/picture">
+                <pic:pic xmlns:pic="http://schemas.openxmlformats.org/drawingml/2006/picture">
+                  <pic:nvPicPr>
+                    <pic:cNvPr id="0" name="Picture 2"/>
+                    <pic:cNvPicPr>
+                      <a:picLocks noChangeAspect="1" noChangeArrowheads="1"/>
+                    </pic:cNvPicPr>
+                  </pic:nvPicPr>
+                  <pic:blipFill>
+                    <a:blip r:embed="rId29" cstate="print"/>
+                    <a:srcRect/>
+                    <a:stretch>
+                      <a:fillRect/>
+                    </a:stretch>
+                  </pic:blipFill>
+                  <pic:spPr bwMode="auto">
+                    <a:xfrm>
+                      <a:off x="0" y="0"/>
+                      <a:ext cx="4483919" cy="2961637"/>
+                    </a:xfrm>
+                    <a:prstGeom prst="rect">
+                      <a:avLst/>
+                    </a:prstGeom>
+                    <a:noFill/>
+                    <a:ln w="9525">
+                      <a:noFill/>
+                      <a:miter lim="800000"/>
+                      <a:headEnd/>
+                      <a:tailEnd/>
+                    </a:ln>
+                  </pic:spPr>
+                </pic:pic>
+              </a:graphicData>
+            </a:graphic>
+          </wp:inline>
+        </w:drawing>
+      </w:r>
+    </w:p>
+    <w:p>
+      <w:pPr>
+        <w:rPr>
+          <w:lang w:val="en-US"/>
+        </w:rPr>
+      </w:pPr>
+      <w:proofErr w:type="gramStart"/>
+      <w:r>
+        <w:rPr>
+          <w:lang w:val="en-US"/>
+        </w:rPr>
+        <w:t>figure</w:t>
+      </w:r>
+      <w:proofErr w:type="gramEnd"/>
+      <w:r>
+        <w:rPr>
+          <w:lang w:val="en-US"/>
+        </w:rPr>
+        <w:t xml:space="preserve"> 1.4 Halo orbits with </w:t>
+      </w:r>
+      <w:proofErr w:type="spellStart"/>
+      <w:r>
+        <w:rPr>
+          <w:lang w:val="en-US"/>
+        </w:rPr>
+        <w:t>Az</w:t>
+      </w:r>
+      <w:proofErr w:type="spellEnd"/>
+      <w:r>
+        <w:rPr>
+          <w:lang w:val="en-US"/>
+        </w:rPr>
+        <w:t xml:space="preserve"> = 10000, 30000, 50000 km</w:t>
+      </w:r>
+    </w:p>
+    <w:p>
+      <w:pPr>
+        <w:rPr>
+          <w:lang w:val="en-US"/>
+        </w:rPr>
+      </w:pPr>
+      <w:r>
+        <w:rPr>
+          <w:lang w:val="en-US"/>
+        </w:rPr>
+        <w:lastRenderedPageBreak/>
         <w:t>In the CR3</w:t>
       </w:r>
       <w:r>
@@ -8923,7 +9207,7 @@
         <w:rPr>
           <w:lang w:val="en-US"/>
         </w:rPr>
-        <w:t>this</w:t>
+        <w:t>such</w:t>
       </w:r>
       <w:r>
         <w:rPr>
@@ -9082,7 +9366,6 @@
         <w:rPr>
           <w:lang w:val="en-US"/>
         </w:rPr>
-        <w:lastRenderedPageBreak/>
         <w:t>Below is the representation of L2-centered reference frame:</w:t>
       </w:r>
     </w:p>
@@ -9115,10 +9398,10 @@
                     </pic:cNvPicPr>
                   </pic:nvPicPr>
                   <pic:blipFill>
-                    <a:blip r:embed="rId29" cstate="print">
+                    <a:blip r:embed="rId30" cstate="print">
                       <a:extLst>
                         <a:ext uri="{28A0092B-C50C-407E-A947-70E740481C1C}">
-                          <a14:useLocalDpi xmlns:a14="http://schemas.microsoft.com/office/drawing/2010/main" xmlns:wps="http://schemas.microsoft.com/office/word/2010/wordprocessingShape" xmlns:wpi="http://schemas.microsoft.com/office/word/2010/wordprocessingInk" xmlns:wpg="http://schemas.microsoft.com/office/word/2010/wordprocessingGroup" xmlns:w15="http://schemas.microsoft.com/office/word/2012/wordml" xmlns:w14="http://schemas.microsoft.com/office/word/2010/wordml" xmlns:w="http://schemas.openxmlformats.org/wordprocessingml/2006/main" xmlns:w10="urn:schemas-microsoft-com:office:word" xmlns:wp14="http://schemas.microsoft.com/office/word/2010/wordprocessingDrawing" xmlns:v="urn:schemas-microsoft-com:vml" xmlns:o="urn:schemas-microsoft-com:office:office" xmlns:mc="http://schemas.openxmlformats.org/markup-compatibility/2006" xmlns:wpc="http://schemas.microsoft.com/office/word/2010/wordprocessingCanvas" xmlns="" val="0"/>
+                          <a14:useLocalDpi xmlns="" xmlns:wpc="http://schemas.microsoft.com/office/word/2010/wordprocessingCanvas" xmlns:mc="http://schemas.openxmlformats.org/markup-compatibility/2006" xmlns:o="urn:schemas-microsoft-com:office:office" xmlns:v="urn:schemas-microsoft-com:vml" xmlns:wp14="http://schemas.microsoft.com/office/word/2010/wordprocessingDrawing" xmlns:w10="urn:schemas-microsoft-com:office:word" xmlns:w="http://schemas.openxmlformats.org/wordprocessingml/2006/main" xmlns:w14="http://schemas.microsoft.com/office/word/2010/wordml" xmlns:w15="http://schemas.microsoft.com/office/word/2012/wordml" xmlns:wpg="http://schemas.microsoft.com/office/word/2010/wordprocessingGroup" xmlns:wpi="http://schemas.microsoft.com/office/word/2010/wordprocessingInk" xmlns:wps="http://schemas.microsoft.com/office/word/2010/wordprocessingShape" xmlns:a14="http://schemas.microsoft.com/office/drawing/2010/main" val="0"/>
                         </a:ext>
                       </a:extLst>
                     </a:blip>
@@ -9185,6 +9468,7 @@
         <w:rPr>
           <w:lang w:val="en-US"/>
         </w:rPr>
+        <w:lastRenderedPageBreak/>
         <w:t>In general quasi-Halo orbits would be characterized by the following properties: [</w:t>
       </w:r>
       <w:proofErr w:type="spellStart"/>
@@ -9478,7 +9762,6 @@
           <w:szCs w:val="28"/>
           <w:lang w:val="en-US"/>
         </w:rPr>
-        <w:lastRenderedPageBreak/>
         <w:t>Maximum amplitude Ay was set to 850 000 km but can be altered in future.</w:t>
       </w:r>
     </w:p>
@@ -9532,6 +9815,7 @@
           <w:szCs w:val="28"/>
           <w:lang w:eastAsia="ru-RU"/>
         </w:rPr>
+        <w:lastRenderedPageBreak/>
         <w:drawing>
           <wp:inline distT="0" distB="0" distL="0" distR="0">
             <wp:extent cx="4895850" cy="3124200"/>
@@ -9550,10 +9834,10 @@
                     </pic:cNvPicPr>
                   </pic:nvPicPr>
                   <pic:blipFill>
-                    <a:blip r:embed="rId30" cstate="print">
+                    <a:blip r:embed="rId31" cstate="print">
                       <a:extLst>
                         <a:ext uri="{28A0092B-C50C-407E-A947-70E740481C1C}">
-                          <a14:useLocalDpi xmlns:a14="http://schemas.microsoft.com/office/drawing/2010/main" xmlns:wps="http://schemas.microsoft.com/office/word/2010/wordprocessingShape" xmlns:wpi="http://schemas.microsoft.com/office/word/2010/wordprocessingInk" xmlns:wpg="http://schemas.microsoft.com/office/word/2010/wordprocessingGroup" xmlns:w15="http://schemas.microsoft.com/office/word/2012/wordml" xmlns:w14="http://schemas.microsoft.com/office/word/2010/wordml" xmlns:w="http://schemas.openxmlformats.org/wordprocessingml/2006/main" xmlns:w10="urn:schemas-microsoft-com:office:word" xmlns:wp14="http://schemas.microsoft.com/office/word/2010/wordprocessingDrawing" xmlns:v="urn:schemas-microsoft-com:vml" xmlns:o="urn:schemas-microsoft-com:office:office" xmlns:mc="http://schemas.openxmlformats.org/markup-compatibility/2006" xmlns:wpc="http://schemas.microsoft.com/office/word/2010/wordprocessingCanvas" xmlns="" val="0"/>
+                          <a14:useLocalDpi xmlns="" xmlns:wpc="http://schemas.microsoft.com/office/word/2010/wordprocessingCanvas" xmlns:mc="http://schemas.openxmlformats.org/markup-compatibility/2006" xmlns:o="urn:schemas-microsoft-com:office:office" xmlns:v="urn:schemas-microsoft-com:vml" xmlns:wp14="http://schemas.microsoft.com/office/word/2010/wordprocessingDrawing" xmlns:w10="urn:schemas-microsoft-com:office:word" xmlns:w="http://schemas.openxmlformats.org/wordprocessingml/2006/main" xmlns:w14="http://schemas.microsoft.com/office/word/2010/wordml" xmlns:w15="http://schemas.microsoft.com/office/word/2012/wordml" xmlns:wpg="http://schemas.microsoft.com/office/word/2010/wordprocessingGroup" xmlns:wpi="http://schemas.microsoft.com/office/word/2010/wordprocessingInk" xmlns:wps="http://schemas.microsoft.com/office/word/2010/wordprocessingShape" xmlns:a14="http://schemas.microsoft.com/office/drawing/2010/main" val="0"/>
                         </a:ext>
                       </a:extLst>
                     </a:blip>
@@ -9702,7 +9986,6 @@
         <w:pStyle w:val="2"/>
       </w:pPr>
       <w:r>
-        <w:lastRenderedPageBreak/>
         <w:t>N-Body Problem</w:t>
       </w:r>
       <w:bookmarkEnd w:id="194"/>
@@ -9916,7 +10199,7 @@
                     </pic:cNvPicPr>
                   </pic:nvPicPr>
                   <pic:blipFill>
-                    <a:blip r:embed="rId31" cstate="print"/>
+                    <a:blip r:embed="rId32" cstate="print"/>
                     <a:srcRect/>
                     <a:stretch>
                       <a:fillRect/>
@@ -10079,7 +10362,8 @@
     <w:p>
       <w:r>
         <w:rPr>
-          <w:lang w:val="en-US"/>
+          <w:noProof/>
+          <w:lang w:eastAsia="ru-RU"/>
         </w:rPr>
         <w:drawing>
           <wp:inline distT="0" distB="0" distL="0" distR="0">
@@ -10099,7 +10383,7 @@
                     </pic:cNvPicPr>
                   </pic:nvPicPr>
                   <pic:blipFill>
-                    <a:blip r:embed="rId32" cstate="print"/>
+                    <a:blip r:embed="rId33" cstate="print"/>
                     <a:srcRect/>
                     <a:stretch>
                       <a:fillRect/>
@@ -11726,7 +12010,7 @@
         <v:path o:extrusionok="f" gradientshapeok="t" o:connecttype="rect"/>
         <o:lock v:ext="edit" aspectratio="t"/>
       </v:shapetype>
-      <v:shape id="_x0000_i1031" type="#_x0000_t75" style="width:21pt;height:17.25pt;visibility:visible;mso-wrap-style:square" o:bullet="t">
+      <v:shape id="_x0000_i1037" type="#_x0000_t75" style="width:21pt;height:17.25pt;visibility:visible;mso-wrap-style:square" o:bullet="t">
         <v:imagedata r:id="rId1" o:title=""/>
       </v:shape>
     </w:pict>
@@ -15236,7 +15520,7 @@
   <a:extraClrSchemeLst/>
   <a:extLst>
     <a:ext uri="{05A4C25C-085E-4340-85A3-A5531E510DB2}">
-      <thm15:themeFamily xmlns:thm15="http://schemas.microsoft.com/office/thememl/2012/main" xmlns="" name="Office Theme" id="{62F939B6-93AF-4DB8-9C6B-D6C7DFDC589F}" vid="{4A3C46E8-61CC-4603-A589-7422A47A8E4A}"/>
+      <thm15:themeFamily xmlns="" xmlns:thm15="http://schemas.microsoft.com/office/thememl/2012/main" name="Office Theme" id="{62F939B6-93AF-4DB8-9C6B-D6C7DFDC589F}" vid="{4A3C46E8-61CC-4603-A589-7422A47A8E4A}"/>
     </a:ext>
   </a:extLst>
 </a:theme>
@@ -15247,7 +15531,7 @@
 </file>
 
 <file path=customXml/itemProps1.xml><?xml version="1.0" encoding="utf-8"?>
-<ds:datastoreItem xmlns:ds="http://schemas.openxmlformats.org/officeDocument/2006/customXml" ds:itemID="{F1D10AC8-2238-4B50-955D-2252E27A5BB5}">
+<ds:datastoreItem xmlns:ds="http://schemas.openxmlformats.org/officeDocument/2006/customXml" ds:itemID="{64306A7C-9AA8-4707-A0B1-65C5B941ACD0}">
   <ds:schemaRefs>
     <ds:schemaRef ds:uri="http://schemas.openxmlformats.org/officeDocument/2006/bibliography"/>
   </ds:schemaRefs>

--- a/Thesis_structure_v0.docx
+++ b/Thesis_structure_v0.docx
@@ -4964,6 +4964,13 @@
         </w:rPr>
         <w:t xml:space="preserve"> Not sure what to put here</w:t>
       </w:r>
+      <w:r>
+        <w:rPr>
+          <w:color w:val="FF0000"/>
+          <w:lang w:val="en-US" w:eastAsia="ru-RU"/>
+        </w:rPr>
+        <w:t xml:space="preserve"> in the case of motivation for the thesis</w:t>
+      </w:r>
     </w:p>
     <w:p>
       <w:pPr>
@@ -5591,7 +5598,41 @@
         <w:rPr>
           <w:lang w:val="en-US"/>
         </w:rPr>
-        <w:t xml:space="preserve">Below, the general principle of deriving the non-dimensional equations of motion is shown. </w:t>
+        <w:t>Below, the general principle of deriving the non-dimension</w:t>
+      </w:r>
+      <w:r>
+        <w:rPr>
+          <w:lang w:val="en-US"/>
+        </w:rPr>
+        <w:t xml:space="preserve">al equations of motion is shown. This derivation is taken form </w:t>
+      </w:r>
+      <w:proofErr w:type="spellStart"/>
+      <w:proofErr w:type="gramStart"/>
+      <w:r>
+        <w:rPr>
+          <w:lang w:val="en-US"/>
+        </w:rPr>
+        <w:t>Shaub</w:t>
+      </w:r>
+      <w:proofErr w:type="spellEnd"/>
+      <w:r>
+        <w:rPr>
+          <w:lang w:val="en-US"/>
+        </w:rPr>
+        <w:t>[</w:t>
+      </w:r>
+      <w:proofErr w:type="gramEnd"/>
+      <w:r>
+        <w:rPr>
+          <w:lang w:val="en-US"/>
+        </w:rPr>
+        <w:t>2].</w:t>
+      </w:r>
+      <w:r>
+        <w:rPr>
+          <w:lang w:val="en-US"/>
+        </w:rPr>
+        <w:t xml:space="preserve"> </w:t>
       </w:r>
       <w:r>
         <w:rPr>
@@ -5815,6 +5856,7 @@
         <w:rPr>
           <w:lang w:val="en-US"/>
         </w:rPr>
+        <w:lastRenderedPageBreak/>
         <w:t>Acceleration vector of r is expressed as:</w:t>
       </w:r>
     </w:p>
@@ -5829,7 +5871,6 @@
           <w:noProof/>
           <w:lang w:eastAsia="ru-RU"/>
         </w:rPr>
-        <w:lastRenderedPageBreak/>
         <w:drawing>
           <wp:inline distT="0" distB="0" distL="0" distR="0">
             <wp:extent cx="4972050" cy="342900"/>
@@ -6325,6 +6366,7 @@
           <w:noProof/>
           <w:lang w:eastAsia="ru-RU"/>
         </w:rPr>
+        <w:lastRenderedPageBreak/>
         <w:drawing>
           <wp:inline distT="0" distB="0" distL="0" distR="0">
             <wp:extent cx="828675" cy="514350"/>
@@ -6391,7 +6433,6 @@
         <w:rPr>
           <w:lang w:val="en-US"/>
         </w:rPr>
-        <w:lastRenderedPageBreak/>
         <w:t>Scalar</w:t>
       </w:r>
       <w:r>
@@ -6800,6 +6841,7 @@
           <w:noProof/>
           <w:lang w:eastAsia="ru-RU"/>
         </w:rPr>
+        <w:lastRenderedPageBreak/>
         <w:drawing>
           <wp:inline distT="0" distB="0" distL="0" distR="0">
             <wp:extent cx="4924425" cy="1752600"/>
@@ -6900,7 +6942,6 @@
           <w:noProof/>
           <w:lang w:eastAsia="ru-RU"/>
         </w:rPr>
-        <w:lastRenderedPageBreak/>
         <w:drawing>
           <wp:inline distT="0" distB="0" distL="0" distR="0">
             <wp:extent cx="2371725" cy="495300"/>
@@ -7536,6 +7577,7 @@
           <w:szCs w:val="23"/>
           <w:lang w:val="en-US"/>
         </w:rPr>
+        <w:lastRenderedPageBreak/>
         <w:t xml:space="preserve"> </w:t>
       </w:r>
       <w:r>
@@ -7562,7 +7604,6 @@
           <w:noProof/>
           <w:lang w:eastAsia="ru-RU"/>
         </w:rPr>
-        <w:lastRenderedPageBreak/>
         <w:drawing>
           <wp:inline distT="0" distB="0" distL="0" distR="0">
             <wp:extent cx="5272344" cy="4381500"/>
@@ -7719,6 +7760,7 @@
           <w:shd w:val="clear" w:color="auto" w:fill="FFFFFF"/>
           <w:lang w:val="en-US"/>
         </w:rPr>
+        <w:lastRenderedPageBreak/>
         <w:t xml:space="preserve">A spacecraft at L1, L2, or L3 is ‘meta-stable’. A little perturbation forces it to move away, so a spacecraft must use frequent rocket firings to stay in orbits around the </w:t>
       </w:r>
       <w:proofErr w:type="spellStart"/>
@@ -7766,7 +7808,6 @@
         <w:rPr>
           <w:lang w:val="en-US"/>
         </w:rPr>
-        <w:lastRenderedPageBreak/>
         <w:t>Periodic orbits around L points</w:t>
       </w:r>
       <w:bookmarkEnd w:id="195"/>
@@ -8189,6 +8230,7 @@
         <w:rPr>
           <w:lang w:val="en-US" w:eastAsia="ru-RU"/>
         </w:rPr>
+        <w:lastRenderedPageBreak/>
         <w:t>The fact that frequency in z is decoupled from frequencies in y and x allow for obtaining different kinds of interesting orbits by varying the amplitudes and frequency values.</w:t>
       </w:r>
     </w:p>
@@ -8272,23 +8314,21 @@
           <w:shd w:val="clear" w:color="auto" w:fill="FFFFFF"/>
           <w:lang w:val="en-US"/>
         </w:rPr>
-        <w:t xml:space="preserve"> plane) allows obtaining some </w:t>
-      </w:r>
-      <w:proofErr w:type="spellStart"/>
+        <w:t xml:space="preserve"> plane) a</w:t>
+      </w:r>
       <w:r>
         <w:rPr>
           <w:shd w:val="clear" w:color="auto" w:fill="FFFFFF"/>
           <w:lang w:val="en-US"/>
         </w:rPr>
-        <w:t>infinitesimnal</w:t>
-      </w:r>
-      <w:proofErr w:type="spellEnd"/>
+        <w:t>llows obtaining some infinitesim</w:t>
+      </w:r>
       <w:r>
         <w:rPr>
           <w:shd w:val="clear" w:color="auto" w:fill="FFFFFF"/>
           <w:lang w:val="en-US"/>
         </w:rPr>
-        <w:t xml:space="preserve"> or </w:t>
+        <w:t xml:space="preserve">al or </w:t>
       </w:r>
       <w:proofErr w:type="spellStart"/>
       <w:r>
@@ -8313,15 +8353,7 @@
           <w:shd w:val="clear" w:color="auto" w:fill="FFFFFF"/>
           <w:lang w:val="en-US"/>
         </w:rPr>
-        <w:t xml:space="preserve"> in a small neighborhood </w:t>
-      </w:r>
-      <w:r>
-        <w:rPr>
-          <w:shd w:val="clear" w:color="auto" w:fill="FFFFFF"/>
-          <w:lang w:val="en-US"/>
-        </w:rPr>
-        <w:lastRenderedPageBreak/>
-        <w:t xml:space="preserve">around those points, given an appropriate initial condition. Moreover these planar orbits can be numerically continued until the desired finite size is reached. Different </w:t>
+        <w:t xml:space="preserve"> in a small neighborhood around those points, given an appropriate initial condition. Moreover these planar orbits can be numerically continued until the desired finite size is reached. Different </w:t>
       </w:r>
       <w:proofErr w:type="spellStart"/>
       <w:r>
@@ -8443,7 +8475,19 @@
         <w:rPr>
           <w:lang w:val="en-US" w:eastAsia="ru-RU"/>
         </w:rPr>
-        <w:t>As can be seen, these frequencies actually vary and therefore the orbit changes its shape with growing amplitude. This happens due to the actual non-</w:t>
+        <w:t xml:space="preserve">As </w:t>
+      </w:r>
+      <w:r>
+        <w:rPr>
+          <w:lang w:val="en-US" w:eastAsia="ru-RU"/>
+        </w:rPr>
+        <w:t>can be seen, in reality these frequencies</w:t>
+      </w:r>
+      <w:r>
+        <w:rPr>
+          <w:lang w:val="en-US" w:eastAsia="ru-RU"/>
+        </w:rPr>
+        <w:t xml:space="preserve"> vary and therefore the orbit changes its shape with growing amplitude. This happens due to the actual non-</w:t>
       </w:r>
       <w:proofErr w:type="spellStart"/>
       <w:r>
@@ -8621,6 +8665,7 @@
         <w:rPr>
           <w:lang w:val="en-US" w:eastAsia="ru-RU"/>
         </w:rPr>
+        <w:lastRenderedPageBreak/>
         <w:t>PICTURE!</w:t>
       </w:r>
     </w:p>
@@ -8699,7 +8744,6 @@
           <w:noProof/>
           <w:lang w:eastAsia="ru-RU"/>
         </w:rPr>
-        <w:lastRenderedPageBreak/>
         <w:drawing>
           <wp:inline distT="0" distB="0" distL="0" distR="0">
             <wp:extent cx="2562225" cy="1323975"/>
@@ -8816,14 +8860,136 @@
     <w:p>
       <w:pPr>
         <w:rPr>
-          <w:lang w:val="en-US"/>
-        </w:rPr>
-      </w:pPr>
-      <w:r>
-        <w:rPr>
-          <w:lang w:val="en-US"/>
-        </w:rPr>
-        <w:t>So, one of the advantages of halo orbit over other types of orbits around libration points, is that it allows for the big excursions in the out-of-plane direction. This can be help serving the scientific or operational mission-specific goals.</w:t>
+          <w:shd w:val="clear" w:color="auto" w:fill="FFFFFF"/>
+          <w:lang w:val="en-US"/>
+        </w:rPr>
+      </w:pPr>
+      <w:r>
+        <w:rPr>
+          <w:shd w:val="clear" w:color="auto" w:fill="FFFFFF"/>
+          <w:lang w:val="en-US"/>
+        </w:rPr>
+        <w:t xml:space="preserve">Orbits’ name speaks for </w:t>
+      </w:r>
+      <w:proofErr w:type="gramStart"/>
+      <w:r>
+        <w:rPr>
+          <w:shd w:val="clear" w:color="auto" w:fill="FFFFFF"/>
+          <w:lang w:val="en-US"/>
+        </w:rPr>
+        <w:t>itself,</w:t>
+      </w:r>
+      <w:proofErr w:type="gramEnd"/>
+      <w:r>
+        <w:rPr>
+          <w:shd w:val="clear" w:color="auto" w:fill="FFFFFF"/>
+          <w:lang w:val="en-US"/>
+        </w:rPr>
+        <w:t xml:space="preserve"> it is a ring or “halo” about the libration point. </w:t>
+      </w:r>
+      <w:r>
+        <w:rPr>
+          <w:lang w:val="en-US"/>
+        </w:rPr>
+        <w:t xml:space="preserve">One </w:t>
+      </w:r>
+      <w:r>
+        <w:rPr>
+          <w:lang w:val="en-US"/>
+        </w:rPr>
+        <w:t>of the</w:t>
+      </w:r>
+      <w:r>
+        <w:rPr>
+          <w:lang w:val="en-US"/>
+        </w:rPr>
+        <w:t xml:space="preserve"> main</w:t>
+      </w:r>
+      <w:r>
+        <w:rPr>
+          <w:lang w:val="en-US"/>
+        </w:rPr>
+        <w:t xml:space="preserve"> advantages of H</w:t>
+      </w:r>
+      <w:r>
+        <w:rPr>
+          <w:lang w:val="en-US"/>
+        </w:rPr>
+        <w:t>alo orbit</w:t>
+      </w:r>
+      <w:r>
+        <w:rPr>
+          <w:lang w:val="en-US"/>
+        </w:rPr>
+        <w:t>s</w:t>
+      </w:r>
+      <w:r>
+        <w:rPr>
+          <w:lang w:val="en-US"/>
+        </w:rPr>
+        <w:t xml:space="preserve"> over other types of orbits aro</w:t>
+      </w:r>
+      <w:r>
+        <w:rPr>
+          <w:lang w:val="en-US"/>
+        </w:rPr>
+        <w:t xml:space="preserve">und libration </w:t>
+      </w:r>
+      <w:proofErr w:type="gramStart"/>
+      <w:r>
+        <w:rPr>
+          <w:lang w:val="en-US"/>
+        </w:rPr>
+        <w:t>points,</w:t>
+      </w:r>
+      <w:proofErr w:type="gramEnd"/>
+      <w:r>
+        <w:rPr>
+          <w:lang w:val="en-US"/>
+        </w:rPr>
+        <w:t xml:space="preserve"> is that they allow</w:t>
+      </w:r>
+      <w:r>
+        <w:rPr>
+          <w:lang w:val="en-US"/>
+        </w:rPr>
+        <w:t xml:space="preserve"> for the big excursions in the out</w:t>
+      </w:r>
+      <w:r>
+        <w:rPr>
+          <w:lang w:val="en-US"/>
+        </w:rPr>
+        <w:t>-of-plane direction. This can</w:t>
+      </w:r>
+      <w:r>
+        <w:rPr>
+          <w:lang w:val="en-US"/>
+        </w:rPr>
+        <w:t xml:space="preserve"> </w:t>
+      </w:r>
+      <w:r>
+        <w:rPr>
+          <w:lang w:val="en-US"/>
+        </w:rPr>
+        <w:t>facilitate</w:t>
+      </w:r>
+      <w:r>
+        <w:rPr>
+          <w:lang w:val="en-US"/>
+        </w:rPr>
+        <w:t xml:space="preserve"> </w:t>
+      </w:r>
+      <w:r>
+        <w:rPr>
+          <w:lang w:val="en-US"/>
+        </w:rPr>
+        <w:t>satisfying</w:t>
+      </w:r>
+      <w:r>
+        <w:rPr>
+          <w:lang w:val="en-US"/>
+        </w:rPr>
+        <w:t xml:space="preserve"> the scientific or operational mission-specific goals.</w:t>
       </w:r>
     </w:p>
     <w:p>
@@ -8939,9 +9105,14 @@
         <w:rPr>
           <w:lang w:val="en-US"/>
         </w:rPr>
+        <w:lastRenderedPageBreak/>
         <w:t xml:space="preserve"> </w:t>
       </w:r>
       <w:r>
+        <w:rPr>
+          <w:noProof/>
+          <w:lang w:eastAsia="ru-RU"/>
+        </w:rPr>
         <w:drawing>
           <wp:inline distT="0" distB="0" distL="0" distR="0">
             <wp:extent cx="4483919" cy="2961637"/>
@@ -9034,7 +9205,6 @@
         <w:rPr>
           <w:lang w:val="en-US"/>
         </w:rPr>
-        <w:lastRenderedPageBreak/>
         <w:t>In the CR3</w:t>
       </w:r>
       <w:r>
@@ -9158,37 +9328,6 @@
           <w:lang w:val="en-US"/>
         </w:rPr>
         <w:t xml:space="preserve"> </w:t>
-      </w:r>
-    </w:p>
-    <w:p>
-      <w:pPr>
-        <w:rPr>
-          <w:shd w:val="clear" w:color="auto" w:fill="FFFFFF"/>
-          <w:lang w:val="en-US"/>
-        </w:rPr>
-      </w:pPr>
-      <w:r>
-        <w:rPr>
-          <w:shd w:val="clear" w:color="auto" w:fill="FFFFFF"/>
-          <w:lang w:val="en-US"/>
-        </w:rPr>
-        <w:t xml:space="preserve">Orbits’ name speaks for </w:t>
-      </w:r>
-      <w:proofErr w:type="gramStart"/>
-      <w:r>
-        <w:rPr>
-          <w:shd w:val="clear" w:color="auto" w:fill="FFFFFF"/>
-          <w:lang w:val="en-US"/>
-        </w:rPr>
-        <w:t>itself,</w:t>
-      </w:r>
-      <w:proofErr w:type="gramEnd"/>
-      <w:r>
-        <w:rPr>
-          <w:shd w:val="clear" w:color="auto" w:fill="FFFFFF"/>
-          <w:lang w:val="en-US"/>
-        </w:rPr>
-        <w:t xml:space="preserve"> it is a ring or “halo” about the libration point. </w:t>
       </w:r>
     </w:p>
     <w:p>
@@ -9380,6 +9519,7 @@
           <w:noProof/>
           <w:lang w:eastAsia="ru-RU"/>
         </w:rPr>
+        <w:lastRenderedPageBreak/>
         <w:drawing>
           <wp:inline distT="0" distB="0" distL="0" distR="0">
             <wp:extent cx="4752975" cy="2609850"/>
@@ -9468,7 +9608,6 @@
         <w:rPr>
           <w:lang w:val="en-US"/>
         </w:rPr>
-        <w:lastRenderedPageBreak/>
         <w:t>In general quasi-Halo orbits would be characterized by the following properties: [</w:t>
       </w:r>
       <w:proofErr w:type="spellStart"/>
@@ -9749,19 +9888,44 @@
         </w:rPr>
         <w:t xml:space="preserve"> on the negative direction may impair the communications between the satellites and the ground station situated in the Northern Hemisphere.</w:t>
       </w:r>
-    </w:p>
-    <w:p>
-      <w:pPr>
+      <w:r>
         <w:rPr>
           <w:szCs w:val="28"/>
           <w:lang w:val="en-US"/>
         </w:rPr>
-      </w:pPr>
+        <w:t xml:space="preserve"> [</w:t>
+      </w:r>
+      <w:proofErr w:type="spellStart"/>
+      <w:proofErr w:type="gramStart"/>
       <w:r>
         <w:rPr>
           <w:szCs w:val="28"/>
           <w:lang w:val="en-US"/>
         </w:rPr>
+        <w:t>irassi</w:t>
+      </w:r>
+      <w:proofErr w:type="spellEnd"/>
+      <w:proofErr w:type="gramEnd"/>
+      <w:r>
+        <w:rPr>
+          <w:szCs w:val="28"/>
+          <w:lang w:val="en-US"/>
+        </w:rPr>
+        <w:t>]</w:t>
+      </w:r>
+    </w:p>
+    <w:p>
+      <w:pPr>
+        <w:rPr>
+          <w:szCs w:val="28"/>
+          <w:lang w:val="en-US"/>
+        </w:rPr>
+      </w:pPr>
+      <w:r>
+        <w:rPr>
+          <w:szCs w:val="28"/>
+          <w:lang w:val="en-US"/>
+        </w:rPr>
         <w:t>Maximum amplitude Ay was set to 850 000 km but can be altered in future.</w:t>
       </w:r>
     </w:p>
@@ -9777,6 +9941,7 @@
           <w:szCs w:val="28"/>
           <w:lang w:val="en-US"/>
         </w:rPr>
+        <w:lastRenderedPageBreak/>
         <w:t xml:space="preserve">The launch periods were selected in accordance with the possibility to satisfy aforementioned conditions and no maximum amplitudes (Ay) lower than 600 000 km </w:t>
       </w:r>
       <w:r>
@@ -9815,7 +9980,6 @@
           <w:szCs w:val="28"/>
           <w:lang w:eastAsia="ru-RU"/>
         </w:rPr>
-        <w:lastRenderedPageBreak/>
         <w:drawing>
           <wp:inline distT="0" distB="0" distL="0" distR="0">
             <wp:extent cx="4895850" cy="3124200"/>
@@ -9983,9 +10147,18 @@
     </w:p>
     <w:p>
       <w:pPr>
+        <w:rPr>
+          <w:szCs w:val="28"/>
+          <w:lang w:val="en-US"/>
+        </w:rPr>
+      </w:pPr>
+    </w:p>
+    <w:p>
+      <w:pPr>
         <w:pStyle w:val="2"/>
       </w:pPr>
       <w:r>
+        <w:lastRenderedPageBreak/>
         <w:t>N-Body Problem</w:t>
       </w:r>
       <w:bookmarkEnd w:id="194"/>
@@ -10123,17 +10296,428 @@
           <w:lang w:val="en-US" w:eastAsia="ru-RU"/>
         </w:rPr>
       </w:pPr>
+      <w:r>
+        <w:rPr>
+          <w:lang w:val="en-US" w:eastAsia="ru-RU"/>
+        </w:rPr>
+        <w:t xml:space="preserve">Some work in </w:t>
+      </w:r>
+      <w:proofErr w:type="spellStart"/>
+      <w:r>
+        <w:rPr>
+          <w:lang w:val="en-US" w:eastAsia="ru-RU"/>
+        </w:rPr>
+        <w:t>astrodynamics</w:t>
+      </w:r>
+      <w:proofErr w:type="spellEnd"/>
+      <w:r>
+        <w:rPr>
+          <w:lang w:val="en-US" w:eastAsia="ru-RU"/>
+        </w:rPr>
+        <w:t xml:space="preserve"> can be done using standard two-body relations, for more complex analysis three-body problem with certain restrictions might be used like CR3BP discussed before.</w:t>
+      </w:r>
+    </w:p>
+    <w:p>
+      <w:pPr>
+        <w:rPr>
+          <w:lang w:val="en-US" w:eastAsia="ru-RU"/>
+        </w:rPr>
+      </w:pPr>
+      <w:r>
+        <w:rPr>
+          <w:lang w:val="en-US" w:eastAsia="ru-RU"/>
+        </w:rPr>
+        <w:t xml:space="preserve">But in other cases, for more precise modeling of the real world the influence of other celestial bodies should be included in the model. The further generalization of three body problem is n-body problem. One should, however, consider the influences only to a certain extent, because even though some bodies have a certain influence but it might be neglected. </w:t>
+      </w:r>
+    </w:p>
+    <w:p>
+      <w:pPr>
+        <w:rPr>
+          <w:lang w:val="en-US" w:eastAsia="ru-RU"/>
+        </w:rPr>
+      </w:pPr>
+      <w:r>
+        <w:rPr>
+          <w:lang w:val="en-US" w:eastAsia="ru-RU"/>
+        </w:rPr>
+        <w:t xml:space="preserve">In the n-body problem (for which three body </w:t>
+      </w:r>
+      <w:proofErr w:type="gramStart"/>
+      <w:r>
+        <w:rPr>
+          <w:lang w:val="en-US" w:eastAsia="ru-RU"/>
+        </w:rPr>
+        <w:t>problem</w:t>
+      </w:r>
+      <w:proofErr w:type="gramEnd"/>
+      <w:r>
+        <w:rPr>
+          <w:lang w:val="en-US" w:eastAsia="ru-RU"/>
+        </w:rPr>
+        <w:t xml:space="preserve"> is a special case) additional forces arise from the mutual interactions between the bodies.</w:t>
+      </w:r>
+    </w:p>
+    <w:p>
+      <w:pPr>
+        <w:rPr>
+          <w:lang w:val="en-US" w:eastAsia="ru-RU"/>
+        </w:rPr>
+      </w:pPr>
+      <w:proofErr w:type="spellStart"/>
+      <w:r>
+        <w:rPr>
+          <w:lang w:val="en-US" w:eastAsia="ru-RU"/>
+        </w:rPr>
+        <w:t>Vallado</w:t>
+      </w:r>
+      <w:proofErr w:type="spellEnd"/>
+      <w:r>
+        <w:rPr>
+          <w:lang w:val="en-US" w:eastAsia="ru-RU"/>
+        </w:rPr>
+        <w:t xml:space="preserve"> [1] has shown that the equations of motion are independent of a particular origin and any particular inertial frame. They depend only on the relative position vectors and the second derivatives, which are, in turn, independent of the inertial frame’s origin. </w:t>
+      </w:r>
+    </w:p>
+    <w:p>
+      <w:pPr>
+        <w:rPr>
+          <w:lang w:val="en-US"/>
+        </w:rPr>
+      </w:pPr>
+      <w:r>
+        <w:rPr>
+          <w:lang w:val="en-US" w:eastAsia="ru-RU"/>
+        </w:rPr>
+        <w:t xml:space="preserve">The generalized </w:t>
+      </w:r>
+      <w:proofErr w:type="spellStart"/>
+      <w:r>
+        <w:rPr>
+          <w:lang w:val="en-US" w:eastAsia="ru-RU"/>
+        </w:rPr>
+        <w:t>barycentric</w:t>
+      </w:r>
+      <w:proofErr w:type="spellEnd"/>
+      <w:r>
+        <w:rPr>
+          <w:lang w:val="en-US" w:eastAsia="ru-RU"/>
+        </w:rPr>
+        <w:t xml:space="preserve"> equation of motion is:</w:t>
+      </w:r>
+      <w:r>
+        <w:rPr>
+          <w:lang w:val="en-US"/>
+        </w:rPr>
+        <w:t xml:space="preserve"> </w:t>
+      </w:r>
+    </w:p>
+    <w:p>
+      <w:pPr>
+        <w:rPr>
+          <w:lang w:val="en-US"/>
+        </w:rPr>
+      </w:pPr>
+      <w:r>
+        <w:rPr>
+          <w:noProof/>
+          <w:lang w:eastAsia="ru-RU"/>
+        </w:rPr>
+        <w:drawing>
+          <wp:inline distT="0" distB="0" distL="0" distR="0">
+            <wp:extent cx="3971925" cy="883317"/>
+            <wp:effectExtent l="19050" t="0" r="0" b="0"/>
+            <wp:docPr id="25" name="Рисунок 2"/>
+            <wp:cNvGraphicFramePr>
+              <a:graphicFrameLocks xmlns:a="http://schemas.openxmlformats.org/drawingml/2006/main" noChangeAspect="1"/>
+            </wp:cNvGraphicFramePr>
+            <a:graphic xmlns:a="http://schemas.openxmlformats.org/drawingml/2006/main">
+              <a:graphicData uri="http://schemas.openxmlformats.org/drawingml/2006/picture">
+                <pic:pic xmlns:pic="http://schemas.openxmlformats.org/drawingml/2006/picture">
+                  <pic:nvPicPr>
+                    <pic:cNvPr id="0" name="Picture 2"/>
+                    <pic:cNvPicPr>
+                      <a:picLocks noChangeAspect="1" noChangeArrowheads="1"/>
+                    </pic:cNvPicPr>
+                  </pic:nvPicPr>
+                  <pic:blipFill>
+                    <a:blip r:embed="rId32" cstate="print"/>
+                    <a:srcRect/>
+                    <a:stretch>
+                      <a:fillRect/>
+                    </a:stretch>
+                  </pic:blipFill>
+                  <pic:spPr bwMode="auto">
+                    <a:xfrm>
+                      <a:off x="0" y="0"/>
+                      <a:ext cx="3974928" cy="883985"/>
+                    </a:xfrm>
+                    <a:prstGeom prst="rect">
+                      <a:avLst/>
+                    </a:prstGeom>
+                    <a:noFill/>
+                    <a:ln w="9525">
+                      <a:noFill/>
+                      <a:miter lim="800000"/>
+                      <a:headEnd/>
+                      <a:tailEnd/>
+                    </a:ln>
+                  </pic:spPr>
+                </pic:pic>
+              </a:graphicData>
+            </a:graphic>
+          </wp:inline>
+        </w:drawing>
+      </w:r>
+      <w:r>
+        <w:rPr>
+          <w:lang w:val="en-US"/>
+        </w:rPr>
+        <w:t xml:space="preserve"> </w:t>
+      </w:r>
+      <w:r>
+        <w:rPr>
+          <w:lang w:val="en-US"/>
+        </w:rPr>
+        <w:t>(1.21)</w:t>
+      </w:r>
+    </w:p>
+    <w:p>
+      <w:pPr>
+        <w:rPr>
+          <w:lang w:val="en-US"/>
+        </w:rPr>
+      </w:pPr>
+      <w:r>
+        <w:rPr>
+          <w:lang w:val="en-US"/>
+        </w:rPr>
+        <w:t>(</w:t>
+      </w:r>
+      <w:proofErr w:type="gramStart"/>
+      <w:r>
+        <w:rPr>
+          <w:lang w:val="en-US"/>
+        </w:rPr>
+        <w:t>form</w:t>
+      </w:r>
+      <w:proofErr w:type="gramEnd"/>
+      <w:r>
+        <w:rPr>
+          <w:lang w:val="en-US"/>
+        </w:rPr>
+        <w:t xml:space="preserve"> </w:t>
+      </w:r>
+      <w:proofErr w:type="spellStart"/>
+      <w:r>
+        <w:rPr>
+          <w:lang w:val="en-US"/>
+        </w:rPr>
+        <w:t>Vallado</w:t>
+      </w:r>
+      <w:proofErr w:type="spellEnd"/>
+      <w:r>
+        <w:rPr>
+          <w:lang w:val="en-US"/>
+        </w:rPr>
+        <w:t xml:space="preserve"> page 118, eq. 2-</w:t>
+      </w:r>
+      <w:commentRangeStart w:id="198"/>
+      <w:r>
+        <w:rPr>
+          <w:lang w:val="en-US"/>
+        </w:rPr>
+        <w:t>26</w:t>
+      </w:r>
+      <w:commentRangeEnd w:id="198"/>
+      <w:r>
+        <w:rPr>
+          <w:rStyle w:val="a8"/>
+        </w:rPr>
+        <w:commentReference w:id="198"/>
+      </w:r>
+      <w:r>
+        <w:rPr>
+          <w:lang w:val="en-US"/>
+        </w:rPr>
+        <w:t xml:space="preserve">) </w:t>
+      </w:r>
+    </w:p>
+    <w:p>
+      <w:pPr>
+        <w:rPr>
+          <w:lang w:val="en-US" w:eastAsia="ru-RU"/>
+        </w:rPr>
+      </w:pPr>
+      <w:r>
+        <w:rPr>
+          <w:lang w:val="en-US" w:eastAsia="ru-RU"/>
+        </w:rPr>
+        <w:t xml:space="preserve">This is the </w:t>
+      </w:r>
+      <w:proofErr w:type="spellStart"/>
+      <w:r>
+        <w:rPr>
+          <w:lang w:val="en-US" w:eastAsia="ru-RU"/>
+        </w:rPr>
+        <w:t>barycentric</w:t>
+      </w:r>
+      <w:proofErr w:type="spellEnd"/>
+      <w:r>
+        <w:rPr>
+          <w:lang w:val="en-US" w:eastAsia="ru-RU"/>
+        </w:rPr>
+        <w:t xml:space="preserve"> formula. However, if we want to reference the Earth’s center, usage of inertial (relative) form of equation of motion is preferable. Thus, we transform the acceleration to a different origin and it is measured relative to the</w:t>
+      </w:r>
+      <w:r>
+        <w:rPr>
+          <w:lang w:val="en-US" w:eastAsia="ru-RU"/>
+        </w:rPr>
+        <w:t xml:space="preserve"> </w:t>
+      </w:r>
+      <w:r>
+        <w:rPr>
+          <w:lang w:val="en-US" w:eastAsia="ru-RU"/>
+        </w:rPr>
+        <w:t>Earth. Inertial equation of motion</w:t>
+      </w:r>
+      <w:r>
+        <w:rPr>
+          <w:lang w:val="en-US" w:eastAsia="ru-RU"/>
+        </w:rPr>
+        <w:t xml:space="preserve"> for the satellite</w:t>
+      </w:r>
+      <w:r>
+        <w:rPr>
+          <w:lang w:val="en-US" w:eastAsia="ru-RU"/>
+        </w:rPr>
+        <w:t xml:space="preserve"> is shown below</w:t>
+      </w:r>
+      <w:r>
+        <w:rPr>
+          <w:lang w:val="en-US" w:eastAsia="ru-RU"/>
+        </w:rPr>
+        <w:t xml:space="preserve"> [1]</w:t>
+      </w:r>
+      <w:r>
+        <w:rPr>
+          <w:lang w:val="en-US" w:eastAsia="ru-RU"/>
+        </w:rPr>
+        <w:t>:</w:t>
+      </w:r>
+    </w:p>
+    <w:p>
+      <w:pPr>
+        <w:rPr>
+          <w:lang w:val="en-US" w:eastAsia="ru-RU"/>
+        </w:rPr>
+      </w:pPr>
+      <w:r>
+        <w:rPr>
+          <w:noProof/>
+          <w:lang w:eastAsia="ru-RU"/>
+        </w:rPr>
+        <w:drawing>
+          <wp:inline distT="0" distB="0" distL="0" distR="0">
+            <wp:extent cx="4189196" cy="895350"/>
+            <wp:effectExtent l="19050" t="0" r="1804" b="0"/>
+            <wp:docPr id="26" name="Рисунок 3"/>
+            <wp:cNvGraphicFramePr>
+              <a:graphicFrameLocks xmlns:a="http://schemas.openxmlformats.org/drawingml/2006/main" noChangeAspect="1"/>
+            </wp:cNvGraphicFramePr>
+            <a:graphic xmlns:a="http://schemas.openxmlformats.org/drawingml/2006/main">
+              <a:graphicData uri="http://schemas.openxmlformats.org/drawingml/2006/picture">
+                <pic:pic xmlns:pic="http://schemas.openxmlformats.org/drawingml/2006/picture">
+                  <pic:nvPicPr>
+                    <pic:cNvPr id="0" name="Picture 3"/>
+                    <pic:cNvPicPr>
+                      <a:picLocks noChangeAspect="1" noChangeArrowheads="1"/>
+                    </pic:cNvPicPr>
+                  </pic:nvPicPr>
+                  <pic:blipFill>
+                    <a:blip r:embed="rId34" cstate="print"/>
+                    <a:srcRect/>
+                    <a:stretch>
+                      <a:fillRect/>
+                    </a:stretch>
+                  </pic:blipFill>
+                  <pic:spPr bwMode="auto">
+                    <a:xfrm>
+                      <a:off x="0" y="0"/>
+                      <a:ext cx="4216259" cy="901134"/>
+                    </a:xfrm>
+                    <a:prstGeom prst="rect">
+                      <a:avLst/>
+                    </a:prstGeom>
+                    <a:noFill/>
+                    <a:ln w="9525">
+                      <a:noFill/>
+                      <a:miter lim="800000"/>
+                      <a:headEnd/>
+                      <a:tailEnd/>
+                    </a:ln>
+                  </pic:spPr>
+                </pic:pic>
+              </a:graphicData>
+            </a:graphic>
+          </wp:inline>
+        </w:drawing>
+      </w:r>
+      <w:r>
+        <w:rPr>
+          <w:lang w:val="en-US" w:eastAsia="ru-RU"/>
+        </w:rPr>
+        <w:t>(1.22)</w:t>
+      </w:r>
+    </w:p>
+    <w:p>
+      <w:pPr>
+        <w:rPr>
+          <w:lang w:val="en-US" w:eastAsia="ru-RU"/>
+        </w:rPr>
+      </w:pPr>
+      <w:r>
+        <w:rPr>
+          <w:lang w:val="en-US" w:eastAsia="ru-RU"/>
+        </w:rPr>
+        <w:lastRenderedPageBreak/>
+        <w:t xml:space="preserve">The first </w:t>
+      </w:r>
+      <w:r>
+        <w:rPr>
+          <w:lang w:val="en-US" w:eastAsia="ru-RU"/>
+        </w:rPr>
+        <w:t>term</w:t>
+      </w:r>
+      <w:r>
+        <w:rPr>
+          <w:lang w:val="en-US" w:eastAsia="ru-RU"/>
+        </w:rPr>
+        <w:t xml:space="preserve"> in this equation is the two-body acceleration of the Earth acting on a satellite. The second term is divided into two terms – direct and indirect effects. Direct represents the influence of the body on a satellite, whereas indirect represents the influence of the primary body on that body. Altogether, the second term of this equation of motion represents perturbation or the additional force beyond the simple two-body motion. [1]</w:t>
+      </w:r>
+    </w:p>
+    <w:p>
+      <w:pPr>
+        <w:rPr>
+          <w:lang w:val="en-US" w:eastAsia="ru-RU"/>
+        </w:rPr>
+      </w:pPr>
+      <w:r>
+        <w:rPr>
+          <w:lang w:val="en-US" w:eastAsia="ru-RU"/>
+        </w:rPr>
+        <w:t xml:space="preserve">Unlike CR3BP, here we don’t make an assumption about the bodies revolving in circular orbits. And also we include other bodies that have non-negligible influence on the motion of a spacecraft. That makes such gravitational force model much more realistic. </w:t>
+      </w:r>
     </w:p>
     <w:p>
       <w:pPr>
         <w:pStyle w:val="1"/>
       </w:pPr>
-      <w:bookmarkStart w:id="198" w:name="_Toc468651502"/>
+      <w:bookmarkStart w:id="199" w:name="_Toc468651502"/>
       <w:r>
         <w:lastRenderedPageBreak/>
         <w:t>METHODOLOGY OF PRECISE ORBIT SIMULATION</w:t>
       </w:r>
-      <w:bookmarkEnd w:id="198"/>
+      <w:bookmarkEnd w:id="199"/>
     </w:p>
     <w:p>
       <w:pPr>
@@ -10199,7 +10783,7 @@
                     </pic:cNvPicPr>
                   </pic:nvPicPr>
                   <pic:blipFill>
-                    <a:blip r:embed="rId32" cstate="print"/>
+                    <a:blip r:embed="rId35" cstate="print"/>
                     <a:srcRect/>
                     <a:stretch>
                       <a:fillRect/>
@@ -10266,8 +10850,8 @@
         </w:rPr>
         <w:t xml:space="preserve">In order to perform precise orbit determination one has to include as many acceleration sources as possible within a certain threshold and decide </w:t>
       </w:r>
-      <w:bookmarkStart w:id="199" w:name="_GoBack"/>
-      <w:bookmarkEnd w:id="199"/>
+      <w:bookmarkStart w:id="200" w:name="_GoBack"/>
+      <w:bookmarkEnd w:id="200"/>
       <w:r>
         <w:rPr>
           <w:shd w:val="clear" w:color="auto" w:fill="FFFFFF"/>
@@ -10383,7 +10967,7 @@
                     </pic:cNvPicPr>
                   </pic:nvPicPr>
                   <pic:blipFill>
-                    <a:blip r:embed="rId33" cstate="print"/>
+                    <a:blip r:embed="rId36" cstate="print"/>
                     <a:srcRect/>
                     <a:stretch>
                       <a:fillRect/>
@@ -10466,12 +11050,12 @@
       <w:pPr>
         <w:pStyle w:val="2"/>
       </w:pPr>
-      <w:bookmarkStart w:id="200" w:name="_Toc468651503"/>
+      <w:bookmarkStart w:id="201" w:name="_Toc468651503"/>
       <w:r>
         <w:lastRenderedPageBreak/>
         <w:t>Force Model</w:t>
       </w:r>
-      <w:bookmarkEnd w:id="200"/>
+      <w:bookmarkEnd w:id="201"/>
     </w:p>
     <w:p>
       <w:pPr>
@@ -10493,34 +11077,53 @@
     </w:p>
     <w:p>
       <w:pPr>
+        <w:rPr>
+          <w:rFonts w:cs="Helvetica"/>
+          <w:color w:val="111111"/>
+          <w:lang w:val="en-US"/>
+        </w:rPr>
+      </w:pPr>
+      <w:r>
+        <w:rPr>
+          <w:rFonts w:cs="Helvetica"/>
+          <w:color w:val="111111"/>
+          <w:lang w:val="en-US"/>
+        </w:rPr>
+        <w:t xml:space="preserve">In Fig.1.6 along with major perturbations various minor perturbations are presented, which produce accelerations on the order of 10^-15 – 10^-12 km/s^2. </w:t>
+      </w:r>
+    </w:p>
+    <w:p>
+      <w:pPr>
+        <w:rPr>
+          <w:rFonts w:cs="Helvetica"/>
+          <w:color w:val="111111"/>
+          <w:lang w:val="en-US"/>
+        </w:rPr>
+      </w:pPr>
+      <w:r>
+        <w:rPr>
+          <w:rFonts w:cs="Helvetica"/>
+          <w:color w:val="111111"/>
+          <w:lang w:val="en-US"/>
+        </w:rPr>
+        <w:t>It is important to determine and consider the relevant forces based on the location of the spacecraft. Therefore we need to study the environment around L2 SEM point in order to create precise force model of the satellite motion.</w:t>
+      </w:r>
+    </w:p>
+    <w:p>
+      <w:pPr>
         <w:pStyle w:val="3"/>
-      </w:pPr>
-      <w:bookmarkStart w:id="201" w:name="_Toc468651504"/>
-      <w:proofErr w:type="spellStart"/>
-      <w:r>
-        <w:t>Space</w:t>
-      </w:r>
-      <w:proofErr w:type="spellEnd"/>
-      <w:r>
-        <w:t xml:space="preserve"> </w:t>
-      </w:r>
-      <w:proofErr w:type="spellStart"/>
-      <w:r>
-        <w:t>Environment</w:t>
-      </w:r>
-      <w:proofErr w:type="spellEnd"/>
-      <w:r>
-        <w:t xml:space="preserve"> </w:t>
-      </w:r>
-      <w:proofErr w:type="spellStart"/>
-      <w:r>
-        <w:t>around</w:t>
-      </w:r>
-      <w:proofErr w:type="spellEnd"/>
-      <w:r>
-        <w:t xml:space="preserve"> SEM L2</w:t>
-      </w:r>
-      <w:bookmarkEnd w:id="201"/>
+        <w:rPr>
+          <w:lang w:val="en-US"/>
+        </w:rPr>
+      </w:pPr>
+      <w:bookmarkStart w:id="202" w:name="_Toc468651504"/>
+      <w:r>
+        <w:rPr>
+          <w:lang w:val="en-US"/>
+        </w:rPr>
+        <w:t>Space Environment around SEM L2</w:t>
+      </w:r>
+      <w:bookmarkEnd w:id="202"/>
     </w:p>
     <w:p>
       <w:pPr>
@@ -10572,19 +11175,747 @@
     </w:p>
     <w:p>
       <w:pPr>
+        <w:pStyle w:val="a5"/>
+        <w:rPr>
+          <w:lang w:val="en-US"/>
+        </w:rPr>
+      </w:pPr>
+    </w:p>
+    <w:p>
+      <w:pPr>
+        <w:rPr>
+          <w:lang w:val="en-US"/>
+        </w:rPr>
+      </w:pPr>
+      <w:r>
+        <w:rPr>
+          <w:lang w:val="en-US"/>
+        </w:rPr>
+        <w:t>The environment around L2 point of Sun/Earth-Moon system was studied both for previous L2 mission</w:t>
+      </w:r>
+      <w:r>
+        <w:rPr>
+          <w:lang w:val="en-US"/>
+        </w:rPr>
+        <w:t>s</w:t>
+      </w:r>
+      <w:r>
+        <w:rPr>
+          <w:lang w:val="en-US"/>
+        </w:rPr>
+        <w:t xml:space="preserve"> and for the ones </w:t>
+      </w:r>
+      <w:r>
+        <w:rPr>
+          <w:lang w:val="en-US"/>
+        </w:rPr>
+        <w:t>planned</w:t>
+      </w:r>
+      <w:r>
+        <w:rPr>
+          <w:lang w:val="en-US"/>
+        </w:rPr>
+        <w:t xml:space="preserve"> </w:t>
+      </w:r>
+      <w:r>
+        <w:rPr>
+          <w:lang w:val="en-US"/>
+        </w:rPr>
+        <w:t xml:space="preserve">for </w:t>
+      </w:r>
+      <w:r>
+        <w:rPr>
+          <w:lang w:val="en-US"/>
+        </w:rPr>
+        <w:t xml:space="preserve">future. Here the results of the analysis </w:t>
+      </w:r>
+      <w:r>
+        <w:rPr>
+          <w:lang w:val="en-US"/>
+        </w:rPr>
+        <w:t>from Steven W. Evans [4</w:t>
+      </w:r>
+      <w:r>
+        <w:rPr>
+          <w:lang w:val="en-US"/>
+        </w:rPr>
+        <w:t>] for the JWST will be addressed.</w:t>
+      </w:r>
+    </w:p>
+    <w:p>
+      <w:pPr>
+        <w:rPr>
+          <w:lang w:val="en-US"/>
+        </w:rPr>
+      </w:pPr>
+      <w:r>
+        <w:rPr>
+          <w:lang w:val="en-US"/>
+        </w:rPr>
+        <w:t>The natural environment near the L2 libration point is characterized by many complex, varying and sometimes quite subtle processes. In some cases the characteristics and interactions among these processes are poorly understood. [4]</w:t>
+      </w:r>
+    </w:p>
+    <w:p>
+      <w:pPr>
+        <w:rPr>
+          <w:lang w:val="en-US"/>
+        </w:rPr>
+      </w:pPr>
+      <w:r>
+        <w:rPr>
+          <w:lang w:val="en-US"/>
+        </w:rPr>
+        <w:t>But we have a general understanding of the processes and forces, occurring at this location in our Solar System and this should be enough to model the forces that have non-negligible influence on the orbit modeling precision.</w:t>
+      </w:r>
+    </w:p>
+    <w:p>
+      <w:pPr>
+        <w:rPr>
+          <w:lang w:val="en-US"/>
+        </w:rPr>
+      </w:pPr>
+      <w:r>
+        <w:rPr>
+          <w:lang w:val="en-US"/>
+        </w:rPr>
+        <w:t>The L2 libration point is a position if unstable equilibrium in the gravitational system consisting if the Sun and the Earth-Moon system. In general, a spacecraft in an orbit about the Sun whose radius is greater than that of the Earth will move at a slower angular rate compared to that of the Earth. However, at L2 the additional gravitational attraction provided by the Earth and Moon will accelerate the spacecraft’s motion allowing it to keep pace thus keeping its position relative to Earth-Moon system fixed as seen from the Sun.</w:t>
+      </w:r>
+    </w:p>
+    <w:p>
+      <w:pPr>
+        <w:rPr>
+          <w:lang w:val="en-US"/>
+        </w:rPr>
+      </w:pPr>
+      <w:r>
+        <w:rPr>
+          <w:lang w:val="en-US"/>
+        </w:rPr>
+        <w:t xml:space="preserve">Of course, this balance of forces is quite subtle. Different perturbations may nudge the spacecraft away from the equilibrium position such as– motion of the Earth and Moon about their </w:t>
+      </w:r>
+      <w:proofErr w:type="spellStart"/>
+      <w:r>
+        <w:rPr>
+          <w:lang w:val="en-US"/>
+        </w:rPr>
+        <w:t>barycenter</w:t>
+      </w:r>
+      <w:proofErr w:type="spellEnd"/>
+      <w:r>
+        <w:rPr>
+          <w:lang w:val="en-US"/>
+        </w:rPr>
+        <w:t>, eccentricity of the Earth-Moon system’s heliocentric orbit, passing celestial planets and solar radiation pressure.</w:t>
+      </w:r>
+    </w:p>
+    <w:p>
+      <w:pPr>
+        <w:rPr>
+          <w:lang w:val="en-US"/>
+        </w:rPr>
+      </w:pPr>
+      <w:r>
+        <w:rPr>
+          <w:lang w:val="en-US"/>
+        </w:rPr>
+        <w:lastRenderedPageBreak/>
+        <w:t>In practice, the spacecraft will be placed into a ‘halo’ orbit about the nominal equilibrium point. There it will be maintained by periodic station-keeping maneuvers to compensate for the perturbations.</w:t>
+      </w:r>
+    </w:p>
+    <w:p>
+      <w:pPr>
+        <w:rPr>
+          <w:lang w:val="en-US"/>
+        </w:rPr>
+      </w:pPr>
+      <w:r>
+        <w:rPr>
+          <w:lang w:val="en-US"/>
+        </w:rPr>
+        <w:t xml:space="preserve">A spacecraft in an L2 Halo orbit will be also subjected to the </w:t>
+      </w:r>
+      <w:proofErr w:type="spellStart"/>
+      <w:r>
+        <w:rPr>
+          <w:lang w:val="en-US"/>
+        </w:rPr>
+        <w:t>ambiend</w:t>
+      </w:r>
+      <w:proofErr w:type="spellEnd"/>
+      <w:r>
+        <w:rPr>
+          <w:lang w:val="en-US"/>
+        </w:rPr>
+        <w:t xml:space="preserve"> plasma and ionizing radiation environments due to both the solar wind and the geomagnetic tail.  Depending on the size and orientation of halo orbit, the spacecraft may be sometimes immersed in the tail, in the free solar wind and inside the </w:t>
+      </w:r>
+      <w:proofErr w:type="spellStart"/>
+      <w:r>
+        <w:rPr>
+          <w:lang w:val="en-US"/>
+        </w:rPr>
+        <w:t>schocked</w:t>
+      </w:r>
+      <w:proofErr w:type="spellEnd"/>
+      <w:r>
+        <w:rPr>
+          <w:lang w:val="en-US"/>
+        </w:rPr>
+        <w:t xml:space="preserve"> plasma of the </w:t>
+      </w:r>
+      <w:proofErr w:type="spellStart"/>
+      <w:r>
+        <w:rPr>
+          <w:lang w:val="en-US"/>
+        </w:rPr>
+        <w:t>magnetosheath</w:t>
+      </w:r>
+      <w:proofErr w:type="spellEnd"/>
+      <w:r>
+        <w:rPr>
+          <w:lang w:val="en-US"/>
+        </w:rPr>
+        <w:t xml:space="preserve"> between these regions. </w:t>
+      </w:r>
+    </w:p>
+    <w:p>
+      <w:pPr>
+        <w:rPr>
+          <w:lang w:val="en-US"/>
+        </w:rPr>
+      </w:pPr>
+      <w:r>
+        <w:rPr>
+          <w:lang w:val="en-US"/>
+        </w:rPr>
+        <w:t xml:space="preserve">The latter have influence only on electronic systems of the spacecraft and therefore will be not </w:t>
+      </w:r>
+      <w:proofErr w:type="gramStart"/>
+      <w:r>
+        <w:rPr>
+          <w:lang w:val="en-US"/>
+        </w:rPr>
+        <w:t>be</w:t>
+      </w:r>
+      <w:proofErr w:type="gramEnd"/>
+      <w:r>
+        <w:rPr>
+          <w:lang w:val="en-US"/>
+        </w:rPr>
+        <w:t xml:space="preserve"> anyhow considered in this work.</w:t>
+      </w:r>
+    </w:p>
+    <w:p>
+      <w:pPr>
+        <w:rPr>
+          <w:lang w:val="en-US"/>
+        </w:rPr>
+      </w:pPr>
+      <w:r>
+        <w:rPr>
+          <w:lang w:val="en-US"/>
+        </w:rPr>
+        <w:t>The spacecraft will be exposed to the full spectrum of electromagnetic energy produced by the Sun. The intensity of solar electromagnetic emission, the level of production of ionizing radiation, the speed and density of the solar wind and the strength of solar magnetic field all vary more or less cyclically with an average period of 11 years. [4]</w:t>
+      </w:r>
+    </w:p>
+    <w:p>
+      <w:pPr>
+        <w:rPr>
+          <w:lang w:val="en-US"/>
+        </w:rPr>
+      </w:pPr>
+      <w:r>
+        <w:rPr>
+          <w:lang w:val="en-US"/>
+        </w:rPr>
+        <w:t xml:space="preserve">The exact level of solar activity cannot be predicted very accurately, but since we are interested only in the effect on the orbit it is enough to consider merely the average solar flux in the Solar System. In this work simplified SRP model will be used for reasons, which will be discussed in more details in the corresponding section. </w:t>
+      </w:r>
+    </w:p>
+    <w:p>
+      <w:pPr>
+        <w:rPr>
+          <w:lang w:val="en-US"/>
+        </w:rPr>
+      </w:pPr>
+      <w:r>
+        <w:rPr>
+          <w:lang w:val="en-US"/>
+        </w:rPr>
+        <w:t xml:space="preserve">At L2 the spacecraft may also be subjected to </w:t>
+      </w:r>
+      <w:proofErr w:type="spellStart"/>
+      <w:r>
+        <w:rPr>
+          <w:lang w:val="en-US"/>
+        </w:rPr>
+        <w:t>bombardement</w:t>
+      </w:r>
+      <w:proofErr w:type="spellEnd"/>
+      <w:r>
+        <w:rPr>
+          <w:lang w:val="en-US"/>
+        </w:rPr>
+        <w:t xml:space="preserve"> by meteoroids. We will not take into account possible gravitational perturbations caused by them due to the insignificance of such forces. Meteoroids streams, which are clouds of particles scattered along and near the orbits of their parent bodies having ejected from them should be considered when designing the materials, design geometry and other characteristics of the sunshield, but all these are out of the scope of this work. More information and references can be found in Steven W. Evans [4]</w:t>
+      </w:r>
+    </w:p>
+    <w:p>
+      <w:pPr>
+        <w:rPr>
+          <w:lang w:val="en-US"/>
+        </w:rPr>
+      </w:pPr>
+      <w:r>
+        <w:rPr>
+          <w:lang w:val="en-US"/>
+        </w:rPr>
+        <w:t>Threshold</w:t>
+      </w:r>
+      <w:r>
+        <w:rPr>
+          <w:lang w:val="en-US"/>
+        </w:rPr>
+        <w:t xml:space="preserve"> for neglecting the perturbing accelerations was set to e-13. Thus, for the spacecraft at L2 only gravitational sources and solar radiation pressure will be taken into account without considering Earth’s harmonics, atmospheric drag and relativistic effects.</w:t>
+      </w:r>
+    </w:p>
+    <w:p>
+      <w:pPr>
+        <w:rPr>
+          <w:lang w:val="en-US"/>
+        </w:rPr>
+      </w:pPr>
+      <w:r>
+        <w:rPr>
+          <w:lang w:val="en-US"/>
+        </w:rPr>
+        <w:t xml:space="preserve">IRASSI mission satellites will be placed in the vicinity of a point of unstable equilibrium in the Sun/Earth-Moon dynamical system which is modeled by the </w:t>
+      </w:r>
+      <w:r>
+        <w:rPr>
+          <w:lang w:val="en-US"/>
+        </w:rPr>
+        <w:lastRenderedPageBreak/>
+        <w:t xml:space="preserve">classical Circular Restricted Three-Body Problem. In this model the Earth and the Moon are considered as a single body taken as a point mass at the Earth-Moon </w:t>
+      </w:r>
+      <w:proofErr w:type="spellStart"/>
+      <w:r>
+        <w:rPr>
+          <w:lang w:val="en-US"/>
+        </w:rPr>
+        <w:t>barycenter</w:t>
+      </w:r>
+      <w:proofErr w:type="spellEnd"/>
+      <w:r>
+        <w:rPr>
+          <w:lang w:val="en-US"/>
+        </w:rPr>
+        <w:t>. Neglecting the Moon would cause great error in Three-Body model Sun-Earth-Spacecraft, whereas treating Sun-Earth-Moon-Spacecraft in a Four-body problem is too complex for analysis.</w:t>
+      </w:r>
+    </w:p>
+    <w:p>
+      <w:pPr>
+        <w:rPr>
+          <w:lang w:val="en-US"/>
+        </w:rPr>
+      </w:pPr>
+      <w:r>
+        <w:rPr>
+          <w:lang w:val="en-US"/>
+        </w:rPr>
+        <w:t>Here we will consider the perturbations due to various planetary bodies the Solar System.</w:t>
+      </w:r>
+    </w:p>
+    <w:p>
+      <w:pPr>
+        <w:rPr>
+          <w:lang w:val="en-US"/>
+        </w:rPr>
+      </w:pPr>
+      <w:r>
+        <w:rPr>
+          <w:lang w:val="en-US"/>
+        </w:rPr>
+        <w:t xml:space="preserve">First of all the motion will be disturbed by the motion of the Moon about the Earth. The orbit of the Moo is inclined to the ecliptic by 5.145 degrees and the orbital plane </w:t>
+      </w:r>
+      <w:proofErr w:type="spellStart"/>
+      <w:r>
+        <w:rPr>
+          <w:lang w:val="en-US"/>
+        </w:rPr>
+        <w:t>precesses</w:t>
+      </w:r>
+      <w:proofErr w:type="spellEnd"/>
+      <w:r>
+        <w:rPr>
+          <w:lang w:val="en-US"/>
+        </w:rPr>
+        <w:t xml:space="preserve"> with respect to the Sun-</w:t>
+      </w:r>
+      <w:proofErr w:type="spellStart"/>
+      <w:r>
+        <w:rPr>
+          <w:lang w:val="en-US"/>
+        </w:rPr>
+        <w:t>barycenter</w:t>
+      </w:r>
+      <w:proofErr w:type="spellEnd"/>
+      <w:r>
+        <w:rPr>
+          <w:lang w:val="en-US"/>
+        </w:rPr>
+        <w:t xml:space="preserve"> line with a period of 18.613 years. [4]. Perturbations vary during this period. The </w:t>
+      </w:r>
+      <w:proofErr w:type="gramStart"/>
+      <w:r>
+        <w:rPr>
+          <w:lang w:val="en-US"/>
+        </w:rPr>
+        <w:t>table below shows mean</w:t>
+      </w:r>
+      <w:proofErr w:type="gramEnd"/>
+      <w:r>
+        <w:rPr>
+          <w:lang w:val="en-US"/>
+        </w:rPr>
+        <w:t xml:space="preserve"> accelerations during a typical 28 day Earth-Moon revolution cycle</w:t>
+      </w:r>
+    </w:p>
+    <w:p>
+      <w:pPr>
+        <w:rPr>
+          <w:lang w:val="en-US"/>
+        </w:rPr>
+      </w:pPr>
+      <w:r>
+        <w:rPr>
+          <w:noProof/>
+          <w:lang w:eastAsia="ru-RU"/>
+        </w:rPr>
+        <w:drawing>
+          <wp:inline distT="0" distB="0" distL="0" distR="0">
+            <wp:extent cx="5564206" cy="2045935"/>
+            <wp:effectExtent l="19050" t="0" r="0" b="0"/>
+            <wp:docPr id="27" name="Рисунок 6"/>
+            <wp:cNvGraphicFramePr>
+              <a:graphicFrameLocks xmlns:a="http://schemas.openxmlformats.org/drawingml/2006/main" noChangeAspect="1"/>
+            </wp:cNvGraphicFramePr>
+            <a:graphic xmlns:a="http://schemas.openxmlformats.org/drawingml/2006/main">
+              <a:graphicData uri="http://schemas.openxmlformats.org/drawingml/2006/picture">
+                <pic:pic xmlns:pic="http://schemas.openxmlformats.org/drawingml/2006/picture">
+                  <pic:nvPicPr>
+                    <pic:cNvPr id="0" name="Picture 6"/>
+                    <pic:cNvPicPr>
+                      <a:picLocks noChangeAspect="1" noChangeArrowheads="1"/>
+                    </pic:cNvPicPr>
+                  </pic:nvPicPr>
+                  <pic:blipFill>
+                    <a:blip r:embed="rId37" cstate="print"/>
+                    <a:srcRect/>
+                    <a:stretch>
+                      <a:fillRect/>
+                    </a:stretch>
+                  </pic:blipFill>
+                  <pic:spPr bwMode="auto">
+                    <a:xfrm>
+                      <a:off x="0" y="0"/>
+                      <a:ext cx="5575936" cy="2050248"/>
+                    </a:xfrm>
+                    <a:prstGeom prst="rect">
+                      <a:avLst/>
+                    </a:prstGeom>
+                    <a:noFill/>
+                    <a:ln w="9525">
+                      <a:noFill/>
+                      <a:miter lim="800000"/>
+                      <a:headEnd/>
+                      <a:tailEnd/>
+                    </a:ln>
+                  </pic:spPr>
+                </pic:pic>
+              </a:graphicData>
+            </a:graphic>
+          </wp:inline>
+        </w:drawing>
+      </w:r>
+    </w:p>
+    <w:p>
+      <w:pPr>
+        <w:rPr>
+          <w:lang w:val="en-US"/>
+        </w:rPr>
+      </w:pPr>
+      <w:proofErr w:type="gramStart"/>
+      <w:r>
+        <w:rPr>
+          <w:lang w:val="en-US"/>
+        </w:rPr>
+        <w:t>Table 1.</w:t>
+      </w:r>
+      <w:proofErr w:type="gramEnd"/>
+      <w:r>
+        <w:rPr>
+          <w:lang w:val="en-US"/>
+        </w:rPr>
+        <w:t xml:space="preserve"> Mean accelerations and Variations About the mean from perturbations due to the Earth-Moon system [4]</w:t>
+      </w:r>
+    </w:p>
+    <w:p>
+      <w:pPr>
+        <w:rPr>
+          <w:lang w:val="en-US"/>
+        </w:rPr>
+      </w:pPr>
+      <w:r>
+        <w:rPr>
+          <w:lang w:val="en-US"/>
+        </w:rPr>
+        <w:t xml:space="preserve">Other sources of periodic gravitational perturbations are the planets. </w:t>
+      </w:r>
+    </w:p>
+    <w:p>
+      <w:pPr>
+        <w:rPr>
+          <w:lang w:val="en-US"/>
+        </w:rPr>
+      </w:pPr>
+      <w:r>
+        <w:rPr>
+          <w:lang w:val="en-US"/>
+        </w:rPr>
+        <w:t xml:space="preserve">Jupiter and Venus are the most important </w:t>
+      </w:r>
+      <w:proofErr w:type="spellStart"/>
+      <w:r>
+        <w:rPr>
+          <w:lang w:val="en-US"/>
+        </w:rPr>
+        <w:t>perturbers</w:t>
+      </w:r>
+      <w:proofErr w:type="spellEnd"/>
+      <w:r>
+        <w:rPr>
+          <w:lang w:val="en-US"/>
+        </w:rPr>
+        <w:t xml:space="preserve"> of a spacecraft at L2. </w:t>
+      </w:r>
+      <w:proofErr w:type="gramStart"/>
+      <w:r>
+        <w:rPr>
+          <w:lang w:val="en-US"/>
+        </w:rPr>
+        <w:t>Worth noticing that the maximum possible sum of planetary perturbations is of the same order of magnitude as the maximum Earth-Moon variations about the mean acceleration at L2.</w:t>
+      </w:r>
+      <w:proofErr w:type="gramEnd"/>
+      <w:r>
+        <w:rPr>
+          <w:lang w:val="en-US"/>
+        </w:rPr>
+        <w:t xml:space="preserve"> The values are shown in the table below:</w:t>
+      </w:r>
+    </w:p>
+    <w:p>
+      <w:pPr>
+        <w:rPr>
+          <w:lang w:val="en-US"/>
+        </w:rPr>
+      </w:pPr>
+      <w:r>
+        <w:rPr>
+          <w:noProof/>
+          <w:lang w:eastAsia="ru-RU"/>
+        </w:rPr>
+        <w:lastRenderedPageBreak/>
+        <w:drawing>
+          <wp:inline distT="0" distB="0" distL="0" distR="0">
+            <wp:extent cx="5663978" cy="1820657"/>
+            <wp:effectExtent l="19050" t="0" r="0" b="0"/>
+            <wp:docPr id="28" name="Рисунок 7"/>
+            <wp:cNvGraphicFramePr>
+              <a:graphicFrameLocks xmlns:a="http://schemas.openxmlformats.org/drawingml/2006/main" noChangeAspect="1"/>
+            </wp:cNvGraphicFramePr>
+            <a:graphic xmlns:a="http://schemas.openxmlformats.org/drawingml/2006/main">
+              <a:graphicData uri="http://schemas.openxmlformats.org/drawingml/2006/picture">
+                <pic:pic xmlns:pic="http://schemas.openxmlformats.org/drawingml/2006/picture">
+                  <pic:nvPicPr>
+                    <pic:cNvPr id="0" name="Picture 7"/>
+                    <pic:cNvPicPr>
+                      <a:picLocks noChangeAspect="1" noChangeArrowheads="1"/>
+                    </pic:cNvPicPr>
+                  </pic:nvPicPr>
+                  <pic:blipFill>
+                    <a:blip r:embed="rId38" cstate="print"/>
+                    <a:srcRect/>
+                    <a:stretch>
+                      <a:fillRect/>
+                    </a:stretch>
+                  </pic:blipFill>
+                  <pic:spPr bwMode="auto">
+                    <a:xfrm>
+                      <a:off x="0" y="0"/>
+                      <a:ext cx="5661867" cy="1819978"/>
+                    </a:xfrm>
+                    <a:prstGeom prst="rect">
+                      <a:avLst/>
+                    </a:prstGeom>
+                    <a:noFill/>
+                    <a:ln w="9525">
+                      <a:noFill/>
+                      <a:miter lim="800000"/>
+                      <a:headEnd/>
+                      <a:tailEnd/>
+                    </a:ln>
+                  </pic:spPr>
+                </pic:pic>
+              </a:graphicData>
+            </a:graphic>
+          </wp:inline>
+        </w:drawing>
+      </w:r>
+    </w:p>
+    <w:p>
+      <w:pPr>
+        <w:rPr>
+          <w:lang w:val="en-US"/>
+        </w:rPr>
+      </w:pPr>
+      <w:proofErr w:type="gramStart"/>
+      <w:r>
+        <w:rPr>
+          <w:lang w:val="en-US"/>
+        </w:rPr>
+        <w:t>Table 2.</w:t>
+      </w:r>
+      <w:proofErr w:type="gramEnd"/>
+      <w:r>
+        <w:rPr>
+          <w:lang w:val="en-US"/>
+        </w:rPr>
+        <w:t xml:space="preserve"> Single-Planet Maximum Perturbations and </w:t>
+      </w:r>
+      <w:proofErr w:type="spellStart"/>
+      <w:r>
+        <w:rPr>
+          <w:lang w:val="en-US"/>
+        </w:rPr>
+        <w:t>Synodic</w:t>
+      </w:r>
+      <w:proofErr w:type="spellEnd"/>
+      <w:r>
+        <w:rPr>
+          <w:lang w:val="en-US"/>
+        </w:rPr>
+        <w:t xml:space="preserve"> Periods [4]</w:t>
+      </w:r>
+    </w:p>
+    <w:p>
+      <w:pPr>
+        <w:rPr>
+          <w:lang w:val="en-US"/>
+        </w:rPr>
+      </w:pPr>
+      <w:r>
+        <w:rPr>
+          <w:lang w:val="en-US"/>
+        </w:rPr>
+        <w:t xml:space="preserve">A satellite exposed to solar radiation experiences a small force arising from the absorption or reflection of photons. </w:t>
+      </w:r>
+    </w:p>
+    <w:p>
+      <w:pPr>
+        <w:rPr>
+          <w:lang w:val="en-US"/>
+        </w:rPr>
+      </w:pPr>
+      <w:r>
+        <w:rPr>
+          <w:lang w:val="en-US"/>
+        </w:rPr>
+        <w:t>This acceleration depends on the mass and surface area. The radiation pressure accelerations at different distances from the Sun can vary. It is know that the solar flux at a distance of 1 AU is 1367 W/m2 and this value is often used in SRP calculations. For better precision one can use the flux value around SEM L2 point, which is about 1340 W/m2 [4]. That doesn’t matter that much as for SRP the simplified model will be utilized anyways.</w:t>
+      </w:r>
+    </w:p>
+    <w:p>
+      <w:pPr>
+        <w:rPr>
+          <w:lang w:val="en-US"/>
+        </w:rPr>
+      </w:pPr>
+      <w:r>
+        <w:rPr>
+          <w:lang w:val="en-US"/>
+        </w:rPr>
+        <w:t>Modeling of solar radiation pressure will be further discussed later, but so far it is necessary to mention the order of magnitude of that perturbation source.</w:t>
+      </w:r>
+    </w:p>
+    <w:p>
+      <w:pPr>
+        <w:rPr>
+          <w:lang w:val="en-US"/>
+        </w:rPr>
+      </w:pPr>
+      <w:r>
+        <w:rPr>
+          <w:lang w:val="en-US"/>
+        </w:rPr>
+        <w:t xml:space="preserve">Given the mass of the satellite of 6000 kg and the surface area of 1 m2, one arrives at </w:t>
+      </w:r>
+      <w:proofErr w:type="spellStart"/>
+      <w:r>
+        <w:rPr>
+          <w:lang w:val="en-US"/>
+        </w:rPr>
+        <w:t>at</w:t>
+      </w:r>
+      <w:proofErr w:type="spellEnd"/>
+      <w:r>
+        <w:rPr>
+          <w:lang w:val="en-US"/>
+        </w:rPr>
+        <w:t xml:space="preserve"> the average values for SRP around L2:</w:t>
+      </w:r>
+    </w:p>
+    <w:p>
+      <w:pPr>
+        <w:rPr>
+          <w:lang w:val="en-US"/>
+        </w:rPr>
+      </w:pPr>
+      <w:proofErr w:type="spellStart"/>
+      <w:proofErr w:type="gramStart"/>
+      <w:r>
+        <w:rPr>
+          <w:lang w:val="en-US"/>
+        </w:rPr>
+        <w:t>gSRP</w:t>
+      </w:r>
+      <w:proofErr w:type="spellEnd"/>
+      <w:proofErr w:type="gramEnd"/>
+      <w:r>
+        <w:rPr>
+          <w:lang w:val="en-US"/>
+        </w:rPr>
+        <w:t xml:space="preserve"> ~ 1.5 * 10^-12 km/s2</w:t>
+      </w:r>
+    </w:p>
+    <w:p>
+      <w:pPr>
+        <w:rPr>
+          <w:lang w:val="en-US"/>
+        </w:rPr>
+      </w:pPr>
+    </w:p>
+    <w:p>
+      <w:pPr>
         <w:pStyle w:val="3"/>
         <w:rPr>
           <w:lang w:val="en-US"/>
         </w:rPr>
       </w:pPr>
-      <w:bookmarkStart w:id="202" w:name="_Toc468651506"/>
+      <w:bookmarkStart w:id="203" w:name="_Toc468651506"/>
       <w:r>
         <w:rPr>
           <w:lang w:val="en-US"/>
         </w:rPr>
         <w:t>Gravitational perturbation sources</w:t>
       </w:r>
-      <w:bookmarkEnd w:id="202"/>
+      <w:bookmarkEnd w:id="203"/>
       <w:r>
         <w:rPr>
           <w:lang w:val="en-US"/>
@@ -10674,20 +12005,192 @@
       <w:r>
         <w:t xml:space="preserve">1 </w:t>
       </w:r>
+      <w:commentRangeStart w:id="204"/>
       <w:proofErr w:type="spellStart"/>
       <w:r>
         <w:t>page</w:t>
       </w:r>
+      <w:commentRangeEnd w:id="204"/>
       <w:proofErr w:type="spellEnd"/>
       <w:r>
+        <w:rPr>
+          <w:rStyle w:val="a8"/>
+        </w:rPr>
+        <w:commentReference w:id="204"/>
+      </w:r>
+      <w:r>
         <w:t>)</w:t>
       </w:r>
     </w:p>
     <w:p>
       <w:pPr>
+        <w:pStyle w:val="a5"/>
+        <w:numPr>
+          <w:ilvl w:val="0"/>
+          <w:numId w:val="11"/>
+        </w:numPr>
+      </w:pPr>
+    </w:p>
+    <w:p>
+      <w:pPr>
+        <w:rPr>
+          <w:lang w:val="en-US"/>
+        </w:rPr>
+      </w:pPr>
+      <w:r>
+        <w:rPr>
+          <w:lang w:val="en-US"/>
+        </w:rPr>
+        <w:t>For modeling gravitational effects we will use Earth-centered reference frame. As was mentioned in n-body problem section (3.3) the primary body would be Earth and therefore first term of the equation will represent simple two-body motion whereas influences of other bodies will be treated as perturbations.</w:t>
+      </w:r>
+    </w:p>
+    <w:p>
+      <w:pPr>
+        <w:rPr>
+          <w:lang w:val="en-US"/>
+        </w:rPr>
+      </w:pPr>
+      <w:r>
+        <w:rPr>
+          <w:lang w:val="en-US"/>
+        </w:rPr>
+        <w:t xml:space="preserve">Below is the general equation for Earth-centric </w:t>
+      </w:r>
+    </w:p>
+    <w:p>
+      <w:pPr>
+        <w:rPr>
+          <w:lang w:val="en-US"/>
+        </w:rPr>
+      </w:pPr>
+      <w:r>
+        <w:rPr>
+          <w:noProof/>
+          <w:lang w:eastAsia="ru-RU"/>
+        </w:rPr>
+        <w:lastRenderedPageBreak/>
+        <w:drawing>
+          <wp:inline distT="0" distB="0" distL="0" distR="0">
+            <wp:extent cx="5589231" cy="1150089"/>
+            <wp:effectExtent l="19050" t="0" r="0" b="0"/>
+            <wp:docPr id="33" name="Рисунок 14"/>
+            <wp:cNvGraphicFramePr>
+              <a:graphicFrameLocks xmlns:a="http://schemas.openxmlformats.org/drawingml/2006/main" noChangeAspect="1"/>
+            </wp:cNvGraphicFramePr>
+            <a:graphic xmlns:a="http://schemas.openxmlformats.org/drawingml/2006/main">
+              <a:graphicData uri="http://schemas.openxmlformats.org/drawingml/2006/picture">
+                <pic:pic xmlns:pic="http://schemas.openxmlformats.org/drawingml/2006/picture">
+                  <pic:nvPicPr>
+                    <pic:cNvPr id="0" name="Picture 14"/>
+                    <pic:cNvPicPr>
+                      <a:picLocks noChangeAspect="1" noChangeArrowheads="1"/>
+                    </pic:cNvPicPr>
+                  </pic:nvPicPr>
+                  <pic:blipFill>
+                    <a:blip r:embed="rId39" cstate="print"/>
+                    <a:srcRect/>
+                    <a:stretch>
+                      <a:fillRect/>
+                    </a:stretch>
+                  </pic:blipFill>
+                  <pic:spPr bwMode="auto">
+                    <a:xfrm>
+                      <a:off x="0" y="0"/>
+                      <a:ext cx="5587448" cy="1149722"/>
+                    </a:xfrm>
+                    <a:prstGeom prst="rect">
+                      <a:avLst/>
+                    </a:prstGeom>
+                    <a:noFill/>
+                    <a:ln w="9525">
+                      <a:noFill/>
+                      <a:miter lim="800000"/>
+                      <a:headEnd/>
+                      <a:tailEnd/>
+                    </a:ln>
+                  </pic:spPr>
+                </pic:pic>
+              </a:graphicData>
+            </a:graphic>
+          </wp:inline>
+        </w:drawing>
+      </w:r>
+      <w:r>
+        <w:rPr>
+          <w:lang w:val="en-US"/>
+        </w:rPr>
+        <w:t xml:space="preserve"> (1.23)</w:t>
+      </w:r>
+    </w:p>
+    <w:p>
+      <w:pPr>
+        <w:rPr>
+          <w:i/>
+          <w:lang w:val="en-US"/>
+        </w:rPr>
+      </w:pPr>
+      <w:proofErr w:type="gramStart"/>
+      <w:r>
+        <w:rPr>
+          <w:i/>
+          <w:lang w:val="en-US"/>
+        </w:rPr>
+        <w:t>where</w:t>
+      </w:r>
+      <w:proofErr w:type="gramEnd"/>
+      <w:r>
+        <w:rPr>
+          <w:i/>
+          <w:lang w:val="en-US"/>
+        </w:rPr>
+        <w:t xml:space="preserve"> 1- is the primary body (Earth), sat is the satellite and j would represent other bodies that will be taken into account. </w:t>
+      </w:r>
+    </w:p>
+    <w:p>
+      <w:pPr>
+        <w:rPr>
+          <w:lang w:val="en-US"/>
+        </w:rPr>
+      </w:pPr>
+      <w:r>
+        <w:rPr>
+          <w:lang w:val="en-US"/>
+        </w:rPr>
+        <w:t xml:space="preserve">Modeling will be performed using simplified and full dynamics. In case of simplified model, only the influences of the Earth, Sun and Moon will be taken into account. For the full dynamics influences of the Earth, Sun, Moon, Jupiter, Venus, Mars and Saturn will be considered. Thus, influences of Mercury, Neptune, </w:t>
+      </w:r>
+      <w:proofErr w:type="gramStart"/>
+      <w:r>
+        <w:rPr>
+          <w:lang w:val="en-US"/>
+        </w:rPr>
+        <w:t>Pluto</w:t>
+      </w:r>
+      <w:proofErr w:type="gramEnd"/>
+      <w:r>
+        <w:rPr>
+          <w:lang w:val="en-US"/>
+        </w:rPr>
+        <w:t xml:space="preserve"> as well as some large asteroids will not be taken into account as their influence is way beyond the threshold</w:t>
+      </w:r>
+      <w:r>
+        <w:rPr>
+          <w:lang w:val="en-US"/>
+        </w:rPr>
+        <w:t xml:space="preserve"> that we set and those can be neglected.</w:t>
+      </w:r>
+    </w:p>
+    <w:p>
+      <w:pPr>
+        <w:rPr>
+          <w:lang w:val="en-US"/>
+        </w:rPr>
+      </w:pPr>
+    </w:p>
+    <w:p>
+      <w:pPr>
         <w:pStyle w:val="3"/>
       </w:pPr>
-      <w:bookmarkStart w:id="203" w:name="_Toc468651507"/>
+      <w:bookmarkStart w:id="205" w:name="_Toc468651507"/>
       <w:proofErr w:type="spellStart"/>
       <w:r>
         <w:t>Solar</w:t>
@@ -10708,7 +12211,7 @@
       <w:r>
         <w:t>Pressure</w:t>
       </w:r>
-      <w:bookmarkEnd w:id="203"/>
+      <w:bookmarkEnd w:id="205"/>
       <w:proofErr w:type="spellEnd"/>
     </w:p>
     <w:p>
@@ -10778,19 +12281,1258 @@
     </w:p>
     <w:p>
       <w:pPr>
+        <w:rPr>
+          <w:lang w:val="en-US"/>
+        </w:rPr>
+      </w:pPr>
+      <w:r>
+        <w:rPr>
+          <w:lang w:val="en-US"/>
+        </w:rPr>
+        <w:t xml:space="preserve">The explanation in a simplified form is taken from </w:t>
+      </w:r>
+      <w:proofErr w:type="spellStart"/>
+      <w:r>
+        <w:rPr>
+          <w:lang w:val="en-US"/>
+        </w:rPr>
+        <w:t>Montenbruck</w:t>
+      </w:r>
+      <w:proofErr w:type="spellEnd"/>
+      <w:r>
+        <w:rPr>
+          <w:lang w:val="en-US"/>
+        </w:rPr>
+        <w:t xml:space="preserve"> [5]. For more details please refer to this source.</w:t>
+      </w:r>
+    </w:p>
+    <w:p>
+      <w:pPr>
+        <w:rPr>
+          <w:lang w:val="en-US"/>
+        </w:rPr>
+      </w:pPr>
+      <w:r>
+        <w:rPr>
+          <w:lang w:val="en-US"/>
+        </w:rPr>
+        <w:t>The size of the solar radiation pressure is determined by the solar flux [</w:t>
+      </w:r>
+    </w:p>
+    <w:p>
+      <w:pPr>
+        <w:rPr>
+          <w:b/>
+          <w:lang w:val="en-US"/>
+        </w:rPr>
+      </w:pPr>
+      <w:r>
+        <w:rPr>
+          <w:noProof/>
+          <w:lang w:eastAsia="ru-RU"/>
+        </w:rPr>
+        <w:drawing>
+          <wp:inline distT="0" distB="0" distL="0" distR="0">
+            <wp:extent cx="1541780" cy="712470"/>
+            <wp:effectExtent l="19050" t="0" r="1270" b="0"/>
+            <wp:docPr id="49" name="Рисунок 15"/>
+            <wp:cNvGraphicFramePr>
+              <a:graphicFrameLocks xmlns:a="http://schemas.openxmlformats.org/drawingml/2006/main" noChangeAspect="1"/>
+            </wp:cNvGraphicFramePr>
+            <a:graphic xmlns:a="http://schemas.openxmlformats.org/drawingml/2006/main">
+              <a:graphicData uri="http://schemas.openxmlformats.org/drawingml/2006/picture">
+                <pic:pic xmlns:pic="http://schemas.openxmlformats.org/drawingml/2006/picture">
+                  <pic:nvPicPr>
+                    <pic:cNvPr id="0" name="Picture 15"/>
+                    <pic:cNvPicPr>
+                      <a:picLocks noChangeAspect="1" noChangeArrowheads="1"/>
+                    </pic:cNvPicPr>
+                  </pic:nvPicPr>
+                  <pic:blipFill>
+                    <a:blip r:embed="rId40" cstate="print"/>
+                    <a:srcRect/>
+                    <a:stretch>
+                      <a:fillRect/>
+                    </a:stretch>
+                  </pic:blipFill>
+                  <pic:spPr bwMode="auto">
+                    <a:xfrm>
+                      <a:off x="0" y="0"/>
+                      <a:ext cx="1541780" cy="712470"/>
+                    </a:xfrm>
+                    <a:prstGeom prst="rect">
+                      <a:avLst/>
+                    </a:prstGeom>
+                    <a:noFill/>
+                    <a:ln w="9525">
+                      <a:noFill/>
+                      <a:miter lim="800000"/>
+                      <a:headEnd/>
+                      <a:tailEnd/>
+                    </a:ln>
+                  </pic:spPr>
+                </pic:pic>
+              </a:graphicData>
+            </a:graphic>
+          </wp:inline>
+        </w:drawing>
+      </w:r>
+    </w:p>
+    <w:p>
+      <w:pPr>
+        <w:rPr>
+          <w:lang w:val="en-US"/>
+        </w:rPr>
+      </w:pPr>
+      <w:proofErr w:type="gramStart"/>
+      <w:r>
+        <w:rPr>
+          <w:lang w:val="en-US"/>
+        </w:rPr>
+        <w:t>where</w:t>
+      </w:r>
+      <w:proofErr w:type="gramEnd"/>
+      <w:r>
+        <w:rPr>
+          <w:lang w:val="en-US"/>
+        </w:rPr>
+        <w:t xml:space="preserve"> the energy </w:t>
+      </w:r>
+      <w:proofErr w:type="spellStart"/>
+      <w:r>
+        <w:rPr>
+          <w:lang w:val="en-US"/>
+        </w:rPr>
+        <w:t>deltaE</w:t>
+      </w:r>
+      <w:proofErr w:type="spellEnd"/>
+      <w:r>
+        <w:rPr>
+          <w:lang w:val="en-US"/>
+        </w:rPr>
+        <w:t xml:space="preserve"> passes through an area A in a time interval delta t.</w:t>
+      </w:r>
+    </w:p>
+    <w:p>
+      <w:pPr>
+        <w:rPr>
+          <w:lang w:val="en-US"/>
+        </w:rPr>
+      </w:pPr>
+      <w:r>
+        <w:rPr>
+          <w:lang w:val="en-US"/>
+        </w:rPr>
+        <w:t>Each photon carries an impulse. The total impulse of an absorbing body that is illuminated by the Sun changes by</w:t>
+      </w:r>
+    </w:p>
+    <w:p>
+      <w:pPr>
+        <w:rPr>
+          <w:lang w:val="en-US"/>
+        </w:rPr>
+      </w:pPr>
+      <w:r>
+        <w:rPr>
+          <w:lang w:val="en-US"/>
+        </w:rPr>
+        <w:t xml:space="preserve"> </w:t>
+      </w:r>
+      <w:r>
+        <w:rPr>
+          <w:noProof/>
+          <w:lang w:eastAsia="ru-RU"/>
+        </w:rPr>
+        <w:drawing>
+          <wp:inline distT="0" distB="0" distL="0" distR="0">
+            <wp:extent cx="2328545" cy="669925"/>
+            <wp:effectExtent l="19050" t="0" r="0" b="0"/>
+            <wp:docPr id="50" name="Рисунок 17"/>
+            <wp:cNvGraphicFramePr>
+              <a:graphicFrameLocks xmlns:a="http://schemas.openxmlformats.org/drawingml/2006/main" noChangeAspect="1"/>
+            </wp:cNvGraphicFramePr>
+            <a:graphic xmlns:a="http://schemas.openxmlformats.org/drawingml/2006/main">
+              <a:graphicData uri="http://schemas.openxmlformats.org/drawingml/2006/picture">
+                <pic:pic xmlns:pic="http://schemas.openxmlformats.org/drawingml/2006/picture">
+                  <pic:nvPicPr>
+                    <pic:cNvPr id="0" name="Picture 17"/>
+                    <pic:cNvPicPr>
+                      <a:picLocks noChangeAspect="1" noChangeArrowheads="1"/>
+                    </pic:cNvPicPr>
+                  </pic:nvPicPr>
+                  <pic:blipFill>
+                    <a:blip r:embed="rId41" cstate="print"/>
+                    <a:srcRect/>
+                    <a:stretch>
+                      <a:fillRect/>
+                    </a:stretch>
+                  </pic:blipFill>
+                  <pic:spPr bwMode="auto">
+                    <a:xfrm>
+                      <a:off x="0" y="0"/>
+                      <a:ext cx="2328545" cy="669925"/>
+                    </a:xfrm>
+                    <a:prstGeom prst="rect">
+                      <a:avLst/>
+                    </a:prstGeom>
+                    <a:noFill/>
+                    <a:ln w="9525">
+                      <a:noFill/>
+                      <a:miter lim="800000"/>
+                      <a:headEnd/>
+                      <a:tailEnd/>
+                    </a:ln>
+                  </pic:spPr>
+                </pic:pic>
+              </a:graphicData>
+            </a:graphic>
+          </wp:inline>
+        </w:drawing>
+      </w:r>
+    </w:p>
+    <w:p>
+      <w:pPr>
+        <w:rPr>
+          <w:lang w:val="en-US"/>
+        </w:rPr>
+      </w:pPr>
+      <w:proofErr w:type="gramStart"/>
+      <w:r>
+        <w:rPr>
+          <w:lang w:val="en-US"/>
+        </w:rPr>
+        <w:t>and</w:t>
+      </w:r>
+      <w:proofErr w:type="gramEnd"/>
+      <w:r>
+        <w:rPr>
+          <w:lang w:val="en-US"/>
+        </w:rPr>
+        <w:t xml:space="preserve"> the therefore the satellite experiences a force</w:t>
+      </w:r>
+    </w:p>
+    <w:p>
+      <w:pPr>
+        <w:rPr>
+          <w:b/>
+          <w:lang w:val="en-US"/>
+        </w:rPr>
+      </w:pPr>
+      <w:r>
+        <w:rPr>
+          <w:noProof/>
+          <w:lang w:eastAsia="ru-RU"/>
+        </w:rPr>
+        <w:lastRenderedPageBreak/>
+        <w:drawing>
+          <wp:inline distT="0" distB="0" distL="0" distR="0">
+            <wp:extent cx="2115820" cy="669925"/>
+            <wp:effectExtent l="19050" t="0" r="0" b="0"/>
+            <wp:docPr id="51" name="Рисунок 18"/>
+            <wp:cNvGraphicFramePr>
+              <a:graphicFrameLocks xmlns:a="http://schemas.openxmlformats.org/drawingml/2006/main" noChangeAspect="1"/>
+            </wp:cNvGraphicFramePr>
+            <a:graphic xmlns:a="http://schemas.openxmlformats.org/drawingml/2006/main">
+              <a:graphicData uri="http://schemas.openxmlformats.org/drawingml/2006/picture">
+                <pic:pic xmlns:pic="http://schemas.openxmlformats.org/drawingml/2006/picture">
+                  <pic:nvPicPr>
+                    <pic:cNvPr id="0" name="Picture 18"/>
+                    <pic:cNvPicPr>
+                      <a:picLocks noChangeAspect="1" noChangeArrowheads="1"/>
+                    </pic:cNvPicPr>
+                  </pic:nvPicPr>
+                  <pic:blipFill>
+                    <a:blip r:embed="rId42" cstate="print"/>
+                    <a:srcRect/>
+                    <a:stretch>
+                      <a:fillRect/>
+                    </a:stretch>
+                  </pic:blipFill>
+                  <pic:spPr bwMode="auto">
+                    <a:xfrm>
+                      <a:off x="0" y="0"/>
+                      <a:ext cx="2115820" cy="669925"/>
+                    </a:xfrm>
+                    <a:prstGeom prst="rect">
+                      <a:avLst/>
+                    </a:prstGeom>
+                    <a:noFill/>
+                    <a:ln w="9525">
+                      <a:noFill/>
+                      <a:miter lim="800000"/>
+                      <a:headEnd/>
+                      <a:tailEnd/>
+                    </a:ln>
+                  </pic:spPr>
+                </pic:pic>
+              </a:graphicData>
+            </a:graphic>
+          </wp:inline>
+        </w:drawing>
+      </w:r>
+    </w:p>
+    <w:p>
+      <w:pPr>
+        <w:rPr>
+          <w:lang w:val="en-US"/>
+        </w:rPr>
+      </w:pPr>
+      <w:proofErr w:type="gramStart"/>
+      <w:r>
+        <w:rPr>
+          <w:lang w:val="en-US"/>
+        </w:rPr>
+        <w:t>that</w:t>
+      </w:r>
+      <w:proofErr w:type="gramEnd"/>
+      <w:r>
+        <w:rPr>
+          <w:lang w:val="en-US"/>
+        </w:rPr>
+        <w:t xml:space="preserve"> is proportional to the cross-section A or a pressure</w:t>
+      </w:r>
+    </w:p>
+    <w:p>
+      <w:pPr>
+        <w:rPr>
+          <w:b/>
+          <w:lang w:val="en-US"/>
+        </w:rPr>
+      </w:pPr>
+      <w:r>
+        <w:rPr>
+          <w:noProof/>
+          <w:lang w:eastAsia="ru-RU"/>
+        </w:rPr>
+        <w:drawing>
+          <wp:inline distT="0" distB="0" distL="0" distR="0">
+            <wp:extent cx="1116330" cy="638175"/>
+            <wp:effectExtent l="19050" t="0" r="7620" b="0"/>
+            <wp:docPr id="52" name="Рисунок 19"/>
+            <wp:cNvGraphicFramePr>
+              <a:graphicFrameLocks xmlns:a="http://schemas.openxmlformats.org/drawingml/2006/main" noChangeAspect="1"/>
+            </wp:cNvGraphicFramePr>
+            <a:graphic xmlns:a="http://schemas.openxmlformats.org/drawingml/2006/main">
+              <a:graphicData uri="http://schemas.openxmlformats.org/drawingml/2006/picture">
+                <pic:pic xmlns:pic="http://schemas.openxmlformats.org/drawingml/2006/picture">
+                  <pic:nvPicPr>
+                    <pic:cNvPr id="0" name="Picture 19"/>
+                    <pic:cNvPicPr>
+                      <a:picLocks noChangeAspect="1" noChangeArrowheads="1"/>
+                    </pic:cNvPicPr>
+                  </pic:nvPicPr>
+                  <pic:blipFill>
+                    <a:blip r:embed="rId43" cstate="print"/>
+                    <a:srcRect/>
+                    <a:stretch>
+                      <a:fillRect/>
+                    </a:stretch>
+                  </pic:blipFill>
+                  <pic:spPr bwMode="auto">
+                    <a:xfrm>
+                      <a:off x="0" y="0"/>
+                      <a:ext cx="1116330" cy="638175"/>
+                    </a:xfrm>
+                    <a:prstGeom prst="rect">
+                      <a:avLst/>
+                    </a:prstGeom>
+                    <a:noFill/>
+                    <a:ln w="9525">
+                      <a:noFill/>
+                      <a:miter lim="800000"/>
+                      <a:headEnd/>
+                      <a:tailEnd/>
+                    </a:ln>
+                  </pic:spPr>
+                </pic:pic>
+              </a:graphicData>
+            </a:graphic>
+          </wp:inline>
+        </w:drawing>
+      </w:r>
+    </w:p>
+    <w:p>
+      <w:pPr>
+        <w:rPr>
+          <w:lang w:val="en-US"/>
+        </w:rPr>
+      </w:pPr>
+      <w:proofErr w:type="gramStart"/>
+      <w:r>
+        <w:rPr>
+          <w:lang w:val="en-US"/>
+        </w:rPr>
+        <w:t>provided</w:t>
+      </w:r>
+      <w:proofErr w:type="gramEnd"/>
+      <w:r>
+        <w:rPr>
+          <w:lang w:val="en-US"/>
+        </w:rPr>
+        <w:t xml:space="preserve"> the flux is totally absorbed.</w:t>
+      </w:r>
+    </w:p>
+    <w:p>
+      <w:pPr>
+        <w:rPr>
+          <w:lang w:val="en-US"/>
+        </w:rPr>
+      </w:pPr>
+      <w:r>
+        <w:rPr>
+          <w:lang w:val="en-US"/>
+        </w:rPr>
+        <w:t>In a distance of 1 AU, in the vicinity of the Earth, the solar flux amounts to 1367 W/m2, and therefore the solar radiation pressure is P = 4.56*10^-6 N/m2 assuming the complete absorption (i.e. zero reflectivity) or complete reflection (reflectivity is one). The force exerted on the satellite due to solar radiation pressure is shown below:</w:t>
+      </w:r>
+    </w:p>
+    <w:p>
+      <w:pPr>
+        <w:rPr>
+          <w:lang w:val="en-US"/>
+        </w:rPr>
+      </w:pPr>
+      <w:r>
+        <w:rPr>
+          <w:noProof/>
+          <w:lang w:eastAsia="ru-RU"/>
+        </w:rPr>
+        <w:drawing>
+          <wp:inline distT="0" distB="0" distL="0" distR="0">
+            <wp:extent cx="5940425" cy="2982346"/>
+            <wp:effectExtent l="19050" t="0" r="3175" b="0"/>
+            <wp:docPr id="53" name="Рисунок 20"/>
+            <wp:cNvGraphicFramePr>
+              <a:graphicFrameLocks xmlns:a="http://schemas.openxmlformats.org/drawingml/2006/main" noChangeAspect="1"/>
+            </wp:cNvGraphicFramePr>
+            <a:graphic xmlns:a="http://schemas.openxmlformats.org/drawingml/2006/main">
+              <a:graphicData uri="http://schemas.openxmlformats.org/drawingml/2006/picture">
+                <pic:pic xmlns:pic="http://schemas.openxmlformats.org/drawingml/2006/picture">
+                  <pic:nvPicPr>
+                    <pic:cNvPr id="0" name="Picture 20"/>
+                    <pic:cNvPicPr>
+                      <a:picLocks noChangeAspect="1" noChangeArrowheads="1"/>
+                    </pic:cNvPicPr>
+                  </pic:nvPicPr>
+                  <pic:blipFill>
+                    <a:blip r:embed="rId44" cstate="print"/>
+                    <a:srcRect/>
+                    <a:stretch>
+                      <a:fillRect/>
+                    </a:stretch>
+                  </pic:blipFill>
+                  <pic:spPr bwMode="auto">
+                    <a:xfrm>
+                      <a:off x="0" y="0"/>
+                      <a:ext cx="5940425" cy="2982346"/>
+                    </a:xfrm>
+                    <a:prstGeom prst="rect">
+                      <a:avLst/>
+                    </a:prstGeom>
+                    <a:noFill/>
+                    <a:ln w="9525">
+                      <a:noFill/>
+                      <a:miter lim="800000"/>
+                      <a:headEnd/>
+                      <a:tailEnd/>
+                    </a:ln>
+                  </pic:spPr>
+                </pic:pic>
+              </a:graphicData>
+            </a:graphic>
+          </wp:inline>
+        </w:drawing>
+      </w:r>
+    </w:p>
+    <w:p>
+      <w:pPr>
+        <w:rPr>
+          <w:lang w:val="en-US"/>
+        </w:rPr>
+      </w:pPr>
+      <w:proofErr w:type="gramStart"/>
+      <w:r>
+        <w:rPr>
+          <w:lang w:val="en-US"/>
+        </w:rPr>
+        <w:t>figure</w:t>
+      </w:r>
+      <w:proofErr w:type="gramEnd"/>
+      <w:r>
+        <w:rPr>
+          <w:lang w:val="en-US"/>
+        </w:rPr>
+        <w:t xml:space="preserve"> 3.1 The force due to solar radiation pressure for </w:t>
+      </w:r>
+      <w:proofErr w:type="spellStart"/>
+      <w:r>
+        <w:rPr>
+          <w:lang w:val="en-US"/>
+        </w:rPr>
+        <w:t>absorbitn</w:t>
+      </w:r>
+      <w:proofErr w:type="spellEnd"/>
+      <w:r>
+        <w:rPr>
+          <w:lang w:val="en-US"/>
+        </w:rPr>
+        <w:t xml:space="preserve"> and reflecting surface elements</w:t>
+      </w:r>
+    </w:p>
+    <w:p>
+      <w:pPr>
+        <w:rPr>
+          <w:lang w:val="en-US"/>
+        </w:rPr>
+      </w:pPr>
+      <w:r>
+        <w:rPr>
+          <w:lang w:val="en-US"/>
+        </w:rPr>
+        <w:t>The normal vector n gives the orientation of the surface A and is inclined at an angle O to the vector e which points in the direction of the Sun.</w:t>
+      </w:r>
+    </w:p>
+    <w:p>
+      <w:pPr>
+        <w:rPr>
+          <w:lang w:val="en-US"/>
+        </w:rPr>
+      </w:pPr>
+      <w:r>
+        <w:rPr>
+          <w:lang w:val="en-US"/>
+        </w:rPr>
+        <w:t>From those considerations follows that, for an absorbing surface, the force is:</w:t>
+      </w:r>
+    </w:p>
+    <w:p>
+      <w:pPr>
+        <w:rPr>
+          <w:lang w:val="en-US"/>
+        </w:rPr>
+      </w:pPr>
+      <w:r>
+        <w:rPr>
+          <w:noProof/>
+          <w:lang w:eastAsia="ru-RU"/>
+        </w:rPr>
+        <w:drawing>
+          <wp:inline distT="0" distB="0" distL="0" distR="0">
+            <wp:extent cx="2679700" cy="414655"/>
+            <wp:effectExtent l="19050" t="0" r="6350" b="0"/>
+            <wp:docPr id="54" name="Рисунок 21"/>
+            <wp:cNvGraphicFramePr>
+              <a:graphicFrameLocks xmlns:a="http://schemas.openxmlformats.org/drawingml/2006/main" noChangeAspect="1"/>
+            </wp:cNvGraphicFramePr>
+            <a:graphic xmlns:a="http://schemas.openxmlformats.org/drawingml/2006/main">
+              <a:graphicData uri="http://schemas.openxmlformats.org/drawingml/2006/picture">
+                <pic:pic xmlns:pic="http://schemas.openxmlformats.org/drawingml/2006/picture">
+                  <pic:nvPicPr>
+                    <pic:cNvPr id="0" name="Picture 21"/>
+                    <pic:cNvPicPr>
+                      <a:picLocks noChangeAspect="1" noChangeArrowheads="1"/>
+                    </pic:cNvPicPr>
+                  </pic:nvPicPr>
+                  <pic:blipFill>
+                    <a:blip r:embed="rId45" cstate="print"/>
+                    <a:srcRect/>
+                    <a:stretch>
+                      <a:fillRect/>
+                    </a:stretch>
+                  </pic:blipFill>
+                  <pic:spPr bwMode="auto">
+                    <a:xfrm>
+                      <a:off x="0" y="0"/>
+                      <a:ext cx="2679700" cy="414655"/>
+                    </a:xfrm>
+                    <a:prstGeom prst="rect">
+                      <a:avLst/>
+                    </a:prstGeom>
+                    <a:noFill/>
+                    <a:ln w="9525">
+                      <a:noFill/>
+                      <a:miter lim="800000"/>
+                      <a:headEnd/>
+                      <a:tailEnd/>
+                    </a:ln>
+                  </pic:spPr>
+                </pic:pic>
+              </a:graphicData>
+            </a:graphic>
+          </wp:inline>
+        </w:drawing>
+      </w:r>
+    </w:p>
+    <w:p>
+      <w:pPr>
+        <w:rPr>
+          <w:lang w:val="en-US"/>
+        </w:rPr>
+      </w:pPr>
+      <w:proofErr w:type="gramStart"/>
+      <w:r>
+        <w:rPr>
+          <w:lang w:val="en-US"/>
+        </w:rPr>
+        <w:lastRenderedPageBreak/>
+        <w:t>whereas</w:t>
+      </w:r>
+      <w:proofErr w:type="gramEnd"/>
+      <w:r>
+        <w:rPr>
+          <w:lang w:val="en-US"/>
+        </w:rPr>
+        <w:t xml:space="preserve"> in case of a reflecting surface, the force is not directed away from the Sun since no impulse is transferred in the direction parallel to the surface. Due to the reflected light rays, the impulse is twice as large. This results in the following formula for the reflecting surface:</w:t>
+      </w:r>
+    </w:p>
+    <w:p>
+      <w:pPr>
+        <w:rPr>
+          <w:lang w:val="en-US"/>
+        </w:rPr>
+      </w:pPr>
+      <w:r>
+        <w:rPr>
+          <w:noProof/>
+          <w:lang w:eastAsia="ru-RU"/>
+        </w:rPr>
+        <w:drawing>
+          <wp:inline distT="0" distB="0" distL="0" distR="0">
+            <wp:extent cx="3455670" cy="520700"/>
+            <wp:effectExtent l="19050" t="0" r="0" b="0"/>
+            <wp:docPr id="55" name="Рисунок 22"/>
+            <wp:cNvGraphicFramePr>
+              <a:graphicFrameLocks xmlns:a="http://schemas.openxmlformats.org/drawingml/2006/main" noChangeAspect="1"/>
+            </wp:cNvGraphicFramePr>
+            <a:graphic xmlns:a="http://schemas.openxmlformats.org/drawingml/2006/main">
+              <a:graphicData uri="http://schemas.openxmlformats.org/drawingml/2006/picture">
+                <pic:pic xmlns:pic="http://schemas.openxmlformats.org/drawingml/2006/picture">
+                  <pic:nvPicPr>
+                    <pic:cNvPr id="0" name="Picture 22"/>
+                    <pic:cNvPicPr>
+                      <a:picLocks noChangeAspect="1" noChangeArrowheads="1"/>
+                    </pic:cNvPicPr>
+                  </pic:nvPicPr>
+                  <pic:blipFill>
+                    <a:blip r:embed="rId46" cstate="print"/>
+                    <a:srcRect/>
+                    <a:stretch>
+                      <a:fillRect/>
+                    </a:stretch>
+                  </pic:blipFill>
+                  <pic:spPr bwMode="auto">
+                    <a:xfrm>
+                      <a:off x="0" y="0"/>
+                      <a:ext cx="3455670" cy="520700"/>
+                    </a:xfrm>
+                    <a:prstGeom prst="rect">
+                      <a:avLst/>
+                    </a:prstGeom>
+                    <a:noFill/>
+                    <a:ln w="9525">
+                      <a:noFill/>
+                      <a:miter lim="800000"/>
+                      <a:headEnd/>
+                      <a:tailEnd/>
+                    </a:ln>
+                  </pic:spPr>
+                </pic:pic>
+              </a:graphicData>
+            </a:graphic>
+          </wp:inline>
+        </w:drawing>
+      </w:r>
+    </w:p>
+    <w:p>
+      <w:pPr>
+        <w:rPr>
+          <w:lang w:val="en-US"/>
+        </w:rPr>
+      </w:pPr>
+      <w:r>
+        <w:rPr>
+          <w:lang w:val="en-US"/>
+        </w:rPr>
+        <w:t xml:space="preserve">In reality, both formulas should be combined as the body reflects a fraction epsilon of the incoming radiation </w:t>
+      </w:r>
+      <w:proofErr w:type="spellStart"/>
+      <w:r>
+        <w:rPr>
+          <w:lang w:val="en-US"/>
+        </w:rPr>
+        <w:t>deltaE</w:t>
+      </w:r>
+      <w:proofErr w:type="spellEnd"/>
+      <w:r>
+        <w:rPr>
+          <w:lang w:val="en-US"/>
+        </w:rPr>
+        <w:t xml:space="preserve"> while absorbing the remaining energy (1-epsilon)*</w:t>
+      </w:r>
+      <w:proofErr w:type="spellStart"/>
+      <w:r>
+        <w:rPr>
+          <w:lang w:val="en-US"/>
+        </w:rPr>
+        <w:t>deltaE</w:t>
+      </w:r>
+      <w:proofErr w:type="spellEnd"/>
+      <w:r>
+        <w:rPr>
+          <w:lang w:val="en-US"/>
+        </w:rPr>
+        <w:t>. Thus the resulting force is:</w:t>
+      </w:r>
+    </w:p>
+    <w:p>
+      <w:pPr>
+        <w:rPr>
+          <w:lang w:val="en-US"/>
+        </w:rPr>
+      </w:pPr>
+      <w:r>
+        <w:rPr>
+          <w:noProof/>
+          <w:lang w:eastAsia="ru-RU"/>
+        </w:rPr>
+        <w:drawing>
+          <wp:inline distT="0" distB="0" distL="0" distR="0">
+            <wp:extent cx="4646295" cy="446405"/>
+            <wp:effectExtent l="19050" t="0" r="1905" b="0"/>
+            <wp:docPr id="56" name="Рисунок 23"/>
+            <wp:cNvGraphicFramePr>
+              <a:graphicFrameLocks xmlns:a="http://schemas.openxmlformats.org/drawingml/2006/main" noChangeAspect="1"/>
+            </wp:cNvGraphicFramePr>
+            <a:graphic xmlns:a="http://schemas.openxmlformats.org/drawingml/2006/main">
+              <a:graphicData uri="http://schemas.openxmlformats.org/drawingml/2006/picture">
+                <pic:pic xmlns:pic="http://schemas.openxmlformats.org/drawingml/2006/picture">
+                  <pic:nvPicPr>
+                    <pic:cNvPr id="0" name="Picture 23"/>
+                    <pic:cNvPicPr>
+                      <a:picLocks noChangeAspect="1" noChangeArrowheads="1"/>
+                    </pic:cNvPicPr>
+                  </pic:nvPicPr>
+                  <pic:blipFill>
+                    <a:blip r:embed="rId47" cstate="print"/>
+                    <a:srcRect/>
+                    <a:stretch>
+                      <a:fillRect/>
+                    </a:stretch>
+                  </pic:blipFill>
+                  <pic:spPr bwMode="auto">
+                    <a:xfrm>
+                      <a:off x="0" y="0"/>
+                      <a:ext cx="4646295" cy="446405"/>
+                    </a:xfrm>
+                    <a:prstGeom prst="rect">
+                      <a:avLst/>
+                    </a:prstGeom>
+                    <a:noFill/>
+                    <a:ln w="9525">
+                      <a:noFill/>
+                      <a:miter lim="800000"/>
+                      <a:headEnd/>
+                      <a:tailEnd/>
+                    </a:ln>
+                  </pic:spPr>
+                </pic:pic>
+              </a:graphicData>
+            </a:graphic>
+          </wp:inline>
+        </w:drawing>
+      </w:r>
+    </w:p>
+    <w:p>
+      <w:pPr>
+        <w:rPr>
+          <w:lang w:val="en-US"/>
+        </w:rPr>
+      </w:pPr>
+      <w:proofErr w:type="gramStart"/>
+      <w:r>
+        <w:rPr>
+          <w:lang w:val="en-US"/>
+        </w:rPr>
+        <w:t>epsilon</w:t>
+      </w:r>
+      <w:proofErr w:type="gramEnd"/>
+      <w:r>
+        <w:rPr>
+          <w:lang w:val="en-US"/>
+        </w:rPr>
+        <w:t xml:space="preserve"> is the reflectivity coefficient and for typical materials, used in the constructions of satellites, lies between 0.2 and 0.9</w:t>
+      </w:r>
+    </w:p>
+    <w:p>
+      <w:pPr>
+        <w:rPr>
+          <w:lang w:val="en-US"/>
+        </w:rPr>
+      </w:pPr>
+      <w:r>
+        <w:rPr>
+          <w:lang w:val="en-US"/>
+        </w:rPr>
+        <w:t>For reference, a table of typical reflectivity coefficients for selected satellite components, is below: [5]</w:t>
+      </w:r>
+    </w:p>
+    <w:p>
+      <w:pPr>
+        <w:rPr>
+          <w:lang w:val="en-US"/>
+        </w:rPr>
+      </w:pPr>
+      <w:r>
+        <w:rPr>
+          <w:noProof/>
+          <w:lang w:eastAsia="ru-RU"/>
+        </w:rPr>
+        <w:drawing>
+          <wp:inline distT="0" distB="0" distL="0" distR="0">
+            <wp:extent cx="5634990" cy="1318260"/>
+            <wp:effectExtent l="19050" t="0" r="3810" b="0"/>
+            <wp:docPr id="57" name="Рисунок 24"/>
+            <wp:cNvGraphicFramePr>
+              <a:graphicFrameLocks xmlns:a="http://schemas.openxmlformats.org/drawingml/2006/main" noChangeAspect="1"/>
+            </wp:cNvGraphicFramePr>
+            <a:graphic xmlns:a="http://schemas.openxmlformats.org/drawingml/2006/main">
+              <a:graphicData uri="http://schemas.openxmlformats.org/drawingml/2006/picture">
+                <pic:pic xmlns:pic="http://schemas.openxmlformats.org/drawingml/2006/picture">
+                  <pic:nvPicPr>
+                    <pic:cNvPr id="0" name="Picture 24"/>
+                    <pic:cNvPicPr>
+                      <a:picLocks noChangeAspect="1" noChangeArrowheads="1"/>
+                    </pic:cNvPicPr>
+                  </pic:nvPicPr>
+                  <pic:blipFill>
+                    <a:blip r:embed="rId48" cstate="print"/>
+                    <a:srcRect/>
+                    <a:stretch>
+                      <a:fillRect/>
+                    </a:stretch>
+                  </pic:blipFill>
+                  <pic:spPr bwMode="auto">
+                    <a:xfrm>
+                      <a:off x="0" y="0"/>
+                      <a:ext cx="5634990" cy="1318260"/>
+                    </a:xfrm>
+                    <a:prstGeom prst="rect">
+                      <a:avLst/>
+                    </a:prstGeom>
+                    <a:noFill/>
+                    <a:ln w="9525">
+                      <a:noFill/>
+                      <a:miter lim="800000"/>
+                      <a:headEnd/>
+                      <a:tailEnd/>
+                    </a:ln>
+                  </pic:spPr>
+                </pic:pic>
+              </a:graphicData>
+            </a:graphic>
+          </wp:inline>
+        </w:drawing>
+      </w:r>
+    </w:p>
+    <w:p>
+      <w:pPr>
+        <w:rPr>
+          <w:lang w:val="en-US"/>
+        </w:rPr>
+      </w:pPr>
+      <w:r>
+        <w:rPr>
+          <w:lang w:val="en-US"/>
+        </w:rPr>
+        <w:t>Table 3.1: Typical reflectivity coefficients</w:t>
+      </w:r>
+    </w:p>
+    <w:p>
+      <w:pPr>
+        <w:rPr>
+          <w:rFonts w:cs="Helvetica"/>
+          <w:color w:val="111111"/>
+          <w:lang w:val="en-US"/>
+        </w:rPr>
+      </w:pPr>
+      <w:r>
+        <w:rPr>
+          <w:rFonts w:cs="Helvetica"/>
+          <w:color w:val="111111"/>
+          <w:lang w:val="en-US"/>
+        </w:rPr>
+        <w:t>The distance between an Earth-orbiting satellite varies between 147*10^6 and 152*10^6 km during the course of a year. This is also the case for the satellite orbiting around SEM L2. This results in an annual variation of solar radiation pressure by +- 3.3% as the flux decreases with the square of the distance from the Sun [5]</w:t>
+      </w:r>
+    </w:p>
+    <w:p>
+      <w:pPr>
+        <w:rPr>
+          <w:rFonts w:cs="Helvetica"/>
+          <w:color w:val="111111"/>
+          <w:lang w:val="en-US"/>
+        </w:rPr>
+      </w:pPr>
+      <w:r>
+        <w:rPr>
+          <w:rFonts w:cs="Helvetica"/>
+          <w:color w:val="111111"/>
+          <w:lang w:val="en-US"/>
+        </w:rPr>
+        <w:t>This result in the following expression:</w:t>
+      </w:r>
+    </w:p>
+    <w:p>
+      <w:pPr>
+        <w:rPr>
+          <w:rFonts w:cs="Helvetica"/>
+          <w:color w:val="111111"/>
+          <w:lang w:val="en-US"/>
+        </w:rPr>
+      </w:pPr>
+      <w:r>
+        <w:rPr>
+          <w:noProof/>
+          <w:lang w:eastAsia="ru-RU"/>
+        </w:rPr>
+        <w:drawing>
+          <wp:inline distT="0" distB="0" distL="0" distR="0">
+            <wp:extent cx="5645785" cy="903605"/>
+            <wp:effectExtent l="19050" t="0" r="0" b="0"/>
+            <wp:docPr id="58" name="Рисунок 25"/>
+            <wp:cNvGraphicFramePr>
+              <a:graphicFrameLocks xmlns:a="http://schemas.openxmlformats.org/drawingml/2006/main" noChangeAspect="1"/>
+            </wp:cNvGraphicFramePr>
+            <a:graphic xmlns:a="http://schemas.openxmlformats.org/drawingml/2006/main">
+              <a:graphicData uri="http://schemas.openxmlformats.org/drawingml/2006/picture">
+                <pic:pic xmlns:pic="http://schemas.openxmlformats.org/drawingml/2006/picture">
+                  <pic:nvPicPr>
+                    <pic:cNvPr id="0" name="Picture 25"/>
+                    <pic:cNvPicPr>
+                      <a:picLocks noChangeAspect="1" noChangeArrowheads="1"/>
+                    </pic:cNvPicPr>
+                  </pic:nvPicPr>
+                  <pic:blipFill>
+                    <a:blip r:embed="rId49" cstate="print"/>
+                    <a:srcRect/>
+                    <a:stretch>
+                      <a:fillRect/>
+                    </a:stretch>
+                  </pic:blipFill>
+                  <pic:spPr bwMode="auto">
+                    <a:xfrm>
+                      <a:off x="0" y="0"/>
+                      <a:ext cx="5645785" cy="903605"/>
+                    </a:xfrm>
+                    <a:prstGeom prst="rect">
+                      <a:avLst/>
+                    </a:prstGeom>
+                    <a:noFill/>
+                    <a:ln w="9525">
+                      <a:noFill/>
+                      <a:miter lim="800000"/>
+                      <a:headEnd/>
+                      <a:tailEnd/>
+                    </a:ln>
+                  </pic:spPr>
+                </pic:pic>
+              </a:graphicData>
+            </a:graphic>
+          </wp:inline>
+        </w:drawing>
+      </w:r>
+    </w:p>
+    <w:p>
+      <w:pPr>
+        <w:rPr>
+          <w:rFonts w:cs="Helvetica"/>
+          <w:color w:val="111111"/>
+          <w:lang w:val="en-US"/>
+        </w:rPr>
+      </w:pPr>
+    </w:p>
+    <w:p>
+      <w:pPr>
+        <w:rPr>
+          <w:rFonts w:cs="Helvetica"/>
+          <w:color w:val="111111"/>
+          <w:lang w:val="en-US"/>
+        </w:rPr>
+      </w:pPr>
+      <w:r>
+        <w:rPr>
+          <w:rFonts w:cs="Helvetica"/>
+          <w:color w:val="111111"/>
+          <w:lang w:val="en-US"/>
+        </w:rPr>
+        <w:t xml:space="preserve">However, for many applications it is sufficient to assume that the surface normal n always points in the direction of the Sun. </w:t>
+      </w:r>
+      <w:proofErr w:type="gramStart"/>
+      <w:r>
+        <w:rPr>
+          <w:rFonts w:cs="Helvetica"/>
+          <w:color w:val="111111"/>
+          <w:lang w:val="en-US"/>
+        </w:rPr>
+        <w:t>Which leads to a further simplification of the expression:</w:t>
+      </w:r>
+      <w:proofErr w:type="gramEnd"/>
+    </w:p>
+    <w:p>
+      <w:pPr>
+        <w:rPr>
+          <w:rFonts w:cs="Helvetica"/>
+          <w:color w:val="111111"/>
+          <w:lang w:val="en-US"/>
+        </w:rPr>
+      </w:pPr>
+      <w:r>
+        <w:rPr>
+          <w:noProof/>
+          <w:lang w:eastAsia="ru-RU"/>
+        </w:rPr>
+        <w:drawing>
+          <wp:inline distT="0" distB="0" distL="0" distR="0">
+            <wp:extent cx="2828290" cy="935355"/>
+            <wp:effectExtent l="19050" t="0" r="0" b="0"/>
+            <wp:docPr id="59" name="Рисунок 26"/>
+            <wp:cNvGraphicFramePr>
+              <a:graphicFrameLocks xmlns:a="http://schemas.openxmlformats.org/drawingml/2006/main" noChangeAspect="1"/>
+            </wp:cNvGraphicFramePr>
+            <a:graphic xmlns:a="http://schemas.openxmlformats.org/drawingml/2006/main">
+              <a:graphicData uri="http://schemas.openxmlformats.org/drawingml/2006/picture">
+                <pic:pic xmlns:pic="http://schemas.openxmlformats.org/drawingml/2006/picture">
+                  <pic:nvPicPr>
+                    <pic:cNvPr id="0" name="Picture 26"/>
+                    <pic:cNvPicPr>
+                      <a:picLocks noChangeAspect="1" noChangeArrowheads="1"/>
+                    </pic:cNvPicPr>
+                  </pic:nvPicPr>
+                  <pic:blipFill>
+                    <a:blip r:embed="rId50" cstate="print"/>
+                    <a:srcRect/>
+                    <a:stretch>
+                      <a:fillRect/>
+                    </a:stretch>
+                  </pic:blipFill>
+                  <pic:spPr bwMode="auto">
+                    <a:xfrm>
+                      <a:off x="0" y="0"/>
+                      <a:ext cx="2828290" cy="935355"/>
+                    </a:xfrm>
+                    <a:prstGeom prst="rect">
+                      <a:avLst/>
+                    </a:prstGeom>
+                    <a:noFill/>
+                    <a:ln w="9525">
+                      <a:noFill/>
+                      <a:miter lim="800000"/>
+                      <a:headEnd/>
+                      <a:tailEnd/>
+                    </a:ln>
+                  </pic:spPr>
+                </pic:pic>
+              </a:graphicData>
+            </a:graphic>
+          </wp:inline>
+        </w:drawing>
+      </w:r>
+    </w:p>
+    <w:p>
+      <w:pPr>
+        <w:rPr>
+          <w:rFonts w:cs="Helvetica"/>
+          <w:color w:val="111111"/>
+          <w:lang w:val="en-US"/>
+        </w:rPr>
+      </w:pPr>
+    </w:p>
+    <w:p>
+      <w:pPr>
+        <w:rPr>
+          <w:rFonts w:cs="Helvetica"/>
+          <w:color w:val="111111"/>
+          <w:lang w:val="en-US"/>
+        </w:rPr>
+      </w:pPr>
+      <w:r>
+        <w:rPr>
+          <w:rFonts w:cs="Helvetica"/>
+          <w:color w:val="111111"/>
+          <w:lang w:val="en-US"/>
+        </w:rPr>
+        <w:t xml:space="preserve">In terms of this work, the simplified model will be used, firstly because the surface normal variations would be in the range of +- 20 deg. Secondly, given the current state of the project, the exact physical parameters or the satellite are not known. </w:t>
+      </w:r>
+    </w:p>
+    <w:p>
+      <w:pPr>
+        <w:rPr>
+          <w:rFonts w:cs="Helvetica"/>
+          <w:color w:val="111111"/>
+          <w:lang w:val="en-US"/>
+        </w:rPr>
+      </w:pPr>
+      <w:r>
+        <w:rPr>
+          <w:rFonts w:cs="Helvetica"/>
+          <w:color w:val="111111"/>
+          <w:lang w:val="en-US"/>
+        </w:rPr>
+        <w:t>We will assume the surface area of the spacecraft is 1 m2 and mass is 6000 kg. Reflectivity coefficient is 0.8</w:t>
+      </w:r>
+    </w:p>
+    <w:p>
+      <w:pPr>
+        <w:rPr>
+          <w:rFonts w:cs="Helvetica"/>
+          <w:color w:val="111111"/>
+          <w:lang w:val="en-US"/>
+        </w:rPr>
+      </w:pPr>
+      <w:r>
+        <w:rPr>
+          <w:rFonts w:cs="Helvetica"/>
+          <w:color w:val="111111"/>
+          <w:lang w:val="en-US"/>
+        </w:rPr>
+        <w:t>Even though the model is simplified, such calculations will still be useful and serve as a good first approximation. Solar radiation pressure acceleration is of magnitude e-12 and has notable influence on the satellite orbit.</w:t>
+      </w:r>
+    </w:p>
+    <w:p>
+      <w:pPr>
+        <w:rPr>
+          <w:rFonts w:cs="Helvetica"/>
+          <w:color w:val="111111"/>
+          <w:lang w:val="en-US"/>
+        </w:rPr>
+      </w:pPr>
+      <w:r>
+        <w:rPr>
+          <w:rFonts w:cs="Helvetica"/>
+          <w:color w:val="111111"/>
+          <w:lang w:val="en-US"/>
+        </w:rPr>
+        <w:t>SRP also should be further studied as it is important for sunshield design and will have an influence on the decision about other spacecraft components construction but this is, obviously, out of the scope of this work.</w:t>
+      </w:r>
+    </w:p>
+    <w:p>
+      <w:pPr>
+        <w:rPr>
+          <w:rFonts w:cs="Helvetica"/>
+          <w:color w:val="111111"/>
+          <w:lang w:val="en-US"/>
+        </w:rPr>
+      </w:pPr>
+      <w:r>
+        <w:rPr>
+          <w:rFonts w:cs="Helvetica"/>
+          <w:color w:val="111111"/>
+          <w:lang w:val="en-US"/>
+        </w:rPr>
+        <w:t>Moreover, satellites with large solar arrays (such as JWST, having the surface area of 264 m2) can turn SRP perturbation into advantage in maintaining the spacecraft on station. More information on that can be found in [4]</w:t>
+      </w:r>
+    </w:p>
+    <w:p>
+      <w:pPr>
+        <w:rPr>
+          <w:rFonts w:cs="Helvetica"/>
+          <w:color w:val="111111"/>
+          <w:lang w:val="en-US"/>
+        </w:rPr>
+      </w:pPr>
+      <w:proofErr w:type="spellStart"/>
+      <w:r>
+        <w:rPr>
+          <w:rFonts w:cs="Helvetica"/>
+          <w:color w:val="111111"/>
+          <w:lang w:val="en-US"/>
+        </w:rPr>
+        <w:t>Matlab</w:t>
+      </w:r>
+      <w:proofErr w:type="spellEnd"/>
+      <w:r>
+        <w:rPr>
+          <w:rFonts w:cs="Helvetica"/>
+          <w:color w:val="111111"/>
+          <w:lang w:val="en-US"/>
+        </w:rPr>
+        <w:t xml:space="preserve"> code for </w:t>
+      </w:r>
+      <w:proofErr w:type="spellStart"/>
+      <w:r>
+        <w:rPr>
+          <w:rFonts w:cs="Helvetica"/>
+          <w:color w:val="111111"/>
+          <w:lang w:val="en-US"/>
+        </w:rPr>
+        <w:t>srp</w:t>
+      </w:r>
+      <w:proofErr w:type="spellEnd"/>
+      <w:r>
+        <w:rPr>
+          <w:rFonts w:cs="Helvetica"/>
+          <w:color w:val="111111"/>
+          <w:lang w:val="en-US"/>
+        </w:rPr>
+        <w:t xml:space="preserve"> calculation can be found in </w:t>
+      </w:r>
+      <w:proofErr w:type="spellStart"/>
+      <w:r>
+        <w:rPr>
+          <w:rFonts w:cs="Helvetica"/>
+          <w:color w:val="111111"/>
+          <w:lang w:val="en-US"/>
+        </w:rPr>
+        <w:t>srp.m</w:t>
+      </w:r>
+      <w:proofErr w:type="spellEnd"/>
+      <w:r>
+        <w:rPr>
+          <w:rFonts w:cs="Helvetica"/>
+          <w:color w:val="111111"/>
+          <w:lang w:val="en-US"/>
+        </w:rPr>
+        <w:t xml:space="preserve"> </w:t>
+      </w:r>
+      <w:proofErr w:type="spellStart"/>
+      <w:r>
+        <w:rPr>
+          <w:rFonts w:cs="Helvetica"/>
+          <w:color w:val="111111"/>
+          <w:lang w:val="en-US"/>
+        </w:rPr>
+        <w:t>matlab</w:t>
+      </w:r>
+      <w:proofErr w:type="spellEnd"/>
+      <w:r>
+        <w:rPr>
+          <w:rFonts w:cs="Helvetica"/>
+          <w:color w:val="111111"/>
+          <w:lang w:val="en-US"/>
+        </w:rPr>
+        <w:t xml:space="preserve"> function. </w:t>
+      </w:r>
+    </w:p>
+    <w:p>
+      <w:pPr>
+        <w:rPr>
+          <w:lang w:val="en-US"/>
+        </w:rPr>
+      </w:pPr>
+    </w:p>
+    <w:p>
+      <w:pPr>
         <w:pStyle w:val="3"/>
         <w:rPr>
           <w:lang w:val="en-US"/>
         </w:rPr>
       </w:pPr>
-      <w:bookmarkStart w:id="204" w:name="_Toc468651508"/>
+      <w:bookmarkStart w:id="206" w:name="_Toc468651508"/>
       <w:r>
         <w:rPr>
           <w:lang w:val="en-US"/>
         </w:rPr>
         <w:t>Spacecraft Maneuvers</w:t>
       </w:r>
-      <w:bookmarkEnd w:id="204"/>
+      <w:bookmarkEnd w:id="206"/>
     </w:p>
     <w:p>
       <w:pPr>
@@ -10860,7 +13602,7 @@
           <w:lang w:val="en-US"/>
         </w:rPr>
       </w:pPr>
-      <w:commentRangeStart w:id="205"/>
+      <w:commentRangeStart w:id="207"/>
       <w:r>
         <w:rPr>
           <w:rFonts w:cs="Helvetica"/>
@@ -10870,23 +13612,24 @@
         </w:rPr>
         <w:t>HERE WOULD BE THE IMPORTANT PART ABOUT HALO COMPUTATION AND APPLYNG MANEUVERS -&gt; Working on it now</w:t>
       </w:r>
-      <w:commentRangeEnd w:id="205"/>
+      <w:commentRangeEnd w:id="207"/>
       <w:r>
         <w:rPr>
           <w:rStyle w:val="a8"/>
         </w:rPr>
-        <w:commentReference w:id="205"/>
+        <w:commentReference w:id="207"/>
       </w:r>
     </w:p>
     <w:p>
       <w:pPr>
         <w:pStyle w:val="2"/>
       </w:pPr>
-      <w:bookmarkStart w:id="206" w:name="_Toc468651509"/>
-      <w:r>
+      <w:bookmarkStart w:id="208" w:name="_Toc468651509"/>
+      <w:r>
+        <w:lastRenderedPageBreak/>
         <w:t>Numerical Integration</w:t>
       </w:r>
-      <w:bookmarkEnd w:id="206"/>
+      <w:bookmarkEnd w:id="208"/>
     </w:p>
     <w:p>
       <w:pPr>
@@ -10951,14 +13694,14 @@
           <w:lang w:eastAsia="ru-RU"/>
         </w:rPr>
       </w:pPr>
-      <w:bookmarkStart w:id="207" w:name="_Toc468651510"/>
+      <w:bookmarkStart w:id="209" w:name="_Toc468651510"/>
       <w:r>
         <w:rPr>
           <w:lang w:val="en-US" w:eastAsia="ru-RU"/>
         </w:rPr>
         <w:t>Numerical integrators</w:t>
       </w:r>
-      <w:bookmarkEnd w:id="207"/>
+      <w:bookmarkEnd w:id="209"/>
       <w:r>
         <w:rPr>
           <w:lang w:val="en-US" w:eastAsia="ru-RU"/>
@@ -11105,28 +13848,28 @@
       <w:pPr>
         <w:pStyle w:val="1"/>
       </w:pPr>
-      <w:bookmarkStart w:id="208" w:name="_Toc468651511"/>
+      <w:bookmarkStart w:id="210" w:name="_Toc468651511"/>
       <w:r>
         <w:lastRenderedPageBreak/>
         <w:t>SIMULATION AND TESTS</w:t>
       </w:r>
-      <w:bookmarkEnd w:id="208"/>
+      <w:bookmarkEnd w:id="210"/>
     </w:p>
     <w:p>
       <w:pPr>
         <w:pStyle w:val="2"/>
       </w:pPr>
-      <w:bookmarkStart w:id="209" w:name="_Toc468651512"/>
+      <w:bookmarkStart w:id="211" w:name="_Toc468651512"/>
       <w:r>
         <w:t>Simulation</w:t>
       </w:r>
-      <w:bookmarkEnd w:id="209"/>
+      <w:bookmarkEnd w:id="211"/>
     </w:p>
     <w:p>
       <w:pPr>
         <w:pStyle w:val="3"/>
       </w:pPr>
-      <w:bookmarkStart w:id="210" w:name="_Toc468651513"/>
+      <w:bookmarkStart w:id="212" w:name="_Toc468651513"/>
       <w:proofErr w:type="spellStart"/>
       <w:r>
         <w:t>Orbit</w:t>
@@ -11139,7 +13882,7 @@
       <w:r>
         <w:t>Propagation</w:t>
       </w:r>
-      <w:bookmarkEnd w:id="210"/>
+      <w:bookmarkEnd w:id="212"/>
       <w:proofErr w:type="spellEnd"/>
     </w:p>
     <w:p>
@@ -11345,14 +14088,14 @@
           <w:lang w:val="en-US" w:eastAsia="ru-RU"/>
         </w:rPr>
       </w:pPr>
-      <w:bookmarkStart w:id="211" w:name="_Toc468651514"/>
+      <w:bookmarkStart w:id="213" w:name="_Toc468651514"/>
       <w:r>
         <w:rPr>
           <w:lang w:val="en-US" w:eastAsia="ru-RU"/>
         </w:rPr>
         <w:t>Maneuver Calculation</w:t>
       </w:r>
-      <w:bookmarkEnd w:id="211"/>
+      <w:bookmarkEnd w:id="213"/>
     </w:p>
     <w:p>
       <w:pPr>
@@ -11418,11 +14161,11 @@
       <w:pPr>
         <w:pStyle w:val="2"/>
       </w:pPr>
-      <w:bookmarkStart w:id="212" w:name="_Toc468651515"/>
+      <w:bookmarkStart w:id="214" w:name="_Toc468651515"/>
       <w:r>
         <w:t>Test Cases and Result</w:t>
       </w:r>
-      <w:bookmarkEnd w:id="212"/>
+      <w:bookmarkEnd w:id="214"/>
       <w:r>
         <w:t>s</w:t>
       </w:r>
@@ -11458,14 +14201,14 @@
           <w:lang w:val="en-US" w:eastAsia="ru-RU"/>
         </w:rPr>
       </w:pPr>
-      <w:bookmarkStart w:id="213" w:name="_Toc468651516"/>
+      <w:bookmarkStart w:id="215" w:name="_Toc468651516"/>
       <w:r>
         <w:rPr>
           <w:lang w:val="en-US" w:eastAsia="ru-RU"/>
         </w:rPr>
         <w:t>Force Model Simplification</w:t>
       </w:r>
-      <w:bookmarkEnd w:id="213"/>
+      <w:bookmarkEnd w:id="215"/>
     </w:p>
     <w:p>
       <w:pPr>
@@ -11512,7 +14255,7 @@
           <w:lang w:val="en-US"/>
         </w:rPr>
       </w:pPr>
-      <w:commentRangeStart w:id="214"/>
+      <w:commentRangeStart w:id="216"/>
       <w:r>
         <w:rPr>
           <w:color w:val="FF0000"/>
@@ -11520,12 +14263,12 @@
         </w:rPr>
         <w:t>Should I include numerical computation of halo orbits for different amplitudes?</w:t>
       </w:r>
-      <w:commentRangeEnd w:id="214"/>
+      <w:commentRangeEnd w:id="216"/>
       <w:r>
         <w:rPr>
           <w:rStyle w:val="a8"/>
         </w:rPr>
-        <w:commentReference w:id="214"/>
+        <w:commentReference w:id="216"/>
       </w:r>
     </w:p>
     <w:p>
@@ -11535,7 +14278,7 @@
           <w:lang w:val="en-US"/>
         </w:rPr>
       </w:pPr>
-      <w:commentRangeStart w:id="215"/>
+      <w:commentRangeStart w:id="217"/>
       <w:r>
         <w:rPr>
           <w:color w:val="FF0000"/>
@@ -11559,12 +14302,12 @@
         </w:rPr>
         <w:t>? Or has to be calculated?</w:t>
       </w:r>
-      <w:commentRangeEnd w:id="215"/>
+      <w:commentRangeEnd w:id="217"/>
       <w:r>
         <w:rPr>
           <w:rStyle w:val="a8"/>
         </w:rPr>
-        <w:commentReference w:id="215"/>
+        <w:commentReference w:id="217"/>
       </w:r>
     </w:p>
     <w:p>
@@ -11791,12 +14534,12 @@
       <w:pPr>
         <w:pStyle w:val="1"/>
       </w:pPr>
-      <w:bookmarkStart w:id="216" w:name="_Toc468651517"/>
+      <w:bookmarkStart w:id="218" w:name="_Toc468651517"/>
       <w:r>
         <w:lastRenderedPageBreak/>
         <w:t>CONCLUSION</w:t>
       </w:r>
-      <w:bookmarkEnd w:id="216"/>
+      <w:bookmarkEnd w:id="218"/>
     </w:p>
     <w:p>
       <w:pPr>
@@ -11820,12 +14563,12 @@
       <w:pPr>
         <w:pStyle w:val="1"/>
       </w:pPr>
-      <w:bookmarkStart w:id="217" w:name="_Toc468651518"/>
+      <w:bookmarkStart w:id="219" w:name="_Toc468651518"/>
       <w:r>
         <w:lastRenderedPageBreak/>
         <w:t>REFERENCES</w:t>
       </w:r>
-      <w:bookmarkEnd w:id="217"/>
+      <w:bookmarkEnd w:id="219"/>
     </w:p>
     <w:p>
       <w:pPr>
@@ -11879,6 +14622,267 @@
           <w:lang w:val="en-US"/>
         </w:rPr>
       </w:pPr>
+    </w:p>
+    <w:p>
+      <w:pPr>
+        <w:rPr>
+          <w:rFonts w:cs="Helvetica"/>
+          <w:color w:val="111111"/>
+          <w:lang w:val="en-US"/>
+        </w:rPr>
+      </w:pPr>
+      <w:r>
+        <w:rPr>
+          <w:rFonts w:cs="Helvetica"/>
+          <w:color w:val="111111"/>
+          <w:lang w:val="en-US"/>
+        </w:rPr>
+        <w:t xml:space="preserve">[1] </w:t>
+      </w:r>
+      <w:proofErr w:type="spellStart"/>
+      <w:r>
+        <w:rPr>
+          <w:rFonts w:cs="Helvetica"/>
+          <w:color w:val="111111"/>
+          <w:lang w:val="en-US"/>
+        </w:rPr>
+        <w:t>Vallado</w:t>
+      </w:r>
+      <w:proofErr w:type="spellEnd"/>
+    </w:p>
+    <w:p>
+      <w:pPr>
+        <w:rPr>
+          <w:rFonts w:cs="Helvetica"/>
+          <w:color w:val="111111"/>
+          <w:lang w:val="en-US"/>
+        </w:rPr>
+      </w:pPr>
+      <w:r>
+        <w:rPr>
+          <w:rFonts w:cs="Helvetica"/>
+          <w:color w:val="111111"/>
+          <w:lang w:val="en-US"/>
+        </w:rPr>
+        <w:t xml:space="preserve">[2] </w:t>
+      </w:r>
+      <w:proofErr w:type="spellStart"/>
+      <w:r>
+        <w:rPr>
+          <w:rFonts w:cs="Helvetica"/>
+          <w:color w:val="111111"/>
+          <w:lang w:val="en-US"/>
+        </w:rPr>
+        <w:t>Schaub</w:t>
+      </w:r>
+      <w:proofErr w:type="spellEnd"/>
+      <w:r>
+        <w:rPr>
+          <w:rFonts w:cs="Helvetica"/>
+          <w:color w:val="111111"/>
+          <w:lang w:val="en-US"/>
+        </w:rPr>
+        <w:t xml:space="preserve"> Analytical mechanics</w:t>
+      </w:r>
+    </w:p>
+    <w:p>
+      <w:pPr>
+        <w:rPr>
+          <w:rFonts w:cs="Helvetica"/>
+          <w:color w:val="111111"/>
+          <w:lang w:val="en-US"/>
+        </w:rPr>
+      </w:pPr>
+      <w:r>
+        <w:rPr>
+          <w:rFonts w:cs="Helvetica"/>
+          <w:color w:val="111111"/>
+          <w:lang w:val="en-US"/>
+        </w:rPr>
+        <w:t xml:space="preserve">[3] </w:t>
+      </w:r>
+      <w:r>
+        <w:rPr>
+          <w:rFonts w:cs="Helvetica"/>
+          <w:color w:val="111111"/>
+          <w:lang w:val="en-US"/>
+        </w:rPr>
+        <w:t>http://www.esa.int/gsp/ACT/doc/ARI/ARI%20Study%20Report/ACT-RPT-MAD-ARI-03-4103b-InterplanetaryHighways-Milano.pdf</w:t>
+      </w:r>
+    </w:p>
+    <w:p>
+      <w:pPr>
+        <w:rPr>
+          <w:rFonts w:cs="Helvetica"/>
+          <w:color w:val="111111"/>
+          <w:lang w:val="en-US"/>
+        </w:rPr>
+      </w:pPr>
+      <w:r>
+        <w:rPr>
+          <w:rFonts w:cs="Helvetica"/>
+          <w:color w:val="111111"/>
+          <w:lang w:val="en-US"/>
+        </w:rPr>
+        <w:t>[4] L2 environment for JWST paper</w:t>
+      </w:r>
+    </w:p>
+    <w:p>
+      <w:pPr>
+        <w:rPr>
+          <w:rFonts w:cs="Helvetica"/>
+          <w:color w:val="111111"/>
+          <w:lang w:val="en-US"/>
+        </w:rPr>
+      </w:pPr>
+      <w:r>
+        <w:rPr>
+          <w:rFonts w:cs="Helvetica"/>
+          <w:color w:val="111111"/>
+          <w:lang w:val="en-US"/>
+        </w:rPr>
+        <w:t xml:space="preserve">[5] </w:t>
+      </w:r>
+      <w:proofErr w:type="spellStart"/>
+      <w:r>
+        <w:rPr>
+          <w:rFonts w:cs="Helvetica"/>
+          <w:color w:val="111111"/>
+          <w:lang w:val="en-US"/>
+        </w:rPr>
+        <w:t>Montenbruck</w:t>
+      </w:r>
+      <w:proofErr w:type="spellEnd"/>
+    </w:p>
+    <w:p>
+      <w:pPr>
+        <w:rPr>
+          <w:rFonts w:cs="Helvetica"/>
+          <w:color w:val="111111"/>
+          <w:lang w:val="en-US"/>
+        </w:rPr>
+      </w:pPr>
+      <w:r>
+        <w:rPr>
+          <w:rFonts w:cs="Helvetica"/>
+          <w:color w:val="111111"/>
+          <w:lang w:val="en-US"/>
+        </w:rPr>
+        <w:t>[6] GMAT paper</w:t>
+      </w:r>
+    </w:p>
+    <w:p>
+      <w:pPr>
+        <w:rPr>
+          <w:rFonts w:cs="Helvetica"/>
+          <w:color w:val="111111"/>
+          <w:lang w:val="en-US"/>
+        </w:rPr>
+      </w:pPr>
+      <w:r>
+        <w:rPr>
+          <w:rFonts w:cs="Helvetica"/>
+          <w:color w:val="111111"/>
+          <w:lang w:val="en-US"/>
+        </w:rPr>
+        <w:t xml:space="preserve">[7] </w:t>
+      </w:r>
+      <w:r>
+        <w:rPr>
+          <w:lang w:val="en-US"/>
+        </w:rPr>
+        <w:t xml:space="preserve">D.L. Richardson  A Note on a </w:t>
+      </w:r>
+      <w:proofErr w:type="spellStart"/>
+      <w:r>
+        <w:rPr>
+          <w:lang w:val="en-US"/>
+        </w:rPr>
+        <w:t>Lagrangian</w:t>
+      </w:r>
+      <w:proofErr w:type="spellEnd"/>
+      <w:r>
+        <w:rPr>
+          <w:lang w:val="en-US"/>
+        </w:rPr>
+        <w:t xml:space="preserve"> Formulation for Motion about the Collinear Points  Celestial Mechanics, Vol. 22, No. 3, pp. 231-235, 1980</w:t>
+      </w:r>
+    </w:p>
+    <w:p>
+      <w:pPr>
+        <w:rPr>
+          <w:lang w:val="en-US"/>
+        </w:rPr>
+      </w:pPr>
+      <w:r>
+        <w:rPr>
+          <w:rFonts w:cs="Helvetica"/>
+          <w:color w:val="111111"/>
+          <w:lang w:val="en-US"/>
+        </w:rPr>
+        <w:t xml:space="preserve">[8] SPICE API </w:t>
+      </w:r>
+      <w:r>
+        <w:rPr>
+          <w:lang w:val="en-US"/>
+        </w:rPr>
+        <w:t>http://naif.jpl.nasa.gov/pub/naif/toolkit_docs/MATLAB/info/mostused.html</w:t>
+      </w:r>
+    </w:p>
+    <w:p>
+      <w:pPr>
+        <w:rPr>
+          <w:rFonts w:cs="Helvetica"/>
+          <w:color w:val="111111"/>
+          <w:lang w:val="en-US"/>
+        </w:rPr>
+      </w:pPr>
+      <w:r>
+        <w:rPr>
+          <w:rFonts w:cs="Helvetica"/>
+          <w:color w:val="111111"/>
+          <w:lang w:val="en-US"/>
+        </w:rPr>
+        <w:t xml:space="preserve">[9] </w:t>
+      </w:r>
+      <w:r>
+        <w:rPr>
+          <w:rFonts w:cs="Helvetica"/>
+          <w:color w:val="111111"/>
+          <w:lang w:val="en-US"/>
+        </w:rPr>
+        <w:t>http://www.gg.caltech.edu/~mwl/publications/papers/maneuvers.pdf</w:t>
+      </w:r>
+    </w:p>
+    <w:p>
+      <w:pPr>
+        <w:rPr>
+          <w:rFonts w:cs="Helvetica"/>
+          <w:color w:val="111111"/>
+          <w:lang w:val="en-US"/>
+        </w:rPr>
+      </w:pPr>
+      <w:r>
+        <w:rPr>
+          <w:rFonts w:cs="Helvetica"/>
+          <w:color w:val="111111"/>
+          <w:lang w:val="en-US"/>
+        </w:rPr>
+        <w:t>[10] Farquhar orbits paper</w:t>
+      </w:r>
+    </w:p>
+    <w:p>
+      <w:pPr>
+        <w:rPr>
+          <w:lang w:val="en-US"/>
+        </w:rPr>
+      </w:pPr>
+      <w:r>
+        <w:rPr>
+          <w:lang w:val="en-US"/>
+        </w:rPr>
+        <w:t>[11] IRASSI paper</w:t>
+      </w:r>
     </w:p>
     <w:sectPr>
       <w:pgSz w:w="11906" w:h="16838"/>
@@ -11892,7 +14896,7 @@
 
 <file path=word/comments.xml><?xml version="1.0" encoding="utf-8"?>
 <w:comments xmlns:ve="http://schemas.openxmlformats.org/markup-compatibility/2006" xmlns:o="urn:schemas-microsoft-com:office:office" xmlns:r="http://schemas.openxmlformats.org/officeDocument/2006/relationships" xmlns:m="http://schemas.openxmlformats.org/officeDocument/2006/math" xmlns:v="urn:schemas-microsoft-com:vml" xmlns:wp="http://schemas.openxmlformats.org/drawingml/2006/wordprocessingDrawing" xmlns:w10="urn:schemas-microsoft-com:office:word" xmlns:w="http://schemas.openxmlformats.org/wordprocessingml/2006/main" xmlns:wne="http://schemas.microsoft.com/office/word/2006/wordml">
-  <w:comment w:id="205" w:author="Meltem Eren" w:date="2016-12-04T22:22:00Z" w:initials="ME">
+  <w:comment w:id="198" w:author="Alex" w:date="2016-12-11T01:15:00Z" w:initials="A">
     <w:p>
       <w:pPr>
         <w:pStyle w:val="a9"/>
@@ -11911,6 +14915,86 @@
         <w:rPr>
           <w:lang w:val="en-US"/>
         </w:rPr>
+        <w:t>should</w:t>
+      </w:r>
+      <w:proofErr w:type="gramEnd"/>
+      <w:r>
+        <w:rPr>
+          <w:lang w:val="en-US"/>
+        </w:rPr>
+        <w:t xml:space="preserve"> I use the one on page 119 </w:t>
+      </w:r>
+      <w:proofErr w:type="spellStart"/>
+      <w:r>
+        <w:rPr>
+          <w:lang w:val="en-US"/>
+        </w:rPr>
+        <w:t>Eq</w:t>
+      </w:r>
+      <w:proofErr w:type="spellEnd"/>
+      <w:r>
+        <w:rPr>
+          <w:lang w:val="en-US"/>
+        </w:rPr>
+        <w:t xml:space="preserve"> 2-28? They are the same though, so I decided to put more general form</w:t>
+      </w:r>
+    </w:p>
+  </w:comment>
+  <w:comment w:id="204" w:author="Alex" w:date="2016-12-11T03:30:00Z" w:initials="A">
+    <w:p>
+      <w:pPr>
+        <w:pStyle w:val="a9"/>
+        <w:rPr>
+          <w:lang w:val="en-US"/>
+        </w:rPr>
+      </w:pPr>
+      <w:r>
+        <w:rPr>
+          <w:rStyle w:val="a8"/>
+        </w:rPr>
+        <w:annotationRef/>
+      </w:r>
+      <w:r>
+        <w:rPr>
+          <w:lang w:val="en-US"/>
+        </w:rPr>
+        <w:t>Table goes a bit earlier.</w:t>
+      </w:r>
+    </w:p>
+    <w:p>
+      <w:pPr>
+        <w:pStyle w:val="a9"/>
+        <w:rPr>
+          <w:lang w:val="en-US"/>
+        </w:rPr>
+      </w:pPr>
+      <w:r>
+        <w:rPr>
+          <w:lang w:val="en-US"/>
+        </w:rPr>
+        <w:t>I seriously don’t know what else can I say about this Earth centric equation to make it 1 page. Some stuff I already mentioned in n-body problem section 3.3</w:t>
+      </w:r>
+    </w:p>
+  </w:comment>
+  <w:comment w:id="207" w:author="Meltem Eren" w:date="2016-12-04T22:22:00Z" w:initials="ME">
+    <w:p>
+      <w:pPr>
+        <w:pStyle w:val="a9"/>
+        <w:rPr>
+          <w:lang w:val="en-US"/>
+        </w:rPr>
+      </w:pPr>
+      <w:r>
+        <w:rPr>
+          <w:rStyle w:val="a8"/>
+        </w:rPr>
+        <w:annotationRef/>
+      </w:r>
+      <w:proofErr w:type="gramStart"/>
+      <w:r>
+        <w:rPr>
+          <w:lang w:val="en-US"/>
+        </w:rPr>
         <w:t>the</w:t>
       </w:r>
       <w:proofErr w:type="gramEnd"/>
@@ -11922,7 +15006,7 @@
       </w:r>
     </w:p>
   </w:comment>
-  <w:comment w:id="214" w:author="Meltem Eren" w:date="2016-12-04T22:36:00Z" w:initials="ME">
+  <w:comment w:id="216" w:author="Meltem Eren" w:date="2016-12-04T22:36:00Z" w:initials="ME">
     <w:p>
       <w:pPr>
         <w:pStyle w:val="a9"/>
@@ -11946,7 +15030,7 @@
       <w:proofErr w:type="gramEnd"/>
     </w:p>
   </w:comment>
-  <w:comment w:id="215" w:author="Meltem Eren" w:date="2016-12-04T22:36:00Z" w:initials="ME">
+  <w:comment w:id="217" w:author="Meltem Eren" w:date="2016-12-04T22:36:00Z" w:initials="ME">
     <w:p>
       <w:pPr>
         <w:pStyle w:val="a9"/>
@@ -12010,7 +15094,7 @@
         <v:path o:extrusionok="f" gradientshapeok="t" o:connecttype="rect"/>
         <o:lock v:ext="edit" aspectratio="t"/>
       </v:shapetype>
-      <v:shape id="_x0000_i1037" type="#_x0000_t75" style="width:21pt;height:17.25pt;visibility:visible;mso-wrap-style:square" o:bullet="t">
+      <v:shape id="_x0000_i1058" type="#_x0000_t75" style="width:21pt;height:17.25pt;visibility:visible;mso-wrap-style:square" o:bullet="t">
         <v:imagedata r:id="rId1" o:title=""/>
       </v:shape>
     </w:pict>
@@ -15531,7 +18615,7 @@
 </file>
 
 <file path=customXml/itemProps1.xml><?xml version="1.0" encoding="utf-8"?>
-<ds:datastoreItem xmlns:ds="http://schemas.openxmlformats.org/officeDocument/2006/customXml" ds:itemID="{64306A7C-9AA8-4707-A0B1-65C5B941ACD0}">
+<ds:datastoreItem xmlns:ds="http://schemas.openxmlformats.org/officeDocument/2006/customXml" ds:itemID="{9CC04B66-1FF5-4708-95E5-BBA31B2A8B1D}">
   <ds:schemaRefs>
     <ds:schemaRef ds:uri="http://schemas.openxmlformats.org/officeDocument/2006/bibliography"/>
   </ds:schemaRefs>

--- a/Thesis_structure_v0.docx
+++ b/Thesis_structure_v0.docx
@@ -5476,7 +5476,7 @@
                     <a:blip r:embed="rId7" cstate="print">
                       <a:extLst>
                         <a:ext uri="{28A0092B-C50C-407E-A947-70E740481C1C}">
-                          <a14:useLocalDpi xmlns="" xmlns:wpc="http://schemas.microsoft.com/office/word/2010/wordprocessingCanvas" xmlns:mc="http://schemas.openxmlformats.org/markup-compatibility/2006" xmlns:o="urn:schemas-microsoft-com:office:office" xmlns:v="urn:schemas-microsoft-com:vml" xmlns:wp14="http://schemas.microsoft.com/office/word/2010/wordprocessingDrawing" xmlns:w10="urn:schemas-microsoft-com:office:word" xmlns:w="http://schemas.openxmlformats.org/wordprocessingml/2006/main" xmlns:w14="http://schemas.microsoft.com/office/word/2010/wordml" xmlns:w15="http://schemas.microsoft.com/office/word/2012/wordml" xmlns:wpg="http://schemas.microsoft.com/office/word/2010/wordprocessingGroup" xmlns:wpi="http://schemas.microsoft.com/office/word/2010/wordprocessingInk" xmlns:wps="http://schemas.microsoft.com/office/word/2010/wordprocessingShape" xmlns:a14="http://schemas.microsoft.com/office/drawing/2010/main" val="0"/>
+                          <a14:useLocalDpi xmlns:a14="http://schemas.microsoft.com/office/drawing/2010/main" xmlns:wps="http://schemas.microsoft.com/office/word/2010/wordprocessingShape" xmlns:wpi="http://schemas.microsoft.com/office/word/2010/wordprocessingInk" xmlns:wpg="http://schemas.microsoft.com/office/word/2010/wordprocessingGroup" xmlns:w15="http://schemas.microsoft.com/office/word/2012/wordml" xmlns:w14="http://schemas.microsoft.com/office/word/2010/wordml" xmlns:w="http://schemas.openxmlformats.org/wordprocessingml/2006/main" xmlns:w10="urn:schemas-microsoft-com:office:word" xmlns:wp14="http://schemas.microsoft.com/office/word/2010/wordprocessingDrawing" xmlns:v="urn:schemas-microsoft-com:vml" xmlns:o="urn:schemas-microsoft-com:office:office" xmlns:mc="http://schemas.openxmlformats.org/markup-compatibility/2006" xmlns:wpc="http://schemas.microsoft.com/office/word/2010/wordprocessingCanvas" xmlns="" val="0"/>
                         </a:ext>
                       </a:extLst>
                     </a:blip>
@@ -5731,7 +5731,7 @@
                     <a:blip r:embed="rId8" cstate="print">
                       <a:extLst>
                         <a:ext uri="{28A0092B-C50C-407E-A947-70E740481C1C}">
-                          <a14:useLocalDpi xmlns="" xmlns:wpc="http://schemas.microsoft.com/office/word/2010/wordprocessingCanvas" xmlns:mc="http://schemas.openxmlformats.org/markup-compatibility/2006" xmlns:o="urn:schemas-microsoft-com:office:office" xmlns:v="urn:schemas-microsoft-com:vml" xmlns:wp14="http://schemas.microsoft.com/office/word/2010/wordprocessingDrawing" xmlns:w10="urn:schemas-microsoft-com:office:word" xmlns:w="http://schemas.openxmlformats.org/wordprocessingml/2006/main" xmlns:w14="http://schemas.microsoft.com/office/word/2010/wordml" xmlns:w15="http://schemas.microsoft.com/office/word/2012/wordml" xmlns:wpg="http://schemas.microsoft.com/office/word/2010/wordprocessingGroup" xmlns:wpi="http://schemas.microsoft.com/office/word/2010/wordprocessingInk" xmlns:wps="http://schemas.microsoft.com/office/word/2010/wordprocessingShape" xmlns:a14="http://schemas.microsoft.com/office/drawing/2010/main" val="0"/>
+                          <a14:useLocalDpi xmlns:a14="http://schemas.microsoft.com/office/drawing/2010/main" xmlns:wps="http://schemas.microsoft.com/office/word/2010/wordprocessingShape" xmlns:wpi="http://schemas.microsoft.com/office/word/2010/wordprocessingInk" xmlns:wpg="http://schemas.microsoft.com/office/word/2010/wordprocessingGroup" xmlns:w15="http://schemas.microsoft.com/office/word/2012/wordml" xmlns:w14="http://schemas.microsoft.com/office/word/2010/wordml" xmlns:w="http://schemas.openxmlformats.org/wordprocessingml/2006/main" xmlns:w10="urn:schemas-microsoft-com:office:word" xmlns:wp14="http://schemas.microsoft.com/office/word/2010/wordprocessingDrawing" xmlns:v="urn:schemas-microsoft-com:vml" xmlns:o="urn:schemas-microsoft-com:office:office" xmlns:mc="http://schemas.openxmlformats.org/markup-compatibility/2006" xmlns:wpc="http://schemas.microsoft.com/office/word/2010/wordprocessingCanvas" xmlns="" val="0"/>
                         </a:ext>
                       </a:extLst>
                     </a:blip>
@@ -5811,7 +5811,7 @@
                     <a:blip r:embed="rId9" cstate="print">
                       <a:extLst>
                         <a:ext uri="{28A0092B-C50C-407E-A947-70E740481C1C}">
-                          <a14:useLocalDpi xmlns="" xmlns:wpc="http://schemas.microsoft.com/office/word/2010/wordprocessingCanvas" xmlns:mc="http://schemas.openxmlformats.org/markup-compatibility/2006" xmlns:o="urn:schemas-microsoft-com:office:office" xmlns:v="urn:schemas-microsoft-com:vml" xmlns:wp14="http://schemas.microsoft.com/office/word/2010/wordprocessingDrawing" xmlns:w10="urn:schemas-microsoft-com:office:word" xmlns:w="http://schemas.openxmlformats.org/wordprocessingml/2006/main" xmlns:w14="http://schemas.microsoft.com/office/word/2010/wordml" xmlns:w15="http://schemas.microsoft.com/office/word/2012/wordml" xmlns:wpg="http://schemas.microsoft.com/office/word/2010/wordprocessingGroup" xmlns:wpi="http://schemas.microsoft.com/office/word/2010/wordprocessingInk" xmlns:wps="http://schemas.microsoft.com/office/word/2010/wordprocessingShape" xmlns:a14="http://schemas.microsoft.com/office/drawing/2010/main" val="0"/>
+                          <a14:useLocalDpi xmlns:a14="http://schemas.microsoft.com/office/drawing/2010/main" xmlns:wps="http://schemas.microsoft.com/office/word/2010/wordprocessingShape" xmlns:wpi="http://schemas.microsoft.com/office/word/2010/wordprocessingInk" xmlns:wpg="http://schemas.microsoft.com/office/word/2010/wordprocessingGroup" xmlns:w15="http://schemas.microsoft.com/office/word/2012/wordml" xmlns:w14="http://schemas.microsoft.com/office/word/2010/wordml" xmlns:w="http://schemas.openxmlformats.org/wordprocessingml/2006/main" xmlns:w10="urn:schemas-microsoft-com:office:word" xmlns:wp14="http://schemas.microsoft.com/office/word/2010/wordprocessingDrawing" xmlns:v="urn:schemas-microsoft-com:vml" xmlns:o="urn:schemas-microsoft-com:office:office" xmlns:mc="http://schemas.openxmlformats.org/markup-compatibility/2006" xmlns:wpc="http://schemas.microsoft.com/office/word/2010/wordprocessingCanvas" xmlns="" val="0"/>
                         </a:ext>
                       </a:extLst>
                     </a:blip>
@@ -5892,7 +5892,7 @@
                     <a:blip r:embed="rId10" cstate="print">
                       <a:extLst>
                         <a:ext uri="{28A0092B-C50C-407E-A947-70E740481C1C}">
-                          <a14:useLocalDpi xmlns="" xmlns:wpc="http://schemas.microsoft.com/office/word/2010/wordprocessingCanvas" xmlns:mc="http://schemas.openxmlformats.org/markup-compatibility/2006" xmlns:o="urn:schemas-microsoft-com:office:office" xmlns:v="urn:schemas-microsoft-com:vml" xmlns:wp14="http://schemas.microsoft.com/office/word/2010/wordprocessingDrawing" xmlns:w10="urn:schemas-microsoft-com:office:word" xmlns:w="http://schemas.openxmlformats.org/wordprocessingml/2006/main" xmlns:w14="http://schemas.microsoft.com/office/word/2010/wordml" xmlns:w15="http://schemas.microsoft.com/office/word/2012/wordml" xmlns:wpg="http://schemas.microsoft.com/office/word/2010/wordprocessingGroup" xmlns:wpi="http://schemas.microsoft.com/office/word/2010/wordprocessingInk" xmlns:wps="http://schemas.microsoft.com/office/word/2010/wordprocessingShape" xmlns:a14="http://schemas.microsoft.com/office/drawing/2010/main" val="0"/>
+                          <a14:useLocalDpi xmlns:a14="http://schemas.microsoft.com/office/drawing/2010/main" xmlns:wps="http://schemas.microsoft.com/office/word/2010/wordprocessingShape" xmlns:wpi="http://schemas.microsoft.com/office/word/2010/wordprocessingInk" xmlns:wpg="http://schemas.microsoft.com/office/word/2010/wordprocessingGroup" xmlns:w15="http://schemas.microsoft.com/office/word/2012/wordml" xmlns:w14="http://schemas.microsoft.com/office/word/2010/wordml" xmlns:w="http://schemas.openxmlformats.org/wordprocessingml/2006/main" xmlns:w10="urn:schemas-microsoft-com:office:word" xmlns:wp14="http://schemas.microsoft.com/office/word/2010/wordprocessingDrawing" xmlns:v="urn:schemas-microsoft-com:vml" xmlns:o="urn:schemas-microsoft-com:office:office" xmlns:mc="http://schemas.openxmlformats.org/markup-compatibility/2006" xmlns:wpc="http://schemas.microsoft.com/office/word/2010/wordprocessingCanvas" xmlns="" val="0"/>
                         </a:ext>
                       </a:extLst>
                     </a:blip>
@@ -5973,7 +5973,7 @@
                     <a:blip r:embed="rId11" cstate="print">
                       <a:extLst>
                         <a:ext uri="{28A0092B-C50C-407E-A947-70E740481C1C}">
-                          <a14:useLocalDpi xmlns="" xmlns:wpc="http://schemas.microsoft.com/office/word/2010/wordprocessingCanvas" xmlns:mc="http://schemas.openxmlformats.org/markup-compatibility/2006" xmlns:o="urn:schemas-microsoft-com:office:office" xmlns:v="urn:schemas-microsoft-com:vml" xmlns:wp14="http://schemas.microsoft.com/office/word/2010/wordprocessingDrawing" xmlns:w10="urn:schemas-microsoft-com:office:word" xmlns:w="http://schemas.openxmlformats.org/wordprocessingml/2006/main" xmlns:w14="http://schemas.microsoft.com/office/word/2010/wordml" xmlns:w15="http://schemas.microsoft.com/office/word/2012/wordml" xmlns:wpg="http://schemas.microsoft.com/office/word/2010/wordprocessingGroup" xmlns:wpi="http://schemas.microsoft.com/office/word/2010/wordprocessingInk" xmlns:wps="http://schemas.microsoft.com/office/word/2010/wordprocessingShape" xmlns:a14="http://schemas.microsoft.com/office/drawing/2010/main" val="0"/>
+                          <a14:useLocalDpi xmlns:a14="http://schemas.microsoft.com/office/drawing/2010/main" xmlns:wps="http://schemas.microsoft.com/office/word/2010/wordprocessingShape" xmlns:wpi="http://schemas.microsoft.com/office/word/2010/wordprocessingInk" xmlns:wpg="http://schemas.microsoft.com/office/word/2010/wordprocessingGroup" xmlns:w15="http://schemas.microsoft.com/office/word/2012/wordml" xmlns:w14="http://schemas.microsoft.com/office/word/2010/wordml" xmlns:w="http://schemas.openxmlformats.org/wordprocessingml/2006/main" xmlns:w10="urn:schemas-microsoft-com:office:word" xmlns:wp14="http://schemas.microsoft.com/office/word/2010/wordprocessingDrawing" xmlns:v="urn:schemas-microsoft-com:vml" xmlns:o="urn:schemas-microsoft-com:office:office" xmlns:mc="http://schemas.openxmlformats.org/markup-compatibility/2006" xmlns:wpc="http://schemas.microsoft.com/office/word/2010/wordprocessingCanvas" xmlns="" val="0"/>
                         </a:ext>
                       </a:extLst>
                     </a:blip>
@@ -6053,7 +6053,7 @@
                     <a:blip r:embed="rId12" cstate="print">
                       <a:extLst>
                         <a:ext uri="{28A0092B-C50C-407E-A947-70E740481C1C}">
-                          <a14:useLocalDpi xmlns="" xmlns:wpc="http://schemas.microsoft.com/office/word/2010/wordprocessingCanvas" xmlns:mc="http://schemas.openxmlformats.org/markup-compatibility/2006" xmlns:o="urn:schemas-microsoft-com:office:office" xmlns:v="urn:schemas-microsoft-com:vml" xmlns:wp14="http://schemas.microsoft.com/office/word/2010/wordprocessingDrawing" xmlns:w10="urn:schemas-microsoft-com:office:word" xmlns:w="http://schemas.openxmlformats.org/wordprocessingml/2006/main" xmlns:w14="http://schemas.microsoft.com/office/word/2010/wordml" xmlns:w15="http://schemas.microsoft.com/office/word/2012/wordml" xmlns:wpg="http://schemas.microsoft.com/office/word/2010/wordprocessingGroup" xmlns:wpi="http://schemas.microsoft.com/office/word/2010/wordprocessingInk" xmlns:wps="http://schemas.microsoft.com/office/word/2010/wordprocessingShape" xmlns:a14="http://schemas.microsoft.com/office/drawing/2010/main" val="0"/>
+                          <a14:useLocalDpi xmlns:a14="http://schemas.microsoft.com/office/drawing/2010/main" xmlns:wps="http://schemas.microsoft.com/office/word/2010/wordprocessingShape" xmlns:wpi="http://schemas.microsoft.com/office/word/2010/wordprocessingInk" xmlns:wpg="http://schemas.microsoft.com/office/word/2010/wordprocessingGroup" xmlns:w15="http://schemas.microsoft.com/office/word/2012/wordml" xmlns:w14="http://schemas.microsoft.com/office/word/2010/wordml" xmlns:w="http://schemas.openxmlformats.org/wordprocessingml/2006/main" xmlns:w10="urn:schemas-microsoft-com:office:word" xmlns:wp14="http://schemas.microsoft.com/office/word/2010/wordprocessingDrawing" xmlns:v="urn:schemas-microsoft-com:vml" xmlns:o="urn:schemas-microsoft-com:office:office" xmlns:mc="http://schemas.openxmlformats.org/markup-compatibility/2006" xmlns:wpc="http://schemas.microsoft.com/office/word/2010/wordprocessingCanvas" xmlns="" val="0"/>
                         </a:ext>
                       </a:extLst>
                     </a:blip>
@@ -6133,7 +6133,7 @@
                     <a:blip r:embed="rId13" cstate="print">
                       <a:extLst>
                         <a:ext uri="{28A0092B-C50C-407E-A947-70E740481C1C}">
-                          <a14:useLocalDpi xmlns="" xmlns:wpc="http://schemas.microsoft.com/office/word/2010/wordprocessingCanvas" xmlns:mc="http://schemas.openxmlformats.org/markup-compatibility/2006" xmlns:o="urn:schemas-microsoft-com:office:office" xmlns:v="urn:schemas-microsoft-com:vml" xmlns:wp14="http://schemas.microsoft.com/office/word/2010/wordprocessingDrawing" xmlns:w10="urn:schemas-microsoft-com:office:word" xmlns:w="http://schemas.openxmlformats.org/wordprocessingml/2006/main" xmlns:w14="http://schemas.microsoft.com/office/word/2010/wordml" xmlns:w15="http://schemas.microsoft.com/office/word/2012/wordml" xmlns:wpg="http://schemas.microsoft.com/office/word/2010/wordprocessingGroup" xmlns:wpi="http://schemas.microsoft.com/office/word/2010/wordprocessingInk" xmlns:wps="http://schemas.microsoft.com/office/word/2010/wordprocessingShape" xmlns:a14="http://schemas.microsoft.com/office/drawing/2010/main" val="0"/>
+                          <a14:useLocalDpi xmlns:a14="http://schemas.microsoft.com/office/drawing/2010/main" xmlns:wps="http://schemas.microsoft.com/office/word/2010/wordprocessingShape" xmlns:wpi="http://schemas.microsoft.com/office/word/2010/wordprocessingInk" xmlns:wpg="http://schemas.microsoft.com/office/word/2010/wordprocessingGroup" xmlns:w15="http://schemas.microsoft.com/office/word/2012/wordml" xmlns:w14="http://schemas.microsoft.com/office/word/2010/wordml" xmlns:w="http://schemas.openxmlformats.org/wordprocessingml/2006/main" xmlns:w10="urn:schemas-microsoft-com:office:word" xmlns:wp14="http://schemas.microsoft.com/office/word/2010/wordprocessingDrawing" xmlns:v="urn:schemas-microsoft-com:vml" xmlns:o="urn:schemas-microsoft-com:office:office" xmlns:mc="http://schemas.openxmlformats.org/markup-compatibility/2006" xmlns:wpc="http://schemas.microsoft.com/office/word/2010/wordprocessingCanvas" xmlns="" val="0"/>
                         </a:ext>
                       </a:extLst>
                     </a:blip>
@@ -6213,7 +6213,7 @@
                     <a:blip r:embed="rId14" cstate="print">
                       <a:extLst>
                         <a:ext uri="{28A0092B-C50C-407E-A947-70E740481C1C}">
-                          <a14:useLocalDpi xmlns="" xmlns:wpc="http://schemas.microsoft.com/office/word/2010/wordprocessingCanvas" xmlns:mc="http://schemas.openxmlformats.org/markup-compatibility/2006" xmlns:o="urn:schemas-microsoft-com:office:office" xmlns:v="urn:schemas-microsoft-com:vml" xmlns:wp14="http://schemas.microsoft.com/office/word/2010/wordprocessingDrawing" xmlns:w10="urn:schemas-microsoft-com:office:word" xmlns:w="http://schemas.openxmlformats.org/wordprocessingml/2006/main" xmlns:w14="http://schemas.microsoft.com/office/word/2010/wordml" xmlns:w15="http://schemas.microsoft.com/office/word/2012/wordml" xmlns:wpg="http://schemas.microsoft.com/office/word/2010/wordprocessingGroup" xmlns:wpi="http://schemas.microsoft.com/office/word/2010/wordprocessingInk" xmlns:wps="http://schemas.microsoft.com/office/word/2010/wordprocessingShape" xmlns:a14="http://schemas.microsoft.com/office/drawing/2010/main" val="0"/>
+                          <a14:useLocalDpi xmlns:a14="http://schemas.microsoft.com/office/drawing/2010/main" xmlns:wps="http://schemas.microsoft.com/office/word/2010/wordprocessingShape" xmlns:wpi="http://schemas.microsoft.com/office/word/2010/wordprocessingInk" xmlns:wpg="http://schemas.microsoft.com/office/word/2010/wordprocessingGroup" xmlns:w15="http://schemas.microsoft.com/office/word/2012/wordml" xmlns:w14="http://schemas.microsoft.com/office/word/2010/wordml" xmlns:w="http://schemas.openxmlformats.org/wordprocessingml/2006/main" xmlns:w10="urn:schemas-microsoft-com:office:word" xmlns:wp14="http://schemas.microsoft.com/office/word/2010/wordprocessingDrawing" xmlns:v="urn:schemas-microsoft-com:vml" xmlns:o="urn:schemas-microsoft-com:office:office" xmlns:mc="http://schemas.openxmlformats.org/markup-compatibility/2006" xmlns:wpc="http://schemas.microsoft.com/office/word/2010/wordprocessingCanvas" xmlns="" val="0"/>
                         </a:ext>
                       </a:extLst>
                     </a:blip>
@@ -6293,7 +6293,7 @@
                     <a:blip r:embed="rId15" cstate="print">
                       <a:extLst>
                         <a:ext uri="{28A0092B-C50C-407E-A947-70E740481C1C}">
-                          <a14:useLocalDpi xmlns="" xmlns:wpc="http://schemas.microsoft.com/office/word/2010/wordprocessingCanvas" xmlns:mc="http://schemas.openxmlformats.org/markup-compatibility/2006" xmlns:o="urn:schemas-microsoft-com:office:office" xmlns:v="urn:schemas-microsoft-com:vml" xmlns:wp14="http://schemas.microsoft.com/office/word/2010/wordprocessingDrawing" xmlns:w10="urn:schemas-microsoft-com:office:word" xmlns:w="http://schemas.openxmlformats.org/wordprocessingml/2006/main" xmlns:w14="http://schemas.microsoft.com/office/word/2010/wordml" xmlns:w15="http://schemas.microsoft.com/office/word/2012/wordml" xmlns:wpg="http://schemas.microsoft.com/office/word/2010/wordprocessingGroup" xmlns:wpi="http://schemas.microsoft.com/office/word/2010/wordprocessingInk" xmlns:wps="http://schemas.microsoft.com/office/word/2010/wordprocessingShape" xmlns:a14="http://schemas.microsoft.com/office/drawing/2010/main" val="0"/>
+                          <a14:useLocalDpi xmlns:a14="http://schemas.microsoft.com/office/drawing/2010/main" xmlns:wps="http://schemas.microsoft.com/office/word/2010/wordprocessingShape" xmlns:wpi="http://schemas.microsoft.com/office/word/2010/wordprocessingInk" xmlns:wpg="http://schemas.microsoft.com/office/word/2010/wordprocessingGroup" xmlns:w15="http://schemas.microsoft.com/office/word/2012/wordml" xmlns:w14="http://schemas.microsoft.com/office/word/2010/wordml" xmlns:w="http://schemas.openxmlformats.org/wordprocessingml/2006/main" xmlns:w10="urn:schemas-microsoft-com:office:word" xmlns:wp14="http://schemas.microsoft.com/office/word/2010/wordprocessingDrawing" xmlns:v="urn:schemas-microsoft-com:vml" xmlns:o="urn:schemas-microsoft-com:office:office" xmlns:mc="http://schemas.openxmlformats.org/markup-compatibility/2006" xmlns:wpc="http://schemas.microsoft.com/office/word/2010/wordprocessingCanvas" xmlns="" val="0"/>
                         </a:ext>
                       </a:extLst>
                     </a:blip>
@@ -6388,7 +6388,7 @@
                     <a:blip r:embed="rId16" cstate="print">
                       <a:extLst>
                         <a:ext uri="{28A0092B-C50C-407E-A947-70E740481C1C}">
-                          <a14:useLocalDpi xmlns="" xmlns:wpc="http://schemas.microsoft.com/office/word/2010/wordprocessingCanvas" xmlns:mc="http://schemas.openxmlformats.org/markup-compatibility/2006" xmlns:o="urn:schemas-microsoft-com:office:office" xmlns:v="urn:schemas-microsoft-com:vml" xmlns:wp14="http://schemas.microsoft.com/office/word/2010/wordprocessingDrawing" xmlns:w10="urn:schemas-microsoft-com:office:word" xmlns:w="http://schemas.openxmlformats.org/wordprocessingml/2006/main" xmlns:w14="http://schemas.microsoft.com/office/word/2010/wordml" xmlns:w15="http://schemas.microsoft.com/office/word/2012/wordml" xmlns:wpg="http://schemas.microsoft.com/office/word/2010/wordprocessingGroup" xmlns:wpi="http://schemas.microsoft.com/office/word/2010/wordprocessingInk" xmlns:wps="http://schemas.microsoft.com/office/word/2010/wordprocessingShape" xmlns:a14="http://schemas.microsoft.com/office/drawing/2010/main" val="0"/>
+                          <a14:useLocalDpi xmlns:a14="http://schemas.microsoft.com/office/drawing/2010/main" xmlns:wps="http://schemas.microsoft.com/office/word/2010/wordprocessingShape" xmlns:wpi="http://schemas.microsoft.com/office/word/2010/wordprocessingInk" xmlns:wpg="http://schemas.microsoft.com/office/word/2010/wordprocessingGroup" xmlns:w15="http://schemas.microsoft.com/office/word/2012/wordml" xmlns:w14="http://schemas.microsoft.com/office/word/2010/wordml" xmlns:w="http://schemas.openxmlformats.org/wordprocessingml/2006/main" xmlns:w10="urn:schemas-microsoft-com:office:word" xmlns:wp14="http://schemas.microsoft.com/office/word/2010/wordprocessingDrawing" xmlns:v="urn:schemas-microsoft-com:vml" xmlns:o="urn:schemas-microsoft-com:office:office" xmlns:mc="http://schemas.openxmlformats.org/markup-compatibility/2006" xmlns:wpc="http://schemas.microsoft.com/office/word/2010/wordprocessingCanvas" xmlns="" val="0"/>
                         </a:ext>
                       </a:extLst>
                     </a:blip>
@@ -6488,7 +6488,7 @@
                     <a:blip r:embed="rId17" cstate="print">
                       <a:extLst>
                         <a:ext uri="{28A0092B-C50C-407E-A947-70E740481C1C}">
-                          <a14:useLocalDpi xmlns="" xmlns:wpc="http://schemas.microsoft.com/office/word/2010/wordprocessingCanvas" xmlns:mc="http://schemas.openxmlformats.org/markup-compatibility/2006" xmlns:o="urn:schemas-microsoft-com:office:office" xmlns:v="urn:schemas-microsoft-com:vml" xmlns:wp14="http://schemas.microsoft.com/office/word/2010/wordprocessingDrawing" xmlns:w10="urn:schemas-microsoft-com:office:word" xmlns:w="http://schemas.openxmlformats.org/wordprocessingml/2006/main" xmlns:w14="http://schemas.microsoft.com/office/word/2010/wordml" xmlns:w15="http://schemas.microsoft.com/office/word/2012/wordml" xmlns:wpg="http://schemas.microsoft.com/office/word/2010/wordprocessingGroup" xmlns:wpi="http://schemas.microsoft.com/office/word/2010/wordprocessingInk" xmlns:wps="http://schemas.microsoft.com/office/word/2010/wordprocessingShape" xmlns:a14="http://schemas.microsoft.com/office/drawing/2010/main" val="0"/>
+                          <a14:useLocalDpi xmlns:a14="http://schemas.microsoft.com/office/drawing/2010/main" xmlns:wps="http://schemas.microsoft.com/office/word/2010/wordprocessingShape" xmlns:wpi="http://schemas.microsoft.com/office/word/2010/wordprocessingInk" xmlns:wpg="http://schemas.microsoft.com/office/word/2010/wordprocessingGroup" xmlns:w15="http://schemas.microsoft.com/office/word/2012/wordml" xmlns:w14="http://schemas.microsoft.com/office/word/2010/wordml" xmlns:w="http://schemas.openxmlformats.org/wordprocessingml/2006/main" xmlns:w10="urn:schemas-microsoft-com:office:word" xmlns:wp14="http://schemas.microsoft.com/office/word/2010/wordprocessingDrawing" xmlns:v="urn:schemas-microsoft-com:vml" xmlns:o="urn:schemas-microsoft-com:office:office" xmlns:mc="http://schemas.openxmlformats.org/markup-compatibility/2006" xmlns:wpc="http://schemas.microsoft.com/office/word/2010/wordprocessingCanvas" xmlns="" val="0"/>
                         </a:ext>
                       </a:extLst>
                     </a:blip>
@@ -6582,7 +6582,7 @@
                     <a:blip r:embed="rId18" cstate="print">
                       <a:extLst>
                         <a:ext uri="{28A0092B-C50C-407E-A947-70E740481C1C}">
-                          <a14:useLocalDpi xmlns="" xmlns:wpc="http://schemas.microsoft.com/office/word/2010/wordprocessingCanvas" xmlns:mc="http://schemas.openxmlformats.org/markup-compatibility/2006" xmlns:o="urn:schemas-microsoft-com:office:office" xmlns:v="urn:schemas-microsoft-com:vml" xmlns:wp14="http://schemas.microsoft.com/office/word/2010/wordprocessingDrawing" xmlns:w10="urn:schemas-microsoft-com:office:word" xmlns:w="http://schemas.openxmlformats.org/wordprocessingml/2006/main" xmlns:w14="http://schemas.microsoft.com/office/word/2010/wordml" xmlns:w15="http://schemas.microsoft.com/office/word/2012/wordml" xmlns:wpg="http://schemas.microsoft.com/office/word/2010/wordprocessingGroup" xmlns:wpi="http://schemas.microsoft.com/office/word/2010/wordprocessingInk" xmlns:wps="http://schemas.microsoft.com/office/word/2010/wordprocessingShape" xmlns:a14="http://schemas.microsoft.com/office/drawing/2010/main" val="0"/>
+                          <a14:useLocalDpi xmlns:a14="http://schemas.microsoft.com/office/drawing/2010/main" xmlns:wps="http://schemas.microsoft.com/office/word/2010/wordprocessingShape" xmlns:wpi="http://schemas.microsoft.com/office/word/2010/wordprocessingInk" xmlns:wpg="http://schemas.microsoft.com/office/word/2010/wordprocessingGroup" xmlns:w15="http://schemas.microsoft.com/office/word/2012/wordml" xmlns:w14="http://schemas.microsoft.com/office/word/2010/wordml" xmlns:w="http://schemas.openxmlformats.org/wordprocessingml/2006/main" xmlns:w10="urn:schemas-microsoft-com:office:word" xmlns:wp14="http://schemas.microsoft.com/office/word/2010/wordprocessingDrawing" xmlns:v="urn:schemas-microsoft-com:vml" xmlns:o="urn:schemas-microsoft-com:office:office" xmlns:mc="http://schemas.openxmlformats.org/markup-compatibility/2006" xmlns:wpc="http://schemas.microsoft.com/office/word/2010/wordprocessingCanvas" xmlns="" val="0"/>
                         </a:ext>
                       </a:extLst>
                     </a:blip>
@@ -6702,7 +6702,7 @@
                     <a:blip r:embed="rId19" cstate="print">
                       <a:extLst>
                         <a:ext uri="{28A0092B-C50C-407E-A947-70E740481C1C}">
-                          <a14:useLocalDpi xmlns="" xmlns:wpc="http://schemas.microsoft.com/office/word/2010/wordprocessingCanvas" xmlns:mc="http://schemas.openxmlformats.org/markup-compatibility/2006" xmlns:o="urn:schemas-microsoft-com:office:office" xmlns:v="urn:schemas-microsoft-com:vml" xmlns:wp14="http://schemas.microsoft.com/office/word/2010/wordprocessingDrawing" xmlns:w10="urn:schemas-microsoft-com:office:word" xmlns:w="http://schemas.openxmlformats.org/wordprocessingml/2006/main" xmlns:w14="http://schemas.microsoft.com/office/word/2010/wordml" xmlns:w15="http://schemas.microsoft.com/office/word/2012/wordml" xmlns:wpg="http://schemas.microsoft.com/office/word/2010/wordprocessingGroup" xmlns:wpi="http://schemas.microsoft.com/office/word/2010/wordprocessingInk" xmlns:wps="http://schemas.microsoft.com/office/word/2010/wordprocessingShape" xmlns:a14="http://schemas.microsoft.com/office/drawing/2010/main" val="0"/>
+                          <a14:useLocalDpi xmlns:a14="http://schemas.microsoft.com/office/drawing/2010/main" xmlns:wps="http://schemas.microsoft.com/office/word/2010/wordprocessingShape" xmlns:wpi="http://schemas.microsoft.com/office/word/2010/wordprocessingInk" xmlns:wpg="http://schemas.microsoft.com/office/word/2010/wordprocessingGroup" xmlns:w15="http://schemas.microsoft.com/office/word/2012/wordml" xmlns:w14="http://schemas.microsoft.com/office/word/2010/wordml" xmlns:w="http://schemas.openxmlformats.org/wordprocessingml/2006/main" xmlns:w10="urn:schemas-microsoft-com:office:word" xmlns:wp14="http://schemas.microsoft.com/office/word/2010/wordprocessingDrawing" xmlns:v="urn:schemas-microsoft-com:vml" xmlns:o="urn:schemas-microsoft-com:office:office" xmlns:mc="http://schemas.openxmlformats.org/markup-compatibility/2006" xmlns:wpc="http://schemas.microsoft.com/office/word/2010/wordprocessingCanvas" xmlns="" val="0"/>
                         </a:ext>
                       </a:extLst>
                     </a:blip>
@@ -6782,7 +6782,7 @@
                     <a:blip r:embed="rId20" cstate="print">
                       <a:extLst>
                         <a:ext uri="{28A0092B-C50C-407E-A947-70E740481C1C}">
-                          <a14:useLocalDpi xmlns="" xmlns:wpc="http://schemas.microsoft.com/office/word/2010/wordprocessingCanvas" xmlns:mc="http://schemas.openxmlformats.org/markup-compatibility/2006" xmlns:o="urn:schemas-microsoft-com:office:office" xmlns:v="urn:schemas-microsoft-com:vml" xmlns:wp14="http://schemas.microsoft.com/office/word/2010/wordprocessingDrawing" xmlns:w10="urn:schemas-microsoft-com:office:word" xmlns:w="http://schemas.openxmlformats.org/wordprocessingml/2006/main" xmlns:w14="http://schemas.microsoft.com/office/word/2010/wordml" xmlns:w15="http://schemas.microsoft.com/office/word/2012/wordml" xmlns:wpg="http://schemas.microsoft.com/office/word/2010/wordprocessingGroup" xmlns:wpi="http://schemas.microsoft.com/office/word/2010/wordprocessingInk" xmlns:wps="http://schemas.microsoft.com/office/word/2010/wordprocessingShape" xmlns:a14="http://schemas.microsoft.com/office/drawing/2010/main" val="0"/>
+                          <a14:useLocalDpi xmlns:a14="http://schemas.microsoft.com/office/drawing/2010/main" xmlns:wps="http://schemas.microsoft.com/office/word/2010/wordprocessingShape" xmlns:wpi="http://schemas.microsoft.com/office/word/2010/wordprocessingInk" xmlns:wpg="http://schemas.microsoft.com/office/word/2010/wordprocessingGroup" xmlns:w15="http://schemas.microsoft.com/office/word/2012/wordml" xmlns:w14="http://schemas.microsoft.com/office/word/2010/wordml" xmlns:w="http://schemas.openxmlformats.org/wordprocessingml/2006/main" xmlns:w10="urn:schemas-microsoft-com:office:word" xmlns:wp14="http://schemas.microsoft.com/office/word/2010/wordprocessingDrawing" xmlns:v="urn:schemas-microsoft-com:vml" xmlns:o="urn:schemas-microsoft-com:office:office" xmlns:mc="http://schemas.openxmlformats.org/markup-compatibility/2006" xmlns:wpc="http://schemas.microsoft.com/office/word/2010/wordprocessingCanvas" xmlns="" val="0"/>
                         </a:ext>
                       </a:extLst>
                     </a:blip>
@@ -6863,7 +6863,7 @@
                     <a:blip r:embed="rId21" cstate="print">
                       <a:extLst>
                         <a:ext uri="{28A0092B-C50C-407E-A947-70E740481C1C}">
-                          <a14:useLocalDpi xmlns="" xmlns:wpc="http://schemas.microsoft.com/office/word/2010/wordprocessingCanvas" xmlns:mc="http://schemas.openxmlformats.org/markup-compatibility/2006" xmlns:o="urn:schemas-microsoft-com:office:office" xmlns:v="urn:schemas-microsoft-com:vml" xmlns:wp14="http://schemas.microsoft.com/office/word/2010/wordprocessingDrawing" xmlns:w10="urn:schemas-microsoft-com:office:word" xmlns:w="http://schemas.openxmlformats.org/wordprocessingml/2006/main" xmlns:w14="http://schemas.microsoft.com/office/word/2010/wordml" xmlns:w15="http://schemas.microsoft.com/office/word/2012/wordml" xmlns:wpg="http://schemas.microsoft.com/office/word/2010/wordprocessingGroup" xmlns:wpi="http://schemas.microsoft.com/office/word/2010/wordprocessingInk" xmlns:wps="http://schemas.microsoft.com/office/word/2010/wordprocessingShape" xmlns:a14="http://schemas.microsoft.com/office/drawing/2010/main" val="0"/>
+                          <a14:useLocalDpi xmlns:a14="http://schemas.microsoft.com/office/drawing/2010/main" xmlns:wps="http://schemas.microsoft.com/office/word/2010/wordprocessingShape" xmlns:wpi="http://schemas.microsoft.com/office/word/2010/wordprocessingInk" xmlns:wpg="http://schemas.microsoft.com/office/word/2010/wordprocessingGroup" xmlns:w15="http://schemas.microsoft.com/office/word/2012/wordml" xmlns:w14="http://schemas.microsoft.com/office/word/2010/wordml" xmlns:w="http://schemas.openxmlformats.org/wordprocessingml/2006/main" xmlns:w10="urn:schemas-microsoft-com:office:word" xmlns:wp14="http://schemas.microsoft.com/office/word/2010/wordprocessingDrawing" xmlns:v="urn:schemas-microsoft-com:vml" xmlns:o="urn:schemas-microsoft-com:office:office" xmlns:mc="http://schemas.openxmlformats.org/markup-compatibility/2006" xmlns:wpc="http://schemas.microsoft.com/office/word/2010/wordprocessingCanvas" xmlns="" val="0"/>
                         </a:ext>
                       </a:extLst>
                     </a:blip>
@@ -6963,7 +6963,7 @@
                     <a:blip r:embed="rId22" cstate="print">
                       <a:extLst>
                         <a:ext uri="{28A0092B-C50C-407E-A947-70E740481C1C}">
-                          <a14:useLocalDpi xmlns="" xmlns:wpc="http://schemas.microsoft.com/office/word/2010/wordprocessingCanvas" xmlns:mc="http://schemas.openxmlformats.org/markup-compatibility/2006" xmlns:o="urn:schemas-microsoft-com:office:office" xmlns:v="urn:schemas-microsoft-com:vml" xmlns:wp14="http://schemas.microsoft.com/office/word/2010/wordprocessingDrawing" xmlns:w10="urn:schemas-microsoft-com:office:word" xmlns:w="http://schemas.openxmlformats.org/wordprocessingml/2006/main" xmlns:w14="http://schemas.microsoft.com/office/word/2010/wordml" xmlns:w15="http://schemas.microsoft.com/office/word/2012/wordml" xmlns:wpg="http://schemas.microsoft.com/office/word/2010/wordprocessingGroup" xmlns:wpi="http://schemas.microsoft.com/office/word/2010/wordprocessingInk" xmlns:wps="http://schemas.microsoft.com/office/word/2010/wordprocessingShape" xmlns:a14="http://schemas.microsoft.com/office/drawing/2010/main" val="0"/>
+                          <a14:useLocalDpi xmlns:a14="http://schemas.microsoft.com/office/drawing/2010/main" xmlns:wps="http://schemas.microsoft.com/office/word/2010/wordprocessingShape" xmlns:wpi="http://schemas.microsoft.com/office/word/2010/wordprocessingInk" xmlns:wpg="http://schemas.microsoft.com/office/word/2010/wordprocessingGroup" xmlns:w15="http://schemas.microsoft.com/office/word/2012/wordml" xmlns:w14="http://schemas.microsoft.com/office/word/2010/wordml" xmlns:w="http://schemas.openxmlformats.org/wordprocessingml/2006/main" xmlns:w10="urn:schemas-microsoft-com:office:word" xmlns:wp14="http://schemas.microsoft.com/office/word/2010/wordprocessingDrawing" xmlns:v="urn:schemas-microsoft-com:vml" xmlns:o="urn:schemas-microsoft-com:office:office" xmlns:mc="http://schemas.openxmlformats.org/markup-compatibility/2006" xmlns:wpc="http://schemas.microsoft.com/office/word/2010/wordprocessingCanvas" xmlns="" val="0"/>
                         </a:ext>
                       </a:extLst>
                     </a:blip>
@@ -7043,7 +7043,7 @@
                     <a:blip r:embed="rId23" cstate="print">
                       <a:extLst>
                         <a:ext uri="{28A0092B-C50C-407E-A947-70E740481C1C}">
-                          <a14:useLocalDpi xmlns="" xmlns:wpc="http://schemas.microsoft.com/office/word/2010/wordprocessingCanvas" xmlns:mc="http://schemas.openxmlformats.org/markup-compatibility/2006" xmlns:o="urn:schemas-microsoft-com:office:office" xmlns:v="urn:schemas-microsoft-com:vml" xmlns:wp14="http://schemas.microsoft.com/office/word/2010/wordprocessingDrawing" xmlns:w10="urn:schemas-microsoft-com:office:word" xmlns:w="http://schemas.openxmlformats.org/wordprocessingml/2006/main" xmlns:w14="http://schemas.microsoft.com/office/word/2010/wordml" xmlns:w15="http://schemas.microsoft.com/office/word/2012/wordml" xmlns:wpg="http://schemas.microsoft.com/office/word/2010/wordprocessingGroup" xmlns:wpi="http://schemas.microsoft.com/office/word/2010/wordprocessingInk" xmlns:wps="http://schemas.microsoft.com/office/word/2010/wordprocessingShape" xmlns:a14="http://schemas.microsoft.com/office/drawing/2010/main" val="0"/>
+                          <a14:useLocalDpi xmlns:a14="http://schemas.microsoft.com/office/drawing/2010/main" xmlns:wps="http://schemas.microsoft.com/office/word/2010/wordprocessingShape" xmlns:wpi="http://schemas.microsoft.com/office/word/2010/wordprocessingInk" xmlns:wpg="http://schemas.microsoft.com/office/word/2010/wordprocessingGroup" xmlns:w15="http://schemas.microsoft.com/office/word/2012/wordml" xmlns:w14="http://schemas.microsoft.com/office/word/2010/wordml" xmlns:w="http://schemas.openxmlformats.org/wordprocessingml/2006/main" xmlns:w10="urn:schemas-microsoft-com:office:word" xmlns:wp14="http://schemas.microsoft.com/office/word/2010/wordprocessingDrawing" xmlns:v="urn:schemas-microsoft-com:vml" xmlns:o="urn:schemas-microsoft-com:office:office" xmlns:mc="http://schemas.openxmlformats.org/markup-compatibility/2006" xmlns:wpc="http://schemas.microsoft.com/office/word/2010/wordprocessingCanvas" xmlns="" val="0"/>
                         </a:ext>
                       </a:extLst>
                     </a:blip>
@@ -8809,6 +8809,33 @@
           <w:lang w:val="en-US" w:eastAsia="ru-RU"/>
         </w:rPr>
       </w:pPr>
+      <w:proofErr w:type="gramStart"/>
+      <w:r>
+        <w:rPr>
+          <w:lang w:val="en-US" w:eastAsia="ru-RU"/>
+        </w:rPr>
+        <w:t>Note, that t</w:t>
+      </w:r>
+      <w:r>
+        <w:rPr>
+          <w:lang w:val="en-US" w:eastAsia="ru-RU"/>
+        </w:rPr>
+        <w:t>hese equations are only a first approximation to the true orbit, and higher order corrections are introduced when nonlinearities, eccentricity and perturbations are taken into account.</w:t>
+      </w:r>
+      <w:proofErr w:type="gramEnd"/>
+      <w:r>
+        <w:rPr>
+          <w:lang w:val="en-US" w:eastAsia="ru-RU"/>
+        </w:rPr>
+        <w:t xml:space="preserve"> However, the corrected orbit is still bounded, but only quasi-periodic. [12]</w:t>
+      </w:r>
+    </w:p>
+    <w:p>
+      <w:pPr>
+        <w:rPr>
+          <w:lang w:val="en-US" w:eastAsia="ru-RU"/>
+        </w:rPr>
+      </w:pPr>
       <w:r>
         <w:rPr>
           <w:lang w:val="en-US" w:eastAsia="ru-RU"/>
@@ -9541,7 +9568,7 @@
                     <a:blip r:embed="rId30" cstate="print">
                       <a:extLst>
                         <a:ext uri="{28A0092B-C50C-407E-A947-70E740481C1C}">
-                          <a14:useLocalDpi xmlns="" xmlns:wpc="http://schemas.microsoft.com/office/word/2010/wordprocessingCanvas" xmlns:mc="http://schemas.openxmlformats.org/markup-compatibility/2006" xmlns:o="urn:schemas-microsoft-com:office:office" xmlns:v="urn:schemas-microsoft-com:vml" xmlns:wp14="http://schemas.microsoft.com/office/word/2010/wordprocessingDrawing" xmlns:w10="urn:schemas-microsoft-com:office:word" xmlns:w="http://schemas.openxmlformats.org/wordprocessingml/2006/main" xmlns:w14="http://schemas.microsoft.com/office/word/2010/wordml" xmlns:w15="http://schemas.microsoft.com/office/word/2012/wordml" xmlns:wpg="http://schemas.microsoft.com/office/word/2010/wordprocessingGroup" xmlns:wpi="http://schemas.microsoft.com/office/word/2010/wordprocessingInk" xmlns:wps="http://schemas.microsoft.com/office/word/2010/wordprocessingShape" xmlns:a14="http://schemas.microsoft.com/office/drawing/2010/main" val="0"/>
+                          <a14:useLocalDpi xmlns:a14="http://schemas.microsoft.com/office/drawing/2010/main" xmlns:wps="http://schemas.microsoft.com/office/word/2010/wordprocessingShape" xmlns:wpi="http://schemas.microsoft.com/office/word/2010/wordprocessingInk" xmlns:wpg="http://schemas.microsoft.com/office/word/2010/wordprocessingGroup" xmlns:w15="http://schemas.microsoft.com/office/word/2012/wordml" xmlns:w14="http://schemas.microsoft.com/office/word/2010/wordml" xmlns:w="http://schemas.openxmlformats.org/wordprocessingml/2006/main" xmlns:w10="urn:schemas-microsoft-com:office:word" xmlns:wp14="http://schemas.microsoft.com/office/word/2010/wordprocessingDrawing" xmlns:v="urn:schemas-microsoft-com:vml" xmlns:o="urn:schemas-microsoft-com:office:office" xmlns:mc="http://schemas.openxmlformats.org/markup-compatibility/2006" xmlns:wpc="http://schemas.microsoft.com/office/word/2010/wordprocessingCanvas" xmlns="" val="0"/>
                         </a:ext>
                       </a:extLst>
                     </a:blip>
@@ -10001,7 +10028,7 @@
                     <a:blip r:embed="rId31" cstate="print">
                       <a:extLst>
                         <a:ext uri="{28A0092B-C50C-407E-A947-70E740481C1C}">
-                          <a14:useLocalDpi xmlns="" xmlns:wpc="http://schemas.microsoft.com/office/word/2010/wordprocessingCanvas" xmlns:mc="http://schemas.openxmlformats.org/markup-compatibility/2006" xmlns:o="urn:schemas-microsoft-com:office:office" xmlns:v="urn:schemas-microsoft-com:vml" xmlns:wp14="http://schemas.microsoft.com/office/word/2010/wordprocessingDrawing" xmlns:w10="urn:schemas-microsoft-com:office:word" xmlns:w="http://schemas.openxmlformats.org/wordprocessingml/2006/main" xmlns:w14="http://schemas.microsoft.com/office/word/2010/wordml" xmlns:w15="http://schemas.microsoft.com/office/word/2012/wordml" xmlns:wpg="http://schemas.microsoft.com/office/word/2010/wordprocessingGroup" xmlns:wpi="http://schemas.microsoft.com/office/word/2010/wordprocessingInk" xmlns:wps="http://schemas.microsoft.com/office/word/2010/wordprocessingShape" xmlns:a14="http://schemas.microsoft.com/office/drawing/2010/main" val="0"/>
+                          <a14:useLocalDpi xmlns:a14="http://schemas.microsoft.com/office/drawing/2010/main" xmlns:wps="http://schemas.microsoft.com/office/word/2010/wordprocessingShape" xmlns:wpi="http://schemas.microsoft.com/office/word/2010/wordprocessingInk" xmlns:wpg="http://schemas.microsoft.com/office/word/2010/wordprocessingGroup" xmlns:w15="http://schemas.microsoft.com/office/word/2012/wordml" xmlns:w14="http://schemas.microsoft.com/office/word/2010/wordml" xmlns:w="http://schemas.openxmlformats.org/wordprocessingml/2006/main" xmlns:w10="urn:schemas-microsoft-com:office:word" xmlns:wp14="http://schemas.microsoft.com/office/word/2010/wordprocessingDrawing" xmlns:v="urn:schemas-microsoft-com:vml" xmlns:o="urn:schemas-microsoft-com:office:office" xmlns:mc="http://schemas.openxmlformats.org/markup-compatibility/2006" xmlns:wpc="http://schemas.microsoft.com/office/word/2010/wordprocessingCanvas" xmlns="" val="0"/>
                         </a:ext>
                       </a:extLst>
                     </a:blip>
@@ -11050,12 +11077,10 @@
       <w:pPr>
         <w:pStyle w:val="2"/>
       </w:pPr>
-      <w:bookmarkStart w:id="201" w:name="_Toc468651503"/>
       <w:r>
         <w:lastRenderedPageBreak/>
-        <w:t>Force Model</w:t>
-      </w:r>
-      <w:bookmarkEnd w:id="201"/>
+        <w:t>Modeling Forces</w:t>
+      </w:r>
     </w:p>
     <w:p>
       <w:pPr>
@@ -11116,14 +11141,14 @@
           <w:lang w:val="en-US"/>
         </w:rPr>
       </w:pPr>
-      <w:bookmarkStart w:id="202" w:name="_Toc468651504"/>
+      <w:bookmarkStart w:id="201" w:name="_Toc468651504"/>
       <w:r>
         <w:rPr>
           <w:lang w:val="en-US"/>
         </w:rPr>
         <w:t>Space Environment around SEM L2</w:t>
       </w:r>
-      <w:bookmarkEnd w:id="202"/>
+      <w:bookmarkEnd w:id="201"/>
     </w:p>
     <w:p>
       <w:pPr>
@@ -11908,14 +11933,14 @@
           <w:lang w:val="en-US"/>
         </w:rPr>
       </w:pPr>
-      <w:bookmarkStart w:id="203" w:name="_Toc468651506"/>
+      <w:bookmarkStart w:id="202" w:name="_Toc468651506"/>
       <w:r>
         <w:rPr>
           <w:lang w:val="en-US"/>
         </w:rPr>
         <w:t>Gravitational perturbation sources</w:t>
       </w:r>
-      <w:bookmarkEnd w:id="203"/>
+      <w:bookmarkEnd w:id="202"/>
       <w:r>
         <w:rPr>
           <w:lang w:val="en-US"/>
@@ -12005,18 +12030,18 @@
       <w:r>
         <w:t xml:space="preserve">1 </w:t>
       </w:r>
-      <w:commentRangeStart w:id="204"/>
+      <w:commentRangeStart w:id="203"/>
       <w:proofErr w:type="spellStart"/>
       <w:r>
         <w:t>page</w:t>
       </w:r>
-      <w:commentRangeEnd w:id="204"/>
+      <w:commentRangeEnd w:id="203"/>
       <w:proofErr w:type="spellEnd"/>
       <w:r>
         <w:rPr>
           <w:rStyle w:val="a8"/>
         </w:rPr>
-        <w:commentReference w:id="204"/>
+        <w:commentReference w:id="203"/>
       </w:r>
       <w:r>
         <w:t>)</w:t>
@@ -12190,7 +12215,7 @@
       <w:pPr>
         <w:pStyle w:val="3"/>
       </w:pPr>
-      <w:bookmarkStart w:id="205" w:name="_Toc468651507"/>
+      <w:bookmarkStart w:id="204" w:name="_Toc468651507"/>
       <w:proofErr w:type="spellStart"/>
       <w:r>
         <w:t>Solar</w:t>
@@ -12211,7 +12236,7 @@
       <w:r>
         <w:t>Pressure</w:t>
       </w:r>
-      <w:bookmarkEnd w:id="205"/>
+      <w:bookmarkEnd w:id="204"/>
       <w:proofErr w:type="spellEnd"/>
     </w:p>
     <w:p>
@@ -13456,16 +13481,14 @@
         </w:rPr>
         <w:t xml:space="preserve"> code for </w:t>
       </w:r>
-      <w:proofErr w:type="spellStart"/>
       <w:r>
         <w:rPr>
           <w:rFonts w:cs="Helvetica"/>
           <w:color w:val="111111"/>
           <w:lang w:val="en-US"/>
         </w:rPr>
-        <w:t>srp</w:t>
-      </w:r>
-      <w:proofErr w:type="spellEnd"/>
+        <w:t>the SRP</w:t>
+      </w:r>
       <w:r>
         <w:rPr>
           <w:rFonts w:cs="Helvetica"/>
@@ -13520,19 +13543,48 @@
     </w:p>
     <w:p>
       <w:pPr>
+        <w:rPr>
+          <w:lang w:val="en-US"/>
+        </w:rPr>
+      </w:pPr>
+    </w:p>
+    <w:p>
+      <w:pPr>
+        <w:rPr>
+          <w:lang w:val="en-US"/>
+        </w:rPr>
+      </w:pPr>
+    </w:p>
+    <w:p>
+      <w:pPr>
+        <w:rPr>
+          <w:lang w:val="en-US"/>
+        </w:rPr>
+      </w:pPr>
+    </w:p>
+    <w:p>
+      <w:pPr>
+        <w:rPr>
+          <w:lang w:val="en-US"/>
+        </w:rPr>
+      </w:pPr>
+    </w:p>
+    <w:p>
+      <w:pPr>
         <w:pStyle w:val="3"/>
         <w:rPr>
           <w:lang w:val="en-US"/>
         </w:rPr>
       </w:pPr>
-      <w:bookmarkStart w:id="206" w:name="_Toc468651508"/>
-      <w:r>
-        <w:rPr>
-          <w:lang w:val="en-US"/>
-        </w:rPr>
+      <w:bookmarkStart w:id="205" w:name="_Toc468651508"/>
+      <w:r>
+        <w:rPr>
+          <w:lang w:val="en-US"/>
+        </w:rPr>
+        <w:lastRenderedPageBreak/>
         <w:t>Spacecraft Maneuvers</w:t>
       </w:r>
-      <w:bookmarkEnd w:id="206"/>
+      <w:bookmarkEnd w:id="205"/>
     </w:p>
     <w:p>
       <w:pPr>
@@ -13598,38 +13650,1442 @@
     </w:p>
     <w:p>
       <w:pPr>
-        <w:rPr>
-          <w:lang w:val="en-US"/>
-        </w:rPr>
-      </w:pPr>
-      <w:commentRangeStart w:id="207"/>
-      <w:r>
+        <w:pStyle w:val="a5"/>
+        <w:rPr>
+          <w:lang w:val="en-US"/>
+        </w:rPr>
+      </w:pPr>
+    </w:p>
+    <w:p>
+      <w:pPr>
+        <w:pStyle w:val="a5"/>
+        <w:rPr>
+          <w:lang w:val="en-US"/>
+        </w:rPr>
+      </w:pPr>
+      <w:r>
+        <w:rPr>
+          <w:lang w:val="en-US"/>
+        </w:rPr>
+        <w:t>[</w:t>
+      </w:r>
+      <w:proofErr w:type="spellStart"/>
+      <w:proofErr w:type="gramStart"/>
+      <w:r>
+        <w:rPr>
+          <w:lang w:val="en-US"/>
+        </w:rPr>
+        <w:t>farquhar</w:t>
+      </w:r>
+      <w:proofErr w:type="spellEnd"/>
+      <w:proofErr w:type="gramEnd"/>
+      <w:r>
+        <w:rPr>
+          <w:lang w:val="en-US"/>
+        </w:rPr>
+        <w:t xml:space="preserve"> control and use] [12]</w:t>
+      </w:r>
+      <w:r>
+        <w:rPr>
+          <w:lang w:val="en-US"/>
+        </w:rPr>
+        <w:t xml:space="preserve"> </w:t>
+      </w:r>
+    </w:p>
+    <w:p>
+      <w:pPr>
+        <w:pStyle w:val="a5"/>
+        <w:rPr>
+          <w:lang w:val="en-US"/>
+        </w:rPr>
+      </w:pPr>
+      <w:r>
+        <w:rPr>
+          <w:lang w:val="en-US"/>
+        </w:rPr>
+        <w:t xml:space="preserve">Howell [13] </w:t>
+      </w:r>
+      <w:hyperlink r:id="rId51" w:history="1">
+        <w:r>
+          <w:rPr>
+            <w:rStyle w:val="a4"/>
+            <w:lang w:val="en-US"/>
+          </w:rPr>
+          <w:t>http://adsabs.harvard.edu/full/1984CeMec..32...53H</w:t>
+        </w:r>
+      </w:hyperlink>
+    </w:p>
+    <w:p>
+      <w:pPr>
+        <w:pStyle w:val="a5"/>
+        <w:rPr>
+          <w:lang w:val="en-US"/>
+        </w:rPr>
+      </w:pPr>
+      <w:r>
+        <w:rPr>
+          <w:lang w:val="en-US"/>
+        </w:rPr>
+        <w:t>[14] http://www.agi.com/downloads/resources/white-papers/AAS-11-480.pdf</w:t>
+      </w:r>
+    </w:p>
+    <w:p>
+      <w:pPr>
+        <w:pStyle w:val="a5"/>
+        <w:rPr>
+          <w:lang w:val="en-US"/>
+        </w:rPr>
+      </w:pPr>
+    </w:p>
+    <w:p>
+      <w:pPr>
+        <w:rPr>
+          <w:lang w:val="en-US"/>
+        </w:rPr>
+      </w:pPr>
+      <w:r>
+        <w:rPr>
+          <w:lang w:val="en-US"/>
+        </w:rPr>
+        <w:t xml:space="preserve">As was mentioned before, collinear libration points are unstable. Therefore some form of translation control is required to maintain the satellites position in the vicinity of libration point [12]. </w:t>
+      </w:r>
+      <w:r>
+        <w:rPr>
+          <w:lang w:val="en-US"/>
+        </w:rPr>
+        <w:t xml:space="preserve"> Thus</w:t>
+      </w:r>
+      <w:r>
+        <w:rPr>
+          <w:lang w:val="en-US"/>
+        </w:rPr>
+        <w:t xml:space="preserve"> thrust control for station ke</w:t>
+      </w:r>
+      <w:r>
+        <w:rPr>
+          <w:lang w:val="en-US"/>
+        </w:rPr>
+        <w:t>eping will always be necessary in order to main</w:t>
+      </w:r>
+      <w:r>
+        <w:rPr>
+          <w:lang w:val="en-US"/>
+        </w:rPr>
+        <w:t>tain</w:t>
+      </w:r>
+      <w:r>
+        <w:rPr>
+          <w:lang w:val="en-US"/>
+        </w:rPr>
+        <w:t xml:space="preserve"> quasi-stable quasi-periodic orbit, in our case Halo-orbit. </w:t>
+      </w:r>
+    </w:p>
+    <w:p>
+      <w:pPr>
+        <w:rPr>
+          <w:lang w:val="en-US"/>
+        </w:rPr>
+      </w:pPr>
+      <w:r>
+        <w:rPr>
+          <w:lang w:val="en-US"/>
+        </w:rPr>
+        <w:t>Different station-keeping strategies can be devised. Burns can be performed,</w:t>
+      </w:r>
+      <w:r>
+        <w:rPr>
+          <w:lang w:val="en-US"/>
+        </w:rPr>
+        <w:t xml:space="preserve"> </w:t>
+      </w:r>
+      <w:r>
+        <w:rPr>
+          <w:lang w:val="en-US"/>
+        </w:rPr>
+        <w:t xml:space="preserve">for instance, once per revolution cycle, twice or, every month. Choice of a strategy is usually dictated by operational goals, total delta-V budget for the mission, orbital parameters, etc. In terms of this work, no fuel consumption optimization was made. </w:t>
+      </w:r>
+    </w:p>
+    <w:p>
+      <w:pPr>
+        <w:rPr>
+          <w:lang w:val="en-US"/>
+        </w:rPr>
+      </w:pPr>
+      <w:r>
+        <w:rPr>
+          <w:lang w:val="en-US"/>
+        </w:rPr>
+        <w:t>Based on the IRASSI mission analysis, without station-keeping maneuvers applied, the spacecraft would escape the orbit around L2</w:t>
+      </w:r>
+      <w:r>
+        <w:rPr>
+          <w:lang w:val="en-US"/>
+        </w:rPr>
+        <w:t xml:space="preserve"> after 1 to 3 months.</w:t>
+      </w:r>
+      <w:r>
+        <w:rPr>
+          <w:lang w:val="en-US"/>
+        </w:rPr>
+        <w:t xml:space="preserve"> </w:t>
+      </w:r>
+      <w:r>
+        <w:rPr>
+          <w:lang w:val="en-US"/>
+        </w:rPr>
+        <w:t xml:space="preserve">Total delta-V budget for the mission starting from the launch phase and including formation reconfiguration maneuvers can be found here - </w:t>
+      </w:r>
+      <w:r>
+        <w:rPr>
+          <w:lang w:val="en-US"/>
+        </w:rPr>
+        <w:t>[</w:t>
+      </w:r>
+      <w:proofErr w:type="spellStart"/>
+      <w:r>
+        <w:rPr>
+          <w:lang w:val="en-US"/>
+        </w:rPr>
+        <w:t>irassi</w:t>
+      </w:r>
+      <w:proofErr w:type="spellEnd"/>
+      <w:r>
+        <w:rPr>
+          <w:lang w:val="en-US"/>
+        </w:rPr>
+        <w:t xml:space="preserve"> paper</w:t>
+      </w:r>
+      <w:r>
+        <w:rPr>
+          <w:lang w:val="en-US"/>
+        </w:rPr>
+        <w:t>]</w:t>
+      </w:r>
+      <w:r>
+        <w:rPr>
+          <w:lang w:val="en-US"/>
+        </w:rPr>
+        <w:t>.</w:t>
+      </w:r>
+      <w:r>
+        <w:rPr>
+          <w:lang w:val="en-US"/>
+        </w:rPr>
+        <w:t xml:space="preserve"> </w:t>
+      </w:r>
+    </w:p>
+    <w:p>
+      <w:pPr>
+        <w:rPr>
+          <w:lang w:val="en-US"/>
+        </w:rPr>
+      </w:pPr>
+      <w:r>
+        <w:rPr>
+          <w:lang w:val="en-US"/>
+        </w:rPr>
+        <w:t xml:space="preserve">So, as was said before, our goal is to maintain quasi-periodic orbit around L2. </w:t>
+      </w:r>
+      <w:r>
+        <w:rPr>
+          <w:lang w:val="en-US"/>
+        </w:rPr>
+        <w:t>Non-dimensional equations of motion</w:t>
+      </w:r>
+      <w:r>
+        <w:rPr>
+          <w:lang w:val="en-US"/>
+        </w:rPr>
+        <w:t>, shown in previous chapter,</w:t>
+      </w:r>
+      <w:r>
+        <w:rPr>
+          <w:lang w:val="en-US"/>
+        </w:rPr>
+        <w:t xml:space="preserve"> (Eq.1.16) present the following symmetry:</w:t>
+      </w:r>
+    </w:p>
+    <w:p>
+      <w:pPr>
+        <w:rPr>
+          <w:lang w:val="en-US"/>
+        </w:rPr>
+      </w:pPr>
+      <w:r>
+        <w:rPr>
+          <w:lang w:val="en-US"/>
+        </w:rPr>
+        <w:drawing>
+          <wp:inline distT="0" distB="0" distL="0" distR="0">
+            <wp:extent cx="5457825" cy="419100"/>
+            <wp:effectExtent l="19050" t="0" r="9525" b="0"/>
+            <wp:docPr id="29" name="Рисунок 1"/>
+            <wp:cNvGraphicFramePr/>
+            <a:graphic xmlns:a="http://schemas.openxmlformats.org/drawingml/2006/main">
+              <a:graphicData uri="http://schemas.openxmlformats.org/drawingml/2006/picture">
+                <pic:pic xmlns:pic="http://schemas.openxmlformats.org/drawingml/2006/picture">
+                  <pic:nvPicPr>
+                    <pic:cNvPr id="0" name="Picture 2"/>
+                    <pic:cNvPicPr>
+                      <a:picLocks noChangeAspect="1" noChangeArrowheads="1"/>
+                    </pic:cNvPicPr>
+                  </pic:nvPicPr>
+                  <pic:blipFill>
+                    <a:blip r:embed="rId52" cstate="print"/>
+                    <a:srcRect/>
+                    <a:stretch>
+                      <a:fillRect/>
+                    </a:stretch>
+                  </pic:blipFill>
+                  <pic:spPr bwMode="auto">
+                    <a:xfrm>
+                      <a:off x="0" y="0"/>
+                      <a:ext cx="5457825" cy="419100"/>
+                    </a:xfrm>
+                    <a:prstGeom prst="rect">
+                      <a:avLst/>
+                    </a:prstGeom>
+                    <a:noFill/>
+                    <a:ln w="9525">
+                      <a:noFill/>
+                      <a:miter lim="800000"/>
+                      <a:headEnd/>
+                      <a:tailEnd/>
+                    </a:ln>
+                  </pic:spPr>
+                </pic:pic>
+              </a:graphicData>
+            </a:graphic>
+          </wp:inline>
+        </w:drawing>
+      </w:r>
+    </w:p>
+    <w:p>
+      <w:pPr>
+        <w:rPr>
+          <w:lang w:val="en-US"/>
+        </w:rPr>
+      </w:pPr>
+      <w:r>
+        <w:rPr>
+          <w:lang w:val="en-US"/>
+        </w:rPr>
+        <w:t>That means that</w:t>
+      </w:r>
+      <w:r>
+        <w:rPr>
+          <w:lang w:val="en-US"/>
+        </w:rPr>
+        <w:t xml:space="preserve"> given a solution </w:t>
+      </w:r>
+      <w:proofErr w:type="gramStart"/>
+      <w:r>
+        <w:rPr>
+          <w:lang w:val="en-US"/>
+        </w:rPr>
+        <w:t>x(</w:t>
+      </w:r>
+      <w:proofErr w:type="gramEnd"/>
+      <w:r>
+        <w:rPr>
+          <w:lang w:val="en-US"/>
+        </w:rPr>
+        <w:t xml:space="preserve">t) there is guaranteed another orbit x(-t). </w:t>
+      </w:r>
+      <w:r>
+        <w:rPr>
+          <w:lang w:val="en-US"/>
+        </w:rPr>
+        <w:t>[Mil 3]</w:t>
+      </w:r>
+    </w:p>
+    <w:p>
+      <w:pPr>
+        <w:rPr>
+          <w:lang w:val="en-US"/>
+        </w:rPr>
+      </w:pPr>
+      <w:r>
+        <w:rPr>
+          <w:lang w:val="en-US"/>
+        </w:rPr>
+        <w:t>Noting the statement above, the initial conditions demand the initial vector to be:</w:t>
+      </w:r>
+    </w:p>
+    <w:p>
+      <w:pPr>
+        <w:rPr>
+          <w:lang w:val="en-US"/>
+        </w:rPr>
+      </w:pPr>
+      <w:r>
+        <w:drawing>
+          <wp:inline distT="0" distB="0" distL="0" distR="0">
+            <wp:extent cx="2514600" cy="257175"/>
+            <wp:effectExtent l="19050" t="0" r="0" b="0"/>
+            <wp:docPr id="31" name="Рисунок 4"/>
+            <wp:cNvGraphicFramePr>
+              <a:graphicFrameLocks xmlns:a="http://schemas.openxmlformats.org/drawingml/2006/main" noChangeAspect="1"/>
+            </wp:cNvGraphicFramePr>
+            <a:graphic xmlns:a="http://schemas.openxmlformats.org/drawingml/2006/main">
+              <a:graphicData uri="http://schemas.openxmlformats.org/drawingml/2006/picture">
+                <pic:pic xmlns:pic="http://schemas.openxmlformats.org/drawingml/2006/picture">
+                  <pic:nvPicPr>
+                    <pic:cNvPr id="0" name="Picture 4"/>
+                    <pic:cNvPicPr>
+                      <a:picLocks noChangeAspect="1" noChangeArrowheads="1"/>
+                    </pic:cNvPicPr>
+                  </pic:nvPicPr>
+                  <pic:blipFill>
+                    <a:blip r:embed="rId53" cstate="print"/>
+                    <a:srcRect/>
+                    <a:stretch>
+                      <a:fillRect/>
+                    </a:stretch>
+                  </pic:blipFill>
+                  <pic:spPr bwMode="auto">
+                    <a:xfrm>
+                      <a:off x="0" y="0"/>
+                      <a:ext cx="2514600" cy="257175"/>
+                    </a:xfrm>
+                    <a:prstGeom prst="rect">
+                      <a:avLst/>
+                    </a:prstGeom>
+                    <a:noFill/>
+                    <a:ln w="9525">
+                      <a:noFill/>
+                      <a:miter lim="800000"/>
+                      <a:headEnd/>
+                      <a:tailEnd/>
+                    </a:ln>
+                  </pic:spPr>
+                </pic:pic>
+              </a:graphicData>
+            </a:graphic>
+          </wp:inline>
+        </w:drawing>
+      </w:r>
+    </w:p>
+    <w:p>
+      <w:pPr>
+        <w:rPr>
+          <w:lang w:val="en-US"/>
+        </w:rPr>
+      </w:pPr>
+      <w:proofErr w:type="gramStart"/>
+      <w:r>
+        <w:rPr>
+          <w:lang w:val="en-US"/>
+        </w:rPr>
+        <w:t>which</w:t>
+      </w:r>
+      <w:proofErr w:type="gramEnd"/>
+      <w:r>
+        <w:rPr>
+          <w:lang w:val="en-US"/>
+        </w:rPr>
+        <w:t xml:space="preserve"> is perpendicular to the x-z plane. The solution will also be symmetric with respect to that plane. Therefore if another perpendicular crossing can be found such that</w:t>
+      </w:r>
+    </w:p>
+    <w:p>
+      <w:pPr>
+        <w:rPr>
+          <w:lang w:val="en-US"/>
+        </w:rPr>
+      </w:pPr>
+      <w:r>
+        <w:lastRenderedPageBreak/>
+        <w:drawing>
+          <wp:inline distT="0" distB="0" distL="0" distR="0">
+            <wp:extent cx="2514600" cy="314325"/>
+            <wp:effectExtent l="19050" t="0" r="0" b="0"/>
+            <wp:docPr id="32" name="Рисунок 5"/>
+            <wp:cNvGraphicFramePr>
+              <a:graphicFrameLocks xmlns:a="http://schemas.openxmlformats.org/drawingml/2006/main" noChangeAspect="1"/>
+            </wp:cNvGraphicFramePr>
+            <a:graphic xmlns:a="http://schemas.openxmlformats.org/drawingml/2006/main">
+              <a:graphicData uri="http://schemas.openxmlformats.org/drawingml/2006/picture">
+                <pic:pic xmlns:pic="http://schemas.openxmlformats.org/drawingml/2006/picture">
+                  <pic:nvPicPr>
+                    <pic:cNvPr id="0" name="Picture 5"/>
+                    <pic:cNvPicPr>
+                      <a:picLocks noChangeAspect="1" noChangeArrowheads="1"/>
+                    </pic:cNvPicPr>
+                  </pic:nvPicPr>
+                  <pic:blipFill>
+                    <a:blip r:embed="rId54" cstate="print"/>
+                    <a:srcRect/>
+                    <a:stretch>
+                      <a:fillRect/>
+                    </a:stretch>
+                  </pic:blipFill>
+                  <pic:spPr bwMode="auto">
+                    <a:xfrm>
+                      <a:off x="0" y="0"/>
+                      <a:ext cx="2514600" cy="314325"/>
+                    </a:xfrm>
+                    <a:prstGeom prst="rect">
+                      <a:avLst/>
+                    </a:prstGeom>
+                    <a:noFill/>
+                    <a:ln w="9525">
+                      <a:noFill/>
+                      <a:miter lim="800000"/>
+                      <a:headEnd/>
+                      <a:tailEnd/>
+                    </a:ln>
+                  </pic:spPr>
+                </pic:pic>
+              </a:graphicData>
+            </a:graphic>
+          </wp:inline>
+        </w:drawing>
+      </w:r>
+    </w:p>
+    <w:p>
+      <w:pPr>
+        <w:rPr>
+          <w:lang w:val="en-US"/>
+        </w:rPr>
+      </w:pPr>
+      <w:proofErr w:type="gramStart"/>
+      <w:r>
+        <w:rPr>
+          <w:lang w:val="en-US"/>
+        </w:rPr>
+        <w:t>where</w:t>
+      </w:r>
+      <w:proofErr w:type="gramEnd"/>
+      <w:r>
+        <w:rPr>
+          <w:lang w:val="en-US"/>
+        </w:rPr>
+        <w:t xml:space="preserve"> velocity components in x and z directions are zero, </w:t>
+      </w:r>
+      <w:r>
+        <w:rPr>
+          <w:lang w:val="en-US"/>
+        </w:rPr>
+        <w:t>then the orbit will be periodic with period T. [13 Howell]</w:t>
+      </w:r>
+    </w:p>
+    <w:p>
+      <w:pPr>
+        <w:rPr>
+          <w:lang w:val="en-US"/>
+        </w:rPr>
+      </w:pPr>
+      <w:r>
+        <w:rPr>
+          <w:lang w:val="en-US"/>
+        </w:rPr>
+        <w:t>The transition matrix at T/2 can be used to adjust the initial values of a nearby periodic orbit.</w:t>
+      </w:r>
+    </w:p>
+    <w:p>
+      <w:pPr>
+        <w:rPr>
+          <w:lang w:val="en-US"/>
+        </w:rPr>
+      </w:pPr>
+      <w:r>
+        <w:rPr>
+          <w:lang w:val="en-US"/>
+        </w:rPr>
+        <w:t>Using integration procedure, the equations are integrated until y changes sign. Then the step si</w:t>
+      </w:r>
+      <w:r>
+        <w:rPr>
+          <w:lang w:val="en-US"/>
+        </w:rPr>
+        <w:t xml:space="preserve">ze is reduced until y &lt; 10^-11 </w:t>
+      </w:r>
+      <w:r>
+        <w:rPr>
+          <w:lang w:val="en-US"/>
+        </w:rPr>
+        <w:t xml:space="preserve">and the time at </w:t>
+      </w:r>
+      <w:r>
+        <w:rPr>
+          <w:lang w:val="en-US"/>
+        </w:rPr>
+        <w:t>this point is defined to be T/2. [13]</w:t>
+      </w:r>
+    </w:p>
+    <w:p>
+      <w:pPr>
+        <w:rPr>
+          <w:lang w:val="en-US"/>
+        </w:rPr>
+      </w:pPr>
+      <w:r>
+        <w:rPr>
+          <w:lang w:val="en-US"/>
+        </w:rPr>
+        <w:t xml:space="preserve">The orbit is considered to be periodic if modulus </w:t>
+      </w:r>
+      <w:proofErr w:type="spellStart"/>
+      <w:r>
+        <w:rPr>
+          <w:lang w:val="en-US"/>
+        </w:rPr>
+        <w:t>Vx</w:t>
+      </w:r>
+      <w:proofErr w:type="spellEnd"/>
+      <w:r>
+        <w:rPr>
+          <w:lang w:val="en-US"/>
+        </w:rPr>
+        <w:t xml:space="preserve"> and </w:t>
+      </w:r>
+      <w:proofErr w:type="spellStart"/>
+      <w:r>
+        <w:rPr>
+          <w:lang w:val="en-US"/>
+        </w:rPr>
+        <w:t>Vz</w:t>
+      </w:r>
+      <w:proofErr w:type="spellEnd"/>
+      <w:r>
+        <w:rPr>
+          <w:lang w:val="en-US"/>
+        </w:rPr>
+        <w:t xml:space="preserve"> are &lt; 10^-8 at T/2.</w:t>
+      </w:r>
+    </w:p>
+    <w:p>
+      <w:pPr>
         <w:rPr>
           <w:rFonts w:cs="Helvetica"/>
+          <w:color w:val="111111"/>
+          <w:lang w:val="en-US"/>
+        </w:rPr>
+      </w:pPr>
+      <w:r>
+        <w:rPr>
+          <w:lang w:val="en-US"/>
+        </w:rPr>
+        <w:t xml:space="preserve">If this is not the case </w:t>
+      </w:r>
+      <w:proofErr w:type="spellStart"/>
+      <w:r>
+        <w:rPr>
+          <w:lang w:val="en-US"/>
+        </w:rPr>
+        <w:t>Vz</w:t>
+      </w:r>
+      <w:proofErr w:type="spellEnd"/>
+      <w:r>
+        <w:rPr>
+          <w:lang w:val="en-US"/>
+        </w:rPr>
+        <w:t xml:space="preserve"> and </w:t>
+      </w:r>
+      <w:proofErr w:type="spellStart"/>
+      <w:r>
+        <w:rPr>
+          <w:lang w:val="en-US"/>
+        </w:rPr>
+        <w:t>Vy</w:t>
+      </w:r>
+      <w:proofErr w:type="spellEnd"/>
+      <w:r>
+        <w:rPr>
+          <w:lang w:val="en-US"/>
+        </w:rPr>
+        <w:t xml:space="preserve"> can be reduced by correcting two of the three initial conditions and integrating again until those conditions are met.</w:t>
+      </w:r>
+    </w:p>
+    <w:p>
+      <w:pPr>
+        <w:rPr>
+          <w:rFonts w:cs="Helvetica"/>
+          <w:color w:val="111111"/>
+          <w:lang w:val="en-US"/>
+        </w:rPr>
+      </w:pPr>
+      <w:r>
+        <w:rPr>
+          <w:rFonts w:cs="Helvetica"/>
+          <w:color w:val="111111"/>
+          <w:lang w:val="en-US"/>
+        </w:rPr>
+        <w:t>Therefore</w:t>
+      </w:r>
+      <w:r>
+        <w:rPr>
+          <w:rFonts w:cs="Helvetica"/>
+          <w:color w:val="111111"/>
+          <w:lang w:val="en-US"/>
+        </w:rPr>
+        <w:t xml:space="preserve"> we have to solve targeting</w:t>
+      </w:r>
+      <w:r>
+        <w:rPr>
+          <w:rFonts w:cs="Helvetica"/>
+          <w:color w:val="111111"/>
+          <w:lang w:val="en-US"/>
+        </w:rPr>
+        <w:t xml:space="preserve"> </w:t>
+      </w:r>
+      <w:r>
+        <w:rPr>
+          <w:rFonts w:cs="Helvetica"/>
+          <w:color w:val="111111"/>
+          <w:lang w:val="en-US"/>
+        </w:rPr>
+        <w:t>problem</w:t>
+      </w:r>
+      <w:r>
+        <w:rPr>
+          <w:rFonts w:cs="Helvetica"/>
+          <w:color w:val="111111"/>
+          <w:lang w:val="en-US"/>
+        </w:rPr>
+        <w:t xml:space="preserve"> (also known as shooting problem)</w:t>
+      </w:r>
+      <w:r>
+        <w:rPr>
+          <w:rFonts w:cs="Helvetica"/>
+          <w:color w:val="111111"/>
+          <w:lang w:val="en-US"/>
+        </w:rPr>
+        <w:t xml:space="preserve">, i.e. </w:t>
+      </w:r>
+      <w:r>
+        <w:rPr>
+          <w:rFonts w:cs="Helvetica"/>
+          <w:color w:val="111111"/>
+          <w:lang w:val="en-US"/>
+        </w:rPr>
+        <w:t xml:space="preserve">answer the question: how can the initial conditions and other control variable be adjusted in order to meet specified set of orbital goals? In our case the goal is to have such state at </w:t>
+      </w:r>
+      <w:r>
+        <w:rPr>
+          <w:rFonts w:cs="Helvetica"/>
+          <w:color w:val="111111"/>
+          <w:lang w:val="en-US"/>
+        </w:rPr>
+        <w:t>t=</w:t>
+      </w:r>
+      <w:r>
+        <w:rPr>
+          <w:rFonts w:cs="Helvetica"/>
+          <w:color w:val="111111"/>
+          <w:lang w:val="en-US"/>
+        </w:rPr>
+        <w:t>T ½ where y=0</w:t>
+      </w:r>
+      <w:r>
+        <w:rPr>
+          <w:rFonts w:cs="Helvetica"/>
+          <w:color w:val="111111"/>
+          <w:lang w:val="en-US"/>
+        </w:rPr>
+        <w:t xml:space="preserve"> and </w:t>
+      </w:r>
+      <w:proofErr w:type="spellStart"/>
+      <w:r>
+        <w:rPr>
+          <w:rFonts w:cs="Helvetica"/>
+          <w:color w:val="111111"/>
+          <w:lang w:val="en-US"/>
+        </w:rPr>
+        <w:t>Vx</w:t>
+      </w:r>
+      <w:proofErr w:type="spellEnd"/>
+      <w:r>
+        <w:rPr>
+          <w:rFonts w:cs="Helvetica"/>
+          <w:color w:val="111111"/>
+          <w:lang w:val="en-US"/>
+        </w:rPr>
+        <w:t>=</w:t>
+      </w:r>
+      <w:proofErr w:type="spellStart"/>
+      <w:r>
+        <w:rPr>
+          <w:rFonts w:cs="Helvetica"/>
+          <w:color w:val="111111"/>
+          <w:lang w:val="en-US"/>
+        </w:rPr>
+        <w:t>Vz</w:t>
+      </w:r>
+      <w:proofErr w:type="spellEnd"/>
+      <w:r>
+        <w:rPr>
+          <w:rFonts w:cs="Helvetica"/>
+          <w:color w:val="111111"/>
+          <w:lang w:val="en-US"/>
+        </w:rPr>
+        <w:t>=0 within some tolerance.</w:t>
+      </w:r>
+    </w:p>
+    <w:p>
+      <w:pPr>
+        <w:rPr>
+          <w:rFonts w:cs="Helvetica"/>
+          <w:color w:val="111111"/>
+          <w:lang w:val="en-US"/>
+        </w:rPr>
+      </w:pPr>
+      <w:r>
+        <w:rPr>
+          <w:rFonts w:cs="Helvetica"/>
+          <w:color w:val="111111"/>
+          <w:lang w:val="en-US"/>
+        </w:rPr>
+        <w:t xml:space="preserve">One of the </w:t>
+      </w:r>
+      <w:r>
+        <w:rPr>
+          <w:rFonts w:cs="Helvetica"/>
+          <w:color w:val="111111"/>
+          <w:lang w:val="en-US"/>
+        </w:rPr>
+        <w:t>procedures</w:t>
+      </w:r>
+      <w:r>
+        <w:rPr>
+          <w:rFonts w:cs="Helvetica"/>
+          <w:color w:val="111111"/>
+          <w:lang w:val="en-US"/>
+        </w:rPr>
+        <w:t xml:space="preserve">, widely used in a trajectory design and maneuver planning is </w:t>
+      </w:r>
+      <w:r>
+        <w:rPr>
+          <w:rFonts w:cs="Helvetica"/>
+          <w:color w:val="111111"/>
+          <w:lang w:val="en-US"/>
+        </w:rPr>
+        <w:t>the differential correction. Using the differential correction procedure, solutions at each half-revolution can be produced.</w:t>
+      </w:r>
+    </w:p>
+    <w:p>
+      <w:pPr>
+        <w:rPr>
+          <w:rFonts w:cs="Helvetica"/>
+          <w:color w:val="111111"/>
+          <w:lang w:val="en-US"/>
+        </w:rPr>
+      </w:pPr>
+      <w:r>
+        <w:rPr>
+          <w:rFonts w:cs="Helvetica"/>
+          <w:color w:val="111111"/>
+          <w:lang w:val="en-US"/>
+        </w:rPr>
+        <w:t>One of the most popular approaches for differential correction is Newton-</w:t>
+      </w:r>
+      <w:proofErr w:type="spellStart"/>
+      <w:r>
+        <w:rPr>
+          <w:rFonts w:cs="Helvetica"/>
+          <w:color w:val="111111"/>
+          <w:lang w:val="en-US"/>
+        </w:rPr>
+        <w:t>Raphson</w:t>
+      </w:r>
+      <w:proofErr w:type="spellEnd"/>
+      <w:r>
+        <w:rPr>
+          <w:rFonts w:cs="Helvetica"/>
+          <w:color w:val="111111"/>
+          <w:lang w:val="en-US"/>
+        </w:rPr>
+        <w:t xml:space="preserve"> root finding algorithm. It is used to adjust the independent variables, such as time, direction and magnitude of maneuvers, in order to achieve certain desired values of dependent variables (aforementioned set of orbital goals).</w:t>
+      </w:r>
+      <w:r>
+        <w:rPr>
+          <w:rFonts w:cs="Helvetica"/>
+          <w:color w:val="111111"/>
+          <w:lang w:val="en-US"/>
+        </w:rPr>
+        <w:t xml:space="preserve"> [14]</w:t>
+      </w:r>
+    </w:p>
+    <w:p>
+      <w:pPr>
+        <w:rPr>
+          <w:lang w:val="en-US"/>
+        </w:rPr>
+      </w:pPr>
+      <w:r>
+        <w:rPr>
+          <w:lang w:val="en-US"/>
+        </w:rPr>
+        <w:t xml:space="preserve">Such root-finding algorithms methods solve the problem of type: </w:t>
+      </w:r>
+    </w:p>
+    <w:p>
+      <w:pPr>
+        <w:rPr>
+          <w:lang w:val="en-US"/>
+        </w:rPr>
+      </w:pPr>
+      <w:r>
+        <w:drawing>
+          <wp:inline distT="0" distB="0" distL="0" distR="0">
+            <wp:extent cx="895350" cy="231664"/>
+            <wp:effectExtent l="19050" t="0" r="0" b="0"/>
+            <wp:docPr id="34" name="Рисунок 6"/>
+            <wp:cNvGraphicFramePr>
+              <a:graphicFrameLocks xmlns:a="http://schemas.openxmlformats.org/drawingml/2006/main" noChangeAspect="1"/>
+            </wp:cNvGraphicFramePr>
+            <a:graphic xmlns:a="http://schemas.openxmlformats.org/drawingml/2006/main">
+              <a:graphicData uri="http://schemas.openxmlformats.org/drawingml/2006/picture">
+                <pic:pic xmlns:pic="http://schemas.openxmlformats.org/drawingml/2006/picture">
+                  <pic:nvPicPr>
+                    <pic:cNvPr id="0" name="Picture 6"/>
+                    <pic:cNvPicPr>
+                      <a:picLocks noChangeAspect="1" noChangeArrowheads="1"/>
+                    </pic:cNvPicPr>
+                  </pic:nvPicPr>
+                  <pic:blipFill>
+                    <a:blip r:embed="rId55" cstate="print"/>
+                    <a:srcRect/>
+                    <a:stretch>
+                      <a:fillRect/>
+                    </a:stretch>
+                  </pic:blipFill>
+                  <pic:spPr bwMode="auto">
+                    <a:xfrm>
+                      <a:off x="0" y="0"/>
+                      <a:ext cx="895350" cy="231664"/>
+                    </a:xfrm>
+                    <a:prstGeom prst="rect">
+                      <a:avLst/>
+                    </a:prstGeom>
+                    <a:noFill/>
+                    <a:ln w="9525">
+                      <a:noFill/>
+                      <a:miter lim="800000"/>
+                      <a:headEnd/>
+                      <a:tailEnd/>
+                    </a:ln>
+                  </pic:spPr>
+                </pic:pic>
+              </a:graphicData>
+            </a:graphic>
+          </wp:inline>
+        </w:drawing>
+      </w:r>
+    </w:p>
+    <w:p>
+      <w:pPr>
+        <w:rPr>
+          <w:lang w:val="en-US"/>
+        </w:rPr>
+      </w:pPr>
+      <w:proofErr w:type="gramStart"/>
+      <w:r>
+        <w:rPr>
+          <w:lang w:val="en-US"/>
+        </w:rPr>
+        <w:t>where</w:t>
+      </w:r>
+      <w:proofErr w:type="gramEnd"/>
+      <w:r>
+        <w:rPr>
+          <w:lang w:val="en-US"/>
+        </w:rPr>
+        <w:t xml:space="preserve"> x is a vector of independent variables and y is a vector of dependent variables. The problem can also be written as</w:t>
+      </w:r>
+    </w:p>
+    <w:p>
+      <w:pPr>
+        <w:rPr>
+          <w:lang w:val="en-US"/>
+        </w:rPr>
+      </w:pPr>
+      <w:r>
+        <w:drawing>
+          <wp:inline distT="0" distB="0" distL="0" distR="0">
+            <wp:extent cx="1247775" cy="287948"/>
+            <wp:effectExtent l="19050" t="0" r="9525" b="0"/>
+            <wp:docPr id="35" name="Рисунок 7"/>
+            <wp:cNvGraphicFramePr>
+              <a:graphicFrameLocks xmlns:a="http://schemas.openxmlformats.org/drawingml/2006/main" noChangeAspect="1"/>
+            </wp:cNvGraphicFramePr>
+            <a:graphic xmlns:a="http://schemas.openxmlformats.org/drawingml/2006/main">
+              <a:graphicData uri="http://schemas.openxmlformats.org/drawingml/2006/picture">
+                <pic:pic xmlns:pic="http://schemas.openxmlformats.org/drawingml/2006/picture">
+                  <pic:nvPicPr>
+                    <pic:cNvPr id="0" name="Picture 7"/>
+                    <pic:cNvPicPr>
+                      <a:picLocks noChangeAspect="1" noChangeArrowheads="1"/>
+                    </pic:cNvPicPr>
+                  </pic:nvPicPr>
+                  <pic:blipFill>
+                    <a:blip r:embed="rId56" cstate="print"/>
+                    <a:srcRect/>
+                    <a:stretch>
+                      <a:fillRect/>
+                    </a:stretch>
+                  </pic:blipFill>
+                  <pic:spPr bwMode="auto">
+                    <a:xfrm>
+                      <a:off x="0" y="0"/>
+                      <a:ext cx="1247775" cy="287948"/>
+                    </a:xfrm>
+                    <a:prstGeom prst="rect">
+                      <a:avLst/>
+                    </a:prstGeom>
+                    <a:noFill/>
+                    <a:ln w="9525">
+                      <a:noFill/>
+                      <a:miter lim="800000"/>
+                      <a:headEnd/>
+                      <a:tailEnd/>
+                    </a:ln>
+                  </pic:spPr>
+                </pic:pic>
+              </a:graphicData>
+            </a:graphic>
+          </wp:inline>
+        </w:drawing>
+      </w:r>
+    </w:p>
+    <w:p>
+      <w:pPr>
+        <w:rPr>
+          <w:lang w:val="en-US"/>
+        </w:rPr>
+      </w:pPr>
+      <w:proofErr w:type="gramStart"/>
+      <w:r>
+        <w:rPr>
+          <w:lang w:val="en-US"/>
+        </w:rPr>
+        <w:t>in</w:t>
+      </w:r>
+      <w:proofErr w:type="gramEnd"/>
+      <w:r>
+        <w:rPr>
+          <w:lang w:val="en-US"/>
+        </w:rPr>
+        <w:t xml:space="preserve"> case the desired values are not zero. [14]</w:t>
+      </w:r>
+    </w:p>
+    <w:p>
+      <w:pPr>
+        <w:rPr>
+          <w:lang w:val="en-US"/>
+        </w:rPr>
+      </w:pPr>
+      <w:r>
+        <w:rPr>
+          <w:lang w:val="en-US"/>
+        </w:rPr>
+        <w:lastRenderedPageBreak/>
+        <w:t xml:space="preserve">Method starts typically with some initial guess </w:t>
+      </w:r>
+      <w:proofErr w:type="gramStart"/>
+      <w:r>
+        <w:rPr>
+          <w:lang w:val="en-US"/>
+        </w:rPr>
+        <w:t>X0,</w:t>
+      </w:r>
+      <w:proofErr w:type="gramEnd"/>
+      <w:r>
+        <w:rPr>
+          <w:lang w:val="en-US"/>
+        </w:rPr>
+        <w:t xml:space="preserve"> compute f(x) and compare the resulting </w:t>
+      </w:r>
+      <w:r>
+        <w:rPr>
+          <w:b/>
+          <w:lang w:val="en-US"/>
+        </w:rPr>
+        <w:t>y</w:t>
+      </w:r>
+      <w:r>
+        <w:rPr>
+          <w:lang w:val="en-US"/>
+        </w:rPr>
+        <w:t xml:space="preserve"> with the desired values. The method then computes a step to take in the independent variables so that the dependent variables move closer to the desired values. [14]</w:t>
+      </w:r>
+    </w:p>
+    <w:p>
+      <w:pPr>
+        <w:rPr>
+          <w:lang w:val="en-US"/>
+        </w:rPr>
+      </w:pPr>
+      <w:r>
+        <w:rPr>
+          <w:lang w:val="en-US"/>
+        </w:rPr>
+        <w:t>Newton</w:t>
+      </w:r>
+      <w:r>
+        <w:rPr>
+          <w:lang w:val="en-US"/>
+        </w:rPr>
+        <w:t>-</w:t>
+      </w:r>
+      <w:proofErr w:type="spellStart"/>
+      <w:r>
+        <w:rPr>
+          <w:lang w:val="en-US"/>
+        </w:rPr>
+        <w:t>Raphson</w:t>
+      </w:r>
+      <w:proofErr w:type="spellEnd"/>
+      <w:r>
+        <w:rPr>
+          <w:lang w:val="en-US"/>
+        </w:rPr>
+        <w:t xml:space="preserve"> method, in particular, uses the first derivative of the function to determine the step to take in the independent variables. [14]</w:t>
+      </w:r>
+    </w:p>
+    <w:p>
+      <w:pPr>
+        <w:rPr>
+          <w:lang w:val="en-US"/>
+        </w:rPr>
+      </w:pPr>
+      <w:r>
+        <w:rPr>
+          <w:lang w:val="en-US"/>
+        </w:rPr>
+        <w:t>Newton-</w:t>
+      </w:r>
+      <w:proofErr w:type="spellStart"/>
+      <w:r>
+        <w:rPr>
+          <w:lang w:val="en-US"/>
+        </w:rPr>
+        <w:t>Raphson</w:t>
+      </w:r>
+      <w:proofErr w:type="spellEnd"/>
+      <w:r>
+        <w:rPr>
+          <w:lang w:val="en-US"/>
+        </w:rPr>
+        <w:t xml:space="preserve"> for single variable problems:</w:t>
+      </w:r>
+    </w:p>
+    <w:p>
+      <w:pPr>
+        <w:rPr>
+          <w:lang w:val="en-US"/>
+        </w:rPr>
+      </w:pPr>
+      <w:r>
+        <w:drawing>
+          <wp:inline distT="0" distB="0" distL="0" distR="0">
+            <wp:extent cx="1866900" cy="676275"/>
+            <wp:effectExtent l="19050" t="0" r="0" b="0"/>
+            <wp:docPr id="37" name="Рисунок 8"/>
+            <wp:cNvGraphicFramePr>
+              <a:graphicFrameLocks xmlns:a="http://schemas.openxmlformats.org/drawingml/2006/main" noChangeAspect="1"/>
+            </wp:cNvGraphicFramePr>
+            <a:graphic xmlns:a="http://schemas.openxmlformats.org/drawingml/2006/main">
+              <a:graphicData uri="http://schemas.openxmlformats.org/drawingml/2006/picture">
+                <pic:pic xmlns:pic="http://schemas.openxmlformats.org/drawingml/2006/picture">
+                  <pic:nvPicPr>
+                    <pic:cNvPr id="0" name="Picture 8"/>
+                    <pic:cNvPicPr>
+                      <a:picLocks noChangeAspect="1" noChangeArrowheads="1"/>
+                    </pic:cNvPicPr>
+                  </pic:nvPicPr>
+                  <pic:blipFill>
+                    <a:blip r:embed="rId57" cstate="print"/>
+                    <a:srcRect/>
+                    <a:stretch>
+                      <a:fillRect/>
+                    </a:stretch>
+                  </pic:blipFill>
+                  <pic:spPr bwMode="auto">
+                    <a:xfrm>
+                      <a:off x="0" y="0"/>
+                      <a:ext cx="1866900" cy="676275"/>
+                    </a:xfrm>
+                    <a:prstGeom prst="rect">
+                      <a:avLst/>
+                    </a:prstGeom>
+                    <a:noFill/>
+                    <a:ln w="9525">
+                      <a:noFill/>
+                      <a:miter lim="800000"/>
+                      <a:headEnd/>
+                      <a:tailEnd/>
+                    </a:ln>
+                  </pic:spPr>
+                </pic:pic>
+              </a:graphicData>
+            </a:graphic>
+          </wp:inline>
+        </w:drawing>
+      </w:r>
+    </w:p>
+    <w:p>
+      <w:pPr>
+        <w:rPr>
+          <w:lang w:val="en-US"/>
+        </w:rPr>
+      </w:pPr>
+    </w:p>
+    <w:p>
+      <w:pPr>
+        <w:rPr>
+          <w:lang w:val="en-US"/>
+        </w:rPr>
+      </w:pPr>
+      <w:r>
+        <w:rPr>
+          <w:lang w:val="en-US"/>
+        </w:rPr>
+        <w:t>For multi-variable problems:</w:t>
+      </w:r>
+    </w:p>
+    <w:p>
+      <w:pPr>
+        <w:rPr>
+          <w:lang w:val="en-US"/>
+        </w:rPr>
+      </w:pPr>
+      <w:r>
+        <w:drawing>
+          <wp:inline distT="0" distB="0" distL="0" distR="0">
+            <wp:extent cx="2476500" cy="371475"/>
+            <wp:effectExtent l="19050" t="0" r="0" b="0"/>
+            <wp:docPr id="38" name="Рисунок 9"/>
+            <wp:cNvGraphicFramePr>
+              <a:graphicFrameLocks xmlns:a="http://schemas.openxmlformats.org/drawingml/2006/main" noChangeAspect="1"/>
+            </wp:cNvGraphicFramePr>
+            <a:graphic xmlns:a="http://schemas.openxmlformats.org/drawingml/2006/main">
+              <a:graphicData uri="http://schemas.openxmlformats.org/drawingml/2006/picture">
+                <pic:pic xmlns:pic="http://schemas.openxmlformats.org/drawingml/2006/picture">
+                  <pic:nvPicPr>
+                    <pic:cNvPr id="0" name="Picture 9"/>
+                    <pic:cNvPicPr>
+                      <a:picLocks noChangeAspect="1" noChangeArrowheads="1"/>
+                    </pic:cNvPicPr>
+                  </pic:nvPicPr>
+                  <pic:blipFill>
+                    <a:blip r:embed="rId58" cstate="print"/>
+                    <a:srcRect/>
+                    <a:stretch>
+                      <a:fillRect/>
+                    </a:stretch>
+                  </pic:blipFill>
+                  <pic:spPr bwMode="auto">
+                    <a:xfrm>
+                      <a:off x="0" y="0"/>
+                      <a:ext cx="2476500" cy="371475"/>
+                    </a:xfrm>
+                    <a:prstGeom prst="rect">
+                      <a:avLst/>
+                    </a:prstGeom>
+                    <a:noFill/>
+                    <a:ln w="9525">
+                      <a:noFill/>
+                      <a:miter lim="800000"/>
+                      <a:headEnd/>
+                      <a:tailEnd/>
+                    </a:ln>
+                  </pic:spPr>
+                </pic:pic>
+              </a:graphicData>
+            </a:graphic>
+          </wp:inline>
+        </w:drawing>
+      </w:r>
+    </w:p>
+    <w:p>
+      <w:pPr>
+        <w:rPr>
+          <w:lang w:val="en-US"/>
+        </w:rPr>
+      </w:pPr>
+      <w:proofErr w:type="gramStart"/>
+      <w:r>
+        <w:rPr>
+          <w:lang w:val="en-US"/>
+        </w:rPr>
+        <w:t>where</w:t>
+      </w:r>
+      <w:proofErr w:type="gramEnd"/>
+      <w:r>
+        <w:rPr>
+          <w:lang w:val="en-US"/>
+        </w:rPr>
+        <w:t xml:space="preserve"> J is the </w:t>
+      </w:r>
+      <w:proofErr w:type="spellStart"/>
+      <w:r>
+        <w:rPr>
+          <w:lang w:val="en-US"/>
+        </w:rPr>
+        <w:t>Jacobian</w:t>
+      </w:r>
+      <w:proofErr w:type="spellEnd"/>
+      <w:r>
+        <w:rPr>
+          <w:lang w:val="en-US"/>
+        </w:rPr>
+        <w:t xml:space="preserve"> matrix defined as:</w:t>
+      </w:r>
+    </w:p>
+    <w:p>
+      <w:pPr>
+        <w:rPr>
+          <w:lang w:val="en-US"/>
+        </w:rPr>
+      </w:pPr>
+      <w:r>
+        <w:drawing>
+          <wp:inline distT="0" distB="0" distL="0" distR="0">
+            <wp:extent cx="2019300" cy="1524000"/>
+            <wp:effectExtent l="19050" t="0" r="0" b="0"/>
+            <wp:docPr id="39" name="Рисунок 10"/>
+            <wp:cNvGraphicFramePr>
+              <a:graphicFrameLocks xmlns:a="http://schemas.openxmlformats.org/drawingml/2006/main" noChangeAspect="1"/>
+            </wp:cNvGraphicFramePr>
+            <a:graphic xmlns:a="http://schemas.openxmlformats.org/drawingml/2006/main">
+              <a:graphicData uri="http://schemas.openxmlformats.org/drawingml/2006/picture">
+                <pic:pic xmlns:pic="http://schemas.openxmlformats.org/drawingml/2006/picture">
+                  <pic:nvPicPr>
+                    <pic:cNvPr id="0" name="Picture 10"/>
+                    <pic:cNvPicPr>
+                      <a:picLocks noChangeAspect="1" noChangeArrowheads="1"/>
+                    </pic:cNvPicPr>
+                  </pic:nvPicPr>
+                  <pic:blipFill>
+                    <a:blip r:embed="rId59" cstate="print"/>
+                    <a:srcRect/>
+                    <a:stretch>
+                      <a:fillRect/>
+                    </a:stretch>
+                  </pic:blipFill>
+                  <pic:spPr bwMode="auto">
+                    <a:xfrm>
+                      <a:off x="0" y="0"/>
+                      <a:ext cx="2019300" cy="1524000"/>
+                    </a:xfrm>
+                    <a:prstGeom prst="rect">
+                      <a:avLst/>
+                    </a:prstGeom>
+                    <a:noFill/>
+                    <a:ln w="9525">
+                      <a:noFill/>
+                      <a:miter lim="800000"/>
+                      <a:headEnd/>
+                      <a:tailEnd/>
+                    </a:ln>
+                  </pic:spPr>
+                </pic:pic>
+              </a:graphicData>
+            </a:graphic>
+          </wp:inline>
+        </w:drawing>
+      </w:r>
+    </w:p>
+    <w:p>
+      <w:pPr>
+        <w:rPr>
+          <w:lang w:val="en-US"/>
+        </w:rPr>
+      </w:pPr>
+      <w:r>
+        <w:rPr>
+          <w:lang w:val="en-US"/>
+        </w:rPr>
+        <w:t>More detailed information regarding shooting technique and differential correctors can be found in [14]</w:t>
+      </w:r>
+      <w:r>
+        <w:rPr>
+          <w:lang w:val="en-US"/>
+        </w:rPr>
+        <w:t xml:space="preserve"> as well as in other numerical methods </w:t>
+      </w:r>
+      <w:r>
+        <w:rPr>
+          <w:lang w:val="en-US"/>
+        </w:rPr>
+        <w:t>related sources.</w:t>
+      </w:r>
+    </w:p>
+    <w:p>
+      <w:pPr>
+        <w:pStyle w:val="3"/>
+        <w:rPr>
+          <w:lang w:val="en-US"/>
+        </w:rPr>
+      </w:pPr>
+      <w:r>
+        <w:rPr>
+          <w:lang w:val="en-US"/>
+        </w:rPr>
+        <w:t xml:space="preserve">Force model </w:t>
+      </w:r>
+    </w:p>
+    <w:p>
+      <w:pPr>
+        <w:rPr>
+          <w:lang w:val="en-US"/>
+        </w:rPr>
+      </w:pPr>
+    </w:p>
+    <w:p>
+      <w:pPr>
+        <w:rPr>
           <w:i/>
-          <w:color w:val="111111"/>
-          <w:lang w:val="en-US"/>
-        </w:rPr>
-        <w:t>HERE WOULD BE THE IMPORTANT PART ABOUT HALO COMPUTATION AND APPLYNG MANEUVERS -&gt; Working on it now</w:t>
-      </w:r>
-      <w:commentRangeEnd w:id="207"/>
-      <w:r>
-        <w:rPr>
-          <w:rStyle w:val="a8"/>
-        </w:rPr>
-        <w:commentReference w:id="207"/>
-      </w:r>
+          <w:lang w:val="en-US"/>
+        </w:rPr>
+      </w:pPr>
+      <w:r>
+        <w:rPr>
+          <w:i/>
+          <w:lang w:val="en-US"/>
+        </w:rPr>
+        <w:t xml:space="preserve">Final </w:t>
+      </w:r>
+      <w:r>
+        <w:rPr>
+          <w:i/>
+          <w:lang w:val="en-US"/>
+        </w:rPr>
+        <w:t>f</w:t>
+      </w:r>
+      <w:r>
+        <w:rPr>
+          <w:i/>
+          <w:lang w:val="en-US"/>
+        </w:rPr>
+        <w:t>ormula used</w:t>
+      </w:r>
+    </w:p>
+    <w:p>
+      <w:pPr>
+        <w:rPr>
+          <w:lang w:val="en-US"/>
+        </w:rPr>
+      </w:pPr>
+    </w:p>
+    <w:p>
+      <w:pPr>
+        <w:rPr>
+          <w:lang w:val="en-US"/>
+        </w:rPr>
+      </w:pPr>
     </w:p>
     <w:p>
       <w:pPr>
         <w:pStyle w:val="2"/>
       </w:pPr>
-      <w:bookmarkStart w:id="208" w:name="_Toc468651509"/>
+      <w:bookmarkStart w:id="206" w:name="_Toc468651509"/>
       <w:r>
         <w:lastRenderedPageBreak/>
         <w:t>Numerical Integration</w:t>
       </w:r>
-      <w:bookmarkEnd w:id="208"/>
+      <w:bookmarkEnd w:id="206"/>
     </w:p>
     <w:p>
       <w:pPr>
@@ -13689,19 +15145,859 @@
     </w:p>
     <w:p>
       <w:pPr>
+        <w:rPr>
+          <w:szCs w:val="28"/>
+          <w:lang w:val="en-US"/>
+        </w:rPr>
+      </w:pPr>
+      <w:r>
+        <w:rPr>
+          <w:szCs w:val="28"/>
+          <w:lang w:val="en-US"/>
+        </w:rPr>
+        <w:t>Equations of motion in</w:t>
+      </w:r>
+      <w:r>
+        <w:rPr>
+          <w:szCs w:val="28"/>
+          <w:lang w:val="en-US"/>
+        </w:rPr>
+        <w:t xml:space="preserve"> </w:t>
+      </w:r>
+      <w:proofErr w:type="spellStart"/>
+      <w:r>
+        <w:rPr>
+          <w:szCs w:val="28"/>
+          <w:lang w:val="en-US"/>
+        </w:rPr>
+        <w:t>astro</w:t>
+      </w:r>
+      <w:r>
+        <w:rPr>
+          <w:szCs w:val="28"/>
+          <w:lang w:val="en-US"/>
+        </w:rPr>
+        <w:t>dynami</w:t>
+      </w:r>
+      <w:r>
+        <w:rPr>
+          <w:szCs w:val="28"/>
+          <w:lang w:val="en-US"/>
+        </w:rPr>
+        <w:t>cs</w:t>
+      </w:r>
+      <w:proofErr w:type="spellEnd"/>
+      <w:r>
+        <w:rPr>
+          <w:szCs w:val="28"/>
+          <w:lang w:val="en-US"/>
+        </w:rPr>
+        <w:t xml:space="preserve"> aren’t easy to solve as usually they are coupled systems of nonlinear differential equations that cannot be solved analytically. Solution can be obtained by using numerical methods. A variety of methods has been developed for the numerical integration of ordinary differential equations and many of them have proven to be efficient when solving problems of celestial mechanics</w:t>
+      </w:r>
+      <w:r>
+        <w:rPr>
+          <w:szCs w:val="28"/>
+          <w:lang w:val="en-US"/>
+        </w:rPr>
+        <w:t>.</w:t>
+      </w:r>
+      <w:r>
+        <w:rPr>
+          <w:szCs w:val="28"/>
+          <w:lang w:val="en-US"/>
+        </w:rPr>
+        <w:t xml:space="preserve"> [1]</w:t>
+      </w:r>
+    </w:p>
+    <w:p>
+      <w:pPr>
+        <w:rPr>
+          <w:szCs w:val="28"/>
+          <w:lang w:val="en-US"/>
+        </w:rPr>
+      </w:pPr>
+      <w:r>
+        <w:rPr>
+          <w:szCs w:val="28"/>
+          <w:lang w:val="en-US"/>
+        </w:rPr>
+        <w:t>There are different integration methods based on different principle and it is not possible immediately tell which method would be the best for a particular problem. There are also different criteria to compare them.</w:t>
+      </w:r>
+    </w:p>
+    <w:p>
+      <w:pPr>
+        <w:rPr>
+          <w:szCs w:val="28"/>
+          <w:lang w:val="en-US"/>
+        </w:rPr>
+      </w:pPr>
+      <w:r>
+        <w:rPr>
+          <w:szCs w:val="28"/>
+          <w:lang w:val="en-US"/>
+        </w:rPr>
+        <w:t>Usually, integrators are divided into several types based on the underlying principle: [5]</w:t>
+      </w:r>
+    </w:p>
+    <w:p>
+      <w:pPr>
+        <w:pStyle w:val="a5"/>
+        <w:numPr>
+          <w:ilvl w:val="0"/>
+          <w:numId w:val="22"/>
+        </w:numPr>
+        <w:jc w:val="left"/>
+        <w:rPr>
+          <w:sz w:val="28"/>
+          <w:szCs w:val="28"/>
+          <w:lang w:val="en-US"/>
+        </w:rPr>
+      </w:pPr>
+      <w:r>
+        <w:rPr>
+          <w:sz w:val="28"/>
+          <w:szCs w:val="28"/>
+          <w:lang w:val="en-US"/>
+        </w:rPr>
+        <w:t xml:space="preserve">Single-step </w:t>
+      </w:r>
+      <w:proofErr w:type="spellStart"/>
+      <w:r>
+        <w:rPr>
+          <w:sz w:val="28"/>
+          <w:szCs w:val="28"/>
+          <w:lang w:val="en-US"/>
+        </w:rPr>
+        <w:t>Runge-Kutta</w:t>
+      </w:r>
+      <w:proofErr w:type="spellEnd"/>
+      <w:r>
+        <w:rPr>
+          <w:sz w:val="28"/>
+          <w:szCs w:val="28"/>
+          <w:lang w:val="en-US"/>
+        </w:rPr>
+        <w:t xml:space="preserve"> methods. Those are particularly easy to use and may be applied to a wide range of problems</w:t>
+      </w:r>
+    </w:p>
+    <w:p>
+      <w:pPr>
+        <w:pStyle w:val="a5"/>
+        <w:numPr>
+          <w:ilvl w:val="0"/>
+          <w:numId w:val="22"/>
+        </w:numPr>
+        <w:jc w:val="left"/>
+        <w:rPr>
+          <w:sz w:val="28"/>
+          <w:szCs w:val="28"/>
+          <w:lang w:val="en-US"/>
+        </w:rPr>
+      </w:pPr>
+      <w:r>
+        <w:rPr>
+          <w:sz w:val="28"/>
+          <w:szCs w:val="28"/>
+          <w:lang w:val="en-US"/>
+        </w:rPr>
+        <w:t>Multi-step, or often referred to as Predictor-Corrector, methods. Provide high efficiency but require a storage of past data points</w:t>
+      </w:r>
+    </w:p>
+    <w:p>
+      <w:pPr>
+        <w:pStyle w:val="a5"/>
+        <w:numPr>
+          <w:ilvl w:val="0"/>
+          <w:numId w:val="22"/>
+        </w:numPr>
+        <w:jc w:val="left"/>
+        <w:rPr>
+          <w:sz w:val="28"/>
+          <w:szCs w:val="28"/>
+          <w:lang w:val="en-US"/>
+        </w:rPr>
+      </w:pPr>
+      <w:r>
+        <w:rPr>
+          <w:sz w:val="28"/>
+          <w:szCs w:val="28"/>
+          <w:lang w:val="en-US"/>
+        </w:rPr>
+        <w:t>Extrapolation methods, famous for their typically high accuracy</w:t>
+      </w:r>
+    </w:p>
+    <w:p>
+      <w:pPr>
+        <w:rPr>
+          <w:szCs w:val="28"/>
+          <w:lang w:val="en-US"/>
+        </w:rPr>
+      </w:pPr>
+      <w:r>
+        <w:rPr>
+          <w:szCs w:val="28"/>
+          <w:lang w:val="en-US"/>
+        </w:rPr>
+        <w:t>Detailed discussion about numerical integration methods can be a topic for the whole work as there is variety of developed numerical integration methods and studying them in details is beyond the scope of this work.  To delve deeper into</w:t>
+      </w:r>
+      <w:r>
+        <w:rPr>
+          <w:szCs w:val="28"/>
+          <w:lang w:val="en-US"/>
+        </w:rPr>
+        <w:t xml:space="preserve"> the topic one can refer to </w:t>
+      </w:r>
+      <w:proofErr w:type="spellStart"/>
+      <w:r>
+        <w:rPr>
+          <w:szCs w:val="28"/>
+          <w:lang w:val="en-US"/>
+        </w:rPr>
+        <w:t>Vallado</w:t>
+      </w:r>
+      <w:proofErr w:type="spellEnd"/>
+      <w:r>
+        <w:rPr>
+          <w:szCs w:val="28"/>
+          <w:lang w:val="en-US"/>
+        </w:rPr>
+        <w:t xml:space="preserve"> [1] or </w:t>
+      </w:r>
+      <w:proofErr w:type="spellStart"/>
+      <w:r>
+        <w:rPr>
+          <w:szCs w:val="28"/>
+          <w:lang w:val="en-US"/>
+        </w:rPr>
+        <w:t>Montenbruck</w:t>
+      </w:r>
+      <w:proofErr w:type="spellEnd"/>
+      <w:r>
+        <w:rPr>
+          <w:szCs w:val="28"/>
+          <w:lang w:val="en-US"/>
+        </w:rPr>
+        <w:t xml:space="preserve"> [5</w:t>
+      </w:r>
+      <w:r>
+        <w:rPr>
+          <w:szCs w:val="28"/>
+          <w:lang w:val="en-US"/>
+        </w:rPr>
+        <w:t>], who provide relatively detailed review of the main numerical methods and further provide references to other sources.</w:t>
+      </w:r>
+    </w:p>
+    <w:p>
+      <w:pPr>
+        <w:rPr>
+          <w:szCs w:val="28"/>
+          <w:lang w:val="en-US"/>
+        </w:rPr>
+      </w:pPr>
+      <w:r>
+        <w:rPr>
+          <w:szCs w:val="28"/>
+          <w:lang w:val="en-US"/>
+        </w:rPr>
+        <w:t>It is assumed that equations would be n-dimensional ordinary differential equations of the form: [5]</w:t>
+      </w:r>
+    </w:p>
+    <w:p>
+      <w:pPr>
+        <w:rPr>
+          <w:szCs w:val="28"/>
+          <w:lang w:val="en-US"/>
+        </w:rPr>
+      </w:pPr>
+      <w:r>
+        <w:rPr>
+          <w:noProof/>
+          <w:szCs w:val="28"/>
+          <w:lang w:eastAsia="ru-RU"/>
+        </w:rPr>
+        <w:drawing>
+          <wp:inline distT="0" distB="0" distL="0" distR="0">
+            <wp:extent cx="2219325" cy="377757"/>
+            <wp:effectExtent l="19050" t="0" r="9525" b="0"/>
+            <wp:docPr id="40" name="Рисунок 1"/>
+            <wp:cNvGraphicFramePr>
+              <a:graphicFrameLocks xmlns:a="http://schemas.openxmlformats.org/drawingml/2006/main" noChangeAspect="1"/>
+            </wp:cNvGraphicFramePr>
+            <a:graphic xmlns:a="http://schemas.openxmlformats.org/drawingml/2006/main">
+              <a:graphicData uri="http://schemas.openxmlformats.org/drawingml/2006/picture">
+                <pic:pic xmlns:pic="http://schemas.openxmlformats.org/drawingml/2006/picture">
+                  <pic:nvPicPr>
+                    <pic:cNvPr id="0" name="Picture 1"/>
+                    <pic:cNvPicPr>
+                      <a:picLocks noChangeAspect="1" noChangeArrowheads="1"/>
+                    </pic:cNvPicPr>
+                  </pic:nvPicPr>
+                  <pic:blipFill>
+                    <a:blip r:embed="rId60" cstate="print"/>
+                    <a:srcRect/>
+                    <a:stretch>
+                      <a:fillRect/>
+                    </a:stretch>
+                  </pic:blipFill>
+                  <pic:spPr bwMode="auto">
+                    <a:xfrm>
+                      <a:off x="0" y="0"/>
+                      <a:ext cx="2219325" cy="377757"/>
+                    </a:xfrm>
+                    <a:prstGeom prst="rect">
+                      <a:avLst/>
+                    </a:prstGeom>
+                    <a:noFill/>
+                    <a:ln w="9525">
+                      <a:noFill/>
+                      <a:miter lim="800000"/>
+                      <a:headEnd/>
+                      <a:tailEnd/>
+                    </a:ln>
+                  </pic:spPr>
+                </pic:pic>
+              </a:graphicData>
+            </a:graphic>
+          </wp:inline>
+        </w:drawing>
+      </w:r>
+    </w:p>
+    <w:p>
+      <w:pPr>
+        <w:rPr>
+          <w:szCs w:val="28"/>
+          <w:lang w:val="en-US"/>
+        </w:rPr>
+      </w:pPr>
+      <w:proofErr w:type="gramStart"/>
+      <w:r>
+        <w:rPr>
+          <w:szCs w:val="28"/>
+          <w:lang w:val="en-US"/>
+        </w:rPr>
+        <w:t>with</w:t>
+      </w:r>
+      <w:proofErr w:type="gramEnd"/>
+      <w:r>
+        <w:rPr>
+          <w:szCs w:val="28"/>
+          <w:lang w:val="en-US"/>
+        </w:rPr>
+        <w:t xml:space="preserve"> derivatives w r t time. This form can be obtained from the second-order differential equation</w:t>
+      </w:r>
+    </w:p>
+    <w:p>
+      <w:pPr>
+        <w:rPr>
+          <w:szCs w:val="28"/>
+          <w:lang w:val="en-US"/>
+        </w:rPr>
+      </w:pPr>
+      <w:r>
+        <w:rPr>
+          <w:szCs w:val="28"/>
+          <w:lang w:val="en-US"/>
+        </w:rPr>
+        <w:lastRenderedPageBreak/>
+        <w:t xml:space="preserve"> </w:t>
+      </w:r>
+      <w:r>
+        <w:rPr>
+          <w:noProof/>
+          <w:szCs w:val="28"/>
+          <w:lang w:eastAsia="ru-RU"/>
+        </w:rPr>
+        <w:drawing>
+          <wp:inline distT="0" distB="0" distL="0" distR="0">
+            <wp:extent cx="1905000" cy="571500"/>
+            <wp:effectExtent l="19050" t="0" r="0" b="0"/>
+            <wp:docPr id="41" name="Рисунок 2"/>
+            <wp:cNvGraphicFramePr>
+              <a:graphicFrameLocks xmlns:a="http://schemas.openxmlformats.org/drawingml/2006/main" noChangeAspect="1"/>
+            </wp:cNvGraphicFramePr>
+            <a:graphic xmlns:a="http://schemas.openxmlformats.org/drawingml/2006/main">
+              <a:graphicData uri="http://schemas.openxmlformats.org/drawingml/2006/picture">
+                <pic:pic xmlns:pic="http://schemas.openxmlformats.org/drawingml/2006/picture">
+                  <pic:nvPicPr>
+                    <pic:cNvPr id="0" name="Picture 2"/>
+                    <pic:cNvPicPr>
+                      <a:picLocks noChangeAspect="1" noChangeArrowheads="1"/>
+                    </pic:cNvPicPr>
+                  </pic:nvPicPr>
+                  <pic:blipFill>
+                    <a:blip r:embed="rId61" cstate="print"/>
+                    <a:srcRect/>
+                    <a:stretch>
+                      <a:fillRect/>
+                    </a:stretch>
+                  </pic:blipFill>
+                  <pic:spPr bwMode="auto">
+                    <a:xfrm>
+                      <a:off x="0" y="0"/>
+                      <a:ext cx="1905000" cy="571500"/>
+                    </a:xfrm>
+                    <a:prstGeom prst="rect">
+                      <a:avLst/>
+                    </a:prstGeom>
+                    <a:noFill/>
+                    <a:ln w="9525">
+                      <a:noFill/>
+                      <a:miter lim="800000"/>
+                      <a:headEnd/>
+                      <a:tailEnd/>
+                    </a:ln>
+                  </pic:spPr>
+                </pic:pic>
+              </a:graphicData>
+            </a:graphic>
+          </wp:inline>
+        </w:drawing>
+      </w:r>
+    </w:p>
+    <w:p>
+      <w:pPr>
+        <w:rPr>
+          <w:szCs w:val="28"/>
+          <w:lang w:val="en-US"/>
+        </w:rPr>
+      </w:pPr>
+      <w:proofErr w:type="gramStart"/>
+      <w:r>
+        <w:rPr>
+          <w:szCs w:val="28"/>
+          <w:lang w:val="en-US"/>
+        </w:rPr>
+        <w:t>by</w:t>
+      </w:r>
+      <w:proofErr w:type="gramEnd"/>
+      <w:r>
+        <w:rPr>
+          <w:szCs w:val="28"/>
+          <w:lang w:val="en-US"/>
+        </w:rPr>
+        <w:t xml:space="preserve"> combining position of a satellite r and velocity </w:t>
+      </w:r>
+      <w:proofErr w:type="spellStart"/>
+      <w:r>
+        <w:rPr>
+          <w:szCs w:val="28"/>
+          <w:lang w:val="en-US"/>
+        </w:rPr>
+        <w:t>rdot</w:t>
+      </w:r>
+      <w:proofErr w:type="spellEnd"/>
+      <w:r>
+        <w:rPr>
+          <w:szCs w:val="28"/>
+          <w:lang w:val="en-US"/>
+        </w:rPr>
+        <w:t xml:space="preserve"> into the six-dimensional state vector:</w:t>
+      </w:r>
+    </w:p>
+    <w:p>
+      <w:pPr>
+        <w:rPr>
+          <w:szCs w:val="28"/>
+          <w:lang w:val="en-US"/>
+        </w:rPr>
+      </w:pPr>
+      <w:r>
+        <w:rPr>
+          <w:szCs w:val="28"/>
+          <w:lang w:val="en-US"/>
+        </w:rPr>
+        <w:t xml:space="preserve"> </w:t>
+      </w:r>
+      <w:r>
+        <w:rPr>
+          <w:noProof/>
+          <w:szCs w:val="28"/>
+          <w:lang w:eastAsia="ru-RU"/>
+        </w:rPr>
+        <w:drawing>
+          <wp:inline distT="0" distB="0" distL="0" distR="0">
+            <wp:extent cx="1143000" cy="609600"/>
+            <wp:effectExtent l="19050" t="0" r="0" b="0"/>
+            <wp:docPr id="42" name="Рисунок 3"/>
+            <wp:cNvGraphicFramePr>
+              <a:graphicFrameLocks xmlns:a="http://schemas.openxmlformats.org/drawingml/2006/main" noChangeAspect="1"/>
+            </wp:cNvGraphicFramePr>
+            <a:graphic xmlns:a="http://schemas.openxmlformats.org/drawingml/2006/main">
+              <a:graphicData uri="http://schemas.openxmlformats.org/drawingml/2006/picture">
+                <pic:pic xmlns:pic="http://schemas.openxmlformats.org/drawingml/2006/picture">
+                  <pic:nvPicPr>
+                    <pic:cNvPr id="0" name="Picture 3"/>
+                    <pic:cNvPicPr>
+                      <a:picLocks noChangeAspect="1" noChangeArrowheads="1"/>
+                    </pic:cNvPicPr>
+                  </pic:nvPicPr>
+                  <pic:blipFill>
+                    <a:blip r:embed="rId62" cstate="print"/>
+                    <a:srcRect/>
+                    <a:stretch>
+                      <a:fillRect/>
+                    </a:stretch>
+                  </pic:blipFill>
+                  <pic:spPr bwMode="auto">
+                    <a:xfrm>
+                      <a:off x="0" y="0"/>
+                      <a:ext cx="1143000" cy="609600"/>
+                    </a:xfrm>
+                    <a:prstGeom prst="rect">
+                      <a:avLst/>
+                    </a:prstGeom>
+                    <a:noFill/>
+                    <a:ln w="9525">
+                      <a:noFill/>
+                      <a:miter lim="800000"/>
+                      <a:headEnd/>
+                      <a:tailEnd/>
+                    </a:ln>
+                  </pic:spPr>
+                </pic:pic>
+              </a:graphicData>
+            </a:graphic>
+          </wp:inline>
+        </w:drawing>
+      </w:r>
+    </w:p>
+    <w:p>
+      <w:pPr>
+        <w:rPr>
+          <w:szCs w:val="28"/>
+          <w:lang w:val="en-US"/>
+        </w:rPr>
+      </w:pPr>
+      <w:proofErr w:type="gramStart"/>
+      <w:r>
+        <w:rPr>
+          <w:szCs w:val="28"/>
+          <w:lang w:val="en-US"/>
+        </w:rPr>
+        <w:t>which</w:t>
+      </w:r>
+      <w:proofErr w:type="gramEnd"/>
+      <w:r>
+        <w:rPr>
+          <w:szCs w:val="28"/>
+          <w:lang w:val="en-US"/>
+        </w:rPr>
+        <w:t xml:space="preserve"> satisfies</w:t>
+      </w:r>
+    </w:p>
+    <w:p>
+      <w:pPr>
+        <w:rPr>
+          <w:szCs w:val="28"/>
+          <w:lang w:val="en-US"/>
+        </w:rPr>
+      </w:pPr>
+      <w:r>
+        <w:rPr>
+          <w:noProof/>
+          <w:szCs w:val="28"/>
+          <w:lang w:eastAsia="ru-RU"/>
+        </w:rPr>
+        <w:drawing>
+          <wp:inline distT="0" distB="0" distL="0" distR="0">
+            <wp:extent cx="3086100" cy="800100"/>
+            <wp:effectExtent l="19050" t="0" r="0" b="0"/>
+            <wp:docPr id="46" name="Рисунок 4"/>
+            <wp:cNvGraphicFramePr>
+              <a:graphicFrameLocks xmlns:a="http://schemas.openxmlformats.org/drawingml/2006/main" noChangeAspect="1"/>
+            </wp:cNvGraphicFramePr>
+            <a:graphic xmlns:a="http://schemas.openxmlformats.org/drawingml/2006/main">
+              <a:graphicData uri="http://schemas.openxmlformats.org/drawingml/2006/picture">
+                <pic:pic xmlns:pic="http://schemas.openxmlformats.org/drawingml/2006/picture">
+                  <pic:nvPicPr>
+                    <pic:cNvPr id="0" name="Picture 4"/>
+                    <pic:cNvPicPr>
+                      <a:picLocks noChangeAspect="1" noChangeArrowheads="1"/>
+                    </pic:cNvPicPr>
+                  </pic:nvPicPr>
+                  <pic:blipFill>
+                    <a:blip r:embed="rId63" cstate="print"/>
+                    <a:srcRect/>
+                    <a:stretch>
+                      <a:fillRect/>
+                    </a:stretch>
+                  </pic:blipFill>
+                  <pic:spPr bwMode="auto">
+                    <a:xfrm>
+                      <a:off x="0" y="0"/>
+                      <a:ext cx="3086100" cy="800100"/>
+                    </a:xfrm>
+                    <a:prstGeom prst="rect">
+                      <a:avLst/>
+                    </a:prstGeom>
+                    <a:noFill/>
+                    <a:ln w="9525">
+                      <a:noFill/>
+                      <a:miter lim="800000"/>
+                      <a:headEnd/>
+                      <a:tailEnd/>
+                    </a:ln>
+                  </pic:spPr>
+                </pic:pic>
+              </a:graphicData>
+            </a:graphic>
+          </wp:inline>
+        </w:drawing>
+      </w:r>
+    </w:p>
+    <w:p>
+      <w:pPr>
+        <w:rPr>
+          <w:b/>
+          <w:szCs w:val="28"/>
+          <w:lang w:val="en-US"/>
+        </w:rPr>
+      </w:pPr>
+      <w:r>
+        <w:rPr>
+          <w:b/>
+          <w:szCs w:val="28"/>
+          <w:lang w:val="en-US"/>
+        </w:rPr>
+        <w:t>General idea</w:t>
+      </w:r>
+    </w:p>
+    <w:p>
+      <w:pPr>
+        <w:rPr>
+          <w:szCs w:val="28"/>
+          <w:lang w:val="en-US"/>
+        </w:rPr>
+      </w:pPr>
+      <w:r>
+        <w:rPr>
+          <w:szCs w:val="28"/>
+          <w:lang w:val="en-US"/>
+        </w:rPr>
+        <w:t>The m</w:t>
+      </w:r>
+      <w:r>
+        <w:rPr>
+          <w:szCs w:val="28"/>
+          <w:lang w:val="en-US"/>
+        </w:rPr>
+        <w:t>ajorit</w:t>
+      </w:r>
+      <w:r>
+        <w:rPr>
+          <w:szCs w:val="28"/>
+          <w:lang w:val="en-US"/>
+        </w:rPr>
+        <w:t>y of numerical integrators derive from Taylor series integrator. Below is the form of Taylor series: [1]</w:t>
+      </w:r>
+    </w:p>
+    <w:p>
+      <w:pPr>
+        <w:rPr>
+          <w:szCs w:val="28"/>
+          <w:lang w:val="en-US"/>
+        </w:rPr>
+      </w:pPr>
+      <w:r>
+        <w:rPr>
+          <w:noProof/>
+          <w:szCs w:val="28"/>
+          <w:lang w:eastAsia="ru-RU"/>
+        </w:rPr>
+        <w:drawing>
+          <wp:inline distT="0" distB="0" distL="0" distR="0">
+            <wp:extent cx="5940425" cy="949062"/>
+            <wp:effectExtent l="19050" t="0" r="3175" b="0"/>
+            <wp:docPr id="47" name="Рисунок 1"/>
+            <wp:cNvGraphicFramePr>
+              <a:graphicFrameLocks xmlns:a="http://schemas.openxmlformats.org/drawingml/2006/main" noChangeAspect="1"/>
+            </wp:cNvGraphicFramePr>
+            <a:graphic xmlns:a="http://schemas.openxmlformats.org/drawingml/2006/main">
+              <a:graphicData uri="http://schemas.openxmlformats.org/drawingml/2006/picture">
+                <pic:pic xmlns:pic="http://schemas.openxmlformats.org/drawingml/2006/picture">
+                  <pic:nvPicPr>
+                    <pic:cNvPr id="0" name="Picture 1"/>
+                    <pic:cNvPicPr>
+                      <a:picLocks noChangeAspect="1" noChangeArrowheads="1"/>
+                    </pic:cNvPicPr>
+                  </pic:nvPicPr>
+                  <pic:blipFill>
+                    <a:blip r:embed="rId64" cstate="print"/>
+                    <a:srcRect/>
+                    <a:stretch>
+                      <a:fillRect/>
+                    </a:stretch>
+                  </pic:blipFill>
+                  <pic:spPr bwMode="auto">
+                    <a:xfrm>
+                      <a:off x="0" y="0"/>
+                      <a:ext cx="5940425" cy="949062"/>
+                    </a:xfrm>
+                    <a:prstGeom prst="rect">
+                      <a:avLst/>
+                    </a:prstGeom>
+                    <a:noFill/>
+                    <a:ln w="9525">
+                      <a:noFill/>
+                      <a:miter lim="800000"/>
+                      <a:headEnd/>
+                      <a:tailEnd/>
+                    </a:ln>
+                  </pic:spPr>
+                </pic:pic>
+              </a:graphicData>
+            </a:graphic>
+          </wp:inline>
+        </w:drawing>
+      </w:r>
+    </w:p>
+    <w:p>
+      <w:pPr>
+        <w:rPr>
+          <w:b/>
+          <w:szCs w:val="28"/>
+          <w:lang w:val="en-US"/>
+        </w:rPr>
+      </w:pPr>
+      <w:r>
+        <w:rPr>
+          <w:b/>
+          <w:szCs w:val="28"/>
+          <w:lang w:val="en-US"/>
+        </w:rPr>
+        <w:t xml:space="preserve"> </w:t>
+      </w:r>
+    </w:p>
+    <w:p>
+      <w:pPr>
+        <w:rPr>
+          <w:szCs w:val="28"/>
+          <w:lang w:val="en-US"/>
+        </w:rPr>
+      </w:pPr>
+      <w:r>
+        <w:rPr>
+          <w:szCs w:val="28"/>
+          <w:lang w:val="en-US"/>
+        </w:rPr>
+        <w:t>We cannot include an infinite number of terms and it can be not clear where to truncate the series. Also with complex functions one might have a hard time calculating the derivatives. The simplest solution is the basis for an Euler integrator, which takes into account only a first-order term of Taylor series: [1]</w:t>
+      </w:r>
+    </w:p>
+    <w:p>
+      <w:pPr>
+        <w:rPr>
+          <w:szCs w:val="28"/>
+          <w:lang w:val="en-US"/>
+        </w:rPr>
+      </w:pPr>
+      <w:r>
+        <w:rPr>
+          <w:noProof/>
+          <w:szCs w:val="28"/>
+          <w:lang w:eastAsia="ru-RU"/>
+        </w:rPr>
+        <w:drawing>
+          <wp:inline distT="0" distB="0" distL="0" distR="0">
+            <wp:extent cx="3362325" cy="507678"/>
+            <wp:effectExtent l="19050" t="0" r="9525" b="0"/>
+            <wp:docPr id="48" name="Рисунок 2"/>
+            <wp:cNvGraphicFramePr>
+              <a:graphicFrameLocks xmlns:a="http://schemas.openxmlformats.org/drawingml/2006/main" noChangeAspect="1"/>
+            </wp:cNvGraphicFramePr>
+            <a:graphic xmlns:a="http://schemas.openxmlformats.org/drawingml/2006/main">
+              <a:graphicData uri="http://schemas.openxmlformats.org/drawingml/2006/picture">
+                <pic:pic xmlns:pic="http://schemas.openxmlformats.org/drawingml/2006/picture">
+                  <pic:nvPicPr>
+                    <pic:cNvPr id="0" name="Picture 2"/>
+                    <pic:cNvPicPr>
+                      <a:picLocks noChangeAspect="1" noChangeArrowheads="1"/>
+                    </pic:cNvPicPr>
+                  </pic:nvPicPr>
+                  <pic:blipFill>
+                    <a:blip r:embed="rId65" cstate="print"/>
+                    <a:srcRect/>
+                    <a:stretch>
+                      <a:fillRect/>
+                    </a:stretch>
+                  </pic:blipFill>
+                  <pic:spPr bwMode="auto">
+                    <a:xfrm>
+                      <a:off x="0" y="0"/>
+                      <a:ext cx="3362325" cy="507678"/>
+                    </a:xfrm>
+                    <a:prstGeom prst="rect">
+                      <a:avLst/>
+                    </a:prstGeom>
+                    <a:noFill/>
+                    <a:ln w="9525">
+                      <a:noFill/>
+                      <a:miter lim="800000"/>
+                      <a:headEnd/>
+                      <a:tailEnd/>
+                    </a:ln>
+                  </pic:spPr>
+                </pic:pic>
+              </a:graphicData>
+            </a:graphic>
+          </wp:inline>
+        </w:drawing>
+      </w:r>
+    </w:p>
+    <w:p>
+      <w:pPr>
+        <w:rPr>
+          <w:szCs w:val="28"/>
+          <w:lang w:val="en-US"/>
+        </w:rPr>
+      </w:pPr>
+      <w:r>
+        <w:rPr>
+          <w:szCs w:val="28"/>
+          <w:lang w:val="en-US"/>
+        </w:rPr>
+        <w:t>When using the Euler method one must carefully approach to choosing the appropriate step size (t-t0), so that it is small enough to handle variations caused by the neglected higher-order terms.</w:t>
+      </w:r>
+    </w:p>
+    <w:p>
+      <w:pPr>
+        <w:rPr>
+          <w:b/>
+          <w:szCs w:val="28"/>
+          <w:lang w:val="en-US"/>
+        </w:rPr>
+      </w:pPr>
+    </w:p>
+    <w:p>
+      <w:pPr>
+        <w:rPr>
+          <w:b/>
+          <w:szCs w:val="28"/>
+          <w:lang w:val="en-US"/>
+        </w:rPr>
+      </w:pPr>
+    </w:p>
+    <w:p>
+      <w:pPr>
+        <w:rPr>
+          <w:lang w:val="en-US" w:eastAsia="ru-RU"/>
+        </w:rPr>
+      </w:pPr>
+    </w:p>
+    <w:p>
+      <w:pPr>
         <w:pStyle w:val="3"/>
         <w:rPr>
           <w:lang w:eastAsia="ru-RU"/>
         </w:rPr>
       </w:pPr>
-      <w:bookmarkStart w:id="209" w:name="_Toc468651510"/>
+      <w:bookmarkStart w:id="207" w:name="_Toc468651510"/>
       <w:r>
         <w:rPr>
           <w:lang w:val="en-US" w:eastAsia="ru-RU"/>
         </w:rPr>
         <w:t>Numerical integrators</w:t>
       </w:r>
-      <w:bookmarkEnd w:id="209"/>
+      <w:bookmarkEnd w:id="207"/>
       <w:r>
         <w:rPr>
           <w:lang w:val="en-US" w:eastAsia="ru-RU"/>
@@ -13749,9 +16045,2395 @@
     </w:p>
     <w:p>
       <w:pPr>
+        <w:rPr>
+          <w:b/>
+          <w:szCs w:val="28"/>
+          <w:lang w:val="en-US"/>
+        </w:rPr>
+      </w:pPr>
+      <w:proofErr w:type="spellStart"/>
+      <w:r>
+        <w:rPr>
+          <w:b/>
+          <w:szCs w:val="28"/>
+          <w:lang w:val="en-US"/>
+        </w:rPr>
+        <w:t>Runge-Kutta</w:t>
+      </w:r>
+      <w:proofErr w:type="spellEnd"/>
+      <w:r>
+        <w:rPr>
+          <w:b/>
+          <w:szCs w:val="28"/>
+          <w:lang w:val="en-US"/>
+        </w:rPr>
+        <w:t xml:space="preserve"> Methods</w:t>
+      </w:r>
+    </w:p>
+    <w:p>
+      <w:pPr>
+        <w:rPr>
+          <w:szCs w:val="28"/>
+          <w:lang w:val="en-US"/>
+        </w:rPr>
+      </w:pPr>
+      <w:r>
+        <w:rPr>
+          <w:szCs w:val="28"/>
+          <w:lang w:val="en-US"/>
+        </w:rPr>
+        <w:t xml:space="preserve">First we start </w:t>
+      </w:r>
+      <w:proofErr w:type="gramStart"/>
+      <w:r>
+        <w:rPr>
+          <w:szCs w:val="28"/>
+          <w:lang w:val="en-US"/>
+        </w:rPr>
+        <w:t>we</w:t>
+      </w:r>
+      <w:proofErr w:type="gramEnd"/>
+      <w:r>
+        <w:rPr>
+          <w:szCs w:val="28"/>
+          <w:lang w:val="en-US"/>
+        </w:rPr>
+        <w:t xml:space="preserve"> one of the most used in </w:t>
+      </w:r>
+      <w:proofErr w:type="spellStart"/>
+      <w:r>
+        <w:rPr>
+          <w:szCs w:val="28"/>
+          <w:lang w:val="en-US"/>
+        </w:rPr>
+        <w:t>astrodynamics</w:t>
+      </w:r>
+      <w:proofErr w:type="spellEnd"/>
+      <w:r>
+        <w:rPr>
+          <w:szCs w:val="28"/>
+          <w:lang w:val="en-US"/>
+        </w:rPr>
+        <w:t xml:space="preserve"> integration methods – </w:t>
+      </w:r>
+      <w:proofErr w:type="spellStart"/>
+      <w:r>
+        <w:rPr>
+          <w:szCs w:val="28"/>
+          <w:lang w:val="en-US"/>
+        </w:rPr>
+        <w:t>Runge-Kutta</w:t>
+      </w:r>
+      <w:proofErr w:type="spellEnd"/>
+      <w:r>
+        <w:rPr>
+          <w:szCs w:val="28"/>
+          <w:lang w:val="en-US"/>
+        </w:rPr>
+        <w:t xml:space="preserve"> </w:t>
+      </w:r>
+      <w:proofErr w:type="spellStart"/>
+      <w:r>
+        <w:rPr>
+          <w:szCs w:val="28"/>
+          <w:lang w:val="en-US"/>
+        </w:rPr>
+        <w:t>singlestep</w:t>
+      </w:r>
+      <w:proofErr w:type="spellEnd"/>
+      <w:r>
+        <w:rPr>
+          <w:szCs w:val="28"/>
+          <w:lang w:val="en-US"/>
+        </w:rPr>
+        <w:t xml:space="preserve"> methods.</w:t>
+      </w:r>
+    </w:p>
+    <w:p>
+      <w:pPr>
+        <w:rPr>
+          <w:szCs w:val="28"/>
+          <w:lang w:val="en-US"/>
+        </w:rPr>
+      </w:pPr>
+      <w:r>
+        <w:rPr>
+          <w:szCs w:val="28"/>
+          <w:lang w:val="en-US"/>
+        </w:rPr>
+        <w:t>These methods derive from Taylor series but instead of deriving for higher derivative terms, the approximation is formed by using the slope at different points within the integration interval.</w:t>
+      </w:r>
+    </w:p>
+    <w:p>
+      <w:pPr>
+        <w:rPr>
+          <w:szCs w:val="28"/>
+          <w:lang w:val="en-US"/>
+        </w:rPr>
+      </w:pPr>
+      <w:proofErr w:type="spellStart"/>
+      <w:r>
+        <w:rPr>
+          <w:szCs w:val="28"/>
+          <w:lang w:val="en-US"/>
+        </w:rPr>
+        <w:t>Runge-Kutta</w:t>
+      </w:r>
+      <w:proofErr w:type="spellEnd"/>
+      <w:r>
+        <w:rPr>
+          <w:szCs w:val="28"/>
+          <w:lang w:val="en-US"/>
+        </w:rPr>
+        <w:t xml:space="preserve"> is an often used type of single-step integrators. Such methods combine the state at one time with the rates at several different times based on the single initial state at time </w:t>
+      </w:r>
+      <w:proofErr w:type="spellStart"/>
+      <w:r>
+        <w:rPr>
+          <w:szCs w:val="28"/>
+          <w:lang w:val="en-US"/>
+        </w:rPr>
+        <w:t>tzero</w:t>
+      </w:r>
+      <w:proofErr w:type="spellEnd"/>
+      <w:r>
+        <w:rPr>
+          <w:szCs w:val="28"/>
+          <w:lang w:val="en-US"/>
+        </w:rPr>
+        <w:t xml:space="preserve">. The rates are obtained from the equations of motion and allow </w:t>
+      </w:r>
+      <w:proofErr w:type="gramStart"/>
+      <w:r>
+        <w:rPr>
+          <w:szCs w:val="28"/>
+          <w:lang w:val="en-US"/>
+        </w:rPr>
+        <w:t>to determine</w:t>
+      </w:r>
+      <w:proofErr w:type="gramEnd"/>
+      <w:r>
+        <w:rPr>
+          <w:szCs w:val="28"/>
+          <w:lang w:val="en-US"/>
+        </w:rPr>
+        <w:t xml:space="preserve"> the state at t + some </w:t>
+      </w:r>
+      <w:proofErr w:type="spellStart"/>
+      <w:r>
+        <w:rPr>
+          <w:szCs w:val="28"/>
+          <w:lang w:val="en-US"/>
+        </w:rPr>
+        <w:t>stepsize</w:t>
+      </w:r>
+      <w:proofErr w:type="spellEnd"/>
+      <w:r>
+        <w:rPr>
+          <w:szCs w:val="28"/>
+          <w:lang w:val="en-US"/>
+        </w:rPr>
+        <w:t>.</w:t>
+      </w:r>
+    </w:p>
+    <w:p>
+      <w:pPr>
+        <w:rPr>
+          <w:szCs w:val="28"/>
+          <w:lang w:val="en-US"/>
+        </w:rPr>
+      </w:pPr>
+      <w:r>
+        <w:rPr>
+          <w:szCs w:val="28"/>
+          <w:lang w:val="en-US"/>
+        </w:rPr>
+        <w:t>For satellite problem, equations of motion are often formulated as a first-order system with initial conditions. Using position and velocity vectors we obtain velocity and acceleration vectors.</w:t>
+      </w:r>
+    </w:p>
+    <w:p>
+      <w:pPr>
+        <w:rPr>
+          <w:szCs w:val="28"/>
+          <w:lang w:val="en-US"/>
+        </w:rPr>
+      </w:pPr>
+      <w:r>
+        <w:rPr>
+          <w:szCs w:val="28"/>
+          <w:lang w:val="en-US"/>
+        </w:rPr>
+        <w:t>For many applications a fourth-order RK is sufficient. RK don’t require a sequence of previous values to start the integration unlike multi-step methods. However they evaluate the function at several intermediate points (the number is determined by the methods’ order) and these values are used only ones. [1]</w:t>
+      </w:r>
+    </w:p>
+    <w:p>
+      <w:pPr>
+        <w:rPr>
+          <w:szCs w:val="28"/>
+          <w:lang w:val="en-US"/>
+        </w:rPr>
+      </w:pPr>
+      <w:r>
+        <w:rPr>
+          <w:szCs w:val="28"/>
+          <w:lang w:val="en-US"/>
+        </w:rPr>
+        <w:t>Below is the example of classical fourth-order RK method, where the weighted mean is calculated: [1]</w:t>
+      </w:r>
+    </w:p>
+    <w:p>
+      <w:pPr>
+        <w:rPr>
+          <w:szCs w:val="28"/>
+          <w:lang w:val="en-US"/>
+        </w:rPr>
+      </w:pPr>
+      <w:r>
+        <w:rPr>
+          <w:szCs w:val="28"/>
+          <w:lang w:val="en-US"/>
+        </w:rPr>
+        <w:t xml:space="preserve"> </w:t>
+      </w:r>
+      <w:r>
+        <w:rPr>
+          <w:noProof/>
+          <w:szCs w:val="28"/>
+          <w:lang w:eastAsia="ru-RU"/>
+        </w:rPr>
+        <w:drawing>
+          <wp:inline distT="0" distB="0" distL="0" distR="0">
+            <wp:extent cx="5105400" cy="1648034"/>
+            <wp:effectExtent l="19050" t="0" r="0" b="0"/>
+            <wp:docPr id="74" name="Рисунок 5"/>
+            <wp:cNvGraphicFramePr>
+              <a:graphicFrameLocks xmlns:a="http://schemas.openxmlformats.org/drawingml/2006/main" noChangeAspect="1"/>
+            </wp:cNvGraphicFramePr>
+            <a:graphic xmlns:a="http://schemas.openxmlformats.org/drawingml/2006/main">
+              <a:graphicData uri="http://schemas.openxmlformats.org/drawingml/2006/picture">
+                <pic:pic xmlns:pic="http://schemas.openxmlformats.org/drawingml/2006/picture">
+                  <pic:nvPicPr>
+                    <pic:cNvPr id="0" name="Picture 5"/>
+                    <pic:cNvPicPr>
+                      <a:picLocks noChangeAspect="1" noChangeArrowheads="1"/>
+                    </pic:cNvPicPr>
+                  </pic:nvPicPr>
+                  <pic:blipFill>
+                    <a:blip r:embed="rId66" cstate="print"/>
+                    <a:srcRect/>
+                    <a:stretch>
+                      <a:fillRect/>
+                    </a:stretch>
+                  </pic:blipFill>
+                  <pic:spPr bwMode="auto">
+                    <a:xfrm>
+                      <a:off x="0" y="0"/>
+                      <a:ext cx="5113552" cy="1650665"/>
+                    </a:xfrm>
+                    <a:prstGeom prst="rect">
+                      <a:avLst/>
+                    </a:prstGeom>
+                    <a:noFill/>
+                    <a:ln w="9525">
+                      <a:noFill/>
+                      <a:miter lim="800000"/>
+                      <a:headEnd/>
+                      <a:tailEnd/>
+                    </a:ln>
+                  </pic:spPr>
+                </pic:pic>
+              </a:graphicData>
+            </a:graphic>
+          </wp:inline>
+        </w:drawing>
+      </w:r>
+    </w:p>
+    <w:p>
+      <w:pPr>
+        <w:rPr>
+          <w:szCs w:val="28"/>
+          <w:lang w:val="en-US"/>
+        </w:rPr>
+      </w:pPr>
+      <w:r>
+        <w:rPr>
+          <w:szCs w:val="28"/>
+          <w:lang w:val="en-US"/>
+        </w:rPr>
+        <w:lastRenderedPageBreak/>
+        <w:t xml:space="preserve">The formula is designed to approximate the exact solution up to terms of order h4 provided that </w:t>
+      </w:r>
+      <w:proofErr w:type="gramStart"/>
+      <w:r>
+        <w:rPr>
+          <w:szCs w:val="28"/>
+          <w:lang w:val="en-US"/>
+        </w:rPr>
+        <w:t>y(</w:t>
+      </w:r>
+      <w:proofErr w:type="gramEnd"/>
+      <w:r>
+        <w:rPr>
+          <w:szCs w:val="28"/>
+          <w:lang w:val="en-US"/>
+        </w:rPr>
+        <w:t>t) is sufficiently smooth and differentiable. Its local truncation error is</w:t>
+      </w:r>
+    </w:p>
+    <w:p>
+      <w:pPr>
+        <w:rPr>
+          <w:szCs w:val="28"/>
+          <w:lang w:val="en-US"/>
+        </w:rPr>
+      </w:pPr>
+      <w:r>
+        <w:rPr>
+          <w:noProof/>
+          <w:szCs w:val="28"/>
+          <w:lang w:eastAsia="ru-RU"/>
+        </w:rPr>
+        <w:drawing>
+          <wp:inline distT="0" distB="0" distL="0" distR="0">
+            <wp:extent cx="3914775" cy="560381"/>
+            <wp:effectExtent l="19050" t="0" r="9525" b="0"/>
+            <wp:docPr id="75" name="Рисунок 3"/>
+            <wp:cNvGraphicFramePr>
+              <a:graphicFrameLocks xmlns:a="http://schemas.openxmlformats.org/drawingml/2006/main" noChangeAspect="1"/>
+            </wp:cNvGraphicFramePr>
+            <a:graphic xmlns:a="http://schemas.openxmlformats.org/drawingml/2006/main">
+              <a:graphicData uri="http://schemas.openxmlformats.org/drawingml/2006/picture">
+                <pic:pic xmlns:pic="http://schemas.openxmlformats.org/drawingml/2006/picture">
+                  <pic:nvPicPr>
+                    <pic:cNvPr id="0" name="Picture 3"/>
+                    <pic:cNvPicPr>
+                      <a:picLocks noChangeAspect="1" noChangeArrowheads="1"/>
+                    </pic:cNvPicPr>
+                  </pic:nvPicPr>
+                  <pic:blipFill>
+                    <a:blip r:embed="rId67" cstate="print"/>
+                    <a:srcRect/>
+                    <a:stretch>
+                      <a:fillRect/>
+                    </a:stretch>
+                  </pic:blipFill>
+                  <pic:spPr bwMode="auto">
+                    <a:xfrm>
+                      <a:off x="0" y="0"/>
+                      <a:ext cx="3914775" cy="560381"/>
+                    </a:xfrm>
+                    <a:prstGeom prst="rect">
+                      <a:avLst/>
+                    </a:prstGeom>
+                    <a:noFill/>
+                    <a:ln w="9525">
+                      <a:noFill/>
+                      <a:miter lim="800000"/>
+                      <a:headEnd/>
+                      <a:tailEnd/>
+                    </a:ln>
+                  </pic:spPr>
+                </pic:pic>
+              </a:graphicData>
+            </a:graphic>
+          </wp:inline>
+        </w:drawing>
+      </w:r>
+    </w:p>
+    <w:p>
+      <w:pPr>
+        <w:rPr>
+          <w:szCs w:val="28"/>
+          <w:lang w:val="en-US"/>
+        </w:rPr>
+      </w:pPr>
+      <w:proofErr w:type="gramStart"/>
+      <w:r>
+        <w:rPr>
+          <w:szCs w:val="28"/>
+          <w:lang w:val="en-US"/>
+        </w:rPr>
+        <w:t>and</w:t>
+      </w:r>
+      <w:proofErr w:type="gramEnd"/>
+      <w:r>
+        <w:rPr>
+          <w:szCs w:val="28"/>
+          <w:lang w:val="en-US"/>
+        </w:rPr>
+        <w:t xml:space="preserve"> bound by a term of order h5.</w:t>
+      </w:r>
+    </w:p>
+    <w:p>
+      <w:pPr>
+        <w:rPr>
+          <w:szCs w:val="28"/>
+          <w:lang w:val="en-US"/>
+        </w:rPr>
+      </w:pPr>
+      <w:r>
+        <w:rPr>
+          <w:szCs w:val="28"/>
+          <w:lang w:val="en-US"/>
+        </w:rPr>
+        <w:t>Graphical representation of the method is shown on the figure below:</w:t>
+      </w:r>
+    </w:p>
+    <w:p>
+      <w:pPr>
+        <w:rPr>
+          <w:szCs w:val="28"/>
+          <w:lang w:val="en-US"/>
+        </w:rPr>
+      </w:pPr>
+      <w:r>
+        <w:rPr>
+          <w:noProof/>
+          <w:szCs w:val="28"/>
+          <w:lang w:eastAsia="ru-RU"/>
+        </w:rPr>
+        <w:drawing>
+          <wp:inline distT="0" distB="0" distL="0" distR="0">
+            <wp:extent cx="5940425" cy="2443000"/>
+            <wp:effectExtent l="19050" t="0" r="3175" b="0"/>
+            <wp:docPr id="76" name="Рисунок 1"/>
+            <wp:cNvGraphicFramePr>
+              <a:graphicFrameLocks xmlns:a="http://schemas.openxmlformats.org/drawingml/2006/main" noChangeAspect="1"/>
+            </wp:cNvGraphicFramePr>
+            <a:graphic xmlns:a="http://schemas.openxmlformats.org/drawingml/2006/main">
+              <a:graphicData uri="http://schemas.openxmlformats.org/drawingml/2006/picture">
+                <pic:pic xmlns:pic="http://schemas.openxmlformats.org/drawingml/2006/picture">
+                  <pic:nvPicPr>
+                    <pic:cNvPr id="0" name="Picture 1"/>
+                    <pic:cNvPicPr>
+                      <a:picLocks noChangeAspect="1" noChangeArrowheads="1"/>
+                    </pic:cNvPicPr>
+                  </pic:nvPicPr>
+                  <pic:blipFill>
+                    <a:blip r:embed="rId68" cstate="print"/>
+                    <a:srcRect/>
+                    <a:stretch>
+                      <a:fillRect/>
+                    </a:stretch>
+                  </pic:blipFill>
+                  <pic:spPr bwMode="auto">
+                    <a:xfrm>
+                      <a:off x="0" y="0"/>
+                      <a:ext cx="5940425" cy="2443000"/>
+                    </a:xfrm>
+                    <a:prstGeom prst="rect">
+                      <a:avLst/>
+                    </a:prstGeom>
+                    <a:noFill/>
+                    <a:ln w="9525">
+                      <a:noFill/>
+                      <a:miter lim="800000"/>
+                      <a:headEnd/>
+                      <a:tailEnd/>
+                    </a:ln>
+                  </pic:spPr>
+                </pic:pic>
+              </a:graphicData>
+            </a:graphic>
+          </wp:inline>
+        </w:drawing>
+      </w:r>
+    </w:p>
+    <w:p>
+      <w:pPr>
+        <w:rPr>
+          <w:szCs w:val="28"/>
+          <w:lang w:val="en-US"/>
+        </w:rPr>
+      </w:pPr>
+      <w:proofErr w:type="gramStart"/>
+      <w:r>
+        <w:rPr>
+          <w:szCs w:val="28"/>
+          <w:lang w:val="en-US"/>
+        </w:rPr>
+        <w:t>figure</w:t>
+      </w:r>
+      <w:proofErr w:type="gramEnd"/>
+      <w:r>
+        <w:rPr>
+          <w:szCs w:val="28"/>
+          <w:lang w:val="en-US"/>
+        </w:rPr>
+        <w:t>: RK algorithm [1]</w:t>
+      </w:r>
+    </w:p>
+    <w:p>
+      <w:pPr>
+        <w:rPr>
+          <w:szCs w:val="28"/>
+          <w:lang w:val="en-US"/>
+        </w:rPr>
+      </w:pPr>
+    </w:p>
+    <w:p>
+      <w:pPr>
+        <w:rPr>
+          <w:szCs w:val="28"/>
+          <w:lang w:val="en-US"/>
+        </w:rPr>
+      </w:pPr>
+      <w:r>
+        <w:rPr>
+          <w:szCs w:val="28"/>
+          <w:lang w:val="en-US"/>
+        </w:rPr>
+        <w:t>The derivative (slope) is evaluated at several different points, in this particular example 4 times as the method is of the order of 4, along the estimated trajectory. These intermediate estimates help to find the final estimate at t + h.</w:t>
+      </w:r>
+    </w:p>
+    <w:p>
+      <w:pPr>
+        <w:rPr>
+          <w:szCs w:val="28"/>
+          <w:lang w:val="en-US"/>
+        </w:rPr>
+      </w:pPr>
+      <w:r>
+        <w:rPr>
+          <w:szCs w:val="28"/>
+          <w:lang w:val="en-US"/>
+        </w:rPr>
+        <w:t>There are other forms of this basic method of higher order, for instance fifth, eighth, twelfth and others. The general formula for methods is presented below: [1]</w:t>
+      </w:r>
+    </w:p>
+    <w:p>
+      <w:pPr>
+        <w:rPr>
+          <w:szCs w:val="28"/>
+          <w:lang w:val="en-US"/>
+        </w:rPr>
+      </w:pPr>
+      <w:r>
+        <w:rPr>
+          <w:noProof/>
+          <w:szCs w:val="28"/>
+          <w:lang w:eastAsia="ru-RU"/>
+        </w:rPr>
+        <w:drawing>
+          <wp:inline distT="0" distB="0" distL="0" distR="0">
+            <wp:extent cx="4000500" cy="1789275"/>
+            <wp:effectExtent l="19050" t="0" r="0" b="0"/>
+            <wp:docPr id="77" name="Рисунок 2"/>
+            <wp:cNvGraphicFramePr>
+              <a:graphicFrameLocks xmlns:a="http://schemas.openxmlformats.org/drawingml/2006/main" noChangeAspect="1"/>
+            </wp:cNvGraphicFramePr>
+            <a:graphic xmlns:a="http://schemas.openxmlformats.org/drawingml/2006/main">
+              <a:graphicData uri="http://schemas.openxmlformats.org/drawingml/2006/picture">
+                <pic:pic xmlns:pic="http://schemas.openxmlformats.org/drawingml/2006/picture">
+                  <pic:nvPicPr>
+                    <pic:cNvPr id="0" name="Picture 2"/>
+                    <pic:cNvPicPr>
+                      <a:picLocks noChangeAspect="1" noChangeArrowheads="1"/>
+                    </pic:cNvPicPr>
+                  </pic:nvPicPr>
+                  <pic:blipFill>
+                    <a:blip r:embed="rId69" cstate="print"/>
+                    <a:srcRect/>
+                    <a:stretch>
+                      <a:fillRect/>
+                    </a:stretch>
+                  </pic:blipFill>
+                  <pic:spPr bwMode="auto">
+                    <a:xfrm>
+                      <a:off x="0" y="0"/>
+                      <a:ext cx="4000500" cy="1789275"/>
+                    </a:xfrm>
+                    <a:prstGeom prst="rect">
+                      <a:avLst/>
+                    </a:prstGeom>
+                    <a:noFill/>
+                    <a:ln w="9525">
+                      <a:noFill/>
+                      <a:miter lim="800000"/>
+                      <a:headEnd/>
+                      <a:tailEnd/>
+                    </a:ln>
+                  </pic:spPr>
+                </pic:pic>
+              </a:graphicData>
+            </a:graphic>
+          </wp:inline>
+        </w:drawing>
+      </w:r>
+    </w:p>
+    <w:p>
+      <w:pPr>
+        <w:rPr>
+          <w:szCs w:val="28"/>
+          <w:lang w:val="en-US"/>
+        </w:rPr>
+      </w:pPr>
+      <w:r>
+        <w:rPr>
+          <w:szCs w:val="28"/>
+          <w:lang w:val="en-US"/>
+        </w:rPr>
+        <w:lastRenderedPageBreak/>
+        <w:t xml:space="preserve">The constants </w:t>
+      </w:r>
+      <w:proofErr w:type="spellStart"/>
+      <w:r>
+        <w:rPr>
+          <w:szCs w:val="28"/>
+          <w:lang w:val="en-US"/>
+        </w:rPr>
+        <w:t>b</w:t>
+      </w:r>
+      <w:proofErr w:type="gramStart"/>
+      <w:r>
+        <w:rPr>
+          <w:szCs w:val="28"/>
+          <w:lang w:val="en-US"/>
+        </w:rPr>
+        <w:t>,c</w:t>
+      </w:r>
+      <w:proofErr w:type="spellEnd"/>
+      <w:proofErr w:type="gramEnd"/>
+      <w:r>
+        <w:rPr>
+          <w:szCs w:val="28"/>
+          <w:lang w:val="en-US"/>
+        </w:rPr>
+        <w:t xml:space="preserve"> and p in the formula must be determined separately. Nowadays they are available in the respective books. The coefficients are not uniquely </w:t>
+      </w:r>
+      <w:proofErr w:type="gramStart"/>
+      <w:r>
+        <w:rPr>
+          <w:szCs w:val="28"/>
+          <w:lang w:val="en-US"/>
+        </w:rPr>
+        <w:t>determined,</w:t>
+      </w:r>
+      <w:proofErr w:type="gramEnd"/>
+      <w:r>
+        <w:rPr>
+          <w:szCs w:val="28"/>
+          <w:lang w:val="en-US"/>
+        </w:rPr>
+        <w:t xml:space="preserve"> therefore various </w:t>
+      </w:r>
+      <w:proofErr w:type="spellStart"/>
+      <w:r>
+        <w:rPr>
+          <w:szCs w:val="28"/>
+          <w:lang w:val="en-US"/>
+        </w:rPr>
+        <w:t>Runge-Kutta</w:t>
+      </w:r>
+      <w:proofErr w:type="spellEnd"/>
+      <w:r>
+        <w:rPr>
+          <w:szCs w:val="28"/>
+          <w:lang w:val="en-US"/>
+        </w:rPr>
+        <w:t xml:space="preserve"> methods exist with the same number of stages.</w:t>
+      </w:r>
+    </w:p>
+    <w:p>
+      <w:pPr>
+        <w:rPr>
+          <w:szCs w:val="28"/>
+          <w:lang w:val="en-US"/>
+        </w:rPr>
+      </w:pPr>
+      <w:r>
+        <w:rPr>
+          <w:szCs w:val="28"/>
+          <w:lang w:val="en-US"/>
+        </w:rPr>
+        <w:t>In the example above, the number of evaluations is equal to the order of local truncation error, but this is not generally the case. [5] Butcher [ref] has shown that one additional evaluation is required for methods of orders 5 and 6, two for order 7, 3 for 8 and upwards. Those rules are known as Butcher barriers.</w:t>
+      </w:r>
+      <w:r>
+        <w:rPr>
+          <w:szCs w:val="28"/>
+          <w:lang w:val="en-US"/>
+        </w:rPr>
+        <w:br/>
+      </w:r>
+    </w:p>
+    <w:p>
+      <w:pPr>
+        <w:rPr>
+          <w:szCs w:val="28"/>
+          <w:lang w:val="en-US"/>
+        </w:rPr>
+      </w:pPr>
+      <w:r>
+        <w:rPr>
+          <w:szCs w:val="28"/>
+          <w:lang w:val="en-US"/>
+        </w:rPr>
+        <w:t xml:space="preserve">It is possible to construct methods that are based on the same set of evaluations. Such methods are known as embedded </w:t>
+      </w:r>
+      <w:proofErr w:type="spellStart"/>
+      <w:r>
+        <w:rPr>
+          <w:szCs w:val="28"/>
+          <w:lang w:val="en-US"/>
+        </w:rPr>
+        <w:t>Runge-Kutta</w:t>
+      </w:r>
+      <w:proofErr w:type="spellEnd"/>
+      <w:r>
+        <w:rPr>
+          <w:szCs w:val="28"/>
+          <w:lang w:val="en-US"/>
+        </w:rPr>
+        <w:t xml:space="preserve"> methods and allow estimation of the local truncation error in each step along with the solution. That is the prerequisite for step-size control, which will be discussed further. [5]</w:t>
+      </w:r>
+    </w:p>
+    <w:p>
+      <w:pPr>
+        <w:rPr>
+          <w:szCs w:val="28"/>
+          <w:lang w:val="en-US"/>
+        </w:rPr>
+      </w:pPr>
+      <w:r>
+        <w:rPr>
+          <w:szCs w:val="28"/>
+          <w:lang w:val="en-US"/>
+        </w:rPr>
+        <w:t xml:space="preserve">Embedded method of s stages yields two independent approximations of orders p and p+1 within </w:t>
+      </w:r>
+      <w:proofErr w:type="gramStart"/>
+      <w:r>
+        <w:rPr>
+          <w:szCs w:val="28"/>
+          <w:lang w:val="en-US"/>
+        </w:rPr>
+        <w:t>one integration</w:t>
+      </w:r>
+      <w:proofErr w:type="gramEnd"/>
+      <w:r>
+        <w:rPr>
+          <w:szCs w:val="28"/>
+          <w:lang w:val="en-US"/>
+        </w:rPr>
+        <w:t xml:space="preserve"> step. Then one is able to get an estimate of the local truncation error of the p-</w:t>
+      </w:r>
+      <w:proofErr w:type="spellStart"/>
+      <w:r>
+        <w:rPr>
+          <w:szCs w:val="28"/>
+          <w:lang w:val="en-US"/>
+        </w:rPr>
+        <w:t>th</w:t>
+      </w:r>
+      <w:proofErr w:type="spellEnd"/>
+      <w:r>
+        <w:rPr>
+          <w:szCs w:val="28"/>
+          <w:lang w:val="en-US"/>
+        </w:rPr>
+        <w:t xml:space="preserve"> order formula from the difference between the two solutions. [5]</w:t>
+      </w:r>
+    </w:p>
+    <w:p>
+      <w:pPr>
+        <w:rPr>
+          <w:b/>
+          <w:szCs w:val="28"/>
+          <w:lang w:val="en-US"/>
+        </w:rPr>
+      </w:pPr>
+      <w:r>
+        <w:rPr>
+          <w:b/>
+          <w:szCs w:val="28"/>
+          <w:lang w:val="en-US"/>
+        </w:rPr>
+        <w:t>Step-size control</w:t>
+      </w:r>
+    </w:p>
+    <w:p>
+      <w:pPr>
+        <w:rPr>
+          <w:lang w:val="en-US" w:eastAsia="ru-RU"/>
+        </w:rPr>
+      </w:pPr>
+      <w:r>
+        <w:rPr>
+          <w:lang w:val="en-US" w:eastAsia="ru-RU"/>
+        </w:rPr>
+        <w:t xml:space="preserve">During the numerical integration the </w:t>
+      </w:r>
+      <w:proofErr w:type="spellStart"/>
+      <w:r>
+        <w:rPr>
+          <w:lang w:val="en-US" w:eastAsia="ru-RU"/>
+        </w:rPr>
+        <w:t>stepsize</w:t>
+      </w:r>
+      <w:proofErr w:type="spellEnd"/>
+      <w:r>
+        <w:rPr>
+          <w:lang w:val="en-US" w:eastAsia="ru-RU"/>
+        </w:rPr>
+        <w:t xml:space="preserve"> should be chosen in a way that each step contributes uniformly to the total error. Single step </w:t>
+      </w:r>
+      <w:proofErr w:type="gramStart"/>
+      <w:r>
+        <w:rPr>
+          <w:lang w:val="en-US" w:eastAsia="ru-RU"/>
+        </w:rPr>
+        <w:t>cannot</w:t>
+      </w:r>
+      <w:proofErr w:type="gramEnd"/>
+      <w:r>
+        <w:rPr>
+          <w:lang w:val="en-US" w:eastAsia="ru-RU"/>
+        </w:rPr>
+        <w:t xml:space="preserve"> be neither too large nor too small as the latter can increase round-off errors due to increased total number of steps.</w:t>
+      </w:r>
+    </w:p>
+    <w:p>
+      <w:pPr>
+        <w:rPr>
+          <w:lang w:val="en-US" w:eastAsia="ru-RU"/>
+        </w:rPr>
+      </w:pPr>
+      <w:r>
+        <w:rPr>
+          <w:lang w:val="en-US" w:eastAsia="ru-RU"/>
+        </w:rPr>
+        <w:t xml:space="preserve">As was mentioned before, embedded methods provide the error estimate that can be used to in </w:t>
+      </w:r>
+      <w:proofErr w:type="spellStart"/>
+      <w:r>
+        <w:rPr>
+          <w:lang w:val="en-US" w:eastAsia="ru-RU"/>
+        </w:rPr>
+        <w:t>stepsize</w:t>
+      </w:r>
+      <w:proofErr w:type="spellEnd"/>
+      <w:r>
+        <w:rPr>
+          <w:lang w:val="en-US" w:eastAsia="ru-RU"/>
+        </w:rPr>
+        <w:t xml:space="preserve"> control technique. </w:t>
+      </w:r>
+      <w:proofErr w:type="spellStart"/>
+      <w:r>
+        <w:rPr>
+          <w:lang w:val="en-US" w:eastAsia="ru-RU"/>
+        </w:rPr>
+        <w:t>Stepsize</w:t>
+      </w:r>
+      <w:proofErr w:type="spellEnd"/>
+      <w:r>
+        <w:rPr>
+          <w:lang w:val="en-US" w:eastAsia="ru-RU"/>
+        </w:rPr>
+        <w:t xml:space="preserve"> control tries to limit the local truncation error, an estimate of which is computed each step. [5]</w:t>
+      </w:r>
+    </w:p>
+    <w:p>
+      <w:pPr>
+        <w:rPr>
+          <w:lang w:val="en-US" w:eastAsia="ru-RU"/>
+        </w:rPr>
+      </w:pPr>
+      <w:r>
+        <w:rPr>
+          <w:lang w:val="en-US" w:eastAsia="ru-RU"/>
+        </w:rPr>
+        <w:t>Each step yields an error estimate:</w:t>
+      </w:r>
+    </w:p>
+    <w:p>
+      <w:pPr>
+        <w:rPr>
+          <w:lang w:val="en-US" w:eastAsia="ru-RU"/>
+        </w:rPr>
+      </w:pPr>
+      <w:r>
+        <w:drawing>
+          <wp:inline distT="0" distB="0" distL="0" distR="0">
+            <wp:extent cx="1400175" cy="371475"/>
+            <wp:effectExtent l="19050" t="0" r="9525" b="0"/>
+            <wp:docPr id="78" name="Рисунок 11"/>
+            <wp:cNvGraphicFramePr>
+              <a:graphicFrameLocks xmlns:a="http://schemas.openxmlformats.org/drawingml/2006/main" noChangeAspect="1"/>
+            </wp:cNvGraphicFramePr>
+            <a:graphic xmlns:a="http://schemas.openxmlformats.org/drawingml/2006/main">
+              <a:graphicData uri="http://schemas.openxmlformats.org/drawingml/2006/picture">
+                <pic:pic xmlns:pic="http://schemas.openxmlformats.org/drawingml/2006/picture">
+                  <pic:nvPicPr>
+                    <pic:cNvPr id="0" name="Picture 11"/>
+                    <pic:cNvPicPr>
+                      <a:picLocks noChangeAspect="1" noChangeArrowheads="1"/>
+                    </pic:cNvPicPr>
+                  </pic:nvPicPr>
+                  <pic:blipFill>
+                    <a:blip r:embed="rId70" cstate="print"/>
+                    <a:srcRect/>
+                    <a:stretch>
+                      <a:fillRect/>
+                    </a:stretch>
+                  </pic:blipFill>
+                  <pic:spPr bwMode="auto">
+                    <a:xfrm>
+                      <a:off x="0" y="0"/>
+                      <a:ext cx="1400175" cy="371475"/>
+                    </a:xfrm>
+                    <a:prstGeom prst="rect">
+                      <a:avLst/>
+                    </a:prstGeom>
+                    <a:noFill/>
+                    <a:ln w="9525">
+                      <a:noFill/>
+                      <a:miter lim="800000"/>
+                      <a:headEnd/>
+                      <a:tailEnd/>
+                    </a:ln>
+                  </pic:spPr>
+                </pic:pic>
+              </a:graphicData>
+            </a:graphic>
+          </wp:inline>
+        </w:drawing>
+      </w:r>
+    </w:p>
+    <w:p>
+      <w:pPr>
+        <w:rPr>
+          <w:lang w:val="en-US" w:eastAsia="ru-RU"/>
+        </w:rPr>
+      </w:pPr>
+      <w:r>
+        <w:rPr>
+          <w:lang w:val="en-US" w:eastAsia="ru-RU"/>
+        </w:rPr>
+        <w:t xml:space="preserve">If this value is larger than the set tolerance, then the step has to be repeated with a smaller </w:t>
+      </w:r>
+      <w:proofErr w:type="spellStart"/>
+      <w:r>
+        <w:rPr>
+          <w:lang w:val="en-US" w:eastAsia="ru-RU"/>
+        </w:rPr>
+        <w:t>stepsize</w:t>
+      </w:r>
+      <w:proofErr w:type="spellEnd"/>
+      <w:r>
+        <w:rPr>
+          <w:lang w:val="en-US" w:eastAsia="ru-RU"/>
+        </w:rPr>
+        <w:t xml:space="preserve"> h*. The local truncation error for the new </w:t>
+      </w:r>
+      <w:proofErr w:type="spellStart"/>
+      <w:r>
+        <w:rPr>
+          <w:lang w:val="en-US" w:eastAsia="ru-RU"/>
+        </w:rPr>
+        <w:t>stepsize</w:t>
+      </w:r>
+      <w:proofErr w:type="spellEnd"/>
+      <w:r>
+        <w:rPr>
+          <w:lang w:val="en-US" w:eastAsia="ru-RU"/>
+        </w:rPr>
+        <w:t xml:space="preserve"> will then be: [5]</w:t>
+      </w:r>
+    </w:p>
+    <w:p>
+      <w:pPr>
+        <w:rPr>
+          <w:lang w:val="en-US" w:eastAsia="ru-RU"/>
+        </w:rPr>
+      </w:pPr>
+      <w:r>
+        <w:lastRenderedPageBreak/>
+        <w:drawing>
+          <wp:inline distT="0" distB="0" distL="0" distR="0">
+            <wp:extent cx="3733800" cy="657225"/>
+            <wp:effectExtent l="19050" t="0" r="0" b="0"/>
+            <wp:docPr id="79" name="Рисунок 12"/>
+            <wp:cNvGraphicFramePr>
+              <a:graphicFrameLocks xmlns:a="http://schemas.openxmlformats.org/drawingml/2006/main" noChangeAspect="1"/>
+            </wp:cNvGraphicFramePr>
+            <a:graphic xmlns:a="http://schemas.openxmlformats.org/drawingml/2006/main">
+              <a:graphicData uri="http://schemas.openxmlformats.org/drawingml/2006/picture">
+                <pic:pic xmlns:pic="http://schemas.openxmlformats.org/drawingml/2006/picture">
+                  <pic:nvPicPr>
+                    <pic:cNvPr id="0" name="Picture 12"/>
+                    <pic:cNvPicPr>
+                      <a:picLocks noChangeAspect="1" noChangeArrowheads="1"/>
+                    </pic:cNvPicPr>
+                  </pic:nvPicPr>
+                  <pic:blipFill>
+                    <a:blip r:embed="rId71" cstate="print"/>
+                    <a:srcRect/>
+                    <a:stretch>
+                      <a:fillRect/>
+                    </a:stretch>
+                  </pic:blipFill>
+                  <pic:spPr bwMode="auto">
+                    <a:xfrm>
+                      <a:off x="0" y="0"/>
+                      <a:ext cx="3733800" cy="657225"/>
+                    </a:xfrm>
+                    <a:prstGeom prst="rect">
+                      <a:avLst/>
+                    </a:prstGeom>
+                    <a:noFill/>
+                    <a:ln w="9525">
+                      <a:noFill/>
+                      <a:miter lim="800000"/>
+                      <a:headEnd/>
+                      <a:tailEnd/>
+                    </a:ln>
+                  </pic:spPr>
+                </pic:pic>
+              </a:graphicData>
+            </a:graphic>
+          </wp:inline>
+        </w:drawing>
+      </w:r>
+    </w:p>
+    <w:p>
+      <w:pPr>
+        <w:rPr>
+          <w:lang w:val="en-US" w:eastAsia="ru-RU"/>
+        </w:rPr>
+      </w:pPr>
+      <w:r>
+        <w:rPr>
+          <w:lang w:val="en-US" w:eastAsia="ru-RU"/>
+        </w:rPr>
+        <w:t xml:space="preserve">Therefore maximum allowed </w:t>
+      </w:r>
+      <w:proofErr w:type="spellStart"/>
+      <w:r>
+        <w:rPr>
+          <w:lang w:val="en-US" w:eastAsia="ru-RU"/>
+        </w:rPr>
+        <w:t>stepsize</w:t>
+      </w:r>
+      <w:proofErr w:type="spellEnd"/>
+      <w:r>
+        <w:rPr>
+          <w:lang w:val="en-US" w:eastAsia="ru-RU"/>
+        </w:rPr>
+        <w:t xml:space="preserve"> is:</w:t>
+      </w:r>
+    </w:p>
+    <w:p>
+      <w:pPr>
+        <w:pStyle w:val="a5"/>
+        <w:rPr>
+          <w:lang w:val="en-US" w:eastAsia="ru-RU"/>
+        </w:rPr>
+      </w:pPr>
+      <w:r>
+        <w:drawing>
+          <wp:inline distT="0" distB="0" distL="0" distR="0">
+            <wp:extent cx="3314700" cy="638175"/>
+            <wp:effectExtent l="19050" t="0" r="0" b="0"/>
+            <wp:docPr id="80" name="Рисунок 13"/>
+            <wp:cNvGraphicFramePr>
+              <a:graphicFrameLocks xmlns:a="http://schemas.openxmlformats.org/drawingml/2006/main" noChangeAspect="1"/>
+            </wp:cNvGraphicFramePr>
+            <a:graphic xmlns:a="http://schemas.openxmlformats.org/drawingml/2006/main">
+              <a:graphicData uri="http://schemas.openxmlformats.org/drawingml/2006/picture">
+                <pic:pic xmlns:pic="http://schemas.openxmlformats.org/drawingml/2006/picture">
+                  <pic:nvPicPr>
+                    <pic:cNvPr id="0" name="Picture 13"/>
+                    <pic:cNvPicPr>
+                      <a:picLocks noChangeAspect="1" noChangeArrowheads="1"/>
+                    </pic:cNvPicPr>
+                  </pic:nvPicPr>
+                  <pic:blipFill>
+                    <a:blip r:embed="rId72" cstate="print"/>
+                    <a:srcRect/>
+                    <a:stretch>
+                      <a:fillRect/>
+                    </a:stretch>
+                  </pic:blipFill>
+                  <pic:spPr bwMode="auto">
+                    <a:xfrm>
+                      <a:off x="0" y="0"/>
+                      <a:ext cx="3314700" cy="638175"/>
+                    </a:xfrm>
+                    <a:prstGeom prst="rect">
+                      <a:avLst/>
+                    </a:prstGeom>
+                    <a:noFill/>
+                    <a:ln w="9525">
+                      <a:noFill/>
+                      <a:miter lim="800000"/>
+                      <a:headEnd/>
+                      <a:tailEnd/>
+                    </a:ln>
+                  </pic:spPr>
+                </pic:pic>
+              </a:graphicData>
+            </a:graphic>
+          </wp:inline>
+        </w:drawing>
+      </w:r>
+    </w:p>
+    <w:p>
+      <w:pPr>
+        <w:rPr>
+          <w:lang w:val="en-US" w:eastAsia="ru-RU"/>
+        </w:rPr>
+      </w:pPr>
+      <w:r>
+        <w:rPr>
+          <w:lang w:val="en-US" w:eastAsia="ru-RU"/>
+        </w:rPr>
+        <w:t>If the step was successful, then one may use it for the next iteration.</w:t>
+      </w:r>
+    </w:p>
+    <w:p>
+      <w:pPr>
+        <w:rPr>
+          <w:lang w:val="en-US" w:eastAsia="ru-RU"/>
+        </w:rPr>
+      </w:pPr>
+      <w:r>
+        <w:rPr>
+          <w:lang w:val="en-US" w:eastAsia="ru-RU"/>
+        </w:rPr>
+        <w:t>Note however, that there is still the need to supply an adequate initial guess for the step size.</w:t>
+      </w:r>
+    </w:p>
+    <w:p>
+      <w:pPr>
+        <w:rPr>
+          <w:b/>
+          <w:lang w:val="en-US" w:eastAsia="ru-RU"/>
+        </w:rPr>
+      </w:pPr>
+      <w:r>
+        <w:rPr>
+          <w:b/>
+          <w:lang w:val="en-US" w:eastAsia="ru-RU"/>
+        </w:rPr>
+        <w:t>Mu</w:t>
+      </w:r>
+      <w:r>
+        <w:rPr>
+          <w:b/>
+          <w:lang w:val="en-US" w:eastAsia="ru-RU"/>
+        </w:rPr>
+        <w:t>lti</w:t>
+      </w:r>
+      <w:r>
+        <w:rPr>
+          <w:b/>
+          <w:lang w:val="en-US" w:eastAsia="ru-RU"/>
+        </w:rPr>
+        <w:t>step methods</w:t>
+      </w:r>
+    </w:p>
+    <w:p>
+      <w:pPr>
+        <w:rPr>
+          <w:lang w:val="en-US" w:eastAsia="ru-RU"/>
+        </w:rPr>
+      </w:pPr>
+      <w:r>
+        <w:rPr>
+          <w:lang w:val="en-US" w:eastAsia="ru-RU"/>
+        </w:rPr>
+        <w:t xml:space="preserve">Previously discussed </w:t>
+      </w:r>
+      <w:proofErr w:type="spellStart"/>
+      <w:r>
+        <w:rPr>
+          <w:lang w:val="en-US" w:eastAsia="ru-RU"/>
+        </w:rPr>
+        <w:t>Runge-Kutta</w:t>
+      </w:r>
+      <w:proofErr w:type="spellEnd"/>
+      <w:r>
+        <w:rPr>
+          <w:lang w:val="en-US" w:eastAsia="ru-RU"/>
+        </w:rPr>
+        <w:t xml:space="preserve"> methods make no use of previous steps and therefore each step is independent of one another. However, it is possible to apply completely different approach by storing the values from previous steps. Such methods are particularly useful for differential equations defined by complicated functions with a lot of arithmetic operations. [5]</w:t>
+      </w:r>
+    </w:p>
+    <w:p>
+      <w:pPr>
+        <w:rPr>
+          <w:lang w:val="en-US" w:eastAsia="ru-RU"/>
+        </w:rPr>
+      </w:pPr>
+      <w:r>
+        <w:rPr>
+          <w:lang w:val="en-US" w:eastAsia="ru-RU"/>
+        </w:rPr>
+        <w:t>For example, below is the</w:t>
+      </w:r>
+      <w:r>
+        <w:rPr>
+          <w:lang w:val="en-US" w:eastAsia="ru-RU"/>
+        </w:rPr>
+        <w:t xml:space="preserve"> increment function and</w:t>
+      </w:r>
+      <w:r>
+        <w:rPr>
+          <w:lang w:val="en-US" w:eastAsia="ru-RU"/>
+        </w:rPr>
+        <w:t xml:space="preserve"> formula</w:t>
+      </w:r>
+      <w:r>
+        <w:rPr>
+          <w:lang w:val="en-US" w:eastAsia="ru-RU"/>
+        </w:rPr>
+        <w:t xml:space="preserve"> for calculating the solution</w:t>
+      </w:r>
+      <w:r>
+        <w:rPr>
+          <w:lang w:val="en-US" w:eastAsia="ru-RU"/>
+        </w:rPr>
+        <w:t xml:space="preserve"> for the 4</w:t>
+      </w:r>
+      <w:r>
+        <w:rPr>
+          <w:vertAlign w:val="superscript"/>
+          <w:lang w:val="en-US" w:eastAsia="ru-RU"/>
+        </w:rPr>
+        <w:t>th</w:t>
+      </w:r>
+      <w:r>
+        <w:rPr>
+          <w:lang w:val="en-US" w:eastAsia="ru-RU"/>
+        </w:rPr>
+        <w:t>-order Adams-</w:t>
+      </w:r>
+      <w:proofErr w:type="spellStart"/>
+      <w:r>
+        <w:rPr>
+          <w:lang w:val="en-US" w:eastAsia="ru-RU"/>
+        </w:rPr>
+        <w:t>Bashforth</w:t>
+      </w:r>
+      <w:proofErr w:type="spellEnd"/>
+      <w:r>
+        <w:rPr>
+          <w:lang w:val="en-US" w:eastAsia="ru-RU"/>
+        </w:rPr>
+        <w:t xml:space="preserve"> formula</w:t>
+      </w:r>
+      <w:r>
+        <w:rPr>
+          <w:lang w:val="en-US" w:eastAsia="ru-RU"/>
+        </w:rPr>
+        <w:t xml:space="preserve"> which contains function value at three previous points:</w:t>
+      </w:r>
+      <w:r>
+        <w:rPr>
+          <w:lang w:val="en-US" w:eastAsia="ru-RU"/>
+        </w:rPr>
+        <w:t xml:space="preserve"> [5]</w:t>
+      </w:r>
+    </w:p>
+    <w:p>
+      <w:pPr>
+        <w:rPr>
+          <w:lang w:val="en-US" w:eastAsia="ru-RU"/>
+        </w:rPr>
+      </w:pPr>
+      <w:r>
+        <w:drawing>
+          <wp:inline distT="0" distB="0" distL="0" distR="0">
+            <wp:extent cx="3514725" cy="434404"/>
+            <wp:effectExtent l="19050" t="0" r="9525" b="0"/>
+            <wp:docPr id="81" name="Рисунок 14"/>
+            <wp:cNvGraphicFramePr>
+              <a:graphicFrameLocks xmlns:a="http://schemas.openxmlformats.org/drawingml/2006/main" noChangeAspect="1"/>
+            </wp:cNvGraphicFramePr>
+            <a:graphic xmlns:a="http://schemas.openxmlformats.org/drawingml/2006/main">
+              <a:graphicData uri="http://schemas.openxmlformats.org/drawingml/2006/picture">
+                <pic:pic xmlns:pic="http://schemas.openxmlformats.org/drawingml/2006/picture">
+                  <pic:nvPicPr>
+                    <pic:cNvPr id="0" name="Picture 14"/>
+                    <pic:cNvPicPr>
+                      <a:picLocks noChangeAspect="1" noChangeArrowheads="1"/>
+                    </pic:cNvPicPr>
+                  </pic:nvPicPr>
+                  <pic:blipFill>
+                    <a:blip r:embed="rId73" cstate="print"/>
+                    <a:srcRect/>
+                    <a:stretch>
+                      <a:fillRect/>
+                    </a:stretch>
+                  </pic:blipFill>
+                  <pic:spPr bwMode="auto">
+                    <a:xfrm>
+                      <a:off x="0" y="0"/>
+                      <a:ext cx="3514725" cy="434404"/>
+                    </a:xfrm>
+                    <a:prstGeom prst="rect">
+                      <a:avLst/>
+                    </a:prstGeom>
+                    <a:noFill/>
+                    <a:ln w="9525">
+                      <a:noFill/>
+                      <a:miter lim="800000"/>
+                      <a:headEnd/>
+                      <a:tailEnd/>
+                    </a:ln>
+                  </pic:spPr>
+                </pic:pic>
+              </a:graphicData>
+            </a:graphic>
+          </wp:inline>
+        </w:drawing>
+      </w:r>
+    </w:p>
+    <w:p>
+      <w:pPr>
+        <w:rPr>
+          <w:lang w:val="en-US" w:eastAsia="ru-RU"/>
+        </w:rPr>
+      </w:pPr>
+      <w:r>
+        <w:drawing>
+          <wp:inline distT="0" distB="0" distL="0" distR="0">
+            <wp:extent cx="1800225" cy="390525"/>
+            <wp:effectExtent l="19050" t="0" r="9525" b="0"/>
+            <wp:docPr id="82" name="Рисунок 15"/>
+            <wp:cNvGraphicFramePr>
+              <a:graphicFrameLocks xmlns:a="http://schemas.openxmlformats.org/drawingml/2006/main" noChangeAspect="1"/>
+            </wp:cNvGraphicFramePr>
+            <a:graphic xmlns:a="http://schemas.openxmlformats.org/drawingml/2006/main">
+              <a:graphicData uri="http://schemas.openxmlformats.org/drawingml/2006/picture">
+                <pic:pic xmlns:pic="http://schemas.openxmlformats.org/drawingml/2006/picture">
+                  <pic:nvPicPr>
+                    <pic:cNvPr id="0" name="Picture 15"/>
+                    <pic:cNvPicPr>
+                      <a:picLocks noChangeAspect="1" noChangeArrowheads="1"/>
+                    </pic:cNvPicPr>
+                  </pic:nvPicPr>
+                  <pic:blipFill>
+                    <a:blip r:embed="rId74" cstate="print"/>
+                    <a:srcRect/>
+                    <a:stretch>
+                      <a:fillRect/>
+                    </a:stretch>
+                  </pic:blipFill>
+                  <pic:spPr bwMode="auto">
+                    <a:xfrm>
+                      <a:off x="0" y="0"/>
+                      <a:ext cx="1800225" cy="390525"/>
+                    </a:xfrm>
+                    <a:prstGeom prst="rect">
+                      <a:avLst/>
+                    </a:prstGeom>
+                    <a:noFill/>
+                    <a:ln w="9525">
+                      <a:noFill/>
+                      <a:miter lim="800000"/>
+                      <a:headEnd/>
+                      <a:tailEnd/>
+                    </a:ln>
+                  </pic:spPr>
+                </pic:pic>
+              </a:graphicData>
+            </a:graphic>
+          </wp:inline>
+        </w:drawing>
+      </w:r>
+    </w:p>
+    <w:p>
+      <w:pPr>
+        <w:rPr>
+          <w:lang w:val="en-US" w:eastAsia="ru-RU"/>
+        </w:rPr>
+      </w:pPr>
+      <w:r>
+        <w:rPr>
+          <w:lang w:val="en-US" w:eastAsia="ru-RU"/>
+        </w:rPr>
+        <w:t xml:space="preserve">Note, that multistep methods require the integration for the first value (amount depends on the order). Previous values may be obtained using </w:t>
+      </w:r>
+      <w:proofErr w:type="spellStart"/>
+      <w:r>
+        <w:rPr>
+          <w:lang w:val="en-US" w:eastAsia="ru-RU"/>
+        </w:rPr>
+        <w:t>Runge-Kutta</w:t>
+      </w:r>
+      <w:proofErr w:type="spellEnd"/>
+      <w:r>
+        <w:rPr>
+          <w:lang w:val="en-US" w:eastAsia="ru-RU"/>
+        </w:rPr>
+        <w:t xml:space="preserve"> method. However, it is </w:t>
+      </w:r>
+      <w:r>
+        <w:rPr>
+          <w:lang w:val="en-US" w:eastAsia="ru-RU"/>
+        </w:rPr>
+        <w:t>recommended that</w:t>
+      </w:r>
+      <w:r>
+        <w:rPr>
+          <w:lang w:val="en-US" w:eastAsia="ru-RU"/>
+        </w:rPr>
+        <w:t xml:space="preserve"> </w:t>
+      </w:r>
+      <w:proofErr w:type="spellStart"/>
+      <w:r>
+        <w:rPr>
+          <w:lang w:val="en-US" w:eastAsia="ru-RU"/>
+        </w:rPr>
+        <w:t>Runge-Kutta</w:t>
+      </w:r>
+      <w:proofErr w:type="spellEnd"/>
+      <w:r>
+        <w:rPr>
+          <w:lang w:val="en-US" w:eastAsia="ru-RU"/>
+        </w:rPr>
+        <w:t xml:space="preserve"> method </w:t>
+      </w:r>
+      <w:r>
+        <w:rPr>
+          <w:lang w:val="en-US" w:eastAsia="ru-RU"/>
+        </w:rPr>
+        <w:t>is</w:t>
+      </w:r>
+      <w:r>
+        <w:rPr>
+          <w:lang w:val="en-US" w:eastAsia="ru-RU"/>
+        </w:rPr>
+        <w:t xml:space="preserve"> of the same order as the multistep method used. [5]</w:t>
+      </w:r>
+    </w:p>
+    <w:p>
+      <w:pPr>
+        <w:rPr>
+          <w:lang w:val="en-US" w:eastAsia="ru-RU"/>
+        </w:rPr>
+      </w:pPr>
+      <w:r>
+        <w:rPr>
+          <w:lang w:val="en-US" w:eastAsia="ru-RU"/>
+        </w:rPr>
+        <w:t xml:space="preserve">One of the most used multistep </w:t>
+      </w:r>
+      <w:proofErr w:type="gramStart"/>
+      <w:r>
+        <w:rPr>
+          <w:lang w:val="en-US" w:eastAsia="ru-RU"/>
+        </w:rPr>
+        <w:t>method</w:t>
+      </w:r>
+      <w:proofErr w:type="gramEnd"/>
+      <w:r>
+        <w:rPr>
+          <w:lang w:val="en-US" w:eastAsia="ru-RU"/>
+        </w:rPr>
+        <w:t xml:space="preserve"> is Adams-</w:t>
+      </w:r>
+      <w:proofErr w:type="spellStart"/>
+      <w:r>
+        <w:rPr>
+          <w:lang w:val="en-US" w:eastAsia="ru-RU"/>
+        </w:rPr>
+        <w:t>Bashforth</w:t>
+      </w:r>
+      <w:proofErr w:type="spellEnd"/>
+      <w:r>
+        <w:rPr>
+          <w:lang w:val="en-US" w:eastAsia="ru-RU"/>
+        </w:rPr>
+        <w:t>-Moulton method or Predictor-Corrector (also known as PECE) algorithm, which consists of four steps:</w:t>
+      </w:r>
+      <w:r>
+        <w:rPr>
+          <w:lang w:val="en-US" w:eastAsia="ru-RU"/>
+        </w:rPr>
+        <w:t xml:space="preserve"> [5]</w:t>
+      </w:r>
+    </w:p>
+    <w:p>
+      <w:pPr>
+        <w:rPr>
+          <w:lang w:val="en-US" w:eastAsia="ru-RU"/>
+        </w:rPr>
+      </w:pPr>
+    </w:p>
+    <w:p>
+      <w:pPr>
+        <w:pStyle w:val="a5"/>
+        <w:numPr>
+          <w:ilvl w:val="0"/>
+          <w:numId w:val="24"/>
+        </w:numPr>
+        <w:rPr>
+          <w:lang w:val="en-US" w:eastAsia="ru-RU"/>
+        </w:rPr>
+      </w:pPr>
+      <w:r>
+        <w:rPr>
+          <w:lang w:val="en-US" w:eastAsia="ru-RU"/>
+        </w:rPr>
+        <w:lastRenderedPageBreak/>
+        <w:t>In a first step</w:t>
+      </w:r>
+      <w:r>
+        <w:rPr>
+          <w:lang w:val="en-US" w:eastAsia="ru-RU"/>
+        </w:rPr>
+        <w:t xml:space="preserve"> (the predictor) an initial estimate of the solution at t(i+1) is calculated using the Adams-</w:t>
+      </w:r>
+      <w:proofErr w:type="spellStart"/>
+      <w:r>
+        <w:rPr>
+          <w:lang w:val="en-US" w:eastAsia="ru-RU"/>
+        </w:rPr>
+        <w:t>Bashforth</w:t>
+      </w:r>
+      <w:proofErr w:type="spellEnd"/>
+      <w:r>
+        <w:rPr>
+          <w:lang w:val="en-US" w:eastAsia="ru-RU"/>
+        </w:rPr>
+        <w:t xml:space="preserve"> formula</w:t>
+      </w:r>
+    </w:p>
+    <w:p>
+      <w:pPr>
+        <w:pStyle w:val="a5"/>
+        <w:rPr>
+          <w:lang w:val="en-US" w:eastAsia="ru-RU"/>
+        </w:rPr>
+      </w:pPr>
+      <w:r>
+        <w:rPr>
+          <w:lang w:val="en-US" w:eastAsia="ru-RU"/>
+        </w:rPr>
+        <w:drawing>
+          <wp:inline distT="0" distB="0" distL="0" distR="0">
+            <wp:extent cx="1704975" cy="457200"/>
+            <wp:effectExtent l="19050" t="0" r="9525" b="0"/>
+            <wp:docPr id="84" name="Рисунок 16"/>
+            <wp:cNvGraphicFramePr>
+              <a:graphicFrameLocks xmlns:a="http://schemas.openxmlformats.org/drawingml/2006/main" noChangeAspect="1"/>
+            </wp:cNvGraphicFramePr>
+            <a:graphic xmlns:a="http://schemas.openxmlformats.org/drawingml/2006/main">
+              <a:graphicData uri="http://schemas.openxmlformats.org/drawingml/2006/picture">
+                <pic:pic xmlns:pic="http://schemas.openxmlformats.org/drawingml/2006/picture">
+                  <pic:nvPicPr>
+                    <pic:cNvPr id="0" name="Picture 16"/>
+                    <pic:cNvPicPr>
+                      <a:picLocks noChangeAspect="1" noChangeArrowheads="1"/>
+                    </pic:cNvPicPr>
+                  </pic:nvPicPr>
+                  <pic:blipFill>
+                    <a:blip r:embed="rId75" cstate="print"/>
+                    <a:srcRect/>
+                    <a:stretch>
+                      <a:fillRect/>
+                    </a:stretch>
+                  </pic:blipFill>
+                  <pic:spPr bwMode="auto">
+                    <a:xfrm>
+                      <a:off x="0" y="0"/>
+                      <a:ext cx="1704975" cy="457200"/>
+                    </a:xfrm>
+                    <a:prstGeom prst="rect">
+                      <a:avLst/>
+                    </a:prstGeom>
+                    <a:noFill/>
+                    <a:ln w="9525">
+                      <a:noFill/>
+                      <a:miter lim="800000"/>
+                      <a:headEnd/>
+                      <a:tailEnd/>
+                    </a:ln>
+                  </pic:spPr>
+                </pic:pic>
+              </a:graphicData>
+            </a:graphic>
+          </wp:inline>
+        </w:drawing>
+      </w:r>
+    </w:p>
+    <w:p>
+      <w:pPr>
+        <w:pStyle w:val="a5"/>
+        <w:numPr>
+          <w:ilvl w:val="0"/>
+          <w:numId w:val="24"/>
+        </w:numPr>
+        <w:rPr>
+          <w:lang w:val="en-US" w:eastAsia="ru-RU"/>
+        </w:rPr>
+      </w:pPr>
+      <w:r>
+        <w:rPr>
+          <w:lang w:val="en-US"/>
+        </w:rPr>
+        <w:t>The result is then used in the Evaluation step to find the corresponding function value</w:t>
+      </w:r>
+    </w:p>
+    <w:p>
+      <w:pPr>
+        <w:pStyle w:val="a5"/>
+        <w:rPr>
+          <w:lang w:val="en-US" w:eastAsia="ru-RU"/>
+        </w:rPr>
+      </w:pPr>
+      <w:r>
+        <w:rPr>
+          <w:lang w:val="en-US"/>
+        </w:rPr>
+        <w:drawing>
+          <wp:inline distT="0" distB="0" distL="0" distR="0">
+            <wp:extent cx="2028825" cy="485775"/>
+            <wp:effectExtent l="19050" t="0" r="9525" b="0"/>
+            <wp:docPr id="88" name="Рисунок 17"/>
+            <wp:cNvGraphicFramePr>
+              <a:graphicFrameLocks xmlns:a="http://schemas.openxmlformats.org/drawingml/2006/main" noChangeAspect="1"/>
+            </wp:cNvGraphicFramePr>
+            <a:graphic xmlns:a="http://schemas.openxmlformats.org/drawingml/2006/main">
+              <a:graphicData uri="http://schemas.openxmlformats.org/drawingml/2006/picture">
+                <pic:pic xmlns:pic="http://schemas.openxmlformats.org/drawingml/2006/picture">
+                  <pic:nvPicPr>
+                    <pic:cNvPr id="0" name="Picture 17"/>
+                    <pic:cNvPicPr>
+                      <a:picLocks noChangeAspect="1" noChangeArrowheads="1"/>
+                    </pic:cNvPicPr>
+                  </pic:nvPicPr>
+                  <pic:blipFill>
+                    <a:blip r:embed="rId76" cstate="print"/>
+                    <a:srcRect/>
+                    <a:stretch>
+                      <a:fillRect/>
+                    </a:stretch>
+                  </pic:blipFill>
+                  <pic:spPr bwMode="auto">
+                    <a:xfrm>
+                      <a:off x="0" y="0"/>
+                      <a:ext cx="2028825" cy="485775"/>
+                    </a:xfrm>
+                    <a:prstGeom prst="rect">
+                      <a:avLst/>
+                    </a:prstGeom>
+                    <a:noFill/>
+                    <a:ln w="9525">
+                      <a:noFill/>
+                      <a:miter lim="800000"/>
+                      <a:headEnd/>
+                      <a:tailEnd/>
+                    </a:ln>
+                  </pic:spPr>
+                </pic:pic>
+              </a:graphicData>
+            </a:graphic>
+          </wp:inline>
+        </w:drawing>
+      </w:r>
+    </w:p>
+    <w:p>
+      <w:pPr>
+        <w:pStyle w:val="a5"/>
+        <w:numPr>
+          <w:ilvl w:val="0"/>
+          <w:numId w:val="24"/>
+        </w:numPr>
+        <w:rPr>
+          <w:lang w:val="en-US" w:eastAsia="ru-RU"/>
+        </w:rPr>
+      </w:pPr>
+      <w:r>
+        <w:rPr>
+          <w:lang w:val="en-US" w:eastAsia="ru-RU"/>
+        </w:rPr>
+        <w:t>Third step is the Corrector. Adams-Moulton implicit formula is applied to find an improved value:</w:t>
+      </w:r>
+    </w:p>
+    <w:p>
+      <w:pPr>
+        <w:pStyle w:val="a5"/>
+        <w:rPr>
+          <w:lang w:val="en-US" w:eastAsia="ru-RU"/>
+        </w:rPr>
+      </w:pPr>
+      <w:r>
+        <w:rPr>
+          <w:lang w:val="en-US" w:eastAsia="ru-RU"/>
+        </w:rPr>
+        <w:drawing>
+          <wp:inline distT="0" distB="0" distL="0" distR="0">
+            <wp:extent cx="2333625" cy="371475"/>
+            <wp:effectExtent l="19050" t="0" r="9525" b="0"/>
+            <wp:docPr id="89" name="Рисунок 18"/>
+            <wp:cNvGraphicFramePr>
+              <a:graphicFrameLocks xmlns:a="http://schemas.openxmlformats.org/drawingml/2006/main" noChangeAspect="1"/>
+            </wp:cNvGraphicFramePr>
+            <a:graphic xmlns:a="http://schemas.openxmlformats.org/drawingml/2006/main">
+              <a:graphicData uri="http://schemas.openxmlformats.org/drawingml/2006/picture">
+                <pic:pic xmlns:pic="http://schemas.openxmlformats.org/drawingml/2006/picture">
+                  <pic:nvPicPr>
+                    <pic:cNvPr id="0" name="Picture 18"/>
+                    <pic:cNvPicPr>
+                      <a:picLocks noChangeAspect="1" noChangeArrowheads="1"/>
+                    </pic:cNvPicPr>
+                  </pic:nvPicPr>
+                  <pic:blipFill>
+                    <a:blip r:embed="rId77" cstate="print"/>
+                    <a:srcRect/>
+                    <a:stretch>
+                      <a:fillRect/>
+                    </a:stretch>
+                  </pic:blipFill>
+                  <pic:spPr bwMode="auto">
+                    <a:xfrm>
+                      <a:off x="0" y="0"/>
+                      <a:ext cx="2333625" cy="371475"/>
+                    </a:xfrm>
+                    <a:prstGeom prst="rect">
+                      <a:avLst/>
+                    </a:prstGeom>
+                    <a:noFill/>
+                    <a:ln w="9525">
+                      <a:noFill/>
+                      <a:miter lim="800000"/>
+                      <a:headEnd/>
+                      <a:tailEnd/>
+                    </a:ln>
+                  </pic:spPr>
+                </pic:pic>
+              </a:graphicData>
+            </a:graphic>
+          </wp:inline>
+        </w:drawing>
+      </w:r>
+    </w:p>
+    <w:p>
+      <w:pPr>
+        <w:pStyle w:val="a5"/>
+        <w:numPr>
+          <w:ilvl w:val="0"/>
+          <w:numId w:val="24"/>
+        </w:numPr>
+        <w:rPr>
+          <w:lang w:val="en-US" w:eastAsia="ru-RU"/>
+        </w:rPr>
+      </w:pPr>
+      <w:r>
+        <w:rPr>
+          <w:lang w:val="en-US" w:eastAsia="ru-RU"/>
+        </w:rPr>
+        <w:t>Final evaluation step yields the updated function value:</w:t>
+      </w:r>
+    </w:p>
+    <w:p>
+      <w:pPr>
+        <w:pStyle w:val="a5"/>
+        <w:rPr>
+          <w:lang w:val="en-US" w:eastAsia="ru-RU"/>
+        </w:rPr>
+      </w:pPr>
+      <w:r>
+        <w:rPr>
+          <w:lang w:val="en-US" w:eastAsia="ru-RU"/>
+        </w:rPr>
+        <w:drawing>
+          <wp:inline distT="0" distB="0" distL="0" distR="0">
+            <wp:extent cx="1876425" cy="333375"/>
+            <wp:effectExtent l="19050" t="0" r="9525" b="0"/>
+            <wp:docPr id="90" name="Рисунок 19"/>
+            <wp:cNvGraphicFramePr>
+              <a:graphicFrameLocks xmlns:a="http://schemas.openxmlformats.org/drawingml/2006/main" noChangeAspect="1"/>
+            </wp:cNvGraphicFramePr>
+            <a:graphic xmlns:a="http://schemas.openxmlformats.org/drawingml/2006/main">
+              <a:graphicData uri="http://schemas.openxmlformats.org/drawingml/2006/picture">
+                <pic:pic xmlns:pic="http://schemas.openxmlformats.org/drawingml/2006/picture">
+                  <pic:nvPicPr>
+                    <pic:cNvPr id="0" name="Picture 19"/>
+                    <pic:cNvPicPr>
+                      <a:picLocks noChangeAspect="1" noChangeArrowheads="1"/>
+                    </pic:cNvPicPr>
+                  </pic:nvPicPr>
+                  <pic:blipFill>
+                    <a:blip r:embed="rId78" cstate="print"/>
+                    <a:srcRect/>
+                    <a:stretch>
+                      <a:fillRect/>
+                    </a:stretch>
+                  </pic:blipFill>
+                  <pic:spPr bwMode="auto">
+                    <a:xfrm>
+                      <a:off x="0" y="0"/>
+                      <a:ext cx="1876425" cy="333375"/>
+                    </a:xfrm>
+                    <a:prstGeom prst="rect">
+                      <a:avLst/>
+                    </a:prstGeom>
+                    <a:noFill/>
+                    <a:ln w="9525">
+                      <a:noFill/>
+                      <a:miter lim="800000"/>
+                      <a:headEnd/>
+                      <a:tailEnd/>
+                    </a:ln>
+                  </pic:spPr>
+                </pic:pic>
+              </a:graphicData>
+            </a:graphic>
+          </wp:inline>
+        </w:drawing>
+      </w:r>
+    </w:p>
+    <w:p>
+      <w:pPr>
+        <w:pStyle w:val="a5"/>
+        <w:rPr>
+          <w:lang w:val="en-US" w:eastAsia="ru-RU"/>
+        </w:rPr>
+      </w:pPr>
+    </w:p>
+    <w:p>
+      <w:pPr>
+        <w:rPr>
+          <w:lang w:val="en-US" w:eastAsia="ru-RU"/>
+        </w:rPr>
+      </w:pPr>
+      <w:r>
+        <w:rPr>
+          <w:lang w:val="en-US" w:eastAsia="ru-RU"/>
+        </w:rPr>
+        <w:t xml:space="preserve">This final value is then used as an initial value for the next integration step. Worth noticing that local truncation error </w:t>
+      </w:r>
+    </w:p>
+    <w:p>
+      <w:pPr>
+        <w:rPr>
+          <w:lang w:val="en-US" w:eastAsia="ru-RU"/>
+        </w:rPr>
+      </w:pPr>
+      <w:r>
+        <w:rPr>
+          <w:lang w:val="en-US" w:eastAsia="ru-RU"/>
+        </w:rPr>
+        <w:t xml:space="preserve">Such methods </w:t>
+      </w:r>
+      <w:r>
+        <w:rPr>
+          <w:lang w:val="en-US" w:eastAsia="ru-RU"/>
+        </w:rPr>
+        <w:t>have</w:t>
+      </w:r>
+      <w:r>
+        <w:rPr>
+          <w:lang w:val="en-US" w:eastAsia="ru-RU"/>
+        </w:rPr>
+        <w:t xml:space="preserve"> proven to provide great stability at large </w:t>
+      </w:r>
+      <w:proofErr w:type="spellStart"/>
+      <w:r>
+        <w:rPr>
+          <w:lang w:val="en-US" w:eastAsia="ru-RU"/>
+        </w:rPr>
+        <w:t>stepsizes</w:t>
+      </w:r>
+      <w:proofErr w:type="spellEnd"/>
+      <w:r>
+        <w:rPr>
+          <w:lang w:val="en-US" w:eastAsia="ru-RU"/>
+        </w:rPr>
+        <w:t xml:space="preserve">. </w:t>
+      </w:r>
+    </w:p>
+    <w:p>
+      <w:pPr>
+        <w:rPr>
+          <w:lang w:val="en-US" w:eastAsia="ru-RU"/>
+        </w:rPr>
+      </w:pPr>
+      <w:r>
+        <w:rPr>
+          <w:lang w:val="en-US" w:eastAsia="ru-RU"/>
+        </w:rPr>
+        <w:t xml:space="preserve">Multistep </w:t>
+      </w:r>
+      <w:proofErr w:type="spellStart"/>
+      <w:r>
+        <w:rPr>
+          <w:lang w:val="en-US" w:eastAsia="ru-RU"/>
+        </w:rPr>
+        <w:t>Stoermer</w:t>
+      </w:r>
+      <w:proofErr w:type="spellEnd"/>
+      <w:r>
+        <w:rPr>
+          <w:lang w:val="en-US" w:eastAsia="ru-RU"/>
+        </w:rPr>
+        <w:t xml:space="preserve"> and </w:t>
+      </w:r>
+      <w:proofErr w:type="spellStart"/>
+      <w:r>
+        <w:rPr>
+          <w:lang w:val="en-US" w:eastAsia="ru-RU"/>
+        </w:rPr>
+        <w:t>Cowell</w:t>
+      </w:r>
+      <w:proofErr w:type="spellEnd"/>
+      <w:r>
+        <w:rPr>
+          <w:lang w:val="en-US" w:eastAsia="ru-RU"/>
+        </w:rPr>
+        <w:t xml:space="preserve"> methods are also well-known methods that are specially designed for the direct integration of second-order differential equations</w:t>
+      </w:r>
+      <w:r>
+        <w:rPr>
+          <w:lang w:val="en-US" w:eastAsia="ru-RU"/>
+        </w:rPr>
+        <w:t>. But they won’t be covered at this work since their usage is not required.</w:t>
+      </w:r>
+      <w:r>
+        <w:rPr>
+          <w:lang w:val="en-US" w:eastAsia="ru-RU"/>
+        </w:rPr>
+        <w:t xml:space="preserve"> </w:t>
+      </w:r>
+      <w:r>
+        <w:rPr>
+          <w:lang w:val="en-US" w:eastAsia="ru-RU"/>
+        </w:rPr>
+        <w:t xml:space="preserve">More information on that matter can be found in </w:t>
+      </w:r>
+      <w:proofErr w:type="spellStart"/>
+      <w:r>
+        <w:rPr>
+          <w:lang w:val="en-US" w:eastAsia="ru-RU"/>
+        </w:rPr>
+        <w:t>Montenbruck</w:t>
+      </w:r>
+      <w:proofErr w:type="spellEnd"/>
+      <w:r>
+        <w:rPr>
+          <w:lang w:val="en-US" w:eastAsia="ru-RU"/>
+        </w:rPr>
+        <w:t xml:space="preserve"> [5].</w:t>
+      </w:r>
+    </w:p>
+    <w:p>
+      <w:pPr>
+        <w:rPr>
+          <w:b/>
+          <w:lang w:val="en-US" w:eastAsia="ru-RU"/>
+        </w:rPr>
+      </w:pPr>
+      <w:r>
+        <w:rPr>
+          <w:b/>
+          <w:lang w:val="en-US" w:eastAsia="ru-RU"/>
+        </w:rPr>
+        <w:t xml:space="preserve">Integrators widely used in </w:t>
+      </w:r>
+      <w:proofErr w:type="spellStart"/>
+      <w:r>
+        <w:rPr>
+          <w:b/>
+          <w:lang w:val="en-US" w:eastAsia="ru-RU"/>
+        </w:rPr>
+        <w:t>astrodynamics</w:t>
+      </w:r>
+      <w:proofErr w:type="spellEnd"/>
+    </w:p>
+    <w:p>
+      <w:pPr>
+        <w:rPr>
+          <w:lang w:val="en-US" w:eastAsia="ru-RU"/>
+        </w:rPr>
+      </w:pPr>
+      <w:proofErr w:type="spellStart"/>
+      <w:r>
+        <w:rPr>
+          <w:lang w:val="en-US" w:eastAsia="ru-RU"/>
+        </w:rPr>
+        <w:t>Runge-Kutta</w:t>
+      </w:r>
+      <w:proofErr w:type="spellEnd"/>
+      <w:r>
+        <w:rPr>
+          <w:lang w:val="en-US" w:eastAsia="ru-RU"/>
+        </w:rPr>
+        <w:t xml:space="preserve"> methods are widely used for s</w:t>
+      </w:r>
+      <w:r>
+        <w:rPr>
+          <w:lang w:val="en-US" w:eastAsia="ru-RU"/>
+        </w:rPr>
+        <w:t xml:space="preserve">olving </w:t>
+      </w:r>
+      <w:proofErr w:type="spellStart"/>
+      <w:r>
+        <w:rPr>
+          <w:lang w:val="en-US" w:eastAsia="ru-RU"/>
+        </w:rPr>
+        <w:t>astrodynamical</w:t>
+      </w:r>
+      <w:proofErr w:type="spellEnd"/>
+      <w:r>
+        <w:rPr>
+          <w:lang w:val="en-US" w:eastAsia="ru-RU"/>
+        </w:rPr>
+        <w:t xml:space="preserve"> problems. Embedded pairs methods of </w:t>
+      </w:r>
+      <w:proofErr w:type="spellStart"/>
+      <w:r>
+        <w:rPr>
+          <w:lang w:val="en-US" w:eastAsia="ru-RU"/>
+        </w:rPr>
+        <w:t>Runge-Kutta</w:t>
+      </w:r>
+      <w:proofErr w:type="spellEnd"/>
+      <w:r>
+        <w:rPr>
+          <w:lang w:val="en-US" w:eastAsia="ru-RU"/>
+        </w:rPr>
+        <w:t xml:space="preserve"> methods of orders p and p+1 with a local error estimation as a difference between the higher and lower order solution are of great use. A</w:t>
+      </w:r>
+      <w:r>
+        <w:rPr>
+          <w:lang w:val="en-US" w:eastAsia="ru-RU"/>
+        </w:rPr>
+        <w:t>mong t</w:t>
+      </w:r>
+      <w:r>
+        <w:rPr>
+          <w:lang w:val="en-US" w:eastAsia="ru-RU"/>
+        </w:rPr>
+        <w:t xml:space="preserve">hem </w:t>
+      </w:r>
+      <w:r>
+        <w:rPr>
+          <w:lang w:val="en-US" w:eastAsia="ru-RU"/>
+        </w:rPr>
+        <w:t>RK</w:t>
+      </w:r>
+      <w:r>
+        <w:rPr>
+          <w:lang w:val="en-US" w:eastAsia="ru-RU"/>
+        </w:rPr>
+        <w:t>5(4)7</w:t>
+      </w:r>
+      <w:r>
+        <w:rPr>
+          <w:lang w:val="en-US" w:eastAsia="ru-RU"/>
+        </w:rPr>
+        <w:t xml:space="preserve"> (RK might be replaced by some authors by DP or PD)</w:t>
+      </w:r>
+      <w:r>
+        <w:rPr>
+          <w:lang w:val="en-US" w:eastAsia="ru-RU"/>
+        </w:rPr>
+        <w:t xml:space="preserve">, meaning that the solution is advanced with solution y(n+1) of order 5 while the solution of order four is used to obtain the local error estimate. Number 7 means that the method has seven stages. Following the same notation - </w:t>
+      </w:r>
+      <w:proofErr w:type="gramStart"/>
+      <w:r>
+        <w:rPr>
+          <w:lang w:val="en-US" w:eastAsia="ru-RU"/>
+        </w:rPr>
+        <w:t>RK8(</w:t>
+      </w:r>
+      <w:proofErr w:type="gramEnd"/>
+      <w:r>
+        <w:rPr>
+          <w:lang w:val="en-US" w:eastAsia="ru-RU"/>
+        </w:rPr>
+        <w:t>7)13M by Prince</w:t>
+      </w:r>
+      <w:r>
+        <w:rPr>
+          <w:lang w:val="en-US" w:eastAsia="ru-RU"/>
+        </w:rPr>
+        <w:t xml:space="preserve"> </w:t>
+      </w:r>
+      <w:r>
+        <w:rPr>
+          <w:lang w:val="en-US" w:eastAsia="ru-RU"/>
+        </w:rPr>
+        <w:t>&amp;</w:t>
+      </w:r>
+      <w:r>
+        <w:rPr>
+          <w:lang w:val="en-US" w:eastAsia="ru-RU"/>
+        </w:rPr>
+        <w:t xml:space="preserve"> </w:t>
+      </w:r>
+      <w:proofErr w:type="spellStart"/>
+      <w:r>
+        <w:rPr>
+          <w:lang w:val="en-US" w:eastAsia="ru-RU"/>
+        </w:rPr>
+        <w:t>Dormand</w:t>
+      </w:r>
+      <w:proofErr w:type="spellEnd"/>
+      <w:r>
+        <w:rPr>
+          <w:lang w:val="en-US" w:eastAsia="ru-RU"/>
+        </w:rPr>
+        <w:t xml:space="preserve"> is offered by </w:t>
+      </w:r>
+      <w:proofErr w:type="spellStart"/>
+      <w:r>
+        <w:rPr>
+          <w:lang w:val="en-US" w:eastAsia="ru-RU"/>
+        </w:rPr>
+        <w:t>Montenbruck</w:t>
+      </w:r>
+      <w:proofErr w:type="spellEnd"/>
+      <w:r>
+        <w:rPr>
+          <w:lang w:val="en-US" w:eastAsia="ru-RU"/>
+        </w:rPr>
+        <w:t xml:space="preserve"> </w:t>
+      </w:r>
+      <w:r>
+        <w:rPr>
+          <w:lang w:val="en-US" w:eastAsia="ru-RU"/>
+        </w:rPr>
+        <w:t xml:space="preserve">[5] </w:t>
+      </w:r>
+      <w:r>
+        <w:rPr>
+          <w:lang w:val="en-US" w:eastAsia="ru-RU"/>
+        </w:rPr>
+        <w:t xml:space="preserve">as a solution for wide range of </w:t>
+      </w:r>
+      <w:proofErr w:type="spellStart"/>
+      <w:r>
+        <w:rPr>
+          <w:lang w:val="en-US" w:eastAsia="ru-RU"/>
+        </w:rPr>
+        <w:t>astrodynamical</w:t>
+      </w:r>
+      <w:proofErr w:type="spellEnd"/>
+      <w:r>
+        <w:rPr>
+          <w:lang w:val="en-US" w:eastAsia="ru-RU"/>
+        </w:rPr>
+        <w:t xml:space="preserve"> problems.</w:t>
+      </w:r>
+    </w:p>
+    <w:p>
+      <w:pPr>
+        <w:rPr>
+          <w:lang w:val="en-US" w:eastAsia="ru-RU"/>
+        </w:rPr>
+      </w:pPr>
+      <w:r>
+        <w:rPr>
+          <w:lang w:val="en-US" w:eastAsia="ru-RU"/>
+        </w:rPr>
+        <w:t xml:space="preserve">Some authors claim that embedded pair RK method </w:t>
+      </w:r>
+      <w:proofErr w:type="gramStart"/>
+      <w:r>
+        <w:rPr>
+          <w:lang w:val="en-US" w:eastAsia="ru-RU"/>
+        </w:rPr>
+        <w:t>RK9(</w:t>
+      </w:r>
+      <w:proofErr w:type="gramEnd"/>
+      <w:r>
+        <w:rPr>
+          <w:lang w:val="en-US" w:eastAsia="ru-RU"/>
+        </w:rPr>
+        <w:t>8)16 would be the best choice in terms of accuracy.</w:t>
+      </w:r>
+    </w:p>
+    <w:p>
+      <w:pPr>
+        <w:rPr>
+          <w:lang w:val="en-US" w:eastAsia="ru-RU"/>
+        </w:rPr>
+      </w:pPr>
+      <w:r>
+        <w:rPr>
+          <w:lang w:val="en-US" w:eastAsia="ru-RU"/>
+        </w:rPr>
+        <w:t>Multi-step Adams-</w:t>
+      </w:r>
+      <w:proofErr w:type="spellStart"/>
+      <w:r>
+        <w:rPr>
+          <w:lang w:val="en-US" w:eastAsia="ru-RU"/>
+        </w:rPr>
+        <w:t>Bashforth</w:t>
+      </w:r>
+      <w:proofErr w:type="spellEnd"/>
+      <w:r>
+        <w:rPr>
+          <w:lang w:val="en-US" w:eastAsia="ru-RU"/>
+        </w:rPr>
+        <w:t>-Moulton predictor corrector is also</w:t>
+      </w:r>
+      <w:r>
+        <w:rPr>
+          <w:lang w:val="en-US" w:eastAsia="ru-RU"/>
+        </w:rPr>
+        <w:t xml:space="preserve"> widely</w:t>
+      </w:r>
+      <w:r>
+        <w:rPr>
+          <w:lang w:val="en-US" w:eastAsia="ru-RU"/>
+        </w:rPr>
+        <w:t xml:space="preserve"> </w:t>
+      </w:r>
+      <w:commentRangeStart w:id="208"/>
+      <w:r>
+        <w:rPr>
+          <w:lang w:val="en-US" w:eastAsia="ru-RU"/>
+        </w:rPr>
+        <w:t>used</w:t>
+      </w:r>
+      <w:commentRangeEnd w:id="208"/>
+      <w:r>
+        <w:rPr>
+          <w:rStyle w:val="a8"/>
+        </w:rPr>
+        <w:commentReference w:id="208"/>
+      </w:r>
+      <w:r>
+        <w:rPr>
+          <w:lang w:val="en-US" w:eastAsia="ru-RU"/>
+        </w:rPr>
+        <w:t>.</w:t>
+      </w:r>
+    </w:p>
+    <w:p>
+      <w:pPr>
+        <w:pStyle w:val="3"/>
+        <w:rPr>
+          <w:lang w:val="en-US" w:eastAsia="ru-RU"/>
+        </w:rPr>
+      </w:pPr>
+      <w:r>
+        <w:rPr>
+          <w:lang w:val="en-US" w:eastAsia="ru-RU"/>
+        </w:rPr>
+        <w:lastRenderedPageBreak/>
+        <w:t>Methods of comparison</w:t>
+      </w:r>
+    </w:p>
+    <w:p>
+      <w:pPr>
+        <w:rPr>
+          <w:lang w:val="en-US" w:eastAsia="ru-RU"/>
+        </w:rPr>
+      </w:pPr>
+    </w:p>
+    <w:p>
+      <w:pPr>
+        <w:rPr>
+          <w:lang w:val="en-US" w:eastAsia="ru-RU"/>
+        </w:rPr>
+      </w:pPr>
+    </w:p>
+    <w:p>
+      <w:pPr>
+        <w:rPr>
+          <w:lang w:val="en-US" w:eastAsia="ru-RU"/>
+        </w:rPr>
+      </w:pPr>
+    </w:p>
+    <w:p>
+      <w:pPr>
+        <w:rPr>
+          <w:lang w:val="en-US" w:eastAsia="ru-RU"/>
+        </w:rPr>
+      </w:pPr>
+      <w:r>
+        <w:rPr>
+          <w:lang w:val="en-US" w:eastAsia="ru-RU"/>
+        </w:rPr>
+        <w:t xml:space="preserve">In the table below, </w:t>
+      </w:r>
+      <w:r>
+        <w:rPr>
+          <w:lang w:val="en-US" w:eastAsia="ru-RU"/>
+        </w:rPr>
+        <w:t>a</w:t>
+      </w:r>
+      <w:r>
+        <w:rPr>
+          <w:lang w:val="en-US" w:eastAsia="ru-RU"/>
+        </w:rPr>
+        <w:t xml:space="preserve"> </w:t>
+      </w:r>
+      <w:r>
+        <w:rPr>
+          <w:lang w:val="en-US" w:eastAsia="ru-RU"/>
+        </w:rPr>
+        <w:t>comparison of different integrators in GMAT (NASA General Mission Analysis Tool) for different test cases is shown:</w:t>
+      </w:r>
+    </w:p>
+    <w:p>
+      <w:pPr>
+        <w:rPr>
+          <w:lang w:val="en-US" w:eastAsia="ru-RU"/>
+        </w:rPr>
+      </w:pPr>
+      <w:r>
+        <w:drawing>
+          <wp:inline distT="0" distB="0" distL="0" distR="0">
+            <wp:extent cx="5940425" cy="3305036"/>
+            <wp:effectExtent l="19050" t="0" r="3175" b="0"/>
+            <wp:docPr id="91" name="Рисунок 20"/>
+            <wp:cNvGraphicFramePr>
+              <a:graphicFrameLocks xmlns:a="http://schemas.openxmlformats.org/drawingml/2006/main" noChangeAspect="1"/>
+            </wp:cNvGraphicFramePr>
+            <a:graphic xmlns:a="http://schemas.openxmlformats.org/drawingml/2006/main">
+              <a:graphicData uri="http://schemas.openxmlformats.org/drawingml/2006/picture">
+                <pic:pic xmlns:pic="http://schemas.openxmlformats.org/drawingml/2006/picture">
+                  <pic:nvPicPr>
+                    <pic:cNvPr id="0" name="Picture 20"/>
+                    <pic:cNvPicPr>
+                      <a:picLocks noChangeAspect="1" noChangeArrowheads="1"/>
+                    </pic:cNvPicPr>
+                  </pic:nvPicPr>
+                  <pic:blipFill>
+                    <a:blip r:embed="rId79" cstate="print"/>
+                    <a:srcRect/>
+                    <a:stretch>
+                      <a:fillRect/>
+                    </a:stretch>
+                  </pic:blipFill>
+                  <pic:spPr bwMode="auto">
+                    <a:xfrm>
+                      <a:off x="0" y="0"/>
+                      <a:ext cx="5940425" cy="3305036"/>
+                    </a:xfrm>
+                    <a:prstGeom prst="rect">
+                      <a:avLst/>
+                    </a:prstGeom>
+                    <a:noFill/>
+                    <a:ln w="9525">
+                      <a:noFill/>
+                      <a:miter lim="800000"/>
+                      <a:headEnd/>
+                      <a:tailEnd/>
+                    </a:ln>
+                  </pic:spPr>
+                </pic:pic>
+              </a:graphicData>
+            </a:graphic>
+          </wp:inline>
+        </w:drawing>
+      </w:r>
+    </w:p>
+    <w:p>
+      <w:pPr>
         <w:pStyle w:val="4"/>
         <w:rPr>
-          <w:lang w:eastAsia="ru-RU"/>
+          <w:lang w:val="en-US" w:eastAsia="ru-RU"/>
         </w:rPr>
       </w:pPr>
       <w:r>
@@ -13769,7 +18451,7 @@
           <w:numId w:val="15"/>
         </w:numPr>
         <w:rPr>
-          <w:lang w:eastAsia="ru-RU"/>
+          <w:lang w:val="en-US" w:eastAsia="ru-RU"/>
         </w:rPr>
       </w:pPr>
       <w:r>
@@ -13807,7 +18489,7 @@
           <w:numId w:val="15"/>
         </w:numPr>
         <w:rPr>
-          <w:lang w:eastAsia="ru-RU"/>
+          <w:lang w:val="en-US" w:eastAsia="ru-RU"/>
         </w:rPr>
       </w:pPr>
       <w:r>
@@ -13826,7 +18508,7 @@
     <w:p>
       <w:pPr>
         <w:rPr>
-          <w:lang w:eastAsia="ru-RU"/>
+          <w:lang w:val="en-US" w:eastAsia="ru-RU"/>
         </w:rPr>
       </w:pPr>
       <w:r>
@@ -13848,41 +18530,41 @@
       <w:pPr>
         <w:pStyle w:val="1"/>
       </w:pPr>
-      <w:bookmarkStart w:id="210" w:name="_Toc468651511"/>
+      <w:bookmarkStart w:id="209" w:name="_Toc468651511"/>
       <w:r>
         <w:lastRenderedPageBreak/>
         <w:t>SIMULATION AND TESTS</w:t>
       </w:r>
+      <w:bookmarkEnd w:id="209"/>
+    </w:p>
+    <w:p>
+      <w:pPr>
+        <w:pStyle w:val="2"/>
+      </w:pPr>
+      <w:bookmarkStart w:id="210" w:name="_Toc468651512"/>
+      <w:r>
+        <w:t>Simulation</w:t>
+      </w:r>
       <w:bookmarkEnd w:id="210"/>
     </w:p>
     <w:p>
       <w:pPr>
-        <w:pStyle w:val="2"/>
-      </w:pPr>
-      <w:bookmarkStart w:id="211" w:name="_Toc468651512"/>
-      <w:r>
-        <w:t>Simulation</w:t>
+        <w:pStyle w:val="3"/>
+      </w:pPr>
+      <w:bookmarkStart w:id="211" w:name="_Toc468651513"/>
+      <w:proofErr w:type="spellStart"/>
+      <w:r>
+        <w:t>Orbit</w:t>
+      </w:r>
+      <w:proofErr w:type="spellEnd"/>
+      <w:r>
+        <w:t xml:space="preserve"> </w:t>
+      </w:r>
+      <w:proofErr w:type="spellStart"/>
+      <w:r>
+        <w:t>Propagation</w:t>
       </w:r>
       <w:bookmarkEnd w:id="211"/>
-    </w:p>
-    <w:p>
-      <w:pPr>
-        <w:pStyle w:val="3"/>
-      </w:pPr>
-      <w:bookmarkStart w:id="212" w:name="_Toc468651513"/>
-      <w:proofErr w:type="spellStart"/>
-      <w:r>
-        <w:t>Orbit</w:t>
-      </w:r>
-      <w:proofErr w:type="spellEnd"/>
-      <w:r>
-        <w:t xml:space="preserve"> </w:t>
-      </w:r>
-      <w:proofErr w:type="spellStart"/>
-      <w:r>
-        <w:t>Propagation</w:t>
-      </w:r>
-      <w:bookmarkEnd w:id="212"/>
       <w:proofErr w:type="spellEnd"/>
     </w:p>
     <w:p>
@@ -14088,14 +18770,14 @@
           <w:lang w:val="en-US" w:eastAsia="ru-RU"/>
         </w:rPr>
       </w:pPr>
-      <w:bookmarkStart w:id="213" w:name="_Toc468651514"/>
+      <w:bookmarkStart w:id="212" w:name="_Toc468651514"/>
       <w:r>
         <w:rPr>
           <w:lang w:val="en-US" w:eastAsia="ru-RU"/>
         </w:rPr>
         <w:t>Maneuver Calculation</w:t>
       </w:r>
-      <w:bookmarkEnd w:id="213"/>
+      <w:bookmarkEnd w:id="212"/>
     </w:p>
     <w:p>
       <w:pPr>
@@ -14161,11 +18843,11 @@
       <w:pPr>
         <w:pStyle w:val="2"/>
       </w:pPr>
-      <w:bookmarkStart w:id="214" w:name="_Toc468651515"/>
+      <w:bookmarkStart w:id="213" w:name="_Toc468651515"/>
       <w:r>
         <w:t>Test Cases and Result</w:t>
       </w:r>
-      <w:bookmarkEnd w:id="214"/>
+      <w:bookmarkEnd w:id="213"/>
       <w:r>
         <w:t>s</w:t>
       </w:r>
@@ -14201,14 +18883,14 @@
           <w:lang w:val="en-US" w:eastAsia="ru-RU"/>
         </w:rPr>
       </w:pPr>
-      <w:bookmarkStart w:id="215" w:name="_Toc468651516"/>
+      <w:bookmarkStart w:id="214" w:name="_Toc468651516"/>
       <w:r>
         <w:rPr>
           <w:lang w:val="en-US" w:eastAsia="ru-RU"/>
         </w:rPr>
         <w:t>Force Model Simplification</w:t>
       </w:r>
-      <w:bookmarkEnd w:id="215"/>
+      <w:bookmarkEnd w:id="214"/>
     </w:p>
     <w:p>
       <w:pPr>
@@ -14255,13 +18937,52 @@
           <w:lang w:val="en-US"/>
         </w:rPr>
       </w:pPr>
+      <w:commentRangeStart w:id="215"/>
+      <w:r>
+        <w:rPr>
+          <w:color w:val="FF0000"/>
+          <w:lang w:val="en-US"/>
+        </w:rPr>
+        <w:t>Should I include numerical computation of halo orbits for different amplitudes?</w:t>
+      </w:r>
+      <w:commentRangeEnd w:id="215"/>
+      <w:r>
+        <w:rPr>
+          <w:rStyle w:val="a8"/>
+        </w:rPr>
+        <w:commentReference w:id="215"/>
+      </w:r>
+    </w:p>
+    <w:p>
+      <w:pPr>
+        <w:rPr>
+          <w:color w:val="FF0000"/>
+          <w:lang w:val="en-US"/>
+        </w:rPr>
+      </w:pPr>
       <w:commentRangeStart w:id="216"/>
       <w:r>
         <w:rPr>
           <w:color w:val="FF0000"/>
           <w:lang w:val="en-US"/>
         </w:rPr>
-        <w:t>Should I include numerical computation of halo orbits for different amplitudes?</w:t>
+        <w:t xml:space="preserve">How do we know which amplitude do we have/need? Given by </w:t>
+      </w:r>
+      <w:proofErr w:type="spellStart"/>
+      <w:r>
+        <w:rPr>
+          <w:color w:val="FF0000"/>
+          <w:lang w:val="en-US"/>
+        </w:rPr>
+        <w:t>UniBw</w:t>
+      </w:r>
+      <w:proofErr w:type="spellEnd"/>
+      <w:r>
+        <w:rPr>
+          <w:color w:val="FF0000"/>
+          <w:lang w:val="en-US"/>
+        </w:rPr>
+        <w:t>? Or has to be calculated?</w:t>
       </w:r>
       <w:commentRangeEnd w:id="216"/>
       <w:r>
@@ -14269,45 +18990,6 @@
           <w:rStyle w:val="a8"/>
         </w:rPr>
         <w:commentReference w:id="216"/>
-      </w:r>
-    </w:p>
-    <w:p>
-      <w:pPr>
-        <w:rPr>
-          <w:color w:val="FF0000"/>
-          <w:lang w:val="en-US"/>
-        </w:rPr>
-      </w:pPr>
-      <w:commentRangeStart w:id="217"/>
-      <w:r>
-        <w:rPr>
-          <w:color w:val="FF0000"/>
-          <w:lang w:val="en-US"/>
-        </w:rPr>
-        <w:t xml:space="preserve">How do we know which amplitude do we have/need? Given by </w:t>
-      </w:r>
-      <w:proofErr w:type="spellStart"/>
-      <w:r>
-        <w:rPr>
-          <w:color w:val="FF0000"/>
-          <w:lang w:val="en-US"/>
-        </w:rPr>
-        <w:t>UniBw</w:t>
-      </w:r>
-      <w:proofErr w:type="spellEnd"/>
-      <w:r>
-        <w:rPr>
-          <w:color w:val="FF0000"/>
-          <w:lang w:val="en-US"/>
-        </w:rPr>
-        <w:t>? Or has to be calculated?</w:t>
-      </w:r>
-      <w:commentRangeEnd w:id="217"/>
-      <w:r>
-        <w:rPr>
-          <w:rStyle w:val="a8"/>
-        </w:rPr>
-        <w:commentReference w:id="217"/>
       </w:r>
     </w:p>
     <w:p>
@@ -14534,12 +19216,12 @@
       <w:pPr>
         <w:pStyle w:val="1"/>
       </w:pPr>
-      <w:bookmarkStart w:id="218" w:name="_Toc468651517"/>
+      <w:bookmarkStart w:id="217" w:name="_Toc468651517"/>
       <w:r>
         <w:lastRenderedPageBreak/>
         <w:t>CONCLUSION</w:t>
       </w:r>
-      <w:bookmarkEnd w:id="218"/>
+      <w:bookmarkEnd w:id="217"/>
     </w:p>
     <w:p>
       <w:pPr>
@@ -14563,12 +19245,12 @@
       <w:pPr>
         <w:pStyle w:val="1"/>
       </w:pPr>
-      <w:bookmarkStart w:id="219" w:name="_Toc468651518"/>
+      <w:bookmarkStart w:id="218" w:name="_Toc468651518"/>
       <w:r>
         <w:lastRenderedPageBreak/>
         <w:t>REFERENCES</w:t>
       </w:r>
-      <w:bookmarkEnd w:id="219"/>
+      <w:bookmarkEnd w:id="218"/>
     </w:p>
     <w:p>
       <w:pPr>
@@ -14883,6 +19565,83 @@
         </w:rPr>
         <w:t>[11] IRASSI paper</w:t>
       </w:r>
+    </w:p>
+    <w:p>
+      <w:pPr>
+        <w:rPr>
+          <w:lang w:val="en-US"/>
+        </w:rPr>
+      </w:pPr>
+      <w:r>
+        <w:rPr>
+          <w:lang w:val="en-US"/>
+        </w:rPr>
+        <w:t>[12] Farquhar</w:t>
+      </w:r>
+    </w:p>
+    <w:p>
+      <w:pPr>
+        <w:rPr>
+          <w:lang w:val="en-US"/>
+        </w:rPr>
+      </w:pPr>
+      <w:r>
+        <w:rPr>
+          <w:lang w:val="en-US"/>
+        </w:rPr>
+        <w:t>[13] Howell</w:t>
+      </w:r>
+    </w:p>
+    <w:p>
+      <w:pPr>
+        <w:rPr>
+          <w:lang w:val="en-US"/>
+        </w:rPr>
+      </w:pPr>
+      <w:r>
+        <w:rPr>
+          <w:lang w:val="en-US"/>
+        </w:rPr>
+        <w:t xml:space="preserve">[14] </w:t>
+      </w:r>
+      <w:hyperlink r:id="rId80" w:history="1">
+        <w:r>
+          <w:rPr>
+            <w:rStyle w:val="a4"/>
+            <w:lang w:val="en-US"/>
+          </w:rPr>
+          <w:t>http://www.agi.com/downloads/resources/white-papers/AAS-11-480.pdf</w:t>
+        </w:r>
+      </w:hyperlink>
+    </w:p>
+    <w:p>
+      <w:pPr>
+        <w:rPr>
+          <w:lang w:val="en-US"/>
+        </w:rPr>
+      </w:pPr>
+      <w:r>
+        <w:rPr>
+          <w:lang w:val="en-US"/>
+        </w:rPr>
+        <w:t xml:space="preserve">[15] </w:t>
+      </w:r>
+      <w:hyperlink r:id="rId81" w:history="1">
+        <w:r>
+          <w:rPr>
+            <w:rStyle w:val="a4"/>
+            <w:lang w:val="en-US"/>
+          </w:rPr>
+          <w:t>http://adsabs.harvard.edu/full/1979CeMec..20..209Z</w:t>
+        </w:r>
+      </w:hyperlink>
+    </w:p>
+    <w:p>
+      <w:pPr>
+        <w:rPr>
+          <w:lang w:val="en-US"/>
+        </w:rPr>
+      </w:pPr>
     </w:p>
     <w:sectPr>
       <w:pgSz w:w="11906" w:h="16838"/>
@@ -14940,7 +19699,7 @@
       </w:r>
     </w:p>
   </w:comment>
-  <w:comment w:id="204" w:author="Alex" w:date="2016-12-11T03:30:00Z" w:initials="A">
+  <w:comment w:id="203" w:author="Alex" w:date="2016-12-11T03:30:00Z" w:initials="A">
     <w:p>
       <w:pPr>
         <w:pStyle w:val="a9"/>
@@ -14976,7 +19735,7 @@
       </w:r>
     </w:p>
   </w:comment>
-  <w:comment w:id="207" w:author="Meltem Eren" w:date="2016-12-04T22:22:00Z" w:initials="ME">
+  <w:comment w:id="208" w:author="Alex" w:date="2016-12-12T01:53:00Z" w:initials="A">
     <w:p>
       <w:pPr>
         <w:pStyle w:val="a9"/>
@@ -14990,47 +19749,65 @@
         </w:rPr>
         <w:annotationRef/>
       </w:r>
+      <w:r>
+        <w:rPr>
+          <w:lang w:val="en-US"/>
+        </w:rPr>
+        <w:t>It’s 2 AM, I don’t know what else to say. People use different integrators but mostly for no particular reason. It is enough just to pick any integrator of 4</w:t>
+      </w:r>
+      <w:r>
+        <w:rPr>
+          <w:vertAlign w:val="superscript"/>
+          <w:lang w:val="en-US"/>
+        </w:rPr>
+        <w:t>th</w:t>
+      </w:r>
+      <w:r>
+        <w:rPr>
+          <w:lang w:val="en-US"/>
+        </w:rPr>
+        <w:t xml:space="preserve"> of 8</w:t>
+      </w:r>
+      <w:r>
+        <w:rPr>
+          <w:vertAlign w:val="superscript"/>
+          <w:lang w:val="en-US"/>
+        </w:rPr>
+        <w:t>th</w:t>
+      </w:r>
+      <w:r>
+        <w:rPr>
+          <w:lang w:val="en-US"/>
+        </w:rPr>
+        <w:t xml:space="preserve"> order depending on the accuracy required. But I can’t say it like this in a thesis</w:t>
+      </w:r>
+    </w:p>
+  </w:comment>
+  <w:comment w:id="215" w:author="Meltem Eren" w:date="2016-12-04T22:36:00Z" w:initials="ME">
+    <w:p>
+      <w:pPr>
+        <w:pStyle w:val="a9"/>
+        <w:rPr>
+          <w:lang w:val="en-US"/>
+        </w:rPr>
+      </w:pPr>
+      <w:r>
+        <w:rPr>
+          <w:rStyle w:val="a8"/>
+        </w:rPr>
+        <w:annotationRef/>
+      </w:r>
       <w:proofErr w:type="gramStart"/>
       <w:r>
         <w:rPr>
           <w:lang w:val="en-US"/>
         </w:rPr>
-        <w:t>the</w:t>
+        <w:t>no</w:t>
       </w:r>
       <w:proofErr w:type="gramEnd"/>
-      <w:r>
-        <w:rPr>
-          <w:lang w:val="en-US"/>
-        </w:rPr>
-        <w:t xml:space="preserve"> logic of station keeping strategy goes here</w:t>
-      </w:r>
     </w:p>
   </w:comment>
   <w:comment w:id="216" w:author="Meltem Eren" w:date="2016-12-04T22:36:00Z" w:initials="ME">
-    <w:p>
-      <w:pPr>
-        <w:pStyle w:val="a9"/>
-        <w:rPr>
-          <w:lang w:val="en-US"/>
-        </w:rPr>
-      </w:pPr>
-      <w:r>
-        <w:rPr>
-          <w:rStyle w:val="a8"/>
-        </w:rPr>
-        <w:annotationRef/>
-      </w:r>
-      <w:proofErr w:type="gramStart"/>
-      <w:r>
-        <w:rPr>
-          <w:lang w:val="en-US"/>
-        </w:rPr>
-        <w:t>no</w:t>
-      </w:r>
-      <w:proofErr w:type="gramEnd"/>
-    </w:p>
-  </w:comment>
-  <w:comment w:id="217" w:author="Meltem Eren" w:date="2016-12-04T22:36:00Z" w:initials="ME">
     <w:p>
       <w:pPr>
         <w:pStyle w:val="a9"/>
@@ -15094,7 +19871,7 @@
         <v:path o:extrusionok="f" gradientshapeok="t" o:connecttype="rect"/>
         <o:lock v:ext="edit" aspectratio="t"/>
       </v:shapetype>
-      <v:shape id="_x0000_i1058" type="#_x0000_t75" style="width:21pt;height:17.25pt;visibility:visible;mso-wrap-style:square" o:bullet="t">
+      <v:shape id="_x0000_i1123" type="#_x0000_t75" style="width:21pt;height:17.25pt;visibility:visible;mso-wrap-style:square" o:bullet="t">
         <v:imagedata r:id="rId1" o:title=""/>
       </v:shape>
     </w:pict>
@@ -15213,6 +19990,119 @@
     </w:lvl>
   </w:abstractNum>
   <w:abstractNum w:abstractNumId="1">
+    <w:nsid w:val="134A441B"/>
+    <w:multiLevelType w:val="hybridMultilevel"/>
+    <w:tmpl w:val="64381AEE"/>
+    <w:lvl w:ilvl="0" w:tplc="D10A0678">
+      <w:start w:val="3"/>
+      <w:numFmt w:val="bullet"/>
+      <w:lvlText w:val="-"/>
+      <w:lvlJc w:val="left"/>
+      <w:pPr>
+        <w:ind w:left="720" w:hanging="360"/>
+      </w:pPr>
+      <w:rPr>
+        <w:rFonts w:ascii="Calibri" w:eastAsiaTheme="minorHAnsi" w:hAnsi="Calibri" w:cstheme="minorBidi" w:hint="default"/>
+      </w:rPr>
+    </w:lvl>
+    <w:lvl w:ilvl="1" w:tplc="04190003" w:tentative="1">
+      <w:start w:val="1"/>
+      <w:numFmt w:val="bullet"/>
+      <w:lvlText w:val="o"/>
+      <w:lvlJc w:val="left"/>
+      <w:pPr>
+        <w:ind w:left="1440" w:hanging="360"/>
+      </w:pPr>
+      <w:rPr>
+        <w:rFonts w:ascii="Courier New" w:hAnsi="Courier New" w:cs="Courier New" w:hint="default"/>
+      </w:rPr>
+    </w:lvl>
+    <w:lvl w:ilvl="2" w:tplc="04190005" w:tentative="1">
+      <w:start w:val="1"/>
+      <w:numFmt w:val="bullet"/>
+      <w:lvlText w:val=""/>
+      <w:lvlJc w:val="left"/>
+      <w:pPr>
+        <w:ind w:left="2160" w:hanging="360"/>
+      </w:pPr>
+      <w:rPr>
+        <w:rFonts w:ascii="Wingdings" w:hAnsi="Wingdings" w:hint="default"/>
+      </w:rPr>
+    </w:lvl>
+    <w:lvl w:ilvl="3" w:tplc="04190001" w:tentative="1">
+      <w:start w:val="1"/>
+      <w:numFmt w:val="bullet"/>
+      <w:lvlText w:val=""/>
+      <w:lvlJc w:val="left"/>
+      <w:pPr>
+        <w:ind w:left="2880" w:hanging="360"/>
+      </w:pPr>
+      <w:rPr>
+        <w:rFonts w:ascii="Symbol" w:hAnsi="Symbol" w:hint="default"/>
+      </w:rPr>
+    </w:lvl>
+    <w:lvl w:ilvl="4" w:tplc="04190003" w:tentative="1">
+      <w:start w:val="1"/>
+      <w:numFmt w:val="bullet"/>
+      <w:lvlText w:val="o"/>
+      <w:lvlJc w:val="left"/>
+      <w:pPr>
+        <w:ind w:left="3600" w:hanging="360"/>
+      </w:pPr>
+      <w:rPr>
+        <w:rFonts w:ascii="Courier New" w:hAnsi="Courier New" w:cs="Courier New" w:hint="default"/>
+      </w:rPr>
+    </w:lvl>
+    <w:lvl w:ilvl="5" w:tplc="04190005" w:tentative="1">
+      <w:start w:val="1"/>
+      <w:numFmt w:val="bullet"/>
+      <w:lvlText w:val=""/>
+      <w:lvlJc w:val="left"/>
+      <w:pPr>
+        <w:ind w:left="4320" w:hanging="360"/>
+      </w:pPr>
+      <w:rPr>
+        <w:rFonts w:ascii="Wingdings" w:hAnsi="Wingdings" w:hint="default"/>
+      </w:rPr>
+    </w:lvl>
+    <w:lvl w:ilvl="6" w:tplc="04190001" w:tentative="1">
+      <w:start w:val="1"/>
+      <w:numFmt w:val="bullet"/>
+      <w:lvlText w:val=""/>
+      <w:lvlJc w:val="left"/>
+      <w:pPr>
+        <w:ind w:left="5040" w:hanging="360"/>
+      </w:pPr>
+      <w:rPr>
+        <w:rFonts w:ascii="Symbol" w:hAnsi="Symbol" w:hint="default"/>
+      </w:rPr>
+    </w:lvl>
+    <w:lvl w:ilvl="7" w:tplc="04190003" w:tentative="1">
+      <w:start w:val="1"/>
+      <w:numFmt w:val="bullet"/>
+      <w:lvlText w:val="o"/>
+      <w:lvlJc w:val="left"/>
+      <w:pPr>
+        <w:ind w:left="5760" w:hanging="360"/>
+      </w:pPr>
+      <w:rPr>
+        <w:rFonts w:ascii="Courier New" w:hAnsi="Courier New" w:cs="Courier New" w:hint="default"/>
+      </w:rPr>
+    </w:lvl>
+    <w:lvl w:ilvl="8" w:tplc="04190005" w:tentative="1">
+      <w:start w:val="1"/>
+      <w:numFmt w:val="bullet"/>
+      <w:lvlText w:val=""/>
+      <w:lvlJc w:val="left"/>
+      <w:pPr>
+        <w:ind w:left="6480" w:hanging="360"/>
+      </w:pPr>
+      <w:rPr>
+        <w:rFonts w:ascii="Wingdings" w:hAnsi="Wingdings" w:hint="default"/>
+      </w:rPr>
+    </w:lvl>
+  </w:abstractNum>
+  <w:abstractNum w:abstractNumId="2">
     <w:nsid w:val="175C5D99"/>
     <w:multiLevelType w:val="hybridMultilevel"/>
     <w:tmpl w:val="06344CA0"/>
@@ -15353,7 +20243,7 @@
       </w:rPr>
     </w:lvl>
   </w:abstractNum>
-  <w:abstractNum w:abstractNumId="2">
+  <w:abstractNum w:abstractNumId="3">
     <w:nsid w:val="1C5A5911"/>
     <w:multiLevelType w:val="hybridMultilevel"/>
     <w:tmpl w:val="5C50D962"/>
@@ -15466,7 +20356,7 @@
       </w:rPr>
     </w:lvl>
   </w:abstractNum>
-  <w:abstractNum w:abstractNumId="3">
+  <w:abstractNum w:abstractNumId="4">
     <w:nsid w:val="20743CE4"/>
     <w:multiLevelType w:val="hybridMultilevel"/>
     <w:tmpl w:val="51442B0A"/>
@@ -15579,7 +20469,7 @@
       </w:rPr>
     </w:lvl>
   </w:abstractNum>
-  <w:abstractNum w:abstractNumId="4">
+  <w:abstractNum w:abstractNumId="5">
     <w:nsid w:val="215A34CD"/>
     <w:multiLevelType w:val="multilevel"/>
     <w:tmpl w:val="49D0316C"/>
@@ -15674,7 +20564,7 @@
       </w:pPr>
     </w:lvl>
   </w:abstractNum>
-  <w:abstractNum w:abstractNumId="5">
+  <w:abstractNum w:abstractNumId="6">
     <w:nsid w:val="27AB03FF"/>
     <w:multiLevelType w:val="hybridMultilevel"/>
     <w:tmpl w:val="EB9EA616"/>
@@ -15787,7 +20677,7 @@
       </w:rPr>
     </w:lvl>
   </w:abstractNum>
-  <w:abstractNum w:abstractNumId="6">
+  <w:abstractNum w:abstractNumId="7">
     <w:nsid w:val="28DF37FE"/>
     <w:multiLevelType w:val="hybridMultilevel"/>
     <w:tmpl w:val="0C0A2116"/>
@@ -15901,7 +20791,7 @@
       </w:rPr>
     </w:lvl>
   </w:abstractNum>
-  <w:abstractNum w:abstractNumId="7">
+  <w:abstractNum w:abstractNumId="8">
     <w:nsid w:val="2DF25D95"/>
     <w:multiLevelType w:val="hybridMultilevel"/>
     <w:tmpl w:val="B02E6830"/>
@@ -16014,7 +20904,7 @@
       </w:rPr>
     </w:lvl>
   </w:abstractNum>
-  <w:abstractNum w:abstractNumId="8">
+  <w:abstractNum w:abstractNumId="9">
     <w:nsid w:val="47344C9D"/>
     <w:multiLevelType w:val="hybridMultilevel"/>
     <w:tmpl w:val="094C04B4"/>
@@ -16103,7 +20993,7 @@
       </w:pPr>
     </w:lvl>
   </w:abstractNum>
-  <w:abstractNum w:abstractNumId="9">
+  <w:abstractNum w:abstractNumId="10">
     <w:nsid w:val="47ED13A1"/>
     <w:multiLevelType w:val="hybridMultilevel"/>
     <w:tmpl w:val="C5B6787A"/>
@@ -16216,7 +21106,7 @@
       </w:rPr>
     </w:lvl>
   </w:abstractNum>
-  <w:abstractNum w:abstractNumId="10">
+  <w:abstractNum w:abstractNumId="11">
     <w:nsid w:val="51585B0B"/>
     <w:multiLevelType w:val="hybridMultilevel"/>
     <w:tmpl w:val="E08298B6"/>
@@ -16329,7 +21219,7 @@
       </w:rPr>
     </w:lvl>
   </w:abstractNum>
-  <w:abstractNum w:abstractNumId="11">
+  <w:abstractNum w:abstractNumId="12">
     <w:nsid w:val="517B1CD8"/>
     <w:multiLevelType w:val="hybridMultilevel"/>
     <w:tmpl w:val="5BAC339E"/>
@@ -16442,7 +21332,96 @@
       </w:rPr>
     </w:lvl>
   </w:abstractNum>
-  <w:abstractNum w:abstractNumId="12">
+  <w:abstractNum w:abstractNumId="13">
+    <w:nsid w:val="51947101"/>
+    <w:multiLevelType w:val="hybridMultilevel"/>
+    <w:tmpl w:val="41302E62"/>
+    <w:lvl w:ilvl="0" w:tplc="04190011">
+      <w:start w:val="1"/>
+      <w:numFmt w:val="decimal"/>
+      <w:lvlText w:val="%1)"/>
+      <w:lvlJc w:val="left"/>
+      <w:pPr>
+        <w:ind w:left="720" w:hanging="360"/>
+      </w:pPr>
+      <w:rPr>
+        <w:rFonts w:hint="default"/>
+      </w:rPr>
+    </w:lvl>
+    <w:lvl w:ilvl="1" w:tplc="04190019" w:tentative="1">
+      <w:start w:val="1"/>
+      <w:numFmt w:val="lowerLetter"/>
+      <w:lvlText w:val="%2."/>
+      <w:lvlJc w:val="left"/>
+      <w:pPr>
+        <w:ind w:left="1440" w:hanging="360"/>
+      </w:pPr>
+    </w:lvl>
+    <w:lvl w:ilvl="2" w:tplc="0419001B" w:tentative="1">
+      <w:start w:val="1"/>
+      <w:numFmt w:val="lowerRoman"/>
+      <w:lvlText w:val="%3."/>
+      <w:lvlJc w:val="right"/>
+      <w:pPr>
+        <w:ind w:left="2160" w:hanging="180"/>
+      </w:pPr>
+    </w:lvl>
+    <w:lvl w:ilvl="3" w:tplc="0419000F" w:tentative="1">
+      <w:start w:val="1"/>
+      <w:numFmt w:val="decimal"/>
+      <w:lvlText w:val="%4."/>
+      <w:lvlJc w:val="left"/>
+      <w:pPr>
+        <w:ind w:left="2880" w:hanging="360"/>
+      </w:pPr>
+    </w:lvl>
+    <w:lvl w:ilvl="4" w:tplc="04190019" w:tentative="1">
+      <w:start w:val="1"/>
+      <w:numFmt w:val="lowerLetter"/>
+      <w:lvlText w:val="%5."/>
+      <w:lvlJc w:val="left"/>
+      <w:pPr>
+        <w:ind w:left="3600" w:hanging="360"/>
+      </w:pPr>
+    </w:lvl>
+    <w:lvl w:ilvl="5" w:tplc="0419001B" w:tentative="1">
+      <w:start w:val="1"/>
+      <w:numFmt w:val="lowerRoman"/>
+      <w:lvlText w:val="%6."/>
+      <w:lvlJc w:val="right"/>
+      <w:pPr>
+        <w:ind w:left="4320" w:hanging="180"/>
+      </w:pPr>
+    </w:lvl>
+    <w:lvl w:ilvl="6" w:tplc="0419000F" w:tentative="1">
+      <w:start w:val="1"/>
+      <w:numFmt w:val="decimal"/>
+      <w:lvlText w:val="%7."/>
+      <w:lvlJc w:val="left"/>
+      <w:pPr>
+        <w:ind w:left="5040" w:hanging="360"/>
+      </w:pPr>
+    </w:lvl>
+    <w:lvl w:ilvl="7" w:tplc="04190019" w:tentative="1">
+      <w:start w:val="1"/>
+      <w:numFmt w:val="lowerLetter"/>
+      <w:lvlText w:val="%8."/>
+      <w:lvlJc w:val="left"/>
+      <w:pPr>
+        <w:ind w:left="5760" w:hanging="360"/>
+      </w:pPr>
+    </w:lvl>
+    <w:lvl w:ilvl="8" w:tplc="0419001B" w:tentative="1">
+      <w:start w:val="1"/>
+      <w:numFmt w:val="lowerRoman"/>
+      <w:lvlText w:val="%9."/>
+      <w:lvlJc w:val="right"/>
+      <w:pPr>
+        <w:ind w:left="6480" w:hanging="180"/>
+      </w:pPr>
+    </w:lvl>
+  </w:abstractNum>
+  <w:abstractNum w:abstractNumId="14">
     <w:nsid w:val="52844FD1"/>
     <w:multiLevelType w:val="hybridMultilevel"/>
     <w:tmpl w:val="72FA5B90"/>
@@ -16555,7 +21534,7 @@
       </w:rPr>
     </w:lvl>
   </w:abstractNum>
-  <w:abstractNum w:abstractNumId="13">
+  <w:abstractNum w:abstractNumId="15">
     <w:nsid w:val="528E45DB"/>
     <w:multiLevelType w:val="hybridMultilevel"/>
     <w:tmpl w:val="3920D8D2"/>
@@ -16668,7 +21647,96 @@
       </w:rPr>
     </w:lvl>
   </w:abstractNum>
-  <w:abstractNum w:abstractNumId="14">
+  <w:abstractNum w:abstractNumId="16">
+    <w:nsid w:val="61CA4900"/>
+    <w:multiLevelType w:val="hybridMultilevel"/>
+    <w:tmpl w:val="1DACBB94"/>
+    <w:lvl w:ilvl="0" w:tplc="04190011">
+      <w:start w:val="1"/>
+      <w:numFmt w:val="decimal"/>
+      <w:lvlText w:val="%1)"/>
+      <w:lvlJc w:val="left"/>
+      <w:pPr>
+        <w:ind w:left="720" w:hanging="360"/>
+      </w:pPr>
+      <w:rPr>
+        <w:rFonts w:hint="default"/>
+      </w:rPr>
+    </w:lvl>
+    <w:lvl w:ilvl="1" w:tplc="04190019" w:tentative="1">
+      <w:start w:val="1"/>
+      <w:numFmt w:val="lowerLetter"/>
+      <w:lvlText w:val="%2."/>
+      <w:lvlJc w:val="left"/>
+      <w:pPr>
+        <w:ind w:left="1440" w:hanging="360"/>
+      </w:pPr>
+    </w:lvl>
+    <w:lvl w:ilvl="2" w:tplc="0419001B" w:tentative="1">
+      <w:start w:val="1"/>
+      <w:numFmt w:val="lowerRoman"/>
+      <w:lvlText w:val="%3."/>
+      <w:lvlJc w:val="right"/>
+      <w:pPr>
+        <w:ind w:left="2160" w:hanging="180"/>
+      </w:pPr>
+    </w:lvl>
+    <w:lvl w:ilvl="3" w:tplc="0419000F" w:tentative="1">
+      <w:start w:val="1"/>
+      <w:numFmt w:val="decimal"/>
+      <w:lvlText w:val="%4."/>
+      <w:lvlJc w:val="left"/>
+      <w:pPr>
+        <w:ind w:left="2880" w:hanging="360"/>
+      </w:pPr>
+    </w:lvl>
+    <w:lvl w:ilvl="4" w:tplc="04190019" w:tentative="1">
+      <w:start w:val="1"/>
+      <w:numFmt w:val="lowerLetter"/>
+      <w:lvlText w:val="%5."/>
+      <w:lvlJc w:val="left"/>
+      <w:pPr>
+        <w:ind w:left="3600" w:hanging="360"/>
+      </w:pPr>
+    </w:lvl>
+    <w:lvl w:ilvl="5" w:tplc="0419001B" w:tentative="1">
+      <w:start w:val="1"/>
+      <w:numFmt w:val="lowerRoman"/>
+      <w:lvlText w:val="%6."/>
+      <w:lvlJc w:val="right"/>
+      <w:pPr>
+        <w:ind w:left="4320" w:hanging="180"/>
+      </w:pPr>
+    </w:lvl>
+    <w:lvl w:ilvl="6" w:tplc="0419000F" w:tentative="1">
+      <w:start w:val="1"/>
+      <w:numFmt w:val="decimal"/>
+      <w:lvlText w:val="%7."/>
+      <w:lvlJc w:val="left"/>
+      <w:pPr>
+        <w:ind w:left="5040" w:hanging="360"/>
+      </w:pPr>
+    </w:lvl>
+    <w:lvl w:ilvl="7" w:tplc="04190019" w:tentative="1">
+      <w:start w:val="1"/>
+      <w:numFmt w:val="lowerLetter"/>
+      <w:lvlText w:val="%8."/>
+      <w:lvlJc w:val="left"/>
+      <w:pPr>
+        <w:ind w:left="5760" w:hanging="360"/>
+      </w:pPr>
+    </w:lvl>
+    <w:lvl w:ilvl="8" w:tplc="0419001B" w:tentative="1">
+      <w:start w:val="1"/>
+      <w:numFmt w:val="lowerRoman"/>
+      <w:lvlText w:val="%9."/>
+      <w:lvlJc w:val="right"/>
+      <w:pPr>
+        <w:ind w:left="6480" w:hanging="180"/>
+      </w:pPr>
+    </w:lvl>
+  </w:abstractNum>
+  <w:abstractNum w:abstractNumId="17">
     <w:nsid w:val="61F77ADE"/>
     <w:multiLevelType w:val="hybridMultilevel"/>
     <w:tmpl w:val="141A9D9A"/>
@@ -16782,7 +21850,7 @@
       </w:rPr>
     </w:lvl>
   </w:abstractNum>
-  <w:abstractNum w:abstractNumId="15">
+  <w:abstractNum w:abstractNumId="18">
     <w:nsid w:val="68303F81"/>
     <w:multiLevelType w:val="hybridMultilevel"/>
     <w:tmpl w:val="017A0C28"/>
@@ -16895,7 +21963,7 @@
       </w:rPr>
     </w:lvl>
   </w:abstractNum>
-  <w:abstractNum w:abstractNumId="16">
+  <w:abstractNum w:abstractNumId="19">
     <w:nsid w:val="68F967E6"/>
     <w:multiLevelType w:val="hybridMultilevel"/>
     <w:tmpl w:val="5C8E065E"/>
@@ -17008,7 +22076,7 @@
       </w:rPr>
     </w:lvl>
   </w:abstractNum>
-  <w:abstractNum w:abstractNumId="17">
+  <w:abstractNum w:abstractNumId="20">
     <w:nsid w:val="6CF83C7C"/>
     <w:multiLevelType w:val="hybridMultilevel"/>
     <w:tmpl w:val="F06637C6"/>
@@ -17121,7 +22189,7 @@
       </w:rPr>
     </w:lvl>
   </w:abstractNum>
-  <w:abstractNum w:abstractNumId="18">
+  <w:abstractNum w:abstractNumId="21">
     <w:nsid w:val="6E533936"/>
     <w:multiLevelType w:val="hybridMultilevel"/>
     <w:tmpl w:val="2B1C3F1A"/>
@@ -17234,7 +22302,7 @@
       </w:rPr>
     </w:lvl>
   </w:abstractNum>
-  <w:abstractNum w:abstractNumId="19">
+  <w:abstractNum w:abstractNumId="22">
     <w:nsid w:val="73F70E29"/>
     <w:multiLevelType w:val="hybridMultilevel"/>
     <w:tmpl w:val="A1CED7D0"/>
@@ -17347,7 +22415,7 @@
       </w:rPr>
     </w:lvl>
   </w:abstractNum>
-  <w:abstractNum w:abstractNumId="20">
+  <w:abstractNum w:abstractNumId="23">
     <w:nsid w:val="74CC0625"/>
     <w:multiLevelType w:val="hybridMultilevel"/>
     <w:tmpl w:val="4FE8D54C"/>
@@ -17461,67 +22529,76 @@
     </w:lvl>
   </w:abstractNum>
   <w:num w:numId="1">
-    <w:abstractNumId w:val="8"/>
+    <w:abstractNumId w:val="9"/>
   </w:num>
   <w:num w:numId="2">
-    <w:abstractNumId w:val="1"/>
+    <w:abstractNumId w:val="2"/>
   </w:num>
   <w:num w:numId="3">
-    <w:abstractNumId w:val="4"/>
+    <w:abstractNumId w:val="5"/>
   </w:num>
   <w:num w:numId="4">
-    <w:abstractNumId w:val="12"/>
+    <w:abstractNumId w:val="14"/>
   </w:num>
   <w:num w:numId="5">
-    <w:abstractNumId w:val="17"/>
+    <w:abstractNumId w:val="20"/>
   </w:num>
   <w:num w:numId="6">
-    <w:abstractNumId w:val="11"/>
+    <w:abstractNumId w:val="12"/>
   </w:num>
   <w:num w:numId="7">
     <w:abstractNumId w:val="0"/>
   </w:num>
   <w:num w:numId="8">
-    <w:abstractNumId w:val="16"/>
+    <w:abstractNumId w:val="19"/>
   </w:num>
   <w:num w:numId="9">
-    <w:abstractNumId w:val="5"/>
+    <w:abstractNumId w:val="6"/>
   </w:num>
   <w:num w:numId="10">
-    <w:abstractNumId w:val="19"/>
+    <w:abstractNumId w:val="22"/>
   </w:num>
   <w:num w:numId="11">
+    <w:abstractNumId w:val="4"/>
+  </w:num>
+  <w:num w:numId="12">
+    <w:abstractNumId w:val="15"/>
+  </w:num>
+  <w:num w:numId="13">
+    <w:abstractNumId w:val="11"/>
+  </w:num>
+  <w:num w:numId="14">
+    <w:abstractNumId w:val="18"/>
+  </w:num>
+  <w:num w:numId="15">
+    <w:abstractNumId w:val="23"/>
+  </w:num>
+  <w:num w:numId="16">
+    <w:abstractNumId w:val="10"/>
+  </w:num>
+  <w:num w:numId="17">
+    <w:abstractNumId w:val="21"/>
+  </w:num>
+  <w:num w:numId="18">
+    <w:abstractNumId w:val="7"/>
+  </w:num>
+  <w:num w:numId="19">
+    <w:abstractNumId w:val="17"/>
+  </w:num>
+  <w:num w:numId="20">
+    <w:abstractNumId w:val="8"/>
+  </w:num>
+  <w:num w:numId="21">
     <w:abstractNumId w:val="3"/>
   </w:num>
-  <w:num w:numId="12">
+  <w:num w:numId="22">
+    <w:abstractNumId w:val="1"/>
+  </w:num>
+  <w:num w:numId="23">
     <w:abstractNumId w:val="13"/>
   </w:num>
-  <w:num w:numId="13">
-    <w:abstractNumId w:val="10"/>
-  </w:num>
-  <w:num w:numId="14">
-    <w:abstractNumId w:val="15"/>
-  </w:num>
-  <w:num w:numId="15">
-    <w:abstractNumId w:val="20"/>
-  </w:num>
-  <w:num w:numId="16">
-    <w:abstractNumId w:val="9"/>
-  </w:num>
-  <w:num w:numId="17">
-    <w:abstractNumId w:val="18"/>
-  </w:num>
-  <w:num w:numId="18">
-    <w:abstractNumId w:val="6"/>
-  </w:num>
-  <w:num w:numId="19">
-    <w:abstractNumId w:val="14"/>
-  </w:num>
-  <w:num w:numId="20">
-    <w:abstractNumId w:val="7"/>
-  </w:num>
-  <w:num w:numId="21">
-    <w:abstractNumId w:val="2"/>
+  <w:num w:numId="24">
+    <w:abstractNumId w:val="16"/>
   </w:num>
 </w:numbering>
 </file>
@@ -18604,7 +23681,7 @@
   <a:extraClrSchemeLst/>
   <a:extLst>
     <a:ext uri="{05A4C25C-085E-4340-85A3-A5531E510DB2}">
-      <thm15:themeFamily xmlns="" xmlns:thm15="http://schemas.microsoft.com/office/thememl/2012/main" name="Office Theme" id="{62F939B6-93AF-4DB8-9C6B-D6C7DFDC589F}" vid="{4A3C46E8-61CC-4603-A589-7422A47A8E4A}"/>
+      <thm15:themeFamily xmlns:thm15="http://schemas.microsoft.com/office/thememl/2012/main" xmlns="" name="Office Theme" id="{62F939B6-93AF-4DB8-9C6B-D6C7DFDC589F}" vid="{4A3C46E8-61CC-4603-A589-7422A47A8E4A}"/>
     </a:ext>
   </a:extLst>
 </a:theme>
@@ -18615,7 +23692,7 @@
 </file>
 
 <file path=customXml/itemProps1.xml><?xml version="1.0" encoding="utf-8"?>
-<ds:datastoreItem xmlns:ds="http://schemas.openxmlformats.org/officeDocument/2006/customXml" ds:itemID="{9CC04B66-1FF5-4708-95E5-BBA31B2A8B1D}">
+<ds:datastoreItem xmlns:ds="http://schemas.openxmlformats.org/officeDocument/2006/customXml" ds:itemID="{375D5369-60C3-4986-8EF7-C3C789CF58E3}">
   <ds:schemaRefs>
     <ds:schemaRef ds:uri="http://schemas.openxmlformats.org/officeDocument/2006/bibliography"/>
   </ds:schemaRefs>

--- a/Thesis_structure_v0.docx
+++ b/Thesis_structure_v0.docx
@@ -18115,25 +18115,39 @@
         <w:rPr>
           <w:lang w:val="en-US" w:eastAsia="ru-RU"/>
         </w:rPr>
-        <w:t>RK</w:t>
-      </w:r>
-      <w:r>
-        <w:rPr>
-          <w:lang w:val="en-US" w:eastAsia="ru-RU"/>
-        </w:rPr>
-        <w:t>5(4)7</w:t>
-      </w:r>
-      <w:r>
-        <w:rPr>
-          <w:lang w:val="en-US" w:eastAsia="ru-RU"/>
-        </w:rPr>
-        <w:t xml:space="preserve"> (RK might be replaced by some authors by DP or PD)</w:t>
-      </w:r>
-      <w:r>
-        <w:rPr>
-          <w:lang w:val="en-US" w:eastAsia="ru-RU"/>
-        </w:rPr>
-        <w:t xml:space="preserve">, meaning that the solution is advanced with solution y(n+1) of order 5 while the solution of order four is used to obtain the local error estimate. Number 7 means that the method has seven stages. Following the same notation - </w:t>
+        <w:t>PD</w:t>
+      </w:r>
+      <w:r>
+        <w:rPr>
+          <w:lang w:val="en-US" w:eastAsia="ru-RU"/>
+        </w:rPr>
+        <w:t xml:space="preserve">5(4)7, meaning that the solution is advanced with solution y(n+1) of order 5 while the solution of order four is used to obtain the local error estimate. Number 7 means that the method has seven stages. </w:t>
+      </w:r>
+      <w:r>
+        <w:rPr>
+          <w:lang w:val="en-US" w:eastAsia="ru-RU"/>
+        </w:rPr>
+        <w:t xml:space="preserve">Prince and </w:t>
+      </w:r>
+      <w:proofErr w:type="spellStart"/>
+      <w:r>
+        <w:rPr>
+          <w:lang w:val="en-US" w:eastAsia="ru-RU"/>
+        </w:rPr>
+        <w:t>Dormand</w:t>
+      </w:r>
+      <w:proofErr w:type="spellEnd"/>
+      <w:r>
+        <w:rPr>
+          <w:lang w:val="en-US" w:eastAsia="ru-RU"/>
+        </w:rPr>
+        <w:t xml:space="preserve"> chose the coefficients of their method to minimize the error of the fifth-order. </w:t>
+      </w:r>
+      <w:r>
+        <w:rPr>
+          <w:lang w:val="en-US" w:eastAsia="ru-RU"/>
+        </w:rPr>
+        <w:t xml:space="preserve">Following the same notation - </w:t>
       </w:r>
       <w:proofErr w:type="gramStart"/>
       <w:r>
@@ -18248,6 +18262,61 @@
         </w:rPr>
         <w:t>8)16 would be the best choice in terms of accuracy.</w:t>
       </w:r>
+      <w:r>
+        <w:rPr>
+          <w:lang w:val="en-US" w:eastAsia="ru-RU"/>
+        </w:rPr>
+        <w:t xml:space="preserve"> Here [16] the author performs analysis of different </w:t>
+      </w:r>
+      <w:proofErr w:type="spellStart"/>
+      <w:r>
+        <w:rPr>
+          <w:lang w:val="en-US" w:eastAsia="ru-RU"/>
+        </w:rPr>
+        <w:t>Runge-kutta</w:t>
+      </w:r>
+      <w:proofErr w:type="spellEnd"/>
+      <w:r>
+        <w:rPr>
+          <w:lang w:val="en-US" w:eastAsia="ru-RU"/>
+        </w:rPr>
+        <w:t xml:space="preserve"> </w:t>
+      </w:r>
+      <w:proofErr w:type="gramStart"/>
+      <w:r>
+        <w:rPr>
+          <w:lang w:val="en-US" w:eastAsia="ru-RU"/>
+        </w:rPr>
+        <w:t>pairs</w:t>
+      </w:r>
+      <w:proofErr w:type="gramEnd"/>
+      <w:r>
+        <w:rPr>
+          <w:lang w:val="en-US" w:eastAsia="ru-RU"/>
+        </w:rPr>
+        <w:t xml:space="preserve"> methods showing that when severe tolerances are required, </w:t>
+      </w:r>
+      <w:r>
+        <w:rPr>
+          <w:lang w:val="en-US" w:eastAsia="ru-RU"/>
+        </w:rPr>
+        <w:lastRenderedPageBreak/>
+        <w:t xml:space="preserve">pair 9(8) outperforms other numerical methods. However this conclusion is not </w:t>
+      </w:r>
+      <w:proofErr w:type="spellStart"/>
+      <w:r>
+        <w:rPr>
+          <w:lang w:val="en-US" w:eastAsia="ru-RU"/>
+        </w:rPr>
+        <w:t>astrodynamics</w:t>
+      </w:r>
+      <w:proofErr w:type="spellEnd"/>
+      <w:r>
+        <w:rPr>
+          <w:lang w:val="en-US" w:eastAsia="ru-RU"/>
+        </w:rPr>
+        <w:t xml:space="preserve"> problems specific.</w:t>
+      </w:r>
     </w:p>
     <w:p>
       <w:pPr>
@@ -18319,69 +18388,297 @@
         <w:rPr>
           <w:lang w:val="en-US" w:eastAsia="ru-RU"/>
         </w:rPr>
+        <w:t>Methods of comparison</w:t>
+      </w:r>
+    </w:p>
+    <w:p>
+      <w:pPr>
+        <w:rPr>
+          <w:lang w:val="en-US" w:eastAsia="ru-RU"/>
+        </w:rPr>
+      </w:pPr>
+      <w:r>
+        <w:rPr>
+          <w:lang w:val="en-US" w:eastAsia="ru-RU"/>
+        </w:rPr>
+        <w:t>When discussing numerical integrators in terms of different problems, it is good to have a method whereby we can estimate and control the accuracy of the results.</w:t>
+      </w:r>
+    </w:p>
+    <w:p>
+      <w:pPr>
+        <w:rPr>
+          <w:lang w:val="en-US" w:eastAsia="ru-RU"/>
+        </w:rPr>
+      </w:pPr>
+      <w:proofErr w:type="spellStart"/>
+      <w:r>
+        <w:rPr>
+          <w:lang w:val="en-US" w:eastAsia="ru-RU"/>
+        </w:rPr>
+        <w:t>Zadunaisky</w:t>
+      </w:r>
+      <w:proofErr w:type="spellEnd"/>
+      <w:r>
+        <w:rPr>
+          <w:lang w:val="en-US" w:eastAsia="ru-RU"/>
+        </w:rPr>
+        <w:t xml:space="preserve"> in his paper [15] mentions several methods (there are more) to estimate the accuracy of integration of equations of motion of the N-body problem:</w:t>
+      </w:r>
+    </w:p>
+    <w:p>
+      <w:pPr>
+        <w:pStyle w:val="a5"/>
+        <w:numPr>
+          <w:ilvl w:val="0"/>
+          <w:numId w:val="25"/>
+        </w:numPr>
+        <w:rPr>
+          <w:lang w:val="en-US" w:eastAsia="ru-RU"/>
+        </w:rPr>
+      </w:pPr>
+      <w:r>
+        <w:rPr>
+          <w:lang w:val="en-US" w:eastAsia="ru-RU"/>
+        </w:rPr>
+        <w:t>Fixing in advance an upper tolerance limit for the absolute</w:t>
+      </w:r>
+      <w:r>
+        <w:rPr>
+          <w:lang w:val="en-US" w:eastAsia="ru-RU"/>
+        </w:rPr>
+        <w:t xml:space="preserve"> values either of local </w:t>
+      </w:r>
+      <w:r>
+        <w:rPr>
+          <w:lang w:val="en-US" w:eastAsia="ru-RU"/>
+        </w:rPr>
+        <w:t>truncation errors or of the highest differences used in the process</w:t>
+      </w:r>
+    </w:p>
+    <w:p>
+      <w:pPr>
+        <w:pStyle w:val="a5"/>
+        <w:numPr>
+          <w:ilvl w:val="0"/>
+          <w:numId w:val="25"/>
+        </w:numPr>
+        <w:rPr>
+          <w:lang w:val="en-US" w:eastAsia="ru-RU"/>
+        </w:rPr>
+      </w:pPr>
+      <w:r>
+        <w:rPr>
+          <w:lang w:val="en-US" w:eastAsia="ru-RU"/>
+        </w:rPr>
+        <w:t xml:space="preserve">Checking deviations in the total energy if </w:t>
+      </w:r>
+      <w:proofErr w:type="spellStart"/>
+      <w:r>
+        <w:rPr>
+          <w:lang w:val="en-US" w:eastAsia="ru-RU"/>
+        </w:rPr>
+        <w:t>theorethically</w:t>
+      </w:r>
+      <w:proofErr w:type="spellEnd"/>
+      <w:r>
+        <w:rPr>
+          <w:lang w:val="en-US" w:eastAsia="ru-RU"/>
+        </w:rPr>
+        <w:t xml:space="preserve"> it must be constant</w:t>
+      </w:r>
+    </w:p>
+    <w:p>
+      <w:pPr>
+        <w:pStyle w:val="a5"/>
+        <w:numPr>
+          <w:ilvl w:val="0"/>
+          <w:numId w:val="25"/>
+        </w:numPr>
+        <w:rPr>
+          <w:lang w:val="en-US" w:eastAsia="ru-RU"/>
+        </w:rPr>
+      </w:pPr>
+      <w:r>
+        <w:rPr>
+          <w:lang w:val="en-US" w:eastAsia="ru-RU"/>
+        </w:rPr>
+        <w:t>Checking deviations from periodicities or constant configurations when they must exist</w:t>
+      </w:r>
+    </w:p>
+    <w:p>
+      <w:pPr>
+        <w:pStyle w:val="a5"/>
+        <w:numPr>
+          <w:ilvl w:val="0"/>
+          <w:numId w:val="25"/>
+        </w:numPr>
+        <w:rPr>
+          <w:lang w:val="en-US" w:eastAsia="ru-RU"/>
+        </w:rPr>
+      </w:pPr>
+      <w:r>
+        <w:rPr>
+          <w:lang w:val="en-US" w:eastAsia="ru-RU"/>
+        </w:rPr>
+        <w:t>The reverse test. It consists of integrating of motion from initial state to final state. When reached the final state the integration is reversed towards initial state and then the accuracy with which the initial state is reconstructed is check</w:t>
+      </w:r>
+      <w:r>
+        <w:rPr>
+          <w:lang w:val="en-US" w:eastAsia="ru-RU"/>
+        </w:rPr>
+        <w:t>e</w:t>
+      </w:r>
+      <w:r>
+        <w:rPr>
+          <w:lang w:val="en-US" w:eastAsia="ru-RU"/>
+        </w:rPr>
+        <w:t>d</w:t>
+      </w:r>
+      <w:r>
+        <w:rPr>
+          <w:lang w:val="en-US" w:eastAsia="ru-RU"/>
+        </w:rPr>
+        <w:t>. For this test it is assumed that a change of sign in the independent variable does not change the differential equations of motion which is the case for N-body problem.</w:t>
+      </w:r>
+    </w:p>
+    <w:p>
+      <w:pPr>
+        <w:pStyle w:val="a5"/>
+        <w:numPr>
+          <w:ilvl w:val="0"/>
+          <w:numId w:val="25"/>
+        </w:numPr>
+        <w:rPr>
+          <w:lang w:val="en-US" w:eastAsia="ru-RU"/>
+        </w:rPr>
+      </w:pPr>
+      <w:r>
+        <w:rPr>
+          <w:lang w:val="en-US" w:eastAsia="ru-RU"/>
+        </w:rPr>
+        <w:t xml:space="preserve">The </w:t>
+      </w:r>
+      <w:r>
+        <w:rPr>
+          <w:lang w:val="en-US" w:eastAsia="ru-RU"/>
+        </w:rPr>
+        <w:t>closure test. Almost equivalent to the reverse test but the integration is divided into stages of certain length</w:t>
+      </w:r>
+    </w:p>
+    <w:p>
+      <w:pPr>
+        <w:rPr>
+          <w:lang w:val="en-US" w:eastAsia="ru-RU"/>
+        </w:rPr>
+      </w:pPr>
+      <w:r>
+        <w:rPr>
+          <w:lang w:val="en-US" w:eastAsia="ru-RU"/>
+        </w:rPr>
+        <w:t xml:space="preserve">None of the methods is entirely reliable but it is possible to obtain a qualitative picture of the behavior of errors. Usage of methods 4 and 5 must be preceded by a careful analysis of the situation at hand. However these are often used in </w:t>
+      </w:r>
+      <w:proofErr w:type="spellStart"/>
+      <w:r>
+        <w:rPr>
+          <w:lang w:val="en-US" w:eastAsia="ru-RU"/>
+        </w:rPr>
+        <w:t>astrodynamics</w:t>
+      </w:r>
+      <w:proofErr w:type="spellEnd"/>
+      <w:r>
+        <w:rPr>
+          <w:lang w:val="en-US" w:eastAsia="ru-RU"/>
+        </w:rPr>
+        <w:t xml:space="preserve"> for checking the integrator accuracy (</w:t>
+      </w:r>
+      <w:r>
+        <w:rPr>
+          <w:lang w:val="en-US" w:eastAsia="ru-RU"/>
+        </w:rPr>
+        <w:t xml:space="preserve">NASA General Mission Analysis Tool </w:t>
+      </w:r>
+      <w:r>
+        <w:rPr>
+          <w:lang w:val="en-US" w:eastAsia="ru-RU"/>
+        </w:rPr>
+        <w:t xml:space="preserve">software </w:t>
+      </w:r>
+      <w:r>
+        <w:rPr>
+          <w:lang w:val="en-US" w:eastAsia="ru-RU"/>
+        </w:rPr>
+        <w:t>was</w:t>
+      </w:r>
+      <w:r>
+        <w:rPr>
+          <w:lang w:val="en-US" w:eastAsia="ru-RU"/>
+        </w:rPr>
+        <w:t xml:space="preserve"> test</w:t>
+      </w:r>
+      <w:r>
+        <w:rPr>
+          <w:lang w:val="en-US" w:eastAsia="ru-RU"/>
+        </w:rPr>
+        <w:t>ed using closure method</w:t>
+      </w:r>
+      <w:r>
+        <w:rPr>
+          <w:lang w:val="en-US" w:eastAsia="ru-RU"/>
+        </w:rPr>
+        <w:t>)</w:t>
+      </w:r>
+    </w:p>
+    <w:p>
+      <w:pPr>
+        <w:rPr>
+          <w:lang w:val="en-US" w:eastAsia="ru-RU"/>
+        </w:rPr>
+      </w:pPr>
+      <w:r>
+        <w:rPr>
+          <w:lang w:val="en-US" w:eastAsia="ru-RU"/>
+        </w:rPr>
+        <w:t xml:space="preserve">In the table below, </w:t>
+      </w:r>
+      <w:r>
+        <w:rPr>
+          <w:lang w:val="en-US" w:eastAsia="ru-RU"/>
+        </w:rPr>
+        <w:t>a</w:t>
+      </w:r>
+      <w:r>
+        <w:rPr>
+          <w:lang w:val="en-US" w:eastAsia="ru-RU"/>
+        </w:rPr>
+        <w:t xml:space="preserve"> </w:t>
+      </w:r>
+      <w:r>
+        <w:rPr>
+          <w:lang w:val="en-US" w:eastAsia="ru-RU"/>
+        </w:rPr>
+        <w:t>compar</w:t>
+      </w:r>
+      <w:r>
+        <w:rPr>
+          <w:lang w:val="en-US" w:eastAsia="ru-RU"/>
+        </w:rPr>
+        <w:t>ison of different integrators of</w:t>
+      </w:r>
+      <w:r>
+        <w:rPr>
+          <w:lang w:val="en-US" w:eastAsia="ru-RU"/>
+        </w:rPr>
+        <w:t xml:space="preserve"> GMAT (NASA General Mission Analysis Tool) for different test cases is shown:</w:t>
+      </w:r>
+    </w:p>
+    <w:p>
+      <w:pPr>
+        <w:rPr>
+          <w:lang w:val="en-US" w:eastAsia="ru-RU"/>
+        </w:rPr>
+      </w:pPr>
+      <w:r>
         <w:lastRenderedPageBreak/>
-        <w:t>Methods of comparison</w:t>
-      </w:r>
-    </w:p>
-    <w:p>
-      <w:pPr>
-        <w:rPr>
-          <w:lang w:val="en-US" w:eastAsia="ru-RU"/>
-        </w:rPr>
-      </w:pPr>
-    </w:p>
-    <w:p>
-      <w:pPr>
-        <w:rPr>
-          <w:lang w:val="en-US" w:eastAsia="ru-RU"/>
-        </w:rPr>
-      </w:pPr>
-    </w:p>
-    <w:p>
-      <w:pPr>
-        <w:rPr>
-          <w:lang w:val="en-US" w:eastAsia="ru-RU"/>
-        </w:rPr>
-      </w:pPr>
-    </w:p>
-    <w:p>
-      <w:pPr>
-        <w:rPr>
-          <w:lang w:val="en-US" w:eastAsia="ru-RU"/>
-        </w:rPr>
-      </w:pPr>
-      <w:r>
-        <w:rPr>
-          <w:lang w:val="en-US" w:eastAsia="ru-RU"/>
-        </w:rPr>
-        <w:t xml:space="preserve">In the table below, </w:t>
-      </w:r>
-      <w:r>
-        <w:rPr>
-          <w:lang w:val="en-US" w:eastAsia="ru-RU"/>
-        </w:rPr>
-        <w:t>a</w:t>
-      </w:r>
-      <w:r>
-        <w:rPr>
-          <w:lang w:val="en-US" w:eastAsia="ru-RU"/>
-        </w:rPr>
-        <w:t xml:space="preserve"> </w:t>
-      </w:r>
-      <w:r>
-        <w:rPr>
-          <w:lang w:val="en-US" w:eastAsia="ru-RU"/>
-        </w:rPr>
-        <w:t>comparison of different integrators in GMAT (NASA General Mission Analysis Tool) for different test cases is shown:</w:t>
-      </w:r>
-    </w:p>
-    <w:p>
-      <w:pPr>
-        <w:rPr>
-          <w:lang w:val="en-US" w:eastAsia="ru-RU"/>
-        </w:rPr>
-      </w:pPr>
-      <w:r>
         <w:drawing>
           <wp:inline distT="0" distB="0" distL="0" distR="0">
             <wp:extent cx="5940425" cy="3305036"/>
@@ -18431,17 +18728,783 @@
     </w:p>
     <w:p>
       <w:pPr>
+        <w:rPr>
+          <w:lang w:val="en-US" w:eastAsia="ru-RU"/>
+        </w:rPr>
+      </w:pPr>
+      <w:proofErr w:type="gramStart"/>
+      <w:r>
+        <w:rPr>
+          <w:lang w:val="en-US" w:eastAsia="ru-RU"/>
+        </w:rPr>
+        <w:t>table</w:t>
+      </w:r>
+      <w:proofErr w:type="gramEnd"/>
+    </w:p>
+    <w:p>
+      <w:pPr>
+        <w:rPr>
+          <w:lang w:val="en-US" w:eastAsia="ru-RU"/>
+        </w:rPr>
+      </w:pPr>
+      <w:r>
+        <w:rPr>
+          <w:lang w:val="en-US" w:eastAsia="ru-RU"/>
+        </w:rPr>
+        <w:t>As can be seen from this table,</w:t>
+      </w:r>
+      <w:r>
+        <w:rPr>
+          <w:lang w:val="en-US" w:eastAsia="ru-RU"/>
+        </w:rPr>
+        <w:t xml:space="preserve"> </w:t>
+      </w:r>
+      <w:r>
+        <w:rPr>
+          <w:lang w:val="en-US" w:eastAsia="ru-RU"/>
+        </w:rPr>
+        <w:t xml:space="preserve">integrators show different efficiency for different test cases. </w:t>
+      </w:r>
+      <w:r>
+        <w:rPr>
+          <w:lang w:val="en-US" w:eastAsia="ru-RU"/>
+        </w:rPr>
+        <w:t>However PD78 and RKV89</w:t>
+      </w:r>
+      <w:r>
+        <w:rPr>
+          <w:lang w:val="en-US" w:eastAsia="ru-RU"/>
+        </w:rPr>
+        <w:t xml:space="preserve"> seem to outperform others in most cases. The same outcome is expected for Halo orbit case.</w:t>
+      </w:r>
+      <w:r>
+        <w:rPr>
+          <w:lang w:val="en-US" w:eastAsia="ru-RU"/>
+        </w:rPr>
+        <w:t xml:space="preserve"> </w:t>
+      </w:r>
+      <w:r>
+        <w:rPr>
+          <w:lang w:val="en-US" w:eastAsia="ru-RU"/>
+        </w:rPr>
+        <w:t>In GMAT testing</w:t>
+      </w:r>
+      <w:r>
+        <w:rPr>
+          <w:lang w:val="en-US" w:eastAsia="ru-RU"/>
+        </w:rPr>
+        <w:t xml:space="preserve"> both run time and final accuracy were checked. Accuracy was checked using closure test.</w:t>
+      </w:r>
+    </w:p>
+    <w:p>
+      <w:pPr>
+        <w:rPr>
+          <w:lang w:val="en-US" w:eastAsia="ru-RU"/>
+        </w:rPr>
+      </w:pPr>
+      <w:r>
+        <w:rPr>
+          <w:lang w:val="en-US" w:eastAsia="ru-RU"/>
+        </w:rPr>
+        <w:t>In this work integrators performance will be check</w:t>
+      </w:r>
+      <w:r>
+        <w:rPr>
+          <w:lang w:val="en-US" w:eastAsia="ru-RU"/>
+        </w:rPr>
+        <w:t>ed</w:t>
+      </w:r>
+      <w:r>
+        <w:rPr>
+          <w:lang w:val="en-US" w:eastAsia="ru-RU"/>
+        </w:rPr>
+        <w:t xml:space="preserve"> only in terms of accuracy. The reverse check will be utilized due to its known efficiency and relative simplicity. </w:t>
+      </w:r>
+    </w:p>
+    <w:p>
+      <w:pPr>
         <w:pStyle w:val="4"/>
         <w:rPr>
           <w:lang w:val="en-US" w:eastAsia="ru-RU"/>
         </w:rPr>
       </w:pPr>
-      <w:r>
-        <w:rPr>
-          <w:lang w:val="en-US" w:eastAsia="ru-RU"/>
-        </w:rPr>
-        <w:t>Integrator 1</w:t>
-      </w:r>
+      <w:proofErr w:type="spellStart"/>
+      <w:proofErr w:type="gramStart"/>
+      <w:r>
+        <w:rPr>
+          <w:lang w:val="en-US" w:eastAsia="ru-RU"/>
+        </w:rPr>
+        <w:t>Matlab</w:t>
+      </w:r>
+      <w:proofErr w:type="spellEnd"/>
+      <w:r>
+        <w:rPr>
+          <w:lang w:val="en-US" w:eastAsia="ru-RU"/>
+        </w:rPr>
+        <w:t xml:space="preserve"> ODE suite.</w:t>
+      </w:r>
+      <w:proofErr w:type="gramEnd"/>
+      <w:r>
+        <w:rPr>
+          <w:lang w:val="en-US" w:eastAsia="ru-RU"/>
+        </w:rPr>
+        <w:t xml:space="preserve"> </w:t>
+      </w:r>
+      <w:r>
+        <w:rPr>
+          <w:lang w:val="en-US" w:eastAsia="ru-RU"/>
+        </w:rPr>
+        <w:t>Ode45, Ode113</w:t>
+      </w:r>
+    </w:p>
+    <w:p>
+      <w:pPr>
+        <w:rPr>
+          <w:lang w:val="en-US" w:eastAsia="ru-RU"/>
+        </w:rPr>
+      </w:pPr>
+      <w:r>
+        <w:rPr>
+          <w:lang w:val="en-US" w:eastAsia="ru-RU"/>
+        </w:rPr>
+        <w:t>Two integrators fro</w:t>
+      </w:r>
+      <w:r>
+        <w:rPr>
+          <w:lang w:val="en-US" w:eastAsia="ru-RU"/>
+        </w:rPr>
+        <w:t xml:space="preserve">m standard </w:t>
+      </w:r>
+      <w:proofErr w:type="spellStart"/>
+      <w:r>
+        <w:rPr>
+          <w:lang w:val="en-US" w:eastAsia="ru-RU"/>
+        </w:rPr>
+        <w:t>Matlab</w:t>
+      </w:r>
+      <w:proofErr w:type="spellEnd"/>
+      <w:r>
+        <w:rPr>
+          <w:lang w:val="en-US" w:eastAsia="ru-RU"/>
+        </w:rPr>
+        <w:t xml:space="preserve"> ODE suite will be used. </w:t>
+      </w:r>
+      <w:proofErr w:type="gramStart"/>
+      <w:r>
+        <w:rPr>
+          <w:lang w:val="en-US" w:eastAsia="ru-RU"/>
+        </w:rPr>
+        <w:t>Particularly,</w:t>
+      </w:r>
+      <w:r>
+        <w:rPr>
+          <w:lang w:val="en-US" w:eastAsia="ru-RU"/>
+        </w:rPr>
+        <w:t xml:space="preserve"> ode45 and ode113.</w:t>
+      </w:r>
+      <w:proofErr w:type="gramEnd"/>
+    </w:p>
+    <w:p>
+      <w:pPr>
+        <w:rPr>
+          <w:lang w:val="en-US" w:eastAsia="ru-RU"/>
+        </w:rPr>
+      </w:pPr>
+      <w:proofErr w:type="gramStart"/>
+      <w:r>
+        <w:rPr>
+          <w:i/>
+          <w:lang w:val="en-US" w:eastAsia="ru-RU"/>
+        </w:rPr>
+        <w:t>o</w:t>
+      </w:r>
+      <w:r>
+        <w:rPr>
+          <w:i/>
+          <w:lang w:val="en-US" w:eastAsia="ru-RU"/>
+        </w:rPr>
+        <w:t>de45</w:t>
+      </w:r>
+      <w:proofErr w:type="gramEnd"/>
+      <w:r>
+        <w:rPr>
+          <w:lang w:val="en-US" w:eastAsia="ru-RU"/>
+        </w:rPr>
+        <w:t xml:space="preserve"> is the </w:t>
+      </w:r>
+      <w:r>
+        <w:rPr>
+          <w:lang w:val="en-US" w:eastAsia="ru-RU"/>
+        </w:rPr>
+        <w:t>Prince-</w:t>
+      </w:r>
+      <w:proofErr w:type="spellStart"/>
+      <w:r>
+        <w:rPr>
+          <w:lang w:val="en-US" w:eastAsia="ru-RU"/>
+        </w:rPr>
+        <w:t>Dormand</w:t>
+      </w:r>
+      <w:proofErr w:type="spellEnd"/>
+      <w:r>
+        <w:rPr>
+          <w:lang w:val="en-US" w:eastAsia="ru-RU"/>
+        </w:rPr>
+        <w:t xml:space="preserve"> pair PD5(4)7M that was previously men</w:t>
+      </w:r>
+      <w:r>
+        <w:rPr>
+          <w:lang w:val="en-US" w:eastAsia="ru-RU"/>
+        </w:rPr>
+        <w:t xml:space="preserve">tioned. This </w:t>
+      </w:r>
+      <w:r>
+        <w:rPr>
+          <w:lang w:val="en-US" w:eastAsia="ru-RU"/>
+        </w:rPr>
+        <w:t xml:space="preserve">single-step </w:t>
+      </w:r>
+      <w:r>
+        <w:rPr>
+          <w:lang w:val="en-US" w:eastAsia="ru-RU"/>
+        </w:rPr>
+        <w:t xml:space="preserve">integrator is an embedded explicit </w:t>
+      </w:r>
+      <w:proofErr w:type="spellStart"/>
+      <w:r>
+        <w:rPr>
+          <w:lang w:val="en-US" w:eastAsia="ru-RU"/>
+        </w:rPr>
+        <w:t>Runge-Kutta</w:t>
+      </w:r>
+      <w:proofErr w:type="spellEnd"/>
+      <w:r>
+        <w:rPr>
+          <w:lang w:val="en-US" w:eastAsia="ru-RU"/>
+        </w:rPr>
+        <w:t xml:space="preserve"> method of orders 4 and 5 with error control and step-size adaptation.</w:t>
+      </w:r>
+    </w:p>
+    <w:p>
+      <w:pPr>
+        <w:rPr>
+          <w:lang w:val="en-US" w:eastAsia="ru-RU"/>
+        </w:rPr>
+      </w:pPr>
+      <w:proofErr w:type="gramStart"/>
+      <w:r>
+        <w:rPr>
+          <w:i/>
+          <w:lang w:val="en-US" w:eastAsia="ru-RU"/>
+        </w:rPr>
+        <w:t>ode113</w:t>
+      </w:r>
+      <w:proofErr w:type="gramEnd"/>
+      <w:r>
+        <w:rPr>
+          <w:i/>
+          <w:lang w:val="en-US" w:eastAsia="ru-RU"/>
+        </w:rPr>
+        <w:t xml:space="preserve"> </w:t>
+      </w:r>
+      <w:r>
+        <w:rPr>
+          <w:lang w:val="en-US" w:eastAsia="ru-RU"/>
+        </w:rPr>
+        <w:t>is a variable step and variable order multistep method which uses Adams-</w:t>
+      </w:r>
+      <w:proofErr w:type="spellStart"/>
+      <w:r>
+        <w:rPr>
+          <w:lang w:val="en-US" w:eastAsia="ru-RU"/>
+        </w:rPr>
+        <w:t>Bashforth</w:t>
+      </w:r>
+      <w:proofErr w:type="spellEnd"/>
+      <w:r>
+        <w:rPr>
+          <w:lang w:val="en-US" w:eastAsia="ru-RU"/>
+        </w:rPr>
+        <w:t>-Moulton predictor-corrector scheme of order 1 to 13. [17]</w:t>
+      </w:r>
+    </w:p>
+    <w:p>
+      <w:pPr>
+        <w:rPr>
+          <w:lang w:val="en-US" w:eastAsia="ru-RU"/>
+        </w:rPr>
+      </w:pPr>
+      <w:r>
+        <w:rPr>
+          <w:lang w:val="en-US" w:eastAsia="ru-RU"/>
+        </w:rPr>
+        <w:t xml:space="preserve">Both integrators have event-handling </w:t>
+      </w:r>
+      <w:r>
+        <w:rPr>
+          <w:lang w:val="en-US" w:eastAsia="ru-RU"/>
+        </w:rPr>
+        <w:t>capability</w:t>
+      </w:r>
+      <w:r>
+        <w:rPr>
+          <w:lang w:val="en-US" w:eastAsia="ru-RU"/>
+        </w:rPr>
+        <w:t xml:space="preserve"> which </w:t>
+      </w:r>
+      <w:r>
+        <w:rPr>
+          <w:lang w:val="en-US" w:eastAsia="ru-RU"/>
+        </w:rPr>
+        <w:t xml:space="preserve">is </w:t>
+      </w:r>
+      <w:r>
+        <w:rPr>
+          <w:lang w:val="en-US" w:eastAsia="ru-RU"/>
+        </w:rPr>
+        <w:t>useful for maneuver</w:t>
+      </w:r>
+      <w:r>
+        <w:rPr>
+          <w:lang w:val="en-US" w:eastAsia="ru-RU"/>
+        </w:rPr>
+        <w:t>s</w:t>
+      </w:r>
+      <w:r>
+        <w:rPr>
+          <w:lang w:val="en-US" w:eastAsia="ru-RU"/>
+        </w:rPr>
+        <w:t xml:space="preserve"> </w:t>
+      </w:r>
+      <w:r>
+        <w:rPr>
+          <w:lang w:val="en-US" w:eastAsia="ru-RU"/>
+        </w:rPr>
+        <w:t>calculation</w:t>
+      </w:r>
+      <w:r>
+        <w:rPr>
+          <w:lang w:val="en-US" w:eastAsia="ru-RU"/>
+        </w:rPr>
+        <w:t>.</w:t>
+      </w:r>
+    </w:p>
+    <w:p>
+      <w:pPr>
+        <w:rPr>
+          <w:lang w:val="en-US" w:eastAsia="ru-RU"/>
+        </w:rPr>
+      </w:pPr>
+    </w:p>
+    <w:p>
+      <w:pPr>
+        <w:pStyle w:val="4"/>
+        <w:rPr>
+          <w:lang w:val="en-US" w:eastAsia="ru-RU"/>
+        </w:rPr>
+      </w:pPr>
+      <w:r>
+        <w:rPr>
+          <w:lang w:val="en-US" w:eastAsia="ru-RU"/>
+        </w:rPr>
+        <w:lastRenderedPageBreak/>
+        <w:t xml:space="preserve">Embedded </w:t>
+      </w:r>
+      <w:proofErr w:type="spellStart"/>
+      <w:r>
+        <w:rPr>
+          <w:lang w:val="en-US" w:eastAsia="ru-RU"/>
+        </w:rPr>
+        <w:t>Runge-Kutta-Verner</w:t>
+      </w:r>
+      <w:proofErr w:type="spellEnd"/>
+      <w:r>
+        <w:rPr>
+          <w:lang w:val="en-US" w:eastAsia="ru-RU"/>
+        </w:rPr>
+        <w:t xml:space="preserve"> </w:t>
+      </w:r>
+      <w:r>
+        <w:rPr>
+          <w:lang w:val="en-US" w:eastAsia="ru-RU"/>
+        </w:rPr>
+        <w:t>89</w:t>
+      </w:r>
+    </w:p>
+    <w:p>
+      <w:pPr>
+        <w:rPr>
+          <w:lang w:val="en-US" w:eastAsia="ru-RU"/>
+        </w:rPr>
+      </w:pPr>
+      <w:r>
+        <w:rPr>
+          <w:lang w:val="en-US" w:eastAsia="ru-RU"/>
+        </w:rPr>
+        <w:t xml:space="preserve">Self-written </w:t>
+      </w:r>
+      <w:proofErr w:type="spellStart"/>
+      <w:r>
+        <w:rPr>
+          <w:lang w:val="en-US" w:eastAsia="ru-RU"/>
+        </w:rPr>
+        <w:t>Runge-Kut</w:t>
+      </w:r>
+      <w:r>
+        <w:rPr>
+          <w:lang w:val="en-US" w:eastAsia="ru-RU"/>
+        </w:rPr>
+        <w:t>ta-Verner</w:t>
+      </w:r>
+      <w:proofErr w:type="spellEnd"/>
+      <w:r>
+        <w:rPr>
+          <w:lang w:val="en-US" w:eastAsia="ru-RU"/>
+        </w:rPr>
+        <w:t xml:space="preserve"> 9(8</w:t>
+      </w:r>
+      <w:r>
+        <w:rPr>
+          <w:lang w:val="en-US" w:eastAsia="ru-RU"/>
+        </w:rPr>
+        <w:t xml:space="preserve">)16M </w:t>
+      </w:r>
+      <w:r>
+        <w:rPr>
+          <w:lang w:val="en-US" w:eastAsia="ru-RU"/>
+        </w:rPr>
+        <w:t xml:space="preserve">method is </w:t>
+      </w:r>
+      <w:r>
+        <w:rPr>
+          <w:lang w:val="en-US" w:eastAsia="ru-RU"/>
+        </w:rPr>
+        <w:t>used for integration.</w:t>
+      </w:r>
+      <w:r>
+        <w:rPr>
+          <w:lang w:val="en-US" w:eastAsia="ru-RU"/>
+        </w:rPr>
+        <w:t xml:space="preserve"> It is also an explicit embedded </w:t>
+      </w:r>
+      <w:proofErr w:type="spellStart"/>
+      <w:r>
+        <w:rPr>
+          <w:lang w:val="en-US" w:eastAsia="ru-RU"/>
+        </w:rPr>
+        <w:t>Runge-Kutta</w:t>
+      </w:r>
+      <w:proofErr w:type="spellEnd"/>
+      <w:r>
+        <w:rPr>
+          <w:lang w:val="en-US" w:eastAsia="ru-RU"/>
+        </w:rPr>
+        <w:t xml:space="preserve"> method with coefficients derived by </w:t>
+      </w:r>
+      <w:proofErr w:type="spellStart"/>
+      <w:r>
+        <w:rPr>
+          <w:lang w:val="en-US" w:eastAsia="ru-RU"/>
+        </w:rPr>
+        <w:t>Verner</w:t>
+      </w:r>
+      <w:proofErr w:type="spellEnd"/>
+      <w:r>
+        <w:rPr>
+          <w:lang w:val="en-US" w:eastAsia="ru-RU"/>
+        </w:rPr>
+        <w:t xml:space="preserve"> (can be found in his publications). Error control and consecutive step-size adaptation are also be implemented along with the event-handling required for maneuvers calculation.</w:t>
+      </w:r>
+    </w:p>
+    <w:p>
+      <w:pPr>
+        <w:pStyle w:val="4"/>
+        <w:rPr>
+          <w:lang w:val="en-US" w:eastAsia="ru-RU"/>
+        </w:rPr>
+      </w:pPr>
+      <w:proofErr w:type="spellStart"/>
+      <w:r>
+        <w:rPr>
+          <w:lang w:val="en-US" w:eastAsia="ru-RU"/>
+        </w:rPr>
+        <w:t>Runge-Kutta-Verner</w:t>
+      </w:r>
+      <w:proofErr w:type="spellEnd"/>
+      <w:r>
+        <w:rPr>
+          <w:lang w:val="en-US" w:eastAsia="ru-RU"/>
+        </w:rPr>
+        <w:t xml:space="preserve"> 89</w:t>
+      </w:r>
+    </w:p>
+    <w:p>
+      <w:pPr>
+        <w:rPr>
+          <w:lang w:val="en-US" w:eastAsia="ru-RU"/>
+        </w:rPr>
+      </w:pPr>
+      <w:r>
+        <w:rPr>
+          <w:lang w:val="en-US" w:eastAsia="ru-RU"/>
+        </w:rPr>
+        <w:t xml:space="preserve">For comparison the </w:t>
+      </w:r>
+      <w:proofErr w:type="spellStart"/>
+      <w:r>
+        <w:rPr>
+          <w:lang w:val="en-US" w:eastAsia="ru-RU"/>
+        </w:rPr>
+        <w:t>Runge-Kutta</w:t>
+      </w:r>
+      <w:proofErr w:type="spellEnd"/>
+      <w:r>
+        <w:rPr>
+          <w:lang w:val="en-US" w:eastAsia="ru-RU"/>
+        </w:rPr>
+        <w:t xml:space="preserve"> 9(8) is implemented without any error control. This is mostly done to show the effect of the adaptive step-size on the integration accuracy. </w:t>
+      </w:r>
+    </w:p>
+    <w:p>
+      <w:pPr>
+        <w:pStyle w:val="4"/>
+        <w:rPr>
+          <w:lang w:val="en-US" w:eastAsia="ru-RU"/>
+        </w:rPr>
+      </w:pPr>
+      <w:r>
+        <w:rPr>
+          <w:lang w:val="en-US" w:eastAsia="ru-RU"/>
+        </w:rPr>
+        <w:t>Prince-</w:t>
+      </w:r>
+      <w:proofErr w:type="spellStart"/>
+      <w:r>
+        <w:rPr>
+          <w:lang w:val="en-US" w:eastAsia="ru-RU"/>
+        </w:rPr>
+        <w:t>Dormand</w:t>
+      </w:r>
+      <w:proofErr w:type="spellEnd"/>
+      <w:r>
+        <w:rPr>
+          <w:lang w:val="en-US" w:eastAsia="ru-RU"/>
+        </w:rPr>
+        <w:t xml:space="preserve"> 78</w:t>
+      </w:r>
+    </w:p>
+    <w:p>
+      <w:pPr>
+        <w:rPr>
+          <w:lang w:val="en-US" w:eastAsia="ru-RU"/>
+        </w:rPr>
+      </w:pPr>
+      <w:r>
+        <w:rPr>
+          <w:lang w:val="en-US" w:eastAsia="ru-RU"/>
+        </w:rPr>
+        <w:t>Prince-</w:t>
+      </w:r>
+      <w:proofErr w:type="spellStart"/>
+      <w:r>
+        <w:rPr>
+          <w:lang w:val="en-US" w:eastAsia="ru-RU"/>
+        </w:rPr>
+        <w:t>Dormand</w:t>
+      </w:r>
+      <w:proofErr w:type="spellEnd"/>
+      <w:r>
+        <w:rPr>
+          <w:lang w:val="en-US" w:eastAsia="ru-RU"/>
+        </w:rPr>
+        <w:t xml:space="preserve"> pair </w:t>
+      </w:r>
+      <w:proofErr w:type="gramStart"/>
+      <w:r>
+        <w:rPr>
+          <w:lang w:val="en-US" w:eastAsia="ru-RU"/>
+        </w:rPr>
+        <w:t>PD8(</w:t>
+      </w:r>
+      <w:proofErr w:type="gramEnd"/>
+      <w:r>
+        <w:rPr>
+          <w:lang w:val="en-US" w:eastAsia="ru-RU"/>
+        </w:rPr>
+        <w:t xml:space="preserve">7)13M is also used. This single-step integrator is an embedded explicit </w:t>
+      </w:r>
+      <w:proofErr w:type="spellStart"/>
+      <w:r>
+        <w:rPr>
+          <w:lang w:val="en-US" w:eastAsia="ru-RU"/>
+        </w:rPr>
+        <w:t>Runge-Kutta</w:t>
+      </w:r>
+      <w:proofErr w:type="spellEnd"/>
+      <w:r>
+        <w:rPr>
+          <w:lang w:val="en-US" w:eastAsia="ru-RU"/>
+        </w:rPr>
+        <w:t xml:space="preserve"> method of orders 7 and 8 with error control and step-size adaptation. Method has 13 stages. </w:t>
+      </w:r>
+    </w:p>
+    <w:p>
+      <w:pPr>
+        <w:pStyle w:val="4"/>
+        <w:rPr>
+          <w:lang w:val="en-US" w:eastAsia="ru-RU"/>
+        </w:rPr>
+      </w:pPr>
+      <w:r>
+        <w:rPr>
+          <w:lang w:val="en-US" w:eastAsia="ru-RU"/>
+        </w:rPr>
+        <w:t>Adams-</w:t>
+      </w:r>
+      <w:proofErr w:type="spellStart"/>
+      <w:r>
+        <w:rPr>
+          <w:lang w:val="en-US" w:eastAsia="ru-RU"/>
+        </w:rPr>
+        <w:t>Bashforth</w:t>
+      </w:r>
+      <w:proofErr w:type="spellEnd"/>
+      <w:r>
+        <w:rPr>
+          <w:lang w:val="en-US" w:eastAsia="ru-RU"/>
+        </w:rPr>
+        <w:t>-Moulton PECE 8</w:t>
+      </w:r>
+    </w:p>
+    <w:p>
+      <w:pPr>
+        <w:rPr>
+          <w:lang w:val="en-US" w:eastAsia="ru-RU"/>
+        </w:rPr>
+      </w:pPr>
+      <w:r>
+        <w:rPr>
+          <w:lang w:val="en-US" w:eastAsia="ru-RU"/>
+        </w:rPr>
+        <w:t>Multistep Adams-</w:t>
+      </w:r>
+      <w:proofErr w:type="spellStart"/>
+      <w:r>
+        <w:rPr>
+          <w:lang w:val="en-US" w:eastAsia="ru-RU"/>
+        </w:rPr>
+        <w:t>Bashforth</w:t>
+      </w:r>
+      <w:proofErr w:type="spellEnd"/>
+      <w:r>
+        <w:rPr>
+          <w:lang w:val="en-US" w:eastAsia="ru-RU"/>
+        </w:rPr>
+        <w:t>-Moulton Predictor-Corrector method of 8</w:t>
+      </w:r>
+      <w:r>
+        <w:rPr>
+          <w:vertAlign w:val="superscript"/>
+          <w:lang w:val="en-US" w:eastAsia="ru-RU"/>
+        </w:rPr>
+        <w:t>th</w:t>
+      </w:r>
+      <w:r>
+        <w:rPr>
+          <w:lang w:val="en-US" w:eastAsia="ru-RU"/>
+        </w:rPr>
+        <w:t xml:space="preserve"> order is used. This method doesn’t include </w:t>
+      </w:r>
+      <w:r>
+        <w:rPr>
+          <w:lang w:val="en-US" w:eastAsia="ru-RU"/>
+        </w:rPr>
+        <w:t>error checking and</w:t>
+      </w:r>
+      <w:r>
+        <w:rPr>
+          <w:lang w:val="en-US" w:eastAsia="ru-RU"/>
+        </w:rPr>
+        <w:t xml:space="preserve"> step-size variation and to some extent is a greatly simplified version of </w:t>
+      </w:r>
+      <w:proofErr w:type="spellStart"/>
+      <w:r>
+        <w:rPr>
+          <w:lang w:val="en-US" w:eastAsia="ru-RU"/>
+        </w:rPr>
+        <w:t>Matlab</w:t>
+      </w:r>
+      <w:proofErr w:type="spellEnd"/>
+      <w:r>
+        <w:rPr>
+          <w:lang w:val="en-US" w:eastAsia="ru-RU"/>
+        </w:rPr>
+        <w:t xml:space="preserve"> </w:t>
+      </w:r>
+      <w:r>
+        <w:rPr>
+          <w:i/>
+          <w:lang w:val="en-US" w:eastAsia="ru-RU"/>
+        </w:rPr>
+        <w:t>ode113</w:t>
+      </w:r>
+      <w:r>
+        <w:rPr>
+          <w:lang w:val="en-US" w:eastAsia="ru-RU"/>
+        </w:rPr>
+        <w:t>.</w:t>
+      </w:r>
+    </w:p>
+    <w:p>
+      <w:pPr>
+        <w:rPr>
+          <w:lang w:val="en-US" w:eastAsia="ru-RU"/>
+        </w:rPr>
+      </w:pPr>
+    </w:p>
+    <w:p>
+      <w:pPr>
+        <w:rPr>
+          <w:lang w:val="en-US" w:eastAsia="ru-RU"/>
+        </w:rPr>
+      </w:pPr>
+    </w:p>
+    <w:p>
+      <w:pPr>
+        <w:pStyle w:val="1"/>
+      </w:pPr>
+      <w:bookmarkStart w:id="209" w:name="_Toc468651511"/>
+      <w:r>
+        <w:lastRenderedPageBreak/>
+        <w:t>SIMULATION AND TESTS</w:t>
+      </w:r>
+      <w:bookmarkEnd w:id="209"/>
+    </w:p>
+    <w:p>
+      <w:pPr>
+        <w:pStyle w:val="2"/>
+      </w:pPr>
+      <w:bookmarkStart w:id="210" w:name="_Toc468651512"/>
+      <w:r>
+        <w:t>Simulation</w:t>
+      </w:r>
+      <w:bookmarkEnd w:id="210"/>
+    </w:p>
+    <w:p>
+      <w:pPr>
+        <w:pStyle w:val="3"/>
+        <w:rPr>
+          <w:lang w:val="en-US"/>
+        </w:rPr>
+      </w:pPr>
+      <w:bookmarkStart w:id="211" w:name="_Toc468651513"/>
+      <w:r>
+        <w:rPr>
+          <w:lang w:val="en-US"/>
+        </w:rPr>
+        <w:t>Orbit Propagation</w:t>
+      </w:r>
+      <w:bookmarkEnd w:id="211"/>
     </w:p>
     <w:p>
       <w:pPr>
@@ -18451,20 +19514,14 @@
           <w:numId w:val="15"/>
         </w:numPr>
         <w:rPr>
-          <w:lang w:val="en-US" w:eastAsia="ru-RU"/>
-        </w:rPr>
-      </w:pPr>
-      <w:r>
-        <w:rPr>
-          <w:lang w:val="en-US" w:eastAsia="ru-RU"/>
-        </w:rPr>
-        <w:t>Describe</w:t>
-      </w:r>
-      <w:r>
-        <w:rPr>
-          <w:lang w:val="en-US" w:eastAsia="ru-RU"/>
-        </w:rPr>
-        <w:t xml:space="preserve"> the integrator</w:t>
+          <w:lang w:val="en-US"/>
+        </w:rPr>
+      </w:pPr>
+      <w:r>
+        <w:rPr>
+          <w:lang w:val="en-US"/>
+        </w:rPr>
+        <w:t>Description of orbit propagation (half a page)</w:t>
       </w:r>
     </w:p>
     <w:p>
@@ -18472,124 +19529,6 @@
         <w:pStyle w:val="4"/>
         <w:rPr>
           <w:lang w:val="en-US" w:eastAsia="ru-RU"/>
-        </w:rPr>
-      </w:pPr>
-      <w:r>
-        <w:rPr>
-          <w:lang w:val="en-US" w:eastAsia="ru-RU"/>
-        </w:rPr>
-        <w:t>Integrator 2</w:t>
-      </w:r>
-    </w:p>
-    <w:p>
-      <w:pPr>
-        <w:pStyle w:val="a5"/>
-        <w:numPr>
-          <w:ilvl w:val="0"/>
-          <w:numId w:val="15"/>
-        </w:numPr>
-        <w:rPr>
-          <w:lang w:val="en-US" w:eastAsia="ru-RU"/>
-        </w:rPr>
-      </w:pPr>
-      <w:r>
-        <w:rPr>
-          <w:lang w:val="en-US" w:eastAsia="ru-RU"/>
-        </w:rPr>
-        <w:t>Describe</w:t>
-      </w:r>
-      <w:r>
-        <w:rPr>
-          <w:lang w:val="en-US" w:eastAsia="ru-RU"/>
-        </w:rPr>
-        <w:t xml:space="preserve"> the integrator</w:t>
-      </w:r>
-    </w:p>
-    <w:p>
-      <w:pPr>
-        <w:rPr>
-          <w:lang w:val="en-US" w:eastAsia="ru-RU"/>
-        </w:rPr>
-      </w:pPr>
-      <w:r>
-        <w:rPr>
-          <w:lang w:val="en-US" w:eastAsia="ru-RU"/>
-        </w:rPr>
-        <w:t>So on</w:t>
-      </w:r>
-      <w:proofErr w:type="gramStart"/>
-      <w:r>
-        <w:rPr>
-          <w:lang w:val="en-US" w:eastAsia="ru-RU"/>
-        </w:rPr>
-        <w:t>..</w:t>
-      </w:r>
-      <w:proofErr w:type="gramEnd"/>
-    </w:p>
-    <w:p>
-      <w:pPr>
-        <w:pStyle w:val="1"/>
-      </w:pPr>
-      <w:bookmarkStart w:id="209" w:name="_Toc468651511"/>
-      <w:r>
-        <w:lastRenderedPageBreak/>
-        <w:t>SIMULATION AND TESTS</w:t>
-      </w:r>
-      <w:bookmarkEnd w:id="209"/>
-    </w:p>
-    <w:p>
-      <w:pPr>
-        <w:pStyle w:val="2"/>
-      </w:pPr>
-      <w:bookmarkStart w:id="210" w:name="_Toc468651512"/>
-      <w:r>
-        <w:t>Simulation</w:t>
-      </w:r>
-      <w:bookmarkEnd w:id="210"/>
-    </w:p>
-    <w:p>
-      <w:pPr>
-        <w:pStyle w:val="3"/>
-      </w:pPr>
-      <w:bookmarkStart w:id="211" w:name="_Toc468651513"/>
-      <w:proofErr w:type="spellStart"/>
-      <w:r>
-        <w:t>Orbit</w:t>
-      </w:r>
-      <w:proofErr w:type="spellEnd"/>
-      <w:r>
-        <w:t xml:space="preserve"> </w:t>
-      </w:r>
-      <w:proofErr w:type="spellStart"/>
-      <w:r>
-        <w:t>Propagation</w:t>
-      </w:r>
-      <w:bookmarkEnd w:id="211"/>
-      <w:proofErr w:type="spellEnd"/>
-    </w:p>
-    <w:p>
-      <w:pPr>
-        <w:pStyle w:val="a5"/>
-        <w:numPr>
-          <w:ilvl w:val="0"/>
-          <w:numId w:val="15"/>
-        </w:numPr>
-        <w:rPr>
-          <w:lang w:val="en-US"/>
-        </w:rPr>
-      </w:pPr>
-      <w:r>
-        <w:rPr>
-          <w:lang w:val="en-US"/>
-        </w:rPr>
-        <w:t>Description of orbit propagation (half a page)</w:t>
-      </w:r>
-    </w:p>
-    <w:p>
-      <w:pPr>
-        <w:pStyle w:val="4"/>
-        <w:rPr>
-          <w:lang w:eastAsia="ru-RU"/>
         </w:rPr>
       </w:pPr>
       <w:r>
@@ -19642,6 +20581,48 @@
           <w:lang w:val="en-US"/>
         </w:rPr>
       </w:pPr>
+      <w:r>
+        <w:rPr>
+          <w:lang w:val="en-US"/>
+        </w:rPr>
+        <w:t xml:space="preserve">[16] RK89 paper </w:t>
+      </w:r>
+      <w:hyperlink r:id="rId82" w:history="1">
+        <w:r>
+          <w:rPr>
+            <w:rStyle w:val="a4"/>
+            <w:lang w:val="en-US"/>
+          </w:rPr>
+          <w:t>https://www.researchgate.net/publication/222246261_Optimized_explicit_Runge-Kutta_pair_of_orders_98</w:t>
+        </w:r>
+      </w:hyperlink>
+    </w:p>
+    <w:p>
+      <w:pPr>
+        <w:rPr>
+          <w:lang w:val="en-US"/>
+        </w:rPr>
+      </w:pPr>
+      <w:r>
+        <w:rPr>
+          <w:lang w:val="en-US"/>
+        </w:rPr>
+        <w:t xml:space="preserve">[17] </w:t>
+      </w:r>
+      <w:proofErr w:type="spellStart"/>
+      <w:r>
+        <w:rPr>
+          <w:lang w:val="en-US"/>
+        </w:rPr>
+        <w:t>Matlab</w:t>
+      </w:r>
+      <w:proofErr w:type="spellEnd"/>
+      <w:r>
+        <w:rPr>
+          <w:lang w:val="en-US"/>
+        </w:rPr>
+        <w:t xml:space="preserve"> ode suite</w:t>
+      </w:r>
     </w:p>
     <w:sectPr>
       <w:pgSz w:w="11906" w:h="16838"/>
@@ -19871,7 +20852,7 @@
         <v:path o:extrusionok="f" gradientshapeok="t" o:connecttype="rect"/>
         <o:lock v:ext="edit" aspectratio="t"/>
       </v:shapetype>
-      <v:shape id="_x0000_i1123" type="#_x0000_t75" style="width:21pt;height:17.25pt;visibility:visible;mso-wrap-style:square" o:bullet="t">
+      <v:shape id="_x0000_i1157" type="#_x0000_t75" style="width:21pt;height:17.25pt;visibility:visible;mso-wrap-style:square" o:bullet="t">
         <v:imagedata r:id="rId1" o:title=""/>
       </v:shape>
     </w:pict>
@@ -21107,6 +22088,95 @@
     </w:lvl>
   </w:abstractNum>
   <w:abstractNum w:abstractNumId="11">
+    <w:nsid w:val="4A5725BC"/>
+    <w:multiLevelType w:val="hybridMultilevel"/>
+    <w:tmpl w:val="A4B65EBE"/>
+    <w:lvl w:ilvl="0" w:tplc="04190011">
+      <w:start w:val="1"/>
+      <w:numFmt w:val="decimal"/>
+      <w:lvlText w:val="%1)"/>
+      <w:lvlJc w:val="left"/>
+      <w:pPr>
+        <w:ind w:left="720" w:hanging="360"/>
+      </w:pPr>
+      <w:rPr>
+        <w:rFonts w:hint="default"/>
+      </w:rPr>
+    </w:lvl>
+    <w:lvl w:ilvl="1" w:tplc="04190019" w:tentative="1">
+      <w:start w:val="1"/>
+      <w:numFmt w:val="lowerLetter"/>
+      <w:lvlText w:val="%2."/>
+      <w:lvlJc w:val="left"/>
+      <w:pPr>
+        <w:ind w:left="1440" w:hanging="360"/>
+      </w:pPr>
+    </w:lvl>
+    <w:lvl w:ilvl="2" w:tplc="0419001B" w:tentative="1">
+      <w:start w:val="1"/>
+      <w:numFmt w:val="lowerRoman"/>
+      <w:lvlText w:val="%3."/>
+      <w:lvlJc w:val="right"/>
+      <w:pPr>
+        <w:ind w:left="2160" w:hanging="180"/>
+      </w:pPr>
+    </w:lvl>
+    <w:lvl w:ilvl="3" w:tplc="0419000F" w:tentative="1">
+      <w:start w:val="1"/>
+      <w:numFmt w:val="decimal"/>
+      <w:lvlText w:val="%4."/>
+      <w:lvlJc w:val="left"/>
+      <w:pPr>
+        <w:ind w:left="2880" w:hanging="360"/>
+      </w:pPr>
+    </w:lvl>
+    <w:lvl w:ilvl="4" w:tplc="04190019" w:tentative="1">
+      <w:start w:val="1"/>
+      <w:numFmt w:val="lowerLetter"/>
+      <w:lvlText w:val="%5."/>
+      <w:lvlJc w:val="left"/>
+      <w:pPr>
+        <w:ind w:left="3600" w:hanging="360"/>
+      </w:pPr>
+    </w:lvl>
+    <w:lvl w:ilvl="5" w:tplc="0419001B" w:tentative="1">
+      <w:start w:val="1"/>
+      <w:numFmt w:val="lowerRoman"/>
+      <w:lvlText w:val="%6."/>
+      <w:lvlJc w:val="right"/>
+      <w:pPr>
+        <w:ind w:left="4320" w:hanging="180"/>
+      </w:pPr>
+    </w:lvl>
+    <w:lvl w:ilvl="6" w:tplc="0419000F" w:tentative="1">
+      <w:start w:val="1"/>
+      <w:numFmt w:val="decimal"/>
+      <w:lvlText w:val="%7."/>
+      <w:lvlJc w:val="left"/>
+      <w:pPr>
+        <w:ind w:left="5040" w:hanging="360"/>
+      </w:pPr>
+    </w:lvl>
+    <w:lvl w:ilvl="7" w:tplc="04190019" w:tentative="1">
+      <w:start w:val="1"/>
+      <w:numFmt w:val="lowerLetter"/>
+      <w:lvlText w:val="%8."/>
+      <w:lvlJc w:val="left"/>
+      <w:pPr>
+        <w:ind w:left="5760" w:hanging="360"/>
+      </w:pPr>
+    </w:lvl>
+    <w:lvl w:ilvl="8" w:tplc="0419001B" w:tentative="1">
+      <w:start w:val="1"/>
+      <w:numFmt w:val="lowerRoman"/>
+      <w:lvlText w:val="%9."/>
+      <w:lvlJc w:val="right"/>
+      <w:pPr>
+        <w:ind w:left="6480" w:hanging="180"/>
+      </w:pPr>
+    </w:lvl>
+  </w:abstractNum>
+  <w:abstractNum w:abstractNumId="12">
     <w:nsid w:val="51585B0B"/>
     <w:multiLevelType w:val="hybridMultilevel"/>
     <w:tmpl w:val="E08298B6"/>
@@ -21219,7 +22289,7 @@
       </w:rPr>
     </w:lvl>
   </w:abstractNum>
-  <w:abstractNum w:abstractNumId="12">
+  <w:abstractNum w:abstractNumId="13">
     <w:nsid w:val="517B1CD8"/>
     <w:multiLevelType w:val="hybridMultilevel"/>
     <w:tmpl w:val="5BAC339E"/>
@@ -21332,7 +22402,7 @@
       </w:rPr>
     </w:lvl>
   </w:abstractNum>
-  <w:abstractNum w:abstractNumId="13">
+  <w:abstractNum w:abstractNumId="14">
     <w:nsid w:val="51947101"/>
     <w:multiLevelType w:val="hybridMultilevel"/>
     <w:tmpl w:val="41302E62"/>
@@ -21421,7 +22491,7 @@
       </w:pPr>
     </w:lvl>
   </w:abstractNum>
-  <w:abstractNum w:abstractNumId="14">
+  <w:abstractNum w:abstractNumId="15">
     <w:nsid w:val="52844FD1"/>
     <w:multiLevelType w:val="hybridMultilevel"/>
     <w:tmpl w:val="72FA5B90"/>
@@ -21534,7 +22604,7 @@
       </w:rPr>
     </w:lvl>
   </w:abstractNum>
-  <w:abstractNum w:abstractNumId="15">
+  <w:abstractNum w:abstractNumId="16">
     <w:nsid w:val="528E45DB"/>
     <w:multiLevelType w:val="hybridMultilevel"/>
     <w:tmpl w:val="3920D8D2"/>
@@ -21647,7 +22717,7 @@
       </w:rPr>
     </w:lvl>
   </w:abstractNum>
-  <w:abstractNum w:abstractNumId="16">
+  <w:abstractNum w:abstractNumId="17">
     <w:nsid w:val="61CA4900"/>
     <w:multiLevelType w:val="hybridMultilevel"/>
     <w:tmpl w:val="1DACBB94"/>
@@ -21736,7 +22806,7 @@
       </w:pPr>
     </w:lvl>
   </w:abstractNum>
-  <w:abstractNum w:abstractNumId="17">
+  <w:abstractNum w:abstractNumId="18">
     <w:nsid w:val="61F77ADE"/>
     <w:multiLevelType w:val="hybridMultilevel"/>
     <w:tmpl w:val="141A9D9A"/>
@@ -21850,7 +22920,7 @@
       </w:rPr>
     </w:lvl>
   </w:abstractNum>
-  <w:abstractNum w:abstractNumId="18">
+  <w:abstractNum w:abstractNumId="19">
     <w:nsid w:val="68303F81"/>
     <w:multiLevelType w:val="hybridMultilevel"/>
     <w:tmpl w:val="017A0C28"/>
@@ -21963,7 +23033,7 @@
       </w:rPr>
     </w:lvl>
   </w:abstractNum>
-  <w:abstractNum w:abstractNumId="19">
+  <w:abstractNum w:abstractNumId="20">
     <w:nsid w:val="68F967E6"/>
     <w:multiLevelType w:val="hybridMultilevel"/>
     <w:tmpl w:val="5C8E065E"/>
@@ -22076,7 +23146,7 @@
       </w:rPr>
     </w:lvl>
   </w:abstractNum>
-  <w:abstractNum w:abstractNumId="20">
+  <w:abstractNum w:abstractNumId="21">
     <w:nsid w:val="6CF83C7C"/>
     <w:multiLevelType w:val="hybridMultilevel"/>
     <w:tmpl w:val="F06637C6"/>
@@ -22189,7 +23259,7 @@
       </w:rPr>
     </w:lvl>
   </w:abstractNum>
-  <w:abstractNum w:abstractNumId="21">
+  <w:abstractNum w:abstractNumId="22">
     <w:nsid w:val="6E533936"/>
     <w:multiLevelType w:val="hybridMultilevel"/>
     <w:tmpl w:val="2B1C3F1A"/>
@@ -22302,7 +23372,7 @@
       </w:rPr>
     </w:lvl>
   </w:abstractNum>
-  <w:abstractNum w:abstractNumId="22">
+  <w:abstractNum w:abstractNumId="23">
     <w:nsid w:val="73F70E29"/>
     <w:multiLevelType w:val="hybridMultilevel"/>
     <w:tmpl w:val="A1CED7D0"/>
@@ -22415,7 +23485,7 @@
       </w:rPr>
     </w:lvl>
   </w:abstractNum>
-  <w:abstractNum w:abstractNumId="23">
+  <w:abstractNum w:abstractNumId="24">
     <w:nsid w:val="74CC0625"/>
     <w:multiLevelType w:val="hybridMultilevel"/>
     <w:tmpl w:val="4FE8D54C"/>
@@ -22538,52 +23608,52 @@
     <w:abstractNumId w:val="5"/>
   </w:num>
   <w:num w:numId="4">
-    <w:abstractNumId w:val="14"/>
+    <w:abstractNumId w:val="15"/>
   </w:num>
   <w:num w:numId="5">
-    <w:abstractNumId w:val="20"/>
+    <w:abstractNumId w:val="21"/>
   </w:num>
   <w:num w:numId="6">
-    <w:abstractNumId w:val="12"/>
+    <w:abstractNumId w:val="13"/>
   </w:num>
   <w:num w:numId="7">
     <w:abstractNumId w:val="0"/>
   </w:num>
   <w:num w:numId="8">
-    <w:abstractNumId w:val="19"/>
+    <w:abstractNumId w:val="20"/>
   </w:num>
   <w:num w:numId="9">
     <w:abstractNumId w:val="6"/>
   </w:num>
   <w:num w:numId="10">
-    <w:abstractNumId w:val="22"/>
+    <w:abstractNumId w:val="23"/>
   </w:num>
   <w:num w:numId="11">
     <w:abstractNumId w:val="4"/>
   </w:num>
   <w:num w:numId="12">
-    <w:abstractNumId w:val="15"/>
+    <w:abstractNumId w:val="16"/>
   </w:num>
   <w:num w:numId="13">
-    <w:abstractNumId w:val="11"/>
+    <w:abstractNumId w:val="12"/>
   </w:num>
   <w:num w:numId="14">
-    <w:abstractNumId w:val="18"/>
+    <w:abstractNumId w:val="19"/>
   </w:num>
   <w:num w:numId="15">
-    <w:abstractNumId w:val="23"/>
+    <w:abstractNumId w:val="24"/>
   </w:num>
   <w:num w:numId="16">
     <w:abstractNumId w:val="10"/>
   </w:num>
   <w:num w:numId="17">
-    <w:abstractNumId w:val="21"/>
+    <w:abstractNumId w:val="22"/>
   </w:num>
   <w:num w:numId="18">
     <w:abstractNumId w:val="7"/>
   </w:num>
   <w:num w:numId="19">
-    <w:abstractNumId w:val="17"/>
+    <w:abstractNumId w:val="18"/>
   </w:num>
   <w:num w:numId="20">
     <w:abstractNumId w:val="8"/>
@@ -22595,10 +23665,13 @@
     <w:abstractNumId w:val="1"/>
   </w:num>
   <w:num w:numId="23">
-    <w:abstractNumId w:val="13"/>
+    <w:abstractNumId w:val="14"/>
   </w:num>
   <w:num w:numId="24">
-    <w:abstractNumId w:val="16"/>
+    <w:abstractNumId w:val="17"/>
+  </w:num>
+  <w:num w:numId="25">
+    <w:abstractNumId w:val="11"/>
   </w:num>
 </w:numbering>
 </file>
@@ -23692,7 +24765,7 @@
 </file>
 
 <file path=customXml/itemProps1.xml><?xml version="1.0" encoding="utf-8"?>
-<ds:datastoreItem xmlns:ds="http://schemas.openxmlformats.org/officeDocument/2006/customXml" ds:itemID="{375D5369-60C3-4986-8EF7-C3C789CF58E3}">
+<ds:datastoreItem xmlns:ds="http://schemas.openxmlformats.org/officeDocument/2006/customXml" ds:itemID="{FBF8E69E-33FA-4961-AA77-2966C01E7E7C}">
   <ds:schemaRefs>
     <ds:schemaRef ds:uri="http://schemas.openxmlformats.org/officeDocument/2006/bibliography"/>
   </ds:schemaRefs>

--- a/Thesis_structure_v0.docx
+++ b/Thesis_structure_v0.docx
@@ -19644,6 +19644,187 @@
     </w:p>
     <w:p>
       <w:pPr>
+        <w:rPr>
+          <w:lang w:val="en-US" w:eastAsia="ru-RU"/>
+        </w:rPr>
+      </w:pPr>
+      <w:r>
+        <w:rPr>
+          <w:lang w:val="en-US" w:eastAsia="ru-RU"/>
+        </w:rPr>
+        <w:t xml:space="preserve">Three different force models were used to propagate the orbit. </w:t>
+      </w:r>
+    </w:p>
+    <w:p>
+      <w:pPr>
+        <w:rPr>
+          <w:lang w:val="en-US" w:eastAsia="ru-RU"/>
+        </w:rPr>
+      </w:pPr>
+      <w:r>
+        <w:rPr>
+          <w:lang w:val="en-US" w:eastAsia="ru-RU"/>
+        </w:rPr>
+        <w:t xml:space="preserve">First model is a simplified case, for which only gravitational forces of </w:t>
+      </w:r>
+      <w:r>
+        <w:rPr>
+          <w:lang w:val="en-US" w:eastAsia="ru-RU"/>
+        </w:rPr>
+        <w:t xml:space="preserve">the </w:t>
+      </w:r>
+      <w:r>
+        <w:rPr>
+          <w:lang w:val="en-US" w:eastAsia="ru-RU"/>
+        </w:rPr>
+        <w:t xml:space="preserve">Earth, Sun and Moon were considered. </w:t>
+      </w:r>
+    </w:p>
+    <w:p>
+      <w:pPr>
+        <w:rPr>
+          <w:i/>
+          <w:lang w:val="en-US" w:eastAsia="ru-RU"/>
+        </w:rPr>
+      </w:pPr>
+      <w:proofErr w:type="gramStart"/>
+      <w:r>
+        <w:rPr>
+          <w:i/>
+          <w:lang w:val="en-US" w:eastAsia="ru-RU"/>
+        </w:rPr>
+        <w:t>formula</w:t>
+      </w:r>
+      <w:proofErr w:type="gramEnd"/>
+      <w:r>
+        <w:rPr>
+          <w:i/>
+          <w:lang w:val="en-US" w:eastAsia="ru-RU"/>
+        </w:rPr>
+        <w:t>!</w:t>
+      </w:r>
+    </w:p>
+    <w:p>
+      <w:pPr>
+        <w:rPr>
+          <w:lang w:val="en-US" w:eastAsia="ru-RU"/>
+        </w:rPr>
+      </w:pPr>
+      <w:r>
+        <w:rPr>
+          <w:lang w:val="en-US" w:eastAsia="ru-RU"/>
+        </w:rPr>
+        <w:t xml:space="preserve">Second case considers gravitational forces of </w:t>
+      </w:r>
+      <w:r>
+        <w:rPr>
+          <w:lang w:val="en-US" w:eastAsia="ru-RU"/>
+        </w:rPr>
+        <w:t xml:space="preserve">the </w:t>
+      </w:r>
+      <w:r>
+        <w:rPr>
+          <w:lang w:val="en-US" w:eastAsia="ru-RU"/>
+        </w:rPr>
+        <w:t>aforementioned bodies plus solar radiation pressure acting on a sat</w:t>
+      </w:r>
+      <w:r>
+        <w:rPr>
+          <w:lang w:val="en-US" w:eastAsia="ru-RU"/>
+        </w:rPr>
+        <w:t>ellite in the vicinity of L2.</w:t>
+      </w:r>
+    </w:p>
+    <w:p>
+      <w:pPr>
+        <w:rPr>
+          <w:i/>
+          <w:lang w:val="en-US" w:eastAsia="ru-RU"/>
+        </w:rPr>
+      </w:pPr>
+      <w:proofErr w:type="gramStart"/>
+      <w:r>
+        <w:rPr>
+          <w:i/>
+          <w:lang w:val="en-US" w:eastAsia="ru-RU"/>
+        </w:rPr>
+        <w:t>formula</w:t>
+      </w:r>
+      <w:proofErr w:type="gramEnd"/>
+      <w:r>
+        <w:rPr>
+          <w:i/>
+          <w:lang w:val="en-US" w:eastAsia="ru-RU"/>
+        </w:rPr>
+        <w:t>!</w:t>
+      </w:r>
+    </w:p>
+    <w:p>
+      <w:pPr>
+        <w:rPr>
+          <w:lang w:val="en-US" w:eastAsia="ru-RU"/>
+        </w:rPr>
+      </w:pPr>
+      <w:r>
+        <w:rPr>
+          <w:lang w:val="en-US" w:eastAsia="ru-RU"/>
+        </w:rPr>
+        <w:t>The last case is a full force model, which incorporates the gravitational forces of the Earth, Sun, Moon, Jupiter, Venus, Saturn and Mars, plus solar radiation pressure.</w:t>
+      </w:r>
+    </w:p>
+    <w:p>
+      <w:pPr>
+        <w:rPr>
+          <w:i/>
+          <w:lang w:val="en-US" w:eastAsia="ru-RU"/>
+        </w:rPr>
+      </w:pPr>
+      <w:proofErr w:type="gramStart"/>
+      <w:r>
+        <w:rPr>
+          <w:i/>
+          <w:lang w:val="en-US" w:eastAsia="ru-RU"/>
+        </w:rPr>
+        <w:t>formula</w:t>
+      </w:r>
+      <w:proofErr w:type="gramEnd"/>
+      <w:r>
+        <w:rPr>
+          <w:i/>
+          <w:lang w:val="en-US" w:eastAsia="ru-RU"/>
+        </w:rPr>
+        <w:t>!</w:t>
+      </w:r>
+    </w:p>
+    <w:p>
+      <w:pPr>
+        <w:rPr>
+          <w:lang w:val="en-US" w:eastAsia="ru-RU"/>
+        </w:rPr>
+      </w:pPr>
+    </w:p>
+    <w:p>
+      <w:pPr>
+        <w:rPr>
+          <w:lang w:val="en-US" w:eastAsia="ru-RU"/>
+        </w:rPr>
+      </w:pPr>
+      <w:r>
+        <w:rPr>
+          <w:lang w:val="en-US" w:eastAsia="ru-RU"/>
+        </w:rPr>
+        <w:t xml:space="preserve">As can be seen from the gravitational </w:t>
+      </w:r>
+    </w:p>
+    <w:p>
+      <w:pPr>
+        <w:rPr>
+          <w:lang w:val="en-US" w:eastAsia="ru-RU"/>
+        </w:rPr>
+      </w:pPr>
+    </w:p>
+    <w:p>
+      <w:pPr>
         <w:pStyle w:val="4"/>
       </w:pPr>
       <w:proofErr w:type="spellStart"/>
@@ -19784,6 +19965,7 @@
       </w:pPr>
       <w:bookmarkStart w:id="213" w:name="_Toc468651515"/>
       <w:r>
+        <w:lastRenderedPageBreak/>
         <w:t>Test Cases and Result</w:t>
       </w:r>
       <w:bookmarkEnd w:id="213"/>
@@ -20852,7 +21034,7 @@
         <v:path o:extrusionok="f" gradientshapeok="t" o:connecttype="rect"/>
         <o:lock v:ext="edit" aspectratio="t"/>
       </v:shapetype>
-      <v:shape id="_x0000_i1157" type="#_x0000_t75" style="width:21pt;height:17.25pt;visibility:visible;mso-wrap-style:square" o:bullet="t">
+      <v:shape id="_x0000_i1166" type="#_x0000_t75" style="width:21pt;height:17.25pt;visibility:visible;mso-wrap-style:square" o:bullet="t">
         <v:imagedata r:id="rId1" o:title=""/>
       </v:shape>
     </w:pict>
@@ -24765,7 +24947,7 @@
 </file>
 
 <file path=customXml/itemProps1.xml><?xml version="1.0" encoding="utf-8"?>
-<ds:datastoreItem xmlns:ds="http://schemas.openxmlformats.org/officeDocument/2006/customXml" ds:itemID="{FBF8E69E-33FA-4961-AA77-2966C01E7E7C}">
+<ds:datastoreItem xmlns:ds="http://schemas.openxmlformats.org/officeDocument/2006/customXml" ds:itemID="{2EF1F284-9033-4D9C-9EFE-7199E512191D}">
   <ds:schemaRefs>
     <ds:schemaRef ds:uri="http://schemas.openxmlformats.org/officeDocument/2006/bibliography"/>
   </ds:schemaRefs>
